--- a/docs/Fiches_Version/Fiche_Version.docx
+++ b/docs/Fiches_Version/Fiche_Version.docx
@@ -1852,20 +1852,23 @@
         <w:spacing w:lineRule="auto" w:line="240" w:before="0" w:after="0"/>
         <w:rPr>
           <w:rFonts w:ascii="Arial" w:hAnsi="Arial" w:eastAsia="Times New Roman" w:cs="Times New Roman"/>
-          <w:kern w:val="0"/>
-          <w:szCs w:val="24"/>
-          <w:lang w:eastAsia="fr-FR"/>
-          <w14:ligatures w14:val="none"/>
-        </w:rPr>
-      </w:pPr>
-      <w:r>
-        <w:rPr>
-          <w:rFonts w:eastAsia="Times New Roman" w:cs="Times New Roman" w:ascii="Arial" w:hAnsi="Arial"/>
-          <w:b/>
-          <w:bCs/>
-          <w:kern w:val="0"/>
-          <w:szCs w:val="24"/>
-          <w:highlight w:val="yellow"/>
+          <w:b w:val="false"/>
+          <w:bCs w:val="false"/>
+          <w:kern w:val="0"/>
+          <w:szCs w:val="24"/>
+          <w:highlight w:val="green"/>
+          <w:lang w:eastAsia="fr-FR"/>
+          <w14:ligatures w14:val="none"/>
+        </w:rPr>
+      </w:pPr>
+      <w:r>
+        <w:rPr>
+          <w:rFonts w:eastAsia="Times New Roman" w:cs="Times New Roman" w:ascii="Arial" w:hAnsi="Arial"/>
+          <w:b/>
+          <w:bCs/>
+          <w:kern w:val="0"/>
+          <w:szCs w:val="24"/>
+          <w:highlight w:val="green"/>
           <w:lang w:eastAsia="fr-FR"/>
           <w14:ligatures w14:val="none"/>
         </w:rPr>
@@ -1874,13 +1877,15 @@
       <w:r>
         <w:rPr>
           <w:rFonts w:eastAsia="Times New Roman" w:cs="Times New Roman" w:ascii="Arial" w:hAnsi="Arial"/>
-          <w:kern w:val="0"/>
-          <w:szCs w:val="24"/>
-          <w:highlight w:val="yellow"/>
-          <w:lang w:eastAsia="fr-FR"/>
-          <w14:ligatures w14:val="none"/>
-        </w:rPr>
-        <w:t xml:space="preserve"> Rendre les messages échangés illisible par des utilisateurs non membre du groupe</w:t>
+          <w:b w:val="false"/>
+          <w:bCs w:val="false"/>
+          <w:kern w:val="0"/>
+          <w:szCs w:val="24"/>
+          <w:highlight w:val="green"/>
+          <w:lang w:eastAsia="fr-FR"/>
+          <w14:ligatures w14:val="none"/>
+        </w:rPr>
+        <w:t xml:space="preserve"> Permet de chiffrer les messages dès leur envoi par le client. Le contenu des messages est illisible si interceptés ou lus sur le serveur. Seul les autres clients déchiffrent le message.</w:t>
       </w:r>
     </w:p>
     <w:p>

--- a/docs/Fiches_Version/Fiche_Version.docx
+++ b/docs/Fiches_Version/Fiche_Version.docx
@@ -1896,18 +1896,22 @@
           <w:rFonts w:ascii="Arial" w:hAnsi="Arial" w:eastAsia="Times New Roman" w:cs="Times New Roman"/>
           <w:kern w:val="0"/>
           <w:szCs w:val="24"/>
-          <w:lang w:eastAsia="fr-FR"/>
-          <w14:ligatures w14:val="none"/>
-        </w:rPr>
-      </w:pPr>
-      <w:r>
-        <w:rPr>
-          <w:rFonts w:eastAsia="Times New Roman" w:cs="Times New Roman" w:ascii="Arial" w:hAnsi="Arial"/>
-          <w:kern w:val="0"/>
-          <w:szCs w:val="24"/>
-          <w:lang w:eastAsia="fr-FR"/>
-          <w14:ligatures w14:val="none"/>
-        </w:rPr>
+          <w:highlight w:val="none"/>
+          <w:shd w:fill="FFFF00" w:val="clear"/>
+          <w:lang w:eastAsia="fr-FR"/>
+          <w14:ligatures w14:val="none"/>
+        </w:rPr>
+      </w:pPr>
+      <w:r>
+        <w:rPr>
+          <w:rFonts w:eastAsia="Times New Roman" w:cs="Times New Roman" w:ascii="Arial" w:hAnsi="Arial"/>
+          <w:kern w:val="0"/>
+          <w:szCs w:val="24"/>
+          <w:shd w:fill="FFFF00" w:val="clear"/>
+          <w:lang w:eastAsia="fr-FR"/>
+          <w14:ligatures w14:val="none"/>
+        </w:rPr>
+        <w:t>Afficher les messages chiffrés sur le serveur (pour démo)</w:t>
       </w:r>
     </w:p>
     <w:p>

--- a/docs/Fiches_Version/Fiche_Version.docx
+++ b/docs/Fiches_Version/Fiche_Version.docx
@@ -1,10 +1,9 @@
 
 <file path=word/document.xml><?xml version="1.0" encoding="utf-8"?>
-<w:document xmlns:o="urn:schemas-microsoft-com:office:office" xmlns:r="http://schemas.openxmlformats.org/officeDocument/2006/relationships" xmlns:v="urn:schemas-microsoft-com:vml" xmlns:w="http://schemas.openxmlformats.org/wordprocessingml/2006/main" xmlns:w10="urn:schemas-microsoft-com:office:word" xmlns:wp="http://schemas.openxmlformats.org/drawingml/2006/wordprocessingDrawing" xmlns:pic="http://schemas.openxmlformats.org/drawingml/2006/picture" xmlns:wps="http://schemas.microsoft.com/office/word/2010/wordprocessingShape" xmlns:wpg="http://schemas.microsoft.com/office/word/2010/wordprocessingGroup" xmlns:mc="http://schemas.openxmlformats.org/markup-compatibility/2006" xmlns:wp14="http://schemas.microsoft.com/office/word/2010/wordprocessingDrawing" xmlns:w14="http://schemas.microsoft.com/office/word/2010/wordml" xmlns:w15="http://schemas.microsoft.com/office/word/2012/wordml" mc:Ignorable="w14 wp14 w15">
+<w:document xmlns:wpc="http://schemas.microsoft.com/office/word/2010/wordprocessingCanvas" xmlns:cx="http://schemas.microsoft.com/office/drawing/2014/chartex" xmlns:cx1="http://schemas.microsoft.com/office/drawing/2015/9/8/chartex" xmlns:cx2="http://schemas.microsoft.com/office/drawing/2015/10/21/chartex" xmlns:cx3="http://schemas.microsoft.com/office/drawing/2016/5/9/chartex" xmlns:cx4="http://schemas.microsoft.com/office/drawing/2016/5/10/chartex" xmlns:cx5="http://schemas.microsoft.com/office/drawing/2016/5/11/chartex" xmlns:cx6="http://schemas.microsoft.com/office/drawing/2016/5/12/chartex" xmlns:cx7="http://schemas.microsoft.com/office/drawing/2016/5/13/chartex" xmlns:cx8="http://schemas.microsoft.com/office/drawing/2016/5/14/chartex" xmlns:mc="http://schemas.openxmlformats.org/markup-compatibility/2006" xmlns:aink="http://schemas.microsoft.com/office/drawing/2016/ink" xmlns:am3d="http://schemas.microsoft.com/office/drawing/2017/model3d" xmlns:o="urn:schemas-microsoft-com:office:office" xmlns:oel="http://schemas.microsoft.com/office/2019/extlst" xmlns:r="http://schemas.openxmlformats.org/officeDocument/2006/relationships" xmlns:m="http://schemas.openxmlformats.org/officeDocument/2006/math" xmlns:v="urn:schemas-microsoft-com:vml" xmlns:wp14="http://schemas.microsoft.com/office/word/2010/wordprocessingDrawing" xmlns:wp="http://schemas.openxmlformats.org/drawingml/2006/wordprocessingDrawing" xmlns:w10="urn:schemas-microsoft-com:office:word" xmlns:w="http://schemas.openxmlformats.org/wordprocessingml/2006/main" xmlns:w14="http://schemas.microsoft.com/office/word/2010/wordml" xmlns:w15="http://schemas.microsoft.com/office/word/2012/wordml" xmlns:w16cex="http://schemas.microsoft.com/office/word/2018/wordml/cex" xmlns:w16cid="http://schemas.microsoft.com/office/word/2016/wordml/cid" xmlns:w16="http://schemas.microsoft.com/office/word/2018/wordml" xmlns:w16du="http://schemas.microsoft.com/office/word/2023/wordml/word16du" xmlns:w16sdtdh="http://schemas.microsoft.com/office/word/2020/wordml/sdtdatahash" xmlns:w16sdtfl="http://schemas.microsoft.com/office/word/2024/wordml/sdtformatlock" xmlns:w16se="http://schemas.microsoft.com/office/word/2015/wordml/symex" xmlns:wpg="http://schemas.microsoft.com/office/word/2010/wordprocessingGroup" xmlns:wpi="http://schemas.microsoft.com/office/word/2010/wordprocessingInk" xmlns:wne="http://schemas.microsoft.com/office/word/2006/wordml" xmlns:wps="http://schemas.microsoft.com/office/word/2010/wordprocessingShape" mc:Ignorable="w14 w15 w16se w16cid w16 w16cex w16sdtdh w16sdtfl w16du wp14">
   <w:body>
     <w:p>
       <w:pPr>
-        <w:pStyle w:val="Normal"/>
         <w:jc w:val="center"/>
         <w:rPr>
           <w:b/>
@@ -25,7 +24,6 @@
     </w:p>
     <w:p>
       <w:pPr>
-        <w:pStyle w:val="Normal"/>
         <w:jc w:val="center"/>
         <w:rPr>
           <w:b/>
@@ -34,54 +32,35 @@
           <w:szCs w:val="32"/>
         </w:rPr>
       </w:pPr>
-      <w:r>
-        <w:rPr>
-          <w:b/>
-          <w:bCs/>
-          <w:sz w:val="32"/>
-          <w:szCs w:val="32"/>
-        </w:rPr>
-      </w:r>
-    </w:p>
-    <w:p>
-      <w:pPr>
-        <w:pStyle w:val="Heading1"/>
-        <w:ind w:hanging="567" w:start="567"/>
-        <w:rPr/>
+    </w:p>
+    <w:p>
+      <w:pPr>
+        <w:pStyle w:val="Titre1"/>
+        <w:ind w:left="567" w:hanging="567"/>
       </w:pPr>
       <w:bookmarkStart w:id="0" w:name="_Toc510528113"/>
       <w:r>
-        <w:rPr/>
         <w:t>VERSION DESCRIPTION</w:t>
       </w:r>
       <w:bookmarkEnd w:id="0"/>
     </w:p>
-    <w:p>
-      <w:pPr>
-        <w:pStyle w:val="Normal"/>
-        <w:rPr/>
-      </w:pPr>
-      <w:r>
-        <w:rPr/>
-      </w:r>
-    </w:p>
-    <w:p>
-      <w:pPr>
-        <w:pStyle w:val="Normal"/>
-        <w:spacing w:lineRule="auto" w:line="480"/>
-        <w:rPr>
-          <w:rFonts w:ascii="Arial" w:hAnsi="Arial" w:eastAsia="Times New Roman" w:cs="Times New Roman"/>
-          <w:b/>
-          <w:bCs/>
-          <w:kern w:val="0"/>
-          <w:szCs w:val="24"/>
-          <w:lang w:eastAsia="fr-FR"/>
-          <w14:ligatures w14:val="none"/>
-        </w:rPr>
-      </w:pPr>
-      <w:r>
-        <w:rPr>
-          <w:rFonts w:eastAsia="Times New Roman" w:cs="Times New Roman" w:ascii="Arial" w:hAnsi="Arial"/>
+    <w:p/>
+    <w:p>
+      <w:pPr>
+        <w:spacing w:line="480" w:lineRule="auto"/>
+        <w:rPr>
+          <w:rFonts w:ascii="Arial" w:eastAsia="Times New Roman" w:hAnsi="Arial" w:cs="Times New Roman"/>
+          <w:b/>
+          <w:bCs/>
+          <w:kern w:val="0"/>
+          <w:szCs w:val="24"/>
+          <w:lang w:eastAsia="fr-FR"/>
+          <w14:ligatures w14:val="none"/>
+        </w:rPr>
+      </w:pPr>
+      <w:r>
+        <w:rPr>
+          <w:rFonts w:ascii="Arial" w:eastAsia="Times New Roman" w:hAnsi="Arial" w:cs="Times New Roman"/>
           <w:b/>
           <w:bCs/>
           <w:kern w:val="0"/>
@@ -94,13 +73,11 @@
     </w:p>
     <w:p>
       <w:pPr>
-        <w:pStyle w:val="Normal"/>
-        <w:spacing w:lineRule="auto" w:line="360"/>
-        <w:rPr>
-          <w:rFonts w:ascii="Arial" w:hAnsi="Arial" w:eastAsia="Times New Roman" w:cs="Times New Roman"/>
-          <w:b/>
-          <w:bCs/>
-          <w:i/>
+        <w:spacing w:line="360" w:lineRule="auto"/>
+        <w:rPr>
+          <w:rFonts w:ascii="Arial" w:eastAsia="Times New Roman" w:hAnsi="Arial" w:cs="Times New Roman"/>
+          <w:b/>
+          <w:bCs/>
           <w:i/>
           <w:iCs/>
           <w:kern w:val="0"/>
@@ -112,7 +89,7 @@
       </w:pPr>
       <w:r>
         <w:rPr>
-          <w:rFonts w:eastAsia="Times New Roman" w:cs="Times New Roman" w:ascii="Arial" w:hAnsi="Arial"/>
+          <w:rFonts w:ascii="Arial" w:eastAsia="Times New Roman" w:hAnsi="Arial" w:cs="Times New Roman"/>
           <w:b/>
           <w:bCs/>
           <w:i/>
@@ -128,19 +105,18 @@
     </w:p>
     <w:p>
       <w:pPr>
-        <w:pStyle w:val="Normal"/>
-        <w:spacing w:lineRule="auto" w:line="240"/>
-        <w:rPr>
-          <w:rFonts w:ascii="Arial" w:hAnsi="Arial" w:eastAsia="Times New Roman" w:cs="Times New Roman"/>
-          <w:kern w:val="0"/>
-          <w:szCs w:val="24"/>
-          <w:lang w:eastAsia="fr-FR"/>
-          <w14:ligatures w14:val="none"/>
-        </w:rPr>
-      </w:pPr>
-      <w:r>
-        <w:rPr>
-          <w:rFonts w:eastAsia="Times New Roman" w:cs="Times New Roman" w:ascii="Arial" w:hAnsi="Arial"/>
+        <w:spacing w:line="240" w:lineRule="auto"/>
+        <w:rPr>
+          <w:rFonts w:ascii="Arial" w:eastAsia="Times New Roman" w:hAnsi="Arial" w:cs="Times New Roman"/>
+          <w:kern w:val="0"/>
+          <w:szCs w:val="24"/>
+          <w:lang w:eastAsia="fr-FR"/>
+          <w14:ligatures w14:val="none"/>
+        </w:rPr>
+      </w:pPr>
+      <w:r>
+        <w:rPr>
+          <w:rFonts w:ascii="Arial" w:eastAsia="Times New Roman" w:hAnsi="Arial" w:cs="Times New Roman"/>
           <w:kern w:val="0"/>
           <w:szCs w:val="24"/>
           <w:lang w:eastAsia="fr-FR"/>
@@ -150,7 +126,7 @@
       </w:r>
       <w:r>
         <w:rPr>
-          <w:rFonts w:eastAsia="Times New Roman" w:cs="Times New Roman" w:ascii="Arial" w:hAnsi="Arial"/>
+          <w:rFonts w:ascii="Arial" w:eastAsia="Times New Roman" w:hAnsi="Arial" w:cs="Times New Roman"/>
           <w:b/>
           <w:bCs/>
           <w:kern w:val="0"/>
@@ -162,7 +138,7 @@
       </w:r>
       <w:r>
         <w:rPr>
-          <w:rFonts w:eastAsia="Times New Roman" w:cs="Times New Roman" w:ascii="Arial" w:hAnsi="Arial"/>
+          <w:rFonts w:ascii="Arial" w:eastAsia="Times New Roman" w:hAnsi="Arial" w:cs="Times New Roman"/>
           <w:kern w:val="0"/>
           <w:szCs w:val="24"/>
           <w:lang w:eastAsia="fr-FR"/>
@@ -173,19 +149,18 @@
     </w:p>
     <w:p>
       <w:pPr>
-        <w:pStyle w:val="Normal"/>
-        <w:spacing w:lineRule="auto" w:line="240"/>
-        <w:rPr>
-          <w:rFonts w:ascii="Arial" w:hAnsi="Arial" w:eastAsia="Times New Roman" w:cs="Times New Roman"/>
-          <w:kern w:val="0"/>
-          <w:szCs w:val="24"/>
-          <w:lang w:eastAsia="fr-FR"/>
-          <w14:ligatures w14:val="none"/>
-        </w:rPr>
-      </w:pPr>
-      <w:r>
-        <w:rPr>
-          <w:rFonts w:eastAsia="Times New Roman" w:cs="Times New Roman" w:ascii="Arial" w:hAnsi="Arial"/>
+        <w:spacing w:line="240" w:lineRule="auto"/>
+        <w:rPr>
+          <w:rFonts w:ascii="Arial" w:eastAsia="Times New Roman" w:hAnsi="Arial" w:cs="Times New Roman"/>
+          <w:kern w:val="0"/>
+          <w:szCs w:val="24"/>
+          <w:lang w:eastAsia="fr-FR"/>
+          <w14:ligatures w14:val="none"/>
+        </w:rPr>
+      </w:pPr>
+      <w:r>
+        <w:rPr>
+          <w:rFonts w:ascii="Arial" w:eastAsia="Times New Roman" w:hAnsi="Arial" w:cs="Times New Roman"/>
           <w:kern w:val="0"/>
           <w:szCs w:val="24"/>
           <w:lang w:eastAsia="fr-FR"/>
@@ -195,7 +170,7 @@
       </w:r>
       <w:r>
         <w:rPr>
-          <w:rFonts w:eastAsia="Times New Roman" w:cs="Times New Roman" w:ascii="Arial" w:hAnsi="Arial"/>
+          <w:rFonts w:ascii="Arial" w:eastAsia="Times New Roman" w:hAnsi="Arial" w:cs="Times New Roman"/>
           <w:b/>
           <w:bCs/>
           <w:kern w:val="0"/>
@@ -207,7 +182,7 @@
       </w:r>
       <w:r>
         <w:rPr>
-          <w:rFonts w:eastAsia="Times New Roman" w:cs="Times New Roman" w:ascii="Arial" w:hAnsi="Arial"/>
+          <w:rFonts w:ascii="Arial" w:eastAsia="Times New Roman" w:hAnsi="Arial" w:cs="Times New Roman"/>
           <w:kern w:val="0"/>
           <w:szCs w:val="24"/>
           <w:lang w:eastAsia="fr-FR"/>
@@ -218,19 +193,18 @@
     </w:p>
     <w:p>
       <w:pPr>
-        <w:pStyle w:val="Normal"/>
-        <w:spacing w:lineRule="auto" w:line="240"/>
-        <w:rPr>
-          <w:rFonts w:ascii="Arial" w:hAnsi="Arial" w:eastAsia="Times New Roman" w:cs="Times New Roman"/>
-          <w:kern w:val="0"/>
-          <w:szCs w:val="24"/>
-          <w:lang w:eastAsia="fr-FR"/>
-          <w14:ligatures w14:val="none"/>
-        </w:rPr>
-      </w:pPr>
-      <w:r>
-        <w:rPr>
-          <w:rFonts w:eastAsia="Times New Roman" w:cs="Times New Roman" w:ascii="Arial" w:hAnsi="Arial"/>
+        <w:spacing w:line="240" w:lineRule="auto"/>
+        <w:rPr>
+          <w:rFonts w:ascii="Arial" w:eastAsia="Times New Roman" w:hAnsi="Arial" w:cs="Times New Roman"/>
+          <w:kern w:val="0"/>
+          <w:szCs w:val="24"/>
+          <w:lang w:eastAsia="fr-FR"/>
+          <w14:ligatures w14:val="none"/>
+        </w:rPr>
+      </w:pPr>
+      <w:r>
+        <w:rPr>
+          <w:rFonts w:ascii="Arial" w:eastAsia="Times New Roman" w:hAnsi="Arial" w:cs="Times New Roman"/>
           <w:kern w:val="0"/>
           <w:szCs w:val="24"/>
           <w:lang w:eastAsia="fr-FR"/>
@@ -240,7 +214,7 @@
       </w:r>
       <w:r>
         <w:rPr>
-          <w:rFonts w:eastAsia="Times New Roman" w:cs="Times New Roman" w:ascii="Arial" w:hAnsi="Arial"/>
+          <w:rFonts w:ascii="Arial" w:eastAsia="Times New Roman" w:hAnsi="Arial" w:cs="Times New Roman"/>
           <w:b/>
           <w:bCs/>
           <w:kern w:val="0"/>
@@ -252,7 +226,7 @@
       </w:r>
       <w:r>
         <w:rPr>
-          <w:rFonts w:eastAsia="Times New Roman" w:cs="Times New Roman" w:ascii="Arial" w:hAnsi="Arial"/>
+          <w:rFonts w:ascii="Arial" w:eastAsia="Times New Roman" w:hAnsi="Arial" w:cs="Times New Roman"/>
           <w:kern w:val="0"/>
           <w:szCs w:val="24"/>
           <w:lang w:eastAsia="fr-FR"/>
@@ -263,19 +237,18 @@
     </w:p>
     <w:p>
       <w:pPr>
-        <w:pStyle w:val="Normal"/>
-        <w:spacing w:lineRule="auto" w:line="240"/>
-        <w:rPr>
-          <w:rFonts w:ascii="Arial" w:hAnsi="Arial" w:eastAsia="Times New Roman" w:cs="Times New Roman"/>
-          <w:kern w:val="0"/>
-          <w:szCs w:val="24"/>
-          <w:lang w:eastAsia="fr-FR"/>
-          <w14:ligatures w14:val="none"/>
-        </w:rPr>
-      </w:pPr>
-      <w:r>
-        <w:rPr>
-          <w:rFonts w:eastAsia="Times New Roman" w:cs="Times New Roman" w:ascii="Arial" w:hAnsi="Arial"/>
+        <w:spacing w:line="240" w:lineRule="auto"/>
+        <w:rPr>
+          <w:rFonts w:ascii="Arial" w:eastAsia="Times New Roman" w:hAnsi="Arial" w:cs="Times New Roman"/>
+          <w:kern w:val="0"/>
+          <w:szCs w:val="24"/>
+          <w:lang w:eastAsia="fr-FR"/>
+          <w14:ligatures w14:val="none"/>
+        </w:rPr>
+      </w:pPr>
+      <w:r>
+        <w:rPr>
+          <w:rFonts w:ascii="Arial" w:eastAsia="Times New Roman" w:hAnsi="Arial" w:cs="Times New Roman"/>
           <w:kern w:val="0"/>
           <w:szCs w:val="24"/>
           <w:lang w:eastAsia="fr-FR"/>
@@ -285,7 +258,7 @@
       </w:r>
       <w:r>
         <w:rPr>
-          <w:rFonts w:eastAsia="Times New Roman" w:cs="Times New Roman" w:ascii="Arial" w:hAnsi="Arial"/>
+          <w:rFonts w:ascii="Arial" w:eastAsia="Times New Roman" w:hAnsi="Arial" w:cs="Times New Roman"/>
           <w:b/>
           <w:bCs/>
           <w:kern w:val="0"/>
@@ -297,7 +270,7 @@
       </w:r>
       <w:r>
         <w:rPr>
-          <w:rFonts w:eastAsia="Times New Roman" w:cs="Times New Roman" w:ascii="Arial" w:hAnsi="Arial"/>
+          <w:rFonts w:ascii="Arial" w:eastAsia="Times New Roman" w:hAnsi="Arial" w:cs="Times New Roman"/>
           <w:kern w:val="0"/>
           <w:szCs w:val="24"/>
           <w:lang w:eastAsia="fr-FR"/>
@@ -308,13 +281,11 @@
     </w:p>
     <w:p>
       <w:pPr>
-        <w:pStyle w:val="Normal"/>
-        <w:spacing w:lineRule="auto" w:line="240"/>
-        <w:rPr>
-          <w:rFonts w:ascii="Arial" w:hAnsi="Arial" w:eastAsia="Times New Roman" w:cs="Times New Roman"/>
-          <w:b/>
-          <w:bCs/>
-          <w:i/>
+        <w:spacing w:line="240" w:lineRule="auto"/>
+        <w:rPr>
+          <w:rFonts w:ascii="Arial" w:eastAsia="Times New Roman" w:hAnsi="Arial" w:cs="Times New Roman"/>
+          <w:b/>
+          <w:bCs/>
           <w:i/>
           <w:iCs/>
           <w:kern w:val="0"/>
@@ -326,7 +297,7 @@
       </w:pPr>
       <w:r>
         <w:rPr>
-          <w:rFonts w:eastAsia="Times New Roman" w:cs="Times New Roman" w:ascii="Arial" w:hAnsi="Arial"/>
+          <w:rFonts w:ascii="Arial" w:eastAsia="Times New Roman" w:hAnsi="Arial" w:cs="Times New Roman"/>
           <w:b/>
           <w:bCs/>
           <w:i/>
@@ -342,19 +313,18 @@
     </w:p>
     <w:p>
       <w:pPr>
-        <w:pStyle w:val="Normal"/>
-        <w:spacing w:lineRule="auto" w:line="240"/>
-        <w:rPr>
-          <w:rFonts w:ascii="Arial" w:hAnsi="Arial" w:eastAsia="Times New Roman" w:cs="Times New Roman"/>
-          <w:kern w:val="0"/>
-          <w:szCs w:val="24"/>
-          <w:lang w:eastAsia="fr-FR"/>
-          <w14:ligatures w14:val="none"/>
-        </w:rPr>
-      </w:pPr>
-      <w:r>
-        <w:rPr>
-          <w:rFonts w:eastAsia="Times New Roman" w:cs="Times New Roman" w:ascii="Arial" w:hAnsi="Arial"/>
+        <w:spacing w:line="240" w:lineRule="auto"/>
+        <w:rPr>
+          <w:rFonts w:ascii="Arial" w:eastAsia="Times New Roman" w:hAnsi="Arial" w:cs="Times New Roman"/>
+          <w:kern w:val="0"/>
+          <w:szCs w:val="24"/>
+          <w:lang w:eastAsia="fr-FR"/>
+          <w14:ligatures w14:val="none"/>
+        </w:rPr>
+      </w:pPr>
+      <w:r>
+        <w:rPr>
+          <w:rFonts w:ascii="Arial" w:eastAsia="Times New Roman" w:hAnsi="Arial" w:cs="Times New Roman"/>
           <w:b/>
           <w:bCs/>
           <w:kern w:val="0"/>
@@ -366,7 +336,7 @@
       </w:r>
       <w:r>
         <w:rPr>
-          <w:rFonts w:eastAsia="Times New Roman" w:cs="Times New Roman" w:ascii="Arial" w:hAnsi="Arial"/>
+          <w:rFonts w:ascii="Arial" w:eastAsia="Times New Roman" w:hAnsi="Arial" w:cs="Times New Roman"/>
           <w:kern w:val="0"/>
           <w:szCs w:val="24"/>
           <w:lang w:eastAsia="fr-FR"/>
@@ -377,41 +347,30 @@
     </w:p>
     <w:p>
       <w:pPr>
-        <w:pStyle w:val="Normal"/>
-        <w:spacing w:lineRule="auto" w:line="240"/>
-        <w:rPr>
-          <w:rFonts w:ascii="Arial" w:hAnsi="Arial" w:eastAsia="Times New Roman" w:cs="Times New Roman"/>
-          <w:kern w:val="0"/>
-          <w:szCs w:val="24"/>
-          <w:lang w:eastAsia="fr-FR"/>
-          <w14:ligatures w14:val="none"/>
-        </w:rPr>
-      </w:pPr>
-      <w:r>
-        <w:rPr>
-          <w:rFonts w:eastAsia="Times New Roman" w:cs="Times New Roman" w:ascii="Arial" w:hAnsi="Arial"/>
-          <w:kern w:val="0"/>
-          <w:szCs w:val="24"/>
-          <w:lang w:eastAsia="fr-FR"/>
-          <w14:ligatures w14:val="none"/>
-        </w:rPr>
-      </w:r>
-    </w:p>
-    <w:p>
-      <w:pPr>
-        <w:pStyle w:val="Normal"/>
-        <w:spacing w:lineRule="auto" w:line="240"/>
-        <w:rPr>
-          <w:rFonts w:ascii="Arial" w:hAnsi="Arial" w:eastAsia="Times New Roman" w:cs="Times New Roman"/>
-          <w:kern w:val="0"/>
-          <w:szCs w:val="24"/>
-          <w:lang w:eastAsia="fr-FR"/>
-          <w14:ligatures w14:val="none"/>
-        </w:rPr>
-      </w:pPr>
-      <w:r>
-        <w:rPr>
-          <w:rFonts w:eastAsia="Times New Roman" w:cs="Times New Roman" w:ascii="Arial" w:hAnsi="Arial"/>
+        <w:spacing w:line="240" w:lineRule="auto"/>
+        <w:rPr>
+          <w:rFonts w:ascii="Arial" w:eastAsia="Times New Roman" w:hAnsi="Arial" w:cs="Times New Roman"/>
+          <w:kern w:val="0"/>
+          <w:szCs w:val="24"/>
+          <w:lang w:eastAsia="fr-FR"/>
+          <w14:ligatures w14:val="none"/>
+        </w:rPr>
+      </w:pPr>
+    </w:p>
+    <w:p>
+      <w:pPr>
+        <w:spacing w:line="240" w:lineRule="auto"/>
+        <w:rPr>
+          <w:rFonts w:ascii="Arial" w:eastAsia="Times New Roman" w:hAnsi="Arial" w:cs="Times New Roman"/>
+          <w:kern w:val="0"/>
+          <w:szCs w:val="24"/>
+          <w:lang w:eastAsia="fr-FR"/>
+          <w14:ligatures w14:val="none"/>
+        </w:rPr>
+      </w:pPr>
+      <w:r>
+        <w:rPr>
+          <w:rFonts w:ascii="Arial" w:eastAsia="Times New Roman" w:hAnsi="Arial" w:cs="Times New Roman"/>
           <w:b/>
           <w:bCs/>
           <w:kern w:val="0"/>
@@ -423,7 +382,7 @@
       </w:r>
       <w:r>
         <w:rPr>
-          <w:rFonts w:eastAsia="Times New Roman" w:cs="Times New Roman" w:ascii="Arial" w:hAnsi="Arial"/>
+          <w:rFonts w:ascii="Arial" w:eastAsia="Times New Roman" w:hAnsi="Arial" w:cs="Times New Roman"/>
           <w:kern w:val="0"/>
           <w:szCs w:val="24"/>
           <w:lang w:eastAsia="fr-FR"/>
@@ -433,31 +392,15 @@
       </w:r>
     </w:p>
     <w:p>
-      <w:pPr>
-        <w:pStyle w:val="Normal"/>
-        <w:rPr/>
-      </w:pPr>
-      <w:r>
-        <w:rPr/>
-      </w:r>
       <w:r>
         <w:br w:type="page"/>
       </w:r>
     </w:p>
-    <w:p>
-      <w:pPr>
-        <w:pStyle w:val="Normal"/>
-        <w:spacing w:before="0" w:after="160"/>
-        <w:rPr/>
-      </w:pPr>
-      <w:r>
-        <w:rPr/>
-      </w:r>
-    </w:p>
-    <w:p>
-      <w:pPr>
-        <w:pStyle w:val="Heading2"/>
-        <w:ind w:hanging="567" w:start="567"/>
+    <w:p/>
+    <w:p>
+      <w:pPr>
+        <w:pStyle w:val="Titre2"/>
+        <w:ind w:left="567" w:hanging="567"/>
         <w:rPr>
           <w:b/>
           <w:bCs/>
@@ -477,35 +420,23 @@
     </w:p>
     <w:p>
       <w:pPr>
-        <w:pStyle w:val="Normal"/>
-        <w:spacing w:lineRule="auto" w:line="240"/>
-        <w:rPr>
-          <w:rFonts w:ascii="Arial" w:hAnsi="Arial" w:eastAsia="Times New Roman" w:cs="Times New Roman"/>
-          <w:kern w:val="0"/>
-          <w:szCs w:val="24"/>
-          <w:lang w:eastAsia="fr-FR"/>
-          <w14:ligatures w14:val="none"/>
-        </w:rPr>
-      </w:pPr>
-      <w:r>
-        <w:rPr>
-          <w:rFonts w:eastAsia="Times New Roman" w:cs="Times New Roman" w:ascii="Arial" w:hAnsi="Arial"/>
-          <w:kern w:val="0"/>
-          <w:szCs w:val="24"/>
-          <w:lang w:eastAsia="fr-FR"/>
-          <w14:ligatures w14:val="none"/>
-        </w:rPr>
-      </w:r>
-    </w:p>
-    <w:p>
-      <w:pPr>
-        <w:pStyle w:val="Normal"/>
-        <w:spacing w:lineRule="auto" w:line="240"/>
-        <w:rPr>
-          <w:rFonts w:ascii="Arial" w:hAnsi="Arial" w:eastAsia="Times New Roman" w:cs="Times New Roman"/>
-          <w:b/>
-          <w:bCs/>
-          <w:i/>
+        <w:spacing w:line="240" w:lineRule="auto"/>
+        <w:rPr>
+          <w:rFonts w:ascii="Arial" w:eastAsia="Times New Roman" w:hAnsi="Arial" w:cs="Times New Roman"/>
+          <w:kern w:val="0"/>
+          <w:szCs w:val="24"/>
+          <w:lang w:eastAsia="fr-FR"/>
+          <w14:ligatures w14:val="none"/>
+        </w:rPr>
+      </w:pPr>
+    </w:p>
+    <w:p>
+      <w:pPr>
+        <w:spacing w:line="240" w:lineRule="auto"/>
+        <w:rPr>
+          <w:rFonts w:ascii="Arial" w:eastAsia="Times New Roman" w:hAnsi="Arial" w:cs="Times New Roman"/>
+          <w:b/>
+          <w:bCs/>
           <w:i/>
           <w:iCs/>
           <w:kern w:val="0"/>
@@ -516,7 +447,7 @@
       </w:pPr>
       <w:r>
         <w:rPr>
-          <w:rFonts w:eastAsia="Times New Roman" w:cs="Times New Roman" w:ascii="Arial" w:hAnsi="Arial"/>
+          <w:rFonts w:ascii="Arial" w:eastAsia="Times New Roman" w:hAnsi="Arial" w:cs="Times New Roman"/>
           <w:b/>
           <w:bCs/>
           <w:i/>
@@ -531,45 +462,32 @@
     </w:p>
     <w:p>
       <w:pPr>
-        <w:pStyle w:val="Normal"/>
-        <w:spacing w:lineRule="auto" w:line="240"/>
-        <w:rPr>
-          <w:rFonts w:ascii="Arial" w:hAnsi="Arial" w:eastAsia="Times New Roman" w:cs="Times New Roman"/>
-          <w:b/>
-          <w:bCs/>
-          <w:kern w:val="0"/>
-          <w:szCs w:val="24"/>
-          <w:lang w:eastAsia="fr-FR"/>
-          <w14:ligatures w14:val="none"/>
-        </w:rPr>
-      </w:pPr>
-      <w:r>
-        <w:rPr>
-          <w:rFonts w:eastAsia="Times New Roman" w:cs="Times New Roman" w:ascii="Arial" w:hAnsi="Arial"/>
-          <w:b/>
-          <w:bCs/>
-          <w:kern w:val="0"/>
-          <w:szCs w:val="24"/>
-          <w:lang w:eastAsia="fr-FR"/>
-          <w14:ligatures w14:val="none"/>
-        </w:rPr>
-      </w:r>
-    </w:p>
-    <w:p>
-      <w:pPr>
-        <w:pStyle w:val="Normal"/>
-        <w:spacing w:lineRule="auto" w:line="240" w:before="0" w:after="0"/>
-        <w:rPr>
-          <w:rFonts w:ascii="Arial" w:hAnsi="Arial" w:eastAsia="Times New Roman" w:cs="Times New Roman"/>
-          <w:kern w:val="0"/>
-          <w:szCs w:val="24"/>
-          <w:lang w:eastAsia="fr-FR"/>
-          <w14:ligatures w14:val="none"/>
-        </w:rPr>
-      </w:pPr>
-      <w:r>
-        <w:rPr>
-          <w:rFonts w:eastAsia="Times New Roman" w:cs="Times New Roman" w:ascii="Arial" w:hAnsi="Arial"/>
+        <w:spacing w:line="240" w:lineRule="auto"/>
+        <w:rPr>
+          <w:rFonts w:ascii="Arial" w:eastAsia="Times New Roman" w:hAnsi="Arial" w:cs="Times New Roman"/>
+          <w:b/>
+          <w:bCs/>
+          <w:kern w:val="0"/>
+          <w:szCs w:val="24"/>
+          <w:lang w:eastAsia="fr-FR"/>
+          <w14:ligatures w14:val="none"/>
+        </w:rPr>
+      </w:pPr>
+    </w:p>
+    <w:p>
+      <w:pPr>
+        <w:spacing w:after="0" w:line="240" w:lineRule="auto"/>
+        <w:rPr>
+          <w:rFonts w:ascii="Arial" w:eastAsia="Times New Roman" w:hAnsi="Arial" w:cs="Times New Roman"/>
+          <w:kern w:val="0"/>
+          <w:szCs w:val="24"/>
+          <w:lang w:eastAsia="fr-FR"/>
+          <w14:ligatures w14:val="none"/>
+        </w:rPr>
+      </w:pPr>
+      <w:r>
+        <w:rPr>
+          <w:rFonts w:ascii="Arial" w:eastAsia="Times New Roman" w:hAnsi="Arial" w:cs="Times New Roman"/>
           <w:b/>
           <w:bCs/>
           <w:kern w:val="0"/>
@@ -581,7 +499,7 @@
       </w:r>
       <w:r>
         <w:rPr>
-          <w:rFonts w:eastAsia="Times New Roman" w:cs="Times New Roman" w:ascii="Arial" w:hAnsi="Arial"/>
+          <w:rFonts w:ascii="Arial" w:eastAsia="Times New Roman" w:hAnsi="Arial" w:cs="Times New Roman"/>
           <w:kern w:val="0"/>
           <w:szCs w:val="24"/>
           <w:lang w:eastAsia="fr-FR"/>
@@ -592,19 +510,18 @@
     </w:p>
     <w:p>
       <w:pPr>
-        <w:pStyle w:val="Normal"/>
-        <w:spacing w:lineRule="auto" w:line="240" w:before="0" w:after="0"/>
-        <w:rPr>
-          <w:rFonts w:ascii="Arial" w:hAnsi="Arial" w:eastAsia="Times New Roman" w:cs="Times New Roman"/>
-          <w:kern w:val="0"/>
-          <w:szCs w:val="24"/>
-          <w:lang w:eastAsia="fr-FR"/>
-          <w14:ligatures w14:val="none"/>
-        </w:rPr>
-      </w:pPr>
-      <w:r>
-        <w:rPr>
-          <w:rFonts w:eastAsia="Times New Roman" w:cs="Times New Roman" w:ascii="Arial" w:hAnsi="Arial"/>
+        <w:spacing w:after="0" w:line="240" w:lineRule="auto"/>
+        <w:rPr>
+          <w:rFonts w:ascii="Arial" w:eastAsia="Times New Roman" w:hAnsi="Arial" w:cs="Times New Roman"/>
+          <w:kern w:val="0"/>
+          <w:szCs w:val="24"/>
+          <w:lang w:eastAsia="fr-FR"/>
+          <w14:ligatures w14:val="none"/>
+        </w:rPr>
+      </w:pPr>
+      <w:r>
+        <w:rPr>
+          <w:rFonts w:ascii="Arial" w:eastAsia="Times New Roman" w:hAnsi="Arial" w:cs="Times New Roman"/>
           <w:kern w:val="0"/>
           <w:szCs w:val="24"/>
           <w:lang w:eastAsia="fr-FR"/>
@@ -615,41 +532,30 @@
     </w:p>
     <w:p>
       <w:pPr>
-        <w:pStyle w:val="Normal"/>
-        <w:spacing w:lineRule="auto" w:line="240" w:before="0" w:after="0"/>
-        <w:rPr>
-          <w:rFonts w:ascii="Arial" w:hAnsi="Arial" w:eastAsia="Times New Roman" w:cs="Times New Roman"/>
-          <w:kern w:val="0"/>
-          <w:szCs w:val="24"/>
-          <w:lang w:eastAsia="fr-FR"/>
-          <w14:ligatures w14:val="none"/>
-        </w:rPr>
-      </w:pPr>
-      <w:r>
-        <w:rPr>
-          <w:rFonts w:eastAsia="Times New Roman" w:cs="Times New Roman" w:ascii="Arial" w:hAnsi="Arial"/>
-          <w:kern w:val="0"/>
-          <w:szCs w:val="24"/>
-          <w:lang w:eastAsia="fr-FR"/>
-          <w14:ligatures w14:val="none"/>
-        </w:rPr>
-      </w:r>
-    </w:p>
-    <w:p>
-      <w:pPr>
-        <w:pStyle w:val="Normal"/>
-        <w:spacing w:lineRule="auto" w:line="240" w:before="0" w:after="0"/>
-        <w:rPr>
-          <w:rFonts w:ascii="Arial" w:hAnsi="Arial" w:eastAsia="Times New Roman" w:cs="Times New Roman"/>
-          <w:kern w:val="0"/>
-          <w:szCs w:val="24"/>
-          <w:lang w:eastAsia="fr-FR"/>
-          <w14:ligatures w14:val="none"/>
-        </w:rPr>
-      </w:pPr>
-      <w:r>
-        <w:rPr>
-          <w:rFonts w:eastAsia="Times New Roman" w:cs="Times New Roman" w:ascii="Arial" w:hAnsi="Arial"/>
+        <w:spacing w:after="0" w:line="240" w:lineRule="auto"/>
+        <w:rPr>
+          <w:rFonts w:ascii="Arial" w:eastAsia="Times New Roman" w:hAnsi="Arial" w:cs="Times New Roman"/>
+          <w:kern w:val="0"/>
+          <w:szCs w:val="24"/>
+          <w:lang w:eastAsia="fr-FR"/>
+          <w14:ligatures w14:val="none"/>
+        </w:rPr>
+      </w:pPr>
+    </w:p>
+    <w:p>
+      <w:pPr>
+        <w:spacing w:after="0" w:line="240" w:lineRule="auto"/>
+        <w:rPr>
+          <w:rFonts w:ascii="Arial" w:eastAsia="Times New Roman" w:hAnsi="Arial" w:cs="Times New Roman"/>
+          <w:kern w:val="0"/>
+          <w:szCs w:val="24"/>
+          <w:lang w:eastAsia="fr-FR"/>
+          <w14:ligatures w14:val="none"/>
+        </w:rPr>
+      </w:pPr>
+      <w:r>
+        <w:rPr>
+          <w:rFonts w:ascii="Arial" w:eastAsia="Times New Roman" w:hAnsi="Arial" w:cs="Times New Roman"/>
           <w:b/>
           <w:bCs/>
           <w:kern w:val="0"/>
@@ -661,7 +567,7 @@
       </w:r>
       <w:r>
         <w:rPr>
-          <w:rFonts w:eastAsia="Times New Roman" w:cs="Times New Roman" w:ascii="Arial" w:hAnsi="Arial"/>
+          <w:rFonts w:ascii="Arial" w:eastAsia="Times New Roman" w:hAnsi="Arial" w:cs="Times New Roman"/>
           <w:kern w:val="0"/>
           <w:szCs w:val="24"/>
           <w:lang w:eastAsia="fr-FR"/>
@@ -672,41 +578,30 @@
     </w:p>
     <w:p>
       <w:pPr>
-        <w:pStyle w:val="Normal"/>
-        <w:spacing w:lineRule="auto" w:line="240" w:before="0" w:after="0"/>
-        <w:rPr>
-          <w:rFonts w:ascii="Arial" w:hAnsi="Arial" w:eastAsia="Times New Roman" w:cs="Times New Roman"/>
-          <w:kern w:val="0"/>
-          <w:szCs w:val="24"/>
-          <w:lang w:eastAsia="fr-FR"/>
-          <w14:ligatures w14:val="none"/>
-        </w:rPr>
-      </w:pPr>
-      <w:r>
-        <w:rPr>
-          <w:rFonts w:eastAsia="Times New Roman" w:cs="Times New Roman" w:ascii="Arial" w:hAnsi="Arial"/>
-          <w:kern w:val="0"/>
-          <w:szCs w:val="24"/>
-          <w:lang w:eastAsia="fr-FR"/>
-          <w14:ligatures w14:val="none"/>
-        </w:rPr>
-      </w:r>
-    </w:p>
-    <w:p>
-      <w:pPr>
-        <w:pStyle w:val="Normal"/>
-        <w:spacing w:lineRule="auto" w:line="240" w:before="0" w:after="0"/>
-        <w:rPr>
-          <w:rFonts w:ascii="Arial" w:hAnsi="Arial" w:eastAsia="Times New Roman" w:cs="Times New Roman"/>
-          <w:kern w:val="0"/>
-          <w:szCs w:val="24"/>
-          <w:lang w:eastAsia="fr-FR"/>
-          <w14:ligatures w14:val="none"/>
-        </w:rPr>
-      </w:pPr>
-      <w:r>
-        <w:rPr>
-          <w:rFonts w:eastAsia="Times New Roman" w:cs="Times New Roman" w:ascii="Arial" w:hAnsi="Arial"/>
+        <w:spacing w:after="0" w:line="240" w:lineRule="auto"/>
+        <w:rPr>
+          <w:rFonts w:ascii="Arial" w:eastAsia="Times New Roman" w:hAnsi="Arial" w:cs="Times New Roman"/>
+          <w:kern w:val="0"/>
+          <w:szCs w:val="24"/>
+          <w:lang w:eastAsia="fr-FR"/>
+          <w14:ligatures w14:val="none"/>
+        </w:rPr>
+      </w:pPr>
+    </w:p>
+    <w:p>
+      <w:pPr>
+        <w:spacing w:after="0" w:line="240" w:lineRule="auto"/>
+        <w:rPr>
+          <w:rFonts w:ascii="Arial" w:eastAsia="Times New Roman" w:hAnsi="Arial" w:cs="Times New Roman"/>
+          <w:kern w:val="0"/>
+          <w:szCs w:val="24"/>
+          <w:lang w:eastAsia="fr-FR"/>
+          <w14:ligatures w14:val="none"/>
+        </w:rPr>
+      </w:pPr>
+      <w:r>
+        <w:rPr>
+          <w:rFonts w:ascii="Arial" w:eastAsia="Times New Roman" w:hAnsi="Arial" w:cs="Times New Roman"/>
           <w:b/>
           <w:bCs/>
           <w:kern w:val="0"/>
@@ -718,7 +613,7 @@
       </w:r>
       <w:r>
         <w:rPr>
-          <w:rFonts w:eastAsia="Times New Roman" w:cs="Times New Roman" w:ascii="Arial" w:hAnsi="Arial"/>
+          <w:rFonts w:ascii="Arial" w:eastAsia="Times New Roman" w:hAnsi="Arial" w:cs="Times New Roman"/>
           <w:kern w:val="0"/>
           <w:szCs w:val="24"/>
           <w:lang w:eastAsia="fr-FR"/>
@@ -728,17 +623,17 @@
       </w:r>
       <w:r>
         <w:rPr>
-          <w:rFonts w:eastAsia="Wingdings" w:cs="Wingdings" w:ascii="Wingdings" w:hAnsi="Wingdings"/>
-          <w:kern w:val="0"/>
-          <w:szCs w:val="24"/>
-          <w:lang w:eastAsia="fr-FR"/>
-          <w14:ligatures w14:val="none"/>
-        </w:rPr>
-        <w:sym w:font="Wingdings" w:char="f0e0"/>
-      </w:r>
-      <w:r>
-        <w:rPr>
-          <w:rFonts w:eastAsia="Times New Roman" w:cs="Times New Roman" w:ascii="Arial" w:hAnsi="Arial"/>
+          <w:rFonts w:ascii="Wingdings" w:eastAsia="Wingdings" w:hAnsi="Wingdings" w:cs="Wingdings"/>
+          <w:kern w:val="0"/>
+          <w:szCs w:val="24"/>
+          <w:lang w:eastAsia="fr-FR"/>
+          <w14:ligatures w14:val="none"/>
+        </w:rPr>
+        <w:sym w:font="Wingdings" w:char="F0E0"/>
+      </w:r>
+      <w:r>
+        <w:rPr>
+          <w:rFonts w:ascii="Arial" w:eastAsia="Times New Roman" w:hAnsi="Arial" w:cs="Times New Roman"/>
           <w:kern w:val="0"/>
           <w:szCs w:val="24"/>
           <w:lang w:eastAsia="fr-FR"/>
@@ -749,41 +644,30 @@
     </w:p>
     <w:p>
       <w:pPr>
-        <w:pStyle w:val="Normal"/>
-        <w:spacing w:lineRule="auto" w:line="240" w:before="0" w:after="0"/>
-        <w:rPr>
-          <w:rFonts w:ascii="Arial" w:hAnsi="Arial" w:eastAsia="Times New Roman" w:cs="Times New Roman"/>
-          <w:kern w:val="0"/>
-          <w:szCs w:val="24"/>
-          <w:lang w:eastAsia="fr-FR"/>
-          <w14:ligatures w14:val="none"/>
-        </w:rPr>
-      </w:pPr>
-      <w:r>
-        <w:rPr>
-          <w:rFonts w:eastAsia="Times New Roman" w:cs="Times New Roman" w:ascii="Arial" w:hAnsi="Arial"/>
-          <w:kern w:val="0"/>
-          <w:szCs w:val="24"/>
-          <w:lang w:eastAsia="fr-FR"/>
-          <w14:ligatures w14:val="none"/>
-        </w:rPr>
-      </w:r>
-    </w:p>
-    <w:p>
-      <w:pPr>
-        <w:pStyle w:val="Normal"/>
-        <w:spacing w:lineRule="auto" w:line="240" w:before="0" w:after="0"/>
-        <w:rPr>
-          <w:rFonts w:ascii="Arial" w:hAnsi="Arial" w:eastAsia="Times New Roman" w:cs="Times New Roman"/>
-          <w:kern w:val="0"/>
-          <w:szCs w:val="24"/>
-          <w:lang w:eastAsia="fr-FR"/>
-          <w14:ligatures w14:val="none"/>
-        </w:rPr>
-      </w:pPr>
-      <w:r>
-        <w:rPr>
-          <w:rFonts w:eastAsia="Times New Roman" w:cs="Times New Roman" w:ascii="Arial" w:hAnsi="Arial"/>
+        <w:spacing w:after="0" w:line="240" w:lineRule="auto"/>
+        <w:rPr>
+          <w:rFonts w:ascii="Arial" w:eastAsia="Times New Roman" w:hAnsi="Arial" w:cs="Times New Roman"/>
+          <w:kern w:val="0"/>
+          <w:szCs w:val="24"/>
+          <w:lang w:eastAsia="fr-FR"/>
+          <w14:ligatures w14:val="none"/>
+        </w:rPr>
+      </w:pPr>
+    </w:p>
+    <w:p>
+      <w:pPr>
+        <w:spacing w:after="0" w:line="240" w:lineRule="auto"/>
+        <w:rPr>
+          <w:rFonts w:ascii="Arial" w:eastAsia="Times New Roman" w:hAnsi="Arial" w:cs="Times New Roman"/>
+          <w:kern w:val="0"/>
+          <w:szCs w:val="24"/>
+          <w:lang w:eastAsia="fr-FR"/>
+          <w14:ligatures w14:val="none"/>
+        </w:rPr>
+      </w:pPr>
+      <w:r>
+        <w:rPr>
+          <w:rFonts w:ascii="Arial" w:eastAsia="Times New Roman" w:hAnsi="Arial" w:cs="Times New Roman"/>
           <w:b/>
           <w:bCs/>
           <w:kern w:val="0"/>
@@ -795,7 +679,7 @@
       </w:r>
       <w:r>
         <w:rPr>
-          <w:rFonts w:eastAsia="Times New Roman" w:cs="Times New Roman" w:ascii="Arial" w:hAnsi="Arial"/>
+          <w:rFonts w:ascii="Arial" w:eastAsia="Times New Roman" w:hAnsi="Arial" w:cs="Times New Roman"/>
           <w:kern w:val="0"/>
           <w:szCs w:val="24"/>
           <w:lang w:eastAsia="fr-FR"/>
@@ -806,41 +690,30 @@
     </w:p>
     <w:p>
       <w:pPr>
-        <w:pStyle w:val="Normal"/>
-        <w:spacing w:lineRule="auto" w:line="240" w:before="0" w:after="0"/>
-        <w:rPr>
-          <w:rFonts w:ascii="Arial" w:hAnsi="Arial" w:eastAsia="Times New Roman" w:cs="Times New Roman"/>
-          <w:kern w:val="0"/>
-          <w:szCs w:val="24"/>
-          <w:lang w:eastAsia="fr-FR"/>
-          <w14:ligatures w14:val="none"/>
-        </w:rPr>
-      </w:pPr>
-      <w:r>
-        <w:rPr>
-          <w:rFonts w:eastAsia="Times New Roman" w:cs="Times New Roman" w:ascii="Arial" w:hAnsi="Arial"/>
-          <w:kern w:val="0"/>
-          <w:szCs w:val="24"/>
-          <w:lang w:eastAsia="fr-FR"/>
-          <w14:ligatures w14:val="none"/>
-        </w:rPr>
-      </w:r>
-    </w:p>
-    <w:p>
-      <w:pPr>
-        <w:pStyle w:val="Normal"/>
-        <w:spacing w:lineRule="auto" w:line="240" w:before="0" w:after="0"/>
-        <w:rPr>
-          <w:rFonts w:ascii="Arial" w:hAnsi="Arial" w:eastAsia="Times New Roman" w:cs="Times New Roman"/>
-          <w:kern w:val="0"/>
-          <w:szCs w:val="24"/>
-          <w:lang w:eastAsia="fr-FR"/>
-          <w14:ligatures w14:val="none"/>
-        </w:rPr>
-      </w:pPr>
-      <w:r>
-        <w:rPr>
-          <w:rFonts w:eastAsia="Times New Roman" w:cs="Times New Roman" w:ascii="Arial" w:hAnsi="Arial"/>
+        <w:spacing w:after="0" w:line="240" w:lineRule="auto"/>
+        <w:rPr>
+          <w:rFonts w:ascii="Arial" w:eastAsia="Times New Roman" w:hAnsi="Arial" w:cs="Times New Roman"/>
+          <w:kern w:val="0"/>
+          <w:szCs w:val="24"/>
+          <w:lang w:eastAsia="fr-FR"/>
+          <w14:ligatures w14:val="none"/>
+        </w:rPr>
+      </w:pPr>
+    </w:p>
+    <w:p>
+      <w:pPr>
+        <w:spacing w:after="0" w:line="240" w:lineRule="auto"/>
+        <w:rPr>
+          <w:rFonts w:ascii="Arial" w:eastAsia="Times New Roman" w:hAnsi="Arial" w:cs="Times New Roman"/>
+          <w:kern w:val="0"/>
+          <w:szCs w:val="24"/>
+          <w:lang w:eastAsia="fr-FR"/>
+          <w14:ligatures w14:val="none"/>
+        </w:rPr>
+      </w:pPr>
+      <w:r>
+        <w:rPr>
+          <w:rFonts w:ascii="Arial" w:eastAsia="Times New Roman" w:hAnsi="Arial" w:cs="Times New Roman"/>
           <w:b/>
           <w:bCs/>
           <w:kern w:val="0"/>
@@ -852,7 +725,7 @@
       </w:r>
       <w:r>
         <w:rPr>
-          <w:rFonts w:eastAsia="Times New Roman" w:cs="Times New Roman" w:ascii="Arial" w:hAnsi="Arial"/>
+          <w:rFonts w:ascii="Arial" w:eastAsia="Times New Roman" w:hAnsi="Arial" w:cs="Times New Roman"/>
           <w:kern w:val="0"/>
           <w:szCs w:val="24"/>
           <w:lang w:eastAsia="fr-FR"/>
@@ -863,41 +736,30 @@
     </w:p>
     <w:p>
       <w:pPr>
-        <w:pStyle w:val="Normal"/>
-        <w:spacing w:lineRule="auto" w:line="240" w:before="0" w:after="0"/>
-        <w:rPr>
-          <w:rFonts w:ascii="Arial" w:hAnsi="Arial" w:eastAsia="Times New Roman" w:cs="Times New Roman"/>
-          <w:kern w:val="0"/>
-          <w:szCs w:val="24"/>
-          <w:lang w:eastAsia="fr-FR"/>
-          <w14:ligatures w14:val="none"/>
-        </w:rPr>
-      </w:pPr>
-      <w:r>
-        <w:rPr>
-          <w:rFonts w:eastAsia="Times New Roman" w:cs="Times New Roman" w:ascii="Arial" w:hAnsi="Arial"/>
-          <w:kern w:val="0"/>
-          <w:szCs w:val="24"/>
-          <w:lang w:eastAsia="fr-FR"/>
-          <w14:ligatures w14:val="none"/>
-        </w:rPr>
-      </w:r>
-    </w:p>
-    <w:p>
-      <w:pPr>
-        <w:pStyle w:val="Normal"/>
-        <w:spacing w:lineRule="auto" w:line="240" w:before="0" w:after="0"/>
-        <w:rPr>
-          <w:rFonts w:ascii="Arial" w:hAnsi="Arial" w:eastAsia="Times New Roman" w:cs="Times New Roman"/>
-          <w:kern w:val="0"/>
-          <w:szCs w:val="24"/>
-          <w:lang w:eastAsia="fr-FR"/>
-          <w14:ligatures w14:val="none"/>
-        </w:rPr>
-      </w:pPr>
-      <w:r>
-        <w:rPr>
-          <w:rFonts w:eastAsia="Times New Roman" w:cs="Times New Roman" w:ascii="Arial" w:hAnsi="Arial"/>
+        <w:spacing w:after="0" w:line="240" w:lineRule="auto"/>
+        <w:rPr>
+          <w:rFonts w:ascii="Arial" w:eastAsia="Times New Roman" w:hAnsi="Arial" w:cs="Times New Roman"/>
+          <w:kern w:val="0"/>
+          <w:szCs w:val="24"/>
+          <w:lang w:eastAsia="fr-FR"/>
+          <w14:ligatures w14:val="none"/>
+        </w:rPr>
+      </w:pPr>
+    </w:p>
+    <w:p>
+      <w:pPr>
+        <w:spacing w:after="0" w:line="240" w:lineRule="auto"/>
+        <w:rPr>
+          <w:rFonts w:ascii="Arial" w:eastAsia="Times New Roman" w:hAnsi="Arial" w:cs="Times New Roman"/>
+          <w:kern w:val="0"/>
+          <w:szCs w:val="24"/>
+          <w:lang w:eastAsia="fr-FR"/>
+          <w14:ligatures w14:val="none"/>
+        </w:rPr>
+      </w:pPr>
+      <w:r>
+        <w:rPr>
+          <w:rFonts w:ascii="Arial" w:eastAsia="Times New Roman" w:hAnsi="Arial" w:cs="Times New Roman"/>
           <w:b/>
           <w:bCs/>
           <w:kern w:val="0"/>
@@ -909,7 +771,7 @@
       </w:r>
       <w:r>
         <w:rPr>
-          <w:rFonts w:eastAsia="Times New Roman" w:cs="Times New Roman" w:ascii="Arial" w:hAnsi="Arial"/>
+          <w:rFonts w:ascii="Arial" w:eastAsia="Times New Roman" w:hAnsi="Arial" w:cs="Times New Roman"/>
           <w:kern w:val="0"/>
           <w:szCs w:val="24"/>
           <w:lang w:eastAsia="fr-FR"/>
@@ -920,41 +782,30 @@
     </w:p>
     <w:p>
       <w:pPr>
-        <w:pStyle w:val="Normal"/>
-        <w:spacing w:lineRule="auto" w:line="240" w:before="0" w:after="0"/>
-        <w:rPr>
-          <w:rFonts w:ascii="Arial" w:hAnsi="Arial" w:eastAsia="Times New Roman" w:cs="Times New Roman"/>
-          <w:kern w:val="0"/>
-          <w:szCs w:val="24"/>
-          <w:lang w:eastAsia="fr-FR"/>
-          <w14:ligatures w14:val="none"/>
-        </w:rPr>
-      </w:pPr>
-      <w:r>
-        <w:rPr>
-          <w:rFonts w:eastAsia="Times New Roman" w:cs="Times New Roman" w:ascii="Arial" w:hAnsi="Arial"/>
-          <w:kern w:val="0"/>
-          <w:szCs w:val="24"/>
-          <w:lang w:eastAsia="fr-FR"/>
-          <w14:ligatures w14:val="none"/>
-        </w:rPr>
-      </w:r>
-    </w:p>
-    <w:p>
-      <w:pPr>
-        <w:pStyle w:val="Normal"/>
-        <w:spacing w:lineRule="auto" w:line="240" w:before="0" w:after="0"/>
-        <w:rPr>
-          <w:rFonts w:ascii="Arial" w:hAnsi="Arial" w:eastAsia="Times New Roman" w:cs="Times New Roman"/>
-          <w:kern w:val="0"/>
-          <w:szCs w:val="24"/>
-          <w:lang w:eastAsia="fr-FR"/>
-          <w14:ligatures w14:val="none"/>
-        </w:rPr>
-      </w:pPr>
-      <w:r>
-        <w:rPr>
-          <w:rFonts w:eastAsia="Times New Roman" w:cs="Times New Roman" w:ascii="Arial" w:hAnsi="Arial"/>
+        <w:spacing w:after="0" w:line="240" w:lineRule="auto"/>
+        <w:rPr>
+          <w:rFonts w:ascii="Arial" w:eastAsia="Times New Roman" w:hAnsi="Arial" w:cs="Times New Roman"/>
+          <w:kern w:val="0"/>
+          <w:szCs w:val="24"/>
+          <w:lang w:eastAsia="fr-FR"/>
+          <w14:ligatures w14:val="none"/>
+        </w:rPr>
+      </w:pPr>
+    </w:p>
+    <w:p>
+      <w:pPr>
+        <w:spacing w:after="0" w:line="240" w:lineRule="auto"/>
+        <w:rPr>
+          <w:rFonts w:ascii="Arial" w:eastAsia="Times New Roman" w:hAnsi="Arial" w:cs="Times New Roman"/>
+          <w:kern w:val="0"/>
+          <w:szCs w:val="24"/>
+          <w:lang w:eastAsia="fr-FR"/>
+          <w14:ligatures w14:val="none"/>
+        </w:rPr>
+      </w:pPr>
+      <w:r>
+        <w:rPr>
+          <w:rFonts w:ascii="Arial" w:eastAsia="Times New Roman" w:hAnsi="Arial" w:cs="Times New Roman"/>
           <w:b/>
           <w:bCs/>
           <w:kern w:val="0"/>
@@ -966,7 +817,7 @@
       </w:r>
       <w:r>
         <w:rPr>
-          <w:rFonts w:eastAsia="Times New Roman" w:cs="Times New Roman" w:ascii="Arial" w:hAnsi="Arial"/>
+          <w:rFonts w:ascii="Arial" w:eastAsia="Times New Roman" w:hAnsi="Arial" w:cs="Times New Roman"/>
           <w:kern w:val="0"/>
           <w:szCs w:val="24"/>
           <w:lang w:eastAsia="fr-FR"/>
@@ -977,19 +828,18 @@
     </w:p>
     <w:p>
       <w:pPr>
-        <w:pStyle w:val="Normal"/>
-        <w:spacing w:lineRule="auto" w:line="240" w:before="0" w:after="0"/>
-        <w:rPr>
-          <w:rFonts w:ascii="Arial" w:hAnsi="Arial" w:eastAsia="Times New Roman" w:cs="Times New Roman"/>
-          <w:kern w:val="0"/>
-          <w:szCs w:val="24"/>
-          <w:lang w:eastAsia="fr-FR"/>
-          <w14:ligatures w14:val="none"/>
-        </w:rPr>
-      </w:pPr>
-      <w:r>
-        <w:rPr>
-          <w:rFonts w:eastAsia="Times New Roman" w:cs="Times New Roman" w:ascii="Arial" w:hAnsi="Arial"/>
+        <w:spacing w:after="0" w:line="240" w:lineRule="auto"/>
+        <w:rPr>
+          <w:rFonts w:ascii="Arial" w:eastAsia="Times New Roman" w:hAnsi="Arial" w:cs="Times New Roman"/>
+          <w:kern w:val="0"/>
+          <w:szCs w:val="24"/>
+          <w:lang w:eastAsia="fr-FR"/>
+          <w14:ligatures w14:val="none"/>
+        </w:rPr>
+      </w:pPr>
+      <w:r>
+        <w:rPr>
+          <w:rFonts w:ascii="Arial" w:eastAsia="Times New Roman" w:hAnsi="Arial" w:cs="Times New Roman"/>
           <w:kern w:val="0"/>
           <w:szCs w:val="24"/>
           <w:lang w:eastAsia="fr-FR"/>
@@ -1000,41 +850,30 @@
     </w:p>
     <w:p>
       <w:pPr>
-        <w:pStyle w:val="Normal"/>
-        <w:spacing w:lineRule="auto" w:line="240" w:before="0" w:after="0"/>
-        <w:rPr>
-          <w:rFonts w:ascii="Arial" w:hAnsi="Arial" w:eastAsia="Times New Roman" w:cs="Times New Roman"/>
-          <w:kern w:val="0"/>
-          <w:szCs w:val="24"/>
-          <w:lang w:eastAsia="fr-FR"/>
-          <w14:ligatures w14:val="none"/>
-        </w:rPr>
-      </w:pPr>
-      <w:r>
-        <w:rPr>
-          <w:rFonts w:eastAsia="Times New Roman" w:cs="Times New Roman" w:ascii="Arial" w:hAnsi="Arial"/>
-          <w:kern w:val="0"/>
-          <w:szCs w:val="24"/>
-          <w:lang w:eastAsia="fr-FR"/>
-          <w14:ligatures w14:val="none"/>
-        </w:rPr>
-      </w:r>
-    </w:p>
-    <w:p>
-      <w:pPr>
-        <w:pStyle w:val="Normal"/>
-        <w:spacing w:lineRule="auto" w:line="240" w:before="0" w:after="0"/>
-        <w:rPr>
-          <w:rFonts w:ascii="Arial" w:hAnsi="Arial" w:eastAsia="Times New Roman" w:cs="Times New Roman"/>
-          <w:kern w:val="0"/>
-          <w:szCs w:val="24"/>
-          <w:lang w:eastAsia="fr-FR"/>
-          <w14:ligatures w14:val="none"/>
-        </w:rPr>
-      </w:pPr>
-      <w:r>
-        <w:rPr>
-          <w:rFonts w:eastAsia="Times New Roman" w:cs="Times New Roman" w:ascii="Arial" w:hAnsi="Arial"/>
+        <w:spacing w:after="0" w:line="240" w:lineRule="auto"/>
+        <w:rPr>
+          <w:rFonts w:ascii="Arial" w:eastAsia="Times New Roman" w:hAnsi="Arial" w:cs="Times New Roman"/>
+          <w:kern w:val="0"/>
+          <w:szCs w:val="24"/>
+          <w:lang w:eastAsia="fr-FR"/>
+          <w14:ligatures w14:val="none"/>
+        </w:rPr>
+      </w:pPr>
+    </w:p>
+    <w:p>
+      <w:pPr>
+        <w:spacing w:after="0" w:line="240" w:lineRule="auto"/>
+        <w:rPr>
+          <w:rFonts w:ascii="Arial" w:eastAsia="Times New Roman" w:hAnsi="Arial" w:cs="Times New Roman"/>
+          <w:kern w:val="0"/>
+          <w:szCs w:val="24"/>
+          <w:lang w:eastAsia="fr-FR"/>
+          <w14:ligatures w14:val="none"/>
+        </w:rPr>
+      </w:pPr>
+      <w:r>
+        <w:rPr>
+          <w:rFonts w:ascii="Arial" w:eastAsia="Times New Roman" w:hAnsi="Arial" w:cs="Times New Roman"/>
           <w:b/>
           <w:bCs/>
           <w:kern w:val="0"/>
@@ -1046,7 +885,7 @@
       </w:r>
       <w:r>
         <w:rPr>
-          <w:rFonts w:eastAsia="Times New Roman" w:cs="Times New Roman" w:ascii="Arial" w:hAnsi="Arial"/>
+          <w:rFonts w:ascii="Arial" w:eastAsia="Times New Roman" w:hAnsi="Arial" w:cs="Times New Roman"/>
           <w:kern w:val="0"/>
           <w:szCs w:val="24"/>
           <w:lang w:eastAsia="fr-FR"/>
@@ -1057,19 +896,18 @@
     </w:p>
     <w:p>
       <w:pPr>
-        <w:pStyle w:val="Normal"/>
-        <w:spacing w:lineRule="auto" w:line="240" w:before="0" w:after="0"/>
-        <w:rPr>
-          <w:rFonts w:ascii="Arial" w:hAnsi="Arial" w:eastAsia="Times New Roman" w:cs="Times New Roman"/>
-          <w:kern w:val="0"/>
-          <w:szCs w:val="24"/>
-          <w:lang w:eastAsia="fr-FR"/>
-          <w14:ligatures w14:val="none"/>
-        </w:rPr>
-      </w:pPr>
-      <w:r>
-        <w:rPr>
-          <w:rFonts w:eastAsia="Times New Roman" w:cs="Times New Roman" w:ascii="Arial" w:hAnsi="Arial"/>
+        <w:spacing w:after="0" w:line="240" w:lineRule="auto"/>
+        <w:rPr>
+          <w:rFonts w:ascii="Arial" w:eastAsia="Times New Roman" w:hAnsi="Arial" w:cs="Times New Roman"/>
+          <w:kern w:val="0"/>
+          <w:szCs w:val="24"/>
+          <w:lang w:eastAsia="fr-FR"/>
+          <w14:ligatures w14:val="none"/>
+        </w:rPr>
+      </w:pPr>
+      <w:r>
+        <w:rPr>
+          <w:rFonts w:ascii="Arial" w:eastAsia="Times New Roman" w:hAnsi="Arial" w:cs="Times New Roman"/>
           <w:kern w:val="0"/>
           <w:szCs w:val="24"/>
           <w:lang w:eastAsia="fr-FR"/>
@@ -1080,77 +918,47 @@
     </w:p>
     <w:p>
       <w:pPr>
-        <w:pStyle w:val="Normal"/>
-        <w:spacing w:lineRule="auto" w:line="240" w:before="0" w:after="0"/>
-        <w:rPr>
-          <w:rFonts w:ascii="Arial" w:hAnsi="Arial" w:eastAsia="Times New Roman" w:cs="Times New Roman"/>
-          <w:kern w:val="0"/>
-          <w:szCs w:val="24"/>
-          <w:lang w:eastAsia="fr-FR"/>
-          <w14:ligatures w14:val="none"/>
-        </w:rPr>
-      </w:pPr>
-      <w:r>
-        <w:rPr>
-          <w:rFonts w:eastAsia="Times New Roman" w:cs="Times New Roman" w:ascii="Arial" w:hAnsi="Arial"/>
-          <w:kern w:val="0"/>
-          <w:szCs w:val="24"/>
-          <w:lang w:eastAsia="fr-FR"/>
-          <w14:ligatures w14:val="none"/>
-        </w:rPr>
-      </w:r>
-    </w:p>
-    <w:p>
-      <w:pPr>
-        <w:pStyle w:val="Normal"/>
-        <w:spacing w:lineRule="auto" w:line="240"/>
-        <w:rPr>
-          <w:rFonts w:ascii="Arial" w:hAnsi="Arial" w:eastAsia="Times New Roman" w:cs="Times New Roman"/>
-          <w:kern w:val="0"/>
-          <w:szCs w:val="24"/>
-          <w:lang w:eastAsia="fr-FR"/>
-          <w14:ligatures w14:val="none"/>
-        </w:rPr>
-      </w:pPr>
-      <w:r>
-        <w:rPr>
-          <w:rFonts w:eastAsia="Times New Roman" w:cs="Times New Roman" w:ascii="Arial" w:hAnsi="Arial"/>
-          <w:kern w:val="0"/>
-          <w:szCs w:val="24"/>
-          <w:lang w:eastAsia="fr-FR"/>
-          <w14:ligatures w14:val="none"/>
-        </w:rPr>
-      </w:r>
-    </w:p>
-    <w:p>
-      <w:pPr>
-        <w:pStyle w:val="Normal"/>
-        <w:rPr>
-          <w:rFonts w:ascii="Arial" w:hAnsi="Arial" w:eastAsia="Times New Roman" w:cs="Times New Roman"/>
-          <w:kern w:val="0"/>
-          <w:szCs w:val="24"/>
-          <w:lang w:eastAsia="fr-FR"/>
-          <w14:ligatures w14:val="none"/>
-        </w:rPr>
-      </w:pPr>
-      <w:r>
-        <w:rPr>
-          <w:rFonts w:eastAsia="Times New Roman" w:cs="Times New Roman" w:ascii="Arial" w:hAnsi="Arial"/>
-          <w:kern w:val="0"/>
-          <w:szCs w:val="24"/>
-          <w:lang w:eastAsia="fr-FR"/>
-          <w14:ligatures w14:val="none"/>
-        </w:rPr>
-      </w:r>
+        <w:spacing w:after="0" w:line="240" w:lineRule="auto"/>
+        <w:rPr>
+          <w:rFonts w:ascii="Arial" w:eastAsia="Times New Roman" w:hAnsi="Arial" w:cs="Times New Roman"/>
+          <w:kern w:val="0"/>
+          <w:szCs w:val="24"/>
+          <w:lang w:eastAsia="fr-FR"/>
+          <w14:ligatures w14:val="none"/>
+        </w:rPr>
+      </w:pPr>
+    </w:p>
+    <w:p>
+      <w:pPr>
+        <w:spacing w:line="240" w:lineRule="auto"/>
+        <w:rPr>
+          <w:rFonts w:ascii="Arial" w:eastAsia="Times New Roman" w:hAnsi="Arial" w:cs="Times New Roman"/>
+          <w:kern w:val="0"/>
+          <w:szCs w:val="24"/>
+          <w:lang w:eastAsia="fr-FR"/>
+          <w14:ligatures w14:val="none"/>
+        </w:rPr>
+      </w:pPr>
+    </w:p>
+    <w:p>
+      <w:pPr>
+        <w:rPr>
+          <w:rFonts w:ascii="Arial" w:eastAsia="Times New Roman" w:hAnsi="Arial" w:cs="Times New Roman"/>
+          <w:kern w:val="0"/>
+          <w:szCs w:val="24"/>
+          <w:lang w:eastAsia="fr-FR"/>
+          <w14:ligatures w14:val="none"/>
+        </w:rPr>
+      </w:pPr>
       <w:r>
         <w:br w:type="page"/>
       </w:r>
     </w:p>
     <w:p>
       <w:pPr>
-        <w:pStyle w:val="Heading2"/>
-        <w:spacing w:before="0" w:after="80"/>
-        <w:ind w:hanging="567" w:start="567"/>
+        <w:pStyle w:val="Titre2"/>
+        <w:spacing w:before="0"/>
+        <w:ind w:left="567" w:hanging="567"/>
         <w:rPr>
           <w:b/>
           <w:bCs/>
@@ -1165,43 +973,30 @@
           <w:sz w:val="36"/>
           <w:szCs w:val="36"/>
         </w:rPr>
+        <w:lastRenderedPageBreak/>
         <w:t>Constitution de la version 2.0</w:t>
       </w:r>
     </w:p>
-    <w:p>
-      <w:pPr>
-        <w:pStyle w:val="Normal"/>
-        <w:rPr/>
-      </w:pPr>
-      <w:r>
-        <w:rPr/>
-      </w:r>
-    </w:p>
-    <w:p>
-      <w:pPr>
-        <w:pStyle w:val="Normal"/>
-        <w:rPr/>
-      </w:pPr>
-      <w:r>
-        <w:rPr/>
+    <w:p/>
+    <w:p>
+      <w:r>
         <w:t>La V2.0 est composé de la V1.0 ET des fonctions suivantes :</w:t>
       </w:r>
     </w:p>
     <w:p>
       <w:pPr>
-        <w:pStyle w:val="Normal"/>
-        <w:spacing w:lineRule="auto" w:line="240"/>
-        <w:rPr>
-          <w:rFonts w:ascii="Arial" w:hAnsi="Arial" w:eastAsia="Times New Roman" w:cs="Times New Roman"/>
-          <w:kern w:val="0"/>
-          <w:szCs w:val="24"/>
-          <w:lang w:eastAsia="fr-FR"/>
-          <w14:ligatures w14:val="none"/>
-        </w:rPr>
-      </w:pPr>
-      <w:r>
-        <w:rPr>
-          <w:rFonts w:eastAsia="Times New Roman" w:cs="Times New Roman" w:ascii="Arial" w:hAnsi="Arial"/>
+        <w:spacing w:line="240" w:lineRule="auto"/>
+        <w:rPr>
+          <w:rFonts w:ascii="Arial" w:eastAsia="Times New Roman" w:hAnsi="Arial" w:cs="Times New Roman"/>
+          <w:kern w:val="0"/>
+          <w:szCs w:val="24"/>
+          <w:lang w:eastAsia="fr-FR"/>
+          <w14:ligatures w14:val="none"/>
+        </w:rPr>
+      </w:pPr>
+      <w:r>
+        <w:rPr>
+          <w:rFonts w:ascii="Arial" w:eastAsia="Times New Roman" w:hAnsi="Arial" w:cs="Times New Roman"/>
           <w:b/>
           <w:bCs/>
           <w:i/>
@@ -1216,41 +1011,30 @@
     </w:p>
     <w:p>
       <w:pPr>
-        <w:pStyle w:val="Normal"/>
-        <w:spacing w:lineRule="auto" w:line="240"/>
-        <w:rPr>
-          <w:rFonts w:ascii="Arial" w:hAnsi="Arial" w:eastAsia="Times New Roman" w:cs="Times New Roman"/>
-          <w:kern w:val="0"/>
-          <w:szCs w:val="24"/>
-          <w:lang w:eastAsia="fr-FR"/>
-          <w14:ligatures w14:val="none"/>
-        </w:rPr>
-      </w:pPr>
-      <w:r>
-        <w:rPr>
-          <w:rFonts w:eastAsia="Times New Roman" w:cs="Times New Roman" w:ascii="Arial" w:hAnsi="Arial"/>
-          <w:kern w:val="0"/>
-          <w:szCs w:val="24"/>
-          <w:lang w:eastAsia="fr-FR"/>
-          <w14:ligatures w14:val="none"/>
-        </w:rPr>
-      </w:r>
-    </w:p>
-    <w:p>
-      <w:pPr>
-        <w:pStyle w:val="Normal"/>
-        <w:spacing w:lineRule="auto" w:line="240" w:before="0" w:after="0"/>
-        <w:rPr>
-          <w:rFonts w:ascii="Arial" w:hAnsi="Arial" w:eastAsia="Times New Roman" w:cs="Times New Roman"/>
-          <w:kern w:val="0"/>
-          <w:szCs w:val="24"/>
-          <w:lang w:eastAsia="fr-FR"/>
-          <w14:ligatures w14:val="none"/>
-        </w:rPr>
-      </w:pPr>
-      <w:r>
-        <w:rPr>
-          <w:rFonts w:eastAsia="Times New Roman" w:cs="Times New Roman" w:ascii="Arial" w:hAnsi="Arial"/>
+        <w:spacing w:line="240" w:lineRule="auto"/>
+        <w:rPr>
+          <w:rFonts w:ascii="Arial" w:eastAsia="Times New Roman" w:hAnsi="Arial" w:cs="Times New Roman"/>
+          <w:kern w:val="0"/>
+          <w:szCs w:val="24"/>
+          <w:lang w:eastAsia="fr-FR"/>
+          <w14:ligatures w14:val="none"/>
+        </w:rPr>
+      </w:pPr>
+    </w:p>
+    <w:p>
+      <w:pPr>
+        <w:spacing w:after="0" w:line="240" w:lineRule="auto"/>
+        <w:rPr>
+          <w:rFonts w:ascii="Arial" w:eastAsia="Times New Roman" w:hAnsi="Arial" w:cs="Times New Roman"/>
+          <w:kern w:val="0"/>
+          <w:szCs w:val="24"/>
+          <w:lang w:eastAsia="fr-FR"/>
+          <w14:ligatures w14:val="none"/>
+        </w:rPr>
+      </w:pPr>
+      <w:r>
+        <w:rPr>
+          <w:rFonts w:ascii="Arial" w:eastAsia="Times New Roman" w:hAnsi="Arial" w:cs="Times New Roman"/>
           <w:b/>
           <w:bCs/>
           <w:kern w:val="0"/>
@@ -1263,7 +1047,7 @@
       </w:r>
       <w:r>
         <w:rPr>
-          <w:rFonts w:eastAsia="Times New Roman" w:cs="Times New Roman" w:ascii="Arial" w:hAnsi="Arial"/>
+          <w:rFonts w:ascii="Arial" w:eastAsia="Times New Roman" w:hAnsi="Arial" w:cs="Times New Roman"/>
           <w:kern w:val="0"/>
           <w:szCs w:val="24"/>
           <w:highlight w:val="green"/>
@@ -1275,41 +1059,30 @@
     </w:p>
     <w:p>
       <w:pPr>
-        <w:pStyle w:val="Normal"/>
-        <w:spacing w:lineRule="auto" w:line="240" w:before="0" w:after="0"/>
-        <w:rPr>
-          <w:rFonts w:ascii="Arial" w:hAnsi="Arial" w:eastAsia="Times New Roman" w:cs="Times New Roman"/>
-          <w:kern w:val="0"/>
-          <w:szCs w:val="24"/>
-          <w:lang w:eastAsia="fr-FR"/>
-          <w14:ligatures w14:val="none"/>
-        </w:rPr>
-      </w:pPr>
-      <w:r>
-        <w:rPr>
-          <w:rFonts w:eastAsia="Times New Roman" w:cs="Times New Roman" w:ascii="Arial" w:hAnsi="Arial"/>
-          <w:kern w:val="0"/>
-          <w:szCs w:val="24"/>
-          <w:lang w:eastAsia="fr-FR"/>
-          <w14:ligatures w14:val="none"/>
-        </w:rPr>
-      </w:r>
-    </w:p>
-    <w:p>
-      <w:pPr>
-        <w:pStyle w:val="Normal"/>
-        <w:spacing w:lineRule="auto" w:line="240" w:before="0" w:after="0"/>
-        <w:rPr>
-          <w:rFonts w:ascii="Arial" w:hAnsi="Arial" w:eastAsia="Times New Roman" w:cs="Times New Roman"/>
-          <w:kern w:val="0"/>
-          <w:szCs w:val="24"/>
-          <w:lang w:eastAsia="fr-FR"/>
-          <w14:ligatures w14:val="none"/>
-        </w:rPr>
-      </w:pPr>
-      <w:r>
-        <w:rPr>
-          <w:rFonts w:eastAsia="Times New Roman" w:cs="Times New Roman" w:ascii="Arial" w:hAnsi="Arial"/>
+        <w:spacing w:after="0" w:line="240" w:lineRule="auto"/>
+        <w:rPr>
+          <w:rFonts w:ascii="Arial" w:eastAsia="Times New Roman" w:hAnsi="Arial" w:cs="Times New Roman"/>
+          <w:kern w:val="0"/>
+          <w:szCs w:val="24"/>
+          <w:lang w:eastAsia="fr-FR"/>
+          <w14:ligatures w14:val="none"/>
+        </w:rPr>
+      </w:pPr>
+    </w:p>
+    <w:p>
+      <w:pPr>
+        <w:spacing w:after="0" w:line="240" w:lineRule="auto"/>
+        <w:rPr>
+          <w:rFonts w:ascii="Arial" w:eastAsia="Times New Roman" w:hAnsi="Arial" w:cs="Times New Roman"/>
+          <w:kern w:val="0"/>
+          <w:szCs w:val="24"/>
+          <w:lang w:eastAsia="fr-FR"/>
+          <w14:ligatures w14:val="none"/>
+        </w:rPr>
+      </w:pPr>
+      <w:r>
+        <w:rPr>
+          <w:rFonts w:ascii="Arial" w:eastAsia="Times New Roman" w:hAnsi="Arial" w:cs="Times New Roman"/>
           <w:b/>
           <w:bCs/>
           <w:kern w:val="0"/>
@@ -1322,7 +1095,7 @@
       </w:r>
       <w:r>
         <w:rPr>
-          <w:rFonts w:eastAsia="Times New Roman" w:cs="Times New Roman" w:ascii="Arial" w:hAnsi="Arial"/>
+          <w:rFonts w:ascii="Arial" w:eastAsia="Times New Roman" w:hAnsi="Arial" w:cs="Times New Roman"/>
           <w:kern w:val="0"/>
           <w:szCs w:val="24"/>
           <w:highlight w:val="yellow"/>
@@ -1334,41 +1107,30 @@
     </w:p>
     <w:p>
       <w:pPr>
-        <w:pStyle w:val="Normal"/>
-        <w:spacing w:lineRule="auto" w:line="240" w:before="0" w:after="0"/>
-        <w:rPr>
-          <w:rFonts w:ascii="Arial" w:hAnsi="Arial" w:eastAsia="Times New Roman" w:cs="Times New Roman"/>
-          <w:kern w:val="0"/>
-          <w:szCs w:val="24"/>
-          <w:lang w:eastAsia="fr-FR"/>
-          <w14:ligatures w14:val="none"/>
-        </w:rPr>
-      </w:pPr>
-      <w:r>
-        <w:rPr>
-          <w:rFonts w:eastAsia="Times New Roman" w:cs="Times New Roman" w:ascii="Arial" w:hAnsi="Arial"/>
-          <w:kern w:val="0"/>
-          <w:szCs w:val="24"/>
-          <w:lang w:eastAsia="fr-FR"/>
-          <w14:ligatures w14:val="none"/>
-        </w:rPr>
-      </w:r>
-    </w:p>
-    <w:p>
-      <w:pPr>
-        <w:pStyle w:val="Normal"/>
-        <w:spacing w:lineRule="auto" w:line="240" w:before="0" w:after="0"/>
-        <w:rPr>
-          <w:rFonts w:ascii="Arial" w:hAnsi="Arial" w:eastAsia="Times New Roman" w:cs="Times New Roman"/>
-          <w:kern w:val="0"/>
-          <w:szCs w:val="24"/>
-          <w:lang w:eastAsia="fr-FR"/>
-          <w14:ligatures w14:val="none"/>
-        </w:rPr>
-      </w:pPr>
-      <w:r>
-        <w:rPr>
-          <w:rFonts w:eastAsia="Times New Roman" w:cs="Times New Roman" w:ascii="Arial" w:hAnsi="Arial"/>
+        <w:spacing w:after="0" w:line="240" w:lineRule="auto"/>
+        <w:rPr>
+          <w:rFonts w:ascii="Arial" w:eastAsia="Times New Roman" w:hAnsi="Arial" w:cs="Times New Roman"/>
+          <w:kern w:val="0"/>
+          <w:szCs w:val="24"/>
+          <w:lang w:eastAsia="fr-FR"/>
+          <w14:ligatures w14:val="none"/>
+        </w:rPr>
+      </w:pPr>
+    </w:p>
+    <w:p>
+      <w:pPr>
+        <w:spacing w:after="0" w:line="240" w:lineRule="auto"/>
+        <w:rPr>
+          <w:rFonts w:ascii="Arial" w:eastAsia="Times New Roman" w:hAnsi="Arial" w:cs="Times New Roman"/>
+          <w:kern w:val="0"/>
+          <w:szCs w:val="24"/>
+          <w:lang w:eastAsia="fr-FR"/>
+          <w14:ligatures w14:val="none"/>
+        </w:rPr>
+      </w:pPr>
+      <w:r>
+        <w:rPr>
+          <w:rFonts w:ascii="Arial" w:eastAsia="Times New Roman" w:hAnsi="Arial" w:cs="Times New Roman"/>
           <w:b/>
           <w:bCs/>
           <w:kern w:val="0"/>
@@ -1381,7 +1143,7 @@
       </w:r>
       <w:r>
         <w:rPr>
-          <w:rFonts w:eastAsia="Times New Roman" w:cs="Times New Roman" w:ascii="Arial" w:hAnsi="Arial"/>
+          <w:rFonts w:ascii="Arial" w:eastAsia="Times New Roman" w:hAnsi="Arial" w:cs="Times New Roman"/>
           <w:kern w:val="0"/>
           <w:szCs w:val="24"/>
           <w:highlight w:val="yellow"/>
@@ -1393,41 +1155,30 @@
     </w:p>
     <w:p>
       <w:pPr>
-        <w:pStyle w:val="Normal"/>
-        <w:spacing w:lineRule="auto" w:line="240" w:before="0" w:after="0"/>
-        <w:rPr>
-          <w:rFonts w:ascii="Arial" w:hAnsi="Arial" w:eastAsia="Times New Roman" w:cs="Times New Roman"/>
-          <w:kern w:val="0"/>
-          <w:szCs w:val="24"/>
-          <w:lang w:eastAsia="fr-FR"/>
-          <w14:ligatures w14:val="none"/>
-        </w:rPr>
-      </w:pPr>
-      <w:r>
-        <w:rPr>
-          <w:rFonts w:eastAsia="Times New Roman" w:cs="Times New Roman" w:ascii="Arial" w:hAnsi="Arial"/>
-          <w:kern w:val="0"/>
-          <w:szCs w:val="24"/>
-          <w:lang w:eastAsia="fr-FR"/>
-          <w14:ligatures w14:val="none"/>
-        </w:rPr>
-      </w:r>
-    </w:p>
-    <w:p>
-      <w:pPr>
-        <w:pStyle w:val="Normal"/>
-        <w:spacing w:lineRule="auto" w:line="240" w:before="0" w:after="0"/>
-        <w:rPr>
-          <w:rFonts w:ascii="Arial" w:hAnsi="Arial" w:eastAsia="Times New Roman" w:cs="Times New Roman"/>
-          <w:kern w:val="0"/>
-          <w:szCs w:val="24"/>
-          <w:lang w:eastAsia="fr-FR"/>
-          <w14:ligatures w14:val="none"/>
-        </w:rPr>
-      </w:pPr>
-      <w:r>
-        <w:rPr>
-          <w:rFonts w:eastAsia="Times New Roman" w:cs="Times New Roman" w:ascii="Arial" w:hAnsi="Arial"/>
+        <w:spacing w:after="0" w:line="240" w:lineRule="auto"/>
+        <w:rPr>
+          <w:rFonts w:ascii="Arial" w:eastAsia="Times New Roman" w:hAnsi="Arial" w:cs="Times New Roman"/>
+          <w:kern w:val="0"/>
+          <w:szCs w:val="24"/>
+          <w:lang w:eastAsia="fr-FR"/>
+          <w14:ligatures w14:val="none"/>
+        </w:rPr>
+      </w:pPr>
+    </w:p>
+    <w:p>
+      <w:pPr>
+        <w:spacing w:after="0" w:line="240" w:lineRule="auto"/>
+        <w:rPr>
+          <w:rFonts w:ascii="Arial" w:eastAsia="Times New Roman" w:hAnsi="Arial" w:cs="Times New Roman"/>
+          <w:kern w:val="0"/>
+          <w:szCs w:val="24"/>
+          <w:lang w:eastAsia="fr-FR"/>
+          <w14:ligatures w14:val="none"/>
+        </w:rPr>
+      </w:pPr>
+      <w:r>
+        <w:rPr>
+          <w:rFonts w:ascii="Arial" w:eastAsia="Times New Roman" w:hAnsi="Arial" w:cs="Times New Roman"/>
           <w:b/>
           <w:bCs/>
           <w:kern w:val="0"/>
@@ -1440,7 +1191,7 @@
       </w:r>
       <w:r>
         <w:rPr>
-          <w:rFonts w:eastAsia="Times New Roman" w:cs="Times New Roman" w:ascii="Arial" w:hAnsi="Arial"/>
+          <w:rFonts w:ascii="Arial" w:eastAsia="Times New Roman" w:hAnsi="Arial" w:cs="Times New Roman"/>
           <w:kern w:val="0"/>
           <w:szCs w:val="24"/>
           <w:highlight w:val="yellow"/>
@@ -1452,41 +1203,30 @@
     </w:p>
     <w:p>
       <w:pPr>
-        <w:pStyle w:val="Normal"/>
-        <w:spacing w:lineRule="auto" w:line="240" w:before="0" w:after="0"/>
-        <w:rPr>
-          <w:rFonts w:ascii="Arial" w:hAnsi="Arial" w:eastAsia="Times New Roman" w:cs="Times New Roman"/>
-          <w:kern w:val="0"/>
-          <w:szCs w:val="24"/>
-          <w:lang w:eastAsia="fr-FR"/>
-          <w14:ligatures w14:val="none"/>
-        </w:rPr>
-      </w:pPr>
-      <w:r>
-        <w:rPr>
-          <w:rFonts w:eastAsia="Times New Roman" w:cs="Times New Roman" w:ascii="Arial" w:hAnsi="Arial"/>
-          <w:kern w:val="0"/>
-          <w:szCs w:val="24"/>
-          <w:lang w:eastAsia="fr-FR"/>
-          <w14:ligatures w14:val="none"/>
-        </w:rPr>
-      </w:r>
-    </w:p>
-    <w:p>
-      <w:pPr>
-        <w:pStyle w:val="Normal"/>
-        <w:spacing w:lineRule="auto" w:line="240" w:before="0" w:after="0"/>
-        <w:rPr>
-          <w:rFonts w:ascii="Arial" w:hAnsi="Arial" w:eastAsia="Times New Roman" w:cs="Times New Roman"/>
-          <w:kern w:val="0"/>
-          <w:szCs w:val="24"/>
-          <w:lang w:eastAsia="fr-FR"/>
-          <w14:ligatures w14:val="none"/>
-        </w:rPr>
-      </w:pPr>
-      <w:r>
-        <w:rPr>
-          <w:rFonts w:eastAsia="Times New Roman" w:cs="Times New Roman" w:ascii="Arial" w:hAnsi="Arial"/>
+        <w:spacing w:after="0" w:line="240" w:lineRule="auto"/>
+        <w:rPr>
+          <w:rFonts w:ascii="Arial" w:eastAsia="Times New Roman" w:hAnsi="Arial" w:cs="Times New Roman"/>
+          <w:kern w:val="0"/>
+          <w:szCs w:val="24"/>
+          <w:lang w:eastAsia="fr-FR"/>
+          <w14:ligatures w14:val="none"/>
+        </w:rPr>
+      </w:pPr>
+    </w:p>
+    <w:p>
+      <w:pPr>
+        <w:spacing w:after="0" w:line="240" w:lineRule="auto"/>
+        <w:rPr>
+          <w:rFonts w:ascii="Arial" w:eastAsia="Times New Roman" w:hAnsi="Arial" w:cs="Times New Roman"/>
+          <w:kern w:val="0"/>
+          <w:szCs w:val="24"/>
+          <w:lang w:eastAsia="fr-FR"/>
+          <w14:ligatures w14:val="none"/>
+        </w:rPr>
+      </w:pPr>
+      <w:r>
+        <w:rPr>
+          <w:rFonts w:ascii="Arial" w:eastAsia="Times New Roman" w:hAnsi="Arial" w:cs="Times New Roman"/>
           <w:b/>
           <w:bCs/>
           <w:kern w:val="0"/>
@@ -1499,7 +1239,7 @@
       </w:r>
       <w:r>
         <w:rPr>
-          <w:rFonts w:eastAsia="Times New Roman" w:cs="Times New Roman" w:ascii="Arial" w:hAnsi="Arial"/>
+          <w:rFonts w:ascii="Arial" w:eastAsia="Times New Roman" w:hAnsi="Arial" w:cs="Times New Roman"/>
           <w:kern w:val="0"/>
           <w:szCs w:val="24"/>
           <w:highlight w:val="yellow"/>
@@ -1511,41 +1251,30 @@
     </w:p>
     <w:p>
       <w:pPr>
-        <w:pStyle w:val="Normal"/>
-        <w:spacing w:lineRule="auto" w:line="240" w:before="0" w:after="0"/>
-        <w:rPr>
-          <w:rFonts w:ascii="Arial" w:hAnsi="Arial" w:eastAsia="Times New Roman" w:cs="Times New Roman"/>
-          <w:kern w:val="0"/>
-          <w:szCs w:val="24"/>
-          <w:lang w:eastAsia="fr-FR"/>
-          <w14:ligatures w14:val="none"/>
-        </w:rPr>
-      </w:pPr>
-      <w:r>
-        <w:rPr>
-          <w:rFonts w:eastAsia="Times New Roman" w:cs="Times New Roman" w:ascii="Arial" w:hAnsi="Arial"/>
-          <w:kern w:val="0"/>
-          <w:szCs w:val="24"/>
-          <w:lang w:eastAsia="fr-FR"/>
-          <w14:ligatures w14:val="none"/>
-        </w:rPr>
-      </w:r>
-    </w:p>
-    <w:p>
-      <w:pPr>
-        <w:pStyle w:val="Normal"/>
-        <w:spacing w:lineRule="auto" w:line="240" w:before="0" w:after="0"/>
-        <w:rPr>
-          <w:rFonts w:ascii="Arial" w:hAnsi="Arial" w:eastAsia="Times New Roman" w:cs="Times New Roman"/>
-          <w:kern w:val="0"/>
-          <w:szCs w:val="24"/>
-          <w:lang w:eastAsia="fr-FR"/>
-          <w14:ligatures w14:val="none"/>
-        </w:rPr>
-      </w:pPr>
-      <w:r>
-        <w:rPr>
-          <w:rFonts w:eastAsia="Times New Roman" w:cs="Times New Roman" w:ascii="Arial" w:hAnsi="Arial"/>
+        <w:spacing w:after="0" w:line="240" w:lineRule="auto"/>
+        <w:rPr>
+          <w:rFonts w:ascii="Arial" w:eastAsia="Times New Roman" w:hAnsi="Arial" w:cs="Times New Roman"/>
+          <w:kern w:val="0"/>
+          <w:szCs w:val="24"/>
+          <w:lang w:eastAsia="fr-FR"/>
+          <w14:ligatures w14:val="none"/>
+        </w:rPr>
+      </w:pPr>
+    </w:p>
+    <w:p>
+      <w:pPr>
+        <w:spacing w:after="0" w:line="240" w:lineRule="auto"/>
+        <w:rPr>
+          <w:rFonts w:ascii="Arial" w:eastAsia="Times New Roman" w:hAnsi="Arial" w:cs="Times New Roman"/>
+          <w:kern w:val="0"/>
+          <w:szCs w:val="24"/>
+          <w:lang w:eastAsia="fr-FR"/>
+          <w14:ligatures w14:val="none"/>
+        </w:rPr>
+      </w:pPr>
+      <w:r>
+        <w:rPr>
+          <w:rFonts w:ascii="Arial" w:eastAsia="Times New Roman" w:hAnsi="Arial" w:cs="Times New Roman"/>
           <w:b/>
           <w:bCs/>
           <w:kern w:val="0"/>
@@ -1558,7 +1287,7 @@
       </w:r>
       <w:r>
         <w:rPr>
-          <w:rFonts w:eastAsia="Times New Roman" w:cs="Times New Roman" w:ascii="Arial" w:hAnsi="Arial"/>
+          <w:rFonts w:ascii="Arial" w:eastAsia="Times New Roman" w:hAnsi="Arial" w:cs="Times New Roman"/>
           <w:kern w:val="0"/>
           <w:szCs w:val="24"/>
           <w:highlight w:val="yellow"/>
@@ -1570,34 +1299,21 @@
     </w:p>
     <w:p>
       <w:pPr>
-        <w:pStyle w:val="Normal"/>
-        <w:spacing w:lineRule="auto" w:line="240" w:before="0" w:after="0"/>
-        <w:rPr>
-          <w:rFonts w:ascii="Arial" w:hAnsi="Arial" w:eastAsia="Times New Roman" w:cs="Times New Roman"/>
-          <w:kern w:val="0"/>
-          <w:szCs w:val="24"/>
-          <w:lang w:eastAsia="fr-FR"/>
-          <w14:ligatures w14:val="none"/>
-        </w:rPr>
-      </w:pPr>
-      <w:r>
-        <w:rPr>
-          <w:rFonts w:eastAsia="Times New Roman" w:cs="Times New Roman" w:ascii="Arial" w:hAnsi="Arial"/>
-          <w:kern w:val="0"/>
-          <w:szCs w:val="24"/>
-          <w:lang w:eastAsia="fr-FR"/>
-          <w14:ligatures w14:val="none"/>
-        </w:rPr>
-      </w:r>
-    </w:p>
-    <w:p>
-      <w:pPr>
-        <w:pStyle w:val="Normal"/>
-        <w:spacing w:lineRule="auto" w:line="240" w:before="0" w:after="0"/>
-        <w:rPr>
-          <w:rFonts w:ascii="Arial" w:hAnsi="Arial" w:eastAsia="Times New Roman" w:cs="Times New Roman"/>
-          <w:b/>
-          <w:bCs/>
+        <w:spacing w:after="0" w:line="240" w:lineRule="auto"/>
+        <w:rPr>
+          <w:rFonts w:ascii="Arial" w:eastAsia="Times New Roman" w:hAnsi="Arial" w:cs="Times New Roman"/>
+          <w:kern w:val="0"/>
+          <w:szCs w:val="24"/>
+          <w:lang w:eastAsia="fr-FR"/>
+          <w14:ligatures w14:val="none"/>
+        </w:rPr>
+      </w:pPr>
+    </w:p>
+    <w:p>
+      <w:pPr>
+        <w:spacing w:after="0" w:line="240" w:lineRule="auto"/>
+        <w:rPr>
+          <w:rFonts w:ascii="Arial" w:eastAsia="Times New Roman" w:hAnsi="Arial" w:cs="Times New Roman"/>
           <w:kern w:val="0"/>
           <w:szCs w:val="24"/>
           <w:highlight w:val="green"/>
@@ -1607,7 +1323,20 @@
       </w:pPr>
       <w:r>
         <w:rPr>
-          <w:rFonts w:eastAsia="Times New Roman" w:cs="Times New Roman" w:ascii="Arial" w:hAnsi="Arial"/>
+          <w:rFonts w:ascii="Arial" w:eastAsia="Times New Roman" w:hAnsi="Arial" w:cs="Times New Roman"/>
+          <w:b/>
+          <w:bCs/>
+          <w:kern w:val="0"/>
+          <w:szCs w:val="24"/>
+          <w:highlight w:val="yellow"/>
+          <w:lang w:eastAsia="fr-FR"/>
+          <w14:ligatures w14:val="none"/>
+        </w:rPr>
+        <w:t>Utilisation de commandes textuelles via « CMD »</w:t>
+      </w:r>
+      <w:r>
+        <w:rPr>
+          <w:rFonts w:ascii="Arial" w:eastAsia="Times New Roman" w:hAnsi="Arial" w:cs="Times New Roman"/>
           <w:b/>
           <w:bCs/>
           <w:kern w:val="0"/>
@@ -1616,77 +1345,466 @@
           <w:lang w:eastAsia="fr-FR"/>
           <w14:ligatures w14:val="none"/>
         </w:rPr>
-        <w:t xml:space="preserve">Utilisation de commandes textuelles via « CMD » : </w:t>
-      </w:r>
-      <w:r>
-        <w:rPr>
-          <w:rFonts w:eastAsia="Times New Roman" w:cs="Times New Roman" w:ascii="Arial" w:hAnsi="Arial"/>
-          <w:b w:val="false"/>
-          <w:bCs w:val="false"/>
+        <w:t xml:space="preserve"> : </w:t>
+      </w:r>
+      <w:r>
+        <w:rPr>
+          <w:rFonts w:ascii="Arial" w:eastAsia="Times New Roman" w:hAnsi="Arial" w:cs="Times New Roman"/>
           <w:kern w:val="0"/>
           <w:szCs w:val="24"/>
           <w:highlight w:val="green"/>
           <w:lang w:eastAsia="fr-FR"/>
           <w14:ligatures w14:val="none"/>
         </w:rPr>
-        <w:t>Les commandes LIST, BAN, MSG, HELP devront être reconnues</w:t>
-      </w:r>
-    </w:p>
-    <w:p>
-      <w:pPr>
-        <w:pStyle w:val="Normal"/>
-        <w:spacing w:lineRule="auto" w:line="240" w:before="0" w:after="0"/>
-        <w:rPr>
-          <w:rFonts w:ascii="Arial" w:hAnsi="Arial" w:eastAsia="Times New Roman" w:cs="Times New Roman"/>
-          <w:kern w:val="0"/>
-          <w:szCs w:val="24"/>
-          <w:lang w:eastAsia="fr-FR"/>
-          <w14:ligatures w14:val="none"/>
-        </w:rPr>
-      </w:pPr>
-      <w:r>
-        <w:rPr>
-          <w:rFonts w:eastAsia="Times New Roman" w:cs="Times New Roman" w:ascii="Arial" w:hAnsi="Arial"/>
-          <w:kern w:val="0"/>
-          <w:szCs w:val="24"/>
-          <w:lang w:eastAsia="fr-FR"/>
-          <w14:ligatures w14:val="none"/>
-        </w:rPr>
-      </w:r>
-    </w:p>
-    <w:p>
-      <w:pPr>
-        <w:pStyle w:val="Normal"/>
-        <w:spacing w:lineRule="auto" w:line="240" w:before="0" w:after="0"/>
-        <w:rPr>
-          <w:rFonts w:ascii="Arial" w:hAnsi="Arial" w:eastAsia="Times New Roman" w:cs="Times New Roman"/>
-          <w:b/>
-          <w:bCs/>
+        <w:t xml:space="preserve">Les commandes </w:t>
+      </w:r>
+      <w:r>
+        <w:rPr>
+          <w:rFonts w:ascii="Arial" w:eastAsia="Times New Roman" w:hAnsi="Arial" w:cs="Times New Roman"/>
+          <w:kern w:val="0"/>
+          <w:szCs w:val="24"/>
+          <w:highlight w:val="red"/>
+          <w:lang w:eastAsia="fr-FR"/>
+          <w14:ligatures w14:val="none"/>
+        </w:rPr>
+        <w:t>LIST</w:t>
+      </w:r>
+      <w:r>
+        <w:rPr>
+          <w:rFonts w:ascii="Arial" w:eastAsia="Times New Roman" w:hAnsi="Arial" w:cs="Times New Roman"/>
           <w:kern w:val="0"/>
           <w:szCs w:val="24"/>
           <w:highlight w:val="green"/>
           <w:lang w:eastAsia="fr-FR"/>
           <w14:ligatures w14:val="none"/>
         </w:rPr>
-      </w:pPr>
-      <w:r>
-        <w:rPr>
-          <w:rFonts w:eastAsia="Times New Roman" w:cs="Times New Roman" w:ascii="Arial" w:hAnsi="Arial"/>
-          <w:b/>
-          <w:bCs/>
+        <w:t xml:space="preserve">, </w:t>
+      </w:r>
+      <w:r>
+        <w:rPr>
+          <w:rFonts w:ascii="Arial" w:eastAsia="Times New Roman" w:hAnsi="Arial" w:cs="Times New Roman"/>
+          <w:kern w:val="0"/>
+          <w:szCs w:val="24"/>
+          <w:highlight w:val="red"/>
+          <w:lang w:eastAsia="fr-FR"/>
+          <w14:ligatures w14:val="none"/>
+        </w:rPr>
+        <w:t>BAN</w:t>
+      </w:r>
+      <w:r>
+        <w:rPr>
+          <w:rFonts w:ascii="Arial" w:eastAsia="Times New Roman" w:hAnsi="Arial" w:cs="Times New Roman"/>
           <w:kern w:val="0"/>
           <w:szCs w:val="24"/>
           <w:highlight w:val="green"/>
           <w:lang w:eastAsia="fr-FR"/>
           <w14:ligatures w14:val="none"/>
         </w:rPr>
+        <w:t xml:space="preserve">, </w:t>
+      </w:r>
+      <w:r>
+        <w:rPr>
+          <w:rFonts w:ascii="Arial" w:eastAsia="Times New Roman" w:hAnsi="Arial" w:cs="Times New Roman"/>
+          <w:kern w:val="0"/>
+          <w:szCs w:val="24"/>
+          <w:highlight w:val="yellow"/>
+          <w:lang w:eastAsia="fr-FR"/>
+          <w14:ligatures w14:val="none"/>
+        </w:rPr>
+        <w:t>MSG</w:t>
+      </w:r>
+      <w:r>
+        <w:rPr>
+          <w:rFonts w:ascii="Arial" w:eastAsia="Times New Roman" w:hAnsi="Arial" w:cs="Times New Roman"/>
+          <w:kern w:val="0"/>
+          <w:szCs w:val="24"/>
+          <w:highlight w:val="green"/>
+          <w:lang w:eastAsia="fr-FR"/>
+          <w14:ligatures w14:val="none"/>
+        </w:rPr>
+        <w:t xml:space="preserve">, </w:t>
+      </w:r>
+      <w:r>
+        <w:rPr>
+          <w:rFonts w:ascii="Arial" w:eastAsia="Times New Roman" w:hAnsi="Arial" w:cs="Times New Roman"/>
+          <w:kern w:val="0"/>
+          <w:szCs w:val="24"/>
+          <w:highlight w:val="red"/>
+          <w:lang w:eastAsia="fr-FR"/>
+          <w14:ligatures w14:val="none"/>
+        </w:rPr>
+        <w:t>HELP</w:t>
+      </w:r>
+      <w:r>
+        <w:rPr>
+          <w:rFonts w:ascii="Arial" w:eastAsia="Times New Roman" w:hAnsi="Arial" w:cs="Times New Roman"/>
+          <w:kern w:val="0"/>
+          <w:szCs w:val="24"/>
+          <w:highlight w:val="green"/>
+          <w:lang w:eastAsia="fr-FR"/>
+          <w14:ligatures w14:val="none"/>
+        </w:rPr>
+        <w:t xml:space="preserve"> devront être reconnues</w:t>
+      </w:r>
+    </w:p>
+    <w:p>
+      <w:pPr>
+        <w:spacing w:after="0" w:line="240" w:lineRule="auto"/>
+        <w:rPr>
+          <w:rFonts w:ascii="Arial" w:eastAsia="Times New Roman" w:hAnsi="Arial" w:cs="Times New Roman"/>
+          <w:color w:val="EE0000"/>
+          <w:kern w:val="0"/>
+          <w:szCs w:val="24"/>
+          <w:lang w:eastAsia="fr-FR"/>
+          <w14:ligatures w14:val="none"/>
+        </w:rPr>
+      </w:pPr>
+      <w:r>
+        <w:rPr>
+          <w:rFonts w:ascii="Arial" w:eastAsia="Times New Roman" w:hAnsi="Arial" w:cs="Times New Roman"/>
+          <w:b/>
+          <w:bCs/>
+          <w:color w:val="EE0000"/>
+          <w:kern w:val="0"/>
+          <w:szCs w:val="24"/>
+          <w:lang w:eastAsia="fr-FR"/>
+          <w14:ligatures w14:val="none"/>
+        </w:rPr>
+        <w:t>Pour toutes les fonctions </w:t>
+      </w:r>
+      <w:r>
+        <w:rPr>
+          <w:rFonts w:ascii="Arial" w:eastAsia="Times New Roman" w:hAnsi="Arial" w:cs="Times New Roman"/>
+          <w:color w:val="EE0000"/>
+          <w:kern w:val="0"/>
+          <w:szCs w:val="24"/>
+          <w:lang w:eastAsia="fr-FR"/>
+          <w14:ligatures w14:val="none"/>
+        </w:rPr>
+        <w:t>: problème de Buffer.</w:t>
+      </w:r>
+    </w:p>
+    <w:p>
+      <w:pPr>
+        <w:spacing w:after="0" w:line="240" w:lineRule="auto"/>
+        <w:rPr>
+          <w:rFonts w:ascii="Arial" w:eastAsia="Times New Roman" w:hAnsi="Arial" w:cs="Times New Roman"/>
+          <w:color w:val="EE0000"/>
+          <w:kern w:val="0"/>
+          <w:szCs w:val="24"/>
+          <w:lang w:eastAsia="fr-FR"/>
+          <w14:ligatures w14:val="none"/>
+        </w:rPr>
+      </w:pPr>
+      <w:r>
+        <w:rPr>
+          <w:rFonts w:ascii="Arial" w:eastAsia="Times New Roman" w:hAnsi="Arial" w:cs="Times New Roman"/>
+          <w:b/>
+          <w:bCs/>
+          <w:color w:val="EE0000"/>
+          <w:kern w:val="0"/>
+          <w:szCs w:val="24"/>
+          <w:lang w:eastAsia="fr-FR"/>
+          <w14:ligatures w14:val="none"/>
+        </w:rPr>
+        <w:t>« ban »</w:t>
+      </w:r>
+      <w:r>
+        <w:rPr>
+          <w:rFonts w:ascii="Arial" w:eastAsia="Times New Roman" w:hAnsi="Arial" w:cs="Times New Roman"/>
+          <w:b/>
+          <w:bCs/>
+          <w:color w:val="EE0000"/>
+          <w:kern w:val="0"/>
+          <w:szCs w:val="24"/>
+          <w:lang w:eastAsia="fr-FR"/>
+          <w14:ligatures w14:val="none"/>
+        </w:rPr>
+        <w:t xml:space="preserve"> : </w:t>
+      </w:r>
+      <w:r>
+        <w:rPr>
+          <w:rFonts w:ascii="Arial" w:eastAsia="Times New Roman" w:hAnsi="Arial" w:cs="Times New Roman"/>
+          <w:color w:val="EE0000"/>
+          <w:kern w:val="0"/>
+          <w:szCs w:val="24"/>
+          <w:lang w:eastAsia="fr-FR"/>
+          <w14:ligatures w14:val="none"/>
+        </w:rPr>
+        <w:t>Non fonctionnel, Lorsque commande de ban envoy</w:t>
+      </w:r>
+      <w:r>
+        <w:rPr>
+          <w:rFonts w:ascii="Arial" w:eastAsia="Times New Roman" w:hAnsi="Arial" w:cs="Times New Roman"/>
+          <w:color w:val="EE0000"/>
+          <w:kern w:val="0"/>
+          <w:szCs w:val="24"/>
+          <w:lang w:eastAsia="fr-FR"/>
+          <w14:ligatures w14:val="none"/>
+        </w:rPr>
+        <w:t>é</w:t>
+      </w:r>
+      <w:r>
+        <w:rPr>
+          <w:rFonts w:ascii="Arial" w:eastAsia="Times New Roman" w:hAnsi="Arial" w:cs="Times New Roman"/>
+          <w:color w:val="EE0000"/>
+          <w:kern w:val="0"/>
+          <w:szCs w:val="24"/>
+          <w:lang w:eastAsia="fr-FR"/>
+          <w14:ligatures w14:val="none"/>
+        </w:rPr>
+        <w:t xml:space="preserve"> via le client modérateur, le client banni n’est plus listé et il ne re</w:t>
+      </w:r>
+      <w:r>
+        <w:rPr>
+          <w:rFonts w:ascii="Arial" w:eastAsia="Times New Roman" w:hAnsi="Arial" w:cs="Times New Roman"/>
+          <w:color w:val="EE0000"/>
+          <w:kern w:val="0"/>
+          <w:szCs w:val="24"/>
+          <w:lang w:eastAsia="fr-FR"/>
+          <w14:ligatures w14:val="none"/>
+        </w:rPr>
+        <w:t>ç</w:t>
+      </w:r>
+      <w:r>
+        <w:rPr>
+          <w:rFonts w:ascii="Arial" w:eastAsia="Times New Roman" w:hAnsi="Arial" w:cs="Times New Roman"/>
+          <w:color w:val="EE0000"/>
+          <w:kern w:val="0"/>
+          <w:szCs w:val="24"/>
+          <w:lang w:eastAsia="fr-FR"/>
+          <w14:ligatures w14:val="none"/>
+        </w:rPr>
+        <w:t xml:space="preserve">oit </w:t>
+      </w:r>
+      <w:r>
+        <w:rPr>
+          <w:rFonts w:ascii="Arial" w:eastAsia="Times New Roman" w:hAnsi="Arial" w:cs="Times New Roman"/>
+          <w:color w:val="EE0000"/>
+          <w:kern w:val="0"/>
+          <w:szCs w:val="24"/>
+          <w:lang w:eastAsia="fr-FR"/>
+          <w14:ligatures w14:val="none"/>
+        </w:rPr>
+        <w:t>plus</w:t>
+      </w:r>
+      <w:r>
+        <w:rPr>
+          <w:rFonts w:ascii="Arial" w:eastAsia="Times New Roman" w:hAnsi="Arial" w:cs="Times New Roman"/>
+          <w:color w:val="EE0000"/>
+          <w:kern w:val="0"/>
+          <w:szCs w:val="24"/>
+          <w:lang w:eastAsia="fr-FR"/>
+          <w14:ligatures w14:val="none"/>
+        </w:rPr>
+        <w:t xml:space="preserve"> les messages du modérateur MAIS vu du client banni, pas d’indication, il peut toujours dialoguer sur le groupe actif et les messages sont reçu par le client modérateur.</w:t>
+      </w:r>
+    </w:p>
+    <w:p>
+      <w:pPr>
+        <w:spacing w:after="0" w:line="240" w:lineRule="auto"/>
+        <w:rPr>
+          <w:rFonts w:ascii="Arial" w:eastAsia="Times New Roman" w:hAnsi="Arial" w:cs="Times New Roman"/>
+          <w:color w:val="EE0000"/>
+          <w:kern w:val="0"/>
+          <w:szCs w:val="24"/>
+          <w:lang w:eastAsia="fr-FR"/>
+          <w14:ligatures w14:val="none"/>
+        </w:rPr>
+      </w:pPr>
+      <w:r>
+        <w:rPr>
+          <w:rFonts w:ascii="Arial" w:eastAsia="Times New Roman" w:hAnsi="Arial" w:cs="Times New Roman"/>
+          <w:b/>
+          <w:bCs/>
+          <w:color w:val="EE0000"/>
+          <w:kern w:val="0"/>
+          <w:szCs w:val="24"/>
+          <w:lang w:eastAsia="fr-FR"/>
+          <w14:ligatures w14:val="none"/>
+        </w:rPr>
+        <w:t>« stat »</w:t>
+      </w:r>
+      <w:r>
+        <w:rPr>
+          <w:rFonts w:ascii="Arial" w:eastAsia="Times New Roman" w:hAnsi="Arial" w:cs="Times New Roman"/>
+          <w:b/>
+          <w:bCs/>
+          <w:color w:val="EE0000"/>
+          <w:kern w:val="0"/>
+          <w:szCs w:val="24"/>
+          <w:lang w:eastAsia="fr-FR"/>
+          <w14:ligatures w14:val="none"/>
+        </w:rPr>
+        <w:t xml:space="preserve"> : </w:t>
+      </w:r>
+      <w:r>
+        <w:rPr>
+          <w:rFonts w:ascii="Arial" w:eastAsia="Times New Roman" w:hAnsi="Arial" w:cs="Times New Roman"/>
+          <w:color w:val="EE0000"/>
+          <w:kern w:val="0"/>
+          <w:szCs w:val="24"/>
+          <w:lang w:eastAsia="fr-FR"/>
+          <w14:ligatures w14:val="none"/>
+        </w:rPr>
+        <w:t>OK, interface à améliorer</w:t>
+      </w:r>
+      <w:r>
+        <w:rPr>
+          <w:rFonts w:ascii="Arial" w:eastAsia="Times New Roman" w:hAnsi="Arial" w:cs="Times New Roman"/>
+          <w:color w:val="EE0000"/>
+          <w:kern w:val="0"/>
+          <w:szCs w:val="24"/>
+          <w:lang w:eastAsia="fr-FR"/>
+          <w14:ligatures w14:val="none"/>
+        </w:rPr>
+        <w:t xml:space="preserve"> (nom plus parlant et unités manquantes)</w:t>
+      </w:r>
+    </w:p>
+    <w:p>
+      <w:pPr>
+        <w:spacing w:after="0" w:line="240" w:lineRule="auto"/>
+        <w:rPr>
+          <w:rFonts w:ascii="Arial" w:eastAsia="Times New Roman" w:hAnsi="Arial" w:cs="Times New Roman"/>
+          <w:color w:val="EE0000"/>
+          <w:kern w:val="0"/>
+          <w:szCs w:val="24"/>
+          <w:lang w:eastAsia="fr-FR"/>
+          <w14:ligatures w14:val="none"/>
+        </w:rPr>
+      </w:pPr>
+      <w:r>
+        <w:rPr>
+          <w:rFonts w:ascii="Arial" w:eastAsia="Times New Roman" w:hAnsi="Arial" w:cs="Times New Roman"/>
+          <w:b/>
+          <w:bCs/>
+          <w:color w:val="EE0000"/>
+          <w:kern w:val="0"/>
+          <w:szCs w:val="24"/>
+          <w:lang w:eastAsia="fr-FR"/>
+          <w14:ligatures w14:val="none"/>
+        </w:rPr>
+        <w:t>« quit »</w:t>
+      </w:r>
+      <w:r>
+        <w:rPr>
+          <w:rFonts w:ascii="Arial" w:eastAsia="Times New Roman" w:hAnsi="Arial" w:cs="Times New Roman"/>
+          <w:b/>
+          <w:bCs/>
+          <w:color w:val="EE0000"/>
+          <w:kern w:val="0"/>
+          <w:szCs w:val="24"/>
+          <w:lang w:eastAsia="fr-FR"/>
+          <w14:ligatures w14:val="none"/>
+        </w:rPr>
+        <w:t xml:space="preserve">: </w:t>
+      </w:r>
+      <w:r>
+        <w:rPr>
+          <w:rFonts w:ascii="Arial" w:eastAsia="Times New Roman" w:hAnsi="Arial" w:cs="Times New Roman"/>
+          <w:color w:val="EE0000"/>
+          <w:kern w:val="0"/>
+          <w:szCs w:val="24"/>
+          <w:lang w:eastAsia="fr-FR"/>
+          <w14:ligatures w14:val="none"/>
+        </w:rPr>
+        <w:t>Quitte le groupe, Ok mais commande non listé</w:t>
+      </w:r>
+    </w:p>
+    <w:p>
+      <w:pPr>
+        <w:spacing w:after="0" w:line="240" w:lineRule="auto"/>
+        <w:rPr>
+          <w:rFonts w:ascii="Arial" w:eastAsia="Times New Roman" w:hAnsi="Arial" w:cs="Times New Roman"/>
+          <w:color w:val="EE0000"/>
+          <w:kern w:val="0"/>
+          <w:szCs w:val="24"/>
+          <w:lang w:eastAsia="fr-FR"/>
+          <w14:ligatures w14:val="none"/>
+        </w:rPr>
+      </w:pPr>
+      <w:r>
+        <w:rPr>
+          <w:rFonts w:ascii="Arial" w:eastAsia="Times New Roman" w:hAnsi="Arial" w:cs="Times New Roman"/>
+          <w:b/>
+          <w:bCs/>
+          <w:color w:val="EE0000"/>
+          <w:kern w:val="0"/>
+          <w:szCs w:val="24"/>
+          <w:lang w:eastAsia="fr-FR"/>
+          <w14:ligatures w14:val="none"/>
+        </w:rPr>
+        <w:t>« msg »</w:t>
+      </w:r>
+      <w:r>
+        <w:rPr>
+          <w:rFonts w:ascii="Arial" w:eastAsia="Times New Roman" w:hAnsi="Arial" w:cs="Times New Roman"/>
+          <w:color w:val="EE0000"/>
+          <w:kern w:val="0"/>
+          <w:szCs w:val="24"/>
+          <w:lang w:eastAsia="fr-FR"/>
+          <w14:ligatures w14:val="none"/>
+        </w:rPr>
+        <w:t>: Ok mais n’est pas listé</w:t>
+      </w:r>
+    </w:p>
+    <w:p>
+      <w:pPr>
+        <w:spacing w:after="0" w:line="240" w:lineRule="auto"/>
+        <w:rPr>
+          <w:rFonts w:ascii="Arial" w:eastAsia="Times New Roman" w:hAnsi="Arial" w:cs="Times New Roman"/>
+          <w:b/>
+          <w:bCs/>
+          <w:color w:val="EE0000"/>
+          <w:kern w:val="0"/>
+          <w:szCs w:val="24"/>
+          <w:lang w:eastAsia="fr-FR"/>
+          <w14:ligatures w14:val="none"/>
+        </w:rPr>
+      </w:pPr>
+    </w:p>
+    <w:p>
+      <w:pPr>
+        <w:spacing w:after="0" w:line="240" w:lineRule="auto"/>
+        <w:rPr>
+          <w:rFonts w:ascii="Arial" w:eastAsia="Times New Roman" w:hAnsi="Arial" w:cs="Times New Roman"/>
+          <w:kern w:val="0"/>
+          <w:szCs w:val="24"/>
+          <w:lang w:eastAsia="fr-FR"/>
+          <w14:ligatures w14:val="none"/>
+        </w:rPr>
+      </w:pPr>
+    </w:p>
+    <w:p>
+      <w:pPr>
+        <w:spacing w:after="0" w:line="240" w:lineRule="auto"/>
+        <w:rPr>
+          <w:rFonts w:ascii="Arial" w:eastAsia="Times New Roman" w:hAnsi="Arial" w:cs="Times New Roman"/>
+          <w:b/>
+          <w:bCs/>
+          <w:kern w:val="0"/>
+          <w:szCs w:val="24"/>
+          <w:highlight w:val="green"/>
+          <w:lang w:eastAsia="fr-FR"/>
+          <w14:ligatures w14:val="none"/>
+        </w:rPr>
+      </w:pPr>
+      <w:r>
+        <w:rPr>
+          <w:rFonts w:ascii="Arial" w:eastAsia="Times New Roman" w:hAnsi="Arial" w:cs="Times New Roman"/>
+          <w:b/>
+          <w:bCs/>
+          <w:kern w:val="0"/>
+          <w:szCs w:val="24"/>
+          <w:highlight w:val="green"/>
+          <w:lang w:eastAsia="fr-FR"/>
+          <w14:ligatures w14:val="none"/>
+        </w:rPr>
         <w:t xml:space="preserve">Lire les messages d’un groupe : </w:t>
       </w:r>
       <w:r>
         <w:rPr>
-          <w:rFonts w:eastAsia="Times New Roman" w:cs="Times New Roman" w:ascii="Arial" w:hAnsi="Arial"/>
-          <w:b w:val="false"/>
-          <w:bCs w:val="false"/>
+          <w:rFonts w:ascii="Arial" w:eastAsia="Times New Roman" w:hAnsi="Arial" w:cs="Times New Roman"/>
           <w:kern w:val="0"/>
           <w:szCs w:val="24"/>
           <w:highlight w:val="green"/>
@@ -1698,32 +1816,21 @@
     </w:p>
     <w:p>
       <w:pPr>
-        <w:pStyle w:val="Normal"/>
-        <w:spacing w:lineRule="auto" w:line="240" w:before="0" w:after="0"/>
-        <w:rPr>
-          <w:rFonts w:ascii="Arial" w:hAnsi="Arial" w:eastAsia="Times New Roman" w:cs="Times New Roman"/>
-          <w:kern w:val="0"/>
-          <w:szCs w:val="24"/>
-          <w:lang w:eastAsia="fr-FR"/>
-          <w14:ligatures w14:val="none"/>
-        </w:rPr>
-      </w:pPr>
-      <w:r>
-        <w:rPr>
-          <w:rFonts w:eastAsia="Times New Roman" w:cs="Times New Roman" w:ascii="Arial" w:hAnsi="Arial"/>
-          <w:kern w:val="0"/>
-          <w:szCs w:val="24"/>
-          <w:lang w:eastAsia="fr-FR"/>
-          <w14:ligatures w14:val="none"/>
-        </w:rPr>
-      </w:r>
-    </w:p>
-    <w:p>
-      <w:pPr>
-        <w:pStyle w:val="Normal"/>
-        <w:spacing w:lineRule="auto" w:line="240" w:before="0" w:after="0"/>
-        <w:rPr>
-          <w:rFonts w:ascii="Arial" w:hAnsi="Arial" w:eastAsia="Times New Roman" w:cs="Times New Roman"/>
+        <w:spacing w:after="0" w:line="240" w:lineRule="auto"/>
+        <w:rPr>
+          <w:rFonts w:ascii="Arial" w:eastAsia="Times New Roman" w:hAnsi="Arial" w:cs="Times New Roman"/>
+          <w:kern w:val="0"/>
+          <w:szCs w:val="24"/>
+          <w:lang w:eastAsia="fr-FR"/>
+          <w14:ligatures w14:val="none"/>
+        </w:rPr>
+      </w:pPr>
+    </w:p>
+    <w:p>
+      <w:pPr>
+        <w:spacing w:after="0" w:line="240" w:lineRule="auto"/>
+        <w:rPr>
+          <w:rFonts w:ascii="Arial" w:eastAsia="Times New Roman" w:hAnsi="Arial" w:cs="Times New Roman"/>
           <w:b/>
           <w:bCs/>
           <w:kern w:val="0"/>
@@ -1735,7 +1842,7 @@
       </w:pPr>
       <w:r>
         <w:rPr>
-          <w:rFonts w:eastAsia="Times New Roman" w:cs="Times New Roman" w:ascii="Arial" w:hAnsi="Arial"/>
+          <w:rFonts w:ascii="Arial" w:eastAsia="Times New Roman" w:hAnsi="Arial" w:cs="Times New Roman"/>
           <w:b/>
           <w:bCs/>
           <w:kern w:val="0"/>
@@ -1748,9 +1855,7 @@
       </w:r>
       <w:r>
         <w:rPr>
-          <w:rFonts w:eastAsia="Times New Roman" w:cs="Times New Roman" w:ascii="Arial" w:hAnsi="Arial"/>
-          <w:b w:val="false"/>
-          <w:bCs w:val="false"/>
+          <w:rFonts w:ascii="Arial" w:eastAsia="Times New Roman" w:hAnsi="Arial" w:cs="Times New Roman"/>
           <w:kern w:val="0"/>
           <w:szCs w:val="24"/>
           <w:highlight w:val="green"/>
@@ -1762,32 +1867,21 @@
     </w:p>
     <w:p>
       <w:pPr>
-        <w:pStyle w:val="Normal"/>
-        <w:spacing w:lineRule="auto" w:line="240" w:before="0" w:after="0"/>
-        <w:rPr>
-          <w:rFonts w:ascii="Arial" w:hAnsi="Arial" w:eastAsia="Times New Roman" w:cs="Times New Roman"/>
-          <w:kern w:val="0"/>
-          <w:szCs w:val="24"/>
-          <w:lang w:eastAsia="fr-FR"/>
-          <w14:ligatures w14:val="none"/>
-        </w:rPr>
-      </w:pPr>
-      <w:r>
-        <w:rPr>
-          <w:rFonts w:eastAsia="Times New Roman" w:cs="Times New Roman" w:ascii="Arial" w:hAnsi="Arial"/>
-          <w:kern w:val="0"/>
-          <w:szCs w:val="24"/>
-          <w:lang w:eastAsia="fr-FR"/>
-          <w14:ligatures w14:val="none"/>
-        </w:rPr>
-      </w:r>
-    </w:p>
-    <w:p>
-      <w:pPr>
-        <w:pStyle w:val="Normal"/>
-        <w:spacing w:lineRule="auto" w:line="240" w:before="0" w:after="0"/>
-        <w:rPr>
-          <w:rFonts w:ascii="Arial" w:hAnsi="Arial" w:eastAsia="Times New Roman" w:cs="Times New Roman"/>
+        <w:spacing w:after="0" w:line="240" w:lineRule="auto"/>
+        <w:rPr>
+          <w:rFonts w:ascii="Arial" w:eastAsia="Times New Roman" w:hAnsi="Arial" w:cs="Times New Roman"/>
+          <w:kern w:val="0"/>
+          <w:szCs w:val="24"/>
+          <w:lang w:eastAsia="fr-FR"/>
+          <w14:ligatures w14:val="none"/>
+        </w:rPr>
+      </w:pPr>
+    </w:p>
+    <w:p>
+      <w:pPr>
+        <w:spacing w:after="0" w:line="240" w:lineRule="auto"/>
+        <w:rPr>
+          <w:rFonts w:ascii="Arial" w:eastAsia="Times New Roman" w:hAnsi="Arial" w:cs="Times New Roman"/>
           <w:b/>
           <w:bCs/>
           <w:kern w:val="0"/>
@@ -1799,7 +1893,7 @@
       </w:pPr>
       <w:r>
         <w:rPr>
-          <w:rFonts w:eastAsia="Times New Roman" w:cs="Times New Roman" w:ascii="Arial" w:hAnsi="Arial"/>
+          <w:rFonts w:ascii="Arial" w:eastAsia="Times New Roman" w:hAnsi="Arial" w:cs="Times New Roman"/>
           <w:b/>
           <w:bCs/>
           <w:kern w:val="0"/>
@@ -1812,9 +1906,7 @@
       </w:r>
       <w:r>
         <w:rPr>
-          <w:rFonts w:eastAsia="Times New Roman" w:cs="Times New Roman" w:ascii="Arial" w:hAnsi="Arial"/>
-          <w:b w:val="false"/>
-          <w:bCs w:val="false"/>
+          <w:rFonts w:ascii="Arial" w:eastAsia="Times New Roman" w:hAnsi="Arial" w:cs="Times New Roman"/>
           <w:kern w:val="0"/>
           <w:szCs w:val="24"/>
           <w:highlight w:val="green"/>
@@ -1826,34 +1918,21 @@
     </w:p>
     <w:p>
       <w:pPr>
-        <w:pStyle w:val="Normal"/>
-        <w:spacing w:lineRule="auto" w:line="240" w:before="0" w:after="0"/>
-        <w:rPr>
-          <w:rFonts w:ascii="Arial" w:hAnsi="Arial" w:eastAsia="Times New Roman" w:cs="Times New Roman"/>
-          <w:kern w:val="0"/>
-          <w:szCs w:val="24"/>
-          <w:lang w:eastAsia="fr-FR"/>
-          <w14:ligatures w14:val="none"/>
-        </w:rPr>
-      </w:pPr>
-      <w:r>
-        <w:rPr>
-          <w:rFonts w:eastAsia="Times New Roman" w:cs="Times New Roman" w:ascii="Arial" w:hAnsi="Arial"/>
-          <w:kern w:val="0"/>
-          <w:szCs w:val="24"/>
-          <w:lang w:eastAsia="fr-FR"/>
-          <w14:ligatures w14:val="none"/>
-        </w:rPr>
-      </w:r>
-    </w:p>
-    <w:p>
-      <w:pPr>
-        <w:pStyle w:val="Normal"/>
-        <w:spacing w:lineRule="auto" w:line="240" w:before="0" w:after="0"/>
-        <w:rPr>
-          <w:rFonts w:ascii="Arial" w:hAnsi="Arial" w:eastAsia="Times New Roman" w:cs="Times New Roman"/>
-          <w:b w:val="false"/>
-          <w:bCs w:val="false"/>
+        <w:spacing w:after="0" w:line="240" w:lineRule="auto"/>
+        <w:rPr>
+          <w:rFonts w:ascii="Arial" w:eastAsia="Times New Roman" w:hAnsi="Arial" w:cs="Times New Roman"/>
+          <w:kern w:val="0"/>
+          <w:szCs w:val="24"/>
+          <w:lang w:eastAsia="fr-FR"/>
+          <w14:ligatures w14:val="none"/>
+        </w:rPr>
+      </w:pPr>
+    </w:p>
+    <w:p>
+      <w:pPr>
+        <w:spacing w:after="0" w:line="240" w:lineRule="auto"/>
+        <w:rPr>
+          <w:rFonts w:ascii="Arial" w:eastAsia="Times New Roman" w:hAnsi="Arial" w:cs="Times New Roman"/>
           <w:kern w:val="0"/>
           <w:szCs w:val="24"/>
           <w:highlight w:val="green"/>
@@ -1863,7 +1942,7 @@
       </w:pPr>
       <w:r>
         <w:rPr>
-          <w:rFonts w:eastAsia="Times New Roman" w:cs="Times New Roman" w:ascii="Arial" w:hAnsi="Arial"/>
+          <w:rFonts w:ascii="Arial" w:eastAsia="Times New Roman" w:hAnsi="Arial" w:cs="Times New Roman"/>
           <w:b/>
           <w:bCs/>
           <w:kern w:val="0"/>
@@ -1876,9 +1955,7 @@
       </w:r>
       <w:r>
         <w:rPr>
-          <w:rFonts w:eastAsia="Times New Roman" w:cs="Times New Roman" w:ascii="Arial" w:hAnsi="Arial"/>
-          <w:b w:val="false"/>
-          <w:bCs w:val="false"/>
+          <w:rFonts w:ascii="Arial" w:eastAsia="Times New Roman" w:hAnsi="Arial" w:cs="Times New Roman"/>
           <w:kern w:val="0"/>
           <w:szCs w:val="24"/>
           <w:highlight w:val="green"/>
@@ -1890,24 +1967,22 @@
     </w:p>
     <w:p>
       <w:pPr>
-        <w:pStyle w:val="Normal"/>
-        <w:spacing w:lineRule="auto" w:line="240" w:before="0" w:after="0"/>
-        <w:rPr>
-          <w:rFonts w:ascii="Arial" w:hAnsi="Arial" w:eastAsia="Times New Roman" w:cs="Times New Roman"/>
-          <w:kern w:val="0"/>
-          <w:szCs w:val="24"/>
-          <w:highlight w:val="none"/>
-          <w:shd w:fill="FFFF00" w:val="clear"/>
-          <w:lang w:eastAsia="fr-FR"/>
-          <w14:ligatures w14:val="none"/>
-        </w:rPr>
-      </w:pPr>
-      <w:r>
-        <w:rPr>
-          <w:rFonts w:eastAsia="Times New Roman" w:cs="Times New Roman" w:ascii="Arial" w:hAnsi="Arial"/>
-          <w:kern w:val="0"/>
-          <w:szCs w:val="24"/>
-          <w:shd w:fill="FFFF00" w:val="clear"/>
+        <w:spacing w:after="0" w:line="240" w:lineRule="auto"/>
+        <w:rPr>
+          <w:rFonts w:ascii="Arial" w:eastAsia="Times New Roman" w:hAnsi="Arial" w:cs="Times New Roman"/>
+          <w:kern w:val="0"/>
+          <w:szCs w:val="24"/>
+          <w:shd w:val="clear" w:color="auto" w:fill="FFFF00"/>
+          <w:lang w:eastAsia="fr-FR"/>
+          <w14:ligatures w14:val="none"/>
+        </w:rPr>
+      </w:pPr>
+      <w:r>
+        <w:rPr>
+          <w:rFonts w:ascii="Arial" w:eastAsia="Times New Roman" w:hAnsi="Arial" w:cs="Times New Roman"/>
+          <w:kern w:val="0"/>
+          <w:szCs w:val="24"/>
+          <w:shd w:val="clear" w:color="auto" w:fill="FFFF00"/>
           <w:lang w:eastAsia="fr-FR"/>
           <w14:ligatures w14:val="none"/>
         </w:rPr>
@@ -1916,21 +1991,20 @@
     </w:p>
     <w:p>
       <w:pPr>
-        <w:pStyle w:val="Normal"/>
-        <w:spacing w:lineRule="auto" w:line="240"/>
-        <w:rPr>
-          <w:rFonts w:ascii="Arial" w:hAnsi="Arial" w:eastAsia="Times New Roman" w:cs="Times New Roman"/>
-          <w:b/>
-          <w:bCs/>
-          <w:kern w:val="0"/>
-          <w:szCs w:val="24"/>
-          <w:lang w:eastAsia="fr-FR"/>
-          <w14:ligatures w14:val="none"/>
-        </w:rPr>
-      </w:pPr>
-      <w:r>
-        <w:rPr>
-          <w:rFonts w:eastAsia="Times New Roman" w:cs="Times New Roman" w:ascii="Arial" w:hAnsi="Arial"/>
+        <w:spacing w:line="240" w:lineRule="auto"/>
+        <w:rPr>
+          <w:rFonts w:ascii="Arial" w:eastAsia="Times New Roman" w:hAnsi="Arial" w:cs="Times New Roman"/>
+          <w:b/>
+          <w:bCs/>
+          <w:kern w:val="0"/>
+          <w:szCs w:val="24"/>
+          <w:lang w:eastAsia="fr-FR"/>
+          <w14:ligatures w14:val="none"/>
+        </w:rPr>
+      </w:pPr>
+      <w:r>
+        <w:rPr>
+          <w:rFonts w:ascii="Arial" w:eastAsia="Times New Roman" w:hAnsi="Arial" w:cs="Times New Roman"/>
           <w:b/>
           <w:bCs/>
           <w:kern w:val="0"/>
@@ -1943,56 +2017,46 @@
     </w:p>
     <w:p>
       <w:pPr>
-        <w:pStyle w:val="Normal"/>
-        <w:spacing w:lineRule="auto" w:line="240" w:before="0" w:after="160"/>
-        <w:rPr>
-          <w:rFonts w:ascii="Arial" w:hAnsi="Arial" w:eastAsia="Times New Roman" w:cs="Times New Roman"/>
-          <w:b/>
-          <w:bCs/>
-          <w:kern w:val="0"/>
-          <w:szCs w:val="24"/>
-          <w:lang w:eastAsia="fr-FR"/>
-          <w14:ligatures w14:val="none"/>
-        </w:rPr>
-      </w:pPr>
-      <w:r>
-        <w:rPr>
-          <w:rFonts w:eastAsia="Times New Roman" w:cs="Times New Roman" w:ascii="Arial" w:hAnsi="Arial"/>
-          <w:b/>
-          <w:bCs/>
-          <w:kern w:val="0"/>
-          <w:szCs w:val="24"/>
-          <w:lang w:eastAsia="fr-FR"/>
-          <w14:ligatures w14:val="none"/>
-        </w:rPr>
-      </w:r>
+        <w:spacing w:line="240" w:lineRule="auto"/>
+        <w:rPr>
+          <w:rFonts w:ascii="Arial" w:eastAsia="Times New Roman" w:hAnsi="Arial" w:cs="Times New Roman"/>
+          <w:b/>
+          <w:bCs/>
+          <w:kern w:val="0"/>
+          <w:szCs w:val="24"/>
+          <w:lang w:eastAsia="fr-FR"/>
+          <w14:ligatures w14:val="none"/>
+        </w:rPr>
+      </w:pPr>
     </w:p>
     <w:sectPr>
-      <w:type w:val="nextPage"/>
       <w:pgSz w:w="11906" w:h="16838"/>
-      <w:pgMar w:left="1417" w:right="1417" w:gutter="0" w:header="0" w:top="1417" w:footer="0" w:bottom="1417"/>
-      <w:pgNumType w:fmt="decimal"/>
-      <w:formProt w:val="false"/>
-      <w:textDirection w:val="lrTb"/>
-      <w:docGrid w:type="default" w:linePitch="360" w:charSpace="0"/>
+      <w:pgMar w:top="1417" w:right="1417" w:bottom="1417" w:left="1417" w:header="0" w:footer="0" w:gutter="0"/>
+      <w:cols w:space="720"/>
+      <w:formProt w:val="0"/>
+      <w:docGrid w:linePitch="360"/>
     </w:sectPr>
   </w:body>
 </w:document>
 </file>
 
 <file path=word/numbering.xml><?xml version="1.0" encoding="utf-8"?>
-<w:numbering xmlns:w="http://schemas.openxmlformats.org/wordprocessingml/2006/main" xmlns:o="urn:schemas-microsoft-com:office:office" xmlns:r="http://schemas.openxmlformats.org/officeDocument/2006/relationships" xmlns:v="urn:schemas-microsoft-com:vml" xmlns:mc="http://schemas.openxmlformats.org/markup-compatibility/2006" xmlns:w14="http://schemas.microsoft.com/office/word/2010/wordml" mc:Ignorable="w14">
-  <w:abstractNum w:abstractNumId="1">
+<w:numbering xmlns:wpc="http://schemas.microsoft.com/office/word/2010/wordprocessingCanvas" xmlns:cx="http://schemas.microsoft.com/office/drawing/2014/chartex" xmlns:cx1="http://schemas.microsoft.com/office/drawing/2015/9/8/chartex" xmlns:cx2="http://schemas.microsoft.com/office/drawing/2015/10/21/chartex" xmlns:cx3="http://schemas.microsoft.com/office/drawing/2016/5/9/chartex" xmlns:cx4="http://schemas.microsoft.com/office/drawing/2016/5/10/chartex" xmlns:cx5="http://schemas.microsoft.com/office/drawing/2016/5/11/chartex" xmlns:cx6="http://schemas.microsoft.com/office/drawing/2016/5/12/chartex" xmlns:cx7="http://schemas.microsoft.com/office/drawing/2016/5/13/chartex" xmlns:cx8="http://schemas.microsoft.com/office/drawing/2016/5/14/chartex" xmlns:mc="http://schemas.openxmlformats.org/markup-compatibility/2006" xmlns:aink="http://schemas.microsoft.com/office/drawing/2016/ink" xmlns:am3d="http://schemas.microsoft.com/office/drawing/2017/model3d" xmlns:o="urn:schemas-microsoft-com:office:office" xmlns:oel="http://schemas.microsoft.com/office/2019/extlst" xmlns:r="http://schemas.openxmlformats.org/officeDocument/2006/relationships" xmlns:m="http://schemas.openxmlformats.org/officeDocument/2006/math" xmlns:v="urn:schemas-microsoft-com:vml" xmlns:wp14="http://schemas.microsoft.com/office/word/2010/wordprocessingDrawing" xmlns:wp="http://schemas.openxmlformats.org/drawingml/2006/wordprocessingDrawing" xmlns:w10="urn:schemas-microsoft-com:office:word" xmlns:w="http://schemas.openxmlformats.org/wordprocessingml/2006/main" xmlns:w14="http://schemas.microsoft.com/office/word/2010/wordml" xmlns:w15="http://schemas.microsoft.com/office/word/2012/wordml" xmlns:w16cex="http://schemas.microsoft.com/office/word/2018/wordml/cex" xmlns:w16cid="http://schemas.microsoft.com/office/word/2016/wordml/cid" xmlns:w16="http://schemas.microsoft.com/office/word/2018/wordml" xmlns:w16du="http://schemas.microsoft.com/office/word/2023/wordml/word16du" xmlns:w16sdtdh="http://schemas.microsoft.com/office/word/2020/wordml/sdtdatahash" xmlns:w16sdtfl="http://schemas.microsoft.com/office/word/2024/wordml/sdtformatlock" xmlns:w16se="http://schemas.microsoft.com/office/word/2015/wordml/symex" xmlns:wpg="http://schemas.microsoft.com/office/word/2010/wordprocessingGroup" xmlns:wpi="http://schemas.microsoft.com/office/word/2010/wordprocessingInk" xmlns:wne="http://schemas.microsoft.com/office/word/2006/wordml" xmlns:wps="http://schemas.microsoft.com/office/word/2010/wordprocessingShape" mc:Ignorable="w14 w15 w16se w16cid w16 w16cex w16sdtdh w16sdtfl w16du wp14">
+  <w:abstractNum w:abstractNumId="0" w15:restartNumberingAfterBreak="0">
+    <w:nsid w:val="30795F46"/>
+    <w:multiLevelType w:val="multilevel"/>
+    <w:tmpl w:val="7F869D8E"/>
     <w:lvl w:ilvl="0">
       <w:start w:val="1"/>
       <w:numFmt w:val="bullet"/>
+      <w:pStyle w:val="Listepuces"/>
       <w:lvlText w:val=""/>
-      <w:lvlJc w:val="start"/>
+      <w:lvlJc w:val="left"/>
       <w:pPr>
         <w:tabs>
           <w:tab w:val="num" w:pos="567"/>
         </w:tabs>
-        <w:ind w:start="567" w:hanging="283"/>
+        <w:ind w:left="567" w:hanging="283"/>
       </w:pPr>
       <w:rPr>
         <w:rFonts w:ascii="Symbol" w:hAnsi="Symbol" w:cs="Symbol" w:hint="default"/>
@@ -2004,12 +2068,12 @@
       <w:start w:val="1"/>
       <w:numFmt w:val="bullet"/>
       <w:lvlText w:val="o"/>
-      <w:lvlJc w:val="start"/>
+      <w:lvlJc w:val="left"/>
       <w:pPr>
         <w:tabs>
           <w:tab w:val="num" w:pos="1440"/>
         </w:tabs>
-        <w:ind w:start="1440" w:hanging="360"/>
+        <w:ind w:left="1440" w:hanging="360"/>
       </w:pPr>
       <w:rPr>
         <w:rFonts w:ascii="Courier New" w:hAnsi="Courier New" w:cs="Courier New" w:hint="default"/>
@@ -2019,12 +2083,12 @@
       <w:start w:val="1"/>
       <w:numFmt w:val="bullet"/>
       <w:lvlText w:val=""/>
-      <w:lvlJc w:val="start"/>
+      <w:lvlJc w:val="left"/>
       <w:pPr>
         <w:tabs>
           <w:tab w:val="num" w:pos="2160"/>
         </w:tabs>
-        <w:ind w:start="2160" w:hanging="360"/>
+        <w:ind w:left="2160" w:hanging="360"/>
       </w:pPr>
       <w:rPr>
         <w:rFonts w:ascii="Wingdings" w:hAnsi="Wingdings" w:cs="Wingdings" w:hint="default"/>
@@ -2034,12 +2098,12 @@
       <w:start w:val="1"/>
       <w:numFmt w:val="bullet"/>
       <w:lvlText w:val=""/>
-      <w:lvlJc w:val="start"/>
+      <w:lvlJc w:val="left"/>
       <w:pPr>
         <w:tabs>
           <w:tab w:val="num" w:pos="2880"/>
         </w:tabs>
-        <w:ind w:start="2880" w:hanging="360"/>
+        <w:ind w:left="2880" w:hanging="360"/>
       </w:pPr>
       <w:rPr>
         <w:rFonts w:ascii="Symbol" w:hAnsi="Symbol" w:cs="Symbol" w:hint="default"/>
@@ -2049,12 +2113,12 @@
       <w:start w:val="1"/>
       <w:numFmt w:val="bullet"/>
       <w:lvlText w:val="o"/>
-      <w:lvlJc w:val="start"/>
+      <w:lvlJc w:val="left"/>
       <w:pPr>
         <w:tabs>
           <w:tab w:val="num" w:pos="3600"/>
         </w:tabs>
-        <w:ind w:start="3600" w:hanging="360"/>
+        <w:ind w:left="3600" w:hanging="360"/>
       </w:pPr>
       <w:rPr>
         <w:rFonts w:ascii="Courier New" w:hAnsi="Courier New" w:cs="Courier New" w:hint="default"/>
@@ -2064,12 +2128,12 @@
       <w:start w:val="1"/>
       <w:numFmt w:val="bullet"/>
       <w:lvlText w:val=""/>
-      <w:lvlJc w:val="start"/>
+      <w:lvlJc w:val="left"/>
       <w:pPr>
         <w:tabs>
           <w:tab w:val="num" w:pos="4320"/>
         </w:tabs>
-        <w:ind w:start="4320" w:hanging="360"/>
+        <w:ind w:left="4320" w:hanging="360"/>
       </w:pPr>
       <w:rPr>
         <w:rFonts w:ascii="Wingdings" w:hAnsi="Wingdings" w:cs="Wingdings" w:hint="default"/>
@@ -2079,12 +2143,12 @@
       <w:start w:val="1"/>
       <w:numFmt w:val="bullet"/>
       <w:lvlText w:val=""/>
-      <w:lvlJc w:val="start"/>
+      <w:lvlJc w:val="left"/>
       <w:pPr>
         <w:tabs>
           <w:tab w:val="num" w:pos="5040"/>
         </w:tabs>
-        <w:ind w:start="5040" w:hanging="360"/>
+        <w:ind w:left="5040" w:hanging="360"/>
       </w:pPr>
       <w:rPr>
         <w:rFonts w:ascii="Symbol" w:hAnsi="Symbol" w:cs="Symbol" w:hint="default"/>
@@ -2094,12 +2158,12 @@
       <w:start w:val="1"/>
       <w:numFmt w:val="bullet"/>
       <w:lvlText w:val="o"/>
-      <w:lvlJc w:val="start"/>
+      <w:lvlJc w:val="left"/>
       <w:pPr>
         <w:tabs>
           <w:tab w:val="num" w:pos="5760"/>
         </w:tabs>
-        <w:ind w:start="5760" w:hanging="360"/>
+        <w:ind w:left="5760" w:hanging="360"/>
       </w:pPr>
       <w:rPr>
         <w:rFonts w:ascii="Courier New" w:hAnsi="Courier New" w:cs="Courier New" w:hint="default"/>
@@ -2109,30 +2173,33 @@
       <w:start w:val="1"/>
       <w:numFmt w:val="bullet"/>
       <w:lvlText w:val=""/>
-      <w:lvlJc w:val="start"/>
+      <w:lvlJc w:val="left"/>
       <w:pPr>
         <w:tabs>
           <w:tab w:val="num" w:pos="6480"/>
         </w:tabs>
-        <w:ind w:start="6480" w:hanging="360"/>
+        <w:ind w:left="6480" w:hanging="360"/>
       </w:pPr>
       <w:rPr>
         <w:rFonts w:ascii="Wingdings" w:hAnsi="Wingdings" w:cs="Wingdings" w:hint="default"/>
       </w:rPr>
     </w:lvl>
   </w:abstractNum>
-  <w:abstractNum w:abstractNumId="2">
+  <w:abstractNum w:abstractNumId="1" w15:restartNumberingAfterBreak="0">
+    <w:nsid w:val="33E879B9"/>
+    <w:multiLevelType w:val="multilevel"/>
+    <w:tmpl w:val="1F265996"/>
     <w:lvl w:ilvl="0">
       <w:start w:val="1"/>
       <w:numFmt w:val="none"/>
       <w:suff w:val="nothing"/>
       <w:lvlText w:val=""/>
-      <w:lvlJc w:val="start"/>
+      <w:lvlJc w:val="left"/>
       <w:pPr>
         <w:tabs>
           <w:tab w:val="num" w:pos="0"/>
         </w:tabs>
-        <w:ind w:start="0" w:hanging="0"/>
+        <w:ind w:left="0" w:firstLine="0"/>
       </w:pPr>
     </w:lvl>
     <w:lvl w:ilvl="1">
@@ -2140,12 +2207,12 @@
       <w:numFmt w:val="none"/>
       <w:suff w:val="nothing"/>
       <w:lvlText w:val=""/>
-      <w:lvlJc w:val="start"/>
+      <w:lvlJc w:val="left"/>
       <w:pPr>
         <w:tabs>
           <w:tab w:val="num" w:pos="0"/>
         </w:tabs>
-        <w:ind w:start="0" w:hanging="0"/>
+        <w:ind w:left="0" w:firstLine="0"/>
       </w:pPr>
     </w:lvl>
     <w:lvl w:ilvl="2">
@@ -2153,12 +2220,12 @@
       <w:numFmt w:val="none"/>
       <w:suff w:val="nothing"/>
       <w:lvlText w:val=""/>
-      <w:lvlJc w:val="start"/>
+      <w:lvlJc w:val="left"/>
       <w:pPr>
         <w:tabs>
           <w:tab w:val="num" w:pos="0"/>
         </w:tabs>
-        <w:ind w:start="0" w:hanging="0"/>
+        <w:ind w:left="0" w:firstLine="0"/>
       </w:pPr>
     </w:lvl>
     <w:lvl w:ilvl="3">
@@ -2166,12 +2233,12 @@
       <w:numFmt w:val="none"/>
       <w:suff w:val="nothing"/>
       <w:lvlText w:val=""/>
-      <w:lvlJc w:val="start"/>
+      <w:lvlJc w:val="left"/>
       <w:pPr>
         <w:tabs>
           <w:tab w:val="num" w:pos="0"/>
         </w:tabs>
-        <w:ind w:start="0" w:hanging="0"/>
+        <w:ind w:left="0" w:firstLine="0"/>
       </w:pPr>
     </w:lvl>
     <w:lvl w:ilvl="4">
@@ -2179,12 +2246,12 @@
       <w:numFmt w:val="none"/>
       <w:suff w:val="nothing"/>
       <w:lvlText w:val=""/>
-      <w:lvlJc w:val="start"/>
+      <w:lvlJc w:val="left"/>
       <w:pPr>
         <w:tabs>
           <w:tab w:val="num" w:pos="0"/>
         </w:tabs>
-        <w:ind w:start="0" w:hanging="0"/>
+        <w:ind w:left="0" w:firstLine="0"/>
       </w:pPr>
     </w:lvl>
     <w:lvl w:ilvl="5">
@@ -2192,12 +2259,12 @@
       <w:numFmt w:val="none"/>
       <w:suff w:val="nothing"/>
       <w:lvlText w:val=""/>
-      <w:lvlJc w:val="start"/>
+      <w:lvlJc w:val="left"/>
       <w:pPr>
         <w:tabs>
           <w:tab w:val="num" w:pos="0"/>
         </w:tabs>
-        <w:ind w:start="0" w:hanging="0"/>
+        <w:ind w:left="0" w:firstLine="0"/>
       </w:pPr>
     </w:lvl>
     <w:lvl w:ilvl="6">
@@ -2205,12 +2272,12 @@
       <w:numFmt w:val="none"/>
       <w:suff w:val="nothing"/>
       <w:lvlText w:val=""/>
-      <w:lvlJc w:val="start"/>
+      <w:lvlJc w:val="left"/>
       <w:pPr>
         <w:tabs>
           <w:tab w:val="num" w:pos="0"/>
         </w:tabs>
-        <w:ind w:start="0" w:hanging="0"/>
+        <w:ind w:left="0" w:firstLine="0"/>
       </w:pPr>
     </w:lvl>
     <w:lvl w:ilvl="7">
@@ -2218,12 +2285,12 @@
       <w:numFmt w:val="none"/>
       <w:suff w:val="nothing"/>
       <w:lvlText w:val=""/>
-      <w:lvlJc w:val="start"/>
+      <w:lvlJc w:val="left"/>
       <w:pPr>
         <w:tabs>
           <w:tab w:val="num" w:pos="0"/>
         </w:tabs>
-        <w:ind w:start="0" w:hanging="0"/>
+        <w:ind w:left="0" w:firstLine="0"/>
       </w:pPr>
     </w:lvl>
     <w:lvl w:ilvl="8">
@@ -2231,30 +2298,30 @@
       <w:numFmt w:val="none"/>
       <w:suff w:val="nothing"/>
       <w:lvlText w:val=""/>
-      <w:lvlJc w:val="start"/>
+      <w:lvlJc w:val="left"/>
       <w:pPr>
         <w:tabs>
           <w:tab w:val="num" w:pos="0"/>
         </w:tabs>
-        <w:ind w:start="0" w:hanging="0"/>
+        <w:ind w:left="0" w:firstLine="0"/>
       </w:pPr>
     </w:lvl>
   </w:abstractNum>
-  <w:num w:numId="1">
+  <w:num w:numId="1" w16cid:durableId="151027141">
+    <w:abstractNumId w:val="0"/>
+  </w:num>
+  <w:num w:numId="2" w16cid:durableId="1565607186">
     <w:abstractNumId w:val="1"/>
-  </w:num>
-  <w:num w:numId="2">
-    <w:abstractNumId w:val="2"/>
   </w:num>
 </w:numbering>
 </file>
 
 <file path=word/styles.xml><?xml version="1.0" encoding="utf-8"?>
-<w:styles xmlns:w="http://schemas.openxmlformats.org/wordprocessingml/2006/main" xmlns:w14="http://schemas.microsoft.com/office/word/2010/wordml" xmlns:mc="http://schemas.openxmlformats.org/markup-compatibility/2006" mc:Ignorable="w14">
+<w:styles xmlns:mc="http://schemas.openxmlformats.org/markup-compatibility/2006" xmlns:r="http://schemas.openxmlformats.org/officeDocument/2006/relationships" xmlns:w="http://schemas.openxmlformats.org/wordprocessingml/2006/main" xmlns:w14="http://schemas.microsoft.com/office/word/2010/wordml" xmlns:w15="http://schemas.microsoft.com/office/word/2012/wordml" xmlns:w16cex="http://schemas.microsoft.com/office/word/2018/wordml/cex" xmlns:w16cid="http://schemas.microsoft.com/office/word/2016/wordml/cid" xmlns:w16="http://schemas.microsoft.com/office/word/2018/wordml" xmlns:w16du="http://schemas.microsoft.com/office/word/2023/wordml/word16du" xmlns:w16sdtdh="http://schemas.microsoft.com/office/word/2020/wordml/sdtdatahash" xmlns:w16sdtfl="http://schemas.microsoft.com/office/word/2024/wordml/sdtformatlock" xmlns:w16se="http://schemas.microsoft.com/office/word/2015/wordml/symex" mc:Ignorable="w14 w15 w16se w16cid w16 w16cex w16sdtdh w16sdtfl w16du">
   <w:docDefaults>
     <w:rPrDefault>
       <w:rPr>
-        <w:rFonts w:ascii="Calibri" w:hAnsi="Calibri" w:eastAsia="Calibri" w:cs="" w:asciiTheme="minorHAnsi" w:cstheme="minorBidi" w:eastAsiaTheme="minorHAnsi" w:hAnsiTheme="minorHAnsi"/>
+        <w:rFonts w:asciiTheme="minorHAnsi" w:eastAsiaTheme="minorHAnsi" w:hAnsiTheme="minorHAnsi" w:cstheme="minorBidi"/>
         <w:kern w:val="2"/>
         <w:sz w:val="22"/>
         <w:szCs w:val="22"/>
@@ -2264,21 +2331,21 @@
     </w:rPrDefault>
     <w:pPrDefault>
       <w:pPr>
-        <w:suppressAutoHyphens w:val="true"/>
+        <w:suppressAutoHyphens/>
       </w:pPr>
     </w:pPrDefault>
   </w:docDefaults>
   <w:latentStyles w:defLockedState="0" w:defUIPriority="99" w:defSemiHidden="0" w:defUnhideWhenUsed="0" w:defQFormat="0" w:count="376">
     <w:lsdException w:name="Normal" w:uiPriority="0" w:qFormat="1"/>
     <w:lsdException w:name="heading 1" w:uiPriority="0" w:qFormat="1"/>
-    <w:lsdException w:name="heading 2" w:uiPriority="0" w:semiHidden="1" w:unhideWhenUsed="1" w:qFormat="1"/>
-    <w:lsdException w:name="heading 3" w:uiPriority="0" w:semiHidden="1" w:unhideWhenUsed="1" w:qFormat="1"/>
-    <w:lsdException w:name="heading 4" w:uiPriority="0" w:semiHidden="1" w:unhideWhenUsed="1" w:qFormat="1"/>
-    <w:lsdException w:name="heading 5" w:uiPriority="0" w:semiHidden="1" w:unhideWhenUsed="1" w:qFormat="1"/>
-    <w:lsdException w:name="heading 6" w:uiPriority="0" w:semiHidden="1" w:unhideWhenUsed="1" w:qFormat="1"/>
-    <w:lsdException w:name="heading 7" w:uiPriority="0" w:semiHidden="1" w:unhideWhenUsed="1" w:qFormat="1"/>
-    <w:lsdException w:name="heading 8" w:uiPriority="0" w:semiHidden="1" w:unhideWhenUsed="1" w:qFormat="1"/>
-    <w:lsdException w:name="heading 9" w:uiPriority="0" w:semiHidden="1" w:unhideWhenUsed="1" w:qFormat="1"/>
+    <w:lsdException w:name="heading 2" w:semiHidden="1" w:uiPriority="0" w:unhideWhenUsed="1" w:qFormat="1"/>
+    <w:lsdException w:name="heading 3" w:semiHidden="1" w:uiPriority="0" w:unhideWhenUsed="1" w:qFormat="1"/>
+    <w:lsdException w:name="heading 4" w:semiHidden="1" w:uiPriority="0" w:unhideWhenUsed="1" w:qFormat="1"/>
+    <w:lsdException w:name="heading 5" w:semiHidden="1" w:uiPriority="0" w:unhideWhenUsed="1" w:qFormat="1"/>
+    <w:lsdException w:name="heading 6" w:semiHidden="1" w:uiPriority="0" w:unhideWhenUsed="1" w:qFormat="1"/>
+    <w:lsdException w:name="heading 7" w:semiHidden="1" w:uiPriority="0" w:unhideWhenUsed="1" w:qFormat="1"/>
+    <w:lsdException w:name="heading 8" w:semiHidden="1" w:uiPriority="0" w:unhideWhenUsed="1" w:qFormat="1"/>
+    <w:lsdException w:name="heading 9" w:semiHidden="1" w:uiPriority="0" w:unhideWhenUsed="1" w:qFormat="1"/>
     <w:lsdException w:name="index 1" w:semiHidden="1" w:unhideWhenUsed="1"/>
     <w:lsdException w:name="index 2" w:semiHidden="1" w:unhideWhenUsed="1"/>
     <w:lsdException w:name="index 3" w:semiHidden="1" w:unhideWhenUsed="1"/>
@@ -2288,22 +2355,22 @@
     <w:lsdException w:name="index 7" w:semiHidden="1" w:unhideWhenUsed="1"/>
     <w:lsdException w:name="index 8" w:semiHidden="1" w:unhideWhenUsed="1"/>
     <w:lsdException w:name="index 9" w:semiHidden="1" w:unhideWhenUsed="1"/>
-    <w:lsdException w:name="toc 1" w:uiPriority="39" w:semiHidden="1" w:unhideWhenUsed="1"/>
-    <w:lsdException w:name="toc 2" w:uiPriority="39" w:semiHidden="1" w:unhideWhenUsed="1"/>
-    <w:lsdException w:name="toc 3" w:uiPriority="39" w:semiHidden="1" w:unhideWhenUsed="1"/>
-    <w:lsdException w:name="toc 4" w:uiPriority="39" w:semiHidden="1" w:unhideWhenUsed="1"/>
-    <w:lsdException w:name="toc 5" w:uiPriority="39" w:semiHidden="1" w:unhideWhenUsed="1"/>
-    <w:lsdException w:name="toc 6" w:uiPriority="39" w:semiHidden="1" w:unhideWhenUsed="1"/>
-    <w:lsdException w:name="toc 7" w:uiPriority="39" w:semiHidden="1" w:unhideWhenUsed="1"/>
-    <w:lsdException w:name="toc 8" w:uiPriority="39" w:semiHidden="1" w:unhideWhenUsed="1"/>
-    <w:lsdException w:name="toc 9" w:uiPriority="39" w:semiHidden="1" w:unhideWhenUsed="1"/>
+    <w:lsdException w:name="toc 1" w:semiHidden="1" w:uiPriority="39" w:unhideWhenUsed="1"/>
+    <w:lsdException w:name="toc 2" w:semiHidden="1" w:uiPriority="39" w:unhideWhenUsed="1"/>
+    <w:lsdException w:name="toc 3" w:semiHidden="1" w:uiPriority="39" w:unhideWhenUsed="1"/>
+    <w:lsdException w:name="toc 4" w:semiHidden="1" w:uiPriority="39" w:unhideWhenUsed="1"/>
+    <w:lsdException w:name="toc 5" w:semiHidden="1" w:uiPriority="39" w:unhideWhenUsed="1"/>
+    <w:lsdException w:name="toc 6" w:semiHidden="1" w:uiPriority="39" w:unhideWhenUsed="1"/>
+    <w:lsdException w:name="toc 7" w:semiHidden="1" w:uiPriority="39" w:unhideWhenUsed="1"/>
+    <w:lsdException w:name="toc 8" w:semiHidden="1" w:uiPriority="39" w:unhideWhenUsed="1"/>
+    <w:lsdException w:name="toc 9" w:semiHidden="1" w:uiPriority="39" w:unhideWhenUsed="1"/>
     <w:lsdException w:name="Normal Indent" w:semiHidden="1" w:unhideWhenUsed="1"/>
     <w:lsdException w:name="footnote text" w:semiHidden="1" w:unhideWhenUsed="1"/>
     <w:lsdException w:name="annotation text" w:semiHidden="1" w:unhideWhenUsed="1"/>
     <w:lsdException w:name="header" w:semiHidden="1" w:unhideWhenUsed="1"/>
     <w:lsdException w:name="footer" w:semiHidden="1" w:unhideWhenUsed="1"/>
     <w:lsdException w:name="index heading" w:semiHidden="1" w:unhideWhenUsed="1"/>
-    <w:lsdException w:name="caption" w:uiPriority="35" w:semiHidden="1" w:unhideWhenUsed="1" w:qFormat="1"/>
+    <w:lsdException w:name="caption" w:semiHidden="1" w:uiPriority="35" w:unhideWhenUsed="1" w:qFormat="1"/>
     <w:lsdException w:name="table of figures" w:semiHidden="1" w:unhideWhenUsed="1"/>
     <w:lsdException w:name="envelope address" w:semiHidden="1" w:unhideWhenUsed="1"/>
     <w:lsdException w:name="envelope return" w:semiHidden="1" w:unhideWhenUsed="1"/>
@@ -2317,7 +2384,7 @@
     <w:lsdException w:name="macro" w:semiHidden="1" w:unhideWhenUsed="1"/>
     <w:lsdException w:name="toa heading" w:semiHidden="1" w:unhideWhenUsed="1"/>
     <w:lsdException w:name="List" w:semiHidden="1" w:unhideWhenUsed="1"/>
-    <w:lsdException w:name="List Bullet" w:uiPriority="0" w:semiHidden="1" w:unhideWhenUsed="1"/>
+    <w:lsdException w:name="List Bullet" w:semiHidden="1" w:uiPriority="0" w:unhideWhenUsed="1"/>
     <w:lsdException w:name="List Number" w:semiHidden="1" w:unhideWhenUsed="1"/>
     <w:lsdException w:name="List 2" w:semiHidden="1" w:unhideWhenUsed="1"/>
     <w:lsdException w:name="List 3" w:semiHidden="1" w:unhideWhenUsed="1"/>
@@ -2334,7 +2401,7 @@
     <w:lsdException w:name="Title" w:uiPriority="10" w:qFormat="1"/>
     <w:lsdException w:name="Closing" w:semiHidden="1" w:unhideWhenUsed="1"/>
     <w:lsdException w:name="Signature" w:semiHidden="1" w:unhideWhenUsed="1"/>
-    <w:lsdException w:name="Default Paragraph Font" w:uiPriority="1" w:semiHidden="1" w:unhideWhenUsed="1"/>
+    <w:lsdException w:name="Default Paragraph Font" w:semiHidden="1" w:uiPriority="1" w:unhideWhenUsed="1"/>
     <w:lsdException w:name="Body Text" w:semiHidden="1" w:unhideWhenUsed="1"/>
     <w:lsdException w:name="Body Text Indent" w:semiHidden="1" w:unhideWhenUsed="1"/>
     <w:lsdException w:name="List Continue" w:semiHidden="1" w:unhideWhenUsed="1"/>
@@ -2534,8 +2601,8 @@
     <w:lsdException w:name="Subtle Reference" w:uiPriority="31" w:qFormat="1"/>
     <w:lsdException w:name="Intense Reference" w:uiPriority="32" w:qFormat="1"/>
     <w:lsdException w:name="Book Title" w:uiPriority="33" w:qFormat="1"/>
-    <w:lsdException w:name="Bibliography" w:uiPriority="37" w:semiHidden="1" w:unhideWhenUsed="1"/>
-    <w:lsdException w:name="TOC Heading" w:uiPriority="39" w:semiHidden="1" w:unhideWhenUsed="1" w:qFormat="1"/>
+    <w:lsdException w:name="Bibliography" w:semiHidden="1" w:uiPriority="37" w:unhideWhenUsed="1"/>
+    <w:lsdException w:name="TOC Heading" w:semiHidden="1" w:uiPriority="39" w:unhideWhenUsed="1" w:qFormat="1"/>
     <w:lsdException w:name="Plain Table 1" w:uiPriority="41"/>
     <w:lsdException w:name="Plain Table 2" w:uiPriority="42"/>
     <w:lsdException w:name="Plain Table 3" w:uiPriority="43"/>
@@ -2646,468 +2713,472 @@
     <w:lsdException w:name="Unresolved Mention" w:semiHidden="1" w:unhideWhenUsed="1"/>
     <w:lsdException w:name="Smart Link" w:semiHidden="1" w:unhideWhenUsed="1"/>
   </w:latentStyles>
-  <w:style w:type="paragraph" w:styleId="Normal" w:default="1">
+  <w:style w:type="paragraph" w:default="1" w:styleId="Normal">
     <w:name w:val="Normal"/>
     <w:qFormat/>
     <w:pPr>
-      <w:widowControl/>
-      <w:suppressAutoHyphens w:val="true"/>
-      <w:bidi w:val="0"/>
-      <w:spacing w:lineRule="auto" w:line="259" w:before="0" w:after="160"/>
-      <w:jc w:val="start"/>
+      <w:spacing w:after="160" w:line="259" w:lineRule="auto"/>
     </w:pPr>
-    <w:rPr>
-      <w:rFonts w:ascii="Calibri" w:hAnsi="Calibri" w:eastAsia="Calibri" w:cs="" w:asciiTheme="minorHAnsi" w:cstheme="minorBidi" w:eastAsiaTheme="minorHAnsi" w:hAnsiTheme="minorHAnsi"/>
-      <w:color w:val="auto"/>
-      <w:kern w:val="2"/>
-      <w:sz w:val="22"/>
-      <w:szCs w:val="22"/>
-      <w:lang w:val="fr-FR" w:eastAsia="en-US" w:bidi="ar-SA"/>
-      <w14:ligatures w14:val="standardContextual"/>
-    </w:rPr>
-  </w:style>
-  <w:style w:type="paragraph" w:styleId="Heading1">
+  </w:style>
+  <w:style w:type="paragraph" w:styleId="Titre1">
     <w:name w:val="heading 1"/>
     <w:basedOn w:val="Normal"/>
     <w:next w:val="Normal"/>
     <w:link w:val="Titre1Car"/>
     <w:qFormat/>
-    <w:rsid w:val="00462a52"/>
+    <w:rsid w:val="00462A52"/>
     <w:pPr>
-      <w:keepNext w:val="true"/>
+      <w:keepNext/>
       <w:keepLines/>
       <w:spacing w:before="360" w:after="80"/>
       <w:outlineLvl w:val="0"/>
     </w:pPr>
     <w:rPr>
-      <w:rFonts w:ascii="Calibri Light" w:hAnsi="Calibri Light" w:eastAsia="" w:cs="" w:asciiTheme="majorHAnsi" w:cstheme="majorBidi" w:eastAsiaTheme="majorEastAsia" w:hAnsiTheme="majorHAnsi"/>
-      <w:color w:themeColor="accent1" w:themeShade="bf" w:val="2F5496"/>
+      <w:rFonts w:asciiTheme="majorHAnsi" w:eastAsiaTheme="majorEastAsia" w:hAnsiTheme="majorHAnsi" w:cstheme="majorBidi"/>
+      <w:color w:val="2F5496" w:themeColor="accent1" w:themeShade="BF"/>
       <w:sz w:val="40"/>
       <w:szCs w:val="40"/>
     </w:rPr>
   </w:style>
-  <w:style w:type="paragraph" w:styleId="Heading2">
+  <w:style w:type="paragraph" w:styleId="Titre2">
     <w:name w:val="heading 2"/>
     <w:basedOn w:val="Normal"/>
     <w:next w:val="Normal"/>
     <w:link w:val="Titre2Car"/>
     <w:unhideWhenUsed/>
     <w:qFormat/>
-    <w:rsid w:val="00462a52"/>
+    <w:rsid w:val="00462A52"/>
     <w:pPr>
-      <w:keepNext w:val="true"/>
+      <w:keepNext/>
       <w:keepLines/>
       <w:spacing w:before="160" w:after="80"/>
       <w:outlineLvl w:val="1"/>
     </w:pPr>
     <w:rPr>
-      <w:rFonts w:ascii="Calibri Light" w:hAnsi="Calibri Light" w:eastAsia="" w:cs="" w:asciiTheme="majorHAnsi" w:cstheme="majorBidi" w:eastAsiaTheme="majorEastAsia" w:hAnsiTheme="majorHAnsi"/>
-      <w:color w:themeColor="accent1" w:themeShade="bf" w:val="2F5496"/>
+      <w:rFonts w:asciiTheme="majorHAnsi" w:eastAsiaTheme="majorEastAsia" w:hAnsiTheme="majorHAnsi" w:cstheme="majorBidi"/>
+      <w:color w:val="2F5496" w:themeColor="accent1" w:themeShade="BF"/>
       <w:sz w:val="32"/>
       <w:szCs w:val="32"/>
     </w:rPr>
   </w:style>
-  <w:style w:type="paragraph" w:styleId="Heading3">
+  <w:style w:type="paragraph" w:styleId="Titre3">
     <w:name w:val="heading 3"/>
     <w:basedOn w:val="Normal"/>
     <w:next w:val="Normal"/>
     <w:link w:val="Titre3Car"/>
     <w:unhideWhenUsed/>
     <w:qFormat/>
-    <w:rsid w:val="00462a52"/>
+    <w:rsid w:val="00462A52"/>
     <w:pPr>
-      <w:keepNext w:val="true"/>
+      <w:keepNext/>
       <w:keepLines/>
       <w:spacing w:before="160" w:after="80"/>
       <w:outlineLvl w:val="2"/>
     </w:pPr>
     <w:rPr>
-      <w:rFonts w:eastAsia="" w:cs="" w:cstheme="majorBidi" w:eastAsiaTheme="majorEastAsia"/>
-      <w:color w:themeColor="accent1" w:themeShade="bf" w:val="2F5496"/>
+      <w:rFonts w:eastAsiaTheme="majorEastAsia" w:cstheme="majorBidi"/>
+      <w:color w:val="2F5496" w:themeColor="accent1" w:themeShade="BF"/>
       <w:sz w:val="28"/>
       <w:szCs w:val="28"/>
     </w:rPr>
   </w:style>
-  <w:style w:type="paragraph" w:styleId="Heading4">
+  <w:style w:type="paragraph" w:styleId="Titre4">
     <w:name w:val="heading 4"/>
     <w:basedOn w:val="Normal"/>
     <w:next w:val="Normal"/>
     <w:link w:val="Titre4Car"/>
     <w:unhideWhenUsed/>
     <w:qFormat/>
-    <w:rsid w:val="00462a52"/>
+    <w:rsid w:val="00462A52"/>
     <w:pPr>
-      <w:keepNext w:val="true"/>
+      <w:keepNext/>
       <w:keepLines/>
       <w:spacing w:before="80" w:after="40"/>
       <w:outlineLvl w:val="3"/>
     </w:pPr>
     <w:rPr>
-      <w:rFonts w:eastAsia="" w:cs="" w:cstheme="majorBidi" w:eastAsiaTheme="majorEastAsia"/>
+      <w:rFonts w:eastAsiaTheme="majorEastAsia" w:cstheme="majorBidi"/>
       <w:i/>
       <w:iCs/>
-      <w:color w:themeColor="accent1" w:themeShade="bf" w:val="2F5496"/>
+      <w:color w:val="2F5496" w:themeColor="accent1" w:themeShade="BF"/>
     </w:rPr>
   </w:style>
-  <w:style w:type="paragraph" w:styleId="Heading5">
+  <w:style w:type="paragraph" w:styleId="Titre5">
     <w:name w:val="heading 5"/>
     <w:basedOn w:val="Normal"/>
     <w:next w:val="Normal"/>
     <w:link w:val="Titre5Car"/>
     <w:unhideWhenUsed/>
     <w:qFormat/>
-    <w:rsid w:val="00462a52"/>
+    <w:rsid w:val="00462A52"/>
     <w:pPr>
-      <w:keepNext w:val="true"/>
+      <w:keepNext/>
       <w:keepLines/>
       <w:spacing w:before="80" w:after="40"/>
       <w:outlineLvl w:val="4"/>
     </w:pPr>
     <w:rPr>
-      <w:rFonts w:eastAsia="" w:cs="" w:cstheme="majorBidi" w:eastAsiaTheme="majorEastAsia"/>
-      <w:color w:themeColor="accent1" w:themeShade="bf" w:val="2F5496"/>
+      <w:rFonts w:eastAsiaTheme="majorEastAsia" w:cstheme="majorBidi"/>
+      <w:color w:val="2F5496" w:themeColor="accent1" w:themeShade="BF"/>
     </w:rPr>
   </w:style>
-  <w:style w:type="paragraph" w:styleId="Heading6">
+  <w:style w:type="paragraph" w:styleId="Titre6">
     <w:name w:val="heading 6"/>
     <w:basedOn w:val="Normal"/>
     <w:next w:val="Normal"/>
     <w:link w:val="Titre6Car"/>
     <w:unhideWhenUsed/>
     <w:qFormat/>
-    <w:rsid w:val="00462a52"/>
+    <w:rsid w:val="00462A52"/>
     <w:pPr>
-      <w:keepNext w:val="true"/>
+      <w:keepNext/>
       <w:keepLines/>
       <w:spacing w:before="40" w:after="0"/>
       <w:outlineLvl w:val="5"/>
     </w:pPr>
     <w:rPr>
-      <w:rFonts w:eastAsia="" w:cs="" w:cstheme="majorBidi" w:eastAsiaTheme="majorEastAsia"/>
+      <w:rFonts w:eastAsiaTheme="majorEastAsia" w:cstheme="majorBidi"/>
       <w:i/>
       <w:iCs/>
-      <w:color w:themeColor="text1" w:themeTint="a6" w:val="595959"/>
+      <w:color w:val="595959" w:themeColor="text1" w:themeTint="A6"/>
     </w:rPr>
   </w:style>
-  <w:style w:type="paragraph" w:styleId="Heading7">
+  <w:style w:type="paragraph" w:styleId="Titre7">
     <w:name w:val="heading 7"/>
     <w:basedOn w:val="Normal"/>
     <w:next w:val="Normal"/>
     <w:link w:val="Titre7Car"/>
     <w:unhideWhenUsed/>
     <w:qFormat/>
-    <w:rsid w:val="00462a52"/>
+    <w:rsid w:val="00462A52"/>
     <w:pPr>
-      <w:keepNext w:val="true"/>
+      <w:keepNext/>
       <w:keepLines/>
       <w:spacing w:before="40" w:after="0"/>
       <w:outlineLvl w:val="6"/>
     </w:pPr>
     <w:rPr>
-      <w:rFonts w:eastAsia="" w:cs="" w:cstheme="majorBidi" w:eastAsiaTheme="majorEastAsia"/>
-      <w:color w:themeColor="text1" w:themeTint="a6" w:val="595959"/>
+      <w:rFonts w:eastAsiaTheme="majorEastAsia" w:cstheme="majorBidi"/>
+      <w:color w:val="595959" w:themeColor="text1" w:themeTint="A6"/>
     </w:rPr>
   </w:style>
-  <w:style w:type="paragraph" w:styleId="Heading8">
+  <w:style w:type="paragraph" w:styleId="Titre8">
     <w:name w:val="heading 8"/>
     <w:basedOn w:val="Normal"/>
     <w:next w:val="Normal"/>
     <w:link w:val="Titre8Car"/>
     <w:unhideWhenUsed/>
     <w:qFormat/>
-    <w:rsid w:val="00462a52"/>
+    <w:rsid w:val="00462A52"/>
     <w:pPr>
-      <w:keepNext w:val="true"/>
+      <w:keepNext/>
       <w:keepLines/>
-      <w:spacing w:before="0" w:after="0"/>
+      <w:spacing w:after="0"/>
       <w:outlineLvl w:val="7"/>
     </w:pPr>
     <w:rPr>
-      <w:rFonts w:eastAsia="" w:cs="" w:cstheme="majorBidi" w:eastAsiaTheme="majorEastAsia"/>
+      <w:rFonts w:eastAsiaTheme="majorEastAsia" w:cstheme="majorBidi"/>
       <w:i/>
       <w:iCs/>
-      <w:color w:themeColor="text1" w:themeTint="d8" w:val="272727"/>
+      <w:color w:val="272727" w:themeColor="text1" w:themeTint="D8"/>
     </w:rPr>
   </w:style>
-  <w:style w:type="paragraph" w:styleId="Heading9">
+  <w:style w:type="paragraph" w:styleId="Titre9">
     <w:name w:val="heading 9"/>
     <w:basedOn w:val="Normal"/>
     <w:next w:val="Normal"/>
     <w:link w:val="Titre9Car"/>
     <w:unhideWhenUsed/>
     <w:qFormat/>
-    <w:rsid w:val="00462a52"/>
+    <w:rsid w:val="00462A52"/>
     <w:pPr>
-      <w:keepNext w:val="true"/>
+      <w:keepNext/>
       <w:keepLines/>
-      <w:spacing w:before="0" w:after="0"/>
+      <w:spacing w:after="0"/>
       <w:outlineLvl w:val="8"/>
     </w:pPr>
     <w:rPr>
-      <w:rFonts w:eastAsia="" w:cs="" w:cstheme="majorBidi" w:eastAsiaTheme="majorEastAsia"/>
-      <w:color w:themeColor="text1" w:themeTint="d8" w:val="272727"/>
+      <w:rFonts w:eastAsiaTheme="majorEastAsia" w:cstheme="majorBidi"/>
+      <w:color w:val="272727" w:themeColor="text1" w:themeTint="D8"/>
     </w:rPr>
   </w:style>
-  <w:style w:type="character" w:styleId="DefaultParagraphFont" w:default="1">
+  <w:style w:type="character" w:default="1" w:styleId="Policepardfaut">
     <w:name w:val="Default Paragraph Font"/>
     <w:uiPriority w:val="1"/>
     <w:semiHidden/>
     <w:unhideWhenUsed/>
+  </w:style>
+  <w:style w:type="table" w:default="1" w:styleId="TableauNormal">
+    <w:name w:val="Normal Table"/>
+    <w:uiPriority w:val="99"/>
+    <w:semiHidden/>
+    <w:unhideWhenUsed/>
+    <w:tblPr>
+      <w:tblInd w:w="0" w:type="dxa"/>
+      <w:tblCellMar>
+        <w:top w:w="0" w:type="dxa"/>
+        <w:left w:w="108" w:type="dxa"/>
+        <w:bottom w:w="0" w:type="dxa"/>
+        <w:right w:w="108" w:type="dxa"/>
+      </w:tblCellMar>
+    </w:tblPr>
+  </w:style>
+  <w:style w:type="numbering" w:default="1" w:styleId="Aucuneliste">
+    <w:name w:val="No List"/>
+    <w:uiPriority w:val="99"/>
+    <w:semiHidden/>
+    <w:unhideWhenUsed/>
+  </w:style>
+  <w:style w:type="character" w:customStyle="1" w:styleId="Titre1Car">
+    <w:name w:val="Titre 1 Car"/>
+    <w:basedOn w:val="Policepardfaut"/>
+    <w:link w:val="Titre1"/>
     <w:qFormat/>
-    <w:rPr/>
-  </w:style>
-  <w:style w:type="character" w:styleId="Titre1Car" w:customStyle="1">
-    <w:name w:val="Titre 1 Car"/>
-    <w:basedOn w:val="DefaultParagraphFont"/>
-    <w:link w:val="Heading1"/>
-    <w:qFormat/>
-    <w:rsid w:val="00462a52"/>
+    <w:rsid w:val="00462A52"/>
     <w:rPr>
-      <w:rFonts w:ascii="Calibri Light" w:hAnsi="Calibri Light" w:eastAsia="" w:cs="" w:asciiTheme="majorHAnsi" w:cstheme="majorBidi" w:eastAsiaTheme="majorEastAsia" w:hAnsiTheme="majorHAnsi"/>
-      <w:color w:themeColor="accent1" w:themeShade="bf" w:val="2F5496"/>
+      <w:rFonts w:asciiTheme="majorHAnsi" w:eastAsiaTheme="majorEastAsia" w:hAnsiTheme="majorHAnsi" w:cstheme="majorBidi"/>
+      <w:color w:val="2F5496" w:themeColor="accent1" w:themeShade="BF"/>
       <w:sz w:val="40"/>
       <w:szCs w:val="40"/>
     </w:rPr>
   </w:style>
-  <w:style w:type="character" w:styleId="Titre2Car" w:customStyle="1">
+  <w:style w:type="character" w:customStyle="1" w:styleId="Titre2Car">
     <w:name w:val="Titre 2 Car"/>
-    <w:basedOn w:val="DefaultParagraphFont"/>
-    <w:link w:val="Heading2"/>
+    <w:basedOn w:val="Policepardfaut"/>
+    <w:link w:val="Titre2"/>
     <w:qFormat/>
-    <w:rsid w:val="00462a52"/>
+    <w:rsid w:val="00462A52"/>
     <w:rPr>
-      <w:rFonts w:ascii="Calibri Light" w:hAnsi="Calibri Light" w:eastAsia="" w:cs="" w:asciiTheme="majorHAnsi" w:cstheme="majorBidi" w:eastAsiaTheme="majorEastAsia" w:hAnsiTheme="majorHAnsi"/>
-      <w:color w:themeColor="accent1" w:themeShade="bf" w:val="2F5496"/>
+      <w:rFonts w:asciiTheme="majorHAnsi" w:eastAsiaTheme="majorEastAsia" w:hAnsiTheme="majorHAnsi" w:cstheme="majorBidi"/>
+      <w:color w:val="2F5496" w:themeColor="accent1" w:themeShade="BF"/>
       <w:sz w:val="32"/>
       <w:szCs w:val="32"/>
     </w:rPr>
   </w:style>
-  <w:style w:type="character" w:styleId="Titre3Car" w:customStyle="1">
+  <w:style w:type="character" w:customStyle="1" w:styleId="Titre3Car">
     <w:name w:val="Titre 3 Car"/>
-    <w:basedOn w:val="DefaultParagraphFont"/>
-    <w:link w:val="Heading3"/>
+    <w:basedOn w:val="Policepardfaut"/>
+    <w:link w:val="Titre3"/>
     <w:uiPriority w:val="9"/>
     <w:semiHidden/>
     <w:qFormat/>
-    <w:rsid w:val="00462a52"/>
+    <w:rsid w:val="00462A52"/>
     <w:rPr>
-      <w:rFonts w:eastAsia="" w:cs="" w:cstheme="majorBidi" w:eastAsiaTheme="majorEastAsia"/>
-      <w:color w:themeColor="accent1" w:themeShade="bf" w:val="2F5496"/>
+      <w:rFonts w:eastAsiaTheme="majorEastAsia" w:cstheme="majorBidi"/>
+      <w:color w:val="2F5496" w:themeColor="accent1" w:themeShade="BF"/>
       <w:sz w:val="28"/>
       <w:szCs w:val="28"/>
     </w:rPr>
   </w:style>
-  <w:style w:type="character" w:styleId="Titre4Car" w:customStyle="1">
+  <w:style w:type="character" w:customStyle="1" w:styleId="Titre4Car">
     <w:name w:val="Titre 4 Car"/>
-    <w:basedOn w:val="DefaultParagraphFont"/>
-    <w:link w:val="Heading4"/>
+    <w:basedOn w:val="Policepardfaut"/>
+    <w:link w:val="Titre4"/>
     <w:uiPriority w:val="9"/>
     <w:semiHidden/>
     <w:qFormat/>
-    <w:rsid w:val="00462a52"/>
+    <w:rsid w:val="00462A52"/>
     <w:rPr>
-      <w:rFonts w:eastAsia="" w:cs="" w:cstheme="majorBidi" w:eastAsiaTheme="majorEastAsia"/>
+      <w:rFonts w:eastAsiaTheme="majorEastAsia" w:cstheme="majorBidi"/>
       <w:i/>
       <w:iCs/>
-      <w:color w:themeColor="accent1" w:themeShade="bf" w:val="2F5496"/>
+      <w:color w:val="2F5496" w:themeColor="accent1" w:themeShade="BF"/>
     </w:rPr>
   </w:style>
-  <w:style w:type="character" w:styleId="Titre5Car" w:customStyle="1">
+  <w:style w:type="character" w:customStyle="1" w:styleId="Titre5Car">
     <w:name w:val="Titre 5 Car"/>
-    <w:basedOn w:val="DefaultParagraphFont"/>
-    <w:link w:val="Heading5"/>
+    <w:basedOn w:val="Policepardfaut"/>
+    <w:link w:val="Titre5"/>
     <w:uiPriority w:val="9"/>
     <w:semiHidden/>
     <w:qFormat/>
-    <w:rsid w:val="00462a52"/>
+    <w:rsid w:val="00462A52"/>
     <w:rPr>
-      <w:rFonts w:eastAsia="" w:cs="" w:cstheme="majorBidi" w:eastAsiaTheme="majorEastAsia"/>
-      <w:color w:themeColor="accent1" w:themeShade="bf" w:val="2F5496"/>
+      <w:rFonts w:eastAsiaTheme="majorEastAsia" w:cstheme="majorBidi"/>
+      <w:color w:val="2F5496" w:themeColor="accent1" w:themeShade="BF"/>
     </w:rPr>
   </w:style>
-  <w:style w:type="character" w:styleId="Titre6Car" w:customStyle="1">
+  <w:style w:type="character" w:customStyle="1" w:styleId="Titre6Car">
     <w:name w:val="Titre 6 Car"/>
-    <w:basedOn w:val="DefaultParagraphFont"/>
-    <w:link w:val="Heading6"/>
+    <w:basedOn w:val="Policepardfaut"/>
+    <w:link w:val="Titre6"/>
     <w:uiPriority w:val="9"/>
     <w:semiHidden/>
     <w:qFormat/>
-    <w:rsid w:val="00462a52"/>
+    <w:rsid w:val="00462A52"/>
     <w:rPr>
-      <w:rFonts w:eastAsia="" w:cs="" w:cstheme="majorBidi" w:eastAsiaTheme="majorEastAsia"/>
+      <w:rFonts w:eastAsiaTheme="majorEastAsia" w:cstheme="majorBidi"/>
       <w:i/>
       <w:iCs/>
-      <w:color w:themeColor="text1" w:themeTint="a6" w:val="595959"/>
+      <w:color w:val="595959" w:themeColor="text1" w:themeTint="A6"/>
     </w:rPr>
   </w:style>
-  <w:style w:type="character" w:styleId="Titre7Car" w:customStyle="1">
+  <w:style w:type="character" w:customStyle="1" w:styleId="Titre7Car">
     <w:name w:val="Titre 7 Car"/>
-    <w:basedOn w:val="DefaultParagraphFont"/>
-    <w:link w:val="Heading7"/>
+    <w:basedOn w:val="Policepardfaut"/>
+    <w:link w:val="Titre7"/>
     <w:uiPriority w:val="9"/>
     <w:semiHidden/>
     <w:qFormat/>
-    <w:rsid w:val="00462a52"/>
+    <w:rsid w:val="00462A52"/>
     <w:rPr>
-      <w:rFonts w:eastAsia="" w:cs="" w:cstheme="majorBidi" w:eastAsiaTheme="majorEastAsia"/>
-      <w:color w:themeColor="text1" w:themeTint="a6" w:val="595959"/>
+      <w:rFonts w:eastAsiaTheme="majorEastAsia" w:cstheme="majorBidi"/>
+      <w:color w:val="595959" w:themeColor="text1" w:themeTint="A6"/>
     </w:rPr>
   </w:style>
-  <w:style w:type="character" w:styleId="Titre8Car" w:customStyle="1">
+  <w:style w:type="character" w:customStyle="1" w:styleId="Titre8Car">
     <w:name w:val="Titre 8 Car"/>
-    <w:basedOn w:val="DefaultParagraphFont"/>
-    <w:link w:val="Heading8"/>
+    <w:basedOn w:val="Policepardfaut"/>
+    <w:link w:val="Titre8"/>
     <w:uiPriority w:val="9"/>
     <w:semiHidden/>
     <w:qFormat/>
-    <w:rsid w:val="00462a52"/>
+    <w:rsid w:val="00462A52"/>
     <w:rPr>
-      <w:rFonts w:eastAsia="" w:cs="" w:cstheme="majorBidi" w:eastAsiaTheme="majorEastAsia"/>
+      <w:rFonts w:eastAsiaTheme="majorEastAsia" w:cstheme="majorBidi"/>
       <w:i/>
       <w:iCs/>
-      <w:color w:themeColor="text1" w:themeTint="d8" w:val="272727"/>
+      <w:color w:val="272727" w:themeColor="text1" w:themeTint="D8"/>
     </w:rPr>
   </w:style>
-  <w:style w:type="character" w:styleId="Titre9Car" w:customStyle="1">
+  <w:style w:type="character" w:customStyle="1" w:styleId="Titre9Car">
     <w:name w:val="Titre 9 Car"/>
-    <w:basedOn w:val="DefaultParagraphFont"/>
-    <w:link w:val="Heading9"/>
+    <w:basedOn w:val="Policepardfaut"/>
+    <w:link w:val="Titre9"/>
     <w:uiPriority w:val="9"/>
     <w:semiHidden/>
     <w:qFormat/>
-    <w:rsid w:val="00462a52"/>
+    <w:rsid w:val="00462A52"/>
     <w:rPr>
-      <w:rFonts w:eastAsia="" w:cs="" w:cstheme="majorBidi" w:eastAsiaTheme="majorEastAsia"/>
-      <w:color w:themeColor="text1" w:themeTint="d8" w:val="272727"/>
+      <w:rFonts w:eastAsiaTheme="majorEastAsia" w:cstheme="majorBidi"/>
+      <w:color w:val="272727" w:themeColor="text1" w:themeTint="D8"/>
     </w:rPr>
   </w:style>
-  <w:style w:type="character" w:styleId="TitreCar" w:customStyle="1">
+  <w:style w:type="character" w:customStyle="1" w:styleId="TitreCar">
     <w:name w:val="Titre Car"/>
-    <w:basedOn w:val="DefaultParagraphFont"/>
-    <w:link w:val="Title"/>
+    <w:basedOn w:val="Policepardfaut"/>
+    <w:link w:val="Titre"/>
     <w:uiPriority w:val="10"/>
     <w:qFormat/>
-    <w:rsid w:val="00462a52"/>
+    <w:rsid w:val="00462A52"/>
     <w:rPr>
-      <w:rFonts w:ascii="Calibri Light" w:hAnsi="Calibri Light" w:eastAsia="" w:cs="" w:asciiTheme="majorHAnsi" w:cstheme="majorBidi" w:eastAsiaTheme="majorEastAsia" w:hAnsiTheme="majorHAnsi"/>
+      <w:rFonts w:asciiTheme="majorHAnsi" w:eastAsiaTheme="majorEastAsia" w:hAnsiTheme="majorHAnsi" w:cstheme="majorBidi"/>
       <w:spacing w:val="-10"/>
       <w:kern w:val="2"/>
       <w:sz w:val="56"/>
       <w:szCs w:val="56"/>
     </w:rPr>
   </w:style>
-  <w:style w:type="character" w:styleId="Sous-titreCar" w:customStyle="1">
+  <w:style w:type="character" w:customStyle="1" w:styleId="Sous-titreCar">
     <w:name w:val="Sous-titre Car"/>
-    <w:basedOn w:val="DefaultParagraphFont"/>
-    <w:link w:val="Subtitle"/>
+    <w:basedOn w:val="Policepardfaut"/>
+    <w:link w:val="Sous-titre"/>
     <w:uiPriority w:val="11"/>
     <w:qFormat/>
-    <w:rsid w:val="00462a52"/>
+    <w:rsid w:val="00462A52"/>
     <w:rPr>
-      <w:rFonts w:eastAsia="" w:cs="" w:cstheme="majorBidi" w:eastAsiaTheme="majorEastAsia"/>
-      <w:color w:themeColor="text1" w:themeTint="a6" w:val="595959"/>
+      <w:rFonts w:eastAsiaTheme="majorEastAsia" w:cstheme="majorBidi"/>
+      <w:color w:val="595959" w:themeColor="text1" w:themeTint="A6"/>
       <w:spacing w:val="15"/>
       <w:sz w:val="28"/>
       <w:szCs w:val="28"/>
     </w:rPr>
   </w:style>
-  <w:style w:type="character" w:styleId="CitationCar" w:customStyle="1">
+  <w:style w:type="character" w:customStyle="1" w:styleId="CitationCar">
     <w:name w:val="Citation Car"/>
-    <w:basedOn w:val="DefaultParagraphFont"/>
-    <w:link w:val="Quote"/>
+    <w:basedOn w:val="Policepardfaut"/>
+    <w:link w:val="Citation"/>
     <w:uiPriority w:val="29"/>
     <w:qFormat/>
-    <w:rsid w:val="00462a52"/>
+    <w:rsid w:val="00462A52"/>
     <w:rPr>
       <w:i/>
       <w:iCs/>
-      <w:color w:themeColor="text1" w:themeTint="bf" w:val="404040"/>
+      <w:color w:val="404040" w:themeColor="text1" w:themeTint="BF"/>
     </w:rPr>
   </w:style>
-  <w:style w:type="character" w:styleId="IntenseEmphasis">
+  <w:style w:type="character" w:styleId="Accentuationintense">
     <w:name w:val="Intense Emphasis"/>
-    <w:basedOn w:val="DefaultParagraphFont"/>
+    <w:basedOn w:val="Policepardfaut"/>
     <w:uiPriority w:val="21"/>
     <w:qFormat/>
-    <w:rsid w:val="00462a52"/>
+    <w:rsid w:val="00462A52"/>
     <w:rPr>
       <w:i/>
       <w:iCs/>
-      <w:color w:themeColor="accent1" w:themeShade="bf" w:val="2F5496"/>
+      <w:color w:val="2F5496" w:themeColor="accent1" w:themeShade="BF"/>
     </w:rPr>
   </w:style>
-  <w:style w:type="character" w:styleId="CitationintenseCar" w:customStyle="1">
+  <w:style w:type="character" w:customStyle="1" w:styleId="CitationintenseCar">
     <w:name w:val="Citation intense Car"/>
-    <w:basedOn w:val="DefaultParagraphFont"/>
-    <w:link w:val="IntenseQuote"/>
+    <w:basedOn w:val="Policepardfaut"/>
+    <w:link w:val="Citationintense"/>
     <w:uiPriority w:val="30"/>
     <w:qFormat/>
-    <w:rsid w:val="00462a52"/>
+    <w:rsid w:val="00462A52"/>
     <w:rPr>
       <w:i/>
       <w:iCs/>
-      <w:color w:themeColor="accent1" w:themeShade="bf" w:val="2F5496"/>
+      <w:color w:val="2F5496" w:themeColor="accent1" w:themeShade="BF"/>
     </w:rPr>
   </w:style>
-  <w:style w:type="character" w:styleId="IntenseReference">
+  <w:style w:type="character" w:styleId="Rfrenceintense">
     <w:name w:val="Intense Reference"/>
-    <w:basedOn w:val="DefaultParagraphFont"/>
+    <w:basedOn w:val="Policepardfaut"/>
     <w:uiPriority w:val="32"/>
     <w:qFormat/>
-    <w:rsid w:val="00462a52"/>
+    <w:rsid w:val="00462A52"/>
     <w:rPr>
       <w:b/>
       <w:bCs/>
       <w:smallCaps/>
-      <w:color w:themeColor="accent1" w:themeShade="bf" w:val="2F5496"/>
+      <w:color w:val="2F5496" w:themeColor="accent1" w:themeShade="BF"/>
       <w:spacing w:val="5"/>
     </w:rPr>
   </w:style>
-  <w:style w:type="character" w:styleId="ParagrapheCar" w:customStyle="1">
+  <w:style w:type="character" w:customStyle="1" w:styleId="ParagrapheCar">
     <w:name w:val="Paragraphe Car"/>
     <w:link w:val="Paragraphe"/>
     <w:qFormat/>
-    <w:rsid w:val="00462a52"/>
+    <w:rsid w:val="00462A52"/>
     <w:rPr>
-      <w:rFonts w:ascii="Arial" w:hAnsi="Arial" w:eastAsia="Times New Roman" w:cs="Times New Roman"/>
+      <w:rFonts w:ascii="Arial" w:eastAsia="Times New Roman" w:hAnsi="Arial" w:cs="Times New Roman"/>
       <w:kern w:val="0"/>
       <w:szCs w:val="20"/>
       <w:lang w:eastAsia="fr-FR"/>
       <w14:ligatures w14:val="none"/>
     </w:rPr>
   </w:style>
-  <w:style w:type="paragraph" w:styleId="Heading" w:customStyle="1">
+  <w:style w:type="paragraph" w:customStyle="1" w:styleId="Heading">
     <w:name w:val="Heading"/>
     <w:basedOn w:val="Normal"/>
-    <w:next w:val="BodyText"/>
+    <w:next w:val="Corpsdetexte"/>
     <w:qFormat/>
     <w:pPr>
-      <w:keepNext w:val="true"/>
+      <w:keepNext/>
       <w:spacing w:before="240" w:after="120"/>
     </w:pPr>
     <w:rPr>
-      <w:rFonts w:ascii="Liberation Sans" w:hAnsi="Liberation Sans" w:eastAsia="Noto Sans CJK SC" w:cs="Noto Sans Devanagari"/>
+      <w:rFonts w:ascii="Liberation Sans" w:eastAsia="Noto Sans CJK SC" w:hAnsi="Liberation Sans" w:cs="Noto Sans Devanagari"/>
       <w:sz w:val="28"/>
       <w:szCs w:val="28"/>
     </w:rPr>
   </w:style>
-  <w:style w:type="paragraph" w:styleId="BodyText">
+  <w:style w:type="paragraph" w:styleId="Corpsdetexte">
     <w:name w:val="Body Text"/>
     <w:basedOn w:val="Normal"/>
     <w:pPr>
-      <w:spacing w:lineRule="auto" w:line="276" w:before="0" w:after="140"/>
+      <w:spacing w:after="140" w:line="276" w:lineRule="auto"/>
     </w:pPr>
-    <w:rPr/>
-  </w:style>
-  <w:style w:type="paragraph" w:styleId="List">
+  </w:style>
+  <w:style w:type="paragraph" w:styleId="Liste">
     <w:name w:val="List"/>
-    <w:basedOn w:val="BodyText"/>
-    <w:pPr/>
+    <w:basedOn w:val="Corpsdetexte"/>
     <w:rPr>
       <w:rFonts w:cs="Noto Sans Devanagari"/>
     </w:rPr>
   </w:style>
-  <w:style w:type="paragraph" w:styleId="Caption">
+  <w:style w:type="paragraph" w:styleId="Lgende">
     <w:name w:val="caption"/>
     <w:basedOn w:val="Normal"/>
     <w:qFormat/>
@@ -3123,7 +3194,7 @@
       <w:szCs w:val="24"/>
     </w:rPr>
   </w:style>
-  <w:style w:type="paragraph" w:styleId="Index" w:customStyle="1">
+  <w:style w:type="paragraph" w:customStyle="1" w:styleId="Index">
     <w:name w:val="Index"/>
     <w:basedOn w:val="Normal"/>
     <w:qFormat/>
@@ -3134,212 +3205,186 @@
       <w:rFonts w:cs="Noto Sans Devanagari"/>
     </w:rPr>
   </w:style>
-  <w:style w:type="paragraph" w:styleId="Title">
+  <w:style w:type="paragraph" w:styleId="Titre">
     <w:name w:val="Title"/>
     <w:basedOn w:val="Normal"/>
     <w:next w:val="Normal"/>
     <w:link w:val="TitreCar"/>
     <w:uiPriority w:val="10"/>
     <w:qFormat/>
-    <w:rsid w:val="00462a52"/>
+    <w:rsid w:val="00462A52"/>
     <w:pPr>
-      <w:spacing w:lineRule="auto" w:line="240" w:before="0" w:after="80"/>
+      <w:spacing w:after="80" w:line="240" w:lineRule="auto"/>
       <w:contextualSpacing/>
     </w:pPr>
     <w:rPr>
-      <w:rFonts w:ascii="Calibri Light" w:hAnsi="Calibri Light" w:eastAsia="" w:cs="" w:asciiTheme="majorHAnsi" w:cstheme="majorBidi" w:eastAsiaTheme="majorEastAsia" w:hAnsiTheme="majorHAnsi"/>
+      <w:rFonts w:asciiTheme="majorHAnsi" w:eastAsiaTheme="majorEastAsia" w:hAnsiTheme="majorHAnsi" w:cstheme="majorBidi"/>
       <w:spacing w:val="-10"/>
       <w:sz w:val="56"/>
       <w:szCs w:val="56"/>
     </w:rPr>
   </w:style>
-  <w:style w:type="paragraph" w:styleId="Subtitle">
+  <w:style w:type="paragraph" w:styleId="Sous-titre">
     <w:name w:val="Subtitle"/>
     <w:basedOn w:val="Normal"/>
     <w:next w:val="Normal"/>
     <w:link w:val="Sous-titreCar"/>
     <w:uiPriority w:val="11"/>
     <w:qFormat/>
-    <w:rsid w:val="00462a52"/>
-    <w:pPr/>
+    <w:rsid w:val="00462A52"/>
     <w:rPr>
-      <w:rFonts w:eastAsia="" w:cs="" w:cstheme="majorBidi" w:eastAsiaTheme="majorEastAsia"/>
-      <w:color w:themeColor="text1" w:themeTint="a6" w:val="595959"/>
+      <w:rFonts w:eastAsiaTheme="majorEastAsia" w:cstheme="majorBidi"/>
+      <w:color w:val="595959" w:themeColor="text1" w:themeTint="A6"/>
       <w:spacing w:val="15"/>
       <w:sz w:val="28"/>
       <w:szCs w:val="28"/>
     </w:rPr>
   </w:style>
-  <w:style w:type="paragraph" w:styleId="Quote">
+  <w:style w:type="paragraph" w:styleId="Citation">
     <w:name w:val="Quote"/>
     <w:basedOn w:val="Normal"/>
     <w:next w:val="Normal"/>
     <w:link w:val="CitationCar"/>
     <w:uiPriority w:val="29"/>
     <w:qFormat/>
-    <w:rsid w:val="00462a52"/>
+    <w:rsid w:val="00462A52"/>
     <w:pPr>
-      <w:spacing w:before="160" w:after="160"/>
+      <w:spacing w:before="160"/>
       <w:jc w:val="center"/>
     </w:pPr>
     <w:rPr>
       <w:i/>
       <w:iCs/>
-      <w:color w:themeColor="text1" w:themeTint="bf" w:val="404040"/>
+      <w:color w:val="404040" w:themeColor="text1" w:themeTint="BF"/>
     </w:rPr>
   </w:style>
-  <w:style w:type="paragraph" w:styleId="ListParagraph">
+  <w:style w:type="paragraph" w:styleId="Paragraphedeliste">
     <w:name w:val="List Paragraph"/>
     <w:basedOn w:val="Normal"/>
     <w:uiPriority w:val="34"/>
     <w:qFormat/>
-    <w:rsid w:val="00462a52"/>
+    <w:rsid w:val="00462A52"/>
     <w:pPr>
-      <w:spacing w:before="0" w:after="160"/>
-      <w:ind w:start="720"/>
+      <w:ind w:left="720"/>
       <w:contextualSpacing/>
     </w:pPr>
-    <w:rPr/>
-  </w:style>
-  <w:style w:type="paragraph" w:styleId="IntenseQuote">
+  </w:style>
+  <w:style w:type="paragraph" w:styleId="Citationintense">
     <w:name w:val="Intense Quote"/>
     <w:basedOn w:val="Normal"/>
     <w:next w:val="Normal"/>
     <w:link w:val="CitationintenseCar"/>
     <w:uiPriority w:val="30"/>
     <w:qFormat/>
-    <w:rsid w:val="00462a52"/>
+    <w:rsid w:val="00462A52"/>
     <w:pPr>
       <w:pBdr>
-        <w:top w:val="single" w:sz="4" w:space="10" w:color="2F5496" w:themeColor="accent1" w:themeShade="bf"/>
-        <w:bottom w:val="single" w:sz="4" w:space="10" w:color="2F5496" w:themeColor="accent1" w:themeShade="bf"/>
+        <w:top w:val="single" w:sz="4" w:space="10" w:color="2F5496" w:themeColor="accent1" w:themeShade="BF"/>
+        <w:bottom w:val="single" w:sz="4" w:space="10" w:color="2F5496" w:themeColor="accent1" w:themeShade="BF"/>
       </w:pBdr>
       <w:spacing w:before="360" w:after="360"/>
-      <w:ind w:start="864" w:end="864"/>
+      <w:ind w:left="864" w:right="864"/>
       <w:jc w:val="center"/>
     </w:pPr>
     <w:rPr>
       <w:i/>
       <w:iCs/>
-      <w:color w:themeColor="accent1" w:themeShade="bf" w:val="2F5496"/>
+      <w:color w:val="2F5496" w:themeColor="accent1" w:themeShade="BF"/>
     </w:rPr>
   </w:style>
-  <w:style w:type="paragraph" w:styleId="Paragraphe" w:customStyle="1">
+  <w:style w:type="paragraph" w:customStyle="1" w:styleId="Paragraphe">
     <w:name w:val="Paragraphe"/>
     <w:basedOn w:val="Normal"/>
     <w:link w:val="ParagrapheCar"/>
     <w:qFormat/>
-    <w:rsid w:val="00462a52"/>
+    <w:rsid w:val="00462A52"/>
     <w:pPr>
-      <w:spacing w:lineRule="auto" w:line="240" w:before="120" w:after="120"/>
+      <w:spacing w:before="120" w:after="120" w:line="240" w:lineRule="auto"/>
       <w:jc w:val="both"/>
     </w:pPr>
     <w:rPr>
-      <w:rFonts w:ascii="Arial" w:hAnsi="Arial" w:eastAsia="Times New Roman" w:cs="Times New Roman"/>
+      <w:rFonts w:ascii="Arial" w:eastAsia="Times New Roman" w:hAnsi="Arial" w:cs="Times New Roman"/>
       <w:kern w:val="0"/>
       <w:szCs w:val="20"/>
       <w:lang w:eastAsia="fr-FR"/>
       <w14:ligatures w14:val="none"/>
     </w:rPr>
   </w:style>
-  <w:style w:type="paragraph" w:styleId="ListBullet">
+  <w:style w:type="paragraph" w:styleId="Listepuces">
     <w:name w:val="List Bullet"/>
     <w:basedOn w:val="Normal"/>
-    <w:rsid w:val="00462a52"/>
+    <w:rsid w:val="00462A52"/>
     <w:pPr>
       <w:numPr>
-        <w:ilvl w:val="0"/>
         <w:numId w:val="1"/>
       </w:numPr>
       <w:tabs>
-        <w:tab w:val="clear" w:pos="708"/>
-        <w:tab w:val="left" w:pos="284" w:leader="none"/>
+        <w:tab w:val="left" w:pos="284"/>
       </w:tabs>
-      <w:spacing w:lineRule="auto" w:line="240" w:before="40" w:after="40"/>
-      <w:ind w:hanging="0" w:start="0"/>
+      <w:spacing w:before="40" w:after="40" w:line="240" w:lineRule="auto"/>
+      <w:ind w:left="0" w:firstLine="0"/>
       <w:jc w:val="both"/>
     </w:pPr>
     <w:rPr>
-      <w:rFonts w:ascii="Arial" w:hAnsi="Arial" w:eastAsia="Times New Roman" w:cs="Times New Roman"/>
+      <w:rFonts w:ascii="Arial" w:eastAsia="Times New Roman" w:hAnsi="Arial" w:cs="Times New Roman"/>
       <w:kern w:val="0"/>
       <w:szCs w:val="24"/>
       <w:lang w:eastAsia="fr-FR"/>
       <w14:ligatures w14:val="none"/>
     </w:rPr>
   </w:style>
-  <w:style w:type="numbering" w:styleId="NoList" w:default="1">
-    <w:name w:val="No List"/>
-    <w:uiPriority w:val="99"/>
-    <w:semiHidden/>
-    <w:unhideWhenUsed/>
-    <w:qFormat/>
-  </w:style>
-  <w:style w:type="table" w:default="1" w:styleId="TableauNormal">
-    <w:name w:val="Normal Table"/>
-    <w:uiPriority w:val="99"/>
-    <w:semiHidden/>
-    <w:unhideWhenUsed/>
-    <w:tblPr>
-      <w:tblCellMar>
-        <w:top w:w="0" w:type="dxa"/>
-        <w:left w:w="108" w:type="dxa"/>
-        <w:bottom w:w="0" w:type="dxa"/>
-        <w:right w:w="108" w:type="dxa"/>
-      </w:tblCellMar>
-    </w:tblPr>
-  </w:style>
 </w:styles>
 </file>
 
 <file path=word/theme/theme1.xml><?xml version="1.0" encoding="utf-8"?>
-<a:theme xmlns:a="http://schemas.openxmlformats.org/drawingml/2006/main" xmlns:r="http://schemas.openxmlformats.org/officeDocument/2006/relationships" name="Thème Office">
+<a:theme xmlns:a="http://schemas.openxmlformats.org/drawingml/2006/main" name="Thème Office">
   <a:themeElements>
     <a:clrScheme name="Office">
       <a:dk1>
         <a:srgbClr val="000000"/>
       </a:dk1>
       <a:lt1>
-        <a:srgbClr val="ffffff"/>
+        <a:srgbClr val="FFFFFF"/>
       </a:lt1>
       <a:dk2>
-        <a:srgbClr val="44546a"/>
+        <a:srgbClr val="44546A"/>
       </a:dk2>
       <a:lt2>
-        <a:srgbClr val="e7e6e6"/>
+        <a:srgbClr val="E7E6E6"/>
       </a:lt2>
       <a:accent1>
-        <a:srgbClr val="4472c4"/>
+        <a:srgbClr val="4472C4"/>
       </a:accent1>
       <a:accent2>
-        <a:srgbClr val="ed7d31"/>
+        <a:srgbClr val="ED7D31"/>
       </a:accent2>
       <a:accent3>
-        <a:srgbClr val="a5a5a5"/>
+        <a:srgbClr val="A5A5A5"/>
       </a:accent3>
       <a:accent4>
-        <a:srgbClr val="ffc000"/>
+        <a:srgbClr val="FFC000"/>
       </a:accent4>
       <a:accent5>
-        <a:srgbClr val="5b9bd5"/>
+        <a:srgbClr val="5B9BD5"/>
       </a:accent5>
       <a:accent6>
-        <a:srgbClr val="70ad47"/>
+        <a:srgbClr val="70AD47"/>
       </a:accent6>
       <a:hlink>
-        <a:srgbClr val="0563c1"/>
+        <a:srgbClr val="0563C1"/>
       </a:hlink>
       <a:folHlink>
-        <a:srgbClr val="954f72"/>
+        <a:srgbClr val="954F72"/>
       </a:folHlink>
     </a:clrScheme>
     <a:fontScheme name="Office">
       <a:majorFont>
-        <a:latin typeface="Calibri Light" panose="020F0302020204030204" pitchFamily="0" charset="1"/>
+        <a:latin typeface="Calibri Light" panose="020F0302020204030204"/>
         <a:ea typeface=""/>
         <a:cs typeface=""/>
       </a:majorFont>
       <a:minorFont>
-        <a:latin typeface="Calibri" panose="020F0502020204030204" pitchFamily="0" charset="1"/>
+        <a:latin typeface="Calibri" panose="020F0502020204030204"/>
         <a:ea typeface=""/>
         <a:cs typeface=""/>
       </a:minorFont>
@@ -3371,7 +3416,7 @@
             </a:gs>
           </a:gsLst>
           <a:lin ang="5400000" scaled="0"/>
-          <a:tileRect l="0" t="0" r="0" b="0"/>
+          <a:tileRect/>
         </a:gradFill>
         <a:gradFill>
           <a:gsLst>
@@ -3395,7 +3440,7 @@
             </a:gs>
           </a:gsLst>
           <a:lin ang="5400000" scaled="0"/>
-          <a:tileRect l="0" t="0" r="0" b="0"/>
+          <a:tileRect/>
         </a:gradFill>
       </a:fillStyleLst>
       <a:lnStyleLst>
@@ -3455,10 +3500,12 @@
             </a:gs>
           </a:gsLst>
           <a:lin ang="5400000" scaled="0"/>
-          <a:tileRect l="0" t="0" r="0" b="0"/>
+          <a:tileRect/>
         </a:gradFill>
       </a:bgFillStyleLst>
     </a:fmtScheme>
   </a:themeElements>
+  <a:objectDefaults/>
+  <a:extraClrSchemeLst/>
 </a:theme>
 </file>
--- a/docs/Fiches_Version/Fiche_Version.docx
+++ b/docs/Fiches_Version/Fiche_Version.docx
@@ -19,18 +19,29 @@
           <w:sz w:val="32"/>
           <w:szCs w:val="32"/>
         </w:rPr>
-        <w:t>Fiche de Version ProjetISY</w:t>
-      </w:r>
-    </w:p>
-    <w:p>
-      <w:pPr>
-        <w:jc w:val="center"/>
+        <w:t xml:space="preserve">Fiche de Version </w:t>
+      </w:r>
+      <w:proofErr w:type="spellStart"/>
+      <w:r>
         <w:rPr>
           <w:b/>
           <w:bCs/>
           <w:sz w:val="32"/>
           <w:szCs w:val="32"/>
         </w:rPr>
+        <w:t>ProjetISY</w:t>
+      </w:r>
+      <w:proofErr w:type="spellEnd"/>
+    </w:p>
+    <w:p>
+      <w:pPr>
+        <w:jc w:val="center"/>
+        <w:rPr>
+          <w:b/>
+          <w:bCs/>
+          <w:sz w:val="32"/>
+          <w:szCs w:val="32"/>
+        </w:rPr>
       </w:pPr>
     </w:p>
     <w:p>
@@ -87,6 +98,7 @@
           <w14:ligatures w14:val="none"/>
         </w:rPr>
       </w:pPr>
+      <w:proofErr w:type="gramStart"/>
       <w:r>
         <w:rPr>
           <w:rFonts w:ascii="Arial" w:eastAsia="Times New Roman" w:hAnsi="Arial" w:cs="Times New Roman"/>
@@ -100,188 +112,10 @@
           <w:lang w:eastAsia="fr-FR"/>
           <w14:ligatures w14:val="none"/>
         </w:rPr>
-        <w:t>src :</w:t>
-      </w:r>
-    </w:p>
-    <w:p>
-      <w:pPr>
-        <w:spacing w:line="240" w:lineRule="auto"/>
-        <w:rPr>
-          <w:rFonts w:ascii="Arial" w:eastAsia="Times New Roman" w:hAnsi="Arial" w:cs="Times New Roman"/>
-          <w:kern w:val="0"/>
-          <w:szCs w:val="24"/>
-          <w:lang w:eastAsia="fr-FR"/>
-          <w14:ligatures w14:val="none"/>
-        </w:rPr>
-      </w:pPr>
-      <w:r>
-        <w:rPr>
-          <w:rFonts w:ascii="Arial" w:eastAsia="Times New Roman" w:hAnsi="Arial" w:cs="Times New Roman"/>
-          <w:kern w:val="0"/>
-          <w:szCs w:val="24"/>
-          <w:lang w:eastAsia="fr-FR"/>
-          <w14:ligatures w14:val="none"/>
-        </w:rPr>
-        <w:t xml:space="preserve">* </w:t>
-      </w:r>
-      <w:r>
-        <w:rPr>
-          <w:rFonts w:ascii="Arial" w:eastAsia="Times New Roman" w:hAnsi="Arial" w:cs="Times New Roman"/>
-          <w:b/>
-          <w:bCs/>
-          <w:kern w:val="0"/>
-          <w:szCs w:val="24"/>
-          <w:lang w:eastAsia="fr-FR"/>
-          <w14:ligatures w14:val="none"/>
-        </w:rPr>
-        <w:t>ServeurISY.c :</w:t>
-      </w:r>
-      <w:r>
-        <w:rPr>
-          <w:rFonts w:ascii="Arial" w:eastAsia="Times New Roman" w:hAnsi="Arial" w:cs="Times New Roman"/>
-          <w:kern w:val="0"/>
-          <w:szCs w:val="24"/>
-          <w:lang w:eastAsia="fr-FR"/>
-          <w14:ligatures w14:val="none"/>
-        </w:rPr>
-        <w:t xml:space="preserve"> le code source du serveur qui gère les groupes ;</w:t>
-      </w:r>
-    </w:p>
-    <w:p>
-      <w:pPr>
-        <w:spacing w:line="240" w:lineRule="auto"/>
-        <w:rPr>
-          <w:rFonts w:ascii="Arial" w:eastAsia="Times New Roman" w:hAnsi="Arial" w:cs="Times New Roman"/>
-          <w:kern w:val="0"/>
-          <w:szCs w:val="24"/>
-          <w:lang w:eastAsia="fr-FR"/>
-          <w14:ligatures w14:val="none"/>
-        </w:rPr>
-      </w:pPr>
-      <w:r>
-        <w:rPr>
-          <w:rFonts w:ascii="Arial" w:eastAsia="Times New Roman" w:hAnsi="Arial" w:cs="Times New Roman"/>
-          <w:kern w:val="0"/>
-          <w:szCs w:val="24"/>
-          <w:lang w:eastAsia="fr-FR"/>
-          <w14:ligatures w14:val="none"/>
-        </w:rPr>
-        <w:t xml:space="preserve">* </w:t>
-      </w:r>
-      <w:r>
-        <w:rPr>
-          <w:rFonts w:ascii="Arial" w:eastAsia="Times New Roman" w:hAnsi="Arial" w:cs="Times New Roman"/>
-          <w:b/>
-          <w:bCs/>
-          <w:kern w:val="0"/>
-          <w:szCs w:val="24"/>
-          <w:lang w:eastAsia="fr-FR"/>
-          <w14:ligatures w14:val="none"/>
-        </w:rPr>
-        <w:t>GroupeISY.c :</w:t>
-      </w:r>
-      <w:r>
-        <w:rPr>
-          <w:rFonts w:ascii="Arial" w:eastAsia="Times New Roman" w:hAnsi="Arial" w:cs="Times New Roman"/>
-          <w:kern w:val="0"/>
-          <w:szCs w:val="24"/>
-          <w:lang w:eastAsia="fr-FR"/>
-          <w14:ligatures w14:val="none"/>
-        </w:rPr>
-        <w:t xml:space="preserve"> le code source qui gère les discussions sur un groupe ;</w:t>
-      </w:r>
-    </w:p>
-    <w:p>
-      <w:pPr>
-        <w:spacing w:line="240" w:lineRule="auto"/>
-        <w:rPr>
-          <w:rFonts w:ascii="Arial" w:eastAsia="Times New Roman" w:hAnsi="Arial" w:cs="Times New Roman"/>
-          <w:kern w:val="0"/>
-          <w:szCs w:val="24"/>
-          <w:lang w:eastAsia="fr-FR"/>
-          <w14:ligatures w14:val="none"/>
-        </w:rPr>
-      </w:pPr>
-      <w:r>
-        <w:rPr>
-          <w:rFonts w:ascii="Arial" w:eastAsia="Times New Roman" w:hAnsi="Arial" w:cs="Times New Roman"/>
-          <w:kern w:val="0"/>
-          <w:szCs w:val="24"/>
-          <w:lang w:eastAsia="fr-FR"/>
-          <w14:ligatures w14:val="none"/>
-        </w:rPr>
-        <w:t xml:space="preserve">* </w:t>
-      </w:r>
-      <w:r>
-        <w:rPr>
-          <w:rFonts w:ascii="Arial" w:eastAsia="Times New Roman" w:hAnsi="Arial" w:cs="Times New Roman"/>
-          <w:b/>
-          <w:bCs/>
-          <w:kern w:val="0"/>
-          <w:szCs w:val="24"/>
-          <w:lang w:eastAsia="fr-FR"/>
-          <w14:ligatures w14:val="none"/>
-        </w:rPr>
-        <w:t>ClientISY.c :</w:t>
-      </w:r>
-      <w:r>
-        <w:rPr>
-          <w:rFonts w:ascii="Arial" w:eastAsia="Times New Roman" w:hAnsi="Arial" w:cs="Times New Roman"/>
-          <w:kern w:val="0"/>
-          <w:szCs w:val="24"/>
-          <w:lang w:eastAsia="fr-FR"/>
-          <w14:ligatures w14:val="none"/>
-        </w:rPr>
-        <w:t xml:space="preserve"> le code source côté client qui gère les commandes envoyées au serveur et les messages envoyés</w:t>
-      </w:r>
-    </w:p>
-    <w:p>
-      <w:pPr>
-        <w:spacing w:line="240" w:lineRule="auto"/>
-        <w:rPr>
-          <w:rFonts w:ascii="Arial" w:eastAsia="Times New Roman" w:hAnsi="Arial" w:cs="Times New Roman"/>
-          <w:kern w:val="0"/>
-          <w:szCs w:val="24"/>
-          <w:lang w:eastAsia="fr-FR"/>
-          <w14:ligatures w14:val="none"/>
-        </w:rPr>
-      </w:pPr>
-      <w:r>
-        <w:rPr>
-          <w:rFonts w:ascii="Arial" w:eastAsia="Times New Roman" w:hAnsi="Arial" w:cs="Times New Roman"/>
-          <w:kern w:val="0"/>
-          <w:szCs w:val="24"/>
-          <w:lang w:eastAsia="fr-FR"/>
-          <w14:ligatures w14:val="none"/>
-        </w:rPr>
-        <w:t xml:space="preserve">* </w:t>
-      </w:r>
-      <w:r>
-        <w:rPr>
-          <w:rFonts w:ascii="Arial" w:eastAsia="Times New Roman" w:hAnsi="Arial" w:cs="Times New Roman"/>
-          <w:b/>
-          <w:bCs/>
-          <w:kern w:val="0"/>
-          <w:szCs w:val="24"/>
-          <w:lang w:eastAsia="fr-FR"/>
-          <w14:ligatures w14:val="none"/>
-        </w:rPr>
-        <w:t>AffichageISY.c</w:t>
-      </w:r>
-      <w:r>
-        <w:rPr>
-          <w:rFonts w:ascii="Arial" w:eastAsia="Times New Roman" w:hAnsi="Arial" w:cs="Times New Roman"/>
-          <w:kern w:val="0"/>
-          <w:szCs w:val="24"/>
-          <w:lang w:eastAsia="fr-FR"/>
-          <w14:ligatures w14:val="none"/>
-        </w:rPr>
-        <w:t xml:space="preserve"> : le code source côté client qui gère l’affichage.</w:t>
-      </w:r>
-    </w:p>
-    <w:p>
-      <w:pPr>
-        <w:spacing w:line="240" w:lineRule="auto"/>
+        <w:t>src</w:t>
+      </w:r>
+      <w:proofErr w:type="gramEnd"/>
+      <w:r>
         <w:rPr>
           <w:rFonts w:ascii="Arial" w:eastAsia="Times New Roman" w:hAnsi="Arial" w:cs="Times New Roman"/>
           <w:b/>
@@ -294,8 +128,232 @@
           <w:lang w:eastAsia="fr-FR"/>
           <w14:ligatures w14:val="none"/>
         </w:rPr>
-      </w:pPr>
-      <w:r>
+        <w:t> :</w:t>
+      </w:r>
+    </w:p>
+    <w:p>
+      <w:pPr>
+        <w:spacing w:line="240" w:lineRule="auto"/>
+        <w:rPr>
+          <w:rFonts w:ascii="Arial" w:eastAsia="Times New Roman" w:hAnsi="Arial" w:cs="Times New Roman"/>
+          <w:kern w:val="0"/>
+          <w:szCs w:val="24"/>
+          <w:lang w:eastAsia="fr-FR"/>
+          <w14:ligatures w14:val="none"/>
+        </w:rPr>
+      </w:pPr>
+      <w:r>
+        <w:rPr>
+          <w:rFonts w:ascii="Arial" w:eastAsia="Times New Roman" w:hAnsi="Arial" w:cs="Times New Roman"/>
+          <w:kern w:val="0"/>
+          <w:szCs w:val="24"/>
+          <w:lang w:eastAsia="fr-FR"/>
+          <w14:ligatures w14:val="none"/>
+        </w:rPr>
+        <w:t xml:space="preserve">* </w:t>
+      </w:r>
+      <w:proofErr w:type="spellStart"/>
+      <w:r>
+        <w:rPr>
+          <w:rFonts w:ascii="Arial" w:eastAsia="Times New Roman" w:hAnsi="Arial" w:cs="Times New Roman"/>
+          <w:b/>
+          <w:bCs/>
+          <w:kern w:val="0"/>
+          <w:szCs w:val="24"/>
+          <w:lang w:eastAsia="fr-FR"/>
+          <w14:ligatures w14:val="none"/>
+        </w:rPr>
+        <w:t>ServeurISY.c</w:t>
+      </w:r>
+      <w:proofErr w:type="spellEnd"/>
+      <w:r>
+        <w:rPr>
+          <w:rFonts w:ascii="Arial" w:eastAsia="Times New Roman" w:hAnsi="Arial" w:cs="Times New Roman"/>
+          <w:b/>
+          <w:bCs/>
+          <w:kern w:val="0"/>
+          <w:szCs w:val="24"/>
+          <w:lang w:eastAsia="fr-FR"/>
+          <w14:ligatures w14:val="none"/>
+        </w:rPr>
+        <w:t xml:space="preserve"> :</w:t>
+      </w:r>
+      <w:r>
+        <w:rPr>
+          <w:rFonts w:ascii="Arial" w:eastAsia="Times New Roman" w:hAnsi="Arial" w:cs="Times New Roman"/>
+          <w:kern w:val="0"/>
+          <w:szCs w:val="24"/>
+          <w:lang w:eastAsia="fr-FR"/>
+          <w14:ligatures w14:val="none"/>
+        </w:rPr>
+        <w:t xml:space="preserve"> le code source du serveur qui gère les groupes ;</w:t>
+      </w:r>
+    </w:p>
+    <w:p>
+      <w:pPr>
+        <w:spacing w:line="240" w:lineRule="auto"/>
+        <w:rPr>
+          <w:rFonts w:ascii="Arial" w:eastAsia="Times New Roman" w:hAnsi="Arial" w:cs="Times New Roman"/>
+          <w:kern w:val="0"/>
+          <w:szCs w:val="24"/>
+          <w:lang w:eastAsia="fr-FR"/>
+          <w14:ligatures w14:val="none"/>
+        </w:rPr>
+      </w:pPr>
+      <w:r>
+        <w:rPr>
+          <w:rFonts w:ascii="Arial" w:eastAsia="Times New Roman" w:hAnsi="Arial" w:cs="Times New Roman"/>
+          <w:kern w:val="0"/>
+          <w:szCs w:val="24"/>
+          <w:lang w:eastAsia="fr-FR"/>
+          <w14:ligatures w14:val="none"/>
+        </w:rPr>
+        <w:t xml:space="preserve">* </w:t>
+      </w:r>
+      <w:proofErr w:type="spellStart"/>
+      <w:r>
+        <w:rPr>
+          <w:rFonts w:ascii="Arial" w:eastAsia="Times New Roman" w:hAnsi="Arial" w:cs="Times New Roman"/>
+          <w:b/>
+          <w:bCs/>
+          <w:kern w:val="0"/>
+          <w:szCs w:val="24"/>
+          <w:lang w:eastAsia="fr-FR"/>
+          <w14:ligatures w14:val="none"/>
+        </w:rPr>
+        <w:t>GroupeISY.c</w:t>
+      </w:r>
+      <w:proofErr w:type="spellEnd"/>
+      <w:r>
+        <w:rPr>
+          <w:rFonts w:ascii="Arial" w:eastAsia="Times New Roman" w:hAnsi="Arial" w:cs="Times New Roman"/>
+          <w:b/>
+          <w:bCs/>
+          <w:kern w:val="0"/>
+          <w:szCs w:val="24"/>
+          <w:lang w:eastAsia="fr-FR"/>
+          <w14:ligatures w14:val="none"/>
+        </w:rPr>
+        <w:t xml:space="preserve"> :</w:t>
+      </w:r>
+      <w:r>
+        <w:rPr>
+          <w:rFonts w:ascii="Arial" w:eastAsia="Times New Roman" w:hAnsi="Arial" w:cs="Times New Roman"/>
+          <w:kern w:val="0"/>
+          <w:szCs w:val="24"/>
+          <w:lang w:eastAsia="fr-FR"/>
+          <w14:ligatures w14:val="none"/>
+        </w:rPr>
+        <w:t xml:space="preserve"> le code source qui gère les discussions sur un groupe ;</w:t>
+      </w:r>
+    </w:p>
+    <w:p>
+      <w:pPr>
+        <w:spacing w:line="240" w:lineRule="auto"/>
+        <w:rPr>
+          <w:rFonts w:ascii="Arial" w:eastAsia="Times New Roman" w:hAnsi="Arial" w:cs="Times New Roman"/>
+          <w:kern w:val="0"/>
+          <w:szCs w:val="24"/>
+          <w:lang w:eastAsia="fr-FR"/>
+          <w14:ligatures w14:val="none"/>
+        </w:rPr>
+      </w:pPr>
+      <w:r>
+        <w:rPr>
+          <w:rFonts w:ascii="Arial" w:eastAsia="Times New Roman" w:hAnsi="Arial" w:cs="Times New Roman"/>
+          <w:kern w:val="0"/>
+          <w:szCs w:val="24"/>
+          <w:lang w:eastAsia="fr-FR"/>
+          <w14:ligatures w14:val="none"/>
+        </w:rPr>
+        <w:t xml:space="preserve">* </w:t>
+      </w:r>
+      <w:proofErr w:type="spellStart"/>
+      <w:r>
+        <w:rPr>
+          <w:rFonts w:ascii="Arial" w:eastAsia="Times New Roman" w:hAnsi="Arial" w:cs="Times New Roman"/>
+          <w:b/>
+          <w:bCs/>
+          <w:kern w:val="0"/>
+          <w:szCs w:val="24"/>
+          <w:lang w:eastAsia="fr-FR"/>
+          <w14:ligatures w14:val="none"/>
+        </w:rPr>
+        <w:t>ClientISY.c</w:t>
+      </w:r>
+      <w:proofErr w:type="spellEnd"/>
+      <w:r>
+        <w:rPr>
+          <w:rFonts w:ascii="Arial" w:eastAsia="Times New Roman" w:hAnsi="Arial" w:cs="Times New Roman"/>
+          <w:b/>
+          <w:bCs/>
+          <w:kern w:val="0"/>
+          <w:szCs w:val="24"/>
+          <w:lang w:eastAsia="fr-FR"/>
+          <w14:ligatures w14:val="none"/>
+        </w:rPr>
+        <w:t xml:space="preserve"> :</w:t>
+      </w:r>
+      <w:r>
+        <w:rPr>
+          <w:rFonts w:ascii="Arial" w:eastAsia="Times New Roman" w:hAnsi="Arial" w:cs="Times New Roman"/>
+          <w:kern w:val="0"/>
+          <w:szCs w:val="24"/>
+          <w:lang w:eastAsia="fr-FR"/>
+          <w14:ligatures w14:val="none"/>
+        </w:rPr>
+        <w:t xml:space="preserve"> le code source côté client qui gère les commandes envoyées au serveur et les messages envoyés</w:t>
+      </w:r>
+    </w:p>
+    <w:p>
+      <w:pPr>
+        <w:spacing w:line="240" w:lineRule="auto"/>
+        <w:rPr>
+          <w:rFonts w:ascii="Arial" w:eastAsia="Times New Roman" w:hAnsi="Arial" w:cs="Times New Roman"/>
+          <w:kern w:val="0"/>
+          <w:szCs w:val="24"/>
+          <w:lang w:eastAsia="fr-FR"/>
+          <w14:ligatures w14:val="none"/>
+        </w:rPr>
+      </w:pPr>
+      <w:r>
+        <w:rPr>
+          <w:rFonts w:ascii="Arial" w:eastAsia="Times New Roman" w:hAnsi="Arial" w:cs="Times New Roman"/>
+          <w:kern w:val="0"/>
+          <w:szCs w:val="24"/>
+          <w:lang w:eastAsia="fr-FR"/>
+          <w14:ligatures w14:val="none"/>
+        </w:rPr>
+        <w:t xml:space="preserve">* </w:t>
+      </w:r>
+      <w:proofErr w:type="spellStart"/>
+      <w:r>
+        <w:rPr>
+          <w:rFonts w:ascii="Arial" w:eastAsia="Times New Roman" w:hAnsi="Arial" w:cs="Times New Roman"/>
+          <w:b/>
+          <w:bCs/>
+          <w:kern w:val="0"/>
+          <w:szCs w:val="24"/>
+          <w:lang w:eastAsia="fr-FR"/>
+          <w14:ligatures w14:val="none"/>
+        </w:rPr>
+        <w:t>AffichageISY.c</w:t>
+      </w:r>
+      <w:proofErr w:type="spellEnd"/>
+      <w:r>
+        <w:rPr>
+          <w:rFonts w:ascii="Arial" w:eastAsia="Times New Roman" w:hAnsi="Arial" w:cs="Times New Roman"/>
+          <w:kern w:val="0"/>
+          <w:szCs w:val="24"/>
+          <w:lang w:eastAsia="fr-FR"/>
+          <w14:ligatures w14:val="none"/>
+        </w:rPr>
+        <w:t xml:space="preserve"> : le code source côté client qui gère l’affichage.</w:t>
+      </w:r>
+    </w:p>
+    <w:p>
+      <w:pPr>
+        <w:spacing w:line="240" w:lineRule="auto"/>
         <w:rPr>
           <w:rFonts w:ascii="Arial" w:eastAsia="Times New Roman" w:hAnsi="Arial" w:cs="Times New Roman"/>
           <w:b/>
@@ -308,7 +366,38 @@
           <w:lang w:eastAsia="fr-FR"/>
           <w14:ligatures w14:val="none"/>
         </w:rPr>
-        <w:t>Include :</w:t>
+      </w:pPr>
+      <w:proofErr w:type="spellStart"/>
+      <w:r>
+        <w:rPr>
+          <w:rFonts w:ascii="Arial" w:eastAsia="Times New Roman" w:hAnsi="Arial" w:cs="Times New Roman"/>
+          <w:b/>
+          <w:bCs/>
+          <w:i/>
+          <w:iCs/>
+          <w:kern w:val="0"/>
+          <w:szCs w:val="24"/>
+          <w:u w:val="single"/>
+          <w:lang w:eastAsia="fr-FR"/>
+          <w14:ligatures w14:val="none"/>
+        </w:rPr>
+        <w:t>Include</w:t>
+      </w:r>
+      <w:proofErr w:type="spellEnd"/>
+      <w:r>
+        <w:rPr>
+          <w:rFonts w:ascii="Arial" w:eastAsia="Times New Roman" w:hAnsi="Arial" w:cs="Times New Roman"/>
+          <w:b/>
+          <w:bCs/>
+          <w:i/>
+          <w:iCs/>
+          <w:kern w:val="0"/>
+          <w:szCs w:val="24"/>
+          <w:u w:val="single"/>
+          <w:lang w:eastAsia="fr-FR"/>
+          <w14:ligatures w14:val="none"/>
+        </w:rPr>
+        <w:t> :</w:t>
       </w:r>
     </w:p>
     <w:p>
@@ -322,17 +411,31 @@
           <w14:ligatures w14:val="none"/>
         </w:rPr>
       </w:pPr>
-      <w:r>
-        <w:rPr>
-          <w:rFonts w:ascii="Arial" w:eastAsia="Times New Roman" w:hAnsi="Arial" w:cs="Times New Roman"/>
-          <w:b/>
-          <w:bCs/>
-          <w:kern w:val="0"/>
-          <w:szCs w:val="24"/>
-          <w:lang w:eastAsia="fr-FR"/>
-          <w14:ligatures w14:val="none"/>
-        </w:rPr>
-        <w:t>Commun.h :</w:t>
+      <w:proofErr w:type="spellStart"/>
+      <w:r>
+        <w:rPr>
+          <w:rFonts w:ascii="Arial" w:eastAsia="Times New Roman" w:hAnsi="Arial" w:cs="Times New Roman"/>
+          <w:b/>
+          <w:bCs/>
+          <w:kern w:val="0"/>
+          <w:szCs w:val="24"/>
+          <w:lang w:eastAsia="fr-FR"/>
+          <w14:ligatures w14:val="none"/>
+        </w:rPr>
+        <w:t>Commun.h</w:t>
+      </w:r>
+      <w:proofErr w:type="spellEnd"/>
+      <w:r>
+        <w:rPr>
+          <w:rFonts w:ascii="Arial" w:eastAsia="Times New Roman" w:hAnsi="Arial" w:cs="Times New Roman"/>
+          <w:b/>
+          <w:bCs/>
+          <w:kern w:val="0"/>
+          <w:szCs w:val="24"/>
+          <w:lang w:eastAsia="fr-FR"/>
+          <w14:ligatures w14:val="none"/>
+        </w:rPr>
+        <w:t> :</w:t>
       </w:r>
       <w:r>
         <w:rPr>
@@ -368,17 +471,31 @@
           <w14:ligatures w14:val="none"/>
         </w:rPr>
       </w:pPr>
-      <w:r>
-        <w:rPr>
-          <w:rFonts w:ascii="Arial" w:eastAsia="Times New Roman" w:hAnsi="Arial" w:cs="Times New Roman"/>
-          <w:b/>
-          <w:bCs/>
-          <w:kern w:val="0"/>
-          <w:szCs w:val="24"/>
-          <w:lang w:eastAsia="fr-FR"/>
-          <w14:ligatures w14:val="none"/>
-        </w:rPr>
-        <w:t>Makefile :</w:t>
+      <w:proofErr w:type="spellStart"/>
+      <w:r>
+        <w:rPr>
+          <w:rFonts w:ascii="Arial" w:eastAsia="Times New Roman" w:hAnsi="Arial" w:cs="Times New Roman"/>
+          <w:b/>
+          <w:bCs/>
+          <w:kern w:val="0"/>
+          <w:szCs w:val="24"/>
+          <w:lang w:eastAsia="fr-FR"/>
+          <w14:ligatures w14:val="none"/>
+        </w:rPr>
+        <w:t>Makefile</w:t>
+      </w:r>
+      <w:proofErr w:type="spellEnd"/>
+      <w:r>
+        <w:rPr>
+          <w:rFonts w:ascii="Arial" w:eastAsia="Times New Roman" w:hAnsi="Arial" w:cs="Times New Roman"/>
+          <w:b/>
+          <w:bCs/>
+          <w:kern w:val="0"/>
+          <w:szCs w:val="24"/>
+          <w:lang w:eastAsia="fr-FR"/>
+          <w14:ligatures w14:val="none"/>
+        </w:rPr>
+        <w:t> :</w:t>
       </w:r>
       <w:r>
         <w:rPr>
@@ -445,6 +562,7 @@
           <w14:ligatures w14:val="none"/>
         </w:rPr>
       </w:pPr>
+      <w:proofErr w:type="gramStart"/>
       <w:r>
         <w:rPr>
           <w:rFonts w:ascii="Arial" w:eastAsia="Times New Roman" w:hAnsi="Arial" w:cs="Times New Roman"/>
@@ -457,7 +575,22 @@
           <w:lang w:eastAsia="fr-FR"/>
           <w14:ligatures w14:val="none"/>
         </w:rPr>
-        <w:t>Fonction implémenté dans la V1.0 sur l’adresse local Server 127.0.0.1</w:t>
+        <w:t>Fonction implémenté</w:t>
+      </w:r>
+      <w:proofErr w:type="gramEnd"/>
+      <w:r>
+        <w:rPr>
+          <w:rFonts w:ascii="Arial" w:eastAsia="Times New Roman" w:hAnsi="Arial" w:cs="Times New Roman"/>
+          <w:b/>
+          <w:bCs/>
+          <w:i/>
+          <w:iCs/>
+          <w:kern w:val="0"/>
+          <w:szCs w:val="24"/>
+          <w:lang w:eastAsia="fr-FR"/>
+          <w14:ligatures w14:val="none"/>
+        </w:rPr>
+        <w:t xml:space="preserve"> dans la V1.0 sur l’adresse local Server 127.0.0.1</w:t>
       </w:r>
     </w:p>
     <w:p>
@@ -519,15 +652,27 @@
           <w14:ligatures w14:val="none"/>
         </w:rPr>
       </w:pPr>
-      <w:r>
-        <w:rPr>
-          <w:rFonts w:ascii="Arial" w:eastAsia="Times New Roman" w:hAnsi="Arial" w:cs="Times New Roman"/>
-          <w:kern w:val="0"/>
-          <w:szCs w:val="24"/>
-          <w:lang w:eastAsia="fr-FR"/>
-          <w14:ligatures w14:val="none"/>
-        </w:rPr>
-        <w:t>le gestionnaire.</w:t>
+      <w:proofErr w:type="gramStart"/>
+      <w:r>
+        <w:rPr>
+          <w:rFonts w:ascii="Arial" w:eastAsia="Times New Roman" w:hAnsi="Arial" w:cs="Times New Roman"/>
+          <w:kern w:val="0"/>
+          <w:szCs w:val="24"/>
+          <w:lang w:eastAsia="fr-FR"/>
+          <w14:ligatures w14:val="none"/>
+        </w:rPr>
+        <w:t>le</w:t>
+      </w:r>
+      <w:proofErr w:type="gramEnd"/>
+      <w:r>
+        <w:rPr>
+          <w:rFonts w:ascii="Arial" w:eastAsia="Times New Roman" w:hAnsi="Arial" w:cs="Times New Roman"/>
+          <w:kern w:val="0"/>
+          <w:szCs w:val="24"/>
+          <w:lang w:eastAsia="fr-FR"/>
+          <w14:ligatures w14:val="none"/>
+        </w:rPr>
+        <w:t xml:space="preserve"> gestionnaire.</w:t>
       </w:r>
     </w:p>
     <w:p>
@@ -905,15 +1050,49 @@
           <w14:ligatures w14:val="none"/>
         </w:rPr>
       </w:pPr>
-      <w:r>
-        <w:rPr>
-          <w:rFonts w:ascii="Arial" w:eastAsia="Times New Roman" w:hAnsi="Arial" w:cs="Times New Roman"/>
-          <w:kern w:val="0"/>
-          <w:szCs w:val="24"/>
-          <w:lang w:eastAsia="fr-FR"/>
-          <w14:ligatures w14:val="none"/>
-        </w:rPr>
-        <w:t xml:space="preserve">de visualiser tous les messages postés sur le groupe via AffichageISY &amp; sur les clients </w:t>
+      <w:proofErr w:type="gramStart"/>
+      <w:r>
+        <w:rPr>
+          <w:rFonts w:ascii="Arial" w:eastAsia="Times New Roman" w:hAnsi="Arial" w:cs="Times New Roman"/>
+          <w:kern w:val="0"/>
+          <w:szCs w:val="24"/>
+          <w:lang w:eastAsia="fr-FR"/>
+          <w14:ligatures w14:val="none"/>
+        </w:rPr>
+        <w:t>de</w:t>
+      </w:r>
+      <w:proofErr w:type="gramEnd"/>
+      <w:r>
+        <w:rPr>
+          <w:rFonts w:ascii="Arial" w:eastAsia="Times New Roman" w:hAnsi="Arial" w:cs="Times New Roman"/>
+          <w:kern w:val="0"/>
+          <w:szCs w:val="24"/>
+          <w:lang w:eastAsia="fr-FR"/>
+          <w14:ligatures w14:val="none"/>
+        </w:rPr>
+        <w:t xml:space="preserve"> visualiser tous les messages postés sur le groupe via </w:t>
+      </w:r>
+      <w:proofErr w:type="spellStart"/>
+      <w:r>
+        <w:rPr>
+          <w:rFonts w:ascii="Arial" w:eastAsia="Times New Roman" w:hAnsi="Arial" w:cs="Times New Roman"/>
+          <w:kern w:val="0"/>
+          <w:szCs w:val="24"/>
+          <w:lang w:eastAsia="fr-FR"/>
+          <w14:ligatures w14:val="none"/>
+        </w:rPr>
+        <w:t>AffichageISY</w:t>
+      </w:r>
+      <w:proofErr w:type="spellEnd"/>
+      <w:r>
+        <w:rPr>
+          <w:rFonts w:ascii="Arial" w:eastAsia="Times New Roman" w:hAnsi="Arial" w:cs="Times New Roman"/>
+          <w:kern w:val="0"/>
+          <w:szCs w:val="24"/>
+          <w:lang w:eastAsia="fr-FR"/>
+          <w14:ligatures w14:val="none"/>
+        </w:rPr>
+        <w:t xml:space="preserve"> &amp; sur les clients </w:t>
       </w:r>
     </w:p>
     <w:p>
@@ -994,6 +1173,7 @@
           <w14:ligatures w14:val="none"/>
         </w:rPr>
       </w:pPr>
+      <w:proofErr w:type="gramStart"/>
       <w:r>
         <w:rPr>
           <w:rFonts w:ascii="Arial" w:eastAsia="Times New Roman" w:hAnsi="Arial" w:cs="Times New Roman"/>
@@ -1006,7 +1186,22 @@
           <w:lang w:eastAsia="fr-FR"/>
           <w14:ligatures w14:val="none"/>
         </w:rPr>
-        <w:t>sur l’adresse local Server libre (IPV4 au choix)</w:t>
+        <w:t>sur</w:t>
+      </w:r>
+      <w:proofErr w:type="gramEnd"/>
+      <w:r>
+        <w:rPr>
+          <w:rFonts w:ascii="Arial" w:eastAsia="Times New Roman" w:hAnsi="Arial" w:cs="Times New Roman"/>
+          <w:b/>
+          <w:bCs/>
+          <w:i/>
+          <w:iCs/>
+          <w:kern w:val="0"/>
+          <w:szCs w:val="24"/>
+          <w:lang w:eastAsia="fr-FR"/>
+          <w14:ligatures w14:val="none"/>
+        </w:rPr>
+        <w:t xml:space="preserve"> l’adresse local Server libre (IPV4 au choix)</w:t>
       </w:r>
     </w:p>
     <w:p>
@@ -1150,43 +1345,67 @@
           <w:lang w:eastAsia="fr-FR"/>
           <w14:ligatures w14:val="none"/>
         </w:rPr>
-        <w:t>Fusionner les deux groupse seulement si le client est gestionnaire des 2 groupes, Notifier membre des deux groupes.</w:t>
-      </w:r>
-    </w:p>
-    <w:p>
-      <w:pPr>
-        <w:spacing w:after="0" w:line="240" w:lineRule="auto"/>
-        <w:rPr>
-          <w:rFonts w:ascii="Arial" w:eastAsia="Times New Roman" w:hAnsi="Arial" w:cs="Times New Roman"/>
-          <w:kern w:val="0"/>
-          <w:szCs w:val="24"/>
-          <w:lang w:eastAsia="fr-FR"/>
-          <w14:ligatures w14:val="none"/>
-        </w:rPr>
-      </w:pPr>
-    </w:p>
-    <w:p>
-      <w:pPr>
-        <w:spacing w:after="0" w:line="240" w:lineRule="auto"/>
-        <w:rPr>
-          <w:rFonts w:ascii="Arial" w:eastAsia="Times New Roman" w:hAnsi="Arial" w:cs="Times New Roman"/>
-          <w:kern w:val="0"/>
-          <w:szCs w:val="24"/>
-          <w:lang w:eastAsia="fr-FR"/>
-          <w14:ligatures w14:val="none"/>
-        </w:rPr>
-      </w:pPr>
-      <w:r>
-        <w:rPr>
-          <w:rFonts w:ascii="Arial" w:eastAsia="Times New Roman" w:hAnsi="Arial" w:cs="Times New Roman"/>
-          <w:b/>
-          <w:bCs/>
+        <w:t xml:space="preserve">Fusionner les deux </w:t>
+      </w:r>
+      <w:proofErr w:type="spellStart"/>
+      <w:r>
+        <w:rPr>
+          <w:rFonts w:ascii="Arial" w:eastAsia="Times New Roman" w:hAnsi="Arial" w:cs="Times New Roman"/>
           <w:kern w:val="0"/>
           <w:szCs w:val="24"/>
           <w:highlight w:val="yellow"/>
           <w:lang w:eastAsia="fr-FR"/>
           <w14:ligatures w14:val="none"/>
         </w:rPr>
+        <w:t>groupse</w:t>
+      </w:r>
+      <w:proofErr w:type="spellEnd"/>
+      <w:r>
+        <w:rPr>
+          <w:rFonts w:ascii="Arial" w:eastAsia="Times New Roman" w:hAnsi="Arial" w:cs="Times New Roman"/>
+          <w:kern w:val="0"/>
+          <w:szCs w:val="24"/>
+          <w:highlight w:val="yellow"/>
+          <w:lang w:eastAsia="fr-FR"/>
+          <w14:ligatures w14:val="none"/>
+        </w:rPr>
+        <w:t xml:space="preserve"> seulement si le client est gestionnaire des 2 groupes, Notifier membre des deux groupes.</w:t>
+      </w:r>
+    </w:p>
+    <w:p>
+      <w:pPr>
+        <w:spacing w:after="0" w:line="240" w:lineRule="auto"/>
+        <w:rPr>
+          <w:rFonts w:ascii="Arial" w:eastAsia="Times New Roman" w:hAnsi="Arial" w:cs="Times New Roman"/>
+          <w:kern w:val="0"/>
+          <w:szCs w:val="24"/>
+          <w:lang w:eastAsia="fr-FR"/>
+          <w14:ligatures w14:val="none"/>
+        </w:rPr>
+      </w:pPr>
+    </w:p>
+    <w:p>
+      <w:pPr>
+        <w:spacing w:after="0" w:line="240" w:lineRule="auto"/>
+        <w:rPr>
+          <w:rFonts w:ascii="Arial" w:eastAsia="Times New Roman" w:hAnsi="Arial" w:cs="Times New Roman"/>
+          <w:kern w:val="0"/>
+          <w:szCs w:val="24"/>
+          <w:lang w:eastAsia="fr-FR"/>
+          <w14:ligatures w14:val="none"/>
+        </w:rPr>
+      </w:pPr>
+      <w:r>
+        <w:rPr>
+          <w:rFonts w:ascii="Arial" w:eastAsia="Times New Roman" w:hAnsi="Arial" w:cs="Times New Roman"/>
+          <w:b/>
+          <w:bCs/>
+          <w:kern w:val="0"/>
+          <w:szCs w:val="24"/>
+          <w:highlight w:val="yellow"/>
+          <w:lang w:eastAsia="fr-FR"/>
+          <w14:ligatures w14:val="none"/>
+        </w:rPr>
         <w:t>Modérer un membre</w:t>
       </w:r>
       <w:r>
@@ -1212,6 +1431,136 @@
           <w14:ligatures w14:val="none"/>
         </w:rPr>
       </w:pPr>
+      <w:r>
+        <w:rPr>
+          <w:rFonts w:ascii="Arial" w:eastAsia="Times New Roman" w:hAnsi="Arial" w:cs="Times New Roman"/>
+          <w:b/>
+          <w:bCs/>
+          <w:color w:val="EE0000"/>
+          <w:kern w:val="0"/>
+          <w:szCs w:val="24"/>
+          <w:lang w:eastAsia="fr-FR"/>
+          <w14:ligatures w14:val="none"/>
+        </w:rPr>
+        <w:t>« </w:t>
+      </w:r>
+      <w:proofErr w:type="gramStart"/>
+      <w:r>
+        <w:rPr>
+          <w:rFonts w:ascii="Arial" w:eastAsia="Times New Roman" w:hAnsi="Arial" w:cs="Times New Roman"/>
+          <w:b/>
+          <w:bCs/>
+          <w:color w:val="EE0000"/>
+          <w:kern w:val="0"/>
+          <w:szCs w:val="24"/>
+          <w:lang w:eastAsia="fr-FR"/>
+          <w14:ligatures w14:val="none"/>
+        </w:rPr>
+        <w:t>ban</w:t>
+      </w:r>
+      <w:proofErr w:type="gramEnd"/>
+      <w:r>
+        <w:rPr>
+          <w:rFonts w:ascii="Arial" w:eastAsia="Times New Roman" w:hAnsi="Arial" w:cs="Times New Roman"/>
+          <w:b/>
+          <w:bCs/>
+          <w:color w:val="EE0000"/>
+          <w:kern w:val="0"/>
+          <w:szCs w:val="24"/>
+          <w:lang w:eastAsia="fr-FR"/>
+          <w14:ligatures w14:val="none"/>
+        </w:rPr>
+        <w:t xml:space="preserve"> » : </w:t>
+      </w:r>
+      <w:r>
+        <w:rPr>
+          <w:rFonts w:ascii="Arial" w:eastAsia="Times New Roman" w:hAnsi="Arial" w:cs="Times New Roman"/>
+          <w:color w:val="EE0000"/>
+          <w:kern w:val="0"/>
+          <w:szCs w:val="24"/>
+          <w:lang w:eastAsia="fr-FR"/>
+          <w14:ligatures w14:val="none"/>
+        </w:rPr>
+        <w:t>Non fonctionnel, Lorsque commande de ban envoy</w:t>
+      </w:r>
+      <w:r>
+        <w:rPr>
+          <w:rFonts w:ascii="Arial" w:eastAsia="Times New Roman" w:hAnsi="Arial" w:cs="Times New Roman"/>
+          <w:color w:val="EE0000"/>
+          <w:kern w:val="0"/>
+          <w:szCs w:val="24"/>
+          <w:lang w:eastAsia="fr-FR"/>
+          <w14:ligatures w14:val="none"/>
+        </w:rPr>
+        <w:t>é</w:t>
+      </w:r>
+      <w:r>
+        <w:rPr>
+          <w:rFonts w:ascii="Arial" w:eastAsia="Times New Roman" w:hAnsi="Arial" w:cs="Times New Roman"/>
+          <w:color w:val="EE0000"/>
+          <w:kern w:val="0"/>
+          <w:szCs w:val="24"/>
+          <w:lang w:eastAsia="fr-FR"/>
+          <w14:ligatures w14:val="none"/>
+        </w:rPr>
+        <w:t xml:space="preserve"> via le client modérateur, le client banni n’est plus listé et il ne re</w:t>
+      </w:r>
+      <w:r>
+        <w:rPr>
+          <w:rFonts w:ascii="Arial" w:eastAsia="Times New Roman" w:hAnsi="Arial" w:cs="Times New Roman"/>
+          <w:color w:val="EE0000"/>
+          <w:kern w:val="0"/>
+          <w:szCs w:val="24"/>
+          <w:lang w:eastAsia="fr-FR"/>
+          <w14:ligatures w14:val="none"/>
+        </w:rPr>
+        <w:t>ç</w:t>
+      </w:r>
+      <w:r>
+        <w:rPr>
+          <w:rFonts w:ascii="Arial" w:eastAsia="Times New Roman" w:hAnsi="Arial" w:cs="Times New Roman"/>
+          <w:color w:val="EE0000"/>
+          <w:kern w:val="0"/>
+          <w:szCs w:val="24"/>
+          <w:lang w:eastAsia="fr-FR"/>
+          <w14:ligatures w14:val="none"/>
+        </w:rPr>
+        <w:t xml:space="preserve">oit </w:t>
+      </w:r>
+      <w:r>
+        <w:rPr>
+          <w:rFonts w:ascii="Arial" w:eastAsia="Times New Roman" w:hAnsi="Arial" w:cs="Times New Roman"/>
+          <w:color w:val="EE0000"/>
+          <w:kern w:val="0"/>
+          <w:szCs w:val="24"/>
+          <w:lang w:eastAsia="fr-FR"/>
+          <w14:ligatures w14:val="none"/>
+        </w:rPr>
+        <w:t>plus</w:t>
+      </w:r>
+      <w:r>
+        <w:rPr>
+          <w:rFonts w:ascii="Arial" w:eastAsia="Times New Roman" w:hAnsi="Arial" w:cs="Times New Roman"/>
+          <w:color w:val="EE0000"/>
+          <w:kern w:val="0"/>
+          <w:szCs w:val="24"/>
+          <w:lang w:eastAsia="fr-FR"/>
+          <w14:ligatures w14:val="none"/>
+        </w:rPr>
+        <w:t xml:space="preserve"> les messages du modérateur MAIS vu du client banni, pas d’indication, il peut toujours dialoguer sur le groupe actif et les messages sont reçu par le client modérateur</w:t>
+      </w:r>
+    </w:p>
+    <w:p>
+      <w:pPr>
+        <w:spacing w:after="0" w:line="240" w:lineRule="auto"/>
+        <w:rPr>
+          <w:rFonts w:ascii="Arial" w:eastAsia="Times New Roman" w:hAnsi="Arial" w:cs="Times New Roman"/>
+          <w:kern w:val="0"/>
+          <w:szCs w:val="24"/>
+          <w:lang w:eastAsia="fr-FR"/>
+          <w14:ligatures w14:val="none"/>
+        </w:rPr>
+      </w:pPr>
     </w:p>
     <w:p>
       <w:pPr>
@@ -1507,8 +1856,9 @@
           <w:lang w:eastAsia="fr-FR"/>
           <w14:ligatures w14:val="none"/>
         </w:rPr>
-        <w:t>« ban »</w:t>
-      </w:r>
+        <w:t>« </w:t>
+      </w:r>
+      <w:proofErr w:type="gramStart"/>
       <w:r>
         <w:rPr>
           <w:rFonts w:ascii="Arial" w:eastAsia="Times New Roman" w:hAnsi="Arial" w:cs="Times New Roman"/>
@@ -1520,6 +1870,135 @@
           <w:lang w:eastAsia="fr-FR"/>
           <w14:ligatures w14:val="none"/>
         </w:rPr>
+        <w:t>ban</w:t>
+      </w:r>
+      <w:proofErr w:type="gramEnd"/>
+      <w:r>
+        <w:rPr>
+          <w:rFonts w:ascii="Arial" w:eastAsia="Times New Roman" w:hAnsi="Arial" w:cs="Times New Roman"/>
+          <w:b/>
+          <w:bCs/>
+          <w:color w:val="EE0000"/>
+          <w:kern w:val="0"/>
+          <w:szCs w:val="24"/>
+          <w:lang w:eastAsia="fr-FR"/>
+          <w14:ligatures w14:val="none"/>
+        </w:rPr>
+        <w:t> »</w:t>
+      </w:r>
+      <w:r>
+        <w:rPr>
+          <w:rFonts w:ascii="Arial" w:eastAsia="Times New Roman" w:hAnsi="Arial" w:cs="Times New Roman"/>
+          <w:b/>
+          <w:bCs/>
+          <w:color w:val="EE0000"/>
+          <w:kern w:val="0"/>
+          <w:szCs w:val="24"/>
+          <w:lang w:eastAsia="fr-FR"/>
+          <w14:ligatures w14:val="none"/>
+        </w:rPr>
+        <w:t> :</w:t>
+      </w:r>
+      <w:r>
+        <w:rPr>
+          <w:rFonts w:ascii="Arial" w:eastAsia="Times New Roman" w:hAnsi="Arial" w:cs="Times New Roman"/>
+          <w:color w:val="EE0000"/>
+          <w:kern w:val="0"/>
+          <w:szCs w:val="24"/>
+          <w:lang w:eastAsia="fr-FR"/>
+          <w14:ligatures w14:val="none"/>
+        </w:rPr>
+        <w:t xml:space="preserve"> redondant avec </w:t>
+      </w:r>
+      <w:proofErr w:type="spellStart"/>
+      <w:r>
+        <w:rPr>
+          <w:rFonts w:ascii="Arial" w:eastAsia="Times New Roman" w:hAnsi="Arial" w:cs="Times New Roman"/>
+          <w:color w:val="EE0000"/>
+          <w:kern w:val="0"/>
+          <w:szCs w:val="24"/>
+          <w:lang w:eastAsia="fr-FR"/>
+          <w14:ligatures w14:val="none"/>
+        </w:rPr>
+        <w:t>delete</w:t>
+      </w:r>
+      <w:proofErr w:type="spellEnd"/>
+      <w:r>
+        <w:rPr>
+          <w:rFonts w:ascii="Arial" w:eastAsia="Times New Roman" w:hAnsi="Arial" w:cs="Times New Roman"/>
+          <w:color w:val="EE0000"/>
+          <w:kern w:val="0"/>
+          <w:szCs w:val="24"/>
+          <w:lang w:eastAsia="fr-FR"/>
+          <w14:ligatures w14:val="none"/>
+        </w:rPr>
+        <w:t>.</w:t>
+      </w:r>
+    </w:p>
+    <w:p>
+      <w:pPr>
+        <w:spacing w:after="0" w:line="240" w:lineRule="auto"/>
+        <w:rPr>
+          <w:rFonts w:ascii="Arial" w:eastAsia="Times New Roman" w:hAnsi="Arial" w:cs="Times New Roman"/>
+          <w:color w:val="EE0000"/>
+          <w:kern w:val="0"/>
+          <w:szCs w:val="24"/>
+          <w:lang w:eastAsia="fr-FR"/>
+          <w14:ligatures w14:val="none"/>
+        </w:rPr>
+      </w:pPr>
+      <w:r>
+        <w:rPr>
+          <w:rFonts w:ascii="Arial" w:eastAsia="Times New Roman" w:hAnsi="Arial" w:cs="Times New Roman"/>
+          <w:b/>
+          <w:bCs/>
+          <w:color w:val="EE0000"/>
+          <w:kern w:val="0"/>
+          <w:szCs w:val="24"/>
+          <w:lang w:eastAsia="fr-FR"/>
+          <w14:ligatures w14:val="none"/>
+        </w:rPr>
+        <w:t>« </w:t>
+      </w:r>
+      <w:proofErr w:type="gramStart"/>
+      <w:r>
+        <w:rPr>
+          <w:rFonts w:ascii="Arial" w:eastAsia="Times New Roman" w:hAnsi="Arial" w:cs="Times New Roman"/>
+          <w:b/>
+          <w:bCs/>
+          <w:color w:val="EE0000"/>
+          <w:kern w:val="0"/>
+          <w:szCs w:val="24"/>
+          <w:lang w:eastAsia="fr-FR"/>
+          <w14:ligatures w14:val="none"/>
+        </w:rPr>
+        <w:t>stat</w:t>
+      </w:r>
+      <w:proofErr w:type="gramEnd"/>
+      <w:r>
+        <w:rPr>
+          <w:rFonts w:ascii="Arial" w:eastAsia="Times New Roman" w:hAnsi="Arial" w:cs="Times New Roman"/>
+          <w:b/>
+          <w:bCs/>
+          <w:color w:val="EE0000"/>
+          <w:kern w:val="0"/>
+          <w:szCs w:val="24"/>
+          <w:lang w:eastAsia="fr-FR"/>
+          <w14:ligatures w14:val="none"/>
+        </w:rPr>
+        <w:t> »</w:t>
+      </w:r>
+      <w:r>
+        <w:rPr>
+          <w:rFonts w:ascii="Arial" w:eastAsia="Times New Roman" w:hAnsi="Arial" w:cs="Times New Roman"/>
+          <w:b/>
+          <w:bCs/>
+          <w:color w:val="EE0000"/>
+          <w:kern w:val="0"/>
+          <w:szCs w:val="24"/>
+          <w:lang w:eastAsia="fr-FR"/>
+          <w14:ligatures w14:val="none"/>
+        </w:rPr>
         <w:t xml:space="preserve"> : </w:t>
       </w:r>
       <w:r>
@@ -1531,7 +2010,7 @@
           <w:lang w:eastAsia="fr-FR"/>
           <w14:ligatures w14:val="none"/>
         </w:rPr>
-        <w:t>Non fonctionnel, Lorsque commande de ban envoy</w:t>
+        <w:t>OK, interface à améliorer</w:t>
       </w:r>
       <w:r>
         <w:rPr>
@@ -1542,9 +2021,12 @@
           <w:lang w:eastAsia="fr-FR"/>
           <w14:ligatures w14:val="none"/>
         </w:rPr>
-        <w:t>é</w:t>
-      </w:r>
-      <w:r>
+        <w:t xml:space="preserve"> (nom plus parlant et unités manquantes)</w:t>
+      </w:r>
+    </w:p>
+    <w:p>
+      <w:pPr>
+        <w:spacing w:after="0" w:line="240" w:lineRule="auto"/>
         <w:rPr>
           <w:rFonts w:ascii="Arial" w:eastAsia="Times New Roman" w:hAnsi="Arial" w:cs="Times New Roman"/>
           <w:color w:val="EE0000"/>
@@ -1553,65 +2035,78 @@
           <w:lang w:eastAsia="fr-FR"/>
           <w14:ligatures w14:val="none"/>
         </w:rPr>
-        <w:t xml:space="preserve"> via le client modérateur, le client banni n’est plus listé et il ne re</w:t>
-      </w:r>
-      <w:r>
-        <w:rPr>
-          <w:rFonts w:ascii="Arial" w:eastAsia="Times New Roman" w:hAnsi="Arial" w:cs="Times New Roman"/>
+      </w:pPr>
+      <w:r>
+        <w:rPr>
+          <w:rFonts w:ascii="Arial" w:eastAsia="Times New Roman" w:hAnsi="Arial" w:cs="Times New Roman"/>
+          <w:b/>
+          <w:bCs/>
           <w:color w:val="EE0000"/>
           <w:kern w:val="0"/>
           <w:szCs w:val="24"/>
           <w:lang w:eastAsia="fr-FR"/>
           <w14:ligatures w14:val="none"/>
         </w:rPr>
-        <w:t>ç</w:t>
-      </w:r>
-      <w:r>
-        <w:rPr>
-          <w:rFonts w:ascii="Arial" w:eastAsia="Times New Roman" w:hAnsi="Arial" w:cs="Times New Roman"/>
+        <w:t>« </w:t>
+      </w:r>
+      <w:proofErr w:type="spellStart"/>
+      <w:proofErr w:type="gramStart"/>
+      <w:r>
+        <w:rPr>
+          <w:rFonts w:ascii="Arial" w:eastAsia="Times New Roman" w:hAnsi="Arial" w:cs="Times New Roman"/>
+          <w:b/>
+          <w:bCs/>
           <w:color w:val="EE0000"/>
           <w:kern w:val="0"/>
           <w:szCs w:val="24"/>
           <w:lang w:eastAsia="fr-FR"/>
           <w14:ligatures w14:val="none"/>
         </w:rPr>
-        <w:t xml:space="preserve">oit </w:t>
-      </w:r>
-      <w:r>
-        <w:rPr>
-          <w:rFonts w:ascii="Arial" w:eastAsia="Times New Roman" w:hAnsi="Arial" w:cs="Times New Roman"/>
+        <w:t>quit</w:t>
+      </w:r>
+      <w:proofErr w:type="spellEnd"/>
+      <w:proofErr w:type="gramEnd"/>
+      <w:r>
+        <w:rPr>
+          <w:rFonts w:ascii="Arial" w:eastAsia="Times New Roman" w:hAnsi="Arial" w:cs="Times New Roman"/>
+          <w:b/>
+          <w:bCs/>
           <w:color w:val="EE0000"/>
           <w:kern w:val="0"/>
           <w:szCs w:val="24"/>
           <w:lang w:eastAsia="fr-FR"/>
           <w14:ligatures w14:val="none"/>
         </w:rPr>
-        <w:t>plus</w:t>
-      </w:r>
-      <w:r>
-        <w:rPr>
-          <w:rFonts w:ascii="Arial" w:eastAsia="Times New Roman" w:hAnsi="Arial" w:cs="Times New Roman"/>
+        <w:t> </w:t>
+      </w:r>
+      <w:proofErr w:type="gramStart"/>
+      <w:r>
+        <w:rPr>
+          <w:rFonts w:ascii="Arial" w:eastAsia="Times New Roman" w:hAnsi="Arial" w:cs="Times New Roman"/>
+          <w:b/>
+          <w:bCs/>
           <w:color w:val="EE0000"/>
           <w:kern w:val="0"/>
           <w:szCs w:val="24"/>
           <w:lang w:eastAsia="fr-FR"/>
           <w14:ligatures w14:val="none"/>
         </w:rPr>
-        <w:t xml:space="preserve"> les messages du modérateur MAIS vu du client banni, pas d’indication, il peut toujours dialoguer sur le groupe actif et les messages sont reçu par le client modérateur.</w:t>
-      </w:r>
-    </w:p>
-    <w:p>
-      <w:pPr>
-        <w:spacing w:after="0" w:line="240" w:lineRule="auto"/>
-        <w:rPr>
-          <w:rFonts w:ascii="Arial" w:eastAsia="Times New Roman" w:hAnsi="Arial" w:cs="Times New Roman"/>
+        <w:t>»</w:t>
+      </w:r>
+      <w:r>
+        <w:rPr>
+          <w:rFonts w:ascii="Arial" w:eastAsia="Times New Roman" w:hAnsi="Arial" w:cs="Times New Roman"/>
+          <w:b/>
+          <w:bCs/>
           <w:color w:val="EE0000"/>
           <w:kern w:val="0"/>
           <w:szCs w:val="24"/>
           <w:lang w:eastAsia="fr-FR"/>
           <w14:ligatures w14:val="none"/>
         </w:rPr>
-      </w:pPr>
+        <w:t>:</w:t>
+      </w:r>
+      <w:proofErr w:type="gramEnd"/>
       <w:r>
         <w:rPr>
           <w:rFonts w:ascii="Arial" w:eastAsia="Times New Roman" w:hAnsi="Arial" w:cs="Times New Roman"/>
@@ -1623,21 +2118,20 @@
           <w:lang w:eastAsia="fr-FR"/>
           <w14:ligatures w14:val="none"/>
         </w:rPr>
-        <w:t>« stat »</w:t>
-      </w:r>
-      <w:r>
-        <w:rPr>
-          <w:rFonts w:ascii="Arial" w:eastAsia="Times New Roman" w:hAnsi="Arial" w:cs="Times New Roman"/>
-          <w:b/>
-          <w:bCs/>
+        <w:t xml:space="preserve"> </w:t>
+      </w:r>
+      <w:r>
+        <w:rPr>
+          <w:rFonts w:ascii="Arial" w:eastAsia="Times New Roman" w:hAnsi="Arial" w:cs="Times New Roman"/>
           <w:color w:val="EE0000"/>
           <w:kern w:val="0"/>
           <w:szCs w:val="24"/>
           <w:lang w:eastAsia="fr-FR"/>
           <w14:ligatures w14:val="none"/>
         </w:rPr>
-        <w:t xml:space="preserve"> : </w:t>
-      </w:r>
+        <w:t xml:space="preserve">Quitte le groupe, Ok mais commande non </w:t>
+      </w:r>
+      <w:proofErr w:type="gramStart"/>
       <w:r>
         <w:rPr>
           <w:rFonts w:ascii="Arial" w:eastAsia="Times New Roman" w:hAnsi="Arial" w:cs="Times New Roman"/>
@@ -1647,9 +2141,13 @@
           <w:lang w:eastAsia="fr-FR"/>
           <w14:ligatures w14:val="none"/>
         </w:rPr>
-        <w:t>OK, interface à améliorer</w:t>
-      </w:r>
-      <w:r>
+        <w:t>listé</w:t>
+      </w:r>
+      <w:proofErr w:type="gramEnd"/>
+    </w:p>
+    <w:p>
+      <w:pPr>
+        <w:spacing w:after="0" w:line="240" w:lineRule="auto"/>
         <w:rPr>
           <w:rFonts w:ascii="Arial" w:eastAsia="Times New Roman" w:hAnsi="Arial" w:cs="Times New Roman"/>
           <w:color w:val="EE0000"/>
@@ -1658,21 +2156,21 @@
           <w:lang w:eastAsia="fr-FR"/>
           <w14:ligatures w14:val="none"/>
         </w:rPr>
-        <w:t xml:space="preserve"> (nom plus parlant et unités manquantes)</w:t>
-      </w:r>
-    </w:p>
-    <w:p>
-      <w:pPr>
-        <w:spacing w:after="0" w:line="240" w:lineRule="auto"/>
-        <w:rPr>
-          <w:rFonts w:ascii="Arial" w:eastAsia="Times New Roman" w:hAnsi="Arial" w:cs="Times New Roman"/>
+      </w:pPr>
+      <w:r>
+        <w:rPr>
+          <w:rFonts w:ascii="Arial" w:eastAsia="Times New Roman" w:hAnsi="Arial" w:cs="Times New Roman"/>
+          <w:b/>
+          <w:bCs/>
           <w:color w:val="EE0000"/>
           <w:kern w:val="0"/>
           <w:szCs w:val="24"/>
           <w:lang w:eastAsia="fr-FR"/>
           <w14:ligatures w14:val="none"/>
         </w:rPr>
-      </w:pPr>
+        <w:t>« </w:t>
+      </w:r>
+      <w:proofErr w:type="gramStart"/>
       <w:r>
         <w:rPr>
           <w:rFonts w:ascii="Arial" w:eastAsia="Times New Roman" w:hAnsi="Arial" w:cs="Times New Roman"/>
@@ -1684,8 +2182,9 @@
           <w:lang w:eastAsia="fr-FR"/>
           <w14:ligatures w14:val="none"/>
         </w:rPr>
-        <w:t>« quit »</w:t>
-      </w:r>
+        <w:t>msg</w:t>
+      </w:r>
+      <w:proofErr w:type="gramEnd"/>
       <w:r>
         <w:rPr>
           <w:rFonts w:ascii="Arial" w:eastAsia="Times New Roman" w:hAnsi="Arial" w:cs="Times New Roman"/>
@@ -1697,23 +2196,23 @@
           <w:lang w:eastAsia="fr-FR"/>
           <w14:ligatures w14:val="none"/>
         </w:rPr>
-        <w:t xml:space="preserve">: </w:t>
-      </w:r>
-      <w:r>
-        <w:rPr>
-          <w:rFonts w:ascii="Arial" w:eastAsia="Times New Roman" w:hAnsi="Arial" w:cs="Times New Roman"/>
+        <w:t> </w:t>
+      </w:r>
+      <w:proofErr w:type="gramStart"/>
+      <w:r>
+        <w:rPr>
+          <w:rFonts w:ascii="Arial" w:eastAsia="Times New Roman" w:hAnsi="Arial" w:cs="Times New Roman"/>
+          <w:b/>
+          <w:bCs/>
           <w:color w:val="EE0000"/>
           <w:kern w:val="0"/>
           <w:szCs w:val="24"/>
           <w:lang w:eastAsia="fr-FR"/>
           <w14:ligatures w14:val="none"/>
         </w:rPr>
-        <w:t>Quitte le groupe, Ok mais commande non listé</w:t>
-      </w:r>
-    </w:p>
-    <w:p>
-      <w:pPr>
-        <w:spacing w:after="0" w:line="240" w:lineRule="auto"/>
+        <w:t>»</w:t>
+      </w:r>
+      <w:r>
         <w:rPr>
           <w:rFonts w:ascii="Arial" w:eastAsia="Times New Roman" w:hAnsi="Arial" w:cs="Times New Roman"/>
           <w:color w:val="EE0000"/>
@@ -1722,66 +2221,53 @@
           <w:lang w:eastAsia="fr-FR"/>
           <w14:ligatures w14:val="none"/>
         </w:rPr>
-      </w:pPr>
-      <w:r>
-        <w:rPr>
-          <w:rFonts w:ascii="Arial" w:eastAsia="Times New Roman" w:hAnsi="Arial" w:cs="Times New Roman"/>
-          <w:b/>
-          <w:bCs/>
+        <w:t>:</w:t>
+      </w:r>
+      <w:proofErr w:type="gramEnd"/>
+      <w:r>
+        <w:rPr>
+          <w:rFonts w:ascii="Arial" w:eastAsia="Times New Roman" w:hAnsi="Arial" w:cs="Times New Roman"/>
           <w:color w:val="EE0000"/>
           <w:kern w:val="0"/>
           <w:szCs w:val="24"/>
           <w:lang w:eastAsia="fr-FR"/>
           <w14:ligatures w14:val="none"/>
         </w:rPr>
-        <w:t>« msg »</w:t>
-      </w:r>
-      <w:r>
-        <w:rPr>
-          <w:rFonts w:ascii="Arial" w:eastAsia="Times New Roman" w:hAnsi="Arial" w:cs="Times New Roman"/>
+        <w:t xml:space="preserve"> Ok mais n’est pas listé</w:t>
+      </w:r>
+    </w:p>
+    <w:p>
+      <w:pPr>
+        <w:spacing w:after="0" w:line="240" w:lineRule="auto"/>
+        <w:rPr>
+          <w:rFonts w:ascii="Arial" w:eastAsia="Times New Roman" w:hAnsi="Arial" w:cs="Times New Roman"/>
+          <w:b/>
+          <w:bCs/>
           <w:color w:val="EE0000"/>
           <w:kern w:val="0"/>
           <w:szCs w:val="24"/>
           <w:lang w:eastAsia="fr-FR"/>
           <w14:ligatures w14:val="none"/>
         </w:rPr>
-        <w:t>: Ok mais n’est pas listé</w:t>
-      </w:r>
-    </w:p>
-    <w:p>
-      <w:pPr>
-        <w:spacing w:after="0" w:line="240" w:lineRule="auto"/>
-        <w:rPr>
-          <w:rFonts w:ascii="Arial" w:eastAsia="Times New Roman" w:hAnsi="Arial" w:cs="Times New Roman"/>
-          <w:b/>
-          <w:bCs/>
-          <w:color w:val="EE0000"/>
-          <w:kern w:val="0"/>
-          <w:szCs w:val="24"/>
-          <w:lang w:eastAsia="fr-FR"/>
-          <w14:ligatures w14:val="none"/>
-        </w:rPr>
-      </w:pPr>
-    </w:p>
-    <w:p>
-      <w:pPr>
-        <w:spacing w:after="0" w:line="240" w:lineRule="auto"/>
-        <w:rPr>
-          <w:rFonts w:ascii="Arial" w:eastAsia="Times New Roman" w:hAnsi="Arial" w:cs="Times New Roman"/>
-          <w:kern w:val="0"/>
-          <w:szCs w:val="24"/>
-          <w:lang w:eastAsia="fr-FR"/>
-          <w14:ligatures w14:val="none"/>
-        </w:rPr>
-      </w:pPr>
-    </w:p>
-    <w:p>
-      <w:pPr>
-        <w:spacing w:after="0" w:line="240" w:lineRule="auto"/>
-        <w:rPr>
-          <w:rFonts w:ascii="Arial" w:eastAsia="Times New Roman" w:hAnsi="Arial" w:cs="Times New Roman"/>
-          <w:b/>
-          <w:bCs/>
+      </w:pPr>
+    </w:p>
+    <w:p>
+      <w:pPr>
+        <w:spacing w:after="0" w:line="240" w:lineRule="auto"/>
+        <w:rPr>
+          <w:rFonts w:ascii="Arial" w:eastAsia="Times New Roman" w:hAnsi="Arial" w:cs="Times New Roman"/>
+          <w:kern w:val="0"/>
+          <w:szCs w:val="24"/>
+          <w:lang w:eastAsia="fr-FR"/>
+          <w14:ligatures w14:val="none"/>
+        </w:rPr>
+      </w:pPr>
+    </w:p>
+    <w:p>
+      <w:pPr>
+        <w:spacing w:after="0" w:line="240" w:lineRule="auto"/>
+        <w:rPr>
+          <w:rFonts w:ascii="Arial" w:eastAsia="Times New Roman" w:hAnsi="Arial" w:cs="Times New Roman"/>
           <w:kern w:val="0"/>
           <w:szCs w:val="24"/>
           <w:highlight w:val="green"/>
@@ -1819,20 +2305,33 @@
         <w:spacing w:after="0" w:line="240" w:lineRule="auto"/>
         <w:rPr>
           <w:rFonts w:ascii="Arial" w:eastAsia="Times New Roman" w:hAnsi="Arial" w:cs="Times New Roman"/>
-          <w:kern w:val="0"/>
-          <w:szCs w:val="24"/>
-          <w:lang w:eastAsia="fr-FR"/>
-          <w14:ligatures w14:val="none"/>
-        </w:rPr>
-      </w:pPr>
-    </w:p>
-    <w:p>
-      <w:pPr>
-        <w:spacing w:after="0" w:line="240" w:lineRule="auto"/>
-        <w:rPr>
-          <w:rFonts w:ascii="Arial" w:eastAsia="Times New Roman" w:hAnsi="Arial" w:cs="Times New Roman"/>
-          <w:b/>
-          <w:bCs/>
+          <w:b/>
+          <w:bCs/>
+          <w:color w:val="70AD47" w:themeColor="accent6"/>
+          <w:kern w:val="0"/>
+          <w:szCs w:val="24"/>
+          <w:lang w:eastAsia="fr-FR"/>
+          <w14:ligatures w14:val="none"/>
+        </w:rPr>
+      </w:pPr>
+    </w:p>
+    <w:p>
+      <w:pPr>
+        <w:spacing w:after="0" w:line="240" w:lineRule="auto"/>
+        <w:rPr>
+          <w:rFonts w:ascii="Arial" w:eastAsia="Times New Roman" w:hAnsi="Arial" w:cs="Times New Roman"/>
+          <w:kern w:val="0"/>
+          <w:szCs w:val="24"/>
+          <w:lang w:eastAsia="fr-FR"/>
+          <w14:ligatures w14:val="none"/>
+        </w:rPr>
+      </w:pPr>
+    </w:p>
+    <w:p>
+      <w:pPr>
+        <w:spacing w:after="0" w:line="240" w:lineRule="auto"/>
+        <w:rPr>
+          <w:rFonts w:ascii="Arial" w:eastAsia="Times New Roman" w:hAnsi="Arial" w:cs="Times New Roman"/>
           <w:kern w:val="0"/>
           <w:szCs w:val="24"/>
           <w:highlight w:val="green"/>
@@ -1867,6 +2366,161 @@
     </w:p>
     <w:p>
       <w:pPr>
+        <w:pStyle w:val="Paragraphedeliste"/>
+        <w:numPr>
+          <w:ilvl w:val="0"/>
+          <w:numId w:val="4"/>
+        </w:numPr>
+        <w:spacing w:after="0" w:line="240" w:lineRule="auto"/>
+        <w:rPr>
+          <w:rFonts w:ascii="Arial" w:eastAsia="Times New Roman" w:hAnsi="Arial" w:cs="Times New Roman"/>
+          <w:color w:val="70AD47" w:themeColor="accent6"/>
+          <w:kern w:val="0"/>
+          <w:szCs w:val="24"/>
+          <w:lang w:eastAsia="fr-FR"/>
+          <w14:ligatures w14:val="none"/>
+        </w:rPr>
+      </w:pPr>
+      <w:r>
+        <w:rPr>
+          <w:rFonts w:ascii="Arial" w:eastAsia="Times New Roman" w:hAnsi="Arial" w:cs="Times New Roman"/>
+          <w:color w:val="70AD47" w:themeColor="accent6"/>
+          <w:kern w:val="0"/>
+          <w:szCs w:val="24"/>
+          <w:lang w:eastAsia="fr-FR"/>
+          <w14:ligatures w14:val="none"/>
+        </w:rPr>
+        <w:t xml:space="preserve">Appel de la </w:t>
+      </w:r>
+      <w:proofErr w:type="spellStart"/>
+      <w:r>
+        <w:rPr>
+          <w:rFonts w:ascii="Arial" w:eastAsia="Times New Roman" w:hAnsi="Arial" w:cs="Times New Roman"/>
+          <w:color w:val="70AD47" w:themeColor="accent6"/>
+          <w:kern w:val="0"/>
+          <w:szCs w:val="24"/>
+          <w:lang w:eastAsia="fr-FR"/>
+          <w14:ligatures w14:val="none"/>
+        </w:rPr>
+        <w:t>list</w:t>
+      </w:r>
+      <w:proofErr w:type="spellEnd"/>
+      <w:r>
+        <w:rPr>
+          <w:rFonts w:ascii="Arial" w:eastAsia="Times New Roman" w:hAnsi="Arial" w:cs="Times New Roman"/>
+          <w:color w:val="70AD47" w:themeColor="accent6"/>
+          <w:kern w:val="0"/>
+          <w:szCs w:val="24"/>
+          <w:lang w:eastAsia="fr-FR"/>
+          <w14:ligatures w14:val="none"/>
+        </w:rPr>
+        <w:t xml:space="preserve"> du client modérateur et non modérateur : OK</w:t>
+      </w:r>
+    </w:p>
+    <w:p>
+      <w:pPr>
+        <w:pStyle w:val="Paragraphedeliste"/>
+        <w:numPr>
+          <w:ilvl w:val="0"/>
+          <w:numId w:val="4"/>
+        </w:numPr>
+        <w:spacing w:after="0" w:line="240" w:lineRule="auto"/>
+        <w:rPr>
+          <w:rFonts w:ascii="Arial" w:eastAsia="Times New Roman" w:hAnsi="Arial" w:cs="Times New Roman"/>
+          <w:color w:val="70AD47" w:themeColor="accent6"/>
+          <w:kern w:val="0"/>
+          <w:szCs w:val="24"/>
+          <w:lang w:eastAsia="fr-FR"/>
+          <w14:ligatures w14:val="none"/>
+        </w:rPr>
+      </w:pPr>
+      <w:r>
+        <w:rPr>
+          <w:rFonts w:ascii="Arial" w:eastAsia="Times New Roman" w:hAnsi="Arial" w:cs="Times New Roman"/>
+          <w:color w:val="70AD47" w:themeColor="accent6"/>
+          <w:kern w:val="0"/>
+          <w:szCs w:val="24"/>
+          <w:lang w:eastAsia="fr-FR"/>
+          <w14:ligatures w14:val="none"/>
+        </w:rPr>
+        <w:t xml:space="preserve">Visibilité du membre modérateur : OK (tagué </w:t>
+      </w:r>
+      <w:r>
+        <w:rPr>
+          <w:rFonts w:ascii="Arial" w:eastAsia="Times New Roman" w:hAnsi="Arial" w:cs="Times New Roman"/>
+          <w:color w:val="70AD47" w:themeColor="accent6"/>
+          <w:kern w:val="0"/>
+          <w:szCs w:val="24"/>
+          <w:lang w:eastAsia="fr-FR"/>
+          <w14:ligatures w14:val="none"/>
+        </w:rPr>
+        <w:t>[</w:t>
+      </w:r>
+      <w:r>
+        <w:rPr>
+          <w:rFonts w:ascii="Arial" w:eastAsia="Times New Roman" w:hAnsi="Arial" w:cs="Times New Roman"/>
+          <w:color w:val="70AD47" w:themeColor="accent6"/>
+          <w:kern w:val="0"/>
+          <w:szCs w:val="24"/>
+          <w:lang w:eastAsia="fr-FR"/>
+          <w14:ligatures w14:val="none"/>
+        </w:rPr>
+        <w:t>gestionnaire</w:t>
+      </w:r>
+      <w:r>
+        <w:rPr>
+          <w:rFonts w:ascii="Arial" w:eastAsia="Times New Roman" w:hAnsi="Arial" w:cs="Times New Roman"/>
+          <w:color w:val="70AD47" w:themeColor="accent6"/>
+          <w:kern w:val="0"/>
+          <w:szCs w:val="24"/>
+          <w:lang w:eastAsia="fr-FR"/>
+          <w14:ligatures w14:val="none"/>
+        </w:rPr>
+        <w:t>]</w:t>
+      </w:r>
+      <w:r>
+        <w:rPr>
+          <w:rFonts w:ascii="Arial" w:eastAsia="Times New Roman" w:hAnsi="Arial" w:cs="Times New Roman"/>
+          <w:color w:val="70AD47" w:themeColor="accent6"/>
+          <w:kern w:val="0"/>
+          <w:szCs w:val="24"/>
+          <w:lang w:eastAsia="fr-FR"/>
+          <w14:ligatures w14:val="none"/>
+        </w:rPr>
+        <w:t>)</w:t>
+      </w:r>
+    </w:p>
+    <w:p>
+      <w:pPr>
+        <w:pStyle w:val="Paragraphedeliste"/>
+        <w:numPr>
+          <w:ilvl w:val="0"/>
+          <w:numId w:val="4"/>
+        </w:numPr>
+        <w:spacing w:after="0" w:line="240" w:lineRule="auto"/>
+        <w:rPr>
+          <w:rFonts w:ascii="Arial" w:eastAsia="Times New Roman" w:hAnsi="Arial" w:cs="Times New Roman"/>
+          <w:color w:val="70AD47" w:themeColor="accent6"/>
+          <w:kern w:val="0"/>
+          <w:szCs w:val="24"/>
+          <w:lang w:eastAsia="fr-FR"/>
+          <w14:ligatures w14:val="none"/>
+        </w:rPr>
+      </w:pPr>
+      <w:r>
+        <w:rPr>
+          <w:rFonts w:ascii="Arial" w:eastAsia="Times New Roman" w:hAnsi="Arial" w:cs="Times New Roman"/>
+          <w:color w:val="70AD47" w:themeColor="accent6"/>
+          <w:kern w:val="0"/>
+          <w:szCs w:val="24"/>
+          <w:lang w:eastAsia="fr-FR"/>
+          <w14:ligatures w14:val="none"/>
+        </w:rPr>
+        <w:t>OK</w:t>
+      </w:r>
+    </w:p>
+    <w:p>
+      <w:pPr>
         <w:spacing w:after="0" w:line="240" w:lineRule="auto"/>
         <w:rPr>
           <w:rFonts w:ascii="Arial" w:eastAsia="Times New Roman" w:hAnsi="Arial" w:cs="Times New Roman"/>
@@ -1962,7 +2616,31 @@
           <w:lang w:eastAsia="fr-FR"/>
           <w14:ligatures w14:val="none"/>
         </w:rPr>
-        <w:t xml:space="preserve"> Permet de chiffrer les messages dès leur envoi par le client. Le contenu des messages est illisible si interceptés ou lus sur le serveur. Seul les autres clients déchiffrent le message.</w:t>
+        <w:t xml:space="preserve"> Permet de chiffrer les messages dès leur envoi par le client. Le contenu des messages est illisible si interceptés ou lus sur le serveur. </w:t>
+      </w:r>
+      <w:proofErr w:type="gramStart"/>
+      <w:r>
+        <w:rPr>
+          <w:rFonts w:ascii="Arial" w:eastAsia="Times New Roman" w:hAnsi="Arial" w:cs="Times New Roman"/>
+          <w:kern w:val="0"/>
+          <w:szCs w:val="24"/>
+          <w:highlight w:val="green"/>
+          <w:lang w:eastAsia="fr-FR"/>
+          <w14:ligatures w14:val="none"/>
+        </w:rPr>
+        <w:t>Seul les autres clients</w:t>
+      </w:r>
+      <w:proofErr w:type="gramEnd"/>
+      <w:r>
+        <w:rPr>
+          <w:rFonts w:ascii="Arial" w:eastAsia="Times New Roman" w:hAnsi="Arial" w:cs="Times New Roman"/>
+          <w:kern w:val="0"/>
+          <w:szCs w:val="24"/>
+          <w:highlight w:val="green"/>
+          <w:lang w:eastAsia="fr-FR"/>
+          <w14:ligatures w14:val="none"/>
+        </w:rPr>
+        <w:t xml:space="preserve"> déchiffrent le message.</w:t>
       </w:r>
     </w:p>
     <w:p>
@@ -1986,6 +2664,7 @@
           <w:lang w:eastAsia="fr-FR"/>
           <w14:ligatures w14:val="none"/>
         </w:rPr>
+        <w:lastRenderedPageBreak/>
         <w:t>Afficher les messages chiffrés sur le serveur (pour démo)</w:t>
       </w:r>
     </w:p>
@@ -2043,6 +2722,231 @@
 <file path=word/numbering.xml><?xml version="1.0" encoding="utf-8"?>
 <w:numbering xmlns:wpc="http://schemas.microsoft.com/office/word/2010/wordprocessingCanvas" xmlns:cx="http://schemas.microsoft.com/office/drawing/2014/chartex" xmlns:cx1="http://schemas.microsoft.com/office/drawing/2015/9/8/chartex" xmlns:cx2="http://schemas.microsoft.com/office/drawing/2015/10/21/chartex" xmlns:cx3="http://schemas.microsoft.com/office/drawing/2016/5/9/chartex" xmlns:cx4="http://schemas.microsoft.com/office/drawing/2016/5/10/chartex" xmlns:cx5="http://schemas.microsoft.com/office/drawing/2016/5/11/chartex" xmlns:cx6="http://schemas.microsoft.com/office/drawing/2016/5/12/chartex" xmlns:cx7="http://schemas.microsoft.com/office/drawing/2016/5/13/chartex" xmlns:cx8="http://schemas.microsoft.com/office/drawing/2016/5/14/chartex" xmlns:mc="http://schemas.openxmlformats.org/markup-compatibility/2006" xmlns:aink="http://schemas.microsoft.com/office/drawing/2016/ink" xmlns:am3d="http://schemas.microsoft.com/office/drawing/2017/model3d" xmlns:o="urn:schemas-microsoft-com:office:office" xmlns:oel="http://schemas.microsoft.com/office/2019/extlst" xmlns:r="http://schemas.openxmlformats.org/officeDocument/2006/relationships" xmlns:m="http://schemas.openxmlformats.org/officeDocument/2006/math" xmlns:v="urn:schemas-microsoft-com:vml" xmlns:wp14="http://schemas.microsoft.com/office/word/2010/wordprocessingDrawing" xmlns:wp="http://schemas.openxmlformats.org/drawingml/2006/wordprocessingDrawing" xmlns:w10="urn:schemas-microsoft-com:office:word" xmlns:w="http://schemas.openxmlformats.org/wordprocessingml/2006/main" xmlns:w14="http://schemas.microsoft.com/office/word/2010/wordml" xmlns:w15="http://schemas.microsoft.com/office/word/2012/wordml" xmlns:w16cex="http://schemas.microsoft.com/office/word/2018/wordml/cex" xmlns:w16cid="http://schemas.microsoft.com/office/word/2016/wordml/cid" xmlns:w16="http://schemas.microsoft.com/office/word/2018/wordml" xmlns:w16du="http://schemas.microsoft.com/office/word/2023/wordml/word16du" xmlns:w16sdtdh="http://schemas.microsoft.com/office/word/2020/wordml/sdtdatahash" xmlns:w16sdtfl="http://schemas.microsoft.com/office/word/2024/wordml/sdtformatlock" xmlns:w16se="http://schemas.microsoft.com/office/word/2015/wordml/symex" xmlns:wpg="http://schemas.microsoft.com/office/word/2010/wordprocessingGroup" xmlns:wpi="http://schemas.microsoft.com/office/word/2010/wordprocessingInk" xmlns:wne="http://schemas.microsoft.com/office/word/2006/wordml" xmlns:wps="http://schemas.microsoft.com/office/word/2010/wordprocessingShape" mc:Ignorable="w14 w15 w16se w16cid w16 w16cex w16sdtdh w16sdtfl w16du wp14">
   <w:abstractNum w:abstractNumId="0" w15:restartNumberingAfterBreak="0">
+    <w:nsid w:val="277F71D1"/>
+    <w:multiLevelType w:val="hybridMultilevel"/>
+    <w:tmpl w:val="CA803E18"/>
+    <w:lvl w:ilvl="0" w:tplc="246802AC">
+      <w:numFmt w:val="bullet"/>
+      <w:lvlText w:val=""/>
+      <w:lvlJc w:val="left"/>
+      <w:pPr>
+        <w:ind w:left="720" w:hanging="360"/>
+      </w:pPr>
+      <w:rPr>
+        <w:rFonts w:ascii="Wingdings" w:eastAsia="Times New Roman" w:hAnsi="Wingdings" w:cs="Times New Roman" w:hint="default"/>
+        <w:b w:val="0"/>
+      </w:rPr>
+    </w:lvl>
+    <w:lvl w:ilvl="1" w:tplc="040C0003" w:tentative="1">
+      <w:start w:val="1"/>
+      <w:numFmt w:val="bullet"/>
+      <w:lvlText w:val="o"/>
+      <w:lvlJc w:val="left"/>
+      <w:pPr>
+        <w:ind w:left="1440" w:hanging="360"/>
+      </w:pPr>
+      <w:rPr>
+        <w:rFonts w:ascii="Courier New" w:hAnsi="Courier New" w:cs="Courier New" w:hint="default"/>
+      </w:rPr>
+    </w:lvl>
+    <w:lvl w:ilvl="2" w:tplc="040C0005" w:tentative="1">
+      <w:start w:val="1"/>
+      <w:numFmt w:val="bullet"/>
+      <w:lvlText w:val=""/>
+      <w:lvlJc w:val="left"/>
+      <w:pPr>
+        <w:ind w:left="2160" w:hanging="360"/>
+      </w:pPr>
+      <w:rPr>
+        <w:rFonts w:ascii="Wingdings" w:hAnsi="Wingdings" w:hint="default"/>
+      </w:rPr>
+    </w:lvl>
+    <w:lvl w:ilvl="3" w:tplc="040C0001" w:tentative="1">
+      <w:start w:val="1"/>
+      <w:numFmt w:val="bullet"/>
+      <w:lvlText w:val=""/>
+      <w:lvlJc w:val="left"/>
+      <w:pPr>
+        <w:ind w:left="2880" w:hanging="360"/>
+      </w:pPr>
+      <w:rPr>
+        <w:rFonts w:ascii="Symbol" w:hAnsi="Symbol" w:hint="default"/>
+      </w:rPr>
+    </w:lvl>
+    <w:lvl w:ilvl="4" w:tplc="040C0003" w:tentative="1">
+      <w:start w:val="1"/>
+      <w:numFmt w:val="bullet"/>
+      <w:lvlText w:val="o"/>
+      <w:lvlJc w:val="left"/>
+      <w:pPr>
+        <w:ind w:left="3600" w:hanging="360"/>
+      </w:pPr>
+      <w:rPr>
+        <w:rFonts w:ascii="Courier New" w:hAnsi="Courier New" w:cs="Courier New" w:hint="default"/>
+      </w:rPr>
+    </w:lvl>
+    <w:lvl w:ilvl="5" w:tplc="040C0005" w:tentative="1">
+      <w:start w:val="1"/>
+      <w:numFmt w:val="bullet"/>
+      <w:lvlText w:val=""/>
+      <w:lvlJc w:val="left"/>
+      <w:pPr>
+        <w:ind w:left="4320" w:hanging="360"/>
+      </w:pPr>
+      <w:rPr>
+        <w:rFonts w:ascii="Wingdings" w:hAnsi="Wingdings" w:hint="default"/>
+      </w:rPr>
+    </w:lvl>
+    <w:lvl w:ilvl="6" w:tplc="040C0001" w:tentative="1">
+      <w:start w:val="1"/>
+      <w:numFmt w:val="bullet"/>
+      <w:lvlText w:val=""/>
+      <w:lvlJc w:val="left"/>
+      <w:pPr>
+        <w:ind w:left="5040" w:hanging="360"/>
+      </w:pPr>
+      <w:rPr>
+        <w:rFonts w:ascii="Symbol" w:hAnsi="Symbol" w:hint="default"/>
+      </w:rPr>
+    </w:lvl>
+    <w:lvl w:ilvl="7" w:tplc="040C0003" w:tentative="1">
+      <w:start w:val="1"/>
+      <w:numFmt w:val="bullet"/>
+      <w:lvlText w:val="o"/>
+      <w:lvlJc w:val="left"/>
+      <w:pPr>
+        <w:ind w:left="5760" w:hanging="360"/>
+      </w:pPr>
+      <w:rPr>
+        <w:rFonts w:ascii="Courier New" w:hAnsi="Courier New" w:cs="Courier New" w:hint="default"/>
+      </w:rPr>
+    </w:lvl>
+    <w:lvl w:ilvl="8" w:tplc="040C0005" w:tentative="1">
+      <w:start w:val="1"/>
+      <w:numFmt w:val="bullet"/>
+      <w:lvlText w:val=""/>
+      <w:lvlJc w:val="left"/>
+      <w:pPr>
+        <w:ind w:left="6480" w:hanging="360"/>
+      </w:pPr>
+      <w:rPr>
+        <w:rFonts w:ascii="Wingdings" w:hAnsi="Wingdings" w:hint="default"/>
+      </w:rPr>
+    </w:lvl>
+  </w:abstractNum>
+  <w:abstractNum w:abstractNumId="1" w15:restartNumberingAfterBreak="0">
+    <w:nsid w:val="294A3F2D"/>
+    <w:multiLevelType w:val="hybridMultilevel"/>
+    <w:tmpl w:val="3014EA5A"/>
+    <w:lvl w:ilvl="0" w:tplc="94A64032">
+      <w:numFmt w:val="bullet"/>
+      <w:lvlText w:val=""/>
+      <w:lvlJc w:val="left"/>
+      <w:pPr>
+        <w:ind w:left="720" w:hanging="360"/>
+      </w:pPr>
+      <w:rPr>
+        <w:rFonts w:ascii="Wingdings" w:eastAsia="Times New Roman" w:hAnsi="Wingdings" w:cs="Times New Roman" w:hint="default"/>
+      </w:rPr>
+    </w:lvl>
+    <w:lvl w:ilvl="1" w:tplc="040C0003" w:tentative="1">
+      <w:start w:val="1"/>
+      <w:numFmt w:val="bullet"/>
+      <w:lvlText w:val="o"/>
+      <w:lvlJc w:val="left"/>
+      <w:pPr>
+        <w:ind w:left="1440" w:hanging="360"/>
+      </w:pPr>
+      <w:rPr>
+        <w:rFonts w:ascii="Courier New" w:hAnsi="Courier New" w:cs="Courier New" w:hint="default"/>
+      </w:rPr>
+    </w:lvl>
+    <w:lvl w:ilvl="2" w:tplc="040C0005" w:tentative="1">
+      <w:start w:val="1"/>
+      <w:numFmt w:val="bullet"/>
+      <w:lvlText w:val=""/>
+      <w:lvlJc w:val="left"/>
+      <w:pPr>
+        <w:ind w:left="2160" w:hanging="360"/>
+      </w:pPr>
+      <w:rPr>
+        <w:rFonts w:ascii="Wingdings" w:hAnsi="Wingdings" w:hint="default"/>
+      </w:rPr>
+    </w:lvl>
+    <w:lvl w:ilvl="3" w:tplc="040C0001" w:tentative="1">
+      <w:start w:val="1"/>
+      <w:numFmt w:val="bullet"/>
+      <w:lvlText w:val=""/>
+      <w:lvlJc w:val="left"/>
+      <w:pPr>
+        <w:ind w:left="2880" w:hanging="360"/>
+      </w:pPr>
+      <w:rPr>
+        <w:rFonts w:ascii="Symbol" w:hAnsi="Symbol" w:hint="default"/>
+      </w:rPr>
+    </w:lvl>
+    <w:lvl w:ilvl="4" w:tplc="040C0003" w:tentative="1">
+      <w:start w:val="1"/>
+      <w:numFmt w:val="bullet"/>
+      <w:lvlText w:val="o"/>
+      <w:lvlJc w:val="left"/>
+      <w:pPr>
+        <w:ind w:left="3600" w:hanging="360"/>
+      </w:pPr>
+      <w:rPr>
+        <w:rFonts w:ascii="Courier New" w:hAnsi="Courier New" w:cs="Courier New" w:hint="default"/>
+      </w:rPr>
+    </w:lvl>
+    <w:lvl w:ilvl="5" w:tplc="040C0005" w:tentative="1">
+      <w:start w:val="1"/>
+      <w:numFmt w:val="bullet"/>
+      <w:lvlText w:val=""/>
+      <w:lvlJc w:val="left"/>
+      <w:pPr>
+        <w:ind w:left="4320" w:hanging="360"/>
+      </w:pPr>
+      <w:rPr>
+        <w:rFonts w:ascii="Wingdings" w:hAnsi="Wingdings" w:hint="default"/>
+      </w:rPr>
+    </w:lvl>
+    <w:lvl w:ilvl="6" w:tplc="040C0001" w:tentative="1">
+      <w:start w:val="1"/>
+      <w:numFmt w:val="bullet"/>
+      <w:lvlText w:val=""/>
+      <w:lvlJc w:val="left"/>
+      <w:pPr>
+        <w:ind w:left="5040" w:hanging="360"/>
+      </w:pPr>
+      <w:rPr>
+        <w:rFonts w:ascii="Symbol" w:hAnsi="Symbol" w:hint="default"/>
+      </w:rPr>
+    </w:lvl>
+    <w:lvl w:ilvl="7" w:tplc="040C0003" w:tentative="1">
+      <w:start w:val="1"/>
+      <w:numFmt w:val="bullet"/>
+      <w:lvlText w:val="o"/>
+      <w:lvlJc w:val="left"/>
+      <w:pPr>
+        <w:ind w:left="5760" w:hanging="360"/>
+      </w:pPr>
+      <w:rPr>
+        <w:rFonts w:ascii="Courier New" w:hAnsi="Courier New" w:cs="Courier New" w:hint="default"/>
+      </w:rPr>
+    </w:lvl>
+    <w:lvl w:ilvl="8" w:tplc="040C0005" w:tentative="1">
+      <w:start w:val="1"/>
+      <w:numFmt w:val="bullet"/>
+      <w:lvlText w:val=""/>
+      <w:lvlJc w:val="left"/>
+      <w:pPr>
+        <w:ind w:left="6480" w:hanging="360"/>
+      </w:pPr>
+      <w:rPr>
+        <w:rFonts w:ascii="Wingdings" w:hAnsi="Wingdings" w:hint="default"/>
+      </w:rPr>
+    </w:lvl>
+  </w:abstractNum>
+  <w:abstractNum w:abstractNumId="2" w15:restartNumberingAfterBreak="0">
     <w:nsid w:val="30795F46"/>
     <w:multiLevelType w:val="multilevel"/>
     <w:tmpl w:val="7F869D8E"/>
@@ -2185,7 +3089,7 @@
       </w:rPr>
     </w:lvl>
   </w:abstractNum>
-  <w:abstractNum w:abstractNumId="1" w15:restartNumberingAfterBreak="0">
+  <w:abstractNum w:abstractNumId="3" w15:restartNumberingAfterBreak="0">
     <w:nsid w:val="33E879B9"/>
     <w:multiLevelType w:val="multilevel"/>
     <w:tmpl w:val="1F265996"/>
@@ -2308,9 +3212,15 @@
     </w:lvl>
   </w:abstractNum>
   <w:num w:numId="1" w16cid:durableId="151027141">
+    <w:abstractNumId w:val="2"/>
+  </w:num>
+  <w:num w:numId="2" w16cid:durableId="1565607186">
+    <w:abstractNumId w:val="3"/>
+  </w:num>
+  <w:num w:numId="3" w16cid:durableId="1444887098">
     <w:abstractNumId w:val="0"/>
   </w:num>
-  <w:num w:numId="2" w16cid:durableId="1565607186">
+  <w:num w:numId="4" w16cid:durableId="1997881723">
     <w:abstractNumId w:val="1"/>
   </w:num>
 </w:numbering>

--- a/docs/Fiches_Version/Fiche_Version.docx
+++ b/docs/Fiches_Version/Fiche_Version.docx
@@ -2305,15 +2305,232 @@
         <w:spacing w:after="0" w:line="240" w:lineRule="auto"/>
         <w:rPr>
           <w:rFonts w:ascii="Arial" w:eastAsia="Times New Roman" w:hAnsi="Arial" w:cs="Times New Roman"/>
-          <w:b/>
-          <w:bCs/>
-          <w:color w:val="70AD47" w:themeColor="accent6"/>
-          <w:kern w:val="0"/>
-          <w:szCs w:val="24"/>
-          <w:lang w:eastAsia="fr-FR"/>
-          <w14:ligatures w14:val="none"/>
-        </w:rPr>
-      </w:pPr>
+          <w:kern w:val="0"/>
+          <w:szCs w:val="24"/>
+          <w:lang w:eastAsia="fr-FR"/>
+          <w14:ligatures w14:val="none"/>
+        </w:rPr>
+      </w:pPr>
+      <w:r>
+        <w:rPr>
+          <w:rFonts w:ascii="Arial" w:eastAsia="Times New Roman" w:hAnsi="Arial" w:cs="Times New Roman"/>
+          <w:kern w:val="0"/>
+          <w:szCs w:val="24"/>
+          <w:lang w:eastAsia="fr-FR"/>
+          <w14:ligatures w14:val="none"/>
+        </w:rPr>
+        <w:t xml:space="preserve">OK : testé </w:t>
+      </w:r>
+      <w:proofErr w:type="gramStart"/>
+      <w:r>
+        <w:rPr>
+          <w:rFonts w:ascii="Arial" w:eastAsia="Times New Roman" w:hAnsi="Arial" w:cs="Times New Roman"/>
+          <w:kern w:val="0"/>
+          <w:szCs w:val="24"/>
+          <w:lang w:eastAsia="fr-FR"/>
+          <w14:ligatures w14:val="none"/>
+        </w:rPr>
+        <w:t>de la façon suivant</w:t>
+      </w:r>
+      <w:proofErr w:type="gramEnd"/>
+      <w:r>
+        <w:rPr>
+          <w:rFonts w:ascii="Arial" w:eastAsia="Times New Roman" w:hAnsi="Arial" w:cs="Times New Roman"/>
+          <w:kern w:val="0"/>
+          <w:szCs w:val="24"/>
+          <w:lang w:eastAsia="fr-FR"/>
+          <w14:ligatures w14:val="none"/>
+        </w:rPr>
+        <w:t xml:space="preserve"> </w:t>
+      </w:r>
+    </w:p>
+    <w:p>
+      <w:pPr>
+        <w:spacing w:after="0" w:line="240" w:lineRule="auto"/>
+        <w:rPr>
+          <w:rFonts w:ascii="Arial" w:eastAsia="Times New Roman" w:hAnsi="Arial" w:cs="Times New Roman"/>
+          <w:kern w:val="0"/>
+          <w:szCs w:val="24"/>
+          <w:lang w:eastAsia="fr-FR"/>
+          <w14:ligatures w14:val="none"/>
+        </w:rPr>
+      </w:pPr>
+      <w:r>
+        <w:rPr>
+          <w:rFonts w:ascii="Arial" w:eastAsia="Times New Roman" w:hAnsi="Arial" w:cs="Times New Roman"/>
+          <w:kern w:val="0"/>
+          <w:szCs w:val="24"/>
+          <w:lang w:eastAsia="fr-FR"/>
+          <w14:ligatures w14:val="none"/>
+        </w:rPr>
+        <w:t xml:space="preserve">Client1 à crée un groupe1 </w:t>
+      </w:r>
+    </w:p>
+    <w:p>
+      <w:pPr>
+        <w:spacing w:after="0" w:line="240" w:lineRule="auto"/>
+        <w:rPr>
+          <w:rFonts w:ascii="Arial" w:eastAsia="Times New Roman" w:hAnsi="Arial" w:cs="Times New Roman"/>
+          <w:kern w:val="0"/>
+          <w:szCs w:val="24"/>
+          <w:lang w:eastAsia="fr-FR"/>
+          <w14:ligatures w14:val="none"/>
+        </w:rPr>
+      </w:pPr>
+      <w:r>
+        <w:rPr>
+          <w:rFonts w:ascii="Arial" w:eastAsia="Times New Roman" w:hAnsi="Arial" w:cs="Times New Roman"/>
+          <w:kern w:val="0"/>
+          <w:szCs w:val="24"/>
+          <w:lang w:eastAsia="fr-FR"/>
+          <w14:ligatures w14:val="none"/>
+        </w:rPr>
+        <w:t>Client2 à crée un groupe2</w:t>
+      </w:r>
+    </w:p>
+    <w:p>
+      <w:pPr>
+        <w:spacing w:after="0" w:line="240" w:lineRule="auto"/>
+        <w:rPr>
+          <w:rFonts w:ascii="Arial" w:eastAsia="Times New Roman" w:hAnsi="Arial" w:cs="Times New Roman"/>
+          <w:kern w:val="0"/>
+          <w:szCs w:val="24"/>
+          <w:lang w:eastAsia="fr-FR"/>
+          <w14:ligatures w14:val="none"/>
+        </w:rPr>
+      </w:pPr>
+      <w:r>
+        <w:rPr>
+          <w:rFonts w:ascii="Arial" w:eastAsia="Times New Roman" w:hAnsi="Arial" w:cs="Times New Roman"/>
+          <w:kern w:val="0"/>
+          <w:szCs w:val="24"/>
+          <w:lang w:eastAsia="fr-FR"/>
+          <w14:ligatures w14:val="none"/>
+        </w:rPr>
+        <w:t xml:space="preserve">Client1 </w:t>
+      </w:r>
+      <w:proofErr w:type="spellStart"/>
+      <w:r>
+        <w:rPr>
+          <w:rFonts w:ascii="Arial" w:eastAsia="Times New Roman" w:hAnsi="Arial" w:cs="Times New Roman"/>
+          <w:kern w:val="0"/>
+          <w:szCs w:val="24"/>
+          <w:lang w:eastAsia="fr-FR"/>
+          <w14:ligatures w14:val="none"/>
+        </w:rPr>
+        <w:t>à</w:t>
+      </w:r>
+      <w:proofErr w:type="spellEnd"/>
+      <w:r>
+        <w:rPr>
+          <w:rFonts w:ascii="Arial" w:eastAsia="Times New Roman" w:hAnsi="Arial" w:cs="Times New Roman"/>
+          <w:kern w:val="0"/>
+          <w:szCs w:val="24"/>
+          <w:lang w:eastAsia="fr-FR"/>
+          <w14:ligatures w14:val="none"/>
+        </w:rPr>
+        <w:t xml:space="preserve"> rejoint le groupe et </w:t>
+      </w:r>
+      <w:proofErr w:type="spellStart"/>
+      <w:proofErr w:type="gramStart"/>
+      <w:r>
+        <w:rPr>
+          <w:rFonts w:ascii="Arial" w:eastAsia="Times New Roman" w:hAnsi="Arial" w:cs="Times New Roman"/>
+          <w:kern w:val="0"/>
+          <w:szCs w:val="24"/>
+          <w:lang w:eastAsia="fr-FR"/>
+          <w14:ligatures w14:val="none"/>
+        </w:rPr>
+        <w:t>a</w:t>
+      </w:r>
+      <w:proofErr w:type="spellEnd"/>
+      <w:proofErr w:type="gramEnd"/>
+      <w:r>
+        <w:rPr>
+          <w:rFonts w:ascii="Arial" w:eastAsia="Times New Roman" w:hAnsi="Arial" w:cs="Times New Roman"/>
+          <w:kern w:val="0"/>
+          <w:szCs w:val="24"/>
+          <w:lang w:eastAsia="fr-FR"/>
+          <w14:ligatures w14:val="none"/>
+        </w:rPr>
+        <w:t xml:space="preserve"> discuter dedans </w:t>
+      </w:r>
+    </w:p>
+    <w:p>
+      <w:pPr>
+        <w:spacing w:after="0" w:line="240" w:lineRule="auto"/>
+        <w:rPr>
+          <w:rFonts w:ascii="Arial" w:eastAsia="Times New Roman" w:hAnsi="Arial" w:cs="Times New Roman"/>
+          <w:kern w:val="0"/>
+          <w:szCs w:val="24"/>
+          <w:lang w:eastAsia="fr-FR"/>
+          <w14:ligatures w14:val="none"/>
+        </w:rPr>
+      </w:pPr>
+      <w:r>
+        <w:rPr>
+          <w:rFonts w:ascii="Arial" w:eastAsia="Times New Roman" w:hAnsi="Arial" w:cs="Times New Roman"/>
+          <w:kern w:val="0"/>
+          <w:szCs w:val="24"/>
+          <w:lang w:eastAsia="fr-FR"/>
+          <w14:ligatures w14:val="none"/>
+        </w:rPr>
+        <w:t>Client2 ne voit pas de message de groupe1 dans le groupe2 (cohérent)</w:t>
+      </w:r>
+    </w:p>
+    <w:p>
+      <w:pPr>
+        <w:spacing w:after="0" w:line="240" w:lineRule="auto"/>
+        <w:rPr>
+          <w:rFonts w:ascii="Arial" w:eastAsia="Times New Roman" w:hAnsi="Arial" w:cs="Times New Roman"/>
+          <w:kern w:val="0"/>
+          <w:szCs w:val="24"/>
+          <w:lang w:eastAsia="fr-FR"/>
+          <w14:ligatures w14:val="none"/>
+        </w:rPr>
+      </w:pPr>
+      <w:r>
+        <w:rPr>
+          <w:rFonts w:ascii="Arial" w:eastAsia="Times New Roman" w:hAnsi="Arial" w:cs="Times New Roman"/>
+          <w:kern w:val="0"/>
+          <w:szCs w:val="24"/>
+          <w:lang w:eastAsia="fr-FR"/>
+          <w14:ligatures w14:val="none"/>
+        </w:rPr>
+        <w:t xml:space="preserve">Client1 a rejoint le groupe2 </w:t>
+      </w:r>
+      <w:r>
+        <w:rPr>
+          <w:rFonts w:ascii="Arial" w:eastAsia="Times New Roman" w:hAnsi="Arial" w:cs="Times New Roman"/>
+          <w:kern w:val="0"/>
+          <w:szCs w:val="24"/>
+          <w:lang w:eastAsia="fr-FR"/>
+          <w14:ligatures w14:val="none"/>
+        </w:rPr>
+        <w:t> L’affichage de groupe1 se ferme et ouvre l’affichage de groupe2</w:t>
+      </w:r>
+    </w:p>
+    <w:p>
+      <w:pPr>
+        <w:spacing w:after="0" w:line="240" w:lineRule="auto"/>
+        <w:rPr>
+          <w:rFonts w:ascii="Arial" w:eastAsia="Times New Roman" w:hAnsi="Arial" w:cs="Times New Roman"/>
+          <w:kern w:val="0"/>
+          <w:szCs w:val="24"/>
+          <w:lang w:eastAsia="fr-FR"/>
+          <w14:ligatures w14:val="none"/>
+        </w:rPr>
+      </w:pPr>
+      <w:r>
+        <w:rPr>
+          <w:rFonts w:ascii="Arial" w:eastAsia="Times New Roman" w:hAnsi="Arial" w:cs="Times New Roman"/>
+          <w:kern w:val="0"/>
+          <w:szCs w:val="24"/>
+          <w:lang w:eastAsia="fr-FR"/>
+          <w14:ligatures w14:val="none"/>
+        </w:rPr>
+        <w:t>Client1 et client2 voit le message</w:t>
+      </w:r>
     </w:p>
     <w:p>
       <w:pPr>
@@ -2556,6 +2773,7 @@
           <w:lang w:eastAsia="fr-FR"/>
           <w14:ligatures w14:val="none"/>
         </w:rPr>
+        <w:lastRenderedPageBreak/>
         <w:t xml:space="preserve">Afficher les statistiques d’un groupe : </w:t>
       </w:r>
       <w:r>
@@ -2664,7 +2882,6 @@
           <w:lang w:eastAsia="fr-FR"/>
           <w14:ligatures w14:val="none"/>
         </w:rPr>
-        <w:lastRenderedPageBreak/>
         <w:t>Afficher les messages chiffrés sur le serveur (pour démo)</w:t>
       </w:r>
     </w:p>

--- a/docs/Fiches_Version/Fiche_Version.docx
+++ b/docs/Fiches_Version/Fiche_Version.docx
@@ -19,29 +19,18 @@
           <w:sz w:val="32"/>
           <w:szCs w:val="32"/>
         </w:rPr>
-        <w:t xml:space="preserve">Fiche de Version </w:t>
-      </w:r>
-      <w:proofErr w:type="spellStart"/>
-      <w:r>
+        <w:t>Fiche de Version ProjetISY</w:t>
+      </w:r>
+    </w:p>
+    <w:p>
+      <w:pPr>
+        <w:jc w:val="center"/>
         <w:rPr>
           <w:b/>
           <w:bCs/>
           <w:sz w:val="32"/>
           <w:szCs w:val="32"/>
         </w:rPr>
-        <w:t>ProjetISY</w:t>
-      </w:r>
-      <w:proofErr w:type="spellEnd"/>
-    </w:p>
-    <w:p>
-      <w:pPr>
-        <w:jc w:val="center"/>
-        <w:rPr>
-          <w:b/>
-          <w:bCs/>
-          <w:sz w:val="32"/>
-          <w:szCs w:val="32"/>
-        </w:rPr>
       </w:pPr>
     </w:p>
     <w:p>
@@ -98,7 +87,6 @@
           <w14:ligatures w14:val="none"/>
         </w:rPr>
       </w:pPr>
-      <w:proofErr w:type="gramStart"/>
       <w:r>
         <w:rPr>
           <w:rFonts w:ascii="Arial" w:eastAsia="Times New Roman" w:hAnsi="Arial" w:cs="Times New Roman"/>
@@ -112,10 +100,188 @@
           <w:lang w:eastAsia="fr-FR"/>
           <w14:ligatures w14:val="none"/>
         </w:rPr>
-        <w:t>src</w:t>
-      </w:r>
-      <w:proofErr w:type="gramEnd"/>
-      <w:r>
+        <w:t>src :</w:t>
+      </w:r>
+    </w:p>
+    <w:p>
+      <w:pPr>
+        <w:spacing w:line="240" w:lineRule="auto"/>
+        <w:rPr>
+          <w:rFonts w:ascii="Arial" w:eastAsia="Times New Roman" w:hAnsi="Arial" w:cs="Times New Roman"/>
+          <w:kern w:val="0"/>
+          <w:szCs w:val="24"/>
+          <w:lang w:eastAsia="fr-FR"/>
+          <w14:ligatures w14:val="none"/>
+        </w:rPr>
+      </w:pPr>
+      <w:r>
+        <w:rPr>
+          <w:rFonts w:ascii="Arial" w:eastAsia="Times New Roman" w:hAnsi="Arial" w:cs="Times New Roman"/>
+          <w:kern w:val="0"/>
+          <w:szCs w:val="24"/>
+          <w:lang w:eastAsia="fr-FR"/>
+          <w14:ligatures w14:val="none"/>
+        </w:rPr>
+        <w:t xml:space="preserve">* </w:t>
+      </w:r>
+      <w:r>
+        <w:rPr>
+          <w:rFonts w:ascii="Arial" w:eastAsia="Times New Roman" w:hAnsi="Arial" w:cs="Times New Roman"/>
+          <w:b/>
+          <w:bCs/>
+          <w:kern w:val="0"/>
+          <w:szCs w:val="24"/>
+          <w:lang w:eastAsia="fr-FR"/>
+          <w14:ligatures w14:val="none"/>
+        </w:rPr>
+        <w:t>ServeurISY.c :</w:t>
+      </w:r>
+      <w:r>
+        <w:rPr>
+          <w:rFonts w:ascii="Arial" w:eastAsia="Times New Roman" w:hAnsi="Arial" w:cs="Times New Roman"/>
+          <w:kern w:val="0"/>
+          <w:szCs w:val="24"/>
+          <w:lang w:eastAsia="fr-FR"/>
+          <w14:ligatures w14:val="none"/>
+        </w:rPr>
+        <w:t xml:space="preserve"> le code source du serveur qui gère les groupes ;</w:t>
+      </w:r>
+    </w:p>
+    <w:p>
+      <w:pPr>
+        <w:spacing w:line="240" w:lineRule="auto"/>
+        <w:rPr>
+          <w:rFonts w:ascii="Arial" w:eastAsia="Times New Roman" w:hAnsi="Arial" w:cs="Times New Roman"/>
+          <w:kern w:val="0"/>
+          <w:szCs w:val="24"/>
+          <w:lang w:eastAsia="fr-FR"/>
+          <w14:ligatures w14:val="none"/>
+        </w:rPr>
+      </w:pPr>
+      <w:r>
+        <w:rPr>
+          <w:rFonts w:ascii="Arial" w:eastAsia="Times New Roman" w:hAnsi="Arial" w:cs="Times New Roman"/>
+          <w:kern w:val="0"/>
+          <w:szCs w:val="24"/>
+          <w:lang w:eastAsia="fr-FR"/>
+          <w14:ligatures w14:val="none"/>
+        </w:rPr>
+        <w:t xml:space="preserve">* </w:t>
+      </w:r>
+      <w:r>
+        <w:rPr>
+          <w:rFonts w:ascii="Arial" w:eastAsia="Times New Roman" w:hAnsi="Arial" w:cs="Times New Roman"/>
+          <w:b/>
+          <w:bCs/>
+          <w:kern w:val="0"/>
+          <w:szCs w:val="24"/>
+          <w:lang w:eastAsia="fr-FR"/>
+          <w14:ligatures w14:val="none"/>
+        </w:rPr>
+        <w:t>GroupeISY.c :</w:t>
+      </w:r>
+      <w:r>
+        <w:rPr>
+          <w:rFonts w:ascii="Arial" w:eastAsia="Times New Roman" w:hAnsi="Arial" w:cs="Times New Roman"/>
+          <w:kern w:val="0"/>
+          <w:szCs w:val="24"/>
+          <w:lang w:eastAsia="fr-FR"/>
+          <w14:ligatures w14:val="none"/>
+        </w:rPr>
+        <w:t xml:space="preserve"> le code source qui gère les discussions sur un groupe ;</w:t>
+      </w:r>
+    </w:p>
+    <w:p>
+      <w:pPr>
+        <w:spacing w:line="240" w:lineRule="auto"/>
+        <w:rPr>
+          <w:rFonts w:ascii="Arial" w:eastAsia="Times New Roman" w:hAnsi="Arial" w:cs="Times New Roman"/>
+          <w:kern w:val="0"/>
+          <w:szCs w:val="24"/>
+          <w:lang w:eastAsia="fr-FR"/>
+          <w14:ligatures w14:val="none"/>
+        </w:rPr>
+      </w:pPr>
+      <w:r>
+        <w:rPr>
+          <w:rFonts w:ascii="Arial" w:eastAsia="Times New Roman" w:hAnsi="Arial" w:cs="Times New Roman"/>
+          <w:kern w:val="0"/>
+          <w:szCs w:val="24"/>
+          <w:lang w:eastAsia="fr-FR"/>
+          <w14:ligatures w14:val="none"/>
+        </w:rPr>
+        <w:t xml:space="preserve">* </w:t>
+      </w:r>
+      <w:r>
+        <w:rPr>
+          <w:rFonts w:ascii="Arial" w:eastAsia="Times New Roman" w:hAnsi="Arial" w:cs="Times New Roman"/>
+          <w:b/>
+          <w:bCs/>
+          <w:kern w:val="0"/>
+          <w:szCs w:val="24"/>
+          <w:lang w:eastAsia="fr-FR"/>
+          <w14:ligatures w14:val="none"/>
+        </w:rPr>
+        <w:t>ClientISY.c :</w:t>
+      </w:r>
+      <w:r>
+        <w:rPr>
+          <w:rFonts w:ascii="Arial" w:eastAsia="Times New Roman" w:hAnsi="Arial" w:cs="Times New Roman"/>
+          <w:kern w:val="0"/>
+          <w:szCs w:val="24"/>
+          <w:lang w:eastAsia="fr-FR"/>
+          <w14:ligatures w14:val="none"/>
+        </w:rPr>
+        <w:t xml:space="preserve"> le code source côté client qui gère les commandes envoyées au serveur et les messages envoyés</w:t>
+      </w:r>
+    </w:p>
+    <w:p>
+      <w:pPr>
+        <w:spacing w:line="240" w:lineRule="auto"/>
+        <w:rPr>
+          <w:rFonts w:ascii="Arial" w:eastAsia="Times New Roman" w:hAnsi="Arial" w:cs="Times New Roman"/>
+          <w:kern w:val="0"/>
+          <w:szCs w:val="24"/>
+          <w:lang w:eastAsia="fr-FR"/>
+          <w14:ligatures w14:val="none"/>
+        </w:rPr>
+      </w:pPr>
+      <w:r>
+        <w:rPr>
+          <w:rFonts w:ascii="Arial" w:eastAsia="Times New Roman" w:hAnsi="Arial" w:cs="Times New Roman"/>
+          <w:kern w:val="0"/>
+          <w:szCs w:val="24"/>
+          <w:lang w:eastAsia="fr-FR"/>
+          <w14:ligatures w14:val="none"/>
+        </w:rPr>
+        <w:t xml:space="preserve">* </w:t>
+      </w:r>
+      <w:r>
+        <w:rPr>
+          <w:rFonts w:ascii="Arial" w:eastAsia="Times New Roman" w:hAnsi="Arial" w:cs="Times New Roman"/>
+          <w:b/>
+          <w:bCs/>
+          <w:kern w:val="0"/>
+          <w:szCs w:val="24"/>
+          <w:lang w:eastAsia="fr-FR"/>
+          <w14:ligatures w14:val="none"/>
+        </w:rPr>
+        <w:t>AffichageISY.c</w:t>
+      </w:r>
+      <w:r>
+        <w:rPr>
+          <w:rFonts w:ascii="Arial" w:eastAsia="Times New Roman" w:hAnsi="Arial" w:cs="Times New Roman"/>
+          <w:kern w:val="0"/>
+          <w:szCs w:val="24"/>
+          <w:lang w:eastAsia="fr-FR"/>
+          <w14:ligatures w14:val="none"/>
+        </w:rPr>
+        <w:t xml:space="preserve"> : le code source côté client qui gère l’affichage.</w:t>
+      </w:r>
+    </w:p>
+    <w:p>
+      <w:pPr>
+        <w:spacing w:line="240" w:lineRule="auto"/>
         <w:rPr>
           <w:rFonts w:ascii="Arial" w:eastAsia="Times New Roman" w:hAnsi="Arial" w:cs="Times New Roman"/>
           <w:b/>
@@ -128,232 +294,8 @@
           <w:lang w:eastAsia="fr-FR"/>
           <w14:ligatures w14:val="none"/>
         </w:rPr>
-        <w:t> :</w:t>
-      </w:r>
-    </w:p>
-    <w:p>
-      <w:pPr>
-        <w:spacing w:line="240" w:lineRule="auto"/>
-        <w:rPr>
-          <w:rFonts w:ascii="Arial" w:eastAsia="Times New Roman" w:hAnsi="Arial" w:cs="Times New Roman"/>
-          <w:kern w:val="0"/>
-          <w:szCs w:val="24"/>
-          <w:lang w:eastAsia="fr-FR"/>
-          <w14:ligatures w14:val="none"/>
-        </w:rPr>
-      </w:pPr>
-      <w:r>
-        <w:rPr>
-          <w:rFonts w:ascii="Arial" w:eastAsia="Times New Roman" w:hAnsi="Arial" w:cs="Times New Roman"/>
-          <w:kern w:val="0"/>
-          <w:szCs w:val="24"/>
-          <w:lang w:eastAsia="fr-FR"/>
-          <w14:ligatures w14:val="none"/>
-        </w:rPr>
-        <w:t xml:space="preserve">* </w:t>
-      </w:r>
-      <w:proofErr w:type="spellStart"/>
-      <w:r>
-        <w:rPr>
-          <w:rFonts w:ascii="Arial" w:eastAsia="Times New Roman" w:hAnsi="Arial" w:cs="Times New Roman"/>
-          <w:b/>
-          <w:bCs/>
-          <w:kern w:val="0"/>
-          <w:szCs w:val="24"/>
-          <w:lang w:eastAsia="fr-FR"/>
-          <w14:ligatures w14:val="none"/>
-        </w:rPr>
-        <w:t>ServeurISY.c</w:t>
-      </w:r>
-      <w:proofErr w:type="spellEnd"/>
-      <w:r>
-        <w:rPr>
-          <w:rFonts w:ascii="Arial" w:eastAsia="Times New Roman" w:hAnsi="Arial" w:cs="Times New Roman"/>
-          <w:b/>
-          <w:bCs/>
-          <w:kern w:val="0"/>
-          <w:szCs w:val="24"/>
-          <w:lang w:eastAsia="fr-FR"/>
-          <w14:ligatures w14:val="none"/>
-        </w:rPr>
-        <w:t xml:space="preserve"> :</w:t>
-      </w:r>
-      <w:r>
-        <w:rPr>
-          <w:rFonts w:ascii="Arial" w:eastAsia="Times New Roman" w:hAnsi="Arial" w:cs="Times New Roman"/>
-          <w:kern w:val="0"/>
-          <w:szCs w:val="24"/>
-          <w:lang w:eastAsia="fr-FR"/>
-          <w14:ligatures w14:val="none"/>
-        </w:rPr>
-        <w:t xml:space="preserve"> le code source du serveur qui gère les groupes ;</w:t>
-      </w:r>
-    </w:p>
-    <w:p>
-      <w:pPr>
-        <w:spacing w:line="240" w:lineRule="auto"/>
-        <w:rPr>
-          <w:rFonts w:ascii="Arial" w:eastAsia="Times New Roman" w:hAnsi="Arial" w:cs="Times New Roman"/>
-          <w:kern w:val="0"/>
-          <w:szCs w:val="24"/>
-          <w:lang w:eastAsia="fr-FR"/>
-          <w14:ligatures w14:val="none"/>
-        </w:rPr>
-      </w:pPr>
-      <w:r>
-        <w:rPr>
-          <w:rFonts w:ascii="Arial" w:eastAsia="Times New Roman" w:hAnsi="Arial" w:cs="Times New Roman"/>
-          <w:kern w:val="0"/>
-          <w:szCs w:val="24"/>
-          <w:lang w:eastAsia="fr-FR"/>
-          <w14:ligatures w14:val="none"/>
-        </w:rPr>
-        <w:t xml:space="preserve">* </w:t>
-      </w:r>
-      <w:proofErr w:type="spellStart"/>
-      <w:r>
-        <w:rPr>
-          <w:rFonts w:ascii="Arial" w:eastAsia="Times New Roman" w:hAnsi="Arial" w:cs="Times New Roman"/>
-          <w:b/>
-          <w:bCs/>
-          <w:kern w:val="0"/>
-          <w:szCs w:val="24"/>
-          <w:lang w:eastAsia="fr-FR"/>
-          <w14:ligatures w14:val="none"/>
-        </w:rPr>
-        <w:t>GroupeISY.c</w:t>
-      </w:r>
-      <w:proofErr w:type="spellEnd"/>
-      <w:r>
-        <w:rPr>
-          <w:rFonts w:ascii="Arial" w:eastAsia="Times New Roman" w:hAnsi="Arial" w:cs="Times New Roman"/>
-          <w:b/>
-          <w:bCs/>
-          <w:kern w:val="0"/>
-          <w:szCs w:val="24"/>
-          <w:lang w:eastAsia="fr-FR"/>
-          <w14:ligatures w14:val="none"/>
-        </w:rPr>
-        <w:t xml:space="preserve"> :</w:t>
-      </w:r>
-      <w:r>
-        <w:rPr>
-          <w:rFonts w:ascii="Arial" w:eastAsia="Times New Roman" w:hAnsi="Arial" w:cs="Times New Roman"/>
-          <w:kern w:val="0"/>
-          <w:szCs w:val="24"/>
-          <w:lang w:eastAsia="fr-FR"/>
-          <w14:ligatures w14:val="none"/>
-        </w:rPr>
-        <w:t xml:space="preserve"> le code source qui gère les discussions sur un groupe ;</w:t>
-      </w:r>
-    </w:p>
-    <w:p>
-      <w:pPr>
-        <w:spacing w:line="240" w:lineRule="auto"/>
-        <w:rPr>
-          <w:rFonts w:ascii="Arial" w:eastAsia="Times New Roman" w:hAnsi="Arial" w:cs="Times New Roman"/>
-          <w:kern w:val="0"/>
-          <w:szCs w:val="24"/>
-          <w:lang w:eastAsia="fr-FR"/>
-          <w14:ligatures w14:val="none"/>
-        </w:rPr>
-      </w:pPr>
-      <w:r>
-        <w:rPr>
-          <w:rFonts w:ascii="Arial" w:eastAsia="Times New Roman" w:hAnsi="Arial" w:cs="Times New Roman"/>
-          <w:kern w:val="0"/>
-          <w:szCs w:val="24"/>
-          <w:lang w:eastAsia="fr-FR"/>
-          <w14:ligatures w14:val="none"/>
-        </w:rPr>
-        <w:t xml:space="preserve">* </w:t>
-      </w:r>
-      <w:proofErr w:type="spellStart"/>
-      <w:r>
-        <w:rPr>
-          <w:rFonts w:ascii="Arial" w:eastAsia="Times New Roman" w:hAnsi="Arial" w:cs="Times New Roman"/>
-          <w:b/>
-          <w:bCs/>
-          <w:kern w:val="0"/>
-          <w:szCs w:val="24"/>
-          <w:lang w:eastAsia="fr-FR"/>
-          <w14:ligatures w14:val="none"/>
-        </w:rPr>
-        <w:t>ClientISY.c</w:t>
-      </w:r>
-      <w:proofErr w:type="spellEnd"/>
-      <w:r>
-        <w:rPr>
-          <w:rFonts w:ascii="Arial" w:eastAsia="Times New Roman" w:hAnsi="Arial" w:cs="Times New Roman"/>
-          <w:b/>
-          <w:bCs/>
-          <w:kern w:val="0"/>
-          <w:szCs w:val="24"/>
-          <w:lang w:eastAsia="fr-FR"/>
-          <w14:ligatures w14:val="none"/>
-        </w:rPr>
-        <w:t xml:space="preserve"> :</w:t>
-      </w:r>
-      <w:r>
-        <w:rPr>
-          <w:rFonts w:ascii="Arial" w:eastAsia="Times New Roman" w:hAnsi="Arial" w:cs="Times New Roman"/>
-          <w:kern w:val="0"/>
-          <w:szCs w:val="24"/>
-          <w:lang w:eastAsia="fr-FR"/>
-          <w14:ligatures w14:val="none"/>
-        </w:rPr>
-        <w:t xml:space="preserve"> le code source côté client qui gère les commandes envoyées au serveur et les messages envoyés</w:t>
-      </w:r>
-    </w:p>
-    <w:p>
-      <w:pPr>
-        <w:spacing w:line="240" w:lineRule="auto"/>
-        <w:rPr>
-          <w:rFonts w:ascii="Arial" w:eastAsia="Times New Roman" w:hAnsi="Arial" w:cs="Times New Roman"/>
-          <w:kern w:val="0"/>
-          <w:szCs w:val="24"/>
-          <w:lang w:eastAsia="fr-FR"/>
-          <w14:ligatures w14:val="none"/>
-        </w:rPr>
-      </w:pPr>
-      <w:r>
-        <w:rPr>
-          <w:rFonts w:ascii="Arial" w:eastAsia="Times New Roman" w:hAnsi="Arial" w:cs="Times New Roman"/>
-          <w:kern w:val="0"/>
-          <w:szCs w:val="24"/>
-          <w:lang w:eastAsia="fr-FR"/>
-          <w14:ligatures w14:val="none"/>
-        </w:rPr>
-        <w:t xml:space="preserve">* </w:t>
-      </w:r>
-      <w:proofErr w:type="spellStart"/>
-      <w:r>
-        <w:rPr>
-          <w:rFonts w:ascii="Arial" w:eastAsia="Times New Roman" w:hAnsi="Arial" w:cs="Times New Roman"/>
-          <w:b/>
-          <w:bCs/>
-          <w:kern w:val="0"/>
-          <w:szCs w:val="24"/>
-          <w:lang w:eastAsia="fr-FR"/>
-          <w14:ligatures w14:val="none"/>
-        </w:rPr>
-        <w:t>AffichageISY.c</w:t>
-      </w:r>
-      <w:proofErr w:type="spellEnd"/>
-      <w:r>
-        <w:rPr>
-          <w:rFonts w:ascii="Arial" w:eastAsia="Times New Roman" w:hAnsi="Arial" w:cs="Times New Roman"/>
-          <w:kern w:val="0"/>
-          <w:szCs w:val="24"/>
-          <w:lang w:eastAsia="fr-FR"/>
-          <w14:ligatures w14:val="none"/>
-        </w:rPr>
-        <w:t xml:space="preserve"> : le code source côté client qui gère l’affichage.</w:t>
-      </w:r>
-    </w:p>
-    <w:p>
-      <w:pPr>
-        <w:spacing w:line="240" w:lineRule="auto"/>
+      </w:pPr>
+      <w:r>
         <w:rPr>
           <w:rFonts w:ascii="Arial" w:eastAsia="Times New Roman" w:hAnsi="Arial" w:cs="Times New Roman"/>
           <w:b/>
@@ -366,9 +308,131 @@
           <w:lang w:eastAsia="fr-FR"/>
           <w14:ligatures w14:val="none"/>
         </w:rPr>
-      </w:pPr>
-      <w:proofErr w:type="spellStart"/>
-      <w:r>
+        <w:t>Include :</w:t>
+      </w:r>
+    </w:p>
+    <w:p>
+      <w:pPr>
+        <w:spacing w:line="240" w:lineRule="auto"/>
+        <w:rPr>
+          <w:rFonts w:ascii="Arial" w:eastAsia="Times New Roman" w:hAnsi="Arial" w:cs="Times New Roman"/>
+          <w:kern w:val="0"/>
+          <w:szCs w:val="24"/>
+          <w:lang w:eastAsia="fr-FR"/>
+          <w14:ligatures w14:val="none"/>
+        </w:rPr>
+      </w:pPr>
+      <w:r>
+        <w:rPr>
+          <w:rFonts w:ascii="Arial" w:eastAsia="Times New Roman" w:hAnsi="Arial" w:cs="Times New Roman"/>
+          <w:b/>
+          <w:bCs/>
+          <w:kern w:val="0"/>
+          <w:szCs w:val="24"/>
+          <w:lang w:eastAsia="fr-FR"/>
+          <w14:ligatures w14:val="none"/>
+        </w:rPr>
+        <w:t>Commun.h :</w:t>
+      </w:r>
+      <w:r>
+        <w:rPr>
+          <w:rFonts w:ascii="Arial" w:eastAsia="Times New Roman" w:hAnsi="Arial" w:cs="Times New Roman"/>
+          <w:kern w:val="0"/>
+          <w:szCs w:val="24"/>
+          <w:lang w:eastAsia="fr-FR"/>
+          <w14:ligatures w14:val="none"/>
+        </w:rPr>
+        <w:t xml:space="preserve"> contient les définitions communes, défini une structure qui servira de définition des messages échangés.</w:t>
+      </w:r>
+    </w:p>
+    <w:p>
+      <w:pPr>
+        <w:spacing w:line="240" w:lineRule="auto"/>
+        <w:rPr>
+          <w:rFonts w:ascii="Arial" w:eastAsia="Times New Roman" w:hAnsi="Arial" w:cs="Times New Roman"/>
+          <w:kern w:val="0"/>
+          <w:szCs w:val="24"/>
+          <w:lang w:eastAsia="fr-FR"/>
+          <w14:ligatures w14:val="none"/>
+        </w:rPr>
+      </w:pPr>
+    </w:p>
+    <w:p>
+      <w:pPr>
+        <w:spacing w:line="240" w:lineRule="auto"/>
+        <w:rPr>
+          <w:rFonts w:ascii="Arial" w:eastAsia="Times New Roman" w:hAnsi="Arial" w:cs="Times New Roman"/>
+          <w:kern w:val="0"/>
+          <w:szCs w:val="24"/>
+          <w:lang w:eastAsia="fr-FR"/>
+          <w14:ligatures w14:val="none"/>
+        </w:rPr>
+      </w:pPr>
+      <w:r>
+        <w:rPr>
+          <w:rFonts w:ascii="Arial" w:eastAsia="Times New Roman" w:hAnsi="Arial" w:cs="Times New Roman"/>
+          <w:b/>
+          <w:bCs/>
+          <w:kern w:val="0"/>
+          <w:szCs w:val="24"/>
+          <w:lang w:eastAsia="fr-FR"/>
+          <w14:ligatures w14:val="none"/>
+        </w:rPr>
+        <w:t>Makefile :</w:t>
+      </w:r>
+      <w:r>
+        <w:rPr>
+          <w:rFonts w:ascii="Arial" w:eastAsia="Times New Roman" w:hAnsi="Arial" w:cs="Times New Roman"/>
+          <w:kern w:val="0"/>
+          <w:szCs w:val="24"/>
+          <w:lang w:eastAsia="fr-FR"/>
+          <w14:ligatures w14:val="none"/>
+        </w:rPr>
+        <w:t xml:space="preserve"> Compile construit le projet.</w:t>
+      </w:r>
+    </w:p>
+    <w:p>
+      <w:r>
+        <w:br w:type="page"/>
+      </w:r>
+    </w:p>
+    <w:p/>
+    <w:p>
+      <w:pPr>
+        <w:pStyle w:val="Titre2"/>
+        <w:ind w:left="567" w:hanging="567"/>
+        <w:rPr>
+          <w:b/>
+          <w:bCs/>
+          <w:sz w:val="36"/>
+          <w:szCs w:val="36"/>
+        </w:rPr>
+      </w:pPr>
+      <w:r>
+        <w:rPr>
+          <w:b/>
+          <w:bCs/>
+          <w:sz w:val="36"/>
+          <w:szCs w:val="36"/>
+        </w:rPr>
+        <w:t>Constitution de la version 1.0</w:t>
+      </w:r>
+    </w:p>
+    <w:p>
+      <w:pPr>
+        <w:spacing w:line="240" w:lineRule="auto"/>
+        <w:rPr>
+          <w:rFonts w:ascii="Arial" w:eastAsia="Times New Roman" w:hAnsi="Arial" w:cs="Times New Roman"/>
+          <w:kern w:val="0"/>
+          <w:szCs w:val="24"/>
+          <w:lang w:eastAsia="fr-FR"/>
+          <w14:ligatures w14:val="none"/>
+        </w:rPr>
+      </w:pPr>
+    </w:p>
+    <w:p>
+      <w:pPr>
+        <w:spacing w:line="240" w:lineRule="auto"/>
         <w:rPr>
           <w:rFonts w:ascii="Arial" w:eastAsia="Times New Roman" w:hAnsi="Arial" w:cs="Times New Roman"/>
           <w:b/>
@@ -377,13 +441,10 @@
           <w:iCs/>
           <w:kern w:val="0"/>
           <w:szCs w:val="24"/>
-          <w:u w:val="single"/>
-          <w:lang w:eastAsia="fr-FR"/>
-          <w14:ligatures w14:val="none"/>
-        </w:rPr>
-        <w:t>Include</w:t>
-      </w:r>
-      <w:proofErr w:type="spellEnd"/>
+          <w:lang w:eastAsia="fr-FR"/>
+          <w14:ligatures w14:val="none"/>
+        </w:rPr>
+      </w:pPr>
       <w:r>
         <w:rPr>
           <w:rFonts w:ascii="Arial" w:eastAsia="Times New Roman" w:hAnsi="Arial" w:cs="Times New Roman"/>
@@ -393,11 +454,10 @@
           <w:iCs/>
           <w:kern w:val="0"/>
           <w:szCs w:val="24"/>
-          <w:u w:val="single"/>
-          <w:lang w:eastAsia="fr-FR"/>
-          <w14:ligatures w14:val="none"/>
-        </w:rPr>
-        <w:t> :</w:t>
+          <w:lang w:eastAsia="fr-FR"/>
+          <w14:ligatures w14:val="none"/>
+        </w:rPr>
+        <w:t>Fonction implémenté dans la V1.0 sur l’adresse local Server 127.0.0.1</w:t>
       </w:r>
     </w:p>
     <w:p>
@@ -405,199 +465,6 @@
         <w:spacing w:line="240" w:lineRule="auto"/>
         <w:rPr>
           <w:rFonts w:ascii="Arial" w:eastAsia="Times New Roman" w:hAnsi="Arial" w:cs="Times New Roman"/>
-          <w:kern w:val="0"/>
-          <w:szCs w:val="24"/>
-          <w:lang w:eastAsia="fr-FR"/>
-          <w14:ligatures w14:val="none"/>
-        </w:rPr>
-      </w:pPr>
-      <w:proofErr w:type="spellStart"/>
-      <w:r>
-        <w:rPr>
-          <w:rFonts w:ascii="Arial" w:eastAsia="Times New Roman" w:hAnsi="Arial" w:cs="Times New Roman"/>
-          <w:b/>
-          <w:bCs/>
-          <w:kern w:val="0"/>
-          <w:szCs w:val="24"/>
-          <w:lang w:eastAsia="fr-FR"/>
-          <w14:ligatures w14:val="none"/>
-        </w:rPr>
-        <w:t>Commun.h</w:t>
-      </w:r>
-      <w:proofErr w:type="spellEnd"/>
-      <w:r>
-        <w:rPr>
-          <w:rFonts w:ascii="Arial" w:eastAsia="Times New Roman" w:hAnsi="Arial" w:cs="Times New Roman"/>
-          <w:b/>
-          <w:bCs/>
-          <w:kern w:val="0"/>
-          <w:szCs w:val="24"/>
-          <w:lang w:eastAsia="fr-FR"/>
-          <w14:ligatures w14:val="none"/>
-        </w:rPr>
-        <w:t> :</w:t>
-      </w:r>
-      <w:r>
-        <w:rPr>
-          <w:rFonts w:ascii="Arial" w:eastAsia="Times New Roman" w:hAnsi="Arial" w:cs="Times New Roman"/>
-          <w:kern w:val="0"/>
-          <w:szCs w:val="24"/>
-          <w:lang w:eastAsia="fr-FR"/>
-          <w14:ligatures w14:val="none"/>
-        </w:rPr>
-        <w:t xml:space="preserve"> contient les définitions communes, défini une structure qui servira de définition des messages échangés.</w:t>
-      </w:r>
-    </w:p>
-    <w:p>
-      <w:pPr>
-        <w:spacing w:line="240" w:lineRule="auto"/>
-        <w:rPr>
-          <w:rFonts w:ascii="Arial" w:eastAsia="Times New Roman" w:hAnsi="Arial" w:cs="Times New Roman"/>
-          <w:kern w:val="0"/>
-          <w:szCs w:val="24"/>
-          <w:lang w:eastAsia="fr-FR"/>
-          <w14:ligatures w14:val="none"/>
-        </w:rPr>
-      </w:pPr>
-    </w:p>
-    <w:p>
-      <w:pPr>
-        <w:spacing w:line="240" w:lineRule="auto"/>
-        <w:rPr>
-          <w:rFonts w:ascii="Arial" w:eastAsia="Times New Roman" w:hAnsi="Arial" w:cs="Times New Roman"/>
-          <w:kern w:val="0"/>
-          <w:szCs w:val="24"/>
-          <w:lang w:eastAsia="fr-FR"/>
-          <w14:ligatures w14:val="none"/>
-        </w:rPr>
-      </w:pPr>
-      <w:proofErr w:type="spellStart"/>
-      <w:r>
-        <w:rPr>
-          <w:rFonts w:ascii="Arial" w:eastAsia="Times New Roman" w:hAnsi="Arial" w:cs="Times New Roman"/>
-          <w:b/>
-          <w:bCs/>
-          <w:kern w:val="0"/>
-          <w:szCs w:val="24"/>
-          <w:lang w:eastAsia="fr-FR"/>
-          <w14:ligatures w14:val="none"/>
-        </w:rPr>
-        <w:t>Makefile</w:t>
-      </w:r>
-      <w:proofErr w:type="spellEnd"/>
-      <w:r>
-        <w:rPr>
-          <w:rFonts w:ascii="Arial" w:eastAsia="Times New Roman" w:hAnsi="Arial" w:cs="Times New Roman"/>
-          <w:b/>
-          <w:bCs/>
-          <w:kern w:val="0"/>
-          <w:szCs w:val="24"/>
-          <w:lang w:eastAsia="fr-FR"/>
-          <w14:ligatures w14:val="none"/>
-        </w:rPr>
-        <w:t> :</w:t>
-      </w:r>
-      <w:r>
-        <w:rPr>
-          <w:rFonts w:ascii="Arial" w:eastAsia="Times New Roman" w:hAnsi="Arial" w:cs="Times New Roman"/>
-          <w:kern w:val="0"/>
-          <w:szCs w:val="24"/>
-          <w:lang w:eastAsia="fr-FR"/>
-          <w14:ligatures w14:val="none"/>
-        </w:rPr>
-        <w:t xml:space="preserve"> Compile construit le projet.</w:t>
-      </w:r>
-    </w:p>
-    <w:p>
-      <w:r>
-        <w:br w:type="page"/>
-      </w:r>
-    </w:p>
-    <w:p/>
-    <w:p>
-      <w:pPr>
-        <w:pStyle w:val="Titre2"/>
-        <w:ind w:left="567" w:hanging="567"/>
-        <w:rPr>
-          <w:b/>
-          <w:bCs/>
-          <w:sz w:val="36"/>
-          <w:szCs w:val="36"/>
-        </w:rPr>
-      </w:pPr>
-      <w:r>
-        <w:rPr>
-          <w:b/>
-          <w:bCs/>
-          <w:sz w:val="36"/>
-          <w:szCs w:val="36"/>
-        </w:rPr>
-        <w:t>Constitution de la version 1.0</w:t>
-      </w:r>
-    </w:p>
-    <w:p>
-      <w:pPr>
-        <w:spacing w:line="240" w:lineRule="auto"/>
-        <w:rPr>
-          <w:rFonts w:ascii="Arial" w:eastAsia="Times New Roman" w:hAnsi="Arial" w:cs="Times New Roman"/>
-          <w:kern w:val="0"/>
-          <w:szCs w:val="24"/>
-          <w:lang w:eastAsia="fr-FR"/>
-          <w14:ligatures w14:val="none"/>
-        </w:rPr>
-      </w:pPr>
-    </w:p>
-    <w:p>
-      <w:pPr>
-        <w:spacing w:line="240" w:lineRule="auto"/>
-        <w:rPr>
-          <w:rFonts w:ascii="Arial" w:eastAsia="Times New Roman" w:hAnsi="Arial" w:cs="Times New Roman"/>
-          <w:b/>
-          <w:bCs/>
-          <w:i/>
-          <w:iCs/>
-          <w:kern w:val="0"/>
-          <w:szCs w:val="24"/>
-          <w:lang w:eastAsia="fr-FR"/>
-          <w14:ligatures w14:val="none"/>
-        </w:rPr>
-      </w:pPr>
-      <w:proofErr w:type="gramStart"/>
-      <w:r>
-        <w:rPr>
-          <w:rFonts w:ascii="Arial" w:eastAsia="Times New Roman" w:hAnsi="Arial" w:cs="Times New Roman"/>
-          <w:b/>
-          <w:bCs/>
-          <w:i/>
-          <w:iCs/>
-          <w:kern w:val="0"/>
-          <w:szCs w:val="24"/>
-          <w:lang w:eastAsia="fr-FR"/>
-          <w14:ligatures w14:val="none"/>
-        </w:rPr>
-        <w:t>Fonction implémenté</w:t>
-      </w:r>
-      <w:proofErr w:type="gramEnd"/>
-      <w:r>
-        <w:rPr>
-          <w:rFonts w:ascii="Arial" w:eastAsia="Times New Roman" w:hAnsi="Arial" w:cs="Times New Roman"/>
-          <w:b/>
-          <w:bCs/>
-          <w:i/>
-          <w:iCs/>
-          <w:kern w:val="0"/>
-          <w:szCs w:val="24"/>
-          <w:lang w:eastAsia="fr-FR"/>
-          <w14:ligatures w14:val="none"/>
-        </w:rPr>
-        <w:t xml:space="preserve"> dans la V1.0 sur l’adresse local Server 127.0.0.1</w:t>
-      </w:r>
-    </w:p>
-    <w:p>
-      <w:pPr>
-        <w:spacing w:line="240" w:lineRule="auto"/>
-        <w:rPr>
-          <w:rFonts w:ascii="Arial" w:eastAsia="Times New Roman" w:hAnsi="Arial" w:cs="Times New Roman"/>
           <w:b/>
           <w:bCs/>
           <w:kern w:val="0"/>
@@ -652,27 +519,15 @@
           <w14:ligatures w14:val="none"/>
         </w:rPr>
       </w:pPr>
-      <w:proofErr w:type="gramStart"/>
-      <w:r>
-        <w:rPr>
-          <w:rFonts w:ascii="Arial" w:eastAsia="Times New Roman" w:hAnsi="Arial" w:cs="Times New Roman"/>
-          <w:kern w:val="0"/>
-          <w:szCs w:val="24"/>
-          <w:lang w:eastAsia="fr-FR"/>
-          <w14:ligatures w14:val="none"/>
-        </w:rPr>
-        <w:t>le</w:t>
-      </w:r>
-      <w:proofErr w:type="gramEnd"/>
-      <w:r>
-        <w:rPr>
-          <w:rFonts w:ascii="Arial" w:eastAsia="Times New Roman" w:hAnsi="Arial" w:cs="Times New Roman"/>
-          <w:kern w:val="0"/>
-          <w:szCs w:val="24"/>
-          <w:lang w:eastAsia="fr-FR"/>
-          <w14:ligatures w14:val="none"/>
-        </w:rPr>
-        <w:t xml:space="preserve"> gestionnaire.</w:t>
+      <w:r>
+        <w:rPr>
+          <w:rFonts w:ascii="Arial" w:eastAsia="Times New Roman" w:hAnsi="Arial" w:cs="Times New Roman"/>
+          <w:kern w:val="0"/>
+          <w:szCs w:val="24"/>
+          <w:lang w:eastAsia="fr-FR"/>
+          <w14:ligatures w14:val="none"/>
+        </w:rPr>
+        <w:t>le gestionnaire.</w:t>
       </w:r>
     </w:p>
     <w:p>
@@ -1050,49 +905,15 @@
           <w14:ligatures w14:val="none"/>
         </w:rPr>
       </w:pPr>
-      <w:proofErr w:type="gramStart"/>
-      <w:r>
-        <w:rPr>
-          <w:rFonts w:ascii="Arial" w:eastAsia="Times New Roman" w:hAnsi="Arial" w:cs="Times New Roman"/>
-          <w:kern w:val="0"/>
-          <w:szCs w:val="24"/>
-          <w:lang w:eastAsia="fr-FR"/>
-          <w14:ligatures w14:val="none"/>
-        </w:rPr>
-        <w:t>de</w:t>
-      </w:r>
-      <w:proofErr w:type="gramEnd"/>
-      <w:r>
-        <w:rPr>
-          <w:rFonts w:ascii="Arial" w:eastAsia="Times New Roman" w:hAnsi="Arial" w:cs="Times New Roman"/>
-          <w:kern w:val="0"/>
-          <w:szCs w:val="24"/>
-          <w:lang w:eastAsia="fr-FR"/>
-          <w14:ligatures w14:val="none"/>
-        </w:rPr>
-        <w:t xml:space="preserve"> visualiser tous les messages postés sur le groupe via </w:t>
-      </w:r>
-      <w:proofErr w:type="spellStart"/>
-      <w:r>
-        <w:rPr>
-          <w:rFonts w:ascii="Arial" w:eastAsia="Times New Roman" w:hAnsi="Arial" w:cs="Times New Roman"/>
-          <w:kern w:val="0"/>
-          <w:szCs w:val="24"/>
-          <w:lang w:eastAsia="fr-FR"/>
-          <w14:ligatures w14:val="none"/>
-        </w:rPr>
-        <w:t>AffichageISY</w:t>
-      </w:r>
-      <w:proofErr w:type="spellEnd"/>
-      <w:r>
-        <w:rPr>
-          <w:rFonts w:ascii="Arial" w:eastAsia="Times New Roman" w:hAnsi="Arial" w:cs="Times New Roman"/>
-          <w:kern w:val="0"/>
-          <w:szCs w:val="24"/>
-          <w:lang w:eastAsia="fr-FR"/>
-          <w14:ligatures w14:val="none"/>
-        </w:rPr>
-        <w:t xml:space="preserve"> &amp; sur les clients </w:t>
+      <w:r>
+        <w:rPr>
+          <w:rFonts w:ascii="Arial" w:eastAsia="Times New Roman" w:hAnsi="Arial" w:cs="Times New Roman"/>
+          <w:kern w:val="0"/>
+          <w:szCs w:val="24"/>
+          <w:lang w:eastAsia="fr-FR"/>
+          <w14:ligatures w14:val="none"/>
+        </w:rPr>
+        <w:t xml:space="preserve">de visualiser tous les messages postés sur le groupe via AffichageISY &amp; sur les clients </w:t>
       </w:r>
     </w:p>
     <w:p>
@@ -1173,7 +994,6 @@
           <w14:ligatures w14:val="none"/>
         </w:rPr>
       </w:pPr>
-      <w:proofErr w:type="gramStart"/>
       <w:r>
         <w:rPr>
           <w:rFonts w:ascii="Arial" w:eastAsia="Times New Roman" w:hAnsi="Arial" w:cs="Times New Roman"/>
@@ -1186,14 +1006,264 @@
           <w:lang w:eastAsia="fr-FR"/>
           <w14:ligatures w14:val="none"/>
         </w:rPr>
-        <w:t>sur</w:t>
-      </w:r>
-      <w:proofErr w:type="gramEnd"/>
-      <w:r>
-        <w:rPr>
-          <w:rFonts w:ascii="Arial" w:eastAsia="Times New Roman" w:hAnsi="Arial" w:cs="Times New Roman"/>
-          <w:b/>
-          <w:bCs/>
+        <w:t>sur l’adresse local Server libre (IPV4 au choix)</w:t>
+      </w:r>
+    </w:p>
+    <w:p>
+      <w:pPr>
+        <w:spacing w:line="240" w:lineRule="auto"/>
+        <w:rPr>
+          <w:rFonts w:ascii="Arial" w:eastAsia="Times New Roman" w:hAnsi="Arial" w:cs="Times New Roman"/>
+          <w:kern w:val="0"/>
+          <w:szCs w:val="24"/>
+          <w:lang w:eastAsia="fr-FR"/>
+          <w14:ligatures w14:val="none"/>
+        </w:rPr>
+      </w:pPr>
+    </w:p>
+    <w:p>
+      <w:pPr>
+        <w:spacing w:after="0" w:line="240" w:lineRule="auto"/>
+        <w:rPr>
+          <w:rFonts w:ascii="Arial" w:eastAsia="Times New Roman" w:hAnsi="Arial" w:cs="Times New Roman"/>
+          <w:kern w:val="0"/>
+          <w:szCs w:val="24"/>
+          <w:lang w:eastAsia="fr-FR"/>
+          <w14:ligatures w14:val="none"/>
+        </w:rPr>
+      </w:pPr>
+      <w:r>
+        <w:rPr>
+          <w:rFonts w:ascii="Arial" w:eastAsia="Times New Roman" w:hAnsi="Arial" w:cs="Times New Roman"/>
+          <w:b/>
+          <w:bCs/>
+          <w:kern w:val="0"/>
+          <w:szCs w:val="24"/>
+          <w:highlight w:val="green"/>
+          <w:lang w:eastAsia="fr-FR"/>
+          <w14:ligatures w14:val="none"/>
+        </w:rPr>
+        <w:t>Créer groupe :</w:t>
+      </w:r>
+      <w:r>
+        <w:rPr>
+          <w:rFonts w:ascii="Arial" w:eastAsia="Times New Roman" w:hAnsi="Arial" w:cs="Times New Roman"/>
+          <w:kern w:val="0"/>
+          <w:szCs w:val="24"/>
+          <w:highlight w:val="green"/>
+          <w:lang w:eastAsia="fr-FR"/>
+          <w14:ligatures w14:val="none"/>
+        </w:rPr>
+        <w:t xml:space="preserve"> Oblige le client à se loguer avant d’accéder aux commandes</w:t>
+      </w:r>
+    </w:p>
+    <w:p>
+      <w:pPr>
+        <w:spacing w:after="0" w:line="240" w:lineRule="auto"/>
+        <w:rPr>
+          <w:rFonts w:ascii="Arial" w:eastAsia="Times New Roman" w:hAnsi="Arial" w:cs="Times New Roman"/>
+          <w:kern w:val="0"/>
+          <w:szCs w:val="24"/>
+          <w:lang w:eastAsia="fr-FR"/>
+          <w14:ligatures w14:val="none"/>
+        </w:rPr>
+      </w:pPr>
+    </w:p>
+    <w:p>
+      <w:pPr>
+        <w:spacing w:after="0" w:line="240" w:lineRule="auto"/>
+        <w:rPr>
+          <w:rFonts w:ascii="Arial" w:eastAsia="Times New Roman" w:hAnsi="Arial" w:cs="Times New Roman"/>
+          <w:kern w:val="0"/>
+          <w:szCs w:val="24"/>
+          <w:lang w:eastAsia="fr-FR"/>
+          <w14:ligatures w14:val="none"/>
+        </w:rPr>
+      </w:pPr>
+      <w:r>
+        <w:rPr>
+          <w:rFonts w:ascii="Arial" w:eastAsia="Times New Roman" w:hAnsi="Arial" w:cs="Times New Roman"/>
+          <w:b/>
+          <w:bCs/>
+          <w:kern w:val="0"/>
+          <w:szCs w:val="24"/>
+          <w:highlight w:val="green"/>
+          <w:lang w:eastAsia="fr-FR"/>
+          <w14:ligatures w14:val="none"/>
+        </w:rPr>
+        <w:t>Supprimer un groupe :</w:t>
+      </w:r>
+      <w:r>
+        <w:rPr>
+          <w:rFonts w:ascii="Arial" w:eastAsia="Times New Roman" w:hAnsi="Arial" w:cs="Times New Roman"/>
+          <w:kern w:val="0"/>
+          <w:szCs w:val="24"/>
+          <w:highlight w:val="green"/>
+          <w:lang w:eastAsia="fr-FR"/>
+          <w14:ligatures w14:val="none"/>
+        </w:rPr>
+        <w:t xml:space="preserve"> Notifier les membres, confirmation de suppression avant suppression.</w:t>
+      </w:r>
+    </w:p>
+    <w:p>
+      <w:pPr>
+        <w:spacing w:after="0" w:line="240" w:lineRule="auto"/>
+        <w:rPr>
+          <w:rFonts w:ascii="Arial" w:eastAsia="Times New Roman" w:hAnsi="Arial" w:cs="Times New Roman"/>
+          <w:kern w:val="0"/>
+          <w:szCs w:val="24"/>
+          <w:lang w:eastAsia="fr-FR"/>
+          <w14:ligatures w14:val="none"/>
+        </w:rPr>
+      </w:pPr>
+      <w:r>
+        <w:rPr>
+          <w:rFonts w:ascii="Arial" w:eastAsia="Times New Roman" w:hAnsi="Arial" w:cs="Times New Roman"/>
+          <w:kern w:val="0"/>
+          <w:szCs w:val="24"/>
+          <w:lang w:eastAsia="fr-FR"/>
+          <w14:ligatures w14:val="none"/>
+        </w:rPr>
+        <w:t>Client1 créé Groupe1</w:t>
+      </w:r>
+    </w:p>
+    <w:p>
+      <w:pPr>
+        <w:spacing w:after="0" w:line="240" w:lineRule="auto"/>
+        <w:rPr>
+          <w:rFonts w:ascii="Arial" w:eastAsia="Times New Roman" w:hAnsi="Arial" w:cs="Times New Roman"/>
+          <w:kern w:val="0"/>
+          <w:szCs w:val="24"/>
+          <w:lang w:eastAsia="fr-FR"/>
+          <w14:ligatures w14:val="none"/>
+        </w:rPr>
+      </w:pPr>
+      <w:r>
+        <w:rPr>
+          <w:rFonts w:ascii="Arial" w:eastAsia="Times New Roman" w:hAnsi="Arial" w:cs="Times New Roman"/>
+          <w:kern w:val="0"/>
+          <w:szCs w:val="24"/>
+          <w:lang w:eastAsia="fr-FR"/>
+          <w14:ligatures w14:val="none"/>
+        </w:rPr>
+        <w:t>Client1 rejoint le Groupe1</w:t>
+      </w:r>
+    </w:p>
+    <w:p>
+      <w:pPr>
+        <w:spacing w:after="0" w:line="240" w:lineRule="auto"/>
+        <w:rPr>
+          <w:rFonts w:ascii="Arial" w:eastAsia="Times New Roman" w:hAnsi="Arial" w:cs="Times New Roman"/>
+          <w:kern w:val="0"/>
+          <w:szCs w:val="24"/>
+          <w:lang w:eastAsia="fr-FR"/>
+          <w14:ligatures w14:val="none"/>
+        </w:rPr>
+      </w:pPr>
+      <w:r>
+        <w:rPr>
+          <w:rFonts w:ascii="Arial" w:eastAsia="Times New Roman" w:hAnsi="Arial" w:cs="Times New Roman"/>
+          <w:kern w:val="0"/>
+          <w:szCs w:val="24"/>
+          <w:lang w:eastAsia="fr-FR"/>
+          <w14:ligatures w14:val="none"/>
+        </w:rPr>
+        <w:t>Client2 rejoint le groupe1</w:t>
+      </w:r>
+    </w:p>
+    <w:p>
+      <w:pPr>
+        <w:spacing w:after="0" w:line="240" w:lineRule="auto"/>
+        <w:rPr>
+          <w:rFonts w:ascii="Arial" w:eastAsia="Times New Roman" w:hAnsi="Arial" w:cs="Times New Roman"/>
+          <w:kern w:val="0"/>
+          <w:szCs w:val="24"/>
+          <w:lang w:eastAsia="fr-FR"/>
+          <w14:ligatures w14:val="none"/>
+        </w:rPr>
+      </w:pPr>
+      <w:r>
+        <w:rPr>
+          <w:rFonts w:ascii="Arial" w:eastAsia="Times New Roman" w:hAnsi="Arial" w:cs="Times New Roman"/>
+          <w:kern w:val="0"/>
+          <w:szCs w:val="24"/>
+          <w:lang w:eastAsia="fr-FR"/>
+          <w14:ligatures w14:val="none"/>
+        </w:rPr>
+        <w:t xml:space="preserve">Client1 supprime le groupe1 </w:t>
+      </w:r>
+    </w:p>
+    <w:p>
+      <w:pPr>
+        <w:spacing w:after="0" w:line="240" w:lineRule="auto"/>
+        <w:rPr>
+          <w:rFonts w:ascii="Arial" w:eastAsia="Times New Roman" w:hAnsi="Arial" w:cs="Times New Roman"/>
+          <w:kern w:val="0"/>
+          <w:szCs w:val="24"/>
+          <w:lang w:eastAsia="fr-FR"/>
+          <w14:ligatures w14:val="none"/>
+        </w:rPr>
+      </w:pPr>
+      <w:r>
+        <w:rPr>
+          <w:rFonts w:ascii="Arial" w:eastAsia="Times New Roman" w:hAnsi="Arial" w:cs="Times New Roman"/>
+          <w:kern w:val="0"/>
+          <w:szCs w:val="24"/>
+          <w:lang w:eastAsia="fr-FR"/>
+          <w14:ligatures w14:val="none"/>
+        </w:rPr>
+        <w:t>Affichage de groupe1 se ferme sur Client1 et Client2</w:t>
+      </w:r>
+    </w:p>
+    <w:p>
+      <w:pPr>
+        <w:spacing w:after="0" w:line="240" w:lineRule="auto"/>
+        <w:rPr>
+          <w:rFonts w:ascii="Arial" w:eastAsia="Times New Roman" w:hAnsi="Arial" w:cs="Times New Roman"/>
+          <w:kern w:val="0"/>
+          <w:szCs w:val="24"/>
+          <w:lang w:eastAsia="fr-FR"/>
+          <w14:ligatures w14:val="none"/>
+        </w:rPr>
+      </w:pPr>
+      <w:r>
+        <w:rPr>
+          <w:rFonts w:ascii="Arial" w:eastAsia="Times New Roman" w:hAnsi="Arial" w:cs="Times New Roman"/>
+          <w:kern w:val="0"/>
+          <w:szCs w:val="24"/>
+          <w:lang w:eastAsia="fr-FR"/>
+          <w14:ligatures w14:val="none"/>
+        </w:rPr>
+        <w:t>Client1 à la notification de la suppression de groupe</w:t>
+      </w:r>
+    </w:p>
+    <w:p>
+      <w:pPr>
+        <w:spacing w:after="0" w:line="240" w:lineRule="auto"/>
+        <w:rPr>
+          <w:rFonts w:ascii="Arial" w:eastAsia="Times New Roman" w:hAnsi="Arial" w:cs="Times New Roman"/>
+          <w:kern w:val="0"/>
+          <w:szCs w:val="24"/>
+          <w:lang w:eastAsia="fr-FR"/>
+          <w14:ligatures w14:val="none"/>
+        </w:rPr>
+      </w:pPr>
+      <w:r>
+        <w:rPr>
+          <w:rFonts w:ascii="Arial" w:eastAsia="Times New Roman" w:hAnsi="Arial" w:cs="Times New Roman"/>
+          <w:kern w:val="0"/>
+          <w:szCs w:val="24"/>
+          <w:lang w:eastAsia="fr-FR"/>
+          <w14:ligatures w14:val="none"/>
+        </w:rPr>
+        <w:t xml:space="preserve">Client2 reste dans le chat </w:t>
+      </w:r>
+    </w:p>
+    <w:p>
+      <w:pPr>
+        <w:spacing w:after="0" w:line="240" w:lineRule="auto"/>
+        <w:rPr>
+          <w:rFonts w:ascii="Arial" w:eastAsia="Times New Roman" w:hAnsi="Arial" w:cs="Times New Roman"/>
           <w:i/>
           <w:iCs/>
           <w:kern w:val="0"/>
@@ -1201,250 +1271,610 @@
           <w:lang w:eastAsia="fr-FR"/>
           <w14:ligatures w14:val="none"/>
         </w:rPr>
-        <w:t xml:space="preserve"> l’adresse local Server libre (IPV4 au choix)</w:t>
-      </w:r>
-    </w:p>
-    <w:p>
-      <w:pPr>
-        <w:spacing w:line="240" w:lineRule="auto"/>
-        <w:rPr>
-          <w:rFonts w:ascii="Arial" w:eastAsia="Times New Roman" w:hAnsi="Arial" w:cs="Times New Roman"/>
-          <w:kern w:val="0"/>
-          <w:szCs w:val="24"/>
-          <w:lang w:eastAsia="fr-FR"/>
-          <w14:ligatures w14:val="none"/>
-        </w:rPr>
-      </w:pPr>
-    </w:p>
-    <w:p>
-      <w:pPr>
-        <w:spacing w:after="0" w:line="240" w:lineRule="auto"/>
-        <w:rPr>
-          <w:rFonts w:ascii="Arial" w:eastAsia="Times New Roman" w:hAnsi="Arial" w:cs="Times New Roman"/>
-          <w:kern w:val="0"/>
-          <w:szCs w:val="24"/>
-          <w:lang w:eastAsia="fr-FR"/>
-          <w14:ligatures w14:val="none"/>
-        </w:rPr>
-      </w:pPr>
-      <w:r>
-        <w:rPr>
-          <w:rFonts w:ascii="Arial" w:eastAsia="Times New Roman" w:hAnsi="Arial" w:cs="Times New Roman"/>
-          <w:b/>
-          <w:bCs/>
+      </w:pPr>
+      <w:r>
+        <w:rPr>
+          <w:rFonts w:ascii="Arial" w:eastAsia="Times New Roman" w:hAnsi="Arial" w:cs="Times New Roman"/>
+          <w:kern w:val="0"/>
+          <w:szCs w:val="24"/>
+          <w:lang w:eastAsia="fr-FR"/>
+          <w14:ligatures w14:val="none"/>
+        </w:rPr>
+        <w:tab/>
+      </w:r>
+      <w:r>
+        <w:rPr>
+          <w:rFonts w:ascii="Arial" w:eastAsia="Times New Roman" w:hAnsi="Arial" w:cs="Times New Roman"/>
+          <w:i/>
+          <w:iCs/>
+          <w:kern w:val="0"/>
+          <w:szCs w:val="24"/>
+          <w:lang w:eastAsia="fr-FR"/>
+          <w14:ligatures w14:val="none"/>
+        </w:rPr>
+        <w:t>Idée d’amélioration</w:t>
+      </w:r>
+      <w:r>
+        <w:rPr>
+          <w:rFonts w:ascii="Arial" w:eastAsia="Times New Roman" w:hAnsi="Arial" w:cs="Times New Roman"/>
+          <w:i/>
+          <w:iCs/>
+          <w:kern w:val="0"/>
+          <w:szCs w:val="24"/>
+          <w:lang w:eastAsia="fr-FR"/>
+          <w14:ligatures w14:val="none"/>
+        </w:rPr>
+        <w:t> :</w:t>
+      </w:r>
+    </w:p>
+    <w:p>
+      <w:pPr>
+        <w:pStyle w:val="Paragraphedeliste"/>
+        <w:numPr>
+          <w:ilvl w:val="0"/>
+          <w:numId w:val="5"/>
+        </w:numPr>
+        <w:spacing w:after="0" w:line="240" w:lineRule="auto"/>
+        <w:rPr>
+          <w:rFonts w:ascii="Arial" w:eastAsia="Times New Roman" w:hAnsi="Arial" w:cs="Times New Roman"/>
+          <w:i/>
+          <w:iCs/>
+          <w:kern w:val="0"/>
+          <w:szCs w:val="24"/>
+          <w:lang w:eastAsia="fr-FR"/>
+          <w14:ligatures w14:val="none"/>
+        </w:rPr>
+      </w:pPr>
+      <w:r>
+        <w:rPr>
+          <w:rFonts w:ascii="Arial" w:eastAsia="Times New Roman" w:hAnsi="Arial" w:cs="Times New Roman"/>
+          <w:i/>
+          <w:iCs/>
+          <w:kern w:val="0"/>
+          <w:szCs w:val="24"/>
+          <w:lang w:eastAsia="fr-FR"/>
+          <w14:ligatures w14:val="none"/>
+        </w:rPr>
+        <w:t xml:space="preserve">Client2 </w:t>
+      </w:r>
+      <w:r>
+        <w:rPr>
+          <w:rFonts w:ascii="Arial" w:eastAsia="Times New Roman" w:hAnsi="Arial" w:cs="Times New Roman"/>
+          <w:i/>
+          <w:iCs/>
+          <w:kern w:val="0"/>
+          <w:szCs w:val="24"/>
+          <w:lang w:eastAsia="fr-FR"/>
+          <w14:ligatures w14:val="none"/>
+        </w:rPr>
+        <w:t xml:space="preserve">doit recevoir </w:t>
+      </w:r>
+      <w:r>
+        <w:rPr>
+          <w:rFonts w:ascii="Arial" w:eastAsia="Times New Roman" w:hAnsi="Arial" w:cs="Times New Roman"/>
+          <w:i/>
+          <w:iCs/>
+          <w:kern w:val="0"/>
+          <w:szCs w:val="24"/>
+          <w:lang w:eastAsia="fr-FR"/>
+          <w14:ligatures w14:val="none"/>
+        </w:rPr>
+        <w:t xml:space="preserve">la notification </w:t>
+      </w:r>
+    </w:p>
+    <w:p>
+      <w:pPr>
+        <w:pStyle w:val="Paragraphedeliste"/>
+        <w:numPr>
+          <w:ilvl w:val="0"/>
+          <w:numId w:val="5"/>
+        </w:numPr>
+        <w:spacing w:after="0" w:line="240" w:lineRule="auto"/>
+        <w:rPr>
+          <w:rFonts w:ascii="Arial" w:eastAsia="Times New Roman" w:hAnsi="Arial" w:cs="Times New Roman"/>
+          <w:i/>
+          <w:iCs/>
+          <w:kern w:val="0"/>
+          <w:szCs w:val="24"/>
+          <w:lang w:eastAsia="fr-FR"/>
+          <w14:ligatures w14:val="none"/>
+        </w:rPr>
+      </w:pPr>
+      <w:r>
+        <w:rPr>
+          <w:rFonts w:ascii="Arial" w:eastAsia="Times New Roman" w:hAnsi="Arial" w:cs="Times New Roman"/>
+          <w:i/>
+          <w:iCs/>
+          <w:kern w:val="0"/>
+          <w:szCs w:val="24"/>
+          <w:lang w:eastAsia="fr-FR"/>
+          <w14:ligatures w14:val="none"/>
+        </w:rPr>
+        <w:t>Client2 doit revenir au menu</w:t>
+      </w:r>
+    </w:p>
+    <w:p>
+      <w:pPr>
+        <w:spacing w:after="0" w:line="240" w:lineRule="auto"/>
+        <w:rPr>
+          <w:rFonts w:ascii="Arial" w:eastAsia="Times New Roman" w:hAnsi="Arial" w:cs="Times New Roman"/>
+          <w:i/>
+          <w:iCs/>
+          <w:kern w:val="0"/>
+          <w:szCs w:val="24"/>
+          <w:lang w:eastAsia="fr-FR"/>
+          <w14:ligatures w14:val="none"/>
+        </w:rPr>
+      </w:pPr>
+      <w:r>
+        <w:rPr>
+          <w:rFonts w:ascii="Arial" w:eastAsia="Times New Roman" w:hAnsi="Arial" w:cs="Times New Roman"/>
+          <w:i/>
+          <w:iCs/>
+          <w:kern w:val="0"/>
+          <w:szCs w:val="24"/>
+          <w:lang w:eastAsia="fr-FR"/>
+          <w14:ligatures w14:val="none"/>
+        </w:rPr>
+        <w:tab/>
+      </w:r>
+    </w:p>
+    <w:p>
+      <w:pPr>
+        <w:spacing w:after="0" w:line="240" w:lineRule="auto"/>
+        <w:rPr>
+          <w:rFonts w:ascii="Arial" w:eastAsia="Times New Roman" w:hAnsi="Arial" w:cs="Times New Roman"/>
+          <w:kern w:val="0"/>
+          <w:szCs w:val="24"/>
+          <w:lang w:eastAsia="fr-FR"/>
+          <w14:ligatures w14:val="none"/>
+        </w:rPr>
+      </w:pPr>
+    </w:p>
+    <w:p>
+      <w:pPr>
+        <w:spacing w:after="0" w:line="240" w:lineRule="auto"/>
+        <w:rPr>
+          <w:rFonts w:ascii="Arial" w:eastAsia="Times New Roman" w:hAnsi="Arial" w:cs="Times New Roman"/>
+          <w:kern w:val="0"/>
+          <w:szCs w:val="24"/>
+          <w:lang w:eastAsia="fr-FR"/>
+          <w14:ligatures w14:val="none"/>
+        </w:rPr>
+      </w:pPr>
+      <w:r>
+        <w:rPr>
+          <w:rFonts w:ascii="Arial" w:eastAsia="Times New Roman" w:hAnsi="Arial" w:cs="Times New Roman"/>
+          <w:b/>
+          <w:bCs/>
+          <w:kern w:val="0"/>
+          <w:szCs w:val="24"/>
+          <w:highlight w:val="yellow"/>
+          <w:lang w:eastAsia="fr-FR"/>
+          <w14:ligatures w14:val="none"/>
+        </w:rPr>
+        <w:t xml:space="preserve">Fusionner deux groupes : </w:t>
+      </w:r>
+      <w:r>
+        <w:rPr>
+          <w:rFonts w:ascii="Arial" w:eastAsia="Times New Roman" w:hAnsi="Arial" w:cs="Times New Roman"/>
+          <w:kern w:val="0"/>
+          <w:szCs w:val="24"/>
+          <w:highlight w:val="yellow"/>
+          <w:lang w:eastAsia="fr-FR"/>
+          <w14:ligatures w14:val="none"/>
+        </w:rPr>
+        <w:t>Fusionner les deux groupse seulement si le client est gestionnaire des 2 groupes, Notifier membre des deux groupes.</w:t>
+      </w:r>
+    </w:p>
+    <w:p>
+      <w:pPr>
+        <w:spacing w:after="0" w:line="240" w:lineRule="auto"/>
+        <w:rPr>
+          <w:rFonts w:ascii="Arial" w:eastAsia="Times New Roman" w:hAnsi="Arial" w:cs="Times New Roman"/>
+          <w:kern w:val="0"/>
+          <w:szCs w:val="24"/>
+          <w:lang w:eastAsia="fr-FR"/>
+          <w14:ligatures w14:val="none"/>
+        </w:rPr>
+      </w:pPr>
+    </w:p>
+    <w:p>
+      <w:pPr>
+        <w:spacing w:after="0" w:line="240" w:lineRule="auto"/>
+        <w:rPr>
+          <w:rFonts w:ascii="Arial" w:eastAsia="Times New Roman" w:hAnsi="Arial" w:cs="Times New Roman"/>
+          <w:kern w:val="0"/>
+          <w:szCs w:val="24"/>
+          <w:lang w:eastAsia="fr-FR"/>
+          <w14:ligatures w14:val="none"/>
+        </w:rPr>
+      </w:pPr>
+      <w:r>
+        <w:rPr>
+          <w:rFonts w:ascii="Arial" w:eastAsia="Times New Roman" w:hAnsi="Arial" w:cs="Times New Roman"/>
+          <w:b/>
+          <w:bCs/>
+          <w:kern w:val="0"/>
+          <w:szCs w:val="24"/>
+          <w:highlight w:val="yellow"/>
+          <w:lang w:eastAsia="fr-FR"/>
+          <w14:ligatures w14:val="none"/>
+        </w:rPr>
+        <w:t>Modérer un membre</w:t>
+      </w:r>
+      <w:r>
+        <w:rPr>
+          <w:rFonts w:ascii="Arial" w:eastAsia="Times New Roman" w:hAnsi="Arial" w:cs="Times New Roman"/>
+          <w:kern w:val="0"/>
+          <w:szCs w:val="24"/>
+          <w:highlight w:val="yellow"/>
+          <w:lang w:eastAsia="fr-FR"/>
+          <w14:ligatures w14:val="none"/>
+        </w:rPr>
+        <w:t xml:space="preserve"> : Permet à un gestionnaire de supprimer un membre d’un groupe et d’empêcher qu’il ne rejoigne le groupe de nouveau (blacklist), le membre banni est notifié.</w:t>
+      </w:r>
+    </w:p>
+    <w:p>
+      <w:pPr>
+        <w:spacing w:after="0" w:line="240" w:lineRule="auto"/>
+        <w:rPr>
+          <w:rFonts w:ascii="Arial" w:eastAsia="Times New Roman" w:hAnsi="Arial" w:cs="Times New Roman"/>
+          <w:kern w:val="0"/>
+          <w:szCs w:val="24"/>
+          <w:lang w:eastAsia="fr-FR"/>
+          <w14:ligatures w14:val="none"/>
+        </w:rPr>
+      </w:pPr>
+      <w:r>
+        <w:rPr>
+          <w:rFonts w:ascii="Arial" w:eastAsia="Times New Roman" w:hAnsi="Arial" w:cs="Times New Roman"/>
+          <w:b/>
+          <w:bCs/>
+          <w:color w:val="EE0000"/>
+          <w:kern w:val="0"/>
+          <w:szCs w:val="24"/>
+          <w:lang w:eastAsia="fr-FR"/>
+          <w14:ligatures w14:val="none"/>
+        </w:rPr>
+        <w:t xml:space="preserve">« ban » : </w:t>
+      </w:r>
+      <w:r>
+        <w:rPr>
+          <w:rFonts w:ascii="Arial" w:eastAsia="Times New Roman" w:hAnsi="Arial" w:cs="Times New Roman"/>
+          <w:color w:val="EE0000"/>
+          <w:kern w:val="0"/>
+          <w:szCs w:val="24"/>
+          <w:lang w:eastAsia="fr-FR"/>
+          <w14:ligatures w14:val="none"/>
+        </w:rPr>
+        <w:t>Non fonctionnel, Lorsque commande de ban envoy</w:t>
+      </w:r>
+      <w:r>
+        <w:rPr>
+          <w:rFonts w:ascii="Arial" w:eastAsia="Times New Roman" w:hAnsi="Arial" w:cs="Times New Roman"/>
+          <w:color w:val="EE0000"/>
+          <w:kern w:val="0"/>
+          <w:szCs w:val="24"/>
+          <w:lang w:eastAsia="fr-FR"/>
+          <w14:ligatures w14:val="none"/>
+        </w:rPr>
+        <w:t>é</w:t>
+      </w:r>
+      <w:r>
+        <w:rPr>
+          <w:rFonts w:ascii="Arial" w:eastAsia="Times New Roman" w:hAnsi="Arial" w:cs="Times New Roman"/>
+          <w:color w:val="EE0000"/>
+          <w:kern w:val="0"/>
+          <w:szCs w:val="24"/>
+          <w:lang w:eastAsia="fr-FR"/>
+          <w14:ligatures w14:val="none"/>
+        </w:rPr>
+        <w:t xml:space="preserve"> via le client modérateur, le client banni n’est plus listé et il ne re</w:t>
+      </w:r>
+      <w:r>
+        <w:rPr>
+          <w:rFonts w:ascii="Arial" w:eastAsia="Times New Roman" w:hAnsi="Arial" w:cs="Times New Roman"/>
+          <w:color w:val="EE0000"/>
+          <w:kern w:val="0"/>
+          <w:szCs w:val="24"/>
+          <w:lang w:eastAsia="fr-FR"/>
+          <w14:ligatures w14:val="none"/>
+        </w:rPr>
+        <w:t>ç</w:t>
+      </w:r>
+      <w:r>
+        <w:rPr>
+          <w:rFonts w:ascii="Arial" w:eastAsia="Times New Roman" w:hAnsi="Arial" w:cs="Times New Roman"/>
+          <w:color w:val="EE0000"/>
+          <w:kern w:val="0"/>
+          <w:szCs w:val="24"/>
+          <w:lang w:eastAsia="fr-FR"/>
+          <w14:ligatures w14:val="none"/>
+        </w:rPr>
+        <w:t xml:space="preserve">oit </w:t>
+      </w:r>
+      <w:r>
+        <w:rPr>
+          <w:rFonts w:ascii="Arial" w:eastAsia="Times New Roman" w:hAnsi="Arial" w:cs="Times New Roman"/>
+          <w:color w:val="EE0000"/>
+          <w:kern w:val="0"/>
+          <w:szCs w:val="24"/>
+          <w:lang w:eastAsia="fr-FR"/>
+          <w14:ligatures w14:val="none"/>
+        </w:rPr>
+        <w:t>plus</w:t>
+      </w:r>
+      <w:r>
+        <w:rPr>
+          <w:rFonts w:ascii="Arial" w:eastAsia="Times New Roman" w:hAnsi="Arial" w:cs="Times New Roman"/>
+          <w:color w:val="EE0000"/>
+          <w:kern w:val="0"/>
+          <w:szCs w:val="24"/>
+          <w:lang w:eastAsia="fr-FR"/>
+          <w14:ligatures w14:val="none"/>
+        </w:rPr>
+        <w:t xml:space="preserve"> les messages du modérateur MAIS vu du client banni, pas d’indication, il peut toujours dialoguer sur le groupe actif et les messages sont reçu par le client modérateur</w:t>
+      </w:r>
+    </w:p>
+    <w:p>
+      <w:pPr>
+        <w:spacing w:after="0" w:line="240" w:lineRule="auto"/>
+        <w:rPr>
+          <w:rFonts w:ascii="Arial" w:eastAsia="Times New Roman" w:hAnsi="Arial" w:cs="Times New Roman"/>
+          <w:kern w:val="0"/>
+          <w:szCs w:val="24"/>
+          <w:lang w:eastAsia="fr-FR"/>
+          <w14:ligatures w14:val="none"/>
+        </w:rPr>
+      </w:pPr>
+    </w:p>
+    <w:p>
+      <w:pPr>
+        <w:spacing w:after="0" w:line="240" w:lineRule="auto"/>
+        <w:rPr>
+          <w:rFonts w:ascii="Arial" w:eastAsia="Times New Roman" w:hAnsi="Arial" w:cs="Times New Roman"/>
+          <w:kern w:val="0"/>
+          <w:szCs w:val="24"/>
+          <w:lang w:eastAsia="fr-FR"/>
+          <w14:ligatures w14:val="none"/>
+        </w:rPr>
+      </w:pPr>
+      <w:r>
+        <w:rPr>
+          <w:rFonts w:ascii="Arial" w:eastAsia="Times New Roman" w:hAnsi="Arial" w:cs="Times New Roman"/>
+          <w:b/>
+          <w:bCs/>
+          <w:kern w:val="0"/>
+          <w:szCs w:val="24"/>
+          <w:highlight w:val="yellow"/>
+          <w:lang w:eastAsia="fr-FR"/>
+          <w14:ligatures w14:val="none"/>
+        </w:rPr>
+        <w:t>Rejoindre un groupe :</w:t>
+      </w:r>
+      <w:r>
+        <w:rPr>
+          <w:rFonts w:ascii="Arial" w:eastAsia="Times New Roman" w:hAnsi="Arial" w:cs="Times New Roman"/>
+          <w:kern w:val="0"/>
+          <w:szCs w:val="24"/>
+          <w:highlight w:val="yellow"/>
+          <w:lang w:eastAsia="fr-FR"/>
+          <w14:ligatures w14:val="none"/>
+        </w:rPr>
+        <w:t xml:space="preserve"> Si le membre est blacklisté, il ne peut pas rejoindre</w:t>
+      </w:r>
+    </w:p>
+    <w:p>
+      <w:pPr>
+        <w:spacing w:after="0" w:line="240" w:lineRule="auto"/>
+        <w:rPr>
+          <w:rFonts w:ascii="Arial" w:eastAsia="Times New Roman" w:hAnsi="Arial" w:cs="Times New Roman"/>
+          <w:kern w:val="0"/>
+          <w:szCs w:val="24"/>
+          <w:lang w:eastAsia="fr-FR"/>
+          <w14:ligatures w14:val="none"/>
+        </w:rPr>
+      </w:pPr>
+    </w:p>
+    <w:p>
+      <w:pPr>
+        <w:spacing w:after="0" w:line="240" w:lineRule="auto"/>
+        <w:rPr>
+          <w:rFonts w:ascii="Arial" w:eastAsia="Times New Roman" w:hAnsi="Arial" w:cs="Times New Roman"/>
+          <w:kern w:val="0"/>
+          <w:szCs w:val="24"/>
+          <w:lang w:eastAsia="fr-FR"/>
+          <w14:ligatures w14:val="none"/>
+        </w:rPr>
+      </w:pPr>
+      <w:r>
+        <w:rPr>
+          <w:rFonts w:ascii="Arial" w:eastAsia="Times New Roman" w:hAnsi="Arial" w:cs="Times New Roman"/>
+          <w:b/>
+          <w:bCs/>
+          <w:kern w:val="0"/>
+          <w:szCs w:val="24"/>
+          <w:highlight w:val="yellow"/>
+          <w:lang w:eastAsia="fr-FR"/>
+          <w14:ligatures w14:val="none"/>
+        </w:rPr>
+        <w:t xml:space="preserve">Quitter un groupe : </w:t>
+      </w:r>
+      <w:r>
+        <w:rPr>
+          <w:rFonts w:ascii="Arial" w:eastAsia="Times New Roman" w:hAnsi="Arial" w:cs="Times New Roman"/>
+          <w:kern w:val="0"/>
+          <w:szCs w:val="24"/>
+          <w:highlight w:val="yellow"/>
+          <w:lang w:eastAsia="fr-FR"/>
+          <w14:ligatures w14:val="none"/>
+        </w:rPr>
+        <w:t>Notifier les membres du groupe lorsqu’un membre quitte.</w:t>
+      </w:r>
+    </w:p>
+    <w:p>
+      <w:pPr>
+        <w:spacing w:after="0" w:line="240" w:lineRule="auto"/>
+        <w:rPr>
+          <w:rFonts w:ascii="Arial" w:eastAsia="Times New Roman" w:hAnsi="Arial" w:cs="Times New Roman"/>
+          <w:kern w:val="0"/>
+          <w:szCs w:val="24"/>
+          <w:lang w:eastAsia="fr-FR"/>
+          <w14:ligatures w14:val="none"/>
+        </w:rPr>
+      </w:pPr>
+    </w:p>
+    <w:p>
+      <w:pPr>
+        <w:spacing w:after="0" w:line="240" w:lineRule="auto"/>
+        <w:rPr>
+          <w:rFonts w:ascii="Arial" w:eastAsia="Times New Roman" w:hAnsi="Arial" w:cs="Times New Roman"/>
           <w:kern w:val="0"/>
           <w:szCs w:val="24"/>
           <w:highlight w:val="green"/>
           <w:lang w:eastAsia="fr-FR"/>
           <w14:ligatures w14:val="none"/>
         </w:rPr>
-        <w:t>Créer groupe :</w:t>
-      </w:r>
-      <w:r>
-        <w:rPr>
-          <w:rFonts w:ascii="Arial" w:eastAsia="Times New Roman" w:hAnsi="Arial" w:cs="Times New Roman"/>
+      </w:pPr>
+      <w:r>
+        <w:rPr>
+          <w:rFonts w:ascii="Arial" w:eastAsia="Times New Roman" w:hAnsi="Arial" w:cs="Times New Roman"/>
+          <w:b/>
+          <w:bCs/>
+          <w:kern w:val="0"/>
+          <w:szCs w:val="24"/>
+          <w:highlight w:val="yellow"/>
+          <w:lang w:eastAsia="fr-FR"/>
+          <w14:ligatures w14:val="none"/>
+        </w:rPr>
+        <w:t>Utilisation de commandes textuelles via « CMD »</w:t>
+      </w:r>
+      <w:r>
+        <w:rPr>
+          <w:rFonts w:ascii="Arial" w:eastAsia="Times New Roman" w:hAnsi="Arial" w:cs="Times New Roman"/>
+          <w:b/>
+          <w:bCs/>
           <w:kern w:val="0"/>
           <w:szCs w:val="24"/>
           <w:highlight w:val="green"/>
           <w:lang w:eastAsia="fr-FR"/>
           <w14:ligatures w14:val="none"/>
         </w:rPr>
-        <w:t xml:space="preserve"> Oblige le client à se loguer avant d’accéder aux commandes</w:t>
-      </w:r>
-    </w:p>
-    <w:p>
-      <w:pPr>
-        <w:spacing w:after="0" w:line="240" w:lineRule="auto"/>
-        <w:rPr>
-          <w:rFonts w:ascii="Arial" w:eastAsia="Times New Roman" w:hAnsi="Arial" w:cs="Times New Roman"/>
-          <w:kern w:val="0"/>
-          <w:szCs w:val="24"/>
-          <w:lang w:eastAsia="fr-FR"/>
-          <w14:ligatures w14:val="none"/>
-        </w:rPr>
-      </w:pPr>
-    </w:p>
-    <w:p>
-      <w:pPr>
-        <w:spacing w:after="0" w:line="240" w:lineRule="auto"/>
-        <w:rPr>
-          <w:rFonts w:ascii="Arial" w:eastAsia="Times New Roman" w:hAnsi="Arial" w:cs="Times New Roman"/>
-          <w:kern w:val="0"/>
-          <w:szCs w:val="24"/>
-          <w:lang w:eastAsia="fr-FR"/>
-          <w14:ligatures w14:val="none"/>
-        </w:rPr>
-      </w:pPr>
-      <w:r>
-        <w:rPr>
-          <w:rFonts w:ascii="Arial" w:eastAsia="Times New Roman" w:hAnsi="Arial" w:cs="Times New Roman"/>
-          <w:b/>
-          <w:bCs/>
+        <w:t xml:space="preserve"> : </w:t>
+      </w:r>
+      <w:r>
+        <w:rPr>
+          <w:rFonts w:ascii="Arial" w:eastAsia="Times New Roman" w:hAnsi="Arial" w:cs="Times New Roman"/>
+          <w:kern w:val="0"/>
+          <w:szCs w:val="24"/>
+          <w:highlight w:val="green"/>
+          <w:lang w:eastAsia="fr-FR"/>
+          <w14:ligatures w14:val="none"/>
+        </w:rPr>
+        <w:t xml:space="preserve">Les commandes </w:t>
+      </w:r>
+      <w:r>
+        <w:rPr>
+          <w:rFonts w:ascii="Arial" w:eastAsia="Times New Roman" w:hAnsi="Arial" w:cs="Times New Roman"/>
+          <w:kern w:val="0"/>
+          <w:szCs w:val="24"/>
+          <w:highlight w:val="red"/>
+          <w:lang w:eastAsia="fr-FR"/>
+          <w14:ligatures w14:val="none"/>
+        </w:rPr>
+        <w:t>LIST</w:t>
+      </w:r>
+      <w:r>
+        <w:rPr>
+          <w:rFonts w:ascii="Arial" w:eastAsia="Times New Roman" w:hAnsi="Arial" w:cs="Times New Roman"/>
+          <w:kern w:val="0"/>
+          <w:szCs w:val="24"/>
+          <w:highlight w:val="green"/>
+          <w:lang w:eastAsia="fr-FR"/>
+          <w14:ligatures w14:val="none"/>
+        </w:rPr>
+        <w:t xml:space="preserve">, </w:t>
+      </w:r>
+      <w:r>
+        <w:rPr>
+          <w:rFonts w:ascii="Arial" w:eastAsia="Times New Roman" w:hAnsi="Arial" w:cs="Times New Roman"/>
+          <w:kern w:val="0"/>
+          <w:szCs w:val="24"/>
+          <w:highlight w:val="red"/>
+          <w:lang w:eastAsia="fr-FR"/>
+          <w14:ligatures w14:val="none"/>
+        </w:rPr>
+        <w:t>BAN</w:t>
+      </w:r>
+      <w:r>
+        <w:rPr>
+          <w:rFonts w:ascii="Arial" w:eastAsia="Times New Roman" w:hAnsi="Arial" w:cs="Times New Roman"/>
+          <w:kern w:val="0"/>
+          <w:szCs w:val="24"/>
+          <w:highlight w:val="green"/>
+          <w:lang w:eastAsia="fr-FR"/>
+          <w14:ligatures w14:val="none"/>
+        </w:rPr>
+        <w:t xml:space="preserve">, </w:t>
+      </w:r>
+      <w:r>
+        <w:rPr>
+          <w:rFonts w:ascii="Arial" w:eastAsia="Times New Roman" w:hAnsi="Arial" w:cs="Times New Roman"/>
           <w:kern w:val="0"/>
           <w:szCs w:val="24"/>
           <w:highlight w:val="yellow"/>
           <w:lang w:eastAsia="fr-FR"/>
           <w14:ligatures w14:val="none"/>
         </w:rPr>
-        <w:t>Supprimer un groupe :</w:t>
-      </w:r>
-      <w:r>
-        <w:rPr>
-          <w:rFonts w:ascii="Arial" w:eastAsia="Times New Roman" w:hAnsi="Arial" w:cs="Times New Roman"/>
-          <w:kern w:val="0"/>
-          <w:szCs w:val="24"/>
-          <w:highlight w:val="yellow"/>
-          <w:lang w:eastAsia="fr-FR"/>
-          <w14:ligatures w14:val="none"/>
-        </w:rPr>
-        <w:t xml:space="preserve"> Notifier les membres, confirmation de suppression avant suppression.</w:t>
-      </w:r>
-    </w:p>
-    <w:p>
-      <w:pPr>
-        <w:spacing w:after="0" w:line="240" w:lineRule="auto"/>
-        <w:rPr>
-          <w:rFonts w:ascii="Arial" w:eastAsia="Times New Roman" w:hAnsi="Arial" w:cs="Times New Roman"/>
-          <w:kern w:val="0"/>
-          <w:szCs w:val="24"/>
-          <w:lang w:eastAsia="fr-FR"/>
-          <w14:ligatures w14:val="none"/>
-        </w:rPr>
-      </w:pPr>
-    </w:p>
-    <w:p>
-      <w:pPr>
-        <w:spacing w:after="0" w:line="240" w:lineRule="auto"/>
-        <w:rPr>
-          <w:rFonts w:ascii="Arial" w:eastAsia="Times New Roman" w:hAnsi="Arial" w:cs="Times New Roman"/>
-          <w:kern w:val="0"/>
-          <w:szCs w:val="24"/>
-          <w:lang w:eastAsia="fr-FR"/>
-          <w14:ligatures w14:val="none"/>
-        </w:rPr>
-      </w:pPr>
-      <w:r>
-        <w:rPr>
-          <w:rFonts w:ascii="Arial" w:eastAsia="Times New Roman" w:hAnsi="Arial" w:cs="Times New Roman"/>
-          <w:b/>
-          <w:bCs/>
-          <w:kern w:val="0"/>
-          <w:szCs w:val="24"/>
-          <w:highlight w:val="yellow"/>
-          <w:lang w:eastAsia="fr-FR"/>
-          <w14:ligatures w14:val="none"/>
-        </w:rPr>
-        <w:t xml:space="preserve">Fusionner deux groupes : </w:t>
-      </w:r>
-      <w:r>
-        <w:rPr>
-          <w:rFonts w:ascii="Arial" w:eastAsia="Times New Roman" w:hAnsi="Arial" w:cs="Times New Roman"/>
-          <w:kern w:val="0"/>
-          <w:szCs w:val="24"/>
-          <w:highlight w:val="yellow"/>
-          <w:lang w:eastAsia="fr-FR"/>
-          <w14:ligatures w14:val="none"/>
-        </w:rPr>
-        <w:t xml:space="preserve">Fusionner les deux </w:t>
-      </w:r>
-      <w:proofErr w:type="spellStart"/>
-      <w:r>
-        <w:rPr>
-          <w:rFonts w:ascii="Arial" w:eastAsia="Times New Roman" w:hAnsi="Arial" w:cs="Times New Roman"/>
-          <w:kern w:val="0"/>
-          <w:szCs w:val="24"/>
-          <w:highlight w:val="yellow"/>
-          <w:lang w:eastAsia="fr-FR"/>
-          <w14:ligatures w14:val="none"/>
-        </w:rPr>
-        <w:t>groupse</w:t>
-      </w:r>
-      <w:proofErr w:type="spellEnd"/>
-      <w:r>
-        <w:rPr>
-          <w:rFonts w:ascii="Arial" w:eastAsia="Times New Roman" w:hAnsi="Arial" w:cs="Times New Roman"/>
-          <w:kern w:val="0"/>
-          <w:szCs w:val="24"/>
-          <w:highlight w:val="yellow"/>
-          <w:lang w:eastAsia="fr-FR"/>
-          <w14:ligatures w14:val="none"/>
-        </w:rPr>
-        <w:t xml:space="preserve"> seulement si le client est gestionnaire des 2 groupes, Notifier membre des deux groupes.</w:t>
-      </w:r>
-    </w:p>
-    <w:p>
-      <w:pPr>
-        <w:spacing w:after="0" w:line="240" w:lineRule="auto"/>
-        <w:rPr>
-          <w:rFonts w:ascii="Arial" w:eastAsia="Times New Roman" w:hAnsi="Arial" w:cs="Times New Roman"/>
-          <w:kern w:val="0"/>
-          <w:szCs w:val="24"/>
-          <w:lang w:eastAsia="fr-FR"/>
-          <w14:ligatures w14:val="none"/>
-        </w:rPr>
-      </w:pPr>
-    </w:p>
-    <w:p>
-      <w:pPr>
-        <w:spacing w:after="0" w:line="240" w:lineRule="auto"/>
-        <w:rPr>
-          <w:rFonts w:ascii="Arial" w:eastAsia="Times New Roman" w:hAnsi="Arial" w:cs="Times New Roman"/>
-          <w:kern w:val="0"/>
-          <w:szCs w:val="24"/>
-          <w:lang w:eastAsia="fr-FR"/>
-          <w14:ligatures w14:val="none"/>
-        </w:rPr>
-      </w:pPr>
-      <w:r>
-        <w:rPr>
-          <w:rFonts w:ascii="Arial" w:eastAsia="Times New Roman" w:hAnsi="Arial" w:cs="Times New Roman"/>
-          <w:b/>
-          <w:bCs/>
-          <w:kern w:val="0"/>
-          <w:szCs w:val="24"/>
-          <w:highlight w:val="yellow"/>
-          <w:lang w:eastAsia="fr-FR"/>
-          <w14:ligatures w14:val="none"/>
-        </w:rPr>
-        <w:t>Modérer un membre</w:t>
-      </w:r>
-      <w:r>
-        <w:rPr>
-          <w:rFonts w:ascii="Arial" w:eastAsia="Times New Roman" w:hAnsi="Arial" w:cs="Times New Roman"/>
-          <w:kern w:val="0"/>
-          <w:szCs w:val="24"/>
-          <w:highlight w:val="yellow"/>
-          <w:lang w:eastAsia="fr-FR"/>
-          <w14:ligatures w14:val="none"/>
-        </w:rPr>
-        <w:t xml:space="preserve"> : Permet à un gestionnaire de supprimer un membre d’un groupe et d’empêcher qu’il ne rejoigne le groupe de nouveau (blacklist), le membre banni est notifié.</w:t>
-      </w:r>
-    </w:p>
-    <w:p>
-      <w:pPr>
-        <w:spacing w:after="0" w:line="240" w:lineRule="auto"/>
-        <w:rPr>
-          <w:rFonts w:ascii="Arial" w:eastAsia="Times New Roman" w:hAnsi="Arial" w:cs="Times New Roman"/>
-          <w:kern w:val="0"/>
-          <w:szCs w:val="24"/>
-          <w:lang w:eastAsia="fr-FR"/>
-          <w14:ligatures w14:val="none"/>
-        </w:rPr>
-      </w:pPr>
-      <w:r>
-        <w:rPr>
-          <w:rFonts w:ascii="Arial" w:eastAsia="Times New Roman" w:hAnsi="Arial" w:cs="Times New Roman"/>
-          <w:b/>
-          <w:bCs/>
+        <w:t>MSG</w:t>
+      </w:r>
+      <w:r>
+        <w:rPr>
+          <w:rFonts w:ascii="Arial" w:eastAsia="Times New Roman" w:hAnsi="Arial" w:cs="Times New Roman"/>
+          <w:kern w:val="0"/>
+          <w:szCs w:val="24"/>
+          <w:highlight w:val="green"/>
+          <w:lang w:eastAsia="fr-FR"/>
+          <w14:ligatures w14:val="none"/>
+        </w:rPr>
+        <w:t xml:space="preserve">, </w:t>
+      </w:r>
+      <w:r>
+        <w:rPr>
+          <w:rFonts w:ascii="Arial" w:eastAsia="Times New Roman" w:hAnsi="Arial" w:cs="Times New Roman"/>
+          <w:kern w:val="0"/>
+          <w:szCs w:val="24"/>
+          <w:highlight w:val="red"/>
+          <w:lang w:eastAsia="fr-FR"/>
+          <w14:ligatures w14:val="none"/>
+        </w:rPr>
+        <w:t>HELP</w:t>
+      </w:r>
+      <w:r>
+        <w:rPr>
+          <w:rFonts w:ascii="Arial" w:eastAsia="Times New Roman" w:hAnsi="Arial" w:cs="Times New Roman"/>
+          <w:kern w:val="0"/>
+          <w:szCs w:val="24"/>
+          <w:highlight w:val="green"/>
+          <w:lang w:eastAsia="fr-FR"/>
+          <w14:ligatures w14:val="none"/>
+        </w:rPr>
+        <w:t xml:space="preserve"> devront être reconnues</w:t>
+      </w:r>
+    </w:p>
+    <w:p>
+      <w:pPr>
+        <w:spacing w:after="0" w:line="240" w:lineRule="auto"/>
+        <w:rPr>
+          <w:rFonts w:ascii="Arial" w:eastAsia="Times New Roman" w:hAnsi="Arial" w:cs="Times New Roman"/>
           <w:color w:val="EE0000"/>
           <w:kern w:val="0"/>
           <w:szCs w:val="24"/>
           <w:lang w:eastAsia="fr-FR"/>
           <w14:ligatures w14:val="none"/>
         </w:rPr>
-        <w:t>« </w:t>
-      </w:r>
-      <w:proofErr w:type="gramStart"/>
+      </w:pPr>
       <w:r>
         <w:rPr>
           <w:rFonts w:ascii="Arial" w:eastAsia="Times New Roman" w:hAnsi="Arial" w:cs="Times New Roman"/>
@@ -1456,23 +1886,23 @@
           <w:lang w:eastAsia="fr-FR"/>
           <w14:ligatures w14:val="none"/>
         </w:rPr>
-        <w:t>ban</w:t>
-      </w:r>
-      <w:proofErr w:type="gramEnd"/>
-      <w:r>
-        <w:rPr>
-          <w:rFonts w:ascii="Arial" w:eastAsia="Times New Roman" w:hAnsi="Arial" w:cs="Times New Roman"/>
-          <w:b/>
-          <w:bCs/>
+        <w:t>Pour toutes les fonctions </w:t>
+      </w:r>
+      <w:r>
+        <w:rPr>
+          <w:rFonts w:ascii="Arial" w:eastAsia="Times New Roman" w:hAnsi="Arial" w:cs="Times New Roman"/>
           <w:color w:val="EE0000"/>
           <w:kern w:val="0"/>
           <w:szCs w:val="24"/>
           <w:lang w:eastAsia="fr-FR"/>
           <w14:ligatures w14:val="none"/>
         </w:rPr>
-        <w:t xml:space="preserve"> » : </w:t>
-      </w:r>
-      <w:r>
+        <w:t>: problème de Buffer.</w:t>
+      </w:r>
+    </w:p>
+    <w:p>
+      <w:pPr>
+        <w:spacing w:after="0" w:line="240" w:lineRule="auto"/>
         <w:rPr>
           <w:rFonts w:ascii="Arial" w:eastAsia="Times New Roman" w:hAnsi="Arial" w:cs="Times New Roman"/>
           <w:color w:val="EE0000"/>
@@ -1481,29 +1911,32 @@
           <w:lang w:eastAsia="fr-FR"/>
           <w14:ligatures w14:val="none"/>
         </w:rPr>
-        <w:t>Non fonctionnel, Lorsque commande de ban envoy</w:t>
-      </w:r>
-      <w:r>
-        <w:rPr>
-          <w:rFonts w:ascii="Arial" w:eastAsia="Times New Roman" w:hAnsi="Arial" w:cs="Times New Roman"/>
+      </w:pPr>
+      <w:r>
+        <w:rPr>
+          <w:rFonts w:ascii="Arial" w:eastAsia="Times New Roman" w:hAnsi="Arial" w:cs="Times New Roman"/>
+          <w:b/>
+          <w:bCs/>
           <w:color w:val="EE0000"/>
           <w:kern w:val="0"/>
           <w:szCs w:val="24"/>
           <w:lang w:eastAsia="fr-FR"/>
           <w14:ligatures w14:val="none"/>
         </w:rPr>
-        <w:t>é</w:t>
-      </w:r>
-      <w:r>
-        <w:rPr>
-          <w:rFonts w:ascii="Arial" w:eastAsia="Times New Roman" w:hAnsi="Arial" w:cs="Times New Roman"/>
+        <w:t>« ban »</w:t>
+      </w:r>
+      <w:r>
+        <w:rPr>
+          <w:rFonts w:ascii="Arial" w:eastAsia="Times New Roman" w:hAnsi="Arial" w:cs="Times New Roman"/>
+          <w:b/>
+          <w:bCs/>
           <w:color w:val="EE0000"/>
           <w:kern w:val="0"/>
           <w:szCs w:val="24"/>
           <w:lang w:eastAsia="fr-FR"/>
           <w14:ligatures w14:val="none"/>
         </w:rPr>
-        <w:t xml:space="preserve"> via le client modérateur, le client banni n’est plus listé et il ne re</w:t>
+        <w:t> :</w:t>
       </w:r>
       <w:r>
         <w:rPr>
@@ -1514,7 +1947,7 @@
           <w:lang w:eastAsia="fr-FR"/>
           <w14:ligatures w14:val="none"/>
         </w:rPr>
-        <w:t>ç</w:t>
+        <w:t xml:space="preserve"> redondant avec delete</w:t>
       </w:r>
       <w:r>
         <w:rPr>
@@ -1525,9 +1958,12 @@
           <w:lang w:eastAsia="fr-FR"/>
           <w14:ligatures w14:val="none"/>
         </w:rPr>
-        <w:t xml:space="preserve">oit </w:t>
-      </w:r>
-      <w:r>
+        <w:t>.</w:t>
+      </w:r>
+    </w:p>
+    <w:p>
+      <w:pPr>
+        <w:spacing w:after="0" w:line="240" w:lineRule="auto"/>
         <w:rPr>
           <w:rFonts w:ascii="Arial" w:eastAsia="Times New Roman" w:hAnsi="Arial" w:cs="Times New Roman"/>
           <w:color w:val="EE0000"/>
@@ -1536,115 +1972,157 @@
           <w:lang w:eastAsia="fr-FR"/>
           <w14:ligatures w14:val="none"/>
         </w:rPr>
-        <w:t>plus</w:t>
-      </w:r>
-      <w:r>
-        <w:rPr>
-          <w:rFonts w:ascii="Arial" w:eastAsia="Times New Roman" w:hAnsi="Arial" w:cs="Times New Roman"/>
+      </w:pPr>
+      <w:r>
+        <w:rPr>
+          <w:rFonts w:ascii="Arial" w:eastAsia="Times New Roman" w:hAnsi="Arial" w:cs="Times New Roman"/>
+          <w:b/>
+          <w:bCs/>
           <w:color w:val="EE0000"/>
           <w:kern w:val="0"/>
           <w:szCs w:val="24"/>
           <w:lang w:eastAsia="fr-FR"/>
           <w14:ligatures w14:val="none"/>
         </w:rPr>
-        <w:t xml:space="preserve"> les messages du modérateur MAIS vu du client banni, pas d’indication, il peut toujours dialoguer sur le groupe actif et les messages sont reçu par le client modérateur</w:t>
-      </w:r>
-    </w:p>
-    <w:p>
-      <w:pPr>
-        <w:spacing w:after="0" w:line="240" w:lineRule="auto"/>
-        <w:rPr>
-          <w:rFonts w:ascii="Arial" w:eastAsia="Times New Roman" w:hAnsi="Arial" w:cs="Times New Roman"/>
-          <w:kern w:val="0"/>
-          <w:szCs w:val="24"/>
-          <w:lang w:eastAsia="fr-FR"/>
-          <w14:ligatures w14:val="none"/>
-        </w:rPr>
-      </w:pPr>
-    </w:p>
-    <w:p>
-      <w:pPr>
-        <w:spacing w:after="0" w:line="240" w:lineRule="auto"/>
-        <w:rPr>
-          <w:rFonts w:ascii="Arial" w:eastAsia="Times New Roman" w:hAnsi="Arial" w:cs="Times New Roman"/>
-          <w:kern w:val="0"/>
-          <w:szCs w:val="24"/>
-          <w:lang w:eastAsia="fr-FR"/>
-          <w14:ligatures w14:val="none"/>
-        </w:rPr>
-      </w:pPr>
-      <w:r>
-        <w:rPr>
-          <w:rFonts w:ascii="Arial" w:eastAsia="Times New Roman" w:hAnsi="Arial" w:cs="Times New Roman"/>
-          <w:b/>
-          <w:bCs/>
-          <w:kern w:val="0"/>
-          <w:szCs w:val="24"/>
-          <w:highlight w:val="yellow"/>
-          <w:lang w:eastAsia="fr-FR"/>
-          <w14:ligatures w14:val="none"/>
-        </w:rPr>
-        <w:t>Rejoindre un groupe :</w:t>
-      </w:r>
-      <w:r>
-        <w:rPr>
-          <w:rFonts w:ascii="Arial" w:eastAsia="Times New Roman" w:hAnsi="Arial" w:cs="Times New Roman"/>
-          <w:kern w:val="0"/>
-          <w:szCs w:val="24"/>
-          <w:highlight w:val="yellow"/>
-          <w:lang w:eastAsia="fr-FR"/>
-          <w14:ligatures w14:val="none"/>
-        </w:rPr>
-        <w:t xml:space="preserve"> Si le membre est blacklisté, il ne peut pas rejoindre</w:t>
-      </w:r>
-    </w:p>
-    <w:p>
-      <w:pPr>
-        <w:spacing w:after="0" w:line="240" w:lineRule="auto"/>
-        <w:rPr>
-          <w:rFonts w:ascii="Arial" w:eastAsia="Times New Roman" w:hAnsi="Arial" w:cs="Times New Roman"/>
-          <w:kern w:val="0"/>
-          <w:szCs w:val="24"/>
-          <w:lang w:eastAsia="fr-FR"/>
-          <w14:ligatures w14:val="none"/>
-        </w:rPr>
-      </w:pPr>
-    </w:p>
-    <w:p>
-      <w:pPr>
-        <w:spacing w:after="0" w:line="240" w:lineRule="auto"/>
-        <w:rPr>
-          <w:rFonts w:ascii="Arial" w:eastAsia="Times New Roman" w:hAnsi="Arial" w:cs="Times New Roman"/>
-          <w:kern w:val="0"/>
-          <w:szCs w:val="24"/>
-          <w:lang w:eastAsia="fr-FR"/>
-          <w14:ligatures w14:val="none"/>
-        </w:rPr>
-      </w:pPr>
-      <w:r>
-        <w:rPr>
-          <w:rFonts w:ascii="Arial" w:eastAsia="Times New Roman" w:hAnsi="Arial" w:cs="Times New Roman"/>
-          <w:b/>
-          <w:bCs/>
-          <w:kern w:val="0"/>
-          <w:szCs w:val="24"/>
-          <w:highlight w:val="yellow"/>
-          <w:lang w:eastAsia="fr-FR"/>
-          <w14:ligatures w14:val="none"/>
-        </w:rPr>
-        <w:t xml:space="preserve">Quitter un groupe : </w:t>
-      </w:r>
-      <w:r>
-        <w:rPr>
-          <w:rFonts w:ascii="Arial" w:eastAsia="Times New Roman" w:hAnsi="Arial" w:cs="Times New Roman"/>
-          <w:kern w:val="0"/>
-          <w:szCs w:val="24"/>
-          <w:highlight w:val="yellow"/>
-          <w:lang w:eastAsia="fr-FR"/>
-          <w14:ligatures w14:val="none"/>
-        </w:rPr>
-        <w:t>Notifier les membres du groupe lorsqu’un membre quitte.</w:t>
-      </w:r>
+        <w:t>« stat »</w:t>
+      </w:r>
+      <w:r>
+        <w:rPr>
+          <w:rFonts w:ascii="Arial" w:eastAsia="Times New Roman" w:hAnsi="Arial" w:cs="Times New Roman"/>
+          <w:b/>
+          <w:bCs/>
+          <w:color w:val="EE0000"/>
+          <w:kern w:val="0"/>
+          <w:szCs w:val="24"/>
+          <w:lang w:eastAsia="fr-FR"/>
+          <w14:ligatures w14:val="none"/>
+        </w:rPr>
+        <w:t xml:space="preserve"> : </w:t>
+      </w:r>
+      <w:r>
+        <w:rPr>
+          <w:rFonts w:ascii="Arial" w:eastAsia="Times New Roman" w:hAnsi="Arial" w:cs="Times New Roman"/>
+          <w:color w:val="EE0000"/>
+          <w:kern w:val="0"/>
+          <w:szCs w:val="24"/>
+          <w:lang w:eastAsia="fr-FR"/>
+          <w14:ligatures w14:val="none"/>
+        </w:rPr>
+        <w:t>OK, interface à améliorer</w:t>
+      </w:r>
+      <w:r>
+        <w:rPr>
+          <w:rFonts w:ascii="Arial" w:eastAsia="Times New Roman" w:hAnsi="Arial" w:cs="Times New Roman"/>
+          <w:color w:val="EE0000"/>
+          <w:kern w:val="0"/>
+          <w:szCs w:val="24"/>
+          <w:lang w:eastAsia="fr-FR"/>
+          <w14:ligatures w14:val="none"/>
+        </w:rPr>
+        <w:t xml:space="preserve"> (nom plus parlant et unités manquantes)</w:t>
+      </w:r>
+    </w:p>
+    <w:p>
+      <w:pPr>
+        <w:spacing w:after="0" w:line="240" w:lineRule="auto"/>
+        <w:rPr>
+          <w:rFonts w:ascii="Arial" w:eastAsia="Times New Roman" w:hAnsi="Arial" w:cs="Times New Roman"/>
+          <w:color w:val="EE0000"/>
+          <w:kern w:val="0"/>
+          <w:szCs w:val="24"/>
+          <w:lang w:eastAsia="fr-FR"/>
+          <w14:ligatures w14:val="none"/>
+        </w:rPr>
+      </w:pPr>
+      <w:r>
+        <w:rPr>
+          <w:rFonts w:ascii="Arial" w:eastAsia="Times New Roman" w:hAnsi="Arial" w:cs="Times New Roman"/>
+          <w:b/>
+          <w:bCs/>
+          <w:color w:val="EE0000"/>
+          <w:kern w:val="0"/>
+          <w:szCs w:val="24"/>
+          <w:lang w:eastAsia="fr-FR"/>
+          <w14:ligatures w14:val="none"/>
+        </w:rPr>
+        <w:t>« quit »</w:t>
+      </w:r>
+      <w:r>
+        <w:rPr>
+          <w:rFonts w:ascii="Arial" w:eastAsia="Times New Roman" w:hAnsi="Arial" w:cs="Times New Roman"/>
+          <w:b/>
+          <w:bCs/>
+          <w:color w:val="EE0000"/>
+          <w:kern w:val="0"/>
+          <w:szCs w:val="24"/>
+          <w:lang w:eastAsia="fr-FR"/>
+          <w14:ligatures w14:val="none"/>
+        </w:rPr>
+        <w:t xml:space="preserve">: </w:t>
+      </w:r>
+      <w:r>
+        <w:rPr>
+          <w:rFonts w:ascii="Arial" w:eastAsia="Times New Roman" w:hAnsi="Arial" w:cs="Times New Roman"/>
+          <w:color w:val="EE0000"/>
+          <w:kern w:val="0"/>
+          <w:szCs w:val="24"/>
+          <w:lang w:eastAsia="fr-FR"/>
+          <w14:ligatures w14:val="none"/>
+        </w:rPr>
+        <w:t>Quitte le groupe, Ok mais commande non listé</w:t>
+      </w:r>
+    </w:p>
+    <w:p>
+      <w:pPr>
+        <w:spacing w:after="0" w:line="240" w:lineRule="auto"/>
+        <w:rPr>
+          <w:rFonts w:ascii="Arial" w:eastAsia="Times New Roman" w:hAnsi="Arial" w:cs="Times New Roman"/>
+          <w:color w:val="EE0000"/>
+          <w:kern w:val="0"/>
+          <w:szCs w:val="24"/>
+          <w:lang w:eastAsia="fr-FR"/>
+          <w14:ligatures w14:val="none"/>
+        </w:rPr>
+      </w:pPr>
+      <w:r>
+        <w:rPr>
+          <w:rFonts w:ascii="Arial" w:eastAsia="Times New Roman" w:hAnsi="Arial" w:cs="Times New Roman"/>
+          <w:b/>
+          <w:bCs/>
+          <w:color w:val="EE0000"/>
+          <w:kern w:val="0"/>
+          <w:szCs w:val="24"/>
+          <w:lang w:eastAsia="fr-FR"/>
+          <w14:ligatures w14:val="none"/>
+        </w:rPr>
+        <w:t>« msg »</w:t>
+      </w:r>
+      <w:r>
+        <w:rPr>
+          <w:rFonts w:ascii="Arial" w:eastAsia="Times New Roman" w:hAnsi="Arial" w:cs="Times New Roman"/>
+          <w:color w:val="EE0000"/>
+          <w:kern w:val="0"/>
+          <w:szCs w:val="24"/>
+          <w:lang w:eastAsia="fr-FR"/>
+          <w14:ligatures w14:val="none"/>
+        </w:rPr>
+        <w:t>: Ok mais n’est pas listé</w:t>
+      </w:r>
+    </w:p>
+    <w:p>
+      <w:pPr>
+        <w:spacing w:after="0" w:line="240" w:lineRule="auto"/>
+        <w:rPr>
+          <w:rFonts w:ascii="Arial" w:eastAsia="Times New Roman" w:hAnsi="Arial" w:cs="Times New Roman"/>
+          <w:b/>
+          <w:bCs/>
+          <w:color w:val="EE0000"/>
+          <w:kern w:val="0"/>
+          <w:szCs w:val="24"/>
+          <w:lang w:eastAsia="fr-FR"/>
+          <w14:ligatures w14:val="none"/>
+        </w:rPr>
+      </w:pPr>
     </w:p>
     <w:p>
       <w:pPr>
@@ -1677,24 +2155,11 @@
           <w:bCs/>
           <w:kern w:val="0"/>
           <w:szCs w:val="24"/>
-          <w:highlight w:val="yellow"/>
-          <w:lang w:eastAsia="fr-FR"/>
-          <w14:ligatures w14:val="none"/>
-        </w:rPr>
-        <w:t>Utilisation de commandes textuelles via « CMD »</w:t>
-      </w:r>
-      <w:r>
-        <w:rPr>
-          <w:rFonts w:ascii="Arial" w:eastAsia="Times New Roman" w:hAnsi="Arial" w:cs="Times New Roman"/>
-          <w:b/>
-          <w:bCs/>
-          <w:kern w:val="0"/>
-          <w:szCs w:val="24"/>
           <w:highlight w:val="green"/>
           <w:lang w:eastAsia="fr-FR"/>
           <w14:ligatures w14:val="none"/>
         </w:rPr>
-        <w:t xml:space="preserve"> : </w:t>
+        <w:t xml:space="preserve">Lire les messages d’un groupe : </w:t>
       </w:r>
       <w:r>
         <w:rPr>
@@ -1705,598 +2170,6 @@
           <w:lang w:eastAsia="fr-FR"/>
           <w14:ligatures w14:val="none"/>
         </w:rPr>
-        <w:t xml:space="preserve">Les commandes </w:t>
-      </w:r>
-      <w:r>
-        <w:rPr>
-          <w:rFonts w:ascii="Arial" w:eastAsia="Times New Roman" w:hAnsi="Arial" w:cs="Times New Roman"/>
-          <w:kern w:val="0"/>
-          <w:szCs w:val="24"/>
-          <w:highlight w:val="red"/>
-          <w:lang w:eastAsia="fr-FR"/>
-          <w14:ligatures w14:val="none"/>
-        </w:rPr>
-        <w:t>LIST</w:t>
-      </w:r>
-      <w:r>
-        <w:rPr>
-          <w:rFonts w:ascii="Arial" w:eastAsia="Times New Roman" w:hAnsi="Arial" w:cs="Times New Roman"/>
-          <w:kern w:val="0"/>
-          <w:szCs w:val="24"/>
-          <w:highlight w:val="green"/>
-          <w:lang w:eastAsia="fr-FR"/>
-          <w14:ligatures w14:val="none"/>
-        </w:rPr>
-        <w:t xml:space="preserve">, </w:t>
-      </w:r>
-      <w:r>
-        <w:rPr>
-          <w:rFonts w:ascii="Arial" w:eastAsia="Times New Roman" w:hAnsi="Arial" w:cs="Times New Roman"/>
-          <w:kern w:val="0"/>
-          <w:szCs w:val="24"/>
-          <w:highlight w:val="red"/>
-          <w:lang w:eastAsia="fr-FR"/>
-          <w14:ligatures w14:val="none"/>
-        </w:rPr>
-        <w:t>BAN</w:t>
-      </w:r>
-      <w:r>
-        <w:rPr>
-          <w:rFonts w:ascii="Arial" w:eastAsia="Times New Roman" w:hAnsi="Arial" w:cs="Times New Roman"/>
-          <w:kern w:val="0"/>
-          <w:szCs w:val="24"/>
-          <w:highlight w:val="green"/>
-          <w:lang w:eastAsia="fr-FR"/>
-          <w14:ligatures w14:val="none"/>
-        </w:rPr>
-        <w:t xml:space="preserve">, </w:t>
-      </w:r>
-      <w:r>
-        <w:rPr>
-          <w:rFonts w:ascii="Arial" w:eastAsia="Times New Roman" w:hAnsi="Arial" w:cs="Times New Roman"/>
-          <w:kern w:val="0"/>
-          <w:szCs w:val="24"/>
-          <w:highlight w:val="yellow"/>
-          <w:lang w:eastAsia="fr-FR"/>
-          <w14:ligatures w14:val="none"/>
-        </w:rPr>
-        <w:t>MSG</w:t>
-      </w:r>
-      <w:r>
-        <w:rPr>
-          <w:rFonts w:ascii="Arial" w:eastAsia="Times New Roman" w:hAnsi="Arial" w:cs="Times New Roman"/>
-          <w:kern w:val="0"/>
-          <w:szCs w:val="24"/>
-          <w:highlight w:val="green"/>
-          <w:lang w:eastAsia="fr-FR"/>
-          <w14:ligatures w14:val="none"/>
-        </w:rPr>
-        <w:t xml:space="preserve">, </w:t>
-      </w:r>
-      <w:r>
-        <w:rPr>
-          <w:rFonts w:ascii="Arial" w:eastAsia="Times New Roman" w:hAnsi="Arial" w:cs="Times New Roman"/>
-          <w:kern w:val="0"/>
-          <w:szCs w:val="24"/>
-          <w:highlight w:val="red"/>
-          <w:lang w:eastAsia="fr-FR"/>
-          <w14:ligatures w14:val="none"/>
-        </w:rPr>
-        <w:t>HELP</w:t>
-      </w:r>
-      <w:r>
-        <w:rPr>
-          <w:rFonts w:ascii="Arial" w:eastAsia="Times New Roman" w:hAnsi="Arial" w:cs="Times New Roman"/>
-          <w:kern w:val="0"/>
-          <w:szCs w:val="24"/>
-          <w:highlight w:val="green"/>
-          <w:lang w:eastAsia="fr-FR"/>
-          <w14:ligatures w14:val="none"/>
-        </w:rPr>
-        <w:t xml:space="preserve"> devront être reconnues</w:t>
-      </w:r>
-    </w:p>
-    <w:p>
-      <w:pPr>
-        <w:spacing w:after="0" w:line="240" w:lineRule="auto"/>
-        <w:rPr>
-          <w:rFonts w:ascii="Arial" w:eastAsia="Times New Roman" w:hAnsi="Arial" w:cs="Times New Roman"/>
-          <w:color w:val="EE0000"/>
-          <w:kern w:val="0"/>
-          <w:szCs w:val="24"/>
-          <w:lang w:eastAsia="fr-FR"/>
-          <w14:ligatures w14:val="none"/>
-        </w:rPr>
-      </w:pPr>
-      <w:r>
-        <w:rPr>
-          <w:rFonts w:ascii="Arial" w:eastAsia="Times New Roman" w:hAnsi="Arial" w:cs="Times New Roman"/>
-          <w:b/>
-          <w:bCs/>
-          <w:color w:val="EE0000"/>
-          <w:kern w:val="0"/>
-          <w:szCs w:val="24"/>
-          <w:lang w:eastAsia="fr-FR"/>
-          <w14:ligatures w14:val="none"/>
-        </w:rPr>
-        <w:t>Pour toutes les fonctions </w:t>
-      </w:r>
-      <w:r>
-        <w:rPr>
-          <w:rFonts w:ascii="Arial" w:eastAsia="Times New Roman" w:hAnsi="Arial" w:cs="Times New Roman"/>
-          <w:color w:val="EE0000"/>
-          <w:kern w:val="0"/>
-          <w:szCs w:val="24"/>
-          <w:lang w:eastAsia="fr-FR"/>
-          <w14:ligatures w14:val="none"/>
-        </w:rPr>
-        <w:t>: problème de Buffer.</w:t>
-      </w:r>
-    </w:p>
-    <w:p>
-      <w:pPr>
-        <w:spacing w:after="0" w:line="240" w:lineRule="auto"/>
-        <w:rPr>
-          <w:rFonts w:ascii="Arial" w:eastAsia="Times New Roman" w:hAnsi="Arial" w:cs="Times New Roman"/>
-          <w:color w:val="EE0000"/>
-          <w:kern w:val="0"/>
-          <w:szCs w:val="24"/>
-          <w:lang w:eastAsia="fr-FR"/>
-          <w14:ligatures w14:val="none"/>
-        </w:rPr>
-      </w:pPr>
-      <w:r>
-        <w:rPr>
-          <w:rFonts w:ascii="Arial" w:eastAsia="Times New Roman" w:hAnsi="Arial" w:cs="Times New Roman"/>
-          <w:b/>
-          <w:bCs/>
-          <w:color w:val="EE0000"/>
-          <w:kern w:val="0"/>
-          <w:szCs w:val="24"/>
-          <w:lang w:eastAsia="fr-FR"/>
-          <w14:ligatures w14:val="none"/>
-        </w:rPr>
-        <w:t>« </w:t>
-      </w:r>
-      <w:proofErr w:type="gramStart"/>
-      <w:r>
-        <w:rPr>
-          <w:rFonts w:ascii="Arial" w:eastAsia="Times New Roman" w:hAnsi="Arial" w:cs="Times New Roman"/>
-          <w:b/>
-          <w:bCs/>
-          <w:color w:val="EE0000"/>
-          <w:kern w:val="0"/>
-          <w:szCs w:val="24"/>
-          <w:lang w:eastAsia="fr-FR"/>
-          <w14:ligatures w14:val="none"/>
-        </w:rPr>
-        <w:t>ban</w:t>
-      </w:r>
-      <w:proofErr w:type="gramEnd"/>
-      <w:r>
-        <w:rPr>
-          <w:rFonts w:ascii="Arial" w:eastAsia="Times New Roman" w:hAnsi="Arial" w:cs="Times New Roman"/>
-          <w:b/>
-          <w:bCs/>
-          <w:color w:val="EE0000"/>
-          <w:kern w:val="0"/>
-          <w:szCs w:val="24"/>
-          <w:lang w:eastAsia="fr-FR"/>
-          <w14:ligatures w14:val="none"/>
-        </w:rPr>
-        <w:t> »</w:t>
-      </w:r>
-      <w:r>
-        <w:rPr>
-          <w:rFonts w:ascii="Arial" w:eastAsia="Times New Roman" w:hAnsi="Arial" w:cs="Times New Roman"/>
-          <w:b/>
-          <w:bCs/>
-          <w:color w:val="EE0000"/>
-          <w:kern w:val="0"/>
-          <w:szCs w:val="24"/>
-          <w:lang w:eastAsia="fr-FR"/>
-          <w14:ligatures w14:val="none"/>
-        </w:rPr>
-        <w:t> :</w:t>
-      </w:r>
-      <w:r>
-        <w:rPr>
-          <w:rFonts w:ascii="Arial" w:eastAsia="Times New Roman" w:hAnsi="Arial" w:cs="Times New Roman"/>
-          <w:color w:val="EE0000"/>
-          <w:kern w:val="0"/>
-          <w:szCs w:val="24"/>
-          <w:lang w:eastAsia="fr-FR"/>
-          <w14:ligatures w14:val="none"/>
-        </w:rPr>
-        <w:t xml:space="preserve"> redondant avec </w:t>
-      </w:r>
-      <w:proofErr w:type="spellStart"/>
-      <w:r>
-        <w:rPr>
-          <w:rFonts w:ascii="Arial" w:eastAsia="Times New Roman" w:hAnsi="Arial" w:cs="Times New Roman"/>
-          <w:color w:val="EE0000"/>
-          <w:kern w:val="0"/>
-          <w:szCs w:val="24"/>
-          <w:lang w:eastAsia="fr-FR"/>
-          <w14:ligatures w14:val="none"/>
-        </w:rPr>
-        <w:t>delete</w:t>
-      </w:r>
-      <w:proofErr w:type="spellEnd"/>
-      <w:r>
-        <w:rPr>
-          <w:rFonts w:ascii="Arial" w:eastAsia="Times New Roman" w:hAnsi="Arial" w:cs="Times New Roman"/>
-          <w:color w:val="EE0000"/>
-          <w:kern w:val="0"/>
-          <w:szCs w:val="24"/>
-          <w:lang w:eastAsia="fr-FR"/>
-          <w14:ligatures w14:val="none"/>
-        </w:rPr>
-        <w:t>.</w:t>
-      </w:r>
-    </w:p>
-    <w:p>
-      <w:pPr>
-        <w:spacing w:after="0" w:line="240" w:lineRule="auto"/>
-        <w:rPr>
-          <w:rFonts w:ascii="Arial" w:eastAsia="Times New Roman" w:hAnsi="Arial" w:cs="Times New Roman"/>
-          <w:color w:val="EE0000"/>
-          <w:kern w:val="0"/>
-          <w:szCs w:val="24"/>
-          <w:lang w:eastAsia="fr-FR"/>
-          <w14:ligatures w14:val="none"/>
-        </w:rPr>
-      </w:pPr>
-      <w:r>
-        <w:rPr>
-          <w:rFonts w:ascii="Arial" w:eastAsia="Times New Roman" w:hAnsi="Arial" w:cs="Times New Roman"/>
-          <w:b/>
-          <w:bCs/>
-          <w:color w:val="EE0000"/>
-          <w:kern w:val="0"/>
-          <w:szCs w:val="24"/>
-          <w:lang w:eastAsia="fr-FR"/>
-          <w14:ligatures w14:val="none"/>
-        </w:rPr>
-        <w:t>« </w:t>
-      </w:r>
-      <w:proofErr w:type="gramStart"/>
-      <w:r>
-        <w:rPr>
-          <w:rFonts w:ascii="Arial" w:eastAsia="Times New Roman" w:hAnsi="Arial" w:cs="Times New Roman"/>
-          <w:b/>
-          <w:bCs/>
-          <w:color w:val="EE0000"/>
-          <w:kern w:val="0"/>
-          <w:szCs w:val="24"/>
-          <w:lang w:eastAsia="fr-FR"/>
-          <w14:ligatures w14:val="none"/>
-        </w:rPr>
-        <w:t>stat</w:t>
-      </w:r>
-      <w:proofErr w:type="gramEnd"/>
-      <w:r>
-        <w:rPr>
-          <w:rFonts w:ascii="Arial" w:eastAsia="Times New Roman" w:hAnsi="Arial" w:cs="Times New Roman"/>
-          <w:b/>
-          <w:bCs/>
-          <w:color w:val="EE0000"/>
-          <w:kern w:val="0"/>
-          <w:szCs w:val="24"/>
-          <w:lang w:eastAsia="fr-FR"/>
-          <w14:ligatures w14:val="none"/>
-        </w:rPr>
-        <w:t> »</w:t>
-      </w:r>
-      <w:r>
-        <w:rPr>
-          <w:rFonts w:ascii="Arial" w:eastAsia="Times New Roman" w:hAnsi="Arial" w:cs="Times New Roman"/>
-          <w:b/>
-          <w:bCs/>
-          <w:color w:val="EE0000"/>
-          <w:kern w:val="0"/>
-          <w:szCs w:val="24"/>
-          <w:lang w:eastAsia="fr-FR"/>
-          <w14:ligatures w14:val="none"/>
-        </w:rPr>
-        <w:t xml:space="preserve"> : </w:t>
-      </w:r>
-      <w:r>
-        <w:rPr>
-          <w:rFonts w:ascii="Arial" w:eastAsia="Times New Roman" w:hAnsi="Arial" w:cs="Times New Roman"/>
-          <w:color w:val="EE0000"/>
-          <w:kern w:val="0"/>
-          <w:szCs w:val="24"/>
-          <w:lang w:eastAsia="fr-FR"/>
-          <w14:ligatures w14:val="none"/>
-        </w:rPr>
-        <w:t>OK, interface à améliorer</w:t>
-      </w:r>
-      <w:r>
-        <w:rPr>
-          <w:rFonts w:ascii="Arial" w:eastAsia="Times New Roman" w:hAnsi="Arial" w:cs="Times New Roman"/>
-          <w:color w:val="EE0000"/>
-          <w:kern w:val="0"/>
-          <w:szCs w:val="24"/>
-          <w:lang w:eastAsia="fr-FR"/>
-          <w14:ligatures w14:val="none"/>
-        </w:rPr>
-        <w:t xml:space="preserve"> (nom plus parlant et unités manquantes)</w:t>
-      </w:r>
-    </w:p>
-    <w:p>
-      <w:pPr>
-        <w:spacing w:after="0" w:line="240" w:lineRule="auto"/>
-        <w:rPr>
-          <w:rFonts w:ascii="Arial" w:eastAsia="Times New Roman" w:hAnsi="Arial" w:cs="Times New Roman"/>
-          <w:color w:val="EE0000"/>
-          <w:kern w:val="0"/>
-          <w:szCs w:val="24"/>
-          <w:lang w:eastAsia="fr-FR"/>
-          <w14:ligatures w14:val="none"/>
-        </w:rPr>
-      </w:pPr>
-      <w:r>
-        <w:rPr>
-          <w:rFonts w:ascii="Arial" w:eastAsia="Times New Roman" w:hAnsi="Arial" w:cs="Times New Roman"/>
-          <w:b/>
-          <w:bCs/>
-          <w:color w:val="EE0000"/>
-          <w:kern w:val="0"/>
-          <w:szCs w:val="24"/>
-          <w:lang w:eastAsia="fr-FR"/>
-          <w14:ligatures w14:val="none"/>
-        </w:rPr>
-        <w:t>« </w:t>
-      </w:r>
-      <w:proofErr w:type="spellStart"/>
-      <w:proofErr w:type="gramStart"/>
-      <w:r>
-        <w:rPr>
-          <w:rFonts w:ascii="Arial" w:eastAsia="Times New Roman" w:hAnsi="Arial" w:cs="Times New Roman"/>
-          <w:b/>
-          <w:bCs/>
-          <w:color w:val="EE0000"/>
-          <w:kern w:val="0"/>
-          <w:szCs w:val="24"/>
-          <w:lang w:eastAsia="fr-FR"/>
-          <w14:ligatures w14:val="none"/>
-        </w:rPr>
-        <w:t>quit</w:t>
-      </w:r>
-      <w:proofErr w:type="spellEnd"/>
-      <w:proofErr w:type="gramEnd"/>
-      <w:r>
-        <w:rPr>
-          <w:rFonts w:ascii="Arial" w:eastAsia="Times New Roman" w:hAnsi="Arial" w:cs="Times New Roman"/>
-          <w:b/>
-          <w:bCs/>
-          <w:color w:val="EE0000"/>
-          <w:kern w:val="0"/>
-          <w:szCs w:val="24"/>
-          <w:lang w:eastAsia="fr-FR"/>
-          <w14:ligatures w14:val="none"/>
-        </w:rPr>
-        <w:t> </w:t>
-      </w:r>
-      <w:proofErr w:type="gramStart"/>
-      <w:r>
-        <w:rPr>
-          <w:rFonts w:ascii="Arial" w:eastAsia="Times New Roman" w:hAnsi="Arial" w:cs="Times New Roman"/>
-          <w:b/>
-          <w:bCs/>
-          <w:color w:val="EE0000"/>
-          <w:kern w:val="0"/>
-          <w:szCs w:val="24"/>
-          <w:lang w:eastAsia="fr-FR"/>
-          <w14:ligatures w14:val="none"/>
-        </w:rPr>
-        <w:t>»</w:t>
-      </w:r>
-      <w:r>
-        <w:rPr>
-          <w:rFonts w:ascii="Arial" w:eastAsia="Times New Roman" w:hAnsi="Arial" w:cs="Times New Roman"/>
-          <w:b/>
-          <w:bCs/>
-          <w:color w:val="EE0000"/>
-          <w:kern w:val="0"/>
-          <w:szCs w:val="24"/>
-          <w:lang w:eastAsia="fr-FR"/>
-          <w14:ligatures w14:val="none"/>
-        </w:rPr>
-        <w:t>:</w:t>
-      </w:r>
-      <w:proofErr w:type="gramEnd"/>
-      <w:r>
-        <w:rPr>
-          <w:rFonts w:ascii="Arial" w:eastAsia="Times New Roman" w:hAnsi="Arial" w:cs="Times New Roman"/>
-          <w:b/>
-          <w:bCs/>
-          <w:color w:val="EE0000"/>
-          <w:kern w:val="0"/>
-          <w:szCs w:val="24"/>
-          <w:lang w:eastAsia="fr-FR"/>
-          <w14:ligatures w14:val="none"/>
-        </w:rPr>
-        <w:t xml:space="preserve"> </w:t>
-      </w:r>
-      <w:r>
-        <w:rPr>
-          <w:rFonts w:ascii="Arial" w:eastAsia="Times New Roman" w:hAnsi="Arial" w:cs="Times New Roman"/>
-          <w:color w:val="EE0000"/>
-          <w:kern w:val="0"/>
-          <w:szCs w:val="24"/>
-          <w:lang w:eastAsia="fr-FR"/>
-          <w14:ligatures w14:val="none"/>
-        </w:rPr>
-        <w:t xml:space="preserve">Quitte le groupe, Ok mais commande non </w:t>
-      </w:r>
-      <w:proofErr w:type="gramStart"/>
-      <w:r>
-        <w:rPr>
-          <w:rFonts w:ascii="Arial" w:eastAsia="Times New Roman" w:hAnsi="Arial" w:cs="Times New Roman"/>
-          <w:color w:val="EE0000"/>
-          <w:kern w:val="0"/>
-          <w:szCs w:val="24"/>
-          <w:lang w:eastAsia="fr-FR"/>
-          <w14:ligatures w14:val="none"/>
-        </w:rPr>
-        <w:t>listé</w:t>
-      </w:r>
-      <w:proofErr w:type="gramEnd"/>
-    </w:p>
-    <w:p>
-      <w:pPr>
-        <w:spacing w:after="0" w:line="240" w:lineRule="auto"/>
-        <w:rPr>
-          <w:rFonts w:ascii="Arial" w:eastAsia="Times New Roman" w:hAnsi="Arial" w:cs="Times New Roman"/>
-          <w:color w:val="EE0000"/>
-          <w:kern w:val="0"/>
-          <w:szCs w:val="24"/>
-          <w:lang w:eastAsia="fr-FR"/>
-          <w14:ligatures w14:val="none"/>
-        </w:rPr>
-      </w:pPr>
-      <w:r>
-        <w:rPr>
-          <w:rFonts w:ascii="Arial" w:eastAsia="Times New Roman" w:hAnsi="Arial" w:cs="Times New Roman"/>
-          <w:b/>
-          <w:bCs/>
-          <w:color w:val="EE0000"/>
-          <w:kern w:val="0"/>
-          <w:szCs w:val="24"/>
-          <w:lang w:eastAsia="fr-FR"/>
-          <w14:ligatures w14:val="none"/>
-        </w:rPr>
-        <w:t>« </w:t>
-      </w:r>
-      <w:proofErr w:type="gramStart"/>
-      <w:r>
-        <w:rPr>
-          <w:rFonts w:ascii="Arial" w:eastAsia="Times New Roman" w:hAnsi="Arial" w:cs="Times New Roman"/>
-          <w:b/>
-          <w:bCs/>
-          <w:color w:val="EE0000"/>
-          <w:kern w:val="0"/>
-          <w:szCs w:val="24"/>
-          <w:lang w:eastAsia="fr-FR"/>
-          <w14:ligatures w14:val="none"/>
-        </w:rPr>
-        <w:t>msg</w:t>
-      </w:r>
-      <w:proofErr w:type="gramEnd"/>
-      <w:r>
-        <w:rPr>
-          <w:rFonts w:ascii="Arial" w:eastAsia="Times New Roman" w:hAnsi="Arial" w:cs="Times New Roman"/>
-          <w:b/>
-          <w:bCs/>
-          <w:color w:val="EE0000"/>
-          <w:kern w:val="0"/>
-          <w:szCs w:val="24"/>
-          <w:lang w:eastAsia="fr-FR"/>
-          <w14:ligatures w14:val="none"/>
-        </w:rPr>
-        <w:t> </w:t>
-      </w:r>
-      <w:proofErr w:type="gramStart"/>
-      <w:r>
-        <w:rPr>
-          <w:rFonts w:ascii="Arial" w:eastAsia="Times New Roman" w:hAnsi="Arial" w:cs="Times New Roman"/>
-          <w:b/>
-          <w:bCs/>
-          <w:color w:val="EE0000"/>
-          <w:kern w:val="0"/>
-          <w:szCs w:val="24"/>
-          <w:lang w:eastAsia="fr-FR"/>
-          <w14:ligatures w14:val="none"/>
-        </w:rPr>
-        <w:t>»</w:t>
-      </w:r>
-      <w:r>
-        <w:rPr>
-          <w:rFonts w:ascii="Arial" w:eastAsia="Times New Roman" w:hAnsi="Arial" w:cs="Times New Roman"/>
-          <w:color w:val="EE0000"/>
-          <w:kern w:val="0"/>
-          <w:szCs w:val="24"/>
-          <w:lang w:eastAsia="fr-FR"/>
-          <w14:ligatures w14:val="none"/>
-        </w:rPr>
-        <w:t>:</w:t>
-      </w:r>
-      <w:proofErr w:type="gramEnd"/>
-      <w:r>
-        <w:rPr>
-          <w:rFonts w:ascii="Arial" w:eastAsia="Times New Roman" w:hAnsi="Arial" w:cs="Times New Roman"/>
-          <w:color w:val="EE0000"/>
-          <w:kern w:val="0"/>
-          <w:szCs w:val="24"/>
-          <w:lang w:eastAsia="fr-FR"/>
-          <w14:ligatures w14:val="none"/>
-        </w:rPr>
-        <w:t xml:space="preserve"> Ok mais n’est pas listé</w:t>
-      </w:r>
-    </w:p>
-    <w:p>
-      <w:pPr>
-        <w:spacing w:after="0" w:line="240" w:lineRule="auto"/>
-        <w:rPr>
-          <w:rFonts w:ascii="Arial" w:eastAsia="Times New Roman" w:hAnsi="Arial" w:cs="Times New Roman"/>
-          <w:b/>
-          <w:bCs/>
-          <w:color w:val="EE0000"/>
-          <w:kern w:val="0"/>
-          <w:szCs w:val="24"/>
-          <w:lang w:eastAsia="fr-FR"/>
-          <w14:ligatures w14:val="none"/>
-        </w:rPr>
-      </w:pPr>
-    </w:p>
-    <w:p>
-      <w:pPr>
-        <w:spacing w:after="0" w:line="240" w:lineRule="auto"/>
-        <w:rPr>
-          <w:rFonts w:ascii="Arial" w:eastAsia="Times New Roman" w:hAnsi="Arial" w:cs="Times New Roman"/>
-          <w:kern w:val="0"/>
-          <w:szCs w:val="24"/>
-          <w:lang w:eastAsia="fr-FR"/>
-          <w14:ligatures w14:val="none"/>
-        </w:rPr>
-      </w:pPr>
-    </w:p>
-    <w:p>
-      <w:pPr>
-        <w:spacing w:after="0" w:line="240" w:lineRule="auto"/>
-        <w:rPr>
-          <w:rFonts w:ascii="Arial" w:eastAsia="Times New Roman" w:hAnsi="Arial" w:cs="Times New Roman"/>
-          <w:kern w:val="0"/>
-          <w:szCs w:val="24"/>
-          <w:highlight w:val="green"/>
-          <w:lang w:eastAsia="fr-FR"/>
-          <w14:ligatures w14:val="none"/>
-        </w:rPr>
-      </w:pPr>
-      <w:r>
-        <w:rPr>
-          <w:rFonts w:ascii="Arial" w:eastAsia="Times New Roman" w:hAnsi="Arial" w:cs="Times New Roman"/>
-          <w:b/>
-          <w:bCs/>
-          <w:kern w:val="0"/>
-          <w:szCs w:val="24"/>
-          <w:highlight w:val="green"/>
-          <w:lang w:eastAsia="fr-FR"/>
-          <w14:ligatures w14:val="none"/>
-        </w:rPr>
-        <w:t xml:space="preserve">Lire les messages d’un groupe : </w:t>
-      </w:r>
-      <w:r>
-        <w:rPr>
-          <w:rFonts w:ascii="Arial" w:eastAsia="Times New Roman" w:hAnsi="Arial" w:cs="Times New Roman"/>
-          <w:kern w:val="0"/>
-          <w:szCs w:val="24"/>
-          <w:highlight w:val="green"/>
-          <w:lang w:eastAsia="fr-FR"/>
-          <w14:ligatures w14:val="none"/>
-        </w:rPr>
         <w:t>Ne plus afficher les messages reçus dans la fenêtre client ET ouvrir automatiquement Affichage ISY lorsque l’on rejoint le groupe</w:t>
       </w:r>
     </w:p>
@@ -2319,29 +2192,7 @@
           <w:lang w:eastAsia="fr-FR"/>
           <w14:ligatures w14:val="none"/>
         </w:rPr>
-        <w:t xml:space="preserve">OK : testé </w:t>
-      </w:r>
-      <w:proofErr w:type="gramStart"/>
-      <w:r>
-        <w:rPr>
-          <w:rFonts w:ascii="Arial" w:eastAsia="Times New Roman" w:hAnsi="Arial" w:cs="Times New Roman"/>
-          <w:kern w:val="0"/>
-          <w:szCs w:val="24"/>
-          <w:lang w:eastAsia="fr-FR"/>
-          <w14:ligatures w14:val="none"/>
-        </w:rPr>
-        <w:t>de la façon suivant</w:t>
-      </w:r>
-      <w:proofErr w:type="gramEnd"/>
-      <w:r>
-        <w:rPr>
-          <w:rFonts w:ascii="Arial" w:eastAsia="Times New Roman" w:hAnsi="Arial" w:cs="Times New Roman"/>
-          <w:kern w:val="0"/>
-          <w:szCs w:val="24"/>
-          <w:lang w:eastAsia="fr-FR"/>
-          <w14:ligatures w14:val="none"/>
-        </w:rPr>
-        <w:t xml:space="preserve"> </w:t>
+        <w:t xml:space="preserve">OK : testé de la façon suivant </w:t>
       </w:r>
     </w:p>
     <w:p>
@@ -2407,53 +2258,7 @@
           <w:lang w:eastAsia="fr-FR"/>
           <w14:ligatures w14:val="none"/>
         </w:rPr>
-        <w:t xml:space="preserve">Client1 </w:t>
-      </w:r>
-      <w:proofErr w:type="spellStart"/>
-      <w:r>
-        <w:rPr>
-          <w:rFonts w:ascii="Arial" w:eastAsia="Times New Roman" w:hAnsi="Arial" w:cs="Times New Roman"/>
-          <w:kern w:val="0"/>
-          <w:szCs w:val="24"/>
-          <w:lang w:eastAsia="fr-FR"/>
-          <w14:ligatures w14:val="none"/>
-        </w:rPr>
-        <w:t>à</w:t>
-      </w:r>
-      <w:proofErr w:type="spellEnd"/>
-      <w:r>
-        <w:rPr>
-          <w:rFonts w:ascii="Arial" w:eastAsia="Times New Roman" w:hAnsi="Arial" w:cs="Times New Roman"/>
-          <w:kern w:val="0"/>
-          <w:szCs w:val="24"/>
-          <w:lang w:eastAsia="fr-FR"/>
-          <w14:ligatures w14:val="none"/>
-        </w:rPr>
-        <w:t xml:space="preserve"> rejoint le groupe et </w:t>
-      </w:r>
-      <w:proofErr w:type="spellStart"/>
-      <w:proofErr w:type="gramStart"/>
-      <w:r>
-        <w:rPr>
-          <w:rFonts w:ascii="Arial" w:eastAsia="Times New Roman" w:hAnsi="Arial" w:cs="Times New Roman"/>
-          <w:kern w:val="0"/>
-          <w:szCs w:val="24"/>
-          <w:lang w:eastAsia="fr-FR"/>
-          <w14:ligatures w14:val="none"/>
-        </w:rPr>
-        <w:t>a</w:t>
-      </w:r>
-      <w:proofErr w:type="spellEnd"/>
-      <w:proofErr w:type="gramEnd"/>
-      <w:r>
-        <w:rPr>
-          <w:rFonts w:ascii="Arial" w:eastAsia="Times New Roman" w:hAnsi="Arial" w:cs="Times New Roman"/>
-          <w:kern w:val="0"/>
-          <w:szCs w:val="24"/>
-          <w:lang w:eastAsia="fr-FR"/>
-          <w14:ligatures w14:val="none"/>
-        </w:rPr>
-        <w:t xml:space="preserve"> discuter dedans </w:t>
+        <w:t xml:space="preserve">Client1 à rejoint le groupe et a discuter dedans </w:t>
       </w:r>
     </w:p>
     <w:p>
@@ -2497,6 +2302,7 @@
           <w:lang w:eastAsia="fr-FR"/>
           <w14:ligatures w14:val="none"/>
         </w:rPr>
+        <w:lastRenderedPageBreak/>
         <w:t xml:space="preserve">Client1 a rejoint le groupe2 </w:t>
       </w:r>
       <w:r>
@@ -2607,31 +2413,7 @@
           <w:lang w:eastAsia="fr-FR"/>
           <w14:ligatures w14:val="none"/>
         </w:rPr>
-        <w:t xml:space="preserve">Appel de la </w:t>
-      </w:r>
-      <w:proofErr w:type="spellStart"/>
-      <w:r>
-        <w:rPr>
-          <w:rFonts w:ascii="Arial" w:eastAsia="Times New Roman" w:hAnsi="Arial" w:cs="Times New Roman"/>
-          <w:color w:val="70AD47" w:themeColor="accent6"/>
-          <w:kern w:val="0"/>
-          <w:szCs w:val="24"/>
-          <w:lang w:eastAsia="fr-FR"/>
-          <w14:ligatures w14:val="none"/>
-        </w:rPr>
-        <w:t>list</w:t>
-      </w:r>
-      <w:proofErr w:type="spellEnd"/>
-      <w:r>
-        <w:rPr>
-          <w:rFonts w:ascii="Arial" w:eastAsia="Times New Roman" w:hAnsi="Arial" w:cs="Times New Roman"/>
-          <w:color w:val="70AD47" w:themeColor="accent6"/>
-          <w:kern w:val="0"/>
-          <w:szCs w:val="24"/>
-          <w:lang w:eastAsia="fr-FR"/>
-          <w14:ligatures w14:val="none"/>
-        </w:rPr>
-        <w:t xml:space="preserve"> du client modérateur et non modérateur : OK</w:t>
+        <w:t>Appel de la list du client modérateur et non modérateur : OK</w:t>
       </w:r>
     </w:p>
     <w:p>
@@ -2773,7 +2555,6 @@
           <w:lang w:eastAsia="fr-FR"/>
           <w14:ligatures w14:val="none"/>
         </w:rPr>
-        <w:lastRenderedPageBreak/>
         <w:t xml:space="preserve">Afficher les statistiques d’un groupe : </w:t>
       </w:r>
       <w:r>
@@ -2834,31 +2615,7 @@
           <w:lang w:eastAsia="fr-FR"/>
           <w14:ligatures w14:val="none"/>
         </w:rPr>
-        <w:t xml:space="preserve"> Permet de chiffrer les messages dès leur envoi par le client. Le contenu des messages est illisible si interceptés ou lus sur le serveur. </w:t>
-      </w:r>
-      <w:proofErr w:type="gramStart"/>
-      <w:r>
-        <w:rPr>
-          <w:rFonts w:ascii="Arial" w:eastAsia="Times New Roman" w:hAnsi="Arial" w:cs="Times New Roman"/>
-          <w:kern w:val="0"/>
-          <w:szCs w:val="24"/>
-          <w:highlight w:val="green"/>
-          <w:lang w:eastAsia="fr-FR"/>
-          <w14:ligatures w14:val="none"/>
-        </w:rPr>
-        <w:t>Seul les autres clients</w:t>
-      </w:r>
-      <w:proofErr w:type="gramEnd"/>
-      <w:r>
-        <w:rPr>
-          <w:rFonts w:ascii="Arial" w:eastAsia="Times New Roman" w:hAnsi="Arial" w:cs="Times New Roman"/>
-          <w:kern w:val="0"/>
-          <w:szCs w:val="24"/>
-          <w:highlight w:val="green"/>
-          <w:lang w:eastAsia="fr-FR"/>
-          <w14:ligatures w14:val="none"/>
-        </w:rPr>
-        <w:t xml:space="preserve"> déchiffrent le message.</w:t>
+        <w:t xml:space="preserve"> Permet de chiffrer les messages dès leur envoi par le client. Le contenu des messages est illisible si interceptés ou lus sur le serveur. Seul les autres clients déchiffrent le message.</w:t>
       </w:r>
     </w:p>
     <w:p>
@@ -2909,6 +2666,138 @@
           <w14:ligatures w14:val="none"/>
         </w:rPr>
         <w:t xml:space="preserve"> </w:t>
+      </w:r>
+    </w:p>
+    <w:p>
+      <w:pPr>
+        <w:spacing w:line="240" w:lineRule="auto"/>
+        <w:rPr>
+          <w:rFonts w:ascii="Arial" w:eastAsia="Times New Roman" w:hAnsi="Arial" w:cs="Times New Roman"/>
+          <w:b/>
+          <w:bCs/>
+          <w:kern w:val="0"/>
+          <w:szCs w:val="24"/>
+          <w:lang w:eastAsia="fr-FR"/>
+          <w14:ligatures w14:val="none"/>
+        </w:rPr>
+      </w:pPr>
+    </w:p>
+    <w:p>
+      <w:pPr>
+        <w:spacing w:line="240" w:lineRule="auto"/>
+        <w:rPr>
+          <w:rFonts w:ascii="Arial" w:eastAsia="Times New Roman" w:hAnsi="Arial" w:cs="Times New Roman"/>
+          <w:b/>
+          <w:bCs/>
+          <w:kern w:val="0"/>
+          <w:szCs w:val="24"/>
+          <w:lang w:eastAsia="fr-FR"/>
+          <w14:ligatures w14:val="none"/>
+        </w:rPr>
+      </w:pPr>
+    </w:p>
+    <w:p>
+      <w:pPr>
+        <w:spacing w:line="240" w:lineRule="auto"/>
+        <w:rPr>
+          <w:rFonts w:ascii="Arial" w:eastAsia="Times New Roman" w:hAnsi="Arial" w:cs="Times New Roman"/>
+          <w:b/>
+          <w:bCs/>
+          <w:kern w:val="0"/>
+          <w:szCs w:val="24"/>
+          <w:lang w:eastAsia="fr-FR"/>
+          <w14:ligatures w14:val="none"/>
+        </w:rPr>
+      </w:pPr>
+      <w:r>
+        <w:rPr>
+          <w:rFonts w:ascii="Arial" w:eastAsia="Times New Roman" w:hAnsi="Arial" w:cs="Times New Roman"/>
+          <w:b/>
+          <w:bCs/>
+          <w:kern w:val="0"/>
+          <w:szCs w:val="24"/>
+          <w:lang w:eastAsia="fr-FR"/>
+          <w14:ligatures w14:val="none"/>
+        </w:rPr>
+        <w:t xml:space="preserve">Reste à faire globale : </w:t>
+      </w:r>
+    </w:p>
+    <w:p>
+      <w:pPr>
+        <w:spacing w:line="240" w:lineRule="auto"/>
+        <w:rPr>
+          <w:rFonts w:ascii="Arial" w:eastAsia="Times New Roman" w:hAnsi="Arial" w:cs="Times New Roman"/>
+          <w:b/>
+          <w:bCs/>
+          <w:kern w:val="0"/>
+          <w:szCs w:val="24"/>
+          <w:lang w:eastAsia="fr-FR"/>
+          <w14:ligatures w14:val="none"/>
+        </w:rPr>
+      </w:pPr>
+      <w:r>
+        <w:rPr>
+          <w:rFonts w:ascii="Arial" w:eastAsia="Times New Roman" w:hAnsi="Arial" w:cs="Times New Roman"/>
+          <w:b/>
+          <w:bCs/>
+          <w:kern w:val="0"/>
+          <w:szCs w:val="24"/>
+          <w:lang w:eastAsia="fr-FR"/>
+          <w14:ligatures w14:val="none"/>
+        </w:rPr>
+        <w:t xml:space="preserve">ReadMe à relire : </w:t>
+      </w:r>
+    </w:p>
+    <w:p>
+      <w:pPr>
+        <w:spacing w:line="240" w:lineRule="auto"/>
+        <w:rPr>
+          <w:rFonts w:ascii="Arial" w:eastAsia="Times New Roman" w:hAnsi="Arial" w:cs="Times New Roman"/>
+          <w:b/>
+          <w:bCs/>
+          <w:kern w:val="0"/>
+          <w:szCs w:val="24"/>
+          <w:lang w:eastAsia="fr-FR"/>
+          <w14:ligatures w14:val="none"/>
+        </w:rPr>
+      </w:pPr>
+      <w:r>
+        <w:rPr>
+          <w:rFonts w:ascii="Arial" w:eastAsia="Times New Roman" w:hAnsi="Arial" w:cs="Times New Roman"/>
+          <w:b/>
+          <w:bCs/>
+          <w:kern w:val="0"/>
+          <w:szCs w:val="24"/>
+          <w:lang w:eastAsia="fr-FR"/>
+          <w14:ligatures w14:val="none"/>
+        </w:rPr>
+        <w:t xml:space="preserve">Présentation </w:t>
+      </w:r>
+    </w:p>
+    <w:p>
+      <w:pPr>
+        <w:spacing w:line="240" w:lineRule="auto"/>
+        <w:rPr>
+          <w:rFonts w:ascii="Arial" w:eastAsia="Times New Roman" w:hAnsi="Arial" w:cs="Times New Roman"/>
+          <w:b/>
+          <w:bCs/>
+          <w:kern w:val="0"/>
+          <w:szCs w:val="24"/>
+          <w:lang w:eastAsia="fr-FR"/>
+          <w14:ligatures w14:val="none"/>
+        </w:rPr>
+      </w:pPr>
+      <w:r>
+        <w:rPr>
+          <w:rFonts w:ascii="Arial" w:eastAsia="Times New Roman" w:hAnsi="Arial" w:cs="Times New Roman"/>
+          <w:b/>
+          <w:bCs/>
+          <w:kern w:val="0"/>
+          <w:szCs w:val="24"/>
+          <w:lang w:eastAsia="fr-FR"/>
+          <w14:ligatures w14:val="none"/>
+        </w:rPr>
+        <w:t>Plan de démo</w:t>
       </w:r>
     </w:p>
     <w:p>
@@ -3428,6 +3317,118 @@
       </w:pPr>
     </w:lvl>
   </w:abstractNum>
+  <w:abstractNum w:abstractNumId="4" w15:restartNumberingAfterBreak="0">
+    <w:nsid w:val="6A60273F"/>
+    <w:multiLevelType w:val="hybridMultilevel"/>
+    <w:tmpl w:val="9456527E"/>
+    <w:lvl w:ilvl="0" w:tplc="911C4B42">
+      <w:numFmt w:val="bullet"/>
+      <w:lvlText w:val="-"/>
+      <w:lvlJc w:val="left"/>
+      <w:pPr>
+        <w:ind w:left="1068" w:hanging="360"/>
+      </w:pPr>
+      <w:rPr>
+        <w:rFonts w:ascii="Arial" w:eastAsia="Times New Roman" w:hAnsi="Arial" w:cs="Arial" w:hint="default"/>
+      </w:rPr>
+    </w:lvl>
+    <w:lvl w:ilvl="1" w:tplc="040C0003" w:tentative="1">
+      <w:start w:val="1"/>
+      <w:numFmt w:val="bullet"/>
+      <w:lvlText w:val="o"/>
+      <w:lvlJc w:val="left"/>
+      <w:pPr>
+        <w:ind w:left="1788" w:hanging="360"/>
+      </w:pPr>
+      <w:rPr>
+        <w:rFonts w:ascii="Courier New" w:hAnsi="Courier New" w:cs="Courier New" w:hint="default"/>
+      </w:rPr>
+    </w:lvl>
+    <w:lvl w:ilvl="2" w:tplc="040C0005" w:tentative="1">
+      <w:start w:val="1"/>
+      <w:numFmt w:val="bullet"/>
+      <w:lvlText w:val=""/>
+      <w:lvlJc w:val="left"/>
+      <w:pPr>
+        <w:ind w:left="2508" w:hanging="360"/>
+      </w:pPr>
+      <w:rPr>
+        <w:rFonts w:ascii="Wingdings" w:hAnsi="Wingdings" w:hint="default"/>
+      </w:rPr>
+    </w:lvl>
+    <w:lvl w:ilvl="3" w:tplc="040C0001" w:tentative="1">
+      <w:start w:val="1"/>
+      <w:numFmt w:val="bullet"/>
+      <w:lvlText w:val=""/>
+      <w:lvlJc w:val="left"/>
+      <w:pPr>
+        <w:ind w:left="3228" w:hanging="360"/>
+      </w:pPr>
+      <w:rPr>
+        <w:rFonts w:ascii="Symbol" w:hAnsi="Symbol" w:hint="default"/>
+      </w:rPr>
+    </w:lvl>
+    <w:lvl w:ilvl="4" w:tplc="040C0003" w:tentative="1">
+      <w:start w:val="1"/>
+      <w:numFmt w:val="bullet"/>
+      <w:lvlText w:val="o"/>
+      <w:lvlJc w:val="left"/>
+      <w:pPr>
+        <w:ind w:left="3948" w:hanging="360"/>
+      </w:pPr>
+      <w:rPr>
+        <w:rFonts w:ascii="Courier New" w:hAnsi="Courier New" w:cs="Courier New" w:hint="default"/>
+      </w:rPr>
+    </w:lvl>
+    <w:lvl w:ilvl="5" w:tplc="040C0005" w:tentative="1">
+      <w:start w:val="1"/>
+      <w:numFmt w:val="bullet"/>
+      <w:lvlText w:val=""/>
+      <w:lvlJc w:val="left"/>
+      <w:pPr>
+        <w:ind w:left="4668" w:hanging="360"/>
+      </w:pPr>
+      <w:rPr>
+        <w:rFonts w:ascii="Wingdings" w:hAnsi="Wingdings" w:hint="default"/>
+      </w:rPr>
+    </w:lvl>
+    <w:lvl w:ilvl="6" w:tplc="040C0001" w:tentative="1">
+      <w:start w:val="1"/>
+      <w:numFmt w:val="bullet"/>
+      <w:lvlText w:val=""/>
+      <w:lvlJc w:val="left"/>
+      <w:pPr>
+        <w:ind w:left="5388" w:hanging="360"/>
+      </w:pPr>
+      <w:rPr>
+        <w:rFonts w:ascii="Symbol" w:hAnsi="Symbol" w:hint="default"/>
+      </w:rPr>
+    </w:lvl>
+    <w:lvl w:ilvl="7" w:tplc="040C0003" w:tentative="1">
+      <w:start w:val="1"/>
+      <w:numFmt w:val="bullet"/>
+      <w:lvlText w:val="o"/>
+      <w:lvlJc w:val="left"/>
+      <w:pPr>
+        <w:ind w:left="6108" w:hanging="360"/>
+      </w:pPr>
+      <w:rPr>
+        <w:rFonts w:ascii="Courier New" w:hAnsi="Courier New" w:cs="Courier New" w:hint="default"/>
+      </w:rPr>
+    </w:lvl>
+    <w:lvl w:ilvl="8" w:tplc="040C0005" w:tentative="1">
+      <w:start w:val="1"/>
+      <w:numFmt w:val="bullet"/>
+      <w:lvlText w:val=""/>
+      <w:lvlJc w:val="left"/>
+      <w:pPr>
+        <w:ind w:left="6828" w:hanging="360"/>
+      </w:pPr>
+      <w:rPr>
+        <w:rFonts w:ascii="Wingdings" w:hAnsi="Wingdings" w:hint="default"/>
+      </w:rPr>
+    </w:lvl>
+  </w:abstractNum>
   <w:num w:numId="1" w16cid:durableId="151027141">
     <w:abstractNumId w:val="2"/>
   </w:num>
@@ -3439,6 +3440,9 @@
   </w:num>
   <w:num w:numId="4" w16cid:durableId="1997881723">
     <w:abstractNumId w:val="1"/>
+  </w:num>
+  <w:num w:numId="5" w16cid:durableId="1076974448">
+    <w:abstractNumId w:val="4"/>
   </w:num>
 </w:numbering>
 </file>
@@ -4032,7 +4036,6 @@
   <w:style w:type="character" w:default="1" w:styleId="Policepardfaut">
     <w:name w:val="Default Paragraph Font"/>
     <w:uiPriority w:val="1"/>
-    <w:semiHidden/>
     <w:unhideWhenUsed/>
   </w:style>
   <w:style w:type="table" w:default="1" w:styleId="TableauNormal">

--- a/docs/Fiches_Version/Fiche_Version.docx
+++ b/docs/Fiches_Version/Fiche_Version.docx
@@ -1531,24 +1531,283 @@
           <w:rFonts w:ascii="Arial" w:eastAsia="Times New Roman" w:hAnsi="Arial" w:cs="Times New Roman"/>
           <w:b/>
           <w:bCs/>
+          <w:kern w:val="0"/>
+          <w:szCs w:val="24"/>
+          <w:lang w:eastAsia="fr-FR"/>
+          <w14:ligatures w14:val="none"/>
+        </w:rPr>
+        <w:t xml:space="preserve">« ban » : </w:t>
+      </w:r>
+      <w:r>
+        <w:rPr>
+          <w:rFonts w:ascii="Arial" w:eastAsia="Times New Roman" w:hAnsi="Arial" w:cs="Times New Roman"/>
+          <w:kern w:val="0"/>
+          <w:szCs w:val="24"/>
+          <w:lang w:eastAsia="fr-FR"/>
+          <w14:ligatures w14:val="none"/>
+        </w:rPr>
+        <w:t xml:space="preserve">Non fonctionnel, Lorsque commande de ban envoyé via le client modérateur, le client banni n’est plus listé et il ne reçoit plus les messages du modérateur </w:t>
+      </w:r>
+      <w:r>
+        <w:rPr>
+          <w:rFonts w:ascii="Arial" w:eastAsia="Times New Roman" w:hAnsi="Arial" w:cs="Times New Roman"/>
+          <w:kern w:val="0"/>
+          <w:szCs w:val="24"/>
+          <w:lang w:eastAsia="fr-FR"/>
+          <w14:ligatures w14:val="none"/>
+        </w:rPr>
+        <w:t xml:space="preserve">parce que l’affichage du client banni se ferme </w:t>
+      </w:r>
+      <w:r>
+        <w:rPr>
+          <w:rFonts w:ascii="Arial" w:eastAsia="Times New Roman" w:hAnsi="Arial" w:cs="Times New Roman"/>
+          <w:kern w:val="0"/>
+          <w:szCs w:val="24"/>
+          <w:lang w:eastAsia="fr-FR"/>
+          <w14:ligatures w14:val="none"/>
+        </w:rPr>
+        <w:t>MAIS vu du client banni,</w:t>
+      </w:r>
+      <w:r>
+        <w:rPr>
+          <w:rFonts w:ascii="Arial" w:eastAsia="Times New Roman" w:hAnsi="Arial" w:cs="Times New Roman"/>
+          <w:kern w:val="0"/>
+          <w:szCs w:val="24"/>
+          <w:lang w:eastAsia="fr-FR"/>
+          <w14:ligatures w14:val="none"/>
+        </w:rPr>
+        <w:t xml:space="preserve"> il est notifié</w:t>
+      </w:r>
+      <w:r>
+        <w:rPr>
+          <w:rFonts w:ascii="Arial" w:eastAsia="Times New Roman" w:hAnsi="Arial" w:cs="Times New Roman"/>
+          <w:kern w:val="0"/>
+          <w:szCs w:val="24"/>
+          <w:lang w:eastAsia="fr-FR"/>
+          <w14:ligatures w14:val="none"/>
+        </w:rPr>
+        <w:t>,</w:t>
+      </w:r>
+      <w:r>
+        <w:rPr>
+          <w:rFonts w:ascii="Arial" w:eastAsia="Times New Roman" w:hAnsi="Arial" w:cs="Times New Roman"/>
+          <w:kern w:val="0"/>
+          <w:szCs w:val="24"/>
+          <w:lang w:eastAsia="fr-FR"/>
+          <w14:ligatures w14:val="none"/>
+        </w:rPr>
+        <w:t xml:space="preserve"> s’il rejoint le groupe de nouveau </w:t>
+      </w:r>
+      <w:r>
+        <w:rPr>
+          <w:rFonts w:ascii="Arial" w:eastAsia="Times New Roman" w:hAnsi="Arial" w:cs="Times New Roman"/>
+          <w:kern w:val="0"/>
+          <w:szCs w:val="24"/>
+          <w:lang w:eastAsia="fr-FR"/>
+          <w14:ligatures w14:val="none"/>
+        </w:rPr>
+        <w:t xml:space="preserve"> il peut toujours dialoguer sur le groupe actif</w:t>
+      </w:r>
+      <w:r>
+        <w:rPr>
+          <w:rFonts w:ascii="Arial" w:eastAsia="Times New Roman" w:hAnsi="Arial" w:cs="Times New Roman"/>
+          <w:kern w:val="0"/>
+          <w:szCs w:val="24"/>
+          <w:lang w:eastAsia="fr-FR"/>
+          <w14:ligatures w14:val="none"/>
+        </w:rPr>
+        <w:t xml:space="preserve"> mais l’affichage ne s’ouvre plus</w:t>
+      </w:r>
+      <w:r>
+        <w:rPr>
+          <w:rFonts w:ascii="Arial" w:eastAsia="Times New Roman" w:hAnsi="Arial" w:cs="Times New Roman"/>
+          <w:kern w:val="0"/>
+          <w:szCs w:val="24"/>
+          <w:lang w:eastAsia="fr-FR"/>
+          <w14:ligatures w14:val="none"/>
+        </w:rPr>
+        <w:t xml:space="preserve"> et les messages sont reçu par le client modérateur</w:t>
+      </w:r>
+      <w:r>
+        <w:rPr>
+          <w:rFonts w:ascii="Arial" w:eastAsia="Times New Roman" w:hAnsi="Arial" w:cs="Times New Roman"/>
+          <w:kern w:val="0"/>
+          <w:szCs w:val="24"/>
+          <w:lang w:eastAsia="fr-FR"/>
+          <w14:ligatures w14:val="none"/>
+        </w:rPr>
+        <w:t xml:space="preserve"> (permaban tjs pas réglé)</w:t>
+      </w:r>
+    </w:p>
+    <w:p>
+      <w:pPr>
+        <w:spacing w:after="0" w:line="240" w:lineRule="auto"/>
+        <w:rPr>
+          <w:rFonts w:ascii="Arial" w:eastAsia="Times New Roman" w:hAnsi="Arial" w:cs="Times New Roman"/>
+          <w:kern w:val="0"/>
+          <w:szCs w:val="24"/>
+          <w:lang w:eastAsia="fr-FR"/>
+          <w14:ligatures w14:val="none"/>
+        </w:rPr>
+      </w:pPr>
+    </w:p>
+    <w:p>
+      <w:pPr>
+        <w:spacing w:after="0" w:line="240" w:lineRule="auto"/>
+        <w:rPr>
+          <w:rFonts w:ascii="Arial" w:eastAsia="Times New Roman" w:hAnsi="Arial" w:cs="Times New Roman"/>
+          <w:kern w:val="0"/>
+          <w:szCs w:val="24"/>
+          <w:lang w:eastAsia="fr-FR"/>
+          <w14:ligatures w14:val="none"/>
+        </w:rPr>
+      </w:pPr>
+      <w:r>
+        <w:rPr>
+          <w:rFonts w:ascii="Arial" w:eastAsia="Times New Roman" w:hAnsi="Arial" w:cs="Times New Roman"/>
+          <w:b/>
+          <w:bCs/>
+          <w:kern w:val="0"/>
+          <w:szCs w:val="24"/>
+          <w:highlight w:val="yellow"/>
+          <w:lang w:eastAsia="fr-FR"/>
+          <w14:ligatures w14:val="none"/>
+        </w:rPr>
+        <w:t>Rejoindre un groupe :</w:t>
+      </w:r>
+      <w:r>
+        <w:rPr>
+          <w:rFonts w:ascii="Arial" w:eastAsia="Times New Roman" w:hAnsi="Arial" w:cs="Times New Roman"/>
+          <w:kern w:val="0"/>
+          <w:szCs w:val="24"/>
+          <w:highlight w:val="yellow"/>
+          <w:lang w:eastAsia="fr-FR"/>
+          <w14:ligatures w14:val="none"/>
+        </w:rPr>
+        <w:t xml:space="preserve"> Si le membre est blacklisté, il ne peut pas rejoindre</w:t>
+      </w:r>
+    </w:p>
+    <w:p>
+      <w:pPr>
+        <w:spacing w:after="0" w:line="240" w:lineRule="auto"/>
+        <w:rPr>
+          <w:rFonts w:ascii="Arial" w:eastAsia="Times New Roman" w:hAnsi="Arial" w:cs="Times New Roman"/>
+          <w:kern w:val="0"/>
+          <w:szCs w:val="24"/>
+          <w:lang w:eastAsia="fr-FR"/>
+          <w14:ligatures w14:val="none"/>
+        </w:rPr>
+      </w:pPr>
+    </w:p>
+    <w:p>
+      <w:pPr>
+        <w:spacing w:after="0" w:line="240" w:lineRule="auto"/>
+        <w:rPr>
+          <w:rFonts w:ascii="Arial" w:eastAsia="Times New Roman" w:hAnsi="Arial" w:cs="Times New Roman"/>
+          <w:kern w:val="0"/>
+          <w:szCs w:val="24"/>
+          <w:lang w:eastAsia="fr-FR"/>
+          <w14:ligatures w14:val="none"/>
+        </w:rPr>
+      </w:pPr>
+      <w:r>
+        <w:rPr>
+          <w:rFonts w:ascii="Arial" w:eastAsia="Times New Roman" w:hAnsi="Arial" w:cs="Times New Roman"/>
+          <w:b/>
+          <w:bCs/>
+          <w:kern w:val="0"/>
+          <w:szCs w:val="24"/>
+          <w:highlight w:val="yellow"/>
+          <w:lang w:eastAsia="fr-FR"/>
+          <w14:ligatures w14:val="none"/>
+        </w:rPr>
+        <w:t xml:space="preserve">Quitter un groupe : </w:t>
+      </w:r>
+      <w:r>
+        <w:rPr>
+          <w:rFonts w:ascii="Arial" w:eastAsia="Times New Roman" w:hAnsi="Arial" w:cs="Times New Roman"/>
+          <w:kern w:val="0"/>
+          <w:szCs w:val="24"/>
+          <w:highlight w:val="yellow"/>
+          <w:lang w:eastAsia="fr-FR"/>
+          <w14:ligatures w14:val="none"/>
+        </w:rPr>
+        <w:t>Notifier les membres du groupe lorsqu’un membre quitte.</w:t>
+      </w:r>
+    </w:p>
+    <w:p>
+      <w:pPr>
+        <w:spacing w:after="0" w:line="240" w:lineRule="auto"/>
+        <w:rPr>
+          <w:rFonts w:ascii="Arial" w:eastAsia="Times New Roman" w:hAnsi="Arial" w:cs="Times New Roman"/>
+          <w:kern w:val="0"/>
+          <w:szCs w:val="24"/>
+          <w:lang w:eastAsia="fr-FR"/>
+          <w14:ligatures w14:val="none"/>
+        </w:rPr>
+      </w:pPr>
+    </w:p>
+    <w:p>
+      <w:pPr>
+        <w:spacing w:after="0" w:line="240" w:lineRule="auto"/>
+        <w:rPr>
+          <w:rFonts w:ascii="Arial" w:eastAsia="Times New Roman" w:hAnsi="Arial" w:cs="Times New Roman"/>
+          <w:kern w:val="0"/>
+          <w:szCs w:val="24"/>
+          <w:highlight w:val="yellow"/>
+          <w:lang w:eastAsia="fr-FR"/>
+          <w14:ligatures w14:val="none"/>
+        </w:rPr>
+      </w:pPr>
+      <w:r>
+        <w:rPr>
+          <w:rFonts w:ascii="Arial" w:eastAsia="Times New Roman" w:hAnsi="Arial" w:cs="Times New Roman"/>
+          <w:b/>
+          <w:bCs/>
+          <w:kern w:val="0"/>
+          <w:szCs w:val="24"/>
+          <w:highlight w:val="yellow"/>
+          <w:lang w:eastAsia="fr-FR"/>
+          <w14:ligatures w14:val="none"/>
+        </w:rPr>
+        <w:t xml:space="preserve">Utilisation de commandes textuelles via « CMD » : </w:t>
+      </w:r>
+      <w:r>
+        <w:rPr>
+          <w:rFonts w:ascii="Arial" w:eastAsia="Times New Roman" w:hAnsi="Arial" w:cs="Times New Roman"/>
+          <w:kern w:val="0"/>
+          <w:szCs w:val="24"/>
+          <w:highlight w:val="yellow"/>
+          <w:lang w:eastAsia="fr-FR"/>
+          <w14:ligatures w14:val="none"/>
+        </w:rPr>
+        <w:t>Les commandes LIST, BAN, MSG, HELP devront être reconnues</w:t>
+      </w:r>
+    </w:p>
+    <w:p>
+      <w:pPr>
+        <w:spacing w:after="0" w:line="240" w:lineRule="auto"/>
+        <w:rPr>
+          <w:rFonts w:ascii="Arial" w:eastAsia="Times New Roman" w:hAnsi="Arial" w:cs="Times New Roman"/>
           <w:color w:val="EE0000"/>
           <w:kern w:val="0"/>
           <w:szCs w:val="24"/>
           <w:lang w:eastAsia="fr-FR"/>
           <w14:ligatures w14:val="none"/>
         </w:rPr>
-        <w:t xml:space="preserve">« ban » : </w:t>
-      </w:r>
-      <w:r>
-        <w:rPr>
-          <w:rFonts w:ascii="Arial" w:eastAsia="Times New Roman" w:hAnsi="Arial" w:cs="Times New Roman"/>
+      </w:pPr>
+      <w:r>
+        <w:rPr>
+          <w:rFonts w:ascii="Arial" w:eastAsia="Times New Roman" w:hAnsi="Arial" w:cs="Times New Roman"/>
+          <w:b/>
+          <w:bCs/>
           <w:color w:val="EE0000"/>
           <w:kern w:val="0"/>
           <w:szCs w:val="24"/>
           <w:lang w:eastAsia="fr-FR"/>
           <w14:ligatures w14:val="none"/>
         </w:rPr>
-        <w:t>Non fonctionnel, Lorsque commande de ban envoy</w:t>
+        <w:t>Pour toutes les fonctions </w:t>
       </w:r>
       <w:r>
         <w:rPr>
@@ -1559,9 +1818,12 @@
           <w:lang w:eastAsia="fr-FR"/>
           <w14:ligatures w14:val="none"/>
         </w:rPr>
-        <w:t>é</w:t>
-      </w:r>
-      <w:r>
+        <w:t>: problème de Buffer.</w:t>
+      </w:r>
+    </w:p>
+    <w:p>
+      <w:pPr>
+        <w:spacing w:after="0" w:line="240" w:lineRule="auto"/>
         <w:rPr>
           <w:rFonts w:ascii="Arial" w:eastAsia="Times New Roman" w:hAnsi="Arial" w:cs="Times New Roman"/>
           <w:color w:val="EE0000"/>
@@ -1570,29 +1832,32 @@
           <w:lang w:eastAsia="fr-FR"/>
           <w14:ligatures w14:val="none"/>
         </w:rPr>
-        <w:t xml:space="preserve"> via le client modérateur, le client banni n’est plus listé et il ne re</w:t>
-      </w:r>
-      <w:r>
-        <w:rPr>
-          <w:rFonts w:ascii="Arial" w:eastAsia="Times New Roman" w:hAnsi="Arial" w:cs="Times New Roman"/>
+      </w:pPr>
+      <w:r>
+        <w:rPr>
+          <w:rFonts w:ascii="Arial" w:eastAsia="Times New Roman" w:hAnsi="Arial" w:cs="Times New Roman"/>
+          <w:b/>
+          <w:bCs/>
           <w:color w:val="EE0000"/>
           <w:kern w:val="0"/>
           <w:szCs w:val="24"/>
           <w:lang w:eastAsia="fr-FR"/>
           <w14:ligatures w14:val="none"/>
         </w:rPr>
-        <w:t>ç</w:t>
-      </w:r>
-      <w:r>
-        <w:rPr>
-          <w:rFonts w:ascii="Arial" w:eastAsia="Times New Roman" w:hAnsi="Arial" w:cs="Times New Roman"/>
+        <w:t>« ban »</w:t>
+      </w:r>
+      <w:r>
+        <w:rPr>
+          <w:rFonts w:ascii="Arial" w:eastAsia="Times New Roman" w:hAnsi="Arial" w:cs="Times New Roman"/>
+          <w:b/>
+          <w:bCs/>
           <w:color w:val="EE0000"/>
           <w:kern w:val="0"/>
           <w:szCs w:val="24"/>
           <w:lang w:eastAsia="fr-FR"/>
           <w14:ligatures w14:val="none"/>
         </w:rPr>
-        <w:t xml:space="preserve">oit </w:t>
+        <w:t> :</w:t>
       </w:r>
       <w:r>
         <w:rPr>
@@ -1603,7 +1868,7 @@
           <w:lang w:eastAsia="fr-FR"/>
           <w14:ligatures w14:val="none"/>
         </w:rPr>
-        <w:t>plus</w:t>
+        <w:t xml:space="preserve"> </w:t>
       </w:r>
       <w:r>
         <w:rPr>
@@ -1614,104 +1879,206 @@
           <w:lang w:eastAsia="fr-FR"/>
           <w14:ligatures w14:val="none"/>
         </w:rPr>
-        <w:t xml:space="preserve"> les messages du modérateur MAIS vu du client banni, pas d’indication, il peut toujours dialoguer sur le groupe actif et les messages sont reçu par le client modérateur</w:t>
-      </w:r>
-    </w:p>
-    <w:p>
-      <w:pPr>
-        <w:spacing w:after="0" w:line="240" w:lineRule="auto"/>
-        <w:rPr>
-          <w:rFonts w:ascii="Arial" w:eastAsia="Times New Roman" w:hAnsi="Arial" w:cs="Times New Roman"/>
-          <w:kern w:val="0"/>
-          <w:szCs w:val="24"/>
-          <w:lang w:eastAsia="fr-FR"/>
-          <w14:ligatures w14:val="none"/>
-        </w:rPr>
-      </w:pPr>
-    </w:p>
-    <w:p>
-      <w:pPr>
-        <w:spacing w:after="0" w:line="240" w:lineRule="auto"/>
-        <w:rPr>
-          <w:rFonts w:ascii="Arial" w:eastAsia="Times New Roman" w:hAnsi="Arial" w:cs="Times New Roman"/>
-          <w:kern w:val="0"/>
-          <w:szCs w:val="24"/>
-          <w:lang w:eastAsia="fr-FR"/>
-          <w14:ligatures w14:val="none"/>
-        </w:rPr>
-      </w:pPr>
-      <w:r>
-        <w:rPr>
-          <w:rFonts w:ascii="Arial" w:eastAsia="Times New Roman" w:hAnsi="Arial" w:cs="Times New Roman"/>
-          <w:b/>
-          <w:bCs/>
-          <w:kern w:val="0"/>
-          <w:szCs w:val="24"/>
-          <w:highlight w:val="yellow"/>
-          <w:lang w:eastAsia="fr-FR"/>
-          <w14:ligatures w14:val="none"/>
-        </w:rPr>
-        <w:t>Rejoindre un groupe :</w:t>
-      </w:r>
-      <w:r>
-        <w:rPr>
-          <w:rFonts w:ascii="Arial" w:eastAsia="Times New Roman" w:hAnsi="Arial" w:cs="Times New Roman"/>
-          <w:kern w:val="0"/>
-          <w:szCs w:val="24"/>
-          <w:highlight w:val="yellow"/>
-          <w:lang w:eastAsia="fr-FR"/>
-          <w14:ligatures w14:val="none"/>
-        </w:rPr>
-        <w:t xml:space="preserve"> Si le membre est blacklisté, il ne peut pas rejoindre</w:t>
-      </w:r>
-    </w:p>
-    <w:p>
-      <w:pPr>
-        <w:spacing w:after="0" w:line="240" w:lineRule="auto"/>
-        <w:rPr>
-          <w:rFonts w:ascii="Arial" w:eastAsia="Times New Roman" w:hAnsi="Arial" w:cs="Times New Roman"/>
-          <w:kern w:val="0"/>
-          <w:szCs w:val="24"/>
-          <w:lang w:eastAsia="fr-FR"/>
-          <w14:ligatures w14:val="none"/>
-        </w:rPr>
-      </w:pPr>
-    </w:p>
-    <w:p>
-      <w:pPr>
-        <w:spacing w:after="0" w:line="240" w:lineRule="auto"/>
-        <w:rPr>
-          <w:rFonts w:ascii="Arial" w:eastAsia="Times New Roman" w:hAnsi="Arial" w:cs="Times New Roman"/>
-          <w:kern w:val="0"/>
-          <w:szCs w:val="24"/>
-          <w:lang w:eastAsia="fr-FR"/>
-          <w14:ligatures w14:val="none"/>
-        </w:rPr>
-      </w:pPr>
-      <w:r>
-        <w:rPr>
-          <w:rFonts w:ascii="Arial" w:eastAsia="Times New Roman" w:hAnsi="Arial" w:cs="Times New Roman"/>
-          <w:b/>
-          <w:bCs/>
-          <w:kern w:val="0"/>
-          <w:szCs w:val="24"/>
-          <w:highlight w:val="yellow"/>
-          <w:lang w:eastAsia="fr-FR"/>
-          <w14:ligatures w14:val="none"/>
-        </w:rPr>
-        <w:t xml:space="preserve">Quitter un groupe : </w:t>
-      </w:r>
-      <w:r>
-        <w:rPr>
-          <w:rFonts w:ascii="Arial" w:eastAsia="Times New Roman" w:hAnsi="Arial" w:cs="Times New Roman"/>
-          <w:kern w:val="0"/>
-          <w:szCs w:val="24"/>
-          <w:highlight w:val="yellow"/>
-          <w:lang w:eastAsia="fr-FR"/>
-          <w14:ligatures w14:val="none"/>
-        </w:rPr>
-        <w:t>Notifier les membres du groupe lorsqu’un membre quitte.</w:t>
-      </w:r>
+        <w:t xml:space="preserve"> voir modérer un m</w:t>
+      </w:r>
+      <w:r>
+        <w:rPr>
+          <w:rFonts w:ascii="Arial" w:eastAsia="Times New Roman" w:hAnsi="Arial" w:cs="Times New Roman"/>
+          <w:color w:val="EE0000"/>
+          <w:kern w:val="0"/>
+          <w:szCs w:val="24"/>
+          <w:lang w:eastAsia="fr-FR"/>
+          <w14:ligatures w14:val="none"/>
+        </w:rPr>
+        <w:t>embre</w:t>
+      </w:r>
+    </w:p>
+    <w:p>
+      <w:pPr>
+        <w:spacing w:after="0" w:line="240" w:lineRule="auto"/>
+        <w:rPr>
+          <w:rFonts w:ascii="Arial" w:eastAsia="Times New Roman" w:hAnsi="Arial" w:cs="Times New Roman"/>
+          <w:color w:val="EE0000"/>
+          <w:kern w:val="0"/>
+          <w:szCs w:val="24"/>
+          <w:lang w:val="en-US" w:eastAsia="fr-FR"/>
+          <w14:ligatures w14:val="none"/>
+        </w:rPr>
+      </w:pPr>
+      <w:r>
+        <w:rPr>
+          <w:rFonts w:ascii="Arial" w:eastAsia="Times New Roman" w:hAnsi="Arial" w:cs="Times New Roman"/>
+          <w:b/>
+          <w:bCs/>
+          <w:color w:val="EE0000"/>
+          <w:kern w:val="0"/>
+          <w:szCs w:val="24"/>
+          <w:lang w:val="en-US" w:eastAsia="fr-FR"/>
+          <w14:ligatures w14:val="none"/>
+        </w:rPr>
+        <w:t>« stat »</w:t>
+      </w:r>
+      <w:r>
+        <w:rPr>
+          <w:rFonts w:ascii="Arial" w:eastAsia="Times New Roman" w:hAnsi="Arial" w:cs="Times New Roman"/>
+          <w:b/>
+          <w:bCs/>
+          <w:color w:val="EE0000"/>
+          <w:kern w:val="0"/>
+          <w:szCs w:val="24"/>
+          <w:lang w:val="en-US" w:eastAsia="fr-FR"/>
+          <w14:ligatures w14:val="none"/>
+        </w:rPr>
+        <w:t xml:space="preserve"> : </w:t>
+      </w:r>
+      <w:r>
+        <w:rPr>
+          <w:rFonts w:ascii="Arial" w:eastAsia="Times New Roman" w:hAnsi="Arial" w:cs="Times New Roman"/>
+          <w:color w:val="EE0000"/>
+          <w:kern w:val="0"/>
+          <w:szCs w:val="24"/>
+          <w:lang w:val="en-US" w:eastAsia="fr-FR"/>
+          <w14:ligatures w14:val="none"/>
+        </w:rPr>
+        <w:t>OK</w:t>
+      </w:r>
+    </w:p>
+    <w:p>
+      <w:pPr>
+        <w:spacing w:after="0" w:line="240" w:lineRule="auto"/>
+        <w:rPr>
+          <w:rFonts w:ascii="Arial" w:eastAsia="Times New Roman" w:hAnsi="Arial" w:cs="Times New Roman"/>
+          <w:color w:val="EE0000"/>
+          <w:kern w:val="0"/>
+          <w:szCs w:val="24"/>
+          <w:lang w:val="en-US" w:eastAsia="fr-FR"/>
+          <w14:ligatures w14:val="none"/>
+        </w:rPr>
+      </w:pPr>
+      <w:r>
+        <w:rPr>
+          <w:rFonts w:ascii="Arial" w:eastAsia="Times New Roman" w:hAnsi="Arial" w:cs="Times New Roman"/>
+          <w:b/>
+          <w:bCs/>
+          <w:color w:val="EE0000"/>
+          <w:kern w:val="0"/>
+          <w:szCs w:val="24"/>
+          <w:lang w:val="en-US" w:eastAsia="fr-FR"/>
+          <w14:ligatures w14:val="none"/>
+        </w:rPr>
+        <w:t>« quit »</w:t>
+      </w:r>
+      <w:r>
+        <w:rPr>
+          <w:rFonts w:ascii="Arial" w:eastAsia="Times New Roman" w:hAnsi="Arial" w:cs="Times New Roman"/>
+          <w:b/>
+          <w:bCs/>
+          <w:color w:val="EE0000"/>
+          <w:kern w:val="0"/>
+          <w:szCs w:val="24"/>
+          <w:lang w:val="en-US" w:eastAsia="fr-FR"/>
+          <w14:ligatures w14:val="none"/>
+        </w:rPr>
+        <w:t xml:space="preserve">: </w:t>
+      </w:r>
+      <w:r>
+        <w:rPr>
+          <w:rFonts w:ascii="Arial" w:eastAsia="Times New Roman" w:hAnsi="Arial" w:cs="Times New Roman"/>
+          <w:color w:val="EE0000"/>
+          <w:kern w:val="0"/>
+          <w:szCs w:val="24"/>
+          <w:lang w:val="en-US" w:eastAsia="fr-FR"/>
+          <w14:ligatures w14:val="none"/>
+        </w:rPr>
+        <w:t>OK</w:t>
+      </w:r>
+    </w:p>
+    <w:p>
+      <w:pPr>
+        <w:spacing w:after="0" w:line="240" w:lineRule="auto"/>
+        <w:rPr>
+          <w:rFonts w:ascii="Arial" w:eastAsia="Times New Roman" w:hAnsi="Arial" w:cs="Times New Roman"/>
+          <w:color w:val="EE0000"/>
+          <w:kern w:val="0"/>
+          <w:szCs w:val="24"/>
+          <w:lang w:eastAsia="fr-FR"/>
+          <w14:ligatures w14:val="none"/>
+        </w:rPr>
+      </w:pPr>
+      <w:r>
+        <w:rPr>
+          <w:rFonts w:ascii="Arial" w:eastAsia="Times New Roman" w:hAnsi="Arial" w:cs="Times New Roman"/>
+          <w:b/>
+          <w:bCs/>
+          <w:color w:val="EE0000"/>
+          <w:kern w:val="0"/>
+          <w:szCs w:val="24"/>
+          <w:lang w:eastAsia="fr-FR"/>
+          <w14:ligatures w14:val="none"/>
+        </w:rPr>
+        <w:t>« msg »</w:t>
+      </w:r>
+      <w:r>
+        <w:rPr>
+          <w:rFonts w:ascii="Arial" w:eastAsia="Times New Roman" w:hAnsi="Arial" w:cs="Times New Roman"/>
+          <w:color w:val="EE0000"/>
+          <w:kern w:val="0"/>
+          <w:szCs w:val="24"/>
+          <w:lang w:eastAsia="fr-FR"/>
+          <w14:ligatures w14:val="none"/>
+        </w:rPr>
+        <w:t xml:space="preserve">: Ok </w:t>
+      </w:r>
+    </w:p>
+    <w:p>
+      <w:pPr>
+        <w:spacing w:after="0" w:line="240" w:lineRule="auto"/>
+        <w:rPr>
+          <w:rFonts w:ascii="Arial" w:eastAsia="Times New Roman" w:hAnsi="Arial" w:cs="Times New Roman"/>
+          <w:color w:val="EE0000"/>
+          <w:kern w:val="0"/>
+          <w:szCs w:val="24"/>
+          <w:lang w:eastAsia="fr-FR"/>
+          <w14:ligatures w14:val="none"/>
+        </w:rPr>
+      </w:pPr>
+      <w:r>
+        <w:rPr>
+          <w:rFonts w:ascii="Arial" w:eastAsia="Times New Roman" w:hAnsi="Arial" w:cs="Times New Roman"/>
+          <w:color w:val="EE0000"/>
+          <w:kern w:val="0"/>
+          <w:szCs w:val="24"/>
+          <w:lang w:eastAsia="fr-FR"/>
+          <w14:ligatures w14:val="none"/>
+        </w:rPr>
+        <w:t xml:space="preserve">Modifier pour que quand je tape cmd il affiche </w:t>
+      </w:r>
+      <w:r>
+        <w:rPr>
+          <w:rFonts w:ascii="Arial" w:eastAsia="Times New Roman" w:hAnsi="Arial" w:cs="Times New Roman"/>
+          <w:color w:val="EE0000"/>
+          <w:kern w:val="0"/>
+          <w:szCs w:val="24"/>
+          <w:lang w:eastAsia="fr-FR"/>
+          <w14:ligatures w14:val="none"/>
+        </w:rPr>
+        <w:t>Cmd : help</w:t>
+      </w:r>
+    </w:p>
+    <w:p>
+      <w:pPr>
+        <w:spacing w:after="0" w:line="240" w:lineRule="auto"/>
+        <w:rPr>
+          <w:rFonts w:ascii="Arial" w:eastAsia="Times New Roman" w:hAnsi="Arial" w:cs="Times New Roman"/>
+          <w:b/>
+          <w:bCs/>
+          <w:color w:val="EE0000"/>
+          <w:kern w:val="0"/>
+          <w:szCs w:val="24"/>
+          <w:lang w:eastAsia="fr-FR"/>
+          <w14:ligatures w14:val="none"/>
+        </w:rPr>
+      </w:pPr>
     </w:p>
     <w:p>
       <w:pPr>
@@ -1744,24 +2111,11 @@
           <w:bCs/>
           <w:kern w:val="0"/>
           <w:szCs w:val="24"/>
-          <w:highlight w:val="yellow"/>
-          <w:lang w:eastAsia="fr-FR"/>
-          <w14:ligatures w14:val="none"/>
-        </w:rPr>
-        <w:t>Utilisation de commandes textuelles via « CMD »</w:t>
-      </w:r>
-      <w:r>
-        <w:rPr>
-          <w:rFonts w:ascii="Arial" w:eastAsia="Times New Roman" w:hAnsi="Arial" w:cs="Times New Roman"/>
-          <w:b/>
-          <w:bCs/>
-          <w:kern w:val="0"/>
-          <w:szCs w:val="24"/>
           <w:highlight w:val="green"/>
           <w:lang w:eastAsia="fr-FR"/>
           <w14:ligatures w14:val="none"/>
         </w:rPr>
-        <w:t xml:space="preserve"> : </w:t>
+        <w:t xml:space="preserve">Lire les messages d’un groupe : </w:t>
       </w:r>
       <w:r>
         <w:rPr>
@@ -1772,404 +2126,6 @@
           <w:lang w:eastAsia="fr-FR"/>
           <w14:ligatures w14:val="none"/>
         </w:rPr>
-        <w:t xml:space="preserve">Les commandes </w:t>
-      </w:r>
-      <w:r>
-        <w:rPr>
-          <w:rFonts w:ascii="Arial" w:eastAsia="Times New Roman" w:hAnsi="Arial" w:cs="Times New Roman"/>
-          <w:kern w:val="0"/>
-          <w:szCs w:val="24"/>
-          <w:highlight w:val="red"/>
-          <w:lang w:eastAsia="fr-FR"/>
-          <w14:ligatures w14:val="none"/>
-        </w:rPr>
-        <w:t>LIST</w:t>
-      </w:r>
-      <w:r>
-        <w:rPr>
-          <w:rFonts w:ascii="Arial" w:eastAsia="Times New Roman" w:hAnsi="Arial" w:cs="Times New Roman"/>
-          <w:kern w:val="0"/>
-          <w:szCs w:val="24"/>
-          <w:highlight w:val="green"/>
-          <w:lang w:eastAsia="fr-FR"/>
-          <w14:ligatures w14:val="none"/>
-        </w:rPr>
-        <w:t xml:space="preserve">, </w:t>
-      </w:r>
-      <w:r>
-        <w:rPr>
-          <w:rFonts w:ascii="Arial" w:eastAsia="Times New Roman" w:hAnsi="Arial" w:cs="Times New Roman"/>
-          <w:kern w:val="0"/>
-          <w:szCs w:val="24"/>
-          <w:highlight w:val="red"/>
-          <w:lang w:eastAsia="fr-FR"/>
-          <w14:ligatures w14:val="none"/>
-        </w:rPr>
-        <w:t>BAN</w:t>
-      </w:r>
-      <w:r>
-        <w:rPr>
-          <w:rFonts w:ascii="Arial" w:eastAsia="Times New Roman" w:hAnsi="Arial" w:cs="Times New Roman"/>
-          <w:kern w:val="0"/>
-          <w:szCs w:val="24"/>
-          <w:highlight w:val="green"/>
-          <w:lang w:eastAsia="fr-FR"/>
-          <w14:ligatures w14:val="none"/>
-        </w:rPr>
-        <w:t xml:space="preserve">, </w:t>
-      </w:r>
-      <w:r>
-        <w:rPr>
-          <w:rFonts w:ascii="Arial" w:eastAsia="Times New Roman" w:hAnsi="Arial" w:cs="Times New Roman"/>
-          <w:kern w:val="0"/>
-          <w:szCs w:val="24"/>
-          <w:highlight w:val="yellow"/>
-          <w:lang w:eastAsia="fr-FR"/>
-          <w14:ligatures w14:val="none"/>
-        </w:rPr>
-        <w:t>MSG</w:t>
-      </w:r>
-      <w:r>
-        <w:rPr>
-          <w:rFonts w:ascii="Arial" w:eastAsia="Times New Roman" w:hAnsi="Arial" w:cs="Times New Roman"/>
-          <w:kern w:val="0"/>
-          <w:szCs w:val="24"/>
-          <w:highlight w:val="green"/>
-          <w:lang w:eastAsia="fr-FR"/>
-          <w14:ligatures w14:val="none"/>
-        </w:rPr>
-        <w:t xml:space="preserve">, </w:t>
-      </w:r>
-      <w:r>
-        <w:rPr>
-          <w:rFonts w:ascii="Arial" w:eastAsia="Times New Roman" w:hAnsi="Arial" w:cs="Times New Roman"/>
-          <w:kern w:val="0"/>
-          <w:szCs w:val="24"/>
-          <w:highlight w:val="red"/>
-          <w:lang w:eastAsia="fr-FR"/>
-          <w14:ligatures w14:val="none"/>
-        </w:rPr>
-        <w:t>HELP</w:t>
-      </w:r>
-      <w:r>
-        <w:rPr>
-          <w:rFonts w:ascii="Arial" w:eastAsia="Times New Roman" w:hAnsi="Arial" w:cs="Times New Roman"/>
-          <w:kern w:val="0"/>
-          <w:szCs w:val="24"/>
-          <w:highlight w:val="green"/>
-          <w:lang w:eastAsia="fr-FR"/>
-          <w14:ligatures w14:val="none"/>
-        </w:rPr>
-        <w:t xml:space="preserve"> devront être reconnues</w:t>
-      </w:r>
-    </w:p>
-    <w:p>
-      <w:pPr>
-        <w:spacing w:after="0" w:line="240" w:lineRule="auto"/>
-        <w:rPr>
-          <w:rFonts w:ascii="Arial" w:eastAsia="Times New Roman" w:hAnsi="Arial" w:cs="Times New Roman"/>
-          <w:color w:val="EE0000"/>
-          <w:kern w:val="0"/>
-          <w:szCs w:val="24"/>
-          <w:lang w:eastAsia="fr-FR"/>
-          <w14:ligatures w14:val="none"/>
-        </w:rPr>
-      </w:pPr>
-      <w:r>
-        <w:rPr>
-          <w:rFonts w:ascii="Arial" w:eastAsia="Times New Roman" w:hAnsi="Arial" w:cs="Times New Roman"/>
-          <w:b/>
-          <w:bCs/>
-          <w:color w:val="EE0000"/>
-          <w:kern w:val="0"/>
-          <w:szCs w:val="24"/>
-          <w:lang w:eastAsia="fr-FR"/>
-          <w14:ligatures w14:val="none"/>
-        </w:rPr>
-        <w:t>Pour toutes les fonctions </w:t>
-      </w:r>
-      <w:r>
-        <w:rPr>
-          <w:rFonts w:ascii="Arial" w:eastAsia="Times New Roman" w:hAnsi="Arial" w:cs="Times New Roman"/>
-          <w:color w:val="EE0000"/>
-          <w:kern w:val="0"/>
-          <w:szCs w:val="24"/>
-          <w:lang w:eastAsia="fr-FR"/>
-          <w14:ligatures w14:val="none"/>
-        </w:rPr>
-        <w:t>: problème de Buffer.</w:t>
-      </w:r>
-    </w:p>
-    <w:p>
-      <w:pPr>
-        <w:spacing w:after="0" w:line="240" w:lineRule="auto"/>
-        <w:rPr>
-          <w:rFonts w:ascii="Arial" w:eastAsia="Times New Roman" w:hAnsi="Arial" w:cs="Times New Roman"/>
-          <w:color w:val="EE0000"/>
-          <w:kern w:val="0"/>
-          <w:szCs w:val="24"/>
-          <w:lang w:eastAsia="fr-FR"/>
-          <w14:ligatures w14:val="none"/>
-        </w:rPr>
-      </w:pPr>
-      <w:r>
-        <w:rPr>
-          <w:rFonts w:ascii="Arial" w:eastAsia="Times New Roman" w:hAnsi="Arial" w:cs="Times New Roman"/>
-          <w:b/>
-          <w:bCs/>
-          <w:color w:val="EE0000"/>
-          <w:kern w:val="0"/>
-          <w:szCs w:val="24"/>
-          <w:lang w:eastAsia="fr-FR"/>
-          <w14:ligatures w14:val="none"/>
-        </w:rPr>
-        <w:t>« ban »</w:t>
-      </w:r>
-      <w:r>
-        <w:rPr>
-          <w:rFonts w:ascii="Arial" w:eastAsia="Times New Roman" w:hAnsi="Arial" w:cs="Times New Roman"/>
-          <w:b/>
-          <w:bCs/>
-          <w:color w:val="EE0000"/>
-          <w:kern w:val="0"/>
-          <w:szCs w:val="24"/>
-          <w:lang w:eastAsia="fr-FR"/>
-          <w14:ligatures w14:val="none"/>
-        </w:rPr>
-        <w:t> :</w:t>
-      </w:r>
-      <w:r>
-        <w:rPr>
-          <w:rFonts w:ascii="Arial" w:eastAsia="Times New Roman" w:hAnsi="Arial" w:cs="Times New Roman"/>
-          <w:color w:val="EE0000"/>
-          <w:kern w:val="0"/>
-          <w:szCs w:val="24"/>
-          <w:lang w:eastAsia="fr-FR"/>
-          <w14:ligatures w14:val="none"/>
-        </w:rPr>
-        <w:t xml:space="preserve"> redondant avec delete</w:t>
-      </w:r>
-      <w:r>
-        <w:rPr>
-          <w:rFonts w:ascii="Arial" w:eastAsia="Times New Roman" w:hAnsi="Arial" w:cs="Times New Roman"/>
-          <w:color w:val="EE0000"/>
-          <w:kern w:val="0"/>
-          <w:szCs w:val="24"/>
-          <w:lang w:eastAsia="fr-FR"/>
-          <w14:ligatures w14:val="none"/>
-        </w:rPr>
-        <w:t>.</w:t>
-      </w:r>
-    </w:p>
-    <w:p>
-      <w:pPr>
-        <w:spacing w:after="0" w:line="240" w:lineRule="auto"/>
-        <w:rPr>
-          <w:rFonts w:ascii="Arial" w:eastAsia="Times New Roman" w:hAnsi="Arial" w:cs="Times New Roman"/>
-          <w:color w:val="EE0000"/>
-          <w:kern w:val="0"/>
-          <w:szCs w:val="24"/>
-          <w:lang w:eastAsia="fr-FR"/>
-          <w14:ligatures w14:val="none"/>
-        </w:rPr>
-      </w:pPr>
-      <w:r>
-        <w:rPr>
-          <w:rFonts w:ascii="Arial" w:eastAsia="Times New Roman" w:hAnsi="Arial" w:cs="Times New Roman"/>
-          <w:b/>
-          <w:bCs/>
-          <w:color w:val="EE0000"/>
-          <w:kern w:val="0"/>
-          <w:szCs w:val="24"/>
-          <w:lang w:eastAsia="fr-FR"/>
-          <w14:ligatures w14:val="none"/>
-        </w:rPr>
-        <w:t>« stat »</w:t>
-      </w:r>
-      <w:r>
-        <w:rPr>
-          <w:rFonts w:ascii="Arial" w:eastAsia="Times New Roman" w:hAnsi="Arial" w:cs="Times New Roman"/>
-          <w:b/>
-          <w:bCs/>
-          <w:color w:val="EE0000"/>
-          <w:kern w:val="0"/>
-          <w:szCs w:val="24"/>
-          <w:lang w:eastAsia="fr-FR"/>
-          <w14:ligatures w14:val="none"/>
-        </w:rPr>
-        <w:t xml:space="preserve"> : </w:t>
-      </w:r>
-      <w:r>
-        <w:rPr>
-          <w:rFonts w:ascii="Arial" w:eastAsia="Times New Roman" w:hAnsi="Arial" w:cs="Times New Roman"/>
-          <w:color w:val="EE0000"/>
-          <w:kern w:val="0"/>
-          <w:szCs w:val="24"/>
-          <w:lang w:eastAsia="fr-FR"/>
-          <w14:ligatures w14:val="none"/>
-        </w:rPr>
-        <w:t>OK, interface à améliorer</w:t>
-      </w:r>
-      <w:r>
-        <w:rPr>
-          <w:rFonts w:ascii="Arial" w:eastAsia="Times New Roman" w:hAnsi="Arial" w:cs="Times New Roman"/>
-          <w:color w:val="EE0000"/>
-          <w:kern w:val="0"/>
-          <w:szCs w:val="24"/>
-          <w:lang w:eastAsia="fr-FR"/>
-          <w14:ligatures w14:val="none"/>
-        </w:rPr>
-        <w:t xml:space="preserve"> (nom plus parlant et unités manquantes)</w:t>
-      </w:r>
-    </w:p>
-    <w:p>
-      <w:pPr>
-        <w:spacing w:after="0" w:line="240" w:lineRule="auto"/>
-        <w:rPr>
-          <w:rFonts w:ascii="Arial" w:eastAsia="Times New Roman" w:hAnsi="Arial" w:cs="Times New Roman"/>
-          <w:color w:val="EE0000"/>
-          <w:kern w:val="0"/>
-          <w:szCs w:val="24"/>
-          <w:lang w:eastAsia="fr-FR"/>
-          <w14:ligatures w14:val="none"/>
-        </w:rPr>
-      </w:pPr>
-      <w:r>
-        <w:rPr>
-          <w:rFonts w:ascii="Arial" w:eastAsia="Times New Roman" w:hAnsi="Arial" w:cs="Times New Roman"/>
-          <w:b/>
-          <w:bCs/>
-          <w:color w:val="EE0000"/>
-          <w:kern w:val="0"/>
-          <w:szCs w:val="24"/>
-          <w:lang w:eastAsia="fr-FR"/>
-          <w14:ligatures w14:val="none"/>
-        </w:rPr>
-        <w:t>« quit »</w:t>
-      </w:r>
-      <w:r>
-        <w:rPr>
-          <w:rFonts w:ascii="Arial" w:eastAsia="Times New Roman" w:hAnsi="Arial" w:cs="Times New Roman"/>
-          <w:b/>
-          <w:bCs/>
-          <w:color w:val="EE0000"/>
-          <w:kern w:val="0"/>
-          <w:szCs w:val="24"/>
-          <w:lang w:eastAsia="fr-FR"/>
-          <w14:ligatures w14:val="none"/>
-        </w:rPr>
-        <w:t xml:space="preserve">: </w:t>
-      </w:r>
-      <w:r>
-        <w:rPr>
-          <w:rFonts w:ascii="Arial" w:eastAsia="Times New Roman" w:hAnsi="Arial" w:cs="Times New Roman"/>
-          <w:color w:val="EE0000"/>
-          <w:kern w:val="0"/>
-          <w:szCs w:val="24"/>
-          <w:lang w:eastAsia="fr-FR"/>
-          <w14:ligatures w14:val="none"/>
-        </w:rPr>
-        <w:t>Quitte le groupe, Ok mais commande non listé</w:t>
-      </w:r>
-    </w:p>
-    <w:p>
-      <w:pPr>
-        <w:spacing w:after="0" w:line="240" w:lineRule="auto"/>
-        <w:rPr>
-          <w:rFonts w:ascii="Arial" w:eastAsia="Times New Roman" w:hAnsi="Arial" w:cs="Times New Roman"/>
-          <w:color w:val="EE0000"/>
-          <w:kern w:val="0"/>
-          <w:szCs w:val="24"/>
-          <w:lang w:eastAsia="fr-FR"/>
-          <w14:ligatures w14:val="none"/>
-        </w:rPr>
-      </w:pPr>
-      <w:r>
-        <w:rPr>
-          <w:rFonts w:ascii="Arial" w:eastAsia="Times New Roman" w:hAnsi="Arial" w:cs="Times New Roman"/>
-          <w:b/>
-          <w:bCs/>
-          <w:color w:val="EE0000"/>
-          <w:kern w:val="0"/>
-          <w:szCs w:val="24"/>
-          <w:lang w:eastAsia="fr-FR"/>
-          <w14:ligatures w14:val="none"/>
-        </w:rPr>
-        <w:t>« msg »</w:t>
-      </w:r>
-      <w:r>
-        <w:rPr>
-          <w:rFonts w:ascii="Arial" w:eastAsia="Times New Roman" w:hAnsi="Arial" w:cs="Times New Roman"/>
-          <w:color w:val="EE0000"/>
-          <w:kern w:val="0"/>
-          <w:szCs w:val="24"/>
-          <w:lang w:eastAsia="fr-FR"/>
-          <w14:ligatures w14:val="none"/>
-        </w:rPr>
-        <w:t>: Ok mais n’est pas listé</w:t>
-      </w:r>
-    </w:p>
-    <w:p>
-      <w:pPr>
-        <w:spacing w:after="0" w:line="240" w:lineRule="auto"/>
-        <w:rPr>
-          <w:rFonts w:ascii="Arial" w:eastAsia="Times New Roman" w:hAnsi="Arial" w:cs="Times New Roman"/>
-          <w:b/>
-          <w:bCs/>
-          <w:color w:val="EE0000"/>
-          <w:kern w:val="0"/>
-          <w:szCs w:val="24"/>
-          <w:lang w:eastAsia="fr-FR"/>
-          <w14:ligatures w14:val="none"/>
-        </w:rPr>
-      </w:pPr>
-    </w:p>
-    <w:p>
-      <w:pPr>
-        <w:spacing w:after="0" w:line="240" w:lineRule="auto"/>
-        <w:rPr>
-          <w:rFonts w:ascii="Arial" w:eastAsia="Times New Roman" w:hAnsi="Arial" w:cs="Times New Roman"/>
-          <w:kern w:val="0"/>
-          <w:szCs w:val="24"/>
-          <w:lang w:eastAsia="fr-FR"/>
-          <w14:ligatures w14:val="none"/>
-        </w:rPr>
-      </w:pPr>
-    </w:p>
-    <w:p>
-      <w:pPr>
-        <w:spacing w:after="0" w:line="240" w:lineRule="auto"/>
-        <w:rPr>
-          <w:rFonts w:ascii="Arial" w:eastAsia="Times New Roman" w:hAnsi="Arial" w:cs="Times New Roman"/>
-          <w:kern w:val="0"/>
-          <w:szCs w:val="24"/>
-          <w:highlight w:val="green"/>
-          <w:lang w:eastAsia="fr-FR"/>
-          <w14:ligatures w14:val="none"/>
-        </w:rPr>
-      </w:pPr>
-      <w:r>
-        <w:rPr>
-          <w:rFonts w:ascii="Arial" w:eastAsia="Times New Roman" w:hAnsi="Arial" w:cs="Times New Roman"/>
-          <w:b/>
-          <w:bCs/>
-          <w:kern w:val="0"/>
-          <w:szCs w:val="24"/>
-          <w:highlight w:val="green"/>
-          <w:lang w:eastAsia="fr-FR"/>
-          <w14:ligatures w14:val="none"/>
-        </w:rPr>
-        <w:t xml:space="preserve">Lire les messages d’un groupe : </w:t>
-      </w:r>
-      <w:r>
-        <w:rPr>
-          <w:rFonts w:ascii="Arial" w:eastAsia="Times New Roman" w:hAnsi="Arial" w:cs="Times New Roman"/>
-          <w:kern w:val="0"/>
-          <w:szCs w:val="24"/>
-          <w:highlight w:val="green"/>
-          <w:lang w:eastAsia="fr-FR"/>
-          <w14:ligatures w14:val="none"/>
-        </w:rPr>
         <w:t>Ne plus afficher les messages reçus dans la fenêtre client ET ouvrir automatiquement Affichage ISY lorsque l’on rejoint le groupe</w:t>
       </w:r>
     </w:p>
@@ -2258,6 +2214,7 @@
           <w:lang w:eastAsia="fr-FR"/>
           <w14:ligatures w14:val="none"/>
         </w:rPr>
+        <w:lastRenderedPageBreak/>
         <w:t xml:space="preserve">Client1 à rejoint le groupe et a discuter dedans </w:t>
       </w:r>
     </w:p>
@@ -2302,7 +2259,6 @@
           <w:lang w:eastAsia="fr-FR"/>
           <w14:ligatures w14:val="none"/>
         </w:rPr>
-        <w:lastRenderedPageBreak/>
         <w:t xml:space="preserve">Client1 a rejoint le groupe2 </w:t>
       </w:r>
       <w:r>
@@ -4036,6 +3992,7 @@
   <w:style w:type="character" w:default="1" w:styleId="Policepardfaut">
     <w:name w:val="Default Paragraph Font"/>
     <w:uiPriority w:val="1"/>
+    <w:semiHidden/>
     <w:unhideWhenUsed/>
   </w:style>
   <w:style w:type="table" w:default="1" w:styleId="TableauNormal">

--- a/docs/Fiches_Version/Fiche_Version.docx
+++ b/docs/Fiches_Version/Fiche_Version.docx
@@ -19,18 +19,29 @@
           <w:sz w:val="32"/>
           <w:szCs w:val="32"/>
         </w:rPr>
-        <w:t>Fiche de Version ProjetISY</w:t>
-      </w:r>
-    </w:p>
-    <w:p>
-      <w:pPr>
-        <w:jc w:val="center"/>
+        <w:t xml:space="preserve">Fiche de Version </w:t>
+      </w:r>
+      <w:proofErr w:type="spellStart"/>
+      <w:r>
         <w:rPr>
           <w:b/>
           <w:bCs/>
           <w:sz w:val="32"/>
           <w:szCs w:val="32"/>
         </w:rPr>
+        <w:t>ProjetISY</w:t>
+      </w:r>
+      <w:proofErr w:type="spellEnd"/>
+    </w:p>
+    <w:p>
+      <w:pPr>
+        <w:jc w:val="center"/>
+        <w:rPr>
+          <w:b/>
+          <w:bCs/>
+          <w:sz w:val="32"/>
+          <w:szCs w:val="32"/>
+        </w:rPr>
       </w:pPr>
     </w:p>
     <w:p>
@@ -124,17 +135,31 @@
         </w:rPr>
         <w:t xml:space="preserve">* </w:t>
       </w:r>
-      <w:r>
-        <w:rPr>
-          <w:rFonts w:ascii="Arial" w:eastAsia="Times New Roman" w:hAnsi="Arial" w:cs="Times New Roman"/>
-          <w:b/>
-          <w:bCs/>
-          <w:kern w:val="0"/>
-          <w:szCs w:val="24"/>
-          <w:lang w:eastAsia="fr-FR"/>
-          <w14:ligatures w14:val="none"/>
-        </w:rPr>
-        <w:t>ServeurISY.c :</w:t>
+      <w:proofErr w:type="spellStart"/>
+      <w:r>
+        <w:rPr>
+          <w:rFonts w:ascii="Arial" w:eastAsia="Times New Roman" w:hAnsi="Arial" w:cs="Times New Roman"/>
+          <w:b/>
+          <w:bCs/>
+          <w:kern w:val="0"/>
+          <w:szCs w:val="24"/>
+          <w:lang w:eastAsia="fr-FR"/>
+          <w14:ligatures w14:val="none"/>
+        </w:rPr>
+        <w:t>ServeurISY.c</w:t>
+      </w:r>
+      <w:proofErr w:type="spellEnd"/>
+      <w:r>
+        <w:rPr>
+          <w:rFonts w:ascii="Arial" w:eastAsia="Times New Roman" w:hAnsi="Arial" w:cs="Times New Roman"/>
+          <w:b/>
+          <w:bCs/>
+          <w:kern w:val="0"/>
+          <w:szCs w:val="24"/>
+          <w:lang w:eastAsia="fr-FR"/>
+          <w14:ligatures w14:val="none"/>
+        </w:rPr>
+        <w:t xml:space="preserve"> :</w:t>
       </w:r>
       <w:r>
         <w:rPr>
@@ -168,17 +193,31 @@
         </w:rPr>
         <w:t xml:space="preserve">* </w:t>
       </w:r>
-      <w:r>
-        <w:rPr>
-          <w:rFonts w:ascii="Arial" w:eastAsia="Times New Roman" w:hAnsi="Arial" w:cs="Times New Roman"/>
-          <w:b/>
-          <w:bCs/>
-          <w:kern w:val="0"/>
-          <w:szCs w:val="24"/>
-          <w:lang w:eastAsia="fr-FR"/>
-          <w14:ligatures w14:val="none"/>
-        </w:rPr>
-        <w:t>GroupeISY.c :</w:t>
+      <w:proofErr w:type="spellStart"/>
+      <w:r>
+        <w:rPr>
+          <w:rFonts w:ascii="Arial" w:eastAsia="Times New Roman" w:hAnsi="Arial" w:cs="Times New Roman"/>
+          <w:b/>
+          <w:bCs/>
+          <w:kern w:val="0"/>
+          <w:szCs w:val="24"/>
+          <w:lang w:eastAsia="fr-FR"/>
+          <w14:ligatures w14:val="none"/>
+        </w:rPr>
+        <w:t>GroupeISY.c</w:t>
+      </w:r>
+      <w:proofErr w:type="spellEnd"/>
+      <w:r>
+        <w:rPr>
+          <w:rFonts w:ascii="Arial" w:eastAsia="Times New Roman" w:hAnsi="Arial" w:cs="Times New Roman"/>
+          <w:b/>
+          <w:bCs/>
+          <w:kern w:val="0"/>
+          <w:szCs w:val="24"/>
+          <w:lang w:eastAsia="fr-FR"/>
+          <w14:ligatures w14:val="none"/>
+        </w:rPr>
+        <w:t xml:space="preserve"> :</w:t>
       </w:r>
       <w:r>
         <w:rPr>
@@ -212,17 +251,31 @@
         </w:rPr>
         <w:t xml:space="preserve">* </w:t>
       </w:r>
-      <w:r>
-        <w:rPr>
-          <w:rFonts w:ascii="Arial" w:eastAsia="Times New Roman" w:hAnsi="Arial" w:cs="Times New Roman"/>
-          <w:b/>
-          <w:bCs/>
-          <w:kern w:val="0"/>
-          <w:szCs w:val="24"/>
-          <w:lang w:eastAsia="fr-FR"/>
-          <w14:ligatures w14:val="none"/>
-        </w:rPr>
-        <w:t>ClientISY.c :</w:t>
+      <w:proofErr w:type="spellStart"/>
+      <w:r>
+        <w:rPr>
+          <w:rFonts w:ascii="Arial" w:eastAsia="Times New Roman" w:hAnsi="Arial" w:cs="Times New Roman"/>
+          <w:b/>
+          <w:bCs/>
+          <w:kern w:val="0"/>
+          <w:szCs w:val="24"/>
+          <w:lang w:eastAsia="fr-FR"/>
+          <w14:ligatures w14:val="none"/>
+        </w:rPr>
+        <w:t>ClientISY.c</w:t>
+      </w:r>
+      <w:proofErr w:type="spellEnd"/>
+      <w:r>
+        <w:rPr>
+          <w:rFonts w:ascii="Arial" w:eastAsia="Times New Roman" w:hAnsi="Arial" w:cs="Times New Roman"/>
+          <w:b/>
+          <w:bCs/>
+          <w:kern w:val="0"/>
+          <w:szCs w:val="24"/>
+          <w:lang w:eastAsia="fr-FR"/>
+          <w14:ligatures w14:val="none"/>
+        </w:rPr>
+        <w:t xml:space="preserve"> :</w:t>
       </w:r>
       <w:r>
         <w:rPr>
@@ -256,6 +309,7 @@
         </w:rPr>
         <w:t xml:space="preserve">* </w:t>
       </w:r>
+      <w:proofErr w:type="spellStart"/>
       <w:r>
         <w:rPr>
           <w:rFonts w:ascii="Arial" w:eastAsia="Times New Roman" w:hAnsi="Arial" w:cs="Times New Roman"/>
@@ -268,6 +322,7 @@
         </w:rPr>
         <w:t>AffichageISY.c</w:t>
       </w:r>
+      <w:proofErr w:type="spellEnd"/>
       <w:r>
         <w:rPr>
           <w:rFonts w:ascii="Arial" w:eastAsia="Times New Roman" w:hAnsi="Arial" w:cs="Times New Roman"/>
@@ -295,6 +350,7 @@
           <w14:ligatures w14:val="none"/>
         </w:rPr>
       </w:pPr>
+      <w:proofErr w:type="spellStart"/>
       <w:r>
         <w:rPr>
           <w:rFonts w:ascii="Arial" w:eastAsia="Times New Roman" w:hAnsi="Arial" w:cs="Times New Roman"/>
@@ -308,7 +364,23 @@
           <w:lang w:eastAsia="fr-FR"/>
           <w14:ligatures w14:val="none"/>
         </w:rPr>
-        <w:t>Include :</w:t>
+        <w:t>Include</w:t>
+      </w:r>
+      <w:proofErr w:type="spellEnd"/>
+      <w:r>
+        <w:rPr>
+          <w:rFonts w:ascii="Arial" w:eastAsia="Times New Roman" w:hAnsi="Arial" w:cs="Times New Roman"/>
+          <w:b/>
+          <w:bCs/>
+          <w:i/>
+          <w:iCs/>
+          <w:kern w:val="0"/>
+          <w:szCs w:val="24"/>
+          <w:u w:val="single"/>
+          <w:lang w:eastAsia="fr-FR"/>
+          <w14:ligatures w14:val="none"/>
+        </w:rPr>
+        <w:t> :</w:t>
       </w:r>
     </w:p>
     <w:p>
@@ -322,17 +394,31 @@
           <w14:ligatures w14:val="none"/>
         </w:rPr>
       </w:pPr>
-      <w:r>
-        <w:rPr>
-          <w:rFonts w:ascii="Arial" w:eastAsia="Times New Roman" w:hAnsi="Arial" w:cs="Times New Roman"/>
-          <w:b/>
-          <w:bCs/>
-          <w:kern w:val="0"/>
-          <w:szCs w:val="24"/>
-          <w:lang w:eastAsia="fr-FR"/>
-          <w14:ligatures w14:val="none"/>
-        </w:rPr>
-        <w:t>Commun.h :</w:t>
+      <w:proofErr w:type="spellStart"/>
+      <w:r>
+        <w:rPr>
+          <w:rFonts w:ascii="Arial" w:eastAsia="Times New Roman" w:hAnsi="Arial" w:cs="Times New Roman"/>
+          <w:b/>
+          <w:bCs/>
+          <w:kern w:val="0"/>
+          <w:szCs w:val="24"/>
+          <w:lang w:eastAsia="fr-FR"/>
+          <w14:ligatures w14:val="none"/>
+        </w:rPr>
+        <w:t>Commun.h</w:t>
+      </w:r>
+      <w:proofErr w:type="spellEnd"/>
+      <w:r>
+        <w:rPr>
+          <w:rFonts w:ascii="Arial" w:eastAsia="Times New Roman" w:hAnsi="Arial" w:cs="Times New Roman"/>
+          <w:b/>
+          <w:bCs/>
+          <w:kern w:val="0"/>
+          <w:szCs w:val="24"/>
+          <w:lang w:eastAsia="fr-FR"/>
+          <w14:ligatures w14:val="none"/>
+        </w:rPr>
+        <w:t> :</w:t>
       </w:r>
       <w:r>
         <w:rPr>
@@ -368,17 +454,31 @@
           <w14:ligatures w14:val="none"/>
         </w:rPr>
       </w:pPr>
-      <w:r>
-        <w:rPr>
-          <w:rFonts w:ascii="Arial" w:eastAsia="Times New Roman" w:hAnsi="Arial" w:cs="Times New Roman"/>
-          <w:b/>
-          <w:bCs/>
-          <w:kern w:val="0"/>
-          <w:szCs w:val="24"/>
-          <w:lang w:eastAsia="fr-FR"/>
-          <w14:ligatures w14:val="none"/>
-        </w:rPr>
-        <w:t>Makefile :</w:t>
+      <w:proofErr w:type="spellStart"/>
+      <w:r>
+        <w:rPr>
+          <w:rFonts w:ascii="Arial" w:eastAsia="Times New Roman" w:hAnsi="Arial" w:cs="Times New Roman"/>
+          <w:b/>
+          <w:bCs/>
+          <w:kern w:val="0"/>
+          <w:szCs w:val="24"/>
+          <w:lang w:eastAsia="fr-FR"/>
+          <w14:ligatures w14:val="none"/>
+        </w:rPr>
+        <w:t>Makefile</w:t>
+      </w:r>
+      <w:proofErr w:type="spellEnd"/>
+      <w:r>
+        <w:rPr>
+          <w:rFonts w:ascii="Arial" w:eastAsia="Times New Roman" w:hAnsi="Arial" w:cs="Times New Roman"/>
+          <w:b/>
+          <w:bCs/>
+          <w:kern w:val="0"/>
+          <w:szCs w:val="24"/>
+          <w:lang w:eastAsia="fr-FR"/>
+          <w14:ligatures w14:val="none"/>
+        </w:rPr>
+        <w:t> :</w:t>
       </w:r>
       <w:r>
         <w:rPr>
@@ -913,7 +1013,29 @@
           <w:lang w:eastAsia="fr-FR"/>
           <w14:ligatures w14:val="none"/>
         </w:rPr>
-        <w:t xml:space="preserve">de visualiser tous les messages postés sur le groupe via AffichageISY &amp; sur les clients </w:t>
+        <w:t xml:space="preserve">de visualiser tous les messages postés sur le groupe via </w:t>
+      </w:r>
+      <w:proofErr w:type="spellStart"/>
+      <w:r>
+        <w:rPr>
+          <w:rFonts w:ascii="Arial" w:eastAsia="Times New Roman" w:hAnsi="Arial" w:cs="Times New Roman"/>
+          <w:kern w:val="0"/>
+          <w:szCs w:val="24"/>
+          <w:lang w:eastAsia="fr-FR"/>
+          <w14:ligatures w14:val="none"/>
+        </w:rPr>
+        <w:t>AffichageISY</w:t>
+      </w:r>
+      <w:proofErr w:type="spellEnd"/>
+      <w:r>
+        <w:rPr>
+          <w:rFonts w:ascii="Arial" w:eastAsia="Times New Roman" w:hAnsi="Arial" w:cs="Times New Roman"/>
+          <w:kern w:val="0"/>
+          <w:szCs w:val="24"/>
+          <w:lang w:eastAsia="fr-FR"/>
+          <w14:ligatures w14:val="none"/>
+        </w:rPr>
+        <w:t xml:space="preserve"> &amp; sur les clients </w:t>
       </w:r>
     </w:p>
     <w:p>
@@ -1464,43 +1586,67 @@
           <w:lang w:eastAsia="fr-FR"/>
           <w14:ligatures w14:val="none"/>
         </w:rPr>
-        <w:t>Fusionner les deux groupse seulement si le client est gestionnaire des 2 groupes, Notifier membre des deux groupes.</w:t>
-      </w:r>
-    </w:p>
-    <w:p>
-      <w:pPr>
-        <w:spacing w:after="0" w:line="240" w:lineRule="auto"/>
-        <w:rPr>
-          <w:rFonts w:ascii="Arial" w:eastAsia="Times New Roman" w:hAnsi="Arial" w:cs="Times New Roman"/>
-          <w:kern w:val="0"/>
-          <w:szCs w:val="24"/>
-          <w:lang w:eastAsia="fr-FR"/>
-          <w14:ligatures w14:val="none"/>
-        </w:rPr>
-      </w:pPr>
-    </w:p>
-    <w:p>
-      <w:pPr>
-        <w:spacing w:after="0" w:line="240" w:lineRule="auto"/>
-        <w:rPr>
-          <w:rFonts w:ascii="Arial" w:eastAsia="Times New Roman" w:hAnsi="Arial" w:cs="Times New Roman"/>
-          <w:kern w:val="0"/>
-          <w:szCs w:val="24"/>
-          <w:lang w:eastAsia="fr-FR"/>
-          <w14:ligatures w14:val="none"/>
-        </w:rPr>
-      </w:pPr>
-      <w:r>
-        <w:rPr>
-          <w:rFonts w:ascii="Arial" w:eastAsia="Times New Roman" w:hAnsi="Arial" w:cs="Times New Roman"/>
-          <w:b/>
-          <w:bCs/>
+        <w:t xml:space="preserve">Fusionner les deux </w:t>
+      </w:r>
+      <w:proofErr w:type="spellStart"/>
+      <w:r>
+        <w:rPr>
+          <w:rFonts w:ascii="Arial" w:eastAsia="Times New Roman" w:hAnsi="Arial" w:cs="Times New Roman"/>
           <w:kern w:val="0"/>
           <w:szCs w:val="24"/>
           <w:highlight w:val="yellow"/>
           <w:lang w:eastAsia="fr-FR"/>
           <w14:ligatures w14:val="none"/>
         </w:rPr>
+        <w:t>groupse</w:t>
+      </w:r>
+      <w:proofErr w:type="spellEnd"/>
+      <w:r>
+        <w:rPr>
+          <w:rFonts w:ascii="Arial" w:eastAsia="Times New Roman" w:hAnsi="Arial" w:cs="Times New Roman"/>
+          <w:kern w:val="0"/>
+          <w:szCs w:val="24"/>
+          <w:highlight w:val="yellow"/>
+          <w:lang w:eastAsia="fr-FR"/>
+          <w14:ligatures w14:val="none"/>
+        </w:rPr>
+        <w:t xml:space="preserve"> seulement si le client est gestionnaire des 2 groupes, Notifier membre des deux groupes.</w:t>
+      </w:r>
+    </w:p>
+    <w:p>
+      <w:pPr>
+        <w:spacing w:after="0" w:line="240" w:lineRule="auto"/>
+        <w:rPr>
+          <w:rFonts w:ascii="Arial" w:eastAsia="Times New Roman" w:hAnsi="Arial" w:cs="Times New Roman"/>
+          <w:kern w:val="0"/>
+          <w:szCs w:val="24"/>
+          <w:lang w:eastAsia="fr-FR"/>
+          <w14:ligatures w14:val="none"/>
+        </w:rPr>
+      </w:pPr>
+    </w:p>
+    <w:p>
+      <w:pPr>
+        <w:spacing w:after="0" w:line="240" w:lineRule="auto"/>
+        <w:rPr>
+          <w:rFonts w:ascii="Arial" w:eastAsia="Times New Roman" w:hAnsi="Arial" w:cs="Times New Roman"/>
+          <w:kern w:val="0"/>
+          <w:szCs w:val="24"/>
+          <w:lang w:eastAsia="fr-FR"/>
+          <w14:ligatures w14:val="none"/>
+        </w:rPr>
+      </w:pPr>
+      <w:r>
+        <w:rPr>
+          <w:rFonts w:ascii="Arial" w:eastAsia="Times New Roman" w:hAnsi="Arial" w:cs="Times New Roman"/>
+          <w:b/>
+          <w:bCs/>
+          <w:kern w:val="0"/>
+          <w:szCs w:val="24"/>
+          <w:highlight w:val="yellow"/>
+          <w:lang w:eastAsia="fr-FR"/>
+          <w14:ligatures w14:val="none"/>
+        </w:rPr>
         <w:t>Modérer un membre</w:t>
       </w:r>
       <w:r>
@@ -1636,7 +1782,51 @@
           <w:lang w:eastAsia="fr-FR"/>
           <w14:ligatures w14:val="none"/>
         </w:rPr>
-        <w:t xml:space="preserve"> (permaban tjs pas réglé)</w:t>
+        <w:t xml:space="preserve"> (</w:t>
+      </w:r>
+      <w:proofErr w:type="spellStart"/>
+      <w:r>
+        <w:rPr>
+          <w:rFonts w:ascii="Arial" w:eastAsia="Times New Roman" w:hAnsi="Arial" w:cs="Times New Roman"/>
+          <w:kern w:val="0"/>
+          <w:szCs w:val="24"/>
+          <w:lang w:eastAsia="fr-FR"/>
+          <w14:ligatures w14:val="none"/>
+        </w:rPr>
+        <w:t>permaban</w:t>
+      </w:r>
+      <w:proofErr w:type="spellEnd"/>
+      <w:r>
+        <w:rPr>
+          <w:rFonts w:ascii="Arial" w:eastAsia="Times New Roman" w:hAnsi="Arial" w:cs="Times New Roman"/>
+          <w:kern w:val="0"/>
+          <w:szCs w:val="24"/>
+          <w:lang w:eastAsia="fr-FR"/>
+          <w14:ligatures w14:val="none"/>
+        </w:rPr>
+        <w:t xml:space="preserve"> </w:t>
+      </w:r>
+      <w:proofErr w:type="spellStart"/>
+      <w:r>
+        <w:rPr>
+          <w:rFonts w:ascii="Arial" w:eastAsia="Times New Roman" w:hAnsi="Arial" w:cs="Times New Roman"/>
+          <w:kern w:val="0"/>
+          <w:szCs w:val="24"/>
+          <w:lang w:eastAsia="fr-FR"/>
+          <w14:ligatures w14:val="none"/>
+        </w:rPr>
+        <w:t>tjs</w:t>
+      </w:r>
+      <w:proofErr w:type="spellEnd"/>
+      <w:r>
+        <w:rPr>
+          <w:rFonts w:ascii="Arial" w:eastAsia="Times New Roman" w:hAnsi="Arial" w:cs="Times New Roman"/>
+          <w:kern w:val="0"/>
+          <w:szCs w:val="24"/>
+          <w:lang w:eastAsia="fr-FR"/>
+          <w14:ligatures w14:val="none"/>
+        </w:rPr>
+        <w:t xml:space="preserve"> pas réglé)</w:t>
       </w:r>
     </w:p>
     <w:p>
@@ -1698,6 +1888,28 @@
           <w14:ligatures w14:val="none"/>
         </w:rPr>
       </w:pPr>
+      <w:r>
+        <w:rPr>
+          <w:rFonts w:ascii="Arial" w:eastAsia="Times New Roman" w:hAnsi="Arial" w:cs="Times New Roman"/>
+          <w:kern w:val="0"/>
+          <w:szCs w:val="24"/>
+          <w:lang w:eastAsia="fr-FR"/>
+          <w14:ligatures w14:val="none"/>
+        </w:rPr>
+        <w:t xml:space="preserve">Non fonctionnel : voir problème modérer un membre </w:t>
+      </w:r>
+    </w:p>
+    <w:p>
+      <w:pPr>
+        <w:spacing w:after="0" w:line="240" w:lineRule="auto"/>
+        <w:rPr>
+          <w:rFonts w:ascii="Arial" w:eastAsia="Times New Roman" w:hAnsi="Arial" w:cs="Times New Roman"/>
+          <w:kern w:val="0"/>
+          <w:szCs w:val="24"/>
+          <w:lang w:eastAsia="fr-FR"/>
+          <w14:ligatures w14:val="none"/>
+        </w:rPr>
+      </w:pPr>
     </w:p>
     <w:p>
       <w:pPr>
@@ -1901,7 +2113,7 @@
           <w:color w:val="EE0000"/>
           <w:kern w:val="0"/>
           <w:szCs w:val="24"/>
-          <w:lang w:val="en-US" w:eastAsia="fr-FR"/>
+          <w:lang w:eastAsia="fr-FR"/>
           <w14:ligatures w14:val="none"/>
         </w:rPr>
       </w:pPr>
@@ -1913,7 +2125,7 @@
           <w:color w:val="EE0000"/>
           <w:kern w:val="0"/>
           <w:szCs w:val="24"/>
-          <w:lang w:val="en-US" w:eastAsia="fr-FR"/>
+          <w:lang w:eastAsia="fr-FR"/>
           <w14:ligatures w14:val="none"/>
         </w:rPr>
         <w:t>« stat »</w:t>
@@ -1926,7 +2138,7 @@
           <w:color w:val="EE0000"/>
           <w:kern w:val="0"/>
           <w:szCs w:val="24"/>
-          <w:lang w:val="en-US" w:eastAsia="fr-FR"/>
+          <w:lang w:eastAsia="fr-FR"/>
           <w14:ligatures w14:val="none"/>
         </w:rPr>
         <w:t xml:space="preserve"> : </w:t>
@@ -1937,7 +2149,7 @@
           <w:color w:val="EE0000"/>
           <w:kern w:val="0"/>
           <w:szCs w:val="24"/>
-          <w:lang w:val="en-US" w:eastAsia="fr-FR"/>
+          <w:lang w:eastAsia="fr-FR"/>
           <w14:ligatures w14:val="none"/>
         </w:rPr>
         <w:t>OK</w:t>
@@ -1951,7 +2163,7 @@
           <w:color w:val="EE0000"/>
           <w:kern w:val="0"/>
           <w:szCs w:val="24"/>
-          <w:lang w:val="en-US" w:eastAsia="fr-FR"/>
+          <w:lang w:eastAsia="fr-FR"/>
           <w14:ligatures w14:val="none"/>
         </w:rPr>
       </w:pPr>
@@ -1963,11 +2175,12 @@
           <w:color w:val="EE0000"/>
           <w:kern w:val="0"/>
           <w:szCs w:val="24"/>
-          <w:lang w:val="en-US" w:eastAsia="fr-FR"/>
-          <w14:ligatures w14:val="none"/>
-        </w:rPr>
-        <w:t>« quit »</w:t>
-      </w:r>
+          <w:lang w:eastAsia="fr-FR"/>
+          <w14:ligatures w14:val="none"/>
+        </w:rPr>
+        <w:t>« </w:t>
+      </w:r>
+      <w:proofErr w:type="spellStart"/>
       <w:r>
         <w:rPr>
           <w:rFonts w:ascii="Arial" w:eastAsia="Times New Roman" w:hAnsi="Arial" w:cs="Times New Roman"/>
@@ -1976,7 +2189,34 @@
           <w:color w:val="EE0000"/>
           <w:kern w:val="0"/>
           <w:szCs w:val="24"/>
-          <w:lang w:val="en-US" w:eastAsia="fr-FR"/>
+          <w:lang w:eastAsia="fr-FR"/>
+          <w14:ligatures w14:val="none"/>
+        </w:rPr>
+        <w:t>quit</w:t>
+      </w:r>
+      <w:proofErr w:type="spellEnd"/>
+      <w:r>
+        <w:rPr>
+          <w:rFonts w:ascii="Arial" w:eastAsia="Times New Roman" w:hAnsi="Arial" w:cs="Times New Roman"/>
+          <w:b/>
+          <w:bCs/>
+          <w:color w:val="EE0000"/>
+          <w:kern w:val="0"/>
+          <w:szCs w:val="24"/>
+          <w:lang w:eastAsia="fr-FR"/>
+          <w14:ligatures w14:val="none"/>
+        </w:rPr>
+        <w:t> »</w:t>
+      </w:r>
+      <w:r>
+        <w:rPr>
+          <w:rFonts w:ascii="Arial" w:eastAsia="Times New Roman" w:hAnsi="Arial" w:cs="Times New Roman"/>
+          <w:b/>
+          <w:bCs/>
+          <w:color w:val="EE0000"/>
+          <w:kern w:val="0"/>
+          <w:szCs w:val="24"/>
+          <w:lang w:eastAsia="fr-FR"/>
           <w14:ligatures w14:val="none"/>
         </w:rPr>
         <w:t xml:space="preserve">: </w:t>
@@ -1987,7 +2227,7 @@
           <w:color w:val="EE0000"/>
           <w:kern w:val="0"/>
           <w:szCs w:val="24"/>
-          <w:lang w:val="en-US" w:eastAsia="fr-FR"/>
+          <w:lang w:eastAsia="fr-FR"/>
           <w14:ligatures w14:val="none"/>
         </w:rPr>
         <w:t>OK</w:t>
@@ -2192,6 +2432,7 @@
           <w:lang w:eastAsia="fr-FR"/>
           <w14:ligatures w14:val="none"/>
         </w:rPr>
+        <w:lastRenderedPageBreak/>
         <w:t>Client2 à crée un groupe2</w:t>
       </w:r>
     </w:p>
@@ -2214,8 +2455,51 @@
           <w:lang w:eastAsia="fr-FR"/>
           <w14:ligatures w14:val="none"/>
         </w:rPr>
-        <w:lastRenderedPageBreak/>
-        <w:t xml:space="preserve">Client1 à rejoint le groupe et a discuter dedans </w:t>
+        <w:t xml:space="preserve">Client1 </w:t>
+      </w:r>
+      <w:proofErr w:type="spellStart"/>
+      <w:r>
+        <w:rPr>
+          <w:rFonts w:ascii="Arial" w:eastAsia="Times New Roman" w:hAnsi="Arial" w:cs="Times New Roman"/>
+          <w:kern w:val="0"/>
+          <w:szCs w:val="24"/>
+          <w:lang w:eastAsia="fr-FR"/>
+          <w14:ligatures w14:val="none"/>
+        </w:rPr>
+        <w:t>à</w:t>
+      </w:r>
+      <w:proofErr w:type="spellEnd"/>
+      <w:r>
+        <w:rPr>
+          <w:rFonts w:ascii="Arial" w:eastAsia="Times New Roman" w:hAnsi="Arial" w:cs="Times New Roman"/>
+          <w:kern w:val="0"/>
+          <w:szCs w:val="24"/>
+          <w:lang w:eastAsia="fr-FR"/>
+          <w14:ligatures w14:val="none"/>
+        </w:rPr>
+        <w:t xml:space="preserve"> rejoint le groupe et </w:t>
+      </w:r>
+      <w:proofErr w:type="spellStart"/>
+      <w:r>
+        <w:rPr>
+          <w:rFonts w:ascii="Arial" w:eastAsia="Times New Roman" w:hAnsi="Arial" w:cs="Times New Roman"/>
+          <w:kern w:val="0"/>
+          <w:szCs w:val="24"/>
+          <w:lang w:eastAsia="fr-FR"/>
+          <w14:ligatures w14:val="none"/>
+        </w:rPr>
+        <w:t>a</w:t>
+      </w:r>
+      <w:proofErr w:type="spellEnd"/>
+      <w:r>
+        <w:rPr>
+          <w:rFonts w:ascii="Arial" w:eastAsia="Times New Roman" w:hAnsi="Arial" w:cs="Times New Roman"/>
+          <w:kern w:val="0"/>
+          <w:szCs w:val="24"/>
+          <w:lang w:eastAsia="fr-FR"/>
+          <w14:ligatures w14:val="none"/>
+        </w:rPr>
+        <w:t xml:space="preserve"> discuter dedans </w:t>
       </w:r>
     </w:p>
     <w:p>
@@ -2369,7 +2653,31 @@
           <w:lang w:eastAsia="fr-FR"/>
           <w14:ligatures w14:val="none"/>
         </w:rPr>
-        <w:t>Appel de la list du client modérateur et non modérateur : OK</w:t>
+        <w:t xml:space="preserve">Appel de la </w:t>
+      </w:r>
+      <w:proofErr w:type="spellStart"/>
+      <w:r>
+        <w:rPr>
+          <w:rFonts w:ascii="Arial" w:eastAsia="Times New Roman" w:hAnsi="Arial" w:cs="Times New Roman"/>
+          <w:color w:val="70AD47" w:themeColor="accent6"/>
+          <w:kern w:val="0"/>
+          <w:szCs w:val="24"/>
+          <w:lang w:eastAsia="fr-FR"/>
+          <w14:ligatures w14:val="none"/>
+        </w:rPr>
+        <w:t>list</w:t>
+      </w:r>
+      <w:proofErr w:type="spellEnd"/>
+      <w:r>
+        <w:rPr>
+          <w:rFonts w:ascii="Arial" w:eastAsia="Times New Roman" w:hAnsi="Arial" w:cs="Times New Roman"/>
+          <w:color w:val="70AD47" w:themeColor="accent6"/>
+          <w:kern w:val="0"/>
+          <w:szCs w:val="24"/>
+          <w:lang w:eastAsia="fr-FR"/>
+          <w14:ligatures w14:val="none"/>
+        </w:rPr>
+        <w:t xml:space="preserve"> du client modérateur et non modérateur : OK</w:t>
       </w:r>
     </w:p>
     <w:p>
@@ -2691,17 +2999,31 @@
           <w14:ligatures w14:val="none"/>
         </w:rPr>
       </w:pPr>
-      <w:r>
-        <w:rPr>
-          <w:rFonts w:ascii="Arial" w:eastAsia="Times New Roman" w:hAnsi="Arial" w:cs="Times New Roman"/>
-          <w:b/>
-          <w:bCs/>
-          <w:kern w:val="0"/>
-          <w:szCs w:val="24"/>
-          <w:lang w:eastAsia="fr-FR"/>
-          <w14:ligatures w14:val="none"/>
-        </w:rPr>
-        <w:t xml:space="preserve">ReadMe à relire : </w:t>
+      <w:proofErr w:type="spellStart"/>
+      <w:r>
+        <w:rPr>
+          <w:rFonts w:ascii="Arial" w:eastAsia="Times New Roman" w:hAnsi="Arial" w:cs="Times New Roman"/>
+          <w:b/>
+          <w:bCs/>
+          <w:kern w:val="0"/>
+          <w:szCs w:val="24"/>
+          <w:lang w:eastAsia="fr-FR"/>
+          <w14:ligatures w14:val="none"/>
+        </w:rPr>
+        <w:t>ReadMe</w:t>
+      </w:r>
+      <w:proofErr w:type="spellEnd"/>
+      <w:r>
+        <w:rPr>
+          <w:rFonts w:ascii="Arial" w:eastAsia="Times New Roman" w:hAnsi="Arial" w:cs="Times New Roman"/>
+          <w:b/>
+          <w:bCs/>
+          <w:kern w:val="0"/>
+          <w:szCs w:val="24"/>
+          <w:lang w:eastAsia="fr-FR"/>
+          <w14:ligatures w14:val="none"/>
+        </w:rPr>
+        <w:t xml:space="preserve"> à relire : </w:t>
       </w:r>
     </w:p>
     <w:p>

--- a/docs/Fiches_Version/Fiche_Version.docx
+++ b/docs/Fiches_Version/Fiche_Version.docx
@@ -98,6 +98,7 @@
           <w14:ligatures w14:val="none"/>
         </w:rPr>
       </w:pPr>
+      <w:proofErr w:type="gramStart"/>
       <w:r>
         <w:rPr>
           <w:rFonts w:ascii="Arial" w:eastAsia="Times New Roman" w:hAnsi="Arial" w:cs="Times New Roman"/>
@@ -111,232 +112,10 @@
           <w:lang w:eastAsia="fr-FR"/>
           <w14:ligatures w14:val="none"/>
         </w:rPr>
-        <w:t>src :</w:t>
-      </w:r>
-    </w:p>
-    <w:p>
-      <w:pPr>
-        <w:spacing w:line="240" w:lineRule="auto"/>
-        <w:rPr>
-          <w:rFonts w:ascii="Arial" w:eastAsia="Times New Roman" w:hAnsi="Arial" w:cs="Times New Roman"/>
-          <w:kern w:val="0"/>
-          <w:szCs w:val="24"/>
-          <w:lang w:eastAsia="fr-FR"/>
-          <w14:ligatures w14:val="none"/>
-        </w:rPr>
-      </w:pPr>
-      <w:r>
-        <w:rPr>
-          <w:rFonts w:ascii="Arial" w:eastAsia="Times New Roman" w:hAnsi="Arial" w:cs="Times New Roman"/>
-          <w:kern w:val="0"/>
-          <w:szCs w:val="24"/>
-          <w:lang w:eastAsia="fr-FR"/>
-          <w14:ligatures w14:val="none"/>
-        </w:rPr>
-        <w:t xml:space="preserve">* </w:t>
-      </w:r>
-      <w:proofErr w:type="spellStart"/>
-      <w:r>
-        <w:rPr>
-          <w:rFonts w:ascii="Arial" w:eastAsia="Times New Roman" w:hAnsi="Arial" w:cs="Times New Roman"/>
-          <w:b/>
-          <w:bCs/>
-          <w:kern w:val="0"/>
-          <w:szCs w:val="24"/>
-          <w:lang w:eastAsia="fr-FR"/>
-          <w14:ligatures w14:val="none"/>
-        </w:rPr>
-        <w:t>ServeurISY.c</w:t>
-      </w:r>
-      <w:proofErr w:type="spellEnd"/>
-      <w:r>
-        <w:rPr>
-          <w:rFonts w:ascii="Arial" w:eastAsia="Times New Roman" w:hAnsi="Arial" w:cs="Times New Roman"/>
-          <w:b/>
-          <w:bCs/>
-          <w:kern w:val="0"/>
-          <w:szCs w:val="24"/>
-          <w:lang w:eastAsia="fr-FR"/>
-          <w14:ligatures w14:val="none"/>
-        </w:rPr>
-        <w:t xml:space="preserve"> :</w:t>
-      </w:r>
-      <w:r>
-        <w:rPr>
-          <w:rFonts w:ascii="Arial" w:eastAsia="Times New Roman" w:hAnsi="Arial" w:cs="Times New Roman"/>
-          <w:kern w:val="0"/>
-          <w:szCs w:val="24"/>
-          <w:lang w:eastAsia="fr-FR"/>
-          <w14:ligatures w14:val="none"/>
-        </w:rPr>
-        <w:t xml:space="preserve"> le code source du serveur qui gère les groupes ;</w:t>
-      </w:r>
-    </w:p>
-    <w:p>
-      <w:pPr>
-        <w:spacing w:line="240" w:lineRule="auto"/>
-        <w:rPr>
-          <w:rFonts w:ascii="Arial" w:eastAsia="Times New Roman" w:hAnsi="Arial" w:cs="Times New Roman"/>
-          <w:kern w:val="0"/>
-          <w:szCs w:val="24"/>
-          <w:lang w:eastAsia="fr-FR"/>
-          <w14:ligatures w14:val="none"/>
-        </w:rPr>
-      </w:pPr>
-      <w:r>
-        <w:rPr>
-          <w:rFonts w:ascii="Arial" w:eastAsia="Times New Roman" w:hAnsi="Arial" w:cs="Times New Roman"/>
-          <w:kern w:val="0"/>
-          <w:szCs w:val="24"/>
-          <w:lang w:eastAsia="fr-FR"/>
-          <w14:ligatures w14:val="none"/>
-        </w:rPr>
-        <w:t xml:space="preserve">* </w:t>
-      </w:r>
-      <w:proofErr w:type="spellStart"/>
-      <w:r>
-        <w:rPr>
-          <w:rFonts w:ascii="Arial" w:eastAsia="Times New Roman" w:hAnsi="Arial" w:cs="Times New Roman"/>
-          <w:b/>
-          <w:bCs/>
-          <w:kern w:val="0"/>
-          <w:szCs w:val="24"/>
-          <w:lang w:eastAsia="fr-FR"/>
-          <w14:ligatures w14:val="none"/>
-        </w:rPr>
-        <w:t>GroupeISY.c</w:t>
-      </w:r>
-      <w:proofErr w:type="spellEnd"/>
-      <w:r>
-        <w:rPr>
-          <w:rFonts w:ascii="Arial" w:eastAsia="Times New Roman" w:hAnsi="Arial" w:cs="Times New Roman"/>
-          <w:b/>
-          <w:bCs/>
-          <w:kern w:val="0"/>
-          <w:szCs w:val="24"/>
-          <w:lang w:eastAsia="fr-FR"/>
-          <w14:ligatures w14:val="none"/>
-        </w:rPr>
-        <w:t xml:space="preserve"> :</w:t>
-      </w:r>
-      <w:r>
-        <w:rPr>
-          <w:rFonts w:ascii="Arial" w:eastAsia="Times New Roman" w:hAnsi="Arial" w:cs="Times New Roman"/>
-          <w:kern w:val="0"/>
-          <w:szCs w:val="24"/>
-          <w:lang w:eastAsia="fr-FR"/>
-          <w14:ligatures w14:val="none"/>
-        </w:rPr>
-        <w:t xml:space="preserve"> le code source qui gère les discussions sur un groupe ;</w:t>
-      </w:r>
-    </w:p>
-    <w:p>
-      <w:pPr>
-        <w:spacing w:line="240" w:lineRule="auto"/>
-        <w:rPr>
-          <w:rFonts w:ascii="Arial" w:eastAsia="Times New Roman" w:hAnsi="Arial" w:cs="Times New Roman"/>
-          <w:kern w:val="0"/>
-          <w:szCs w:val="24"/>
-          <w:lang w:eastAsia="fr-FR"/>
-          <w14:ligatures w14:val="none"/>
-        </w:rPr>
-      </w:pPr>
-      <w:r>
-        <w:rPr>
-          <w:rFonts w:ascii="Arial" w:eastAsia="Times New Roman" w:hAnsi="Arial" w:cs="Times New Roman"/>
-          <w:kern w:val="0"/>
-          <w:szCs w:val="24"/>
-          <w:lang w:eastAsia="fr-FR"/>
-          <w14:ligatures w14:val="none"/>
-        </w:rPr>
-        <w:t xml:space="preserve">* </w:t>
-      </w:r>
-      <w:proofErr w:type="spellStart"/>
-      <w:r>
-        <w:rPr>
-          <w:rFonts w:ascii="Arial" w:eastAsia="Times New Roman" w:hAnsi="Arial" w:cs="Times New Roman"/>
-          <w:b/>
-          <w:bCs/>
-          <w:kern w:val="0"/>
-          <w:szCs w:val="24"/>
-          <w:lang w:eastAsia="fr-FR"/>
-          <w14:ligatures w14:val="none"/>
-        </w:rPr>
-        <w:t>ClientISY.c</w:t>
-      </w:r>
-      <w:proofErr w:type="spellEnd"/>
-      <w:r>
-        <w:rPr>
-          <w:rFonts w:ascii="Arial" w:eastAsia="Times New Roman" w:hAnsi="Arial" w:cs="Times New Roman"/>
-          <w:b/>
-          <w:bCs/>
-          <w:kern w:val="0"/>
-          <w:szCs w:val="24"/>
-          <w:lang w:eastAsia="fr-FR"/>
-          <w14:ligatures w14:val="none"/>
-        </w:rPr>
-        <w:t xml:space="preserve"> :</w:t>
-      </w:r>
-      <w:r>
-        <w:rPr>
-          <w:rFonts w:ascii="Arial" w:eastAsia="Times New Roman" w:hAnsi="Arial" w:cs="Times New Roman"/>
-          <w:kern w:val="0"/>
-          <w:szCs w:val="24"/>
-          <w:lang w:eastAsia="fr-FR"/>
-          <w14:ligatures w14:val="none"/>
-        </w:rPr>
-        <w:t xml:space="preserve"> le code source côté client qui gère les commandes envoyées au serveur et les messages envoyés</w:t>
-      </w:r>
-    </w:p>
-    <w:p>
-      <w:pPr>
-        <w:spacing w:line="240" w:lineRule="auto"/>
-        <w:rPr>
-          <w:rFonts w:ascii="Arial" w:eastAsia="Times New Roman" w:hAnsi="Arial" w:cs="Times New Roman"/>
-          <w:kern w:val="0"/>
-          <w:szCs w:val="24"/>
-          <w:lang w:eastAsia="fr-FR"/>
-          <w14:ligatures w14:val="none"/>
-        </w:rPr>
-      </w:pPr>
-      <w:r>
-        <w:rPr>
-          <w:rFonts w:ascii="Arial" w:eastAsia="Times New Roman" w:hAnsi="Arial" w:cs="Times New Roman"/>
-          <w:kern w:val="0"/>
-          <w:szCs w:val="24"/>
-          <w:lang w:eastAsia="fr-FR"/>
-          <w14:ligatures w14:val="none"/>
-        </w:rPr>
-        <w:t xml:space="preserve">* </w:t>
-      </w:r>
-      <w:proofErr w:type="spellStart"/>
-      <w:r>
-        <w:rPr>
-          <w:rFonts w:ascii="Arial" w:eastAsia="Times New Roman" w:hAnsi="Arial" w:cs="Times New Roman"/>
-          <w:b/>
-          <w:bCs/>
-          <w:kern w:val="0"/>
-          <w:szCs w:val="24"/>
-          <w:lang w:eastAsia="fr-FR"/>
-          <w14:ligatures w14:val="none"/>
-        </w:rPr>
-        <w:t>AffichageISY.c</w:t>
-      </w:r>
-      <w:proofErr w:type="spellEnd"/>
-      <w:r>
-        <w:rPr>
-          <w:rFonts w:ascii="Arial" w:eastAsia="Times New Roman" w:hAnsi="Arial" w:cs="Times New Roman"/>
-          <w:kern w:val="0"/>
-          <w:szCs w:val="24"/>
-          <w:lang w:eastAsia="fr-FR"/>
-          <w14:ligatures w14:val="none"/>
-        </w:rPr>
-        <w:t xml:space="preserve"> : le code source côté client qui gère l’affichage.</w:t>
-      </w:r>
-    </w:p>
-    <w:p>
-      <w:pPr>
-        <w:spacing w:line="240" w:lineRule="auto"/>
+        <w:t>src</w:t>
+      </w:r>
+      <w:proofErr w:type="gramEnd"/>
+      <w:r>
         <w:rPr>
           <w:rFonts w:ascii="Arial" w:eastAsia="Times New Roman" w:hAnsi="Arial" w:cs="Times New Roman"/>
           <w:b/>
@@ -349,9 +128,232 @@
           <w:lang w:eastAsia="fr-FR"/>
           <w14:ligatures w14:val="none"/>
         </w:rPr>
-      </w:pPr>
+        <w:t> :</w:t>
+      </w:r>
+    </w:p>
+    <w:p>
+      <w:pPr>
+        <w:spacing w:line="240" w:lineRule="auto"/>
+        <w:rPr>
+          <w:rFonts w:ascii="Arial" w:eastAsia="Times New Roman" w:hAnsi="Arial" w:cs="Times New Roman"/>
+          <w:kern w:val="0"/>
+          <w:szCs w:val="24"/>
+          <w:lang w:eastAsia="fr-FR"/>
+          <w14:ligatures w14:val="none"/>
+        </w:rPr>
+      </w:pPr>
+      <w:r>
+        <w:rPr>
+          <w:rFonts w:ascii="Arial" w:eastAsia="Times New Roman" w:hAnsi="Arial" w:cs="Times New Roman"/>
+          <w:kern w:val="0"/>
+          <w:szCs w:val="24"/>
+          <w:lang w:eastAsia="fr-FR"/>
+          <w14:ligatures w14:val="none"/>
+        </w:rPr>
+        <w:t xml:space="preserve">* </w:t>
+      </w:r>
       <w:proofErr w:type="spellStart"/>
       <w:r>
+        <w:rPr>
+          <w:rFonts w:ascii="Arial" w:eastAsia="Times New Roman" w:hAnsi="Arial" w:cs="Times New Roman"/>
+          <w:b/>
+          <w:bCs/>
+          <w:kern w:val="0"/>
+          <w:szCs w:val="24"/>
+          <w:lang w:eastAsia="fr-FR"/>
+          <w14:ligatures w14:val="none"/>
+        </w:rPr>
+        <w:t>ServeurISY.c</w:t>
+      </w:r>
+      <w:proofErr w:type="spellEnd"/>
+      <w:r>
+        <w:rPr>
+          <w:rFonts w:ascii="Arial" w:eastAsia="Times New Roman" w:hAnsi="Arial" w:cs="Times New Roman"/>
+          <w:b/>
+          <w:bCs/>
+          <w:kern w:val="0"/>
+          <w:szCs w:val="24"/>
+          <w:lang w:eastAsia="fr-FR"/>
+          <w14:ligatures w14:val="none"/>
+        </w:rPr>
+        <w:t xml:space="preserve"> :</w:t>
+      </w:r>
+      <w:r>
+        <w:rPr>
+          <w:rFonts w:ascii="Arial" w:eastAsia="Times New Roman" w:hAnsi="Arial" w:cs="Times New Roman"/>
+          <w:kern w:val="0"/>
+          <w:szCs w:val="24"/>
+          <w:lang w:eastAsia="fr-FR"/>
+          <w14:ligatures w14:val="none"/>
+        </w:rPr>
+        <w:t xml:space="preserve"> le code source du serveur qui gère les groupes ;</w:t>
+      </w:r>
+    </w:p>
+    <w:p>
+      <w:pPr>
+        <w:spacing w:line="240" w:lineRule="auto"/>
+        <w:rPr>
+          <w:rFonts w:ascii="Arial" w:eastAsia="Times New Roman" w:hAnsi="Arial" w:cs="Times New Roman"/>
+          <w:kern w:val="0"/>
+          <w:szCs w:val="24"/>
+          <w:lang w:eastAsia="fr-FR"/>
+          <w14:ligatures w14:val="none"/>
+        </w:rPr>
+      </w:pPr>
+      <w:r>
+        <w:rPr>
+          <w:rFonts w:ascii="Arial" w:eastAsia="Times New Roman" w:hAnsi="Arial" w:cs="Times New Roman"/>
+          <w:kern w:val="0"/>
+          <w:szCs w:val="24"/>
+          <w:lang w:eastAsia="fr-FR"/>
+          <w14:ligatures w14:val="none"/>
+        </w:rPr>
+        <w:t xml:space="preserve">* </w:t>
+      </w:r>
+      <w:proofErr w:type="spellStart"/>
+      <w:r>
+        <w:rPr>
+          <w:rFonts w:ascii="Arial" w:eastAsia="Times New Roman" w:hAnsi="Arial" w:cs="Times New Roman"/>
+          <w:b/>
+          <w:bCs/>
+          <w:kern w:val="0"/>
+          <w:szCs w:val="24"/>
+          <w:lang w:eastAsia="fr-FR"/>
+          <w14:ligatures w14:val="none"/>
+        </w:rPr>
+        <w:t>GroupeISY.c</w:t>
+      </w:r>
+      <w:proofErr w:type="spellEnd"/>
+      <w:r>
+        <w:rPr>
+          <w:rFonts w:ascii="Arial" w:eastAsia="Times New Roman" w:hAnsi="Arial" w:cs="Times New Roman"/>
+          <w:b/>
+          <w:bCs/>
+          <w:kern w:val="0"/>
+          <w:szCs w:val="24"/>
+          <w:lang w:eastAsia="fr-FR"/>
+          <w14:ligatures w14:val="none"/>
+        </w:rPr>
+        <w:t xml:space="preserve"> :</w:t>
+      </w:r>
+      <w:r>
+        <w:rPr>
+          <w:rFonts w:ascii="Arial" w:eastAsia="Times New Roman" w:hAnsi="Arial" w:cs="Times New Roman"/>
+          <w:kern w:val="0"/>
+          <w:szCs w:val="24"/>
+          <w:lang w:eastAsia="fr-FR"/>
+          <w14:ligatures w14:val="none"/>
+        </w:rPr>
+        <w:t xml:space="preserve"> le code source qui gère les discussions sur un groupe ;</w:t>
+      </w:r>
+    </w:p>
+    <w:p>
+      <w:pPr>
+        <w:spacing w:line="240" w:lineRule="auto"/>
+        <w:rPr>
+          <w:rFonts w:ascii="Arial" w:eastAsia="Times New Roman" w:hAnsi="Arial" w:cs="Times New Roman"/>
+          <w:kern w:val="0"/>
+          <w:szCs w:val="24"/>
+          <w:lang w:eastAsia="fr-FR"/>
+          <w14:ligatures w14:val="none"/>
+        </w:rPr>
+      </w:pPr>
+      <w:r>
+        <w:rPr>
+          <w:rFonts w:ascii="Arial" w:eastAsia="Times New Roman" w:hAnsi="Arial" w:cs="Times New Roman"/>
+          <w:kern w:val="0"/>
+          <w:szCs w:val="24"/>
+          <w:lang w:eastAsia="fr-FR"/>
+          <w14:ligatures w14:val="none"/>
+        </w:rPr>
+        <w:t xml:space="preserve">* </w:t>
+      </w:r>
+      <w:proofErr w:type="spellStart"/>
+      <w:r>
+        <w:rPr>
+          <w:rFonts w:ascii="Arial" w:eastAsia="Times New Roman" w:hAnsi="Arial" w:cs="Times New Roman"/>
+          <w:b/>
+          <w:bCs/>
+          <w:kern w:val="0"/>
+          <w:szCs w:val="24"/>
+          <w:lang w:eastAsia="fr-FR"/>
+          <w14:ligatures w14:val="none"/>
+        </w:rPr>
+        <w:t>ClientISY.c</w:t>
+      </w:r>
+      <w:proofErr w:type="spellEnd"/>
+      <w:r>
+        <w:rPr>
+          <w:rFonts w:ascii="Arial" w:eastAsia="Times New Roman" w:hAnsi="Arial" w:cs="Times New Roman"/>
+          <w:b/>
+          <w:bCs/>
+          <w:kern w:val="0"/>
+          <w:szCs w:val="24"/>
+          <w:lang w:eastAsia="fr-FR"/>
+          <w14:ligatures w14:val="none"/>
+        </w:rPr>
+        <w:t xml:space="preserve"> :</w:t>
+      </w:r>
+      <w:r>
+        <w:rPr>
+          <w:rFonts w:ascii="Arial" w:eastAsia="Times New Roman" w:hAnsi="Arial" w:cs="Times New Roman"/>
+          <w:kern w:val="0"/>
+          <w:szCs w:val="24"/>
+          <w:lang w:eastAsia="fr-FR"/>
+          <w14:ligatures w14:val="none"/>
+        </w:rPr>
+        <w:t xml:space="preserve"> le code source côté client qui gère les commandes envoyées au serveur et les messages envoyés</w:t>
+      </w:r>
+    </w:p>
+    <w:p>
+      <w:pPr>
+        <w:spacing w:line="240" w:lineRule="auto"/>
+        <w:rPr>
+          <w:rFonts w:ascii="Arial" w:eastAsia="Times New Roman" w:hAnsi="Arial" w:cs="Times New Roman"/>
+          <w:kern w:val="0"/>
+          <w:szCs w:val="24"/>
+          <w:lang w:eastAsia="fr-FR"/>
+          <w14:ligatures w14:val="none"/>
+        </w:rPr>
+      </w:pPr>
+      <w:r>
+        <w:rPr>
+          <w:rFonts w:ascii="Arial" w:eastAsia="Times New Roman" w:hAnsi="Arial" w:cs="Times New Roman"/>
+          <w:kern w:val="0"/>
+          <w:szCs w:val="24"/>
+          <w:lang w:eastAsia="fr-FR"/>
+          <w14:ligatures w14:val="none"/>
+        </w:rPr>
+        <w:t xml:space="preserve">* </w:t>
+      </w:r>
+      <w:proofErr w:type="spellStart"/>
+      <w:r>
+        <w:rPr>
+          <w:rFonts w:ascii="Arial" w:eastAsia="Times New Roman" w:hAnsi="Arial" w:cs="Times New Roman"/>
+          <w:b/>
+          <w:bCs/>
+          <w:kern w:val="0"/>
+          <w:szCs w:val="24"/>
+          <w:lang w:eastAsia="fr-FR"/>
+          <w14:ligatures w14:val="none"/>
+        </w:rPr>
+        <w:t>AffichageISY.c</w:t>
+      </w:r>
+      <w:proofErr w:type="spellEnd"/>
+      <w:r>
+        <w:rPr>
+          <w:rFonts w:ascii="Arial" w:eastAsia="Times New Roman" w:hAnsi="Arial" w:cs="Times New Roman"/>
+          <w:kern w:val="0"/>
+          <w:szCs w:val="24"/>
+          <w:lang w:eastAsia="fr-FR"/>
+          <w14:ligatures w14:val="none"/>
+        </w:rPr>
+        <w:t xml:space="preserve"> : le code source côté client qui gère l’affichage.</w:t>
+      </w:r>
+    </w:p>
+    <w:p>
+      <w:pPr>
+        <w:spacing w:line="240" w:lineRule="auto"/>
         <w:rPr>
           <w:rFonts w:ascii="Arial" w:eastAsia="Times New Roman" w:hAnsi="Arial" w:cs="Times New Roman"/>
           <w:b/>
@@ -364,9 +366,8 @@
           <w:lang w:eastAsia="fr-FR"/>
           <w14:ligatures w14:val="none"/>
         </w:rPr>
-        <w:t>Include</w:t>
-      </w:r>
-      <w:proofErr w:type="spellEnd"/>
+      </w:pPr>
+      <w:proofErr w:type="spellStart"/>
       <w:r>
         <w:rPr>
           <w:rFonts w:ascii="Arial" w:eastAsia="Times New Roman" w:hAnsi="Arial" w:cs="Times New Roman"/>
@@ -380,6 +381,22 @@
           <w:lang w:eastAsia="fr-FR"/>
           <w14:ligatures w14:val="none"/>
         </w:rPr>
+        <w:t>Include</w:t>
+      </w:r>
+      <w:proofErr w:type="spellEnd"/>
+      <w:r>
+        <w:rPr>
+          <w:rFonts w:ascii="Arial" w:eastAsia="Times New Roman" w:hAnsi="Arial" w:cs="Times New Roman"/>
+          <w:b/>
+          <w:bCs/>
+          <w:i/>
+          <w:iCs/>
+          <w:kern w:val="0"/>
+          <w:szCs w:val="24"/>
+          <w:u w:val="single"/>
+          <w:lang w:eastAsia="fr-FR"/>
+          <w14:ligatures w14:val="none"/>
+        </w:rPr>
         <w:t> :</w:t>
       </w:r>
     </w:p>
@@ -545,6 +562,7 @@
           <w14:ligatures w14:val="none"/>
         </w:rPr>
       </w:pPr>
+      <w:proofErr w:type="gramStart"/>
       <w:r>
         <w:rPr>
           <w:rFonts w:ascii="Arial" w:eastAsia="Times New Roman" w:hAnsi="Arial" w:cs="Times New Roman"/>
@@ -557,7 +575,22 @@
           <w:lang w:eastAsia="fr-FR"/>
           <w14:ligatures w14:val="none"/>
         </w:rPr>
-        <w:t>Fonction implémenté dans la V1.0 sur l’adresse local Server 127.0.0.1</w:t>
+        <w:t>Fonction implémenté</w:t>
+      </w:r>
+      <w:proofErr w:type="gramEnd"/>
+      <w:r>
+        <w:rPr>
+          <w:rFonts w:ascii="Arial" w:eastAsia="Times New Roman" w:hAnsi="Arial" w:cs="Times New Roman"/>
+          <w:b/>
+          <w:bCs/>
+          <w:i/>
+          <w:iCs/>
+          <w:kern w:val="0"/>
+          <w:szCs w:val="24"/>
+          <w:lang w:eastAsia="fr-FR"/>
+          <w14:ligatures w14:val="none"/>
+        </w:rPr>
+        <w:t xml:space="preserve"> dans la V1.0 sur l’adresse local Server 127.0.0.1</w:t>
       </w:r>
     </w:p>
     <w:p>
@@ -619,15 +652,27 @@
           <w14:ligatures w14:val="none"/>
         </w:rPr>
       </w:pPr>
-      <w:r>
-        <w:rPr>
-          <w:rFonts w:ascii="Arial" w:eastAsia="Times New Roman" w:hAnsi="Arial" w:cs="Times New Roman"/>
-          <w:kern w:val="0"/>
-          <w:szCs w:val="24"/>
-          <w:lang w:eastAsia="fr-FR"/>
-          <w14:ligatures w14:val="none"/>
-        </w:rPr>
-        <w:t>le gestionnaire.</w:t>
+      <w:proofErr w:type="gramStart"/>
+      <w:r>
+        <w:rPr>
+          <w:rFonts w:ascii="Arial" w:eastAsia="Times New Roman" w:hAnsi="Arial" w:cs="Times New Roman"/>
+          <w:kern w:val="0"/>
+          <w:szCs w:val="24"/>
+          <w:lang w:eastAsia="fr-FR"/>
+          <w14:ligatures w14:val="none"/>
+        </w:rPr>
+        <w:t>le</w:t>
+      </w:r>
+      <w:proofErr w:type="gramEnd"/>
+      <w:r>
+        <w:rPr>
+          <w:rFonts w:ascii="Arial" w:eastAsia="Times New Roman" w:hAnsi="Arial" w:cs="Times New Roman"/>
+          <w:kern w:val="0"/>
+          <w:szCs w:val="24"/>
+          <w:lang w:eastAsia="fr-FR"/>
+          <w14:ligatures w14:val="none"/>
+        </w:rPr>
+        <w:t xml:space="preserve"> gestionnaire.</w:t>
       </w:r>
     </w:p>
     <w:p>
@@ -1005,15 +1050,27 @@
           <w14:ligatures w14:val="none"/>
         </w:rPr>
       </w:pPr>
-      <w:r>
-        <w:rPr>
-          <w:rFonts w:ascii="Arial" w:eastAsia="Times New Roman" w:hAnsi="Arial" w:cs="Times New Roman"/>
-          <w:kern w:val="0"/>
-          <w:szCs w:val="24"/>
-          <w:lang w:eastAsia="fr-FR"/>
-          <w14:ligatures w14:val="none"/>
-        </w:rPr>
-        <w:t xml:space="preserve">de visualiser tous les messages postés sur le groupe via </w:t>
+      <w:proofErr w:type="gramStart"/>
+      <w:r>
+        <w:rPr>
+          <w:rFonts w:ascii="Arial" w:eastAsia="Times New Roman" w:hAnsi="Arial" w:cs="Times New Roman"/>
+          <w:kern w:val="0"/>
+          <w:szCs w:val="24"/>
+          <w:lang w:eastAsia="fr-FR"/>
+          <w14:ligatures w14:val="none"/>
+        </w:rPr>
+        <w:t>de</w:t>
+      </w:r>
+      <w:proofErr w:type="gramEnd"/>
+      <w:r>
+        <w:rPr>
+          <w:rFonts w:ascii="Arial" w:eastAsia="Times New Roman" w:hAnsi="Arial" w:cs="Times New Roman"/>
+          <w:kern w:val="0"/>
+          <w:szCs w:val="24"/>
+          <w:lang w:eastAsia="fr-FR"/>
+          <w14:ligatures w14:val="none"/>
+        </w:rPr>
+        <w:t xml:space="preserve"> visualiser tous les messages postés sur le groupe via </w:t>
       </w:r>
       <w:proofErr w:type="spellStart"/>
       <w:r>
@@ -1116,6 +1173,7 @@
           <w14:ligatures w14:val="none"/>
         </w:rPr>
       </w:pPr>
+      <w:proofErr w:type="gramStart"/>
       <w:r>
         <w:rPr>
           <w:rFonts w:ascii="Arial" w:eastAsia="Times New Roman" w:hAnsi="Arial" w:cs="Times New Roman"/>
@@ -1128,264 +1186,14 @@
           <w:lang w:eastAsia="fr-FR"/>
           <w14:ligatures w14:val="none"/>
         </w:rPr>
-        <w:t>sur l’adresse local Server libre (IPV4 au choix)</w:t>
-      </w:r>
-    </w:p>
-    <w:p>
-      <w:pPr>
-        <w:spacing w:line="240" w:lineRule="auto"/>
-        <w:rPr>
-          <w:rFonts w:ascii="Arial" w:eastAsia="Times New Roman" w:hAnsi="Arial" w:cs="Times New Roman"/>
-          <w:kern w:val="0"/>
-          <w:szCs w:val="24"/>
-          <w:lang w:eastAsia="fr-FR"/>
-          <w14:ligatures w14:val="none"/>
-        </w:rPr>
-      </w:pPr>
-    </w:p>
-    <w:p>
-      <w:pPr>
-        <w:spacing w:after="0" w:line="240" w:lineRule="auto"/>
-        <w:rPr>
-          <w:rFonts w:ascii="Arial" w:eastAsia="Times New Roman" w:hAnsi="Arial" w:cs="Times New Roman"/>
-          <w:kern w:val="0"/>
-          <w:szCs w:val="24"/>
-          <w:lang w:eastAsia="fr-FR"/>
-          <w14:ligatures w14:val="none"/>
-        </w:rPr>
-      </w:pPr>
-      <w:r>
-        <w:rPr>
-          <w:rFonts w:ascii="Arial" w:eastAsia="Times New Roman" w:hAnsi="Arial" w:cs="Times New Roman"/>
-          <w:b/>
-          <w:bCs/>
-          <w:kern w:val="0"/>
-          <w:szCs w:val="24"/>
-          <w:highlight w:val="green"/>
-          <w:lang w:eastAsia="fr-FR"/>
-          <w14:ligatures w14:val="none"/>
-        </w:rPr>
-        <w:t>Créer groupe :</w:t>
-      </w:r>
-      <w:r>
-        <w:rPr>
-          <w:rFonts w:ascii="Arial" w:eastAsia="Times New Roman" w:hAnsi="Arial" w:cs="Times New Roman"/>
-          <w:kern w:val="0"/>
-          <w:szCs w:val="24"/>
-          <w:highlight w:val="green"/>
-          <w:lang w:eastAsia="fr-FR"/>
-          <w14:ligatures w14:val="none"/>
-        </w:rPr>
-        <w:t xml:space="preserve"> Oblige le client à se loguer avant d’accéder aux commandes</w:t>
-      </w:r>
-    </w:p>
-    <w:p>
-      <w:pPr>
-        <w:spacing w:after="0" w:line="240" w:lineRule="auto"/>
-        <w:rPr>
-          <w:rFonts w:ascii="Arial" w:eastAsia="Times New Roman" w:hAnsi="Arial" w:cs="Times New Roman"/>
-          <w:kern w:val="0"/>
-          <w:szCs w:val="24"/>
-          <w:lang w:eastAsia="fr-FR"/>
-          <w14:ligatures w14:val="none"/>
-        </w:rPr>
-      </w:pPr>
-    </w:p>
-    <w:p>
-      <w:pPr>
-        <w:spacing w:after="0" w:line="240" w:lineRule="auto"/>
-        <w:rPr>
-          <w:rFonts w:ascii="Arial" w:eastAsia="Times New Roman" w:hAnsi="Arial" w:cs="Times New Roman"/>
-          <w:kern w:val="0"/>
-          <w:szCs w:val="24"/>
-          <w:lang w:eastAsia="fr-FR"/>
-          <w14:ligatures w14:val="none"/>
-        </w:rPr>
-      </w:pPr>
-      <w:r>
-        <w:rPr>
-          <w:rFonts w:ascii="Arial" w:eastAsia="Times New Roman" w:hAnsi="Arial" w:cs="Times New Roman"/>
-          <w:b/>
-          <w:bCs/>
-          <w:kern w:val="0"/>
-          <w:szCs w:val="24"/>
-          <w:highlight w:val="green"/>
-          <w:lang w:eastAsia="fr-FR"/>
-          <w14:ligatures w14:val="none"/>
-        </w:rPr>
-        <w:t>Supprimer un groupe :</w:t>
-      </w:r>
-      <w:r>
-        <w:rPr>
-          <w:rFonts w:ascii="Arial" w:eastAsia="Times New Roman" w:hAnsi="Arial" w:cs="Times New Roman"/>
-          <w:kern w:val="0"/>
-          <w:szCs w:val="24"/>
-          <w:highlight w:val="green"/>
-          <w:lang w:eastAsia="fr-FR"/>
-          <w14:ligatures w14:val="none"/>
-        </w:rPr>
-        <w:t xml:space="preserve"> Notifier les membres, confirmation de suppression avant suppression.</w:t>
-      </w:r>
-    </w:p>
-    <w:p>
-      <w:pPr>
-        <w:spacing w:after="0" w:line="240" w:lineRule="auto"/>
-        <w:rPr>
-          <w:rFonts w:ascii="Arial" w:eastAsia="Times New Roman" w:hAnsi="Arial" w:cs="Times New Roman"/>
-          <w:kern w:val="0"/>
-          <w:szCs w:val="24"/>
-          <w:lang w:eastAsia="fr-FR"/>
-          <w14:ligatures w14:val="none"/>
-        </w:rPr>
-      </w:pPr>
-      <w:r>
-        <w:rPr>
-          <w:rFonts w:ascii="Arial" w:eastAsia="Times New Roman" w:hAnsi="Arial" w:cs="Times New Roman"/>
-          <w:kern w:val="0"/>
-          <w:szCs w:val="24"/>
-          <w:lang w:eastAsia="fr-FR"/>
-          <w14:ligatures w14:val="none"/>
-        </w:rPr>
-        <w:t>Client1 créé Groupe1</w:t>
-      </w:r>
-    </w:p>
-    <w:p>
-      <w:pPr>
-        <w:spacing w:after="0" w:line="240" w:lineRule="auto"/>
-        <w:rPr>
-          <w:rFonts w:ascii="Arial" w:eastAsia="Times New Roman" w:hAnsi="Arial" w:cs="Times New Roman"/>
-          <w:kern w:val="0"/>
-          <w:szCs w:val="24"/>
-          <w:lang w:eastAsia="fr-FR"/>
-          <w14:ligatures w14:val="none"/>
-        </w:rPr>
-      </w:pPr>
-      <w:r>
-        <w:rPr>
-          <w:rFonts w:ascii="Arial" w:eastAsia="Times New Roman" w:hAnsi="Arial" w:cs="Times New Roman"/>
-          <w:kern w:val="0"/>
-          <w:szCs w:val="24"/>
-          <w:lang w:eastAsia="fr-FR"/>
-          <w14:ligatures w14:val="none"/>
-        </w:rPr>
-        <w:t>Client1 rejoint le Groupe1</w:t>
-      </w:r>
-    </w:p>
-    <w:p>
-      <w:pPr>
-        <w:spacing w:after="0" w:line="240" w:lineRule="auto"/>
-        <w:rPr>
-          <w:rFonts w:ascii="Arial" w:eastAsia="Times New Roman" w:hAnsi="Arial" w:cs="Times New Roman"/>
-          <w:kern w:val="0"/>
-          <w:szCs w:val="24"/>
-          <w:lang w:eastAsia="fr-FR"/>
-          <w14:ligatures w14:val="none"/>
-        </w:rPr>
-      </w:pPr>
-      <w:r>
-        <w:rPr>
-          <w:rFonts w:ascii="Arial" w:eastAsia="Times New Roman" w:hAnsi="Arial" w:cs="Times New Roman"/>
-          <w:kern w:val="0"/>
-          <w:szCs w:val="24"/>
-          <w:lang w:eastAsia="fr-FR"/>
-          <w14:ligatures w14:val="none"/>
-        </w:rPr>
-        <w:t>Client2 rejoint le groupe1</w:t>
-      </w:r>
-    </w:p>
-    <w:p>
-      <w:pPr>
-        <w:spacing w:after="0" w:line="240" w:lineRule="auto"/>
-        <w:rPr>
-          <w:rFonts w:ascii="Arial" w:eastAsia="Times New Roman" w:hAnsi="Arial" w:cs="Times New Roman"/>
-          <w:kern w:val="0"/>
-          <w:szCs w:val="24"/>
-          <w:lang w:eastAsia="fr-FR"/>
-          <w14:ligatures w14:val="none"/>
-        </w:rPr>
-      </w:pPr>
-      <w:r>
-        <w:rPr>
-          <w:rFonts w:ascii="Arial" w:eastAsia="Times New Roman" w:hAnsi="Arial" w:cs="Times New Roman"/>
-          <w:kern w:val="0"/>
-          <w:szCs w:val="24"/>
-          <w:lang w:eastAsia="fr-FR"/>
-          <w14:ligatures w14:val="none"/>
-        </w:rPr>
-        <w:t xml:space="preserve">Client1 supprime le groupe1 </w:t>
-      </w:r>
-    </w:p>
-    <w:p>
-      <w:pPr>
-        <w:spacing w:after="0" w:line="240" w:lineRule="auto"/>
-        <w:rPr>
-          <w:rFonts w:ascii="Arial" w:eastAsia="Times New Roman" w:hAnsi="Arial" w:cs="Times New Roman"/>
-          <w:kern w:val="0"/>
-          <w:szCs w:val="24"/>
-          <w:lang w:eastAsia="fr-FR"/>
-          <w14:ligatures w14:val="none"/>
-        </w:rPr>
-      </w:pPr>
-      <w:r>
-        <w:rPr>
-          <w:rFonts w:ascii="Arial" w:eastAsia="Times New Roman" w:hAnsi="Arial" w:cs="Times New Roman"/>
-          <w:kern w:val="0"/>
-          <w:szCs w:val="24"/>
-          <w:lang w:eastAsia="fr-FR"/>
-          <w14:ligatures w14:val="none"/>
-        </w:rPr>
-        <w:t>Affichage de groupe1 se ferme sur Client1 et Client2</w:t>
-      </w:r>
-    </w:p>
-    <w:p>
-      <w:pPr>
-        <w:spacing w:after="0" w:line="240" w:lineRule="auto"/>
-        <w:rPr>
-          <w:rFonts w:ascii="Arial" w:eastAsia="Times New Roman" w:hAnsi="Arial" w:cs="Times New Roman"/>
-          <w:kern w:val="0"/>
-          <w:szCs w:val="24"/>
-          <w:lang w:eastAsia="fr-FR"/>
-          <w14:ligatures w14:val="none"/>
-        </w:rPr>
-      </w:pPr>
-      <w:r>
-        <w:rPr>
-          <w:rFonts w:ascii="Arial" w:eastAsia="Times New Roman" w:hAnsi="Arial" w:cs="Times New Roman"/>
-          <w:kern w:val="0"/>
-          <w:szCs w:val="24"/>
-          <w:lang w:eastAsia="fr-FR"/>
-          <w14:ligatures w14:val="none"/>
-        </w:rPr>
-        <w:t>Client1 à la notification de la suppression de groupe</w:t>
-      </w:r>
-    </w:p>
-    <w:p>
-      <w:pPr>
-        <w:spacing w:after="0" w:line="240" w:lineRule="auto"/>
-        <w:rPr>
-          <w:rFonts w:ascii="Arial" w:eastAsia="Times New Roman" w:hAnsi="Arial" w:cs="Times New Roman"/>
-          <w:kern w:val="0"/>
-          <w:szCs w:val="24"/>
-          <w:lang w:eastAsia="fr-FR"/>
-          <w14:ligatures w14:val="none"/>
-        </w:rPr>
-      </w:pPr>
-      <w:r>
-        <w:rPr>
-          <w:rFonts w:ascii="Arial" w:eastAsia="Times New Roman" w:hAnsi="Arial" w:cs="Times New Roman"/>
-          <w:kern w:val="0"/>
-          <w:szCs w:val="24"/>
-          <w:lang w:eastAsia="fr-FR"/>
-          <w14:ligatures w14:val="none"/>
-        </w:rPr>
-        <w:t xml:space="preserve">Client2 reste dans le chat </w:t>
-      </w:r>
-    </w:p>
-    <w:p>
-      <w:pPr>
-        <w:spacing w:after="0" w:line="240" w:lineRule="auto"/>
-        <w:rPr>
-          <w:rFonts w:ascii="Arial" w:eastAsia="Times New Roman" w:hAnsi="Arial" w:cs="Times New Roman"/>
+        <w:t>sur</w:t>
+      </w:r>
+      <w:proofErr w:type="gramEnd"/>
+      <w:r>
+        <w:rPr>
+          <w:rFonts w:ascii="Arial" w:eastAsia="Times New Roman" w:hAnsi="Arial" w:cs="Times New Roman"/>
+          <w:b/>
+          <w:bCs/>
           <w:i/>
           <w:iCs/>
           <w:kern w:val="0"/>
@@ -1393,34 +1201,317 @@
           <w:lang w:eastAsia="fr-FR"/>
           <w14:ligatures w14:val="none"/>
         </w:rPr>
-      </w:pPr>
-      <w:r>
-        <w:rPr>
-          <w:rFonts w:ascii="Arial" w:eastAsia="Times New Roman" w:hAnsi="Arial" w:cs="Times New Roman"/>
-          <w:kern w:val="0"/>
-          <w:szCs w:val="24"/>
-          <w:lang w:eastAsia="fr-FR"/>
-          <w14:ligatures w14:val="none"/>
-        </w:rPr>
-        <w:tab/>
-      </w:r>
-      <w:r>
+        <w:t xml:space="preserve"> l’adresse local Server libre (IPV4 au choix)</w:t>
+      </w:r>
+    </w:p>
+    <w:p>
+      <w:pPr>
+        <w:spacing w:line="240" w:lineRule="auto"/>
+        <w:rPr>
+          <w:rFonts w:ascii="Arial" w:eastAsia="Times New Roman" w:hAnsi="Arial" w:cs="Times New Roman"/>
+          <w:kern w:val="0"/>
+          <w:szCs w:val="24"/>
+          <w:lang w:eastAsia="fr-FR"/>
+          <w14:ligatures w14:val="none"/>
+        </w:rPr>
+      </w:pPr>
+    </w:p>
+    <w:p>
+      <w:pPr>
+        <w:spacing w:after="0" w:line="240" w:lineRule="auto"/>
+        <w:rPr>
+          <w:rFonts w:ascii="Arial" w:eastAsia="Times New Roman" w:hAnsi="Arial" w:cs="Times New Roman"/>
+          <w:kern w:val="0"/>
+          <w:szCs w:val="24"/>
+          <w:lang w:eastAsia="fr-FR"/>
+          <w14:ligatures w14:val="none"/>
+        </w:rPr>
+      </w:pPr>
+      <w:r>
+        <w:rPr>
+          <w:rFonts w:ascii="Arial" w:eastAsia="Times New Roman" w:hAnsi="Arial" w:cs="Times New Roman"/>
+          <w:b/>
+          <w:bCs/>
+          <w:kern w:val="0"/>
+          <w:szCs w:val="24"/>
+          <w:highlight w:val="green"/>
+          <w:lang w:eastAsia="fr-FR"/>
+          <w14:ligatures w14:val="none"/>
+        </w:rPr>
+        <w:t>Créer groupe :</w:t>
+      </w:r>
+      <w:r>
+        <w:rPr>
+          <w:rFonts w:ascii="Arial" w:eastAsia="Times New Roman" w:hAnsi="Arial" w:cs="Times New Roman"/>
+          <w:kern w:val="0"/>
+          <w:szCs w:val="24"/>
+          <w:highlight w:val="green"/>
+          <w:lang w:eastAsia="fr-FR"/>
+          <w14:ligatures w14:val="none"/>
+        </w:rPr>
+        <w:t xml:space="preserve"> Oblige le client à se loguer avant d’accéder aux commandes</w:t>
+      </w:r>
+    </w:p>
+    <w:p>
+      <w:pPr>
+        <w:spacing w:after="0" w:line="240" w:lineRule="auto"/>
+        <w:rPr>
+          <w:rFonts w:ascii="Arial" w:eastAsia="Times New Roman" w:hAnsi="Arial" w:cs="Times New Roman"/>
+          <w:kern w:val="0"/>
+          <w:szCs w:val="24"/>
+          <w:lang w:eastAsia="fr-FR"/>
+          <w14:ligatures w14:val="none"/>
+        </w:rPr>
+      </w:pPr>
+    </w:p>
+    <w:p>
+      <w:pPr>
+        <w:spacing w:after="0" w:line="240" w:lineRule="auto"/>
+        <w:rPr>
+          <w:rFonts w:ascii="Arial" w:eastAsia="Times New Roman" w:hAnsi="Arial" w:cs="Times New Roman"/>
+          <w:kern w:val="0"/>
+          <w:szCs w:val="24"/>
+          <w:lang w:eastAsia="fr-FR"/>
+          <w14:ligatures w14:val="none"/>
+        </w:rPr>
+      </w:pPr>
+      <w:r>
+        <w:rPr>
+          <w:rFonts w:ascii="Arial" w:eastAsia="Times New Roman" w:hAnsi="Arial" w:cs="Times New Roman"/>
+          <w:b/>
+          <w:bCs/>
+          <w:kern w:val="0"/>
+          <w:szCs w:val="24"/>
+          <w:highlight w:val="green"/>
+          <w:lang w:eastAsia="fr-FR"/>
+          <w14:ligatures w14:val="none"/>
+        </w:rPr>
+        <w:t>Supprimer un groupe :</w:t>
+      </w:r>
+      <w:r>
+        <w:rPr>
+          <w:rFonts w:ascii="Arial" w:eastAsia="Times New Roman" w:hAnsi="Arial" w:cs="Times New Roman"/>
+          <w:kern w:val="0"/>
+          <w:szCs w:val="24"/>
+          <w:highlight w:val="green"/>
+          <w:lang w:eastAsia="fr-FR"/>
+          <w14:ligatures w14:val="none"/>
+        </w:rPr>
+        <w:t xml:space="preserve"> Notifier les membres, confirmation de suppression avant suppression.</w:t>
+      </w:r>
+    </w:p>
+    <w:p>
+      <w:pPr>
+        <w:spacing w:after="0" w:line="240" w:lineRule="auto"/>
+        <w:rPr>
+          <w:rFonts w:ascii="Arial" w:eastAsia="Times New Roman" w:hAnsi="Arial" w:cs="Times New Roman"/>
+          <w:color w:val="70AD47" w:themeColor="accent6"/>
+          <w:kern w:val="0"/>
+          <w:szCs w:val="24"/>
+          <w:lang w:eastAsia="fr-FR"/>
+          <w14:ligatures w14:val="none"/>
+        </w:rPr>
+      </w:pPr>
+      <w:r>
+        <w:rPr>
+          <w:rFonts w:ascii="Arial" w:eastAsia="Times New Roman" w:hAnsi="Arial" w:cs="Times New Roman"/>
+          <w:color w:val="70AD47" w:themeColor="accent6"/>
+          <w:kern w:val="0"/>
+          <w:szCs w:val="24"/>
+          <w:lang w:eastAsia="fr-FR"/>
+          <w14:ligatures w14:val="none"/>
+        </w:rPr>
+        <w:t>Client1 créé Groupe1</w:t>
+      </w:r>
+    </w:p>
+    <w:p>
+      <w:pPr>
+        <w:spacing w:after="0" w:line="240" w:lineRule="auto"/>
+        <w:rPr>
+          <w:rFonts w:ascii="Arial" w:eastAsia="Times New Roman" w:hAnsi="Arial" w:cs="Times New Roman"/>
+          <w:color w:val="70AD47" w:themeColor="accent6"/>
+          <w:kern w:val="0"/>
+          <w:szCs w:val="24"/>
+          <w:lang w:eastAsia="fr-FR"/>
+          <w14:ligatures w14:val="none"/>
+        </w:rPr>
+      </w:pPr>
+      <w:r>
+        <w:rPr>
+          <w:rFonts w:ascii="Arial" w:eastAsia="Times New Roman" w:hAnsi="Arial" w:cs="Times New Roman"/>
+          <w:color w:val="70AD47" w:themeColor="accent6"/>
+          <w:kern w:val="0"/>
+          <w:szCs w:val="24"/>
+          <w:lang w:eastAsia="fr-FR"/>
+          <w14:ligatures w14:val="none"/>
+        </w:rPr>
+        <w:t>Client1 rejoint le Groupe1</w:t>
+      </w:r>
+    </w:p>
+    <w:p>
+      <w:pPr>
+        <w:spacing w:after="0" w:line="240" w:lineRule="auto"/>
+        <w:rPr>
+          <w:rFonts w:ascii="Arial" w:eastAsia="Times New Roman" w:hAnsi="Arial" w:cs="Times New Roman"/>
+          <w:color w:val="70AD47" w:themeColor="accent6"/>
+          <w:kern w:val="0"/>
+          <w:szCs w:val="24"/>
+          <w:lang w:eastAsia="fr-FR"/>
+          <w14:ligatures w14:val="none"/>
+        </w:rPr>
+      </w:pPr>
+      <w:r>
+        <w:rPr>
+          <w:rFonts w:ascii="Arial" w:eastAsia="Times New Roman" w:hAnsi="Arial" w:cs="Times New Roman"/>
+          <w:color w:val="70AD47" w:themeColor="accent6"/>
+          <w:kern w:val="0"/>
+          <w:szCs w:val="24"/>
+          <w:lang w:eastAsia="fr-FR"/>
+          <w14:ligatures w14:val="none"/>
+        </w:rPr>
+        <w:t>Client2 rejoint le groupe1</w:t>
+      </w:r>
+    </w:p>
+    <w:p>
+      <w:pPr>
+        <w:spacing w:after="0" w:line="240" w:lineRule="auto"/>
+        <w:rPr>
+          <w:rFonts w:ascii="Arial" w:eastAsia="Times New Roman" w:hAnsi="Arial" w:cs="Times New Roman"/>
+          <w:color w:val="70AD47" w:themeColor="accent6"/>
+          <w:kern w:val="0"/>
+          <w:szCs w:val="24"/>
+          <w:lang w:eastAsia="fr-FR"/>
+          <w14:ligatures w14:val="none"/>
+        </w:rPr>
+      </w:pPr>
+      <w:r>
+        <w:rPr>
+          <w:rFonts w:ascii="Arial" w:eastAsia="Times New Roman" w:hAnsi="Arial" w:cs="Times New Roman"/>
+          <w:color w:val="70AD47" w:themeColor="accent6"/>
+          <w:kern w:val="0"/>
+          <w:szCs w:val="24"/>
+          <w:lang w:eastAsia="fr-FR"/>
+          <w14:ligatures w14:val="none"/>
+        </w:rPr>
+        <w:t xml:space="preserve">Client1 supprime le groupe1 </w:t>
+      </w:r>
+    </w:p>
+    <w:p>
+      <w:pPr>
+        <w:spacing w:after="0" w:line="240" w:lineRule="auto"/>
+        <w:rPr>
+          <w:rFonts w:ascii="Arial" w:eastAsia="Times New Roman" w:hAnsi="Arial" w:cs="Times New Roman"/>
+          <w:color w:val="70AD47" w:themeColor="accent6"/>
+          <w:kern w:val="0"/>
+          <w:szCs w:val="24"/>
+          <w:lang w:eastAsia="fr-FR"/>
+          <w14:ligatures w14:val="none"/>
+        </w:rPr>
+      </w:pPr>
+      <w:r>
+        <w:rPr>
+          <w:rFonts w:ascii="Arial" w:eastAsia="Times New Roman" w:hAnsi="Arial" w:cs="Times New Roman"/>
+          <w:color w:val="70AD47" w:themeColor="accent6"/>
+          <w:kern w:val="0"/>
+          <w:szCs w:val="24"/>
+          <w:lang w:eastAsia="fr-FR"/>
+          <w14:ligatures w14:val="none"/>
+        </w:rPr>
+        <w:t>Affichage de groupe1 se ferme sur Client1 et Client2</w:t>
+      </w:r>
+    </w:p>
+    <w:p>
+      <w:pPr>
+        <w:spacing w:after="0" w:line="240" w:lineRule="auto"/>
+        <w:rPr>
+          <w:rFonts w:ascii="Arial" w:eastAsia="Times New Roman" w:hAnsi="Arial" w:cs="Times New Roman"/>
+          <w:color w:val="70AD47" w:themeColor="accent6"/>
+          <w:kern w:val="0"/>
+          <w:szCs w:val="24"/>
+          <w:lang w:eastAsia="fr-FR"/>
+          <w14:ligatures w14:val="none"/>
+        </w:rPr>
+      </w:pPr>
+      <w:r>
+        <w:rPr>
+          <w:rFonts w:ascii="Arial" w:eastAsia="Times New Roman" w:hAnsi="Arial" w:cs="Times New Roman"/>
+          <w:color w:val="70AD47" w:themeColor="accent6"/>
+          <w:kern w:val="0"/>
+          <w:szCs w:val="24"/>
+          <w:lang w:eastAsia="fr-FR"/>
+          <w14:ligatures w14:val="none"/>
+        </w:rPr>
+        <w:t>Client1 à la notification de la suppression de groupe</w:t>
+      </w:r>
+    </w:p>
+    <w:p>
+      <w:pPr>
+        <w:spacing w:after="0" w:line="240" w:lineRule="auto"/>
+        <w:rPr>
+          <w:rFonts w:ascii="Arial" w:eastAsia="Times New Roman" w:hAnsi="Arial" w:cs="Times New Roman"/>
+          <w:color w:val="70AD47" w:themeColor="accent6"/>
+          <w:kern w:val="0"/>
+          <w:szCs w:val="24"/>
+          <w:lang w:eastAsia="fr-FR"/>
+          <w14:ligatures w14:val="none"/>
+        </w:rPr>
+      </w:pPr>
+      <w:r>
+        <w:rPr>
+          <w:rFonts w:ascii="Arial" w:eastAsia="Times New Roman" w:hAnsi="Arial" w:cs="Times New Roman"/>
+          <w:color w:val="70AD47" w:themeColor="accent6"/>
+          <w:kern w:val="0"/>
+          <w:szCs w:val="24"/>
+          <w:lang w:eastAsia="fr-FR"/>
+          <w14:ligatures w14:val="none"/>
+        </w:rPr>
+        <w:t xml:space="preserve">Client2 reste dans le chat </w:t>
+      </w:r>
+    </w:p>
+    <w:p>
+      <w:pPr>
+        <w:spacing w:after="0" w:line="240" w:lineRule="auto"/>
         <w:rPr>
           <w:rFonts w:ascii="Arial" w:eastAsia="Times New Roman" w:hAnsi="Arial" w:cs="Times New Roman"/>
           <w:i/>
           <w:iCs/>
-          <w:kern w:val="0"/>
-          <w:szCs w:val="24"/>
-          <w:lang w:eastAsia="fr-FR"/>
-          <w14:ligatures w14:val="none"/>
-        </w:rPr>
-        <w:t>Idée d’amélioration</w:t>
+          <w:color w:val="70AD47" w:themeColor="accent6"/>
+          <w:kern w:val="0"/>
+          <w:szCs w:val="24"/>
+          <w:lang w:eastAsia="fr-FR"/>
+          <w14:ligatures w14:val="none"/>
+        </w:rPr>
+      </w:pPr>
+      <w:r>
+        <w:rPr>
+          <w:rFonts w:ascii="Arial" w:eastAsia="Times New Roman" w:hAnsi="Arial" w:cs="Times New Roman"/>
+          <w:color w:val="70AD47" w:themeColor="accent6"/>
+          <w:kern w:val="0"/>
+          <w:szCs w:val="24"/>
+          <w:lang w:eastAsia="fr-FR"/>
+          <w14:ligatures w14:val="none"/>
+        </w:rPr>
+        <w:tab/>
       </w:r>
       <w:r>
         <w:rPr>
           <w:rFonts w:ascii="Arial" w:eastAsia="Times New Roman" w:hAnsi="Arial" w:cs="Times New Roman"/>
           <w:i/>
           <w:iCs/>
+          <w:color w:val="70AD47" w:themeColor="accent6"/>
+          <w:kern w:val="0"/>
+          <w:szCs w:val="24"/>
+          <w:lang w:eastAsia="fr-FR"/>
+          <w14:ligatures w14:val="none"/>
+        </w:rPr>
+        <w:t>Idée d’amélioration</w:t>
+      </w:r>
+      <w:r>
+        <w:rPr>
+          <w:rFonts w:ascii="Arial" w:eastAsia="Times New Roman" w:hAnsi="Arial" w:cs="Times New Roman"/>
+          <w:i/>
+          <w:iCs/>
+          <w:color w:val="70AD47" w:themeColor="accent6"/>
           <w:kern w:val="0"/>
           <w:szCs w:val="24"/>
           <w:lang w:eastAsia="fr-FR"/>
@@ -1441,6 +1532,7 @@
           <w:rFonts w:ascii="Arial" w:eastAsia="Times New Roman" w:hAnsi="Arial" w:cs="Times New Roman"/>
           <w:i/>
           <w:iCs/>
+          <w:color w:val="70AD47" w:themeColor="accent6"/>
           <w:kern w:val="0"/>
           <w:szCs w:val="24"/>
           <w:lang w:eastAsia="fr-FR"/>
@@ -1452,6 +1544,7 @@
           <w:rFonts w:ascii="Arial" w:eastAsia="Times New Roman" w:hAnsi="Arial" w:cs="Times New Roman"/>
           <w:i/>
           <w:iCs/>
+          <w:color w:val="70AD47" w:themeColor="accent6"/>
           <w:kern w:val="0"/>
           <w:szCs w:val="24"/>
           <w:lang w:eastAsia="fr-FR"/>
@@ -1464,6 +1557,7 @@
           <w:rFonts w:ascii="Arial" w:eastAsia="Times New Roman" w:hAnsi="Arial" w:cs="Times New Roman"/>
           <w:i/>
           <w:iCs/>
+          <w:color w:val="70AD47" w:themeColor="accent6"/>
           <w:kern w:val="0"/>
           <w:szCs w:val="24"/>
           <w:lang w:eastAsia="fr-FR"/>
@@ -1476,6 +1570,7 @@
           <w:rFonts w:ascii="Arial" w:eastAsia="Times New Roman" w:hAnsi="Arial" w:cs="Times New Roman"/>
           <w:i/>
           <w:iCs/>
+          <w:color w:val="70AD47" w:themeColor="accent6"/>
           <w:kern w:val="0"/>
           <w:szCs w:val="24"/>
           <w:lang w:eastAsia="fr-FR"/>
@@ -1496,6 +1591,7 @@
           <w:rFonts w:ascii="Arial" w:eastAsia="Times New Roman" w:hAnsi="Arial" w:cs="Times New Roman"/>
           <w:i/>
           <w:iCs/>
+          <w:color w:val="70AD47" w:themeColor="accent6"/>
           <w:kern w:val="0"/>
           <w:szCs w:val="24"/>
           <w:lang w:eastAsia="fr-FR"/>
@@ -1507,6 +1603,7 @@
           <w:rFonts w:ascii="Arial" w:eastAsia="Times New Roman" w:hAnsi="Arial" w:cs="Times New Roman"/>
           <w:i/>
           <w:iCs/>
+          <w:color w:val="70AD47" w:themeColor="accent6"/>
           <w:kern w:val="0"/>
           <w:szCs w:val="24"/>
           <w:lang w:eastAsia="fr-FR"/>
@@ -1522,6 +1619,7 @@
           <w:rFonts w:ascii="Arial" w:eastAsia="Times New Roman" w:hAnsi="Arial" w:cs="Times New Roman"/>
           <w:i/>
           <w:iCs/>
+          <w:color w:val="70AD47" w:themeColor="accent6"/>
           <w:kern w:val="0"/>
           <w:szCs w:val="24"/>
           <w:lang w:eastAsia="fr-FR"/>
@@ -1533,6 +1631,7 @@
           <w:rFonts w:ascii="Arial" w:eastAsia="Times New Roman" w:hAnsi="Arial" w:cs="Times New Roman"/>
           <w:i/>
           <w:iCs/>
+          <w:color w:val="70AD47" w:themeColor="accent6"/>
           <w:kern w:val="0"/>
           <w:szCs w:val="24"/>
           <w:lang w:eastAsia="fr-FR"/>
@@ -1618,6 +1717,262 @@
         <w:spacing w:after="0" w:line="240" w:lineRule="auto"/>
         <w:rPr>
           <w:rFonts w:ascii="Arial" w:eastAsia="Times New Roman" w:hAnsi="Arial" w:cs="Times New Roman"/>
+          <w:b/>
+          <w:bCs/>
+          <w:kern w:val="0"/>
+          <w:szCs w:val="24"/>
+          <w:lang w:eastAsia="fr-FR"/>
+          <w14:ligatures w14:val="none"/>
+        </w:rPr>
+      </w:pPr>
+      <w:proofErr w:type="gramStart"/>
+      <w:r>
+        <w:rPr>
+          <w:rFonts w:ascii="Arial" w:eastAsia="Times New Roman" w:hAnsi="Arial" w:cs="Times New Roman"/>
+          <w:b/>
+          <w:bCs/>
+          <w:kern w:val="0"/>
+          <w:szCs w:val="24"/>
+          <w:lang w:eastAsia="fr-FR"/>
+          <w14:ligatures w14:val="none"/>
+        </w:rPr>
+        <w:t>essais</w:t>
+      </w:r>
+      <w:proofErr w:type="gramEnd"/>
+      <w:r>
+        <w:rPr>
+          <w:rFonts w:ascii="Arial" w:eastAsia="Times New Roman" w:hAnsi="Arial" w:cs="Times New Roman"/>
+          <w:b/>
+          <w:bCs/>
+          <w:kern w:val="0"/>
+          <w:szCs w:val="24"/>
+          <w:lang w:eastAsia="fr-FR"/>
+          <w14:ligatures w14:val="none"/>
+        </w:rPr>
+        <w:t xml:space="preserve"> de fusion de deux groupes, </w:t>
+      </w:r>
+    </w:p>
+    <w:p>
+      <w:pPr>
+        <w:spacing w:after="0" w:line="240" w:lineRule="auto"/>
+        <w:rPr>
+          <w:rFonts w:ascii="Arial" w:eastAsia="Times New Roman" w:hAnsi="Arial" w:cs="Times New Roman"/>
+          <w:kern w:val="0"/>
+          <w:szCs w:val="24"/>
+          <w:lang w:eastAsia="fr-FR"/>
+          <w14:ligatures w14:val="none"/>
+        </w:rPr>
+      </w:pPr>
+      <w:r>
+        <w:rPr>
+          <w:rFonts w:ascii="Arial" w:eastAsia="Times New Roman" w:hAnsi="Arial" w:cs="Times New Roman"/>
+          <w:kern w:val="0"/>
+          <w:szCs w:val="24"/>
+          <w:lang w:eastAsia="fr-FR"/>
+          <w14:ligatures w14:val="none"/>
+        </w:rPr>
+        <w:t xml:space="preserve">--&gt; fusion de </w:t>
+      </w:r>
+      <w:proofErr w:type="gramStart"/>
+      <w:r>
+        <w:rPr>
+          <w:rFonts w:ascii="Arial" w:eastAsia="Times New Roman" w:hAnsi="Arial" w:cs="Times New Roman"/>
+          <w:kern w:val="0"/>
+          <w:szCs w:val="24"/>
+          <w:lang w:eastAsia="fr-FR"/>
+          <w14:ligatures w14:val="none"/>
+        </w:rPr>
+        <w:t>deux groupes modérateur</w:t>
+      </w:r>
+      <w:proofErr w:type="gramEnd"/>
+      <w:r>
+        <w:rPr>
+          <w:rFonts w:ascii="Arial" w:eastAsia="Times New Roman" w:hAnsi="Arial" w:cs="Times New Roman"/>
+          <w:kern w:val="0"/>
+          <w:szCs w:val="24"/>
+          <w:lang w:eastAsia="fr-FR"/>
+          <w14:ligatures w14:val="none"/>
+        </w:rPr>
+        <w:t xml:space="preserve"> : OK</w:t>
+      </w:r>
+    </w:p>
+    <w:p>
+      <w:pPr>
+        <w:spacing w:after="0" w:line="240" w:lineRule="auto"/>
+        <w:rPr>
+          <w:rFonts w:ascii="Arial" w:eastAsia="Times New Roman" w:hAnsi="Arial" w:cs="Times New Roman"/>
+          <w:kern w:val="0"/>
+          <w:szCs w:val="24"/>
+          <w:lang w:eastAsia="fr-FR"/>
+          <w14:ligatures w14:val="none"/>
+        </w:rPr>
+      </w:pPr>
+      <w:r>
+        <w:rPr>
+          <w:rFonts w:ascii="Arial" w:eastAsia="Times New Roman" w:hAnsi="Arial" w:cs="Times New Roman"/>
+          <w:kern w:val="0"/>
+          <w:szCs w:val="24"/>
+          <w:lang w:eastAsia="fr-FR"/>
+          <w14:ligatures w14:val="none"/>
+        </w:rPr>
+        <w:t>--&gt; fusion de deux groupes modérateur et non modérateur : OK</w:t>
+      </w:r>
+    </w:p>
+    <w:p>
+      <w:pPr>
+        <w:spacing w:after="0" w:line="240" w:lineRule="auto"/>
+        <w:rPr>
+          <w:rFonts w:ascii="Arial" w:eastAsia="Times New Roman" w:hAnsi="Arial" w:cs="Times New Roman"/>
+          <w:kern w:val="0"/>
+          <w:szCs w:val="24"/>
+          <w:lang w:eastAsia="fr-FR"/>
+          <w14:ligatures w14:val="none"/>
+        </w:rPr>
+      </w:pPr>
+      <w:r>
+        <w:rPr>
+          <w:rFonts w:ascii="Arial" w:eastAsia="Times New Roman" w:hAnsi="Arial" w:cs="Times New Roman"/>
+          <w:kern w:val="0"/>
+          <w:szCs w:val="24"/>
+          <w:lang w:eastAsia="fr-FR"/>
+          <w14:ligatures w14:val="none"/>
+        </w:rPr>
+        <w:t xml:space="preserve">--&gt; fusion de </w:t>
+      </w:r>
+      <w:proofErr w:type="gramStart"/>
+      <w:r>
+        <w:rPr>
+          <w:rFonts w:ascii="Arial" w:eastAsia="Times New Roman" w:hAnsi="Arial" w:cs="Times New Roman"/>
+          <w:kern w:val="0"/>
+          <w:szCs w:val="24"/>
+          <w:lang w:eastAsia="fr-FR"/>
+          <w14:ligatures w14:val="none"/>
+        </w:rPr>
+        <w:t>deux groupes non modérateur</w:t>
+      </w:r>
+      <w:proofErr w:type="gramEnd"/>
+      <w:r>
+        <w:rPr>
+          <w:rFonts w:ascii="Arial" w:eastAsia="Times New Roman" w:hAnsi="Arial" w:cs="Times New Roman"/>
+          <w:kern w:val="0"/>
+          <w:szCs w:val="24"/>
+          <w:lang w:eastAsia="fr-FR"/>
+          <w14:ligatures w14:val="none"/>
+        </w:rPr>
+        <w:t xml:space="preserve"> : OK</w:t>
+      </w:r>
+    </w:p>
+    <w:p>
+      <w:pPr>
+        <w:spacing w:after="0" w:line="240" w:lineRule="auto"/>
+        <w:rPr>
+          <w:rFonts w:ascii="Arial" w:eastAsia="Times New Roman" w:hAnsi="Arial" w:cs="Times New Roman"/>
+          <w:b/>
+          <w:bCs/>
+          <w:color w:val="EE0000"/>
+          <w:kern w:val="0"/>
+          <w:szCs w:val="24"/>
+          <w:lang w:eastAsia="fr-FR"/>
+          <w14:ligatures w14:val="none"/>
+        </w:rPr>
+      </w:pPr>
+      <w:r>
+        <w:rPr>
+          <w:rFonts w:ascii="Arial" w:eastAsia="Times New Roman" w:hAnsi="Arial" w:cs="Times New Roman"/>
+          <w:kern w:val="0"/>
+          <w:szCs w:val="24"/>
+          <w:lang w:eastAsia="fr-FR"/>
+          <w14:ligatures w14:val="none"/>
+        </w:rPr>
+        <w:t>--&gt; Lors de la fusion du groupe</w:t>
+      </w:r>
+      <w:r>
+        <w:rPr>
+          <w:rFonts w:ascii="Arial" w:eastAsia="Times New Roman" w:hAnsi="Arial" w:cs="Times New Roman"/>
+          <w:b/>
+          <w:bCs/>
+          <w:kern w:val="0"/>
+          <w:szCs w:val="24"/>
+          <w:lang w:eastAsia="fr-FR"/>
+          <w14:ligatures w14:val="none"/>
+        </w:rPr>
+        <w:t xml:space="preserve">, </w:t>
+      </w:r>
+      <w:r>
+        <w:rPr>
+          <w:rFonts w:ascii="Arial" w:eastAsia="Times New Roman" w:hAnsi="Arial" w:cs="Times New Roman"/>
+          <w:b/>
+          <w:bCs/>
+          <w:color w:val="EE0000"/>
+          <w:kern w:val="0"/>
+          <w:szCs w:val="24"/>
+          <w:lang w:eastAsia="fr-FR"/>
+          <w14:ligatures w14:val="none"/>
+        </w:rPr>
+        <w:t xml:space="preserve">les membres du groupe qui est </w:t>
+      </w:r>
+      <w:proofErr w:type="gramStart"/>
+      <w:r>
+        <w:rPr>
+          <w:rFonts w:ascii="Arial" w:eastAsia="Times New Roman" w:hAnsi="Arial" w:cs="Times New Roman"/>
+          <w:b/>
+          <w:bCs/>
+          <w:color w:val="EE0000"/>
+          <w:kern w:val="0"/>
+          <w:szCs w:val="24"/>
+          <w:lang w:eastAsia="fr-FR"/>
+          <w14:ligatures w14:val="none"/>
+        </w:rPr>
+        <w:t>supprimé(</w:t>
+      </w:r>
+      <w:proofErr w:type="gramEnd"/>
+      <w:r>
+        <w:rPr>
+          <w:rFonts w:ascii="Arial" w:eastAsia="Times New Roman" w:hAnsi="Arial" w:cs="Times New Roman"/>
+          <w:b/>
+          <w:bCs/>
+          <w:color w:val="EE0000"/>
+          <w:kern w:val="0"/>
+          <w:szCs w:val="24"/>
+          <w:lang w:eastAsia="fr-FR"/>
+          <w14:ligatures w14:val="none"/>
+        </w:rPr>
+        <w:t xml:space="preserve">par fusion) sont déconnecté de doivent rejoindre le nouveau groupe : il faut </w:t>
+      </w:r>
+      <w:proofErr w:type="gramStart"/>
+      <w:r>
+        <w:rPr>
+          <w:rFonts w:ascii="Arial" w:eastAsia="Times New Roman" w:hAnsi="Arial" w:cs="Times New Roman"/>
+          <w:b/>
+          <w:bCs/>
+          <w:color w:val="EE0000"/>
+          <w:kern w:val="0"/>
+          <w:szCs w:val="24"/>
+          <w:lang w:eastAsia="fr-FR"/>
+          <w14:ligatures w14:val="none"/>
+        </w:rPr>
+        <w:t>automatisé</w:t>
+      </w:r>
+      <w:proofErr w:type="gramEnd"/>
+      <w:r>
+        <w:rPr>
+          <w:rFonts w:ascii="Arial" w:eastAsia="Times New Roman" w:hAnsi="Arial" w:cs="Times New Roman"/>
+          <w:b/>
+          <w:bCs/>
+          <w:color w:val="EE0000"/>
+          <w:kern w:val="0"/>
+          <w:szCs w:val="24"/>
+          <w:lang w:eastAsia="fr-FR"/>
+          <w14:ligatures w14:val="none"/>
+        </w:rPr>
+        <w:t xml:space="preserve"> l'action de rejoindre le nouveau groupe sinon fonction identique à "supprimer groupe".</w:t>
+      </w:r>
+    </w:p>
+    <w:p>
+      <w:pPr>
+        <w:spacing w:after="0" w:line="240" w:lineRule="auto"/>
+        <w:rPr>
+          <w:rFonts w:ascii="Arial" w:eastAsia="Times New Roman" w:hAnsi="Arial" w:cs="Times New Roman"/>
           <w:kern w:val="0"/>
           <w:szCs w:val="24"/>
           <w:lang w:eastAsia="fr-FR"/>
@@ -1666,27 +2021,57 @@
         <w:spacing w:after="0" w:line="240" w:lineRule="auto"/>
         <w:rPr>
           <w:rFonts w:ascii="Arial" w:eastAsia="Times New Roman" w:hAnsi="Arial" w:cs="Times New Roman"/>
-          <w:kern w:val="0"/>
-          <w:szCs w:val="24"/>
-          <w:lang w:eastAsia="fr-FR"/>
-          <w14:ligatures w14:val="none"/>
-        </w:rPr>
-      </w:pPr>
-      <w:r>
-        <w:rPr>
-          <w:rFonts w:ascii="Arial" w:eastAsia="Times New Roman" w:hAnsi="Arial" w:cs="Times New Roman"/>
-          <w:b/>
-          <w:bCs/>
-          <w:kern w:val="0"/>
-          <w:szCs w:val="24"/>
-          <w:lang w:eastAsia="fr-FR"/>
-          <w14:ligatures w14:val="none"/>
-        </w:rPr>
-        <w:t xml:space="preserve">« ban » : </w:t>
-      </w:r>
-      <w:r>
-        <w:rPr>
-          <w:rFonts w:ascii="Arial" w:eastAsia="Times New Roman" w:hAnsi="Arial" w:cs="Times New Roman"/>
+          <w:color w:val="EE0000"/>
+          <w:kern w:val="0"/>
+          <w:szCs w:val="24"/>
+          <w:lang w:eastAsia="fr-FR"/>
+          <w14:ligatures w14:val="none"/>
+        </w:rPr>
+      </w:pPr>
+      <w:r>
+        <w:rPr>
+          <w:rFonts w:ascii="Arial" w:eastAsia="Times New Roman" w:hAnsi="Arial" w:cs="Times New Roman"/>
+          <w:b/>
+          <w:bCs/>
+          <w:kern w:val="0"/>
+          <w:szCs w:val="24"/>
+          <w:lang w:eastAsia="fr-FR"/>
+          <w14:ligatures w14:val="none"/>
+        </w:rPr>
+        <w:t>« </w:t>
+      </w:r>
+      <w:proofErr w:type="gramStart"/>
+      <w:r>
+        <w:rPr>
+          <w:rFonts w:ascii="Arial" w:eastAsia="Times New Roman" w:hAnsi="Arial" w:cs="Times New Roman"/>
+          <w:b/>
+          <w:bCs/>
+          <w:kern w:val="0"/>
+          <w:szCs w:val="24"/>
+          <w:lang w:eastAsia="fr-FR"/>
+          <w14:ligatures w14:val="none"/>
+        </w:rPr>
+        <w:t>ban</w:t>
+      </w:r>
+      <w:proofErr w:type="gramEnd"/>
+      <w:r>
+        <w:rPr>
+          <w:rFonts w:ascii="Arial" w:eastAsia="Times New Roman" w:hAnsi="Arial" w:cs="Times New Roman"/>
+          <w:b/>
+          <w:bCs/>
+          <w:kern w:val="0"/>
+          <w:szCs w:val="24"/>
+          <w:lang w:eastAsia="fr-FR"/>
+          <w14:ligatures w14:val="none"/>
+        </w:rPr>
+        <w:t xml:space="preserve"> » : </w:t>
+      </w:r>
+      <w:r>
+        <w:rPr>
+          <w:rFonts w:ascii="Arial" w:eastAsia="Times New Roman" w:hAnsi="Arial" w:cs="Times New Roman"/>
+          <w:b/>
+          <w:bCs/>
+          <w:color w:val="EE0000"/>
           <w:kern w:val="0"/>
           <w:szCs w:val="24"/>
           <w:lang w:eastAsia="fr-FR"/>
@@ -1697,6 +2082,9 @@
       <w:r>
         <w:rPr>
           <w:rFonts w:ascii="Arial" w:eastAsia="Times New Roman" w:hAnsi="Arial" w:cs="Times New Roman"/>
+          <w:b/>
+          <w:bCs/>
+          <w:color w:val="EE0000"/>
           <w:kern w:val="0"/>
           <w:szCs w:val="24"/>
           <w:lang w:eastAsia="fr-FR"/>
@@ -1707,6 +2095,9 @@
       <w:r>
         <w:rPr>
           <w:rFonts w:ascii="Arial" w:eastAsia="Times New Roman" w:hAnsi="Arial" w:cs="Times New Roman"/>
+          <w:b/>
+          <w:bCs/>
+          <w:color w:val="EE0000"/>
           <w:kern w:val="0"/>
           <w:szCs w:val="24"/>
           <w:lang w:eastAsia="fr-FR"/>
@@ -1717,6 +2108,9 @@
       <w:r>
         <w:rPr>
           <w:rFonts w:ascii="Arial" w:eastAsia="Times New Roman" w:hAnsi="Arial" w:cs="Times New Roman"/>
+          <w:b/>
+          <w:bCs/>
+          <w:color w:val="EE0000"/>
           <w:kern w:val="0"/>
           <w:szCs w:val="24"/>
           <w:lang w:eastAsia="fr-FR"/>
@@ -1727,6 +2121,9 @@
       <w:r>
         <w:rPr>
           <w:rFonts w:ascii="Arial" w:eastAsia="Times New Roman" w:hAnsi="Arial" w:cs="Times New Roman"/>
+          <w:b/>
+          <w:bCs/>
+          <w:color w:val="EE0000"/>
           <w:kern w:val="0"/>
           <w:szCs w:val="24"/>
           <w:lang w:eastAsia="fr-FR"/>
@@ -1737,26 +2134,63 @@
       <w:r>
         <w:rPr>
           <w:rFonts w:ascii="Arial" w:eastAsia="Times New Roman" w:hAnsi="Arial" w:cs="Times New Roman"/>
-          <w:kern w:val="0"/>
-          <w:szCs w:val="24"/>
-          <w:lang w:eastAsia="fr-FR"/>
-          <w14:ligatures w14:val="none"/>
-        </w:rPr>
-        <w:t xml:space="preserve"> s’il rejoint le groupe de nouveau </w:t>
-      </w:r>
-      <w:r>
-        <w:rPr>
-          <w:rFonts w:ascii="Arial" w:eastAsia="Times New Roman" w:hAnsi="Arial" w:cs="Times New Roman"/>
-          <w:kern w:val="0"/>
-          <w:szCs w:val="24"/>
-          <w:lang w:eastAsia="fr-FR"/>
-          <w14:ligatures w14:val="none"/>
-        </w:rPr>
-        <w:t xml:space="preserve"> il peut toujours dialoguer sur le groupe actif</w:t>
-      </w:r>
-      <w:r>
-        <w:rPr>
-          <w:rFonts w:ascii="Arial" w:eastAsia="Times New Roman" w:hAnsi="Arial" w:cs="Times New Roman"/>
+          <w:b/>
+          <w:bCs/>
+          <w:color w:val="EE0000"/>
+          <w:kern w:val="0"/>
+          <w:szCs w:val="24"/>
+          <w:lang w:eastAsia="fr-FR"/>
+          <w14:ligatures w14:val="none"/>
+        </w:rPr>
+        <w:t xml:space="preserve"> s’il rejoint le groupe de </w:t>
+      </w:r>
+      <w:proofErr w:type="gramStart"/>
+      <w:r>
+        <w:rPr>
+          <w:rFonts w:ascii="Arial" w:eastAsia="Times New Roman" w:hAnsi="Arial" w:cs="Times New Roman"/>
+          <w:b/>
+          <w:bCs/>
+          <w:color w:val="EE0000"/>
+          <w:kern w:val="0"/>
+          <w:szCs w:val="24"/>
+          <w:lang w:eastAsia="fr-FR"/>
+          <w14:ligatures w14:val="none"/>
+        </w:rPr>
+        <w:t xml:space="preserve">nouveau </w:t>
+      </w:r>
+      <w:r>
+        <w:rPr>
+          <w:rFonts w:ascii="Arial" w:eastAsia="Times New Roman" w:hAnsi="Arial" w:cs="Times New Roman"/>
+          <w:b/>
+          <w:bCs/>
+          <w:color w:val="EE0000"/>
+          <w:kern w:val="0"/>
+          <w:szCs w:val="24"/>
+          <w:lang w:eastAsia="fr-FR"/>
+          <w14:ligatures w14:val="none"/>
+        </w:rPr>
+        <w:t xml:space="preserve"> il</w:t>
+      </w:r>
+      <w:proofErr w:type="gramEnd"/>
+      <w:r>
+        <w:rPr>
+          <w:rFonts w:ascii="Arial" w:eastAsia="Times New Roman" w:hAnsi="Arial" w:cs="Times New Roman"/>
+          <w:b/>
+          <w:bCs/>
+          <w:color w:val="EE0000"/>
+          <w:kern w:val="0"/>
+          <w:szCs w:val="24"/>
+          <w:lang w:eastAsia="fr-FR"/>
+          <w14:ligatures w14:val="none"/>
+        </w:rPr>
+        <w:t xml:space="preserve"> peut toujours dialoguer sur le groupe actif</w:t>
+      </w:r>
+      <w:r>
+        <w:rPr>
+          <w:rFonts w:ascii="Arial" w:eastAsia="Times New Roman" w:hAnsi="Arial" w:cs="Times New Roman"/>
+          <w:b/>
+          <w:bCs/>
+          <w:color w:val="EE0000"/>
           <w:kern w:val="0"/>
           <w:szCs w:val="24"/>
           <w:lang w:eastAsia="fr-FR"/>
@@ -1767,6 +2201,9 @@
       <w:r>
         <w:rPr>
           <w:rFonts w:ascii="Arial" w:eastAsia="Times New Roman" w:hAnsi="Arial" w:cs="Times New Roman"/>
+          <w:b/>
+          <w:bCs/>
+          <w:color w:val="EE0000"/>
           <w:kern w:val="0"/>
           <w:szCs w:val="24"/>
           <w:lang w:eastAsia="fr-FR"/>
@@ -1777,6 +2214,9 @@
       <w:r>
         <w:rPr>
           <w:rFonts w:ascii="Arial" w:eastAsia="Times New Roman" w:hAnsi="Arial" w:cs="Times New Roman"/>
+          <w:b/>
+          <w:bCs/>
+          <w:color w:val="EE0000"/>
           <w:kern w:val="0"/>
           <w:szCs w:val="24"/>
           <w:lang w:eastAsia="fr-FR"/>
@@ -1788,6 +2228,9 @@
       <w:r>
         <w:rPr>
           <w:rFonts w:ascii="Arial" w:eastAsia="Times New Roman" w:hAnsi="Arial" w:cs="Times New Roman"/>
+          <w:b/>
+          <w:bCs/>
+          <w:color w:val="EE0000"/>
           <w:kern w:val="0"/>
           <w:szCs w:val="24"/>
           <w:lang w:eastAsia="fr-FR"/>
@@ -1799,6 +2242,9 @@
       <w:r>
         <w:rPr>
           <w:rFonts w:ascii="Arial" w:eastAsia="Times New Roman" w:hAnsi="Arial" w:cs="Times New Roman"/>
+          <w:b/>
+          <w:bCs/>
+          <w:color w:val="EE0000"/>
           <w:kern w:val="0"/>
           <w:szCs w:val="24"/>
           <w:lang w:eastAsia="fr-FR"/>
@@ -1810,6 +2256,9 @@
       <w:r>
         <w:rPr>
           <w:rFonts w:ascii="Arial" w:eastAsia="Times New Roman" w:hAnsi="Arial" w:cs="Times New Roman"/>
+          <w:b/>
+          <w:bCs/>
+          <w:color w:val="EE0000"/>
           <w:kern w:val="0"/>
           <w:szCs w:val="24"/>
           <w:lang w:eastAsia="fr-FR"/>
@@ -1821,6 +2270,9 @@
       <w:r>
         <w:rPr>
           <w:rFonts w:ascii="Arial" w:eastAsia="Times New Roman" w:hAnsi="Arial" w:cs="Times New Roman"/>
+          <w:b/>
+          <w:bCs/>
+          <w:color w:val="EE0000"/>
           <w:kern w:val="0"/>
           <w:szCs w:val="24"/>
           <w:lang w:eastAsia="fr-FR"/>
@@ -1891,12 +2343,36 @@
       <w:r>
         <w:rPr>
           <w:rFonts w:ascii="Arial" w:eastAsia="Times New Roman" w:hAnsi="Arial" w:cs="Times New Roman"/>
-          <w:kern w:val="0"/>
-          <w:szCs w:val="24"/>
-          <w:lang w:eastAsia="fr-FR"/>
-          <w14:ligatures w14:val="none"/>
-        </w:rPr>
-        <w:t xml:space="preserve">Non fonctionnel : voir problème modérer un membre </w:t>
+          <w:b/>
+          <w:bCs/>
+          <w:color w:val="EE0000"/>
+          <w:kern w:val="0"/>
+          <w:szCs w:val="24"/>
+          <w:lang w:eastAsia="fr-FR"/>
+          <w14:ligatures w14:val="none"/>
+        </w:rPr>
+        <w:t>Non fonctionnel</w:t>
+      </w:r>
+      <w:r>
+        <w:rPr>
+          <w:rFonts w:ascii="Arial" w:eastAsia="Times New Roman" w:hAnsi="Arial" w:cs="Times New Roman"/>
+          <w:color w:val="EE0000"/>
+          <w:kern w:val="0"/>
+          <w:szCs w:val="24"/>
+          <w:lang w:eastAsia="fr-FR"/>
+          <w14:ligatures w14:val="none"/>
+        </w:rPr>
+        <w:t> </w:t>
+      </w:r>
+      <w:r>
+        <w:rPr>
+          <w:rFonts w:ascii="Arial" w:eastAsia="Times New Roman" w:hAnsi="Arial" w:cs="Times New Roman"/>
+          <w:kern w:val="0"/>
+          <w:szCs w:val="24"/>
+          <w:lang w:eastAsia="fr-FR"/>
+          <w14:ligatures w14:val="none"/>
+        </w:rPr>
+        <w:t xml:space="preserve">: voir problème modérer un membre </w:t>
       </w:r>
     </w:p>
     <w:p>
@@ -1952,6 +2428,99 @@
         <w:spacing w:after="0" w:line="240" w:lineRule="auto"/>
         <w:rPr>
           <w:rFonts w:ascii="Arial" w:eastAsia="Times New Roman" w:hAnsi="Arial" w:cs="Times New Roman"/>
+          <w:b/>
+          <w:bCs/>
+          <w:color w:val="EE0000"/>
+          <w:kern w:val="0"/>
+          <w:szCs w:val="24"/>
+          <w:lang w:eastAsia="fr-FR"/>
+          <w14:ligatures w14:val="none"/>
+        </w:rPr>
+      </w:pPr>
+      <w:r>
+        <w:rPr>
+          <w:rFonts w:ascii="Arial" w:eastAsia="Times New Roman" w:hAnsi="Arial" w:cs="Times New Roman"/>
+          <w:kern w:val="0"/>
+          <w:szCs w:val="24"/>
+          <w:lang w:eastAsia="fr-FR"/>
+          <w14:ligatures w14:val="none"/>
+        </w:rPr>
+        <w:t xml:space="preserve">Notification membre lorsque l'on quitte le groupe --&gt; </w:t>
+      </w:r>
+      <w:r>
+        <w:rPr>
+          <w:rFonts w:ascii="Arial" w:eastAsia="Times New Roman" w:hAnsi="Arial" w:cs="Times New Roman"/>
+          <w:b/>
+          <w:bCs/>
+          <w:color w:val="EE0000"/>
+          <w:kern w:val="0"/>
+          <w:szCs w:val="24"/>
+          <w:lang w:eastAsia="fr-FR"/>
+          <w14:ligatures w14:val="none"/>
+        </w:rPr>
+        <w:t xml:space="preserve">Une notification est </w:t>
+      </w:r>
+      <w:r>
+        <w:rPr>
+          <w:rFonts w:ascii="Arial" w:eastAsia="Times New Roman" w:hAnsi="Arial" w:cs="Times New Roman"/>
+          <w:b/>
+          <w:bCs/>
+          <w:color w:val="EE0000"/>
+          <w:kern w:val="0"/>
+          <w:szCs w:val="24"/>
+          <w:lang w:eastAsia="fr-FR"/>
+          <w14:ligatures w14:val="none"/>
+        </w:rPr>
+        <w:t>envoyée</w:t>
+      </w:r>
+      <w:r>
+        <w:rPr>
+          <w:rFonts w:ascii="Arial" w:eastAsia="Times New Roman" w:hAnsi="Arial" w:cs="Times New Roman"/>
+          <w:b/>
+          <w:bCs/>
+          <w:color w:val="EE0000"/>
+          <w:kern w:val="0"/>
+          <w:szCs w:val="24"/>
+          <w:lang w:eastAsia="fr-FR"/>
+          <w14:ligatures w14:val="none"/>
+        </w:rPr>
+        <w:t xml:space="preserve"> en </w:t>
+      </w:r>
+      <w:proofErr w:type="gramStart"/>
+      <w:r>
+        <w:rPr>
+          <w:rFonts w:ascii="Arial" w:eastAsia="Times New Roman" w:hAnsi="Arial" w:cs="Times New Roman"/>
+          <w:b/>
+          <w:bCs/>
+          <w:color w:val="EE0000"/>
+          <w:kern w:val="0"/>
+          <w:szCs w:val="24"/>
+          <w:u w:val="single"/>
+          <w:lang w:eastAsia="fr-FR"/>
+          <w14:ligatures w14:val="none"/>
+        </w:rPr>
+        <w:t>crypté</w:t>
+      </w:r>
+      <w:proofErr w:type="gramEnd"/>
+      <w:r>
+        <w:rPr>
+          <w:rFonts w:ascii="Arial" w:eastAsia="Times New Roman" w:hAnsi="Arial" w:cs="Times New Roman"/>
+          <w:b/>
+          <w:bCs/>
+          <w:color w:val="EE0000"/>
+          <w:kern w:val="0"/>
+          <w:szCs w:val="24"/>
+          <w:lang w:eastAsia="fr-FR"/>
+          <w14:ligatures w14:val="none"/>
+        </w:rPr>
+        <w:t xml:space="preserve"> vers les membres restant du groupe</w:t>
+      </w:r>
+    </w:p>
+    <w:p>
+      <w:pPr>
+        <w:spacing w:after="0" w:line="240" w:lineRule="auto"/>
+        <w:rPr>
+          <w:rFonts w:ascii="Arial" w:eastAsia="Times New Roman" w:hAnsi="Arial" w:cs="Times New Roman"/>
           <w:kern w:val="0"/>
           <w:szCs w:val="24"/>
           <w:lang w:eastAsia="fr-FR"/>
@@ -2056,7 +2625,35 @@
           <w:lang w:eastAsia="fr-FR"/>
           <w14:ligatures w14:val="none"/>
         </w:rPr>
-        <w:t>« ban »</w:t>
+        <w:t>« </w:t>
+      </w:r>
+      <w:proofErr w:type="gramStart"/>
+      <w:r>
+        <w:rPr>
+          <w:rFonts w:ascii="Arial" w:eastAsia="Times New Roman" w:hAnsi="Arial" w:cs="Times New Roman"/>
+          <w:b/>
+          <w:bCs/>
+          <w:color w:val="EE0000"/>
+          <w:kern w:val="0"/>
+          <w:szCs w:val="24"/>
+          <w:lang w:eastAsia="fr-FR"/>
+          <w14:ligatures w14:val="none"/>
+        </w:rPr>
+        <w:t>ban</w:t>
+      </w:r>
+      <w:proofErr w:type="gramEnd"/>
+      <w:r>
+        <w:rPr>
+          <w:rFonts w:ascii="Arial" w:eastAsia="Times New Roman" w:hAnsi="Arial" w:cs="Times New Roman"/>
+          <w:b/>
+          <w:bCs/>
+          <w:color w:val="EE0000"/>
+          <w:kern w:val="0"/>
+          <w:szCs w:val="24"/>
+          <w:lang w:eastAsia="fr-FR"/>
+          <w14:ligatures w14:val="none"/>
+        </w:rPr>
+        <w:t> »</w:t>
       </w:r>
       <w:r>
         <w:rPr>
@@ -2128,7 +2725,36 @@
           <w:lang w:eastAsia="fr-FR"/>
           <w14:ligatures w14:val="none"/>
         </w:rPr>
-        <w:t>« stat »</w:t>
+        <w:lastRenderedPageBreak/>
+        <w:t>« </w:t>
+      </w:r>
+      <w:proofErr w:type="gramStart"/>
+      <w:r>
+        <w:rPr>
+          <w:rFonts w:ascii="Arial" w:eastAsia="Times New Roman" w:hAnsi="Arial" w:cs="Times New Roman"/>
+          <w:b/>
+          <w:bCs/>
+          <w:color w:val="EE0000"/>
+          <w:kern w:val="0"/>
+          <w:szCs w:val="24"/>
+          <w:lang w:eastAsia="fr-FR"/>
+          <w14:ligatures w14:val="none"/>
+        </w:rPr>
+        <w:t>stat</w:t>
+      </w:r>
+      <w:proofErr w:type="gramEnd"/>
+      <w:r>
+        <w:rPr>
+          <w:rFonts w:ascii="Arial" w:eastAsia="Times New Roman" w:hAnsi="Arial" w:cs="Times New Roman"/>
+          <w:b/>
+          <w:bCs/>
+          <w:color w:val="EE0000"/>
+          <w:kern w:val="0"/>
+          <w:szCs w:val="24"/>
+          <w:lang w:eastAsia="fr-FR"/>
+          <w14:ligatures w14:val="none"/>
+        </w:rPr>
+        <w:t> »</w:t>
       </w:r>
       <w:r>
         <w:rPr>
@@ -2181,6 +2807,7 @@
         <w:t>« </w:t>
       </w:r>
       <w:proofErr w:type="spellStart"/>
+      <w:proofErr w:type="gramStart"/>
       <w:r>
         <w:rPr>
           <w:rFonts w:ascii="Arial" w:eastAsia="Times New Roman" w:hAnsi="Arial" w:cs="Times New Roman"/>
@@ -2195,31 +2822,60 @@
         <w:t>quit</w:t>
       </w:r>
       <w:proofErr w:type="spellEnd"/>
-      <w:r>
-        <w:rPr>
-          <w:rFonts w:ascii="Arial" w:eastAsia="Times New Roman" w:hAnsi="Arial" w:cs="Times New Roman"/>
-          <w:b/>
-          <w:bCs/>
-          <w:color w:val="EE0000"/>
-          <w:kern w:val="0"/>
-          <w:szCs w:val="24"/>
-          <w:lang w:eastAsia="fr-FR"/>
-          <w14:ligatures w14:val="none"/>
-        </w:rPr>
-        <w:t> »</w:t>
-      </w:r>
-      <w:r>
-        <w:rPr>
-          <w:rFonts w:ascii="Arial" w:eastAsia="Times New Roman" w:hAnsi="Arial" w:cs="Times New Roman"/>
-          <w:b/>
-          <w:bCs/>
-          <w:color w:val="EE0000"/>
-          <w:kern w:val="0"/>
-          <w:szCs w:val="24"/>
-          <w:lang w:eastAsia="fr-FR"/>
-          <w14:ligatures w14:val="none"/>
-        </w:rPr>
-        <w:t xml:space="preserve">: </w:t>
+      <w:proofErr w:type="gramEnd"/>
+      <w:r>
+        <w:rPr>
+          <w:rFonts w:ascii="Arial" w:eastAsia="Times New Roman" w:hAnsi="Arial" w:cs="Times New Roman"/>
+          <w:b/>
+          <w:bCs/>
+          <w:color w:val="EE0000"/>
+          <w:kern w:val="0"/>
+          <w:szCs w:val="24"/>
+          <w:lang w:eastAsia="fr-FR"/>
+          <w14:ligatures w14:val="none"/>
+        </w:rPr>
+        <w:t> </w:t>
+      </w:r>
+      <w:proofErr w:type="gramStart"/>
+      <w:r>
+        <w:rPr>
+          <w:rFonts w:ascii="Arial" w:eastAsia="Times New Roman" w:hAnsi="Arial" w:cs="Times New Roman"/>
+          <w:b/>
+          <w:bCs/>
+          <w:color w:val="EE0000"/>
+          <w:kern w:val="0"/>
+          <w:szCs w:val="24"/>
+          <w:lang w:eastAsia="fr-FR"/>
+          <w14:ligatures w14:val="none"/>
+        </w:rPr>
+        <w:t>»</w:t>
+      </w:r>
+      <w:r>
+        <w:rPr>
+          <w:rFonts w:ascii="Arial" w:eastAsia="Times New Roman" w:hAnsi="Arial" w:cs="Times New Roman"/>
+          <w:b/>
+          <w:bCs/>
+          <w:color w:val="EE0000"/>
+          <w:kern w:val="0"/>
+          <w:szCs w:val="24"/>
+          <w:lang w:eastAsia="fr-FR"/>
+          <w14:ligatures w14:val="none"/>
+        </w:rPr>
+        <w:t>:</w:t>
+      </w:r>
+      <w:proofErr w:type="gramEnd"/>
+      <w:r>
+        <w:rPr>
+          <w:rFonts w:ascii="Arial" w:eastAsia="Times New Roman" w:hAnsi="Arial" w:cs="Times New Roman"/>
+          <w:b/>
+          <w:bCs/>
+          <w:color w:val="EE0000"/>
+          <w:kern w:val="0"/>
+          <w:szCs w:val="24"/>
+          <w:lang w:eastAsia="fr-FR"/>
+          <w14:ligatures w14:val="none"/>
+        </w:rPr>
+        <w:t xml:space="preserve"> </w:t>
       </w:r>
       <w:r>
         <w:rPr>
@@ -2256,18 +2912,72 @@
           <w:lang w:eastAsia="fr-FR"/>
           <w14:ligatures w14:val="none"/>
         </w:rPr>
-        <w:t>« msg »</w:t>
-      </w:r>
-      <w:r>
-        <w:rPr>
-          <w:rFonts w:ascii="Arial" w:eastAsia="Times New Roman" w:hAnsi="Arial" w:cs="Times New Roman"/>
-          <w:color w:val="EE0000"/>
-          <w:kern w:val="0"/>
-          <w:szCs w:val="24"/>
-          <w:lang w:eastAsia="fr-FR"/>
-          <w14:ligatures w14:val="none"/>
-        </w:rPr>
-        <w:t xml:space="preserve">: Ok </w:t>
+        <w:t>« </w:t>
+      </w:r>
+      <w:proofErr w:type="gramStart"/>
+      <w:r>
+        <w:rPr>
+          <w:rFonts w:ascii="Arial" w:eastAsia="Times New Roman" w:hAnsi="Arial" w:cs="Times New Roman"/>
+          <w:b/>
+          <w:bCs/>
+          <w:color w:val="EE0000"/>
+          <w:kern w:val="0"/>
+          <w:szCs w:val="24"/>
+          <w:lang w:eastAsia="fr-FR"/>
+          <w14:ligatures w14:val="none"/>
+        </w:rPr>
+        <w:t>msg</w:t>
+      </w:r>
+      <w:proofErr w:type="gramEnd"/>
+      <w:r>
+        <w:rPr>
+          <w:rFonts w:ascii="Arial" w:eastAsia="Times New Roman" w:hAnsi="Arial" w:cs="Times New Roman"/>
+          <w:b/>
+          <w:bCs/>
+          <w:color w:val="EE0000"/>
+          <w:kern w:val="0"/>
+          <w:szCs w:val="24"/>
+          <w:lang w:eastAsia="fr-FR"/>
+          <w14:ligatures w14:val="none"/>
+        </w:rPr>
+        <w:t> </w:t>
+      </w:r>
+      <w:proofErr w:type="gramStart"/>
+      <w:r>
+        <w:rPr>
+          <w:rFonts w:ascii="Arial" w:eastAsia="Times New Roman" w:hAnsi="Arial" w:cs="Times New Roman"/>
+          <w:b/>
+          <w:bCs/>
+          <w:color w:val="EE0000"/>
+          <w:kern w:val="0"/>
+          <w:szCs w:val="24"/>
+          <w:lang w:eastAsia="fr-FR"/>
+          <w14:ligatures w14:val="none"/>
+        </w:rPr>
+        <w:t>»</w:t>
+      </w:r>
+      <w:r>
+        <w:rPr>
+          <w:rFonts w:ascii="Arial" w:eastAsia="Times New Roman" w:hAnsi="Arial" w:cs="Times New Roman"/>
+          <w:color w:val="EE0000"/>
+          <w:kern w:val="0"/>
+          <w:szCs w:val="24"/>
+          <w:lang w:eastAsia="fr-FR"/>
+          <w14:ligatures w14:val="none"/>
+        </w:rPr>
+        <w:t>:</w:t>
+      </w:r>
+      <w:proofErr w:type="gramEnd"/>
+      <w:r>
+        <w:rPr>
+          <w:rFonts w:ascii="Arial" w:eastAsia="Times New Roman" w:hAnsi="Arial" w:cs="Times New Roman"/>
+          <w:color w:val="EE0000"/>
+          <w:kern w:val="0"/>
+          <w:szCs w:val="24"/>
+          <w:lang w:eastAsia="fr-FR"/>
+          <w14:ligatures w14:val="none"/>
+        </w:rPr>
+        <w:t xml:space="preserve"> Ok </w:t>
       </w:r>
     </w:p>
     <w:p>
@@ -2374,37 +3084,65 @@
         <w:spacing w:after="0" w:line="240" w:lineRule="auto"/>
         <w:rPr>
           <w:rFonts w:ascii="Arial" w:eastAsia="Times New Roman" w:hAnsi="Arial" w:cs="Times New Roman"/>
-          <w:kern w:val="0"/>
-          <w:szCs w:val="24"/>
-          <w:lang w:eastAsia="fr-FR"/>
-          <w14:ligatures w14:val="none"/>
-        </w:rPr>
-      </w:pPr>
-      <w:r>
-        <w:rPr>
-          <w:rFonts w:ascii="Arial" w:eastAsia="Times New Roman" w:hAnsi="Arial" w:cs="Times New Roman"/>
-          <w:kern w:val="0"/>
-          <w:szCs w:val="24"/>
-          <w:lang w:eastAsia="fr-FR"/>
-          <w14:ligatures w14:val="none"/>
-        </w:rPr>
-        <w:t xml:space="preserve">OK : testé de la façon suivant </w:t>
-      </w:r>
-    </w:p>
-    <w:p>
-      <w:pPr>
-        <w:spacing w:after="0" w:line="240" w:lineRule="auto"/>
-        <w:rPr>
-          <w:rFonts w:ascii="Arial" w:eastAsia="Times New Roman" w:hAnsi="Arial" w:cs="Times New Roman"/>
-          <w:kern w:val="0"/>
-          <w:szCs w:val="24"/>
-          <w:lang w:eastAsia="fr-FR"/>
-          <w14:ligatures w14:val="none"/>
-        </w:rPr>
-      </w:pPr>
-      <w:r>
-        <w:rPr>
-          <w:rFonts w:ascii="Arial" w:eastAsia="Times New Roman" w:hAnsi="Arial" w:cs="Times New Roman"/>
+          <w:color w:val="70AD47" w:themeColor="accent6"/>
+          <w:kern w:val="0"/>
+          <w:szCs w:val="24"/>
+          <w:lang w:eastAsia="fr-FR"/>
+          <w14:ligatures w14:val="none"/>
+        </w:rPr>
+      </w:pPr>
+      <w:r>
+        <w:rPr>
+          <w:rFonts w:ascii="Arial" w:eastAsia="Times New Roman" w:hAnsi="Arial" w:cs="Times New Roman"/>
+          <w:color w:val="70AD47" w:themeColor="accent6"/>
+          <w:kern w:val="0"/>
+          <w:szCs w:val="24"/>
+          <w:lang w:eastAsia="fr-FR"/>
+          <w14:ligatures w14:val="none"/>
+        </w:rPr>
+        <w:t xml:space="preserve">OK : testé </w:t>
+      </w:r>
+      <w:proofErr w:type="gramStart"/>
+      <w:r>
+        <w:rPr>
+          <w:rFonts w:ascii="Arial" w:eastAsia="Times New Roman" w:hAnsi="Arial" w:cs="Times New Roman"/>
+          <w:color w:val="70AD47" w:themeColor="accent6"/>
+          <w:kern w:val="0"/>
+          <w:szCs w:val="24"/>
+          <w:lang w:eastAsia="fr-FR"/>
+          <w14:ligatures w14:val="none"/>
+        </w:rPr>
+        <w:t>de la façon suivant</w:t>
+      </w:r>
+      <w:proofErr w:type="gramEnd"/>
+      <w:r>
+        <w:rPr>
+          <w:rFonts w:ascii="Arial" w:eastAsia="Times New Roman" w:hAnsi="Arial" w:cs="Times New Roman"/>
+          <w:color w:val="70AD47" w:themeColor="accent6"/>
+          <w:kern w:val="0"/>
+          <w:szCs w:val="24"/>
+          <w:lang w:eastAsia="fr-FR"/>
+          <w14:ligatures w14:val="none"/>
+        </w:rPr>
+        <w:t xml:space="preserve"> </w:t>
+      </w:r>
+    </w:p>
+    <w:p>
+      <w:pPr>
+        <w:spacing w:after="0" w:line="240" w:lineRule="auto"/>
+        <w:rPr>
+          <w:rFonts w:ascii="Arial" w:eastAsia="Times New Roman" w:hAnsi="Arial" w:cs="Times New Roman"/>
+          <w:color w:val="70AD47" w:themeColor="accent6"/>
+          <w:kern w:val="0"/>
+          <w:szCs w:val="24"/>
+          <w:lang w:eastAsia="fr-FR"/>
+          <w14:ligatures w14:val="none"/>
+        </w:rPr>
+      </w:pPr>
+      <w:r>
+        <w:rPr>
+          <w:rFonts w:ascii="Arial" w:eastAsia="Times New Roman" w:hAnsi="Arial" w:cs="Times New Roman"/>
+          <w:color w:val="70AD47" w:themeColor="accent6"/>
           <w:kern w:val="0"/>
           <w:szCs w:val="24"/>
           <w:lang w:eastAsia="fr-FR"/>
@@ -2418,21 +3156,22 @@
         <w:spacing w:after="0" w:line="240" w:lineRule="auto"/>
         <w:rPr>
           <w:rFonts w:ascii="Arial" w:eastAsia="Times New Roman" w:hAnsi="Arial" w:cs="Times New Roman"/>
-          <w:kern w:val="0"/>
-          <w:szCs w:val="24"/>
-          <w:lang w:eastAsia="fr-FR"/>
-          <w14:ligatures w14:val="none"/>
-        </w:rPr>
-      </w:pPr>
-      <w:r>
-        <w:rPr>
-          <w:rFonts w:ascii="Arial" w:eastAsia="Times New Roman" w:hAnsi="Arial" w:cs="Times New Roman"/>
-          <w:kern w:val="0"/>
-          <w:szCs w:val="24"/>
-          <w:lang w:eastAsia="fr-FR"/>
-          <w14:ligatures w14:val="none"/>
-        </w:rPr>
-        <w:lastRenderedPageBreak/>
+          <w:color w:val="70AD47" w:themeColor="accent6"/>
+          <w:kern w:val="0"/>
+          <w:szCs w:val="24"/>
+          <w:lang w:eastAsia="fr-FR"/>
+          <w14:ligatures w14:val="none"/>
+        </w:rPr>
+      </w:pPr>
+      <w:r>
+        <w:rPr>
+          <w:rFonts w:ascii="Arial" w:eastAsia="Times New Roman" w:hAnsi="Arial" w:cs="Times New Roman"/>
+          <w:color w:val="70AD47" w:themeColor="accent6"/>
+          <w:kern w:val="0"/>
+          <w:szCs w:val="24"/>
+          <w:lang w:eastAsia="fr-FR"/>
+          <w14:ligatures w14:val="none"/>
+        </w:rPr>
         <w:t>Client2 à crée un groupe2</w:t>
       </w:r>
     </w:p>
@@ -2441,15 +3180,17 @@
         <w:spacing w:after="0" w:line="240" w:lineRule="auto"/>
         <w:rPr>
           <w:rFonts w:ascii="Arial" w:eastAsia="Times New Roman" w:hAnsi="Arial" w:cs="Times New Roman"/>
-          <w:kern w:val="0"/>
-          <w:szCs w:val="24"/>
-          <w:lang w:eastAsia="fr-FR"/>
-          <w14:ligatures w14:val="none"/>
-        </w:rPr>
-      </w:pPr>
-      <w:r>
-        <w:rPr>
-          <w:rFonts w:ascii="Arial" w:eastAsia="Times New Roman" w:hAnsi="Arial" w:cs="Times New Roman"/>
+          <w:color w:val="70AD47" w:themeColor="accent6"/>
+          <w:kern w:val="0"/>
+          <w:szCs w:val="24"/>
+          <w:lang w:eastAsia="fr-FR"/>
+          <w14:ligatures w14:val="none"/>
+        </w:rPr>
+      </w:pPr>
+      <w:r>
+        <w:rPr>
+          <w:rFonts w:ascii="Arial" w:eastAsia="Times New Roman" w:hAnsi="Arial" w:cs="Times New Roman"/>
+          <w:color w:val="70AD47" w:themeColor="accent6"/>
           <w:kern w:val="0"/>
           <w:szCs w:val="24"/>
           <w:lang w:eastAsia="fr-FR"/>
@@ -2461,6 +3202,7 @@
       <w:r>
         <w:rPr>
           <w:rFonts w:ascii="Arial" w:eastAsia="Times New Roman" w:hAnsi="Arial" w:cs="Times New Roman"/>
+          <w:color w:val="70AD47" w:themeColor="accent6"/>
           <w:kern w:val="0"/>
           <w:szCs w:val="24"/>
           <w:lang w:eastAsia="fr-FR"/>
@@ -2472,6 +3214,7 @@
       <w:r>
         <w:rPr>
           <w:rFonts w:ascii="Arial" w:eastAsia="Times New Roman" w:hAnsi="Arial" w:cs="Times New Roman"/>
+          <w:color w:val="70AD47" w:themeColor="accent6"/>
           <w:kern w:val="0"/>
           <w:szCs w:val="24"/>
           <w:lang w:eastAsia="fr-FR"/>
@@ -2480,9 +3223,11 @@
         <w:t xml:space="preserve"> rejoint le groupe et </w:t>
       </w:r>
       <w:proofErr w:type="spellStart"/>
-      <w:r>
-        <w:rPr>
-          <w:rFonts w:ascii="Arial" w:eastAsia="Times New Roman" w:hAnsi="Arial" w:cs="Times New Roman"/>
+      <w:proofErr w:type="gramStart"/>
+      <w:r>
+        <w:rPr>
+          <w:rFonts w:ascii="Arial" w:eastAsia="Times New Roman" w:hAnsi="Arial" w:cs="Times New Roman"/>
+          <w:color w:val="70AD47" w:themeColor="accent6"/>
           <w:kern w:val="0"/>
           <w:szCs w:val="24"/>
           <w:lang w:eastAsia="fr-FR"/>
@@ -2491,9 +3236,11 @@
         <w:t>a</w:t>
       </w:r>
       <w:proofErr w:type="spellEnd"/>
-      <w:r>
-        <w:rPr>
-          <w:rFonts w:ascii="Arial" w:eastAsia="Times New Roman" w:hAnsi="Arial" w:cs="Times New Roman"/>
+      <w:proofErr w:type="gramEnd"/>
+      <w:r>
+        <w:rPr>
+          <w:rFonts w:ascii="Arial" w:eastAsia="Times New Roman" w:hAnsi="Arial" w:cs="Times New Roman"/>
+          <w:color w:val="70AD47" w:themeColor="accent6"/>
           <w:kern w:val="0"/>
           <w:szCs w:val="24"/>
           <w:lang w:eastAsia="fr-FR"/>
@@ -2507,15 +3254,17 @@
         <w:spacing w:after="0" w:line="240" w:lineRule="auto"/>
         <w:rPr>
           <w:rFonts w:ascii="Arial" w:eastAsia="Times New Roman" w:hAnsi="Arial" w:cs="Times New Roman"/>
-          <w:kern w:val="0"/>
-          <w:szCs w:val="24"/>
-          <w:lang w:eastAsia="fr-FR"/>
-          <w14:ligatures w14:val="none"/>
-        </w:rPr>
-      </w:pPr>
-      <w:r>
-        <w:rPr>
-          <w:rFonts w:ascii="Arial" w:eastAsia="Times New Roman" w:hAnsi="Arial" w:cs="Times New Roman"/>
+          <w:color w:val="70AD47" w:themeColor="accent6"/>
+          <w:kern w:val="0"/>
+          <w:szCs w:val="24"/>
+          <w:lang w:eastAsia="fr-FR"/>
+          <w14:ligatures w14:val="none"/>
+        </w:rPr>
+      </w:pPr>
+      <w:r>
+        <w:rPr>
+          <w:rFonts w:ascii="Arial" w:eastAsia="Times New Roman" w:hAnsi="Arial" w:cs="Times New Roman"/>
+          <w:color w:val="70AD47" w:themeColor="accent6"/>
           <w:kern w:val="0"/>
           <w:szCs w:val="24"/>
           <w:lang w:eastAsia="fr-FR"/>
@@ -2529,15 +3278,17 @@
         <w:spacing w:after="0" w:line="240" w:lineRule="auto"/>
         <w:rPr>
           <w:rFonts w:ascii="Arial" w:eastAsia="Times New Roman" w:hAnsi="Arial" w:cs="Times New Roman"/>
-          <w:kern w:val="0"/>
-          <w:szCs w:val="24"/>
-          <w:lang w:eastAsia="fr-FR"/>
-          <w14:ligatures w14:val="none"/>
-        </w:rPr>
-      </w:pPr>
-      <w:r>
-        <w:rPr>
-          <w:rFonts w:ascii="Arial" w:eastAsia="Times New Roman" w:hAnsi="Arial" w:cs="Times New Roman"/>
+          <w:color w:val="70AD47" w:themeColor="accent6"/>
+          <w:kern w:val="0"/>
+          <w:szCs w:val="24"/>
+          <w:lang w:eastAsia="fr-FR"/>
+          <w14:ligatures w14:val="none"/>
+        </w:rPr>
+      </w:pPr>
+      <w:r>
+        <w:rPr>
+          <w:rFonts w:ascii="Arial" w:eastAsia="Times New Roman" w:hAnsi="Arial" w:cs="Times New Roman"/>
+          <w:color w:val="70AD47" w:themeColor="accent6"/>
           <w:kern w:val="0"/>
           <w:szCs w:val="24"/>
           <w:lang w:eastAsia="fr-FR"/>
@@ -2548,6 +3299,7 @@
       <w:r>
         <w:rPr>
           <w:rFonts w:ascii="Arial" w:eastAsia="Times New Roman" w:hAnsi="Arial" w:cs="Times New Roman"/>
+          <w:color w:val="70AD47" w:themeColor="accent6"/>
           <w:kern w:val="0"/>
           <w:szCs w:val="24"/>
           <w:lang w:eastAsia="fr-FR"/>
@@ -2561,15 +3313,17 @@
         <w:spacing w:after="0" w:line="240" w:lineRule="auto"/>
         <w:rPr>
           <w:rFonts w:ascii="Arial" w:eastAsia="Times New Roman" w:hAnsi="Arial" w:cs="Times New Roman"/>
-          <w:kern w:val="0"/>
-          <w:szCs w:val="24"/>
-          <w:lang w:eastAsia="fr-FR"/>
-          <w14:ligatures w14:val="none"/>
-        </w:rPr>
-      </w:pPr>
-      <w:r>
-        <w:rPr>
-          <w:rFonts w:ascii="Arial" w:eastAsia="Times New Roman" w:hAnsi="Arial" w:cs="Times New Roman"/>
+          <w:color w:val="70AD47" w:themeColor="accent6"/>
+          <w:kern w:val="0"/>
+          <w:szCs w:val="24"/>
+          <w:lang w:eastAsia="fr-FR"/>
+          <w14:ligatures w14:val="none"/>
+        </w:rPr>
+      </w:pPr>
+      <w:r>
+        <w:rPr>
+          <w:rFonts w:ascii="Arial" w:eastAsia="Times New Roman" w:hAnsi="Arial" w:cs="Times New Roman"/>
+          <w:color w:val="70AD47" w:themeColor="accent6"/>
           <w:kern w:val="0"/>
           <w:szCs w:val="24"/>
           <w:lang w:eastAsia="fr-FR"/>
@@ -2879,7 +3633,31 @@
           <w:lang w:eastAsia="fr-FR"/>
           <w14:ligatures w14:val="none"/>
         </w:rPr>
-        <w:t xml:space="preserve"> Permet de chiffrer les messages dès leur envoi par le client. Le contenu des messages est illisible si interceptés ou lus sur le serveur. Seul les autres clients déchiffrent le message.</w:t>
+        <w:t xml:space="preserve"> Permet de chiffrer les messages dès leur envoi par le client. Le contenu des messages est illisible si interceptés ou lus sur le serveur. </w:t>
+      </w:r>
+      <w:proofErr w:type="gramStart"/>
+      <w:r>
+        <w:rPr>
+          <w:rFonts w:ascii="Arial" w:eastAsia="Times New Roman" w:hAnsi="Arial" w:cs="Times New Roman"/>
+          <w:kern w:val="0"/>
+          <w:szCs w:val="24"/>
+          <w:highlight w:val="green"/>
+          <w:lang w:eastAsia="fr-FR"/>
+          <w14:ligatures w14:val="none"/>
+        </w:rPr>
+        <w:t>Seul les autres clients</w:t>
+      </w:r>
+      <w:proofErr w:type="gramEnd"/>
+      <w:r>
+        <w:rPr>
+          <w:rFonts w:ascii="Arial" w:eastAsia="Times New Roman" w:hAnsi="Arial" w:cs="Times New Roman"/>
+          <w:kern w:val="0"/>
+          <w:szCs w:val="24"/>
+          <w:highlight w:val="green"/>
+          <w:lang w:eastAsia="fr-FR"/>
+          <w14:ligatures w14:val="none"/>
+        </w:rPr>
+        <w:t xml:space="preserve"> déchiffrent le message.</w:t>
       </w:r>
     </w:p>
     <w:p>

--- a/docs/Fiches_Version/Fiche_Version.docx
+++ b/docs/Fiches_Version/Fiche_Version.docx
@@ -19,29 +19,18 @@
           <w:sz w:val="32"/>
           <w:szCs w:val="32"/>
         </w:rPr>
-        <w:t xml:space="preserve">Fiche de Version </w:t>
-      </w:r>
-      <w:proofErr w:type="spellStart"/>
-      <w:r>
+        <w:t>Fiche de Version ProjetISY</w:t>
+      </w:r>
+    </w:p>
+    <w:p>
+      <w:pPr>
+        <w:jc w:val="center"/>
         <w:rPr>
           <w:b/>
           <w:bCs/>
           <w:sz w:val="32"/>
           <w:szCs w:val="32"/>
         </w:rPr>
-        <w:t>ProjetISY</w:t>
-      </w:r>
-      <w:proofErr w:type="spellEnd"/>
-    </w:p>
-    <w:p>
-      <w:pPr>
-        <w:jc w:val="center"/>
-        <w:rPr>
-          <w:b/>
-          <w:bCs/>
-          <w:sz w:val="32"/>
-          <w:szCs w:val="32"/>
-        </w:rPr>
       </w:pPr>
     </w:p>
     <w:p>
@@ -98,7 +87,6 @@
           <w14:ligatures w14:val="none"/>
         </w:rPr>
       </w:pPr>
-      <w:proofErr w:type="gramStart"/>
       <w:r>
         <w:rPr>
           <w:rFonts w:ascii="Arial" w:eastAsia="Times New Roman" w:hAnsi="Arial" w:cs="Times New Roman"/>
@@ -112,10 +100,188 @@
           <w:lang w:eastAsia="fr-FR"/>
           <w14:ligatures w14:val="none"/>
         </w:rPr>
-        <w:t>src</w:t>
-      </w:r>
-      <w:proofErr w:type="gramEnd"/>
-      <w:r>
+        <w:t>src :</w:t>
+      </w:r>
+    </w:p>
+    <w:p>
+      <w:pPr>
+        <w:spacing w:line="240" w:lineRule="auto"/>
+        <w:rPr>
+          <w:rFonts w:ascii="Arial" w:eastAsia="Times New Roman" w:hAnsi="Arial" w:cs="Times New Roman"/>
+          <w:kern w:val="0"/>
+          <w:szCs w:val="24"/>
+          <w:lang w:eastAsia="fr-FR"/>
+          <w14:ligatures w14:val="none"/>
+        </w:rPr>
+      </w:pPr>
+      <w:r>
+        <w:rPr>
+          <w:rFonts w:ascii="Arial" w:eastAsia="Times New Roman" w:hAnsi="Arial" w:cs="Times New Roman"/>
+          <w:kern w:val="0"/>
+          <w:szCs w:val="24"/>
+          <w:lang w:eastAsia="fr-FR"/>
+          <w14:ligatures w14:val="none"/>
+        </w:rPr>
+        <w:t xml:space="preserve">* </w:t>
+      </w:r>
+      <w:r>
+        <w:rPr>
+          <w:rFonts w:ascii="Arial" w:eastAsia="Times New Roman" w:hAnsi="Arial" w:cs="Times New Roman"/>
+          <w:b/>
+          <w:bCs/>
+          <w:kern w:val="0"/>
+          <w:szCs w:val="24"/>
+          <w:lang w:eastAsia="fr-FR"/>
+          <w14:ligatures w14:val="none"/>
+        </w:rPr>
+        <w:t>ServeurISY.c :</w:t>
+      </w:r>
+      <w:r>
+        <w:rPr>
+          <w:rFonts w:ascii="Arial" w:eastAsia="Times New Roman" w:hAnsi="Arial" w:cs="Times New Roman"/>
+          <w:kern w:val="0"/>
+          <w:szCs w:val="24"/>
+          <w:lang w:eastAsia="fr-FR"/>
+          <w14:ligatures w14:val="none"/>
+        </w:rPr>
+        <w:t xml:space="preserve"> le code source du serveur qui gère les groupes ;</w:t>
+      </w:r>
+    </w:p>
+    <w:p>
+      <w:pPr>
+        <w:spacing w:line="240" w:lineRule="auto"/>
+        <w:rPr>
+          <w:rFonts w:ascii="Arial" w:eastAsia="Times New Roman" w:hAnsi="Arial" w:cs="Times New Roman"/>
+          <w:kern w:val="0"/>
+          <w:szCs w:val="24"/>
+          <w:lang w:eastAsia="fr-FR"/>
+          <w14:ligatures w14:val="none"/>
+        </w:rPr>
+      </w:pPr>
+      <w:r>
+        <w:rPr>
+          <w:rFonts w:ascii="Arial" w:eastAsia="Times New Roman" w:hAnsi="Arial" w:cs="Times New Roman"/>
+          <w:kern w:val="0"/>
+          <w:szCs w:val="24"/>
+          <w:lang w:eastAsia="fr-FR"/>
+          <w14:ligatures w14:val="none"/>
+        </w:rPr>
+        <w:t xml:space="preserve">* </w:t>
+      </w:r>
+      <w:r>
+        <w:rPr>
+          <w:rFonts w:ascii="Arial" w:eastAsia="Times New Roman" w:hAnsi="Arial" w:cs="Times New Roman"/>
+          <w:b/>
+          <w:bCs/>
+          <w:kern w:val="0"/>
+          <w:szCs w:val="24"/>
+          <w:lang w:eastAsia="fr-FR"/>
+          <w14:ligatures w14:val="none"/>
+        </w:rPr>
+        <w:t>GroupeISY.c :</w:t>
+      </w:r>
+      <w:r>
+        <w:rPr>
+          <w:rFonts w:ascii="Arial" w:eastAsia="Times New Roman" w:hAnsi="Arial" w:cs="Times New Roman"/>
+          <w:kern w:val="0"/>
+          <w:szCs w:val="24"/>
+          <w:lang w:eastAsia="fr-FR"/>
+          <w14:ligatures w14:val="none"/>
+        </w:rPr>
+        <w:t xml:space="preserve"> le code source qui gère les discussions sur un groupe ;</w:t>
+      </w:r>
+    </w:p>
+    <w:p>
+      <w:pPr>
+        <w:spacing w:line="240" w:lineRule="auto"/>
+        <w:rPr>
+          <w:rFonts w:ascii="Arial" w:eastAsia="Times New Roman" w:hAnsi="Arial" w:cs="Times New Roman"/>
+          <w:kern w:val="0"/>
+          <w:szCs w:val="24"/>
+          <w:lang w:eastAsia="fr-FR"/>
+          <w14:ligatures w14:val="none"/>
+        </w:rPr>
+      </w:pPr>
+      <w:r>
+        <w:rPr>
+          <w:rFonts w:ascii="Arial" w:eastAsia="Times New Roman" w:hAnsi="Arial" w:cs="Times New Roman"/>
+          <w:kern w:val="0"/>
+          <w:szCs w:val="24"/>
+          <w:lang w:eastAsia="fr-FR"/>
+          <w14:ligatures w14:val="none"/>
+        </w:rPr>
+        <w:t xml:space="preserve">* </w:t>
+      </w:r>
+      <w:r>
+        <w:rPr>
+          <w:rFonts w:ascii="Arial" w:eastAsia="Times New Roman" w:hAnsi="Arial" w:cs="Times New Roman"/>
+          <w:b/>
+          <w:bCs/>
+          <w:kern w:val="0"/>
+          <w:szCs w:val="24"/>
+          <w:lang w:eastAsia="fr-FR"/>
+          <w14:ligatures w14:val="none"/>
+        </w:rPr>
+        <w:t>ClientISY.c :</w:t>
+      </w:r>
+      <w:r>
+        <w:rPr>
+          <w:rFonts w:ascii="Arial" w:eastAsia="Times New Roman" w:hAnsi="Arial" w:cs="Times New Roman"/>
+          <w:kern w:val="0"/>
+          <w:szCs w:val="24"/>
+          <w:lang w:eastAsia="fr-FR"/>
+          <w14:ligatures w14:val="none"/>
+        </w:rPr>
+        <w:t xml:space="preserve"> le code source côté client qui gère les commandes envoyées au serveur et les messages envoyés</w:t>
+      </w:r>
+    </w:p>
+    <w:p>
+      <w:pPr>
+        <w:spacing w:line="240" w:lineRule="auto"/>
+        <w:rPr>
+          <w:rFonts w:ascii="Arial" w:eastAsia="Times New Roman" w:hAnsi="Arial" w:cs="Times New Roman"/>
+          <w:kern w:val="0"/>
+          <w:szCs w:val="24"/>
+          <w:lang w:eastAsia="fr-FR"/>
+          <w14:ligatures w14:val="none"/>
+        </w:rPr>
+      </w:pPr>
+      <w:r>
+        <w:rPr>
+          <w:rFonts w:ascii="Arial" w:eastAsia="Times New Roman" w:hAnsi="Arial" w:cs="Times New Roman"/>
+          <w:kern w:val="0"/>
+          <w:szCs w:val="24"/>
+          <w:lang w:eastAsia="fr-FR"/>
+          <w14:ligatures w14:val="none"/>
+        </w:rPr>
+        <w:t xml:space="preserve">* </w:t>
+      </w:r>
+      <w:r>
+        <w:rPr>
+          <w:rFonts w:ascii="Arial" w:eastAsia="Times New Roman" w:hAnsi="Arial" w:cs="Times New Roman"/>
+          <w:b/>
+          <w:bCs/>
+          <w:kern w:val="0"/>
+          <w:szCs w:val="24"/>
+          <w:lang w:eastAsia="fr-FR"/>
+          <w14:ligatures w14:val="none"/>
+        </w:rPr>
+        <w:t>AffichageISY.c</w:t>
+      </w:r>
+      <w:r>
+        <w:rPr>
+          <w:rFonts w:ascii="Arial" w:eastAsia="Times New Roman" w:hAnsi="Arial" w:cs="Times New Roman"/>
+          <w:kern w:val="0"/>
+          <w:szCs w:val="24"/>
+          <w:lang w:eastAsia="fr-FR"/>
+          <w14:ligatures w14:val="none"/>
+        </w:rPr>
+        <w:t xml:space="preserve"> : le code source côté client qui gère l’affichage.</w:t>
+      </w:r>
+    </w:p>
+    <w:p>
+      <w:pPr>
+        <w:spacing w:line="240" w:lineRule="auto"/>
         <w:rPr>
           <w:rFonts w:ascii="Arial" w:eastAsia="Times New Roman" w:hAnsi="Arial" w:cs="Times New Roman"/>
           <w:b/>
@@ -128,232 +294,8 @@
           <w:lang w:eastAsia="fr-FR"/>
           <w14:ligatures w14:val="none"/>
         </w:rPr>
-        <w:t> :</w:t>
-      </w:r>
-    </w:p>
-    <w:p>
-      <w:pPr>
-        <w:spacing w:line="240" w:lineRule="auto"/>
-        <w:rPr>
-          <w:rFonts w:ascii="Arial" w:eastAsia="Times New Roman" w:hAnsi="Arial" w:cs="Times New Roman"/>
-          <w:kern w:val="0"/>
-          <w:szCs w:val="24"/>
-          <w:lang w:eastAsia="fr-FR"/>
-          <w14:ligatures w14:val="none"/>
-        </w:rPr>
-      </w:pPr>
-      <w:r>
-        <w:rPr>
-          <w:rFonts w:ascii="Arial" w:eastAsia="Times New Roman" w:hAnsi="Arial" w:cs="Times New Roman"/>
-          <w:kern w:val="0"/>
-          <w:szCs w:val="24"/>
-          <w:lang w:eastAsia="fr-FR"/>
-          <w14:ligatures w14:val="none"/>
-        </w:rPr>
-        <w:t xml:space="preserve">* </w:t>
-      </w:r>
-      <w:proofErr w:type="spellStart"/>
-      <w:r>
-        <w:rPr>
-          <w:rFonts w:ascii="Arial" w:eastAsia="Times New Roman" w:hAnsi="Arial" w:cs="Times New Roman"/>
-          <w:b/>
-          <w:bCs/>
-          <w:kern w:val="0"/>
-          <w:szCs w:val="24"/>
-          <w:lang w:eastAsia="fr-FR"/>
-          <w14:ligatures w14:val="none"/>
-        </w:rPr>
-        <w:t>ServeurISY.c</w:t>
-      </w:r>
-      <w:proofErr w:type="spellEnd"/>
-      <w:r>
-        <w:rPr>
-          <w:rFonts w:ascii="Arial" w:eastAsia="Times New Roman" w:hAnsi="Arial" w:cs="Times New Roman"/>
-          <w:b/>
-          <w:bCs/>
-          <w:kern w:val="0"/>
-          <w:szCs w:val="24"/>
-          <w:lang w:eastAsia="fr-FR"/>
-          <w14:ligatures w14:val="none"/>
-        </w:rPr>
-        <w:t xml:space="preserve"> :</w:t>
-      </w:r>
-      <w:r>
-        <w:rPr>
-          <w:rFonts w:ascii="Arial" w:eastAsia="Times New Roman" w:hAnsi="Arial" w:cs="Times New Roman"/>
-          <w:kern w:val="0"/>
-          <w:szCs w:val="24"/>
-          <w:lang w:eastAsia="fr-FR"/>
-          <w14:ligatures w14:val="none"/>
-        </w:rPr>
-        <w:t xml:space="preserve"> le code source du serveur qui gère les groupes ;</w:t>
-      </w:r>
-    </w:p>
-    <w:p>
-      <w:pPr>
-        <w:spacing w:line="240" w:lineRule="auto"/>
-        <w:rPr>
-          <w:rFonts w:ascii="Arial" w:eastAsia="Times New Roman" w:hAnsi="Arial" w:cs="Times New Roman"/>
-          <w:kern w:val="0"/>
-          <w:szCs w:val="24"/>
-          <w:lang w:eastAsia="fr-FR"/>
-          <w14:ligatures w14:val="none"/>
-        </w:rPr>
-      </w:pPr>
-      <w:r>
-        <w:rPr>
-          <w:rFonts w:ascii="Arial" w:eastAsia="Times New Roman" w:hAnsi="Arial" w:cs="Times New Roman"/>
-          <w:kern w:val="0"/>
-          <w:szCs w:val="24"/>
-          <w:lang w:eastAsia="fr-FR"/>
-          <w14:ligatures w14:val="none"/>
-        </w:rPr>
-        <w:t xml:space="preserve">* </w:t>
-      </w:r>
-      <w:proofErr w:type="spellStart"/>
-      <w:r>
-        <w:rPr>
-          <w:rFonts w:ascii="Arial" w:eastAsia="Times New Roman" w:hAnsi="Arial" w:cs="Times New Roman"/>
-          <w:b/>
-          <w:bCs/>
-          <w:kern w:val="0"/>
-          <w:szCs w:val="24"/>
-          <w:lang w:eastAsia="fr-FR"/>
-          <w14:ligatures w14:val="none"/>
-        </w:rPr>
-        <w:t>GroupeISY.c</w:t>
-      </w:r>
-      <w:proofErr w:type="spellEnd"/>
-      <w:r>
-        <w:rPr>
-          <w:rFonts w:ascii="Arial" w:eastAsia="Times New Roman" w:hAnsi="Arial" w:cs="Times New Roman"/>
-          <w:b/>
-          <w:bCs/>
-          <w:kern w:val="0"/>
-          <w:szCs w:val="24"/>
-          <w:lang w:eastAsia="fr-FR"/>
-          <w14:ligatures w14:val="none"/>
-        </w:rPr>
-        <w:t xml:space="preserve"> :</w:t>
-      </w:r>
-      <w:r>
-        <w:rPr>
-          <w:rFonts w:ascii="Arial" w:eastAsia="Times New Roman" w:hAnsi="Arial" w:cs="Times New Roman"/>
-          <w:kern w:val="0"/>
-          <w:szCs w:val="24"/>
-          <w:lang w:eastAsia="fr-FR"/>
-          <w14:ligatures w14:val="none"/>
-        </w:rPr>
-        <w:t xml:space="preserve"> le code source qui gère les discussions sur un groupe ;</w:t>
-      </w:r>
-    </w:p>
-    <w:p>
-      <w:pPr>
-        <w:spacing w:line="240" w:lineRule="auto"/>
-        <w:rPr>
-          <w:rFonts w:ascii="Arial" w:eastAsia="Times New Roman" w:hAnsi="Arial" w:cs="Times New Roman"/>
-          <w:kern w:val="0"/>
-          <w:szCs w:val="24"/>
-          <w:lang w:eastAsia="fr-FR"/>
-          <w14:ligatures w14:val="none"/>
-        </w:rPr>
-      </w:pPr>
-      <w:r>
-        <w:rPr>
-          <w:rFonts w:ascii="Arial" w:eastAsia="Times New Roman" w:hAnsi="Arial" w:cs="Times New Roman"/>
-          <w:kern w:val="0"/>
-          <w:szCs w:val="24"/>
-          <w:lang w:eastAsia="fr-FR"/>
-          <w14:ligatures w14:val="none"/>
-        </w:rPr>
-        <w:t xml:space="preserve">* </w:t>
-      </w:r>
-      <w:proofErr w:type="spellStart"/>
-      <w:r>
-        <w:rPr>
-          <w:rFonts w:ascii="Arial" w:eastAsia="Times New Roman" w:hAnsi="Arial" w:cs="Times New Roman"/>
-          <w:b/>
-          <w:bCs/>
-          <w:kern w:val="0"/>
-          <w:szCs w:val="24"/>
-          <w:lang w:eastAsia="fr-FR"/>
-          <w14:ligatures w14:val="none"/>
-        </w:rPr>
-        <w:t>ClientISY.c</w:t>
-      </w:r>
-      <w:proofErr w:type="spellEnd"/>
-      <w:r>
-        <w:rPr>
-          <w:rFonts w:ascii="Arial" w:eastAsia="Times New Roman" w:hAnsi="Arial" w:cs="Times New Roman"/>
-          <w:b/>
-          <w:bCs/>
-          <w:kern w:val="0"/>
-          <w:szCs w:val="24"/>
-          <w:lang w:eastAsia="fr-FR"/>
-          <w14:ligatures w14:val="none"/>
-        </w:rPr>
-        <w:t xml:space="preserve"> :</w:t>
-      </w:r>
-      <w:r>
-        <w:rPr>
-          <w:rFonts w:ascii="Arial" w:eastAsia="Times New Roman" w:hAnsi="Arial" w:cs="Times New Roman"/>
-          <w:kern w:val="0"/>
-          <w:szCs w:val="24"/>
-          <w:lang w:eastAsia="fr-FR"/>
-          <w14:ligatures w14:val="none"/>
-        </w:rPr>
-        <w:t xml:space="preserve"> le code source côté client qui gère les commandes envoyées au serveur et les messages envoyés</w:t>
-      </w:r>
-    </w:p>
-    <w:p>
-      <w:pPr>
-        <w:spacing w:line="240" w:lineRule="auto"/>
-        <w:rPr>
-          <w:rFonts w:ascii="Arial" w:eastAsia="Times New Roman" w:hAnsi="Arial" w:cs="Times New Roman"/>
-          <w:kern w:val="0"/>
-          <w:szCs w:val="24"/>
-          <w:lang w:eastAsia="fr-FR"/>
-          <w14:ligatures w14:val="none"/>
-        </w:rPr>
-      </w:pPr>
-      <w:r>
-        <w:rPr>
-          <w:rFonts w:ascii="Arial" w:eastAsia="Times New Roman" w:hAnsi="Arial" w:cs="Times New Roman"/>
-          <w:kern w:val="0"/>
-          <w:szCs w:val="24"/>
-          <w:lang w:eastAsia="fr-FR"/>
-          <w14:ligatures w14:val="none"/>
-        </w:rPr>
-        <w:t xml:space="preserve">* </w:t>
-      </w:r>
-      <w:proofErr w:type="spellStart"/>
-      <w:r>
-        <w:rPr>
-          <w:rFonts w:ascii="Arial" w:eastAsia="Times New Roman" w:hAnsi="Arial" w:cs="Times New Roman"/>
-          <w:b/>
-          <w:bCs/>
-          <w:kern w:val="0"/>
-          <w:szCs w:val="24"/>
-          <w:lang w:eastAsia="fr-FR"/>
-          <w14:ligatures w14:val="none"/>
-        </w:rPr>
-        <w:t>AffichageISY.c</w:t>
-      </w:r>
-      <w:proofErr w:type="spellEnd"/>
-      <w:r>
-        <w:rPr>
-          <w:rFonts w:ascii="Arial" w:eastAsia="Times New Roman" w:hAnsi="Arial" w:cs="Times New Roman"/>
-          <w:kern w:val="0"/>
-          <w:szCs w:val="24"/>
-          <w:lang w:eastAsia="fr-FR"/>
-          <w14:ligatures w14:val="none"/>
-        </w:rPr>
-        <w:t xml:space="preserve"> : le code source côté client qui gère l’affichage.</w:t>
-      </w:r>
-    </w:p>
-    <w:p>
-      <w:pPr>
-        <w:spacing w:line="240" w:lineRule="auto"/>
+      </w:pPr>
+      <w:r>
         <w:rPr>
           <w:rFonts w:ascii="Arial" w:eastAsia="Times New Roman" w:hAnsi="Arial" w:cs="Times New Roman"/>
           <w:b/>
@@ -366,9 +308,131 @@
           <w:lang w:eastAsia="fr-FR"/>
           <w14:ligatures w14:val="none"/>
         </w:rPr>
-      </w:pPr>
-      <w:proofErr w:type="spellStart"/>
-      <w:r>
+        <w:t>Include :</w:t>
+      </w:r>
+    </w:p>
+    <w:p>
+      <w:pPr>
+        <w:spacing w:line="240" w:lineRule="auto"/>
+        <w:rPr>
+          <w:rFonts w:ascii="Arial" w:eastAsia="Times New Roman" w:hAnsi="Arial" w:cs="Times New Roman"/>
+          <w:kern w:val="0"/>
+          <w:szCs w:val="24"/>
+          <w:lang w:eastAsia="fr-FR"/>
+          <w14:ligatures w14:val="none"/>
+        </w:rPr>
+      </w:pPr>
+      <w:r>
+        <w:rPr>
+          <w:rFonts w:ascii="Arial" w:eastAsia="Times New Roman" w:hAnsi="Arial" w:cs="Times New Roman"/>
+          <w:b/>
+          <w:bCs/>
+          <w:kern w:val="0"/>
+          <w:szCs w:val="24"/>
+          <w:lang w:eastAsia="fr-FR"/>
+          <w14:ligatures w14:val="none"/>
+        </w:rPr>
+        <w:t>Commun.h :</w:t>
+      </w:r>
+      <w:r>
+        <w:rPr>
+          <w:rFonts w:ascii="Arial" w:eastAsia="Times New Roman" w:hAnsi="Arial" w:cs="Times New Roman"/>
+          <w:kern w:val="0"/>
+          <w:szCs w:val="24"/>
+          <w:lang w:eastAsia="fr-FR"/>
+          <w14:ligatures w14:val="none"/>
+        </w:rPr>
+        <w:t xml:space="preserve"> contient les définitions communes, défini une structure qui servira de définition des messages échangés.</w:t>
+      </w:r>
+    </w:p>
+    <w:p>
+      <w:pPr>
+        <w:spacing w:line="240" w:lineRule="auto"/>
+        <w:rPr>
+          <w:rFonts w:ascii="Arial" w:eastAsia="Times New Roman" w:hAnsi="Arial" w:cs="Times New Roman"/>
+          <w:kern w:val="0"/>
+          <w:szCs w:val="24"/>
+          <w:lang w:eastAsia="fr-FR"/>
+          <w14:ligatures w14:val="none"/>
+        </w:rPr>
+      </w:pPr>
+    </w:p>
+    <w:p>
+      <w:pPr>
+        <w:spacing w:line="240" w:lineRule="auto"/>
+        <w:rPr>
+          <w:rFonts w:ascii="Arial" w:eastAsia="Times New Roman" w:hAnsi="Arial" w:cs="Times New Roman"/>
+          <w:kern w:val="0"/>
+          <w:szCs w:val="24"/>
+          <w:lang w:eastAsia="fr-FR"/>
+          <w14:ligatures w14:val="none"/>
+        </w:rPr>
+      </w:pPr>
+      <w:r>
+        <w:rPr>
+          <w:rFonts w:ascii="Arial" w:eastAsia="Times New Roman" w:hAnsi="Arial" w:cs="Times New Roman"/>
+          <w:b/>
+          <w:bCs/>
+          <w:kern w:val="0"/>
+          <w:szCs w:val="24"/>
+          <w:lang w:eastAsia="fr-FR"/>
+          <w14:ligatures w14:val="none"/>
+        </w:rPr>
+        <w:t>Makefile :</w:t>
+      </w:r>
+      <w:r>
+        <w:rPr>
+          <w:rFonts w:ascii="Arial" w:eastAsia="Times New Roman" w:hAnsi="Arial" w:cs="Times New Roman"/>
+          <w:kern w:val="0"/>
+          <w:szCs w:val="24"/>
+          <w:lang w:eastAsia="fr-FR"/>
+          <w14:ligatures w14:val="none"/>
+        </w:rPr>
+        <w:t xml:space="preserve"> Compile construit le projet.</w:t>
+      </w:r>
+    </w:p>
+    <w:p>
+      <w:r>
+        <w:br w:type="page"/>
+      </w:r>
+    </w:p>
+    <w:p/>
+    <w:p>
+      <w:pPr>
+        <w:pStyle w:val="Titre2"/>
+        <w:ind w:left="567" w:hanging="567"/>
+        <w:rPr>
+          <w:b/>
+          <w:bCs/>
+          <w:sz w:val="36"/>
+          <w:szCs w:val="36"/>
+        </w:rPr>
+      </w:pPr>
+      <w:r>
+        <w:rPr>
+          <w:b/>
+          <w:bCs/>
+          <w:sz w:val="36"/>
+          <w:szCs w:val="36"/>
+        </w:rPr>
+        <w:t>Constitution de la version 1.0</w:t>
+      </w:r>
+    </w:p>
+    <w:p>
+      <w:pPr>
+        <w:spacing w:line="240" w:lineRule="auto"/>
+        <w:rPr>
+          <w:rFonts w:ascii="Arial" w:eastAsia="Times New Roman" w:hAnsi="Arial" w:cs="Times New Roman"/>
+          <w:kern w:val="0"/>
+          <w:szCs w:val="24"/>
+          <w:lang w:eastAsia="fr-FR"/>
+          <w14:ligatures w14:val="none"/>
+        </w:rPr>
+      </w:pPr>
+    </w:p>
+    <w:p>
+      <w:pPr>
+        <w:spacing w:line="240" w:lineRule="auto"/>
         <w:rPr>
           <w:rFonts w:ascii="Arial" w:eastAsia="Times New Roman" w:hAnsi="Arial" w:cs="Times New Roman"/>
           <w:b/>
@@ -377,13 +441,10 @@
           <w:iCs/>
           <w:kern w:val="0"/>
           <w:szCs w:val="24"/>
-          <w:u w:val="single"/>
-          <w:lang w:eastAsia="fr-FR"/>
-          <w14:ligatures w14:val="none"/>
-        </w:rPr>
-        <w:t>Include</w:t>
-      </w:r>
-      <w:proofErr w:type="spellEnd"/>
+          <w:lang w:eastAsia="fr-FR"/>
+          <w14:ligatures w14:val="none"/>
+        </w:rPr>
+      </w:pPr>
       <w:r>
         <w:rPr>
           <w:rFonts w:ascii="Arial" w:eastAsia="Times New Roman" w:hAnsi="Arial" w:cs="Times New Roman"/>
@@ -393,11 +454,10 @@
           <w:iCs/>
           <w:kern w:val="0"/>
           <w:szCs w:val="24"/>
-          <w:u w:val="single"/>
-          <w:lang w:eastAsia="fr-FR"/>
-          <w14:ligatures w14:val="none"/>
-        </w:rPr>
-        <w:t> :</w:t>
+          <w:lang w:eastAsia="fr-FR"/>
+          <w14:ligatures w14:val="none"/>
+        </w:rPr>
+        <w:t>Fonction implémenté dans la V1.0 sur l’adresse local Server 127.0.0.1</w:t>
       </w:r>
     </w:p>
     <w:p>
@@ -405,199 +465,6 @@
         <w:spacing w:line="240" w:lineRule="auto"/>
         <w:rPr>
           <w:rFonts w:ascii="Arial" w:eastAsia="Times New Roman" w:hAnsi="Arial" w:cs="Times New Roman"/>
-          <w:kern w:val="0"/>
-          <w:szCs w:val="24"/>
-          <w:lang w:eastAsia="fr-FR"/>
-          <w14:ligatures w14:val="none"/>
-        </w:rPr>
-      </w:pPr>
-      <w:proofErr w:type="spellStart"/>
-      <w:r>
-        <w:rPr>
-          <w:rFonts w:ascii="Arial" w:eastAsia="Times New Roman" w:hAnsi="Arial" w:cs="Times New Roman"/>
-          <w:b/>
-          <w:bCs/>
-          <w:kern w:val="0"/>
-          <w:szCs w:val="24"/>
-          <w:lang w:eastAsia="fr-FR"/>
-          <w14:ligatures w14:val="none"/>
-        </w:rPr>
-        <w:t>Commun.h</w:t>
-      </w:r>
-      <w:proofErr w:type="spellEnd"/>
-      <w:r>
-        <w:rPr>
-          <w:rFonts w:ascii="Arial" w:eastAsia="Times New Roman" w:hAnsi="Arial" w:cs="Times New Roman"/>
-          <w:b/>
-          <w:bCs/>
-          <w:kern w:val="0"/>
-          <w:szCs w:val="24"/>
-          <w:lang w:eastAsia="fr-FR"/>
-          <w14:ligatures w14:val="none"/>
-        </w:rPr>
-        <w:t> :</w:t>
-      </w:r>
-      <w:r>
-        <w:rPr>
-          <w:rFonts w:ascii="Arial" w:eastAsia="Times New Roman" w:hAnsi="Arial" w:cs="Times New Roman"/>
-          <w:kern w:val="0"/>
-          <w:szCs w:val="24"/>
-          <w:lang w:eastAsia="fr-FR"/>
-          <w14:ligatures w14:val="none"/>
-        </w:rPr>
-        <w:t xml:space="preserve"> contient les définitions communes, défini une structure qui servira de définition des messages échangés.</w:t>
-      </w:r>
-    </w:p>
-    <w:p>
-      <w:pPr>
-        <w:spacing w:line="240" w:lineRule="auto"/>
-        <w:rPr>
-          <w:rFonts w:ascii="Arial" w:eastAsia="Times New Roman" w:hAnsi="Arial" w:cs="Times New Roman"/>
-          <w:kern w:val="0"/>
-          <w:szCs w:val="24"/>
-          <w:lang w:eastAsia="fr-FR"/>
-          <w14:ligatures w14:val="none"/>
-        </w:rPr>
-      </w:pPr>
-    </w:p>
-    <w:p>
-      <w:pPr>
-        <w:spacing w:line="240" w:lineRule="auto"/>
-        <w:rPr>
-          <w:rFonts w:ascii="Arial" w:eastAsia="Times New Roman" w:hAnsi="Arial" w:cs="Times New Roman"/>
-          <w:kern w:val="0"/>
-          <w:szCs w:val="24"/>
-          <w:lang w:eastAsia="fr-FR"/>
-          <w14:ligatures w14:val="none"/>
-        </w:rPr>
-      </w:pPr>
-      <w:proofErr w:type="spellStart"/>
-      <w:r>
-        <w:rPr>
-          <w:rFonts w:ascii="Arial" w:eastAsia="Times New Roman" w:hAnsi="Arial" w:cs="Times New Roman"/>
-          <w:b/>
-          <w:bCs/>
-          <w:kern w:val="0"/>
-          <w:szCs w:val="24"/>
-          <w:lang w:eastAsia="fr-FR"/>
-          <w14:ligatures w14:val="none"/>
-        </w:rPr>
-        <w:t>Makefile</w:t>
-      </w:r>
-      <w:proofErr w:type="spellEnd"/>
-      <w:r>
-        <w:rPr>
-          <w:rFonts w:ascii="Arial" w:eastAsia="Times New Roman" w:hAnsi="Arial" w:cs="Times New Roman"/>
-          <w:b/>
-          <w:bCs/>
-          <w:kern w:val="0"/>
-          <w:szCs w:val="24"/>
-          <w:lang w:eastAsia="fr-FR"/>
-          <w14:ligatures w14:val="none"/>
-        </w:rPr>
-        <w:t> :</w:t>
-      </w:r>
-      <w:r>
-        <w:rPr>
-          <w:rFonts w:ascii="Arial" w:eastAsia="Times New Roman" w:hAnsi="Arial" w:cs="Times New Roman"/>
-          <w:kern w:val="0"/>
-          <w:szCs w:val="24"/>
-          <w:lang w:eastAsia="fr-FR"/>
-          <w14:ligatures w14:val="none"/>
-        </w:rPr>
-        <w:t xml:space="preserve"> Compile construit le projet.</w:t>
-      </w:r>
-    </w:p>
-    <w:p>
-      <w:r>
-        <w:br w:type="page"/>
-      </w:r>
-    </w:p>
-    <w:p/>
-    <w:p>
-      <w:pPr>
-        <w:pStyle w:val="Titre2"/>
-        <w:ind w:left="567" w:hanging="567"/>
-        <w:rPr>
-          <w:b/>
-          <w:bCs/>
-          <w:sz w:val="36"/>
-          <w:szCs w:val="36"/>
-        </w:rPr>
-      </w:pPr>
-      <w:r>
-        <w:rPr>
-          <w:b/>
-          <w:bCs/>
-          <w:sz w:val="36"/>
-          <w:szCs w:val="36"/>
-        </w:rPr>
-        <w:t>Constitution de la version 1.0</w:t>
-      </w:r>
-    </w:p>
-    <w:p>
-      <w:pPr>
-        <w:spacing w:line="240" w:lineRule="auto"/>
-        <w:rPr>
-          <w:rFonts w:ascii="Arial" w:eastAsia="Times New Roman" w:hAnsi="Arial" w:cs="Times New Roman"/>
-          <w:kern w:val="0"/>
-          <w:szCs w:val="24"/>
-          <w:lang w:eastAsia="fr-FR"/>
-          <w14:ligatures w14:val="none"/>
-        </w:rPr>
-      </w:pPr>
-    </w:p>
-    <w:p>
-      <w:pPr>
-        <w:spacing w:line="240" w:lineRule="auto"/>
-        <w:rPr>
-          <w:rFonts w:ascii="Arial" w:eastAsia="Times New Roman" w:hAnsi="Arial" w:cs="Times New Roman"/>
-          <w:b/>
-          <w:bCs/>
-          <w:i/>
-          <w:iCs/>
-          <w:kern w:val="0"/>
-          <w:szCs w:val="24"/>
-          <w:lang w:eastAsia="fr-FR"/>
-          <w14:ligatures w14:val="none"/>
-        </w:rPr>
-      </w:pPr>
-      <w:proofErr w:type="gramStart"/>
-      <w:r>
-        <w:rPr>
-          <w:rFonts w:ascii="Arial" w:eastAsia="Times New Roman" w:hAnsi="Arial" w:cs="Times New Roman"/>
-          <w:b/>
-          <w:bCs/>
-          <w:i/>
-          <w:iCs/>
-          <w:kern w:val="0"/>
-          <w:szCs w:val="24"/>
-          <w:lang w:eastAsia="fr-FR"/>
-          <w14:ligatures w14:val="none"/>
-        </w:rPr>
-        <w:t>Fonction implémenté</w:t>
-      </w:r>
-      <w:proofErr w:type="gramEnd"/>
-      <w:r>
-        <w:rPr>
-          <w:rFonts w:ascii="Arial" w:eastAsia="Times New Roman" w:hAnsi="Arial" w:cs="Times New Roman"/>
-          <w:b/>
-          <w:bCs/>
-          <w:i/>
-          <w:iCs/>
-          <w:kern w:val="0"/>
-          <w:szCs w:val="24"/>
-          <w:lang w:eastAsia="fr-FR"/>
-          <w14:ligatures w14:val="none"/>
-        </w:rPr>
-        <w:t xml:space="preserve"> dans la V1.0 sur l’adresse local Server 127.0.0.1</w:t>
-      </w:r>
-    </w:p>
-    <w:p>
-      <w:pPr>
-        <w:spacing w:line="240" w:lineRule="auto"/>
-        <w:rPr>
-          <w:rFonts w:ascii="Arial" w:eastAsia="Times New Roman" w:hAnsi="Arial" w:cs="Times New Roman"/>
           <w:b/>
           <w:bCs/>
           <w:kern w:val="0"/>
@@ -652,27 +519,15 @@
           <w14:ligatures w14:val="none"/>
         </w:rPr>
       </w:pPr>
-      <w:proofErr w:type="gramStart"/>
-      <w:r>
-        <w:rPr>
-          <w:rFonts w:ascii="Arial" w:eastAsia="Times New Roman" w:hAnsi="Arial" w:cs="Times New Roman"/>
-          <w:kern w:val="0"/>
-          <w:szCs w:val="24"/>
-          <w:lang w:eastAsia="fr-FR"/>
-          <w14:ligatures w14:val="none"/>
-        </w:rPr>
-        <w:t>le</w:t>
-      </w:r>
-      <w:proofErr w:type="gramEnd"/>
-      <w:r>
-        <w:rPr>
-          <w:rFonts w:ascii="Arial" w:eastAsia="Times New Roman" w:hAnsi="Arial" w:cs="Times New Roman"/>
-          <w:kern w:val="0"/>
-          <w:szCs w:val="24"/>
-          <w:lang w:eastAsia="fr-FR"/>
-          <w14:ligatures w14:val="none"/>
-        </w:rPr>
-        <w:t xml:space="preserve"> gestionnaire.</w:t>
+      <w:r>
+        <w:rPr>
+          <w:rFonts w:ascii="Arial" w:eastAsia="Times New Roman" w:hAnsi="Arial" w:cs="Times New Roman"/>
+          <w:kern w:val="0"/>
+          <w:szCs w:val="24"/>
+          <w:lang w:eastAsia="fr-FR"/>
+          <w14:ligatures w14:val="none"/>
+        </w:rPr>
+        <w:t>le gestionnaire.</w:t>
       </w:r>
     </w:p>
     <w:p>
@@ -1050,49 +905,15 @@
           <w14:ligatures w14:val="none"/>
         </w:rPr>
       </w:pPr>
-      <w:proofErr w:type="gramStart"/>
-      <w:r>
-        <w:rPr>
-          <w:rFonts w:ascii="Arial" w:eastAsia="Times New Roman" w:hAnsi="Arial" w:cs="Times New Roman"/>
-          <w:kern w:val="0"/>
-          <w:szCs w:val="24"/>
-          <w:lang w:eastAsia="fr-FR"/>
-          <w14:ligatures w14:val="none"/>
-        </w:rPr>
-        <w:t>de</w:t>
-      </w:r>
-      <w:proofErr w:type="gramEnd"/>
-      <w:r>
-        <w:rPr>
-          <w:rFonts w:ascii="Arial" w:eastAsia="Times New Roman" w:hAnsi="Arial" w:cs="Times New Roman"/>
-          <w:kern w:val="0"/>
-          <w:szCs w:val="24"/>
-          <w:lang w:eastAsia="fr-FR"/>
-          <w14:ligatures w14:val="none"/>
-        </w:rPr>
-        <w:t xml:space="preserve"> visualiser tous les messages postés sur le groupe via </w:t>
-      </w:r>
-      <w:proofErr w:type="spellStart"/>
-      <w:r>
-        <w:rPr>
-          <w:rFonts w:ascii="Arial" w:eastAsia="Times New Roman" w:hAnsi="Arial" w:cs="Times New Roman"/>
-          <w:kern w:val="0"/>
-          <w:szCs w:val="24"/>
-          <w:lang w:eastAsia="fr-FR"/>
-          <w14:ligatures w14:val="none"/>
-        </w:rPr>
-        <w:t>AffichageISY</w:t>
-      </w:r>
-      <w:proofErr w:type="spellEnd"/>
-      <w:r>
-        <w:rPr>
-          <w:rFonts w:ascii="Arial" w:eastAsia="Times New Roman" w:hAnsi="Arial" w:cs="Times New Roman"/>
-          <w:kern w:val="0"/>
-          <w:szCs w:val="24"/>
-          <w:lang w:eastAsia="fr-FR"/>
-          <w14:ligatures w14:val="none"/>
-        </w:rPr>
-        <w:t xml:space="preserve"> &amp; sur les clients </w:t>
+      <w:r>
+        <w:rPr>
+          <w:rFonts w:ascii="Arial" w:eastAsia="Times New Roman" w:hAnsi="Arial" w:cs="Times New Roman"/>
+          <w:kern w:val="0"/>
+          <w:szCs w:val="24"/>
+          <w:lang w:eastAsia="fr-FR"/>
+          <w14:ligatures w14:val="none"/>
+        </w:rPr>
+        <w:t xml:space="preserve">de visualiser tous les messages postés sur le groupe via AffichageISY &amp; sur les clients </w:t>
       </w:r>
     </w:p>
     <w:p>
@@ -1173,7 +994,6 @@
           <w14:ligatures w14:val="none"/>
         </w:rPr>
       </w:pPr>
-      <w:proofErr w:type="gramStart"/>
       <w:r>
         <w:rPr>
           <w:rFonts w:ascii="Arial" w:eastAsia="Times New Roman" w:hAnsi="Arial" w:cs="Times New Roman"/>
@@ -1186,22 +1006,7 @@
           <w:lang w:eastAsia="fr-FR"/>
           <w14:ligatures w14:val="none"/>
         </w:rPr>
-        <w:t>sur</w:t>
-      </w:r>
-      <w:proofErr w:type="gramEnd"/>
-      <w:r>
-        <w:rPr>
-          <w:rFonts w:ascii="Arial" w:eastAsia="Times New Roman" w:hAnsi="Arial" w:cs="Times New Roman"/>
-          <w:b/>
-          <w:bCs/>
-          <w:i/>
-          <w:iCs/>
-          <w:kern w:val="0"/>
-          <w:szCs w:val="24"/>
-          <w:lang w:eastAsia="fr-FR"/>
-          <w14:ligatures w14:val="none"/>
-        </w:rPr>
-        <w:t xml:space="preserve"> l’adresse local Server libre (IPV4 au choix)</w:t>
+        <w:t>sur l’adresse local Server libre (IPV4 au choix)</w:t>
       </w:r>
     </w:p>
     <w:p>
@@ -1685,21 +1490,187 @@
           <w:lang w:eastAsia="fr-FR"/>
           <w14:ligatures w14:val="none"/>
         </w:rPr>
-        <w:t xml:space="preserve">Fusionner les deux </w:t>
-      </w:r>
-      <w:proofErr w:type="spellStart"/>
-      <w:r>
-        <w:rPr>
-          <w:rFonts w:ascii="Arial" w:eastAsia="Times New Roman" w:hAnsi="Arial" w:cs="Times New Roman"/>
+        <w:t>Fusionner les deux groupse seulement si le client est gestionnaire des 2 groupes, Notifier membre des deux groupes.</w:t>
+      </w:r>
+    </w:p>
+    <w:p>
+      <w:pPr>
+        <w:spacing w:after="0" w:line="240" w:lineRule="auto"/>
+        <w:rPr>
+          <w:rFonts w:ascii="Arial" w:eastAsia="Times New Roman" w:hAnsi="Arial" w:cs="Times New Roman"/>
+          <w:b/>
+          <w:bCs/>
+          <w:kern w:val="0"/>
+          <w:szCs w:val="24"/>
+          <w:lang w:eastAsia="fr-FR"/>
+          <w14:ligatures w14:val="none"/>
+        </w:rPr>
+      </w:pPr>
+      <w:r>
+        <w:rPr>
+          <w:rFonts w:ascii="Arial" w:eastAsia="Times New Roman" w:hAnsi="Arial" w:cs="Times New Roman"/>
+          <w:b/>
+          <w:bCs/>
+          <w:kern w:val="0"/>
+          <w:szCs w:val="24"/>
+          <w:lang w:eastAsia="fr-FR"/>
+          <w14:ligatures w14:val="none"/>
+        </w:rPr>
+        <w:t xml:space="preserve">essais de fusion de deux groupes, </w:t>
+      </w:r>
+    </w:p>
+    <w:p>
+      <w:pPr>
+        <w:spacing w:after="0" w:line="240" w:lineRule="auto"/>
+        <w:rPr>
+          <w:rFonts w:ascii="Arial" w:eastAsia="Times New Roman" w:hAnsi="Arial" w:cs="Times New Roman"/>
+          <w:kern w:val="0"/>
+          <w:szCs w:val="24"/>
+          <w:lang w:eastAsia="fr-FR"/>
+          <w14:ligatures w14:val="none"/>
+        </w:rPr>
+      </w:pPr>
+      <w:r>
+        <w:rPr>
+          <w:rFonts w:ascii="Arial" w:eastAsia="Times New Roman" w:hAnsi="Arial" w:cs="Times New Roman"/>
+          <w:kern w:val="0"/>
+          <w:szCs w:val="24"/>
+          <w:lang w:eastAsia="fr-FR"/>
+          <w14:ligatures w14:val="none"/>
+        </w:rPr>
+        <w:t>--&gt; fusion de deux groupes modérateur : OK</w:t>
+      </w:r>
+    </w:p>
+    <w:p>
+      <w:pPr>
+        <w:spacing w:after="0" w:line="240" w:lineRule="auto"/>
+        <w:rPr>
+          <w:rFonts w:ascii="Arial" w:eastAsia="Times New Roman" w:hAnsi="Arial" w:cs="Times New Roman"/>
+          <w:kern w:val="0"/>
+          <w:szCs w:val="24"/>
+          <w:lang w:eastAsia="fr-FR"/>
+          <w14:ligatures w14:val="none"/>
+        </w:rPr>
+      </w:pPr>
+      <w:r>
+        <w:rPr>
+          <w:rFonts w:ascii="Arial" w:eastAsia="Times New Roman" w:hAnsi="Arial" w:cs="Times New Roman"/>
+          <w:kern w:val="0"/>
+          <w:szCs w:val="24"/>
+          <w:lang w:eastAsia="fr-FR"/>
+          <w14:ligatures w14:val="none"/>
+        </w:rPr>
+        <w:t>--&gt; fusion de deux groupes modérateur et non modérateur : OK</w:t>
+      </w:r>
+    </w:p>
+    <w:p>
+      <w:pPr>
+        <w:spacing w:after="0" w:line="240" w:lineRule="auto"/>
+        <w:rPr>
+          <w:rFonts w:ascii="Arial" w:eastAsia="Times New Roman" w:hAnsi="Arial" w:cs="Times New Roman"/>
+          <w:kern w:val="0"/>
+          <w:szCs w:val="24"/>
+          <w:lang w:eastAsia="fr-FR"/>
+          <w14:ligatures w14:val="none"/>
+        </w:rPr>
+      </w:pPr>
+      <w:r>
+        <w:rPr>
+          <w:rFonts w:ascii="Arial" w:eastAsia="Times New Roman" w:hAnsi="Arial" w:cs="Times New Roman"/>
+          <w:kern w:val="0"/>
+          <w:szCs w:val="24"/>
+          <w:lang w:eastAsia="fr-FR"/>
+          <w14:ligatures w14:val="none"/>
+        </w:rPr>
+        <w:t>--&gt; fusion de deux groupes non modérateur : OK</w:t>
+      </w:r>
+    </w:p>
+    <w:p>
+      <w:pPr>
+        <w:spacing w:after="0" w:line="240" w:lineRule="auto"/>
+        <w:rPr>
+          <w:rFonts w:ascii="Arial" w:eastAsia="Times New Roman" w:hAnsi="Arial" w:cs="Times New Roman"/>
+          <w:b/>
+          <w:bCs/>
+          <w:color w:val="EE0000"/>
+          <w:kern w:val="0"/>
+          <w:szCs w:val="24"/>
+          <w:lang w:eastAsia="fr-FR"/>
+          <w14:ligatures w14:val="none"/>
+        </w:rPr>
+      </w:pPr>
+      <w:r>
+        <w:rPr>
+          <w:rFonts w:ascii="Arial" w:eastAsia="Times New Roman" w:hAnsi="Arial" w:cs="Times New Roman"/>
+          <w:kern w:val="0"/>
+          <w:szCs w:val="24"/>
+          <w:lang w:eastAsia="fr-FR"/>
+          <w14:ligatures w14:val="none"/>
+        </w:rPr>
+        <w:t>--&gt; Lors de la fusion du groupe</w:t>
+      </w:r>
+      <w:r>
+        <w:rPr>
+          <w:rFonts w:ascii="Arial" w:eastAsia="Times New Roman" w:hAnsi="Arial" w:cs="Times New Roman"/>
+          <w:b/>
+          <w:bCs/>
+          <w:kern w:val="0"/>
+          <w:szCs w:val="24"/>
+          <w:lang w:eastAsia="fr-FR"/>
+          <w14:ligatures w14:val="none"/>
+        </w:rPr>
+        <w:t xml:space="preserve">, </w:t>
+      </w:r>
+      <w:r>
+        <w:rPr>
+          <w:rFonts w:ascii="Arial" w:eastAsia="Times New Roman" w:hAnsi="Arial" w:cs="Times New Roman"/>
+          <w:b/>
+          <w:bCs/>
+          <w:color w:val="EE0000"/>
+          <w:kern w:val="0"/>
+          <w:szCs w:val="24"/>
+          <w:lang w:eastAsia="fr-FR"/>
+          <w14:ligatures w14:val="none"/>
+        </w:rPr>
+        <w:t>les membres du groupe qui est supprimé(par fusion) sont déconnecté de doivent rejoindre le nouveau groupe : il faut automatisé l'action de rejoindre le nouveau groupe sinon fonction identique à "supprimer groupe".</w:t>
+      </w:r>
+    </w:p>
+    <w:p>
+      <w:pPr>
+        <w:spacing w:after="0" w:line="240" w:lineRule="auto"/>
+        <w:rPr>
+          <w:rFonts w:ascii="Arial" w:eastAsia="Times New Roman" w:hAnsi="Arial" w:cs="Times New Roman"/>
+          <w:kern w:val="0"/>
+          <w:szCs w:val="24"/>
+          <w:lang w:eastAsia="fr-FR"/>
+          <w14:ligatures w14:val="none"/>
+        </w:rPr>
+      </w:pPr>
+    </w:p>
+    <w:p>
+      <w:pPr>
+        <w:spacing w:after="0" w:line="240" w:lineRule="auto"/>
+        <w:rPr>
+          <w:rFonts w:ascii="Arial" w:eastAsia="Times New Roman" w:hAnsi="Arial" w:cs="Times New Roman"/>
+          <w:kern w:val="0"/>
+          <w:szCs w:val="24"/>
+          <w:lang w:eastAsia="fr-FR"/>
+          <w14:ligatures w14:val="none"/>
+        </w:rPr>
+      </w:pPr>
+      <w:r>
+        <w:rPr>
+          <w:rFonts w:ascii="Arial" w:eastAsia="Times New Roman" w:hAnsi="Arial" w:cs="Times New Roman"/>
+          <w:b/>
+          <w:bCs/>
           <w:kern w:val="0"/>
           <w:szCs w:val="24"/>
           <w:highlight w:val="yellow"/>
           <w:lang w:eastAsia="fr-FR"/>
           <w14:ligatures w14:val="none"/>
         </w:rPr>
-        <w:t>groupse</w:t>
-      </w:r>
-      <w:proofErr w:type="spellEnd"/>
+        <w:t>Modérer un membre</w:t>
+      </w:r>
       <w:r>
         <w:rPr>
           <w:rFonts w:ascii="Arial" w:eastAsia="Times New Roman" w:hAnsi="Arial" w:cs="Times New Roman"/>
@@ -1709,166 +1680,14 @@
           <w:lang w:eastAsia="fr-FR"/>
           <w14:ligatures w14:val="none"/>
         </w:rPr>
-        <w:t xml:space="preserve"> seulement si le client est gestionnaire des 2 groupes, Notifier membre des deux groupes.</w:t>
-      </w:r>
-    </w:p>
-    <w:p>
-      <w:pPr>
-        <w:spacing w:after="0" w:line="240" w:lineRule="auto"/>
-        <w:rPr>
-          <w:rFonts w:ascii="Arial" w:eastAsia="Times New Roman" w:hAnsi="Arial" w:cs="Times New Roman"/>
-          <w:b/>
-          <w:bCs/>
-          <w:kern w:val="0"/>
-          <w:szCs w:val="24"/>
-          <w:lang w:eastAsia="fr-FR"/>
-          <w14:ligatures w14:val="none"/>
-        </w:rPr>
-      </w:pPr>
-      <w:proofErr w:type="gramStart"/>
-      <w:r>
-        <w:rPr>
-          <w:rFonts w:ascii="Arial" w:eastAsia="Times New Roman" w:hAnsi="Arial" w:cs="Times New Roman"/>
-          <w:b/>
-          <w:bCs/>
-          <w:kern w:val="0"/>
-          <w:szCs w:val="24"/>
-          <w:lang w:eastAsia="fr-FR"/>
-          <w14:ligatures w14:val="none"/>
-        </w:rPr>
-        <w:t>essais</w:t>
-      </w:r>
-      <w:proofErr w:type="gramEnd"/>
-      <w:r>
-        <w:rPr>
-          <w:rFonts w:ascii="Arial" w:eastAsia="Times New Roman" w:hAnsi="Arial" w:cs="Times New Roman"/>
-          <w:b/>
-          <w:bCs/>
-          <w:kern w:val="0"/>
-          <w:szCs w:val="24"/>
-          <w:lang w:eastAsia="fr-FR"/>
-          <w14:ligatures w14:val="none"/>
-        </w:rPr>
-        <w:t xml:space="preserve"> de fusion de deux groupes, </w:t>
-      </w:r>
-    </w:p>
-    <w:p>
-      <w:pPr>
-        <w:spacing w:after="0" w:line="240" w:lineRule="auto"/>
-        <w:rPr>
-          <w:rFonts w:ascii="Arial" w:eastAsia="Times New Roman" w:hAnsi="Arial" w:cs="Times New Roman"/>
-          <w:kern w:val="0"/>
-          <w:szCs w:val="24"/>
-          <w:lang w:eastAsia="fr-FR"/>
-          <w14:ligatures w14:val="none"/>
-        </w:rPr>
-      </w:pPr>
-      <w:r>
-        <w:rPr>
-          <w:rFonts w:ascii="Arial" w:eastAsia="Times New Roman" w:hAnsi="Arial" w:cs="Times New Roman"/>
-          <w:kern w:val="0"/>
-          <w:szCs w:val="24"/>
-          <w:lang w:eastAsia="fr-FR"/>
-          <w14:ligatures w14:val="none"/>
-        </w:rPr>
-        <w:t xml:space="preserve">--&gt; fusion de </w:t>
-      </w:r>
-      <w:proofErr w:type="gramStart"/>
-      <w:r>
-        <w:rPr>
-          <w:rFonts w:ascii="Arial" w:eastAsia="Times New Roman" w:hAnsi="Arial" w:cs="Times New Roman"/>
-          <w:kern w:val="0"/>
-          <w:szCs w:val="24"/>
-          <w:lang w:eastAsia="fr-FR"/>
-          <w14:ligatures w14:val="none"/>
-        </w:rPr>
-        <w:t>deux groupes modérateur</w:t>
-      </w:r>
-      <w:proofErr w:type="gramEnd"/>
-      <w:r>
-        <w:rPr>
-          <w:rFonts w:ascii="Arial" w:eastAsia="Times New Roman" w:hAnsi="Arial" w:cs="Times New Roman"/>
-          <w:kern w:val="0"/>
-          <w:szCs w:val="24"/>
-          <w:lang w:eastAsia="fr-FR"/>
-          <w14:ligatures w14:val="none"/>
-        </w:rPr>
-        <w:t xml:space="preserve"> : OK</w:t>
-      </w:r>
-    </w:p>
-    <w:p>
-      <w:pPr>
-        <w:spacing w:after="0" w:line="240" w:lineRule="auto"/>
-        <w:rPr>
-          <w:rFonts w:ascii="Arial" w:eastAsia="Times New Roman" w:hAnsi="Arial" w:cs="Times New Roman"/>
-          <w:kern w:val="0"/>
-          <w:szCs w:val="24"/>
-          <w:lang w:eastAsia="fr-FR"/>
-          <w14:ligatures w14:val="none"/>
-        </w:rPr>
-      </w:pPr>
-      <w:r>
-        <w:rPr>
-          <w:rFonts w:ascii="Arial" w:eastAsia="Times New Roman" w:hAnsi="Arial" w:cs="Times New Roman"/>
-          <w:kern w:val="0"/>
-          <w:szCs w:val="24"/>
-          <w:lang w:eastAsia="fr-FR"/>
-          <w14:ligatures w14:val="none"/>
-        </w:rPr>
-        <w:t>--&gt; fusion de deux groupes modérateur et non modérateur : OK</w:t>
-      </w:r>
-    </w:p>
-    <w:p>
-      <w:pPr>
-        <w:spacing w:after="0" w:line="240" w:lineRule="auto"/>
-        <w:rPr>
-          <w:rFonts w:ascii="Arial" w:eastAsia="Times New Roman" w:hAnsi="Arial" w:cs="Times New Roman"/>
-          <w:kern w:val="0"/>
-          <w:szCs w:val="24"/>
-          <w:lang w:eastAsia="fr-FR"/>
-          <w14:ligatures w14:val="none"/>
-        </w:rPr>
-      </w:pPr>
-      <w:r>
-        <w:rPr>
-          <w:rFonts w:ascii="Arial" w:eastAsia="Times New Roman" w:hAnsi="Arial" w:cs="Times New Roman"/>
-          <w:kern w:val="0"/>
-          <w:szCs w:val="24"/>
-          <w:lang w:eastAsia="fr-FR"/>
-          <w14:ligatures w14:val="none"/>
-        </w:rPr>
-        <w:t xml:space="preserve">--&gt; fusion de </w:t>
-      </w:r>
-      <w:proofErr w:type="gramStart"/>
-      <w:r>
-        <w:rPr>
-          <w:rFonts w:ascii="Arial" w:eastAsia="Times New Roman" w:hAnsi="Arial" w:cs="Times New Roman"/>
-          <w:kern w:val="0"/>
-          <w:szCs w:val="24"/>
-          <w:lang w:eastAsia="fr-FR"/>
-          <w14:ligatures w14:val="none"/>
-        </w:rPr>
-        <w:t>deux groupes non modérateur</w:t>
-      </w:r>
-      <w:proofErr w:type="gramEnd"/>
-      <w:r>
-        <w:rPr>
-          <w:rFonts w:ascii="Arial" w:eastAsia="Times New Roman" w:hAnsi="Arial" w:cs="Times New Roman"/>
-          <w:kern w:val="0"/>
-          <w:szCs w:val="24"/>
-          <w:lang w:eastAsia="fr-FR"/>
-          <w14:ligatures w14:val="none"/>
-        </w:rPr>
-        <w:t xml:space="preserve"> : OK</w:t>
-      </w:r>
-    </w:p>
-    <w:p>
-      <w:pPr>
-        <w:spacing w:after="0" w:line="240" w:lineRule="auto"/>
-        <w:rPr>
-          <w:rFonts w:ascii="Arial" w:eastAsia="Times New Roman" w:hAnsi="Arial" w:cs="Times New Roman"/>
-          <w:b/>
-          <w:bCs/>
+        <w:t xml:space="preserve"> : Permet à un gestionnaire de supprimer un membre d’un groupe et d’empêcher qu’il ne rejoigne le groupe de nouveau (blacklist), le membre banni est notifié.</w:t>
+      </w:r>
+    </w:p>
+    <w:p>
+      <w:pPr>
+        <w:spacing w:after="0" w:line="240" w:lineRule="auto"/>
+        <w:rPr>
+          <w:rFonts w:ascii="Arial" w:eastAsia="Times New Roman" w:hAnsi="Arial" w:cs="Times New Roman"/>
           <w:color w:val="EE0000"/>
           <w:kern w:val="0"/>
           <w:szCs w:val="24"/>
@@ -1879,24 +1698,14 @@
       <w:r>
         <w:rPr>
           <w:rFonts w:ascii="Arial" w:eastAsia="Times New Roman" w:hAnsi="Arial" w:cs="Times New Roman"/>
-          <w:kern w:val="0"/>
-          <w:szCs w:val="24"/>
-          <w:lang w:eastAsia="fr-FR"/>
-          <w14:ligatures w14:val="none"/>
-        </w:rPr>
-        <w:t>--&gt; Lors de la fusion du groupe</w:t>
-      </w:r>
-      <w:r>
-        <w:rPr>
-          <w:rFonts w:ascii="Arial" w:eastAsia="Times New Roman" w:hAnsi="Arial" w:cs="Times New Roman"/>
-          <w:b/>
-          <w:bCs/>
-          <w:kern w:val="0"/>
-          <w:szCs w:val="24"/>
-          <w:lang w:eastAsia="fr-FR"/>
-          <w14:ligatures w14:val="none"/>
-        </w:rPr>
-        <w:t xml:space="preserve">, </w:t>
+          <w:b/>
+          <w:bCs/>
+          <w:kern w:val="0"/>
+          <w:szCs w:val="24"/>
+          <w:lang w:eastAsia="fr-FR"/>
+          <w14:ligatures w14:val="none"/>
+        </w:rPr>
+        <w:t xml:space="preserve">« ban » : </w:t>
       </w:r>
       <w:r>
         <w:rPr>
@@ -1909,9 +1718,8 @@
           <w:lang w:eastAsia="fr-FR"/>
           <w14:ligatures w14:val="none"/>
         </w:rPr>
-        <w:t xml:space="preserve">les membres du groupe qui est </w:t>
-      </w:r>
-      <w:proofErr w:type="gramStart"/>
+        <w:t xml:space="preserve">Non fonctionnel, Lorsque commande de ban envoyé via le client modérateur, le client banni n’est plus listé et il ne reçoit plus les messages du modérateur </w:t>
+      </w:r>
       <w:r>
         <w:rPr>
           <w:rFonts w:ascii="Arial" w:eastAsia="Times New Roman" w:hAnsi="Arial" w:cs="Times New Roman"/>
@@ -1923,9 +1731,8 @@
           <w:lang w:eastAsia="fr-FR"/>
           <w14:ligatures w14:val="none"/>
         </w:rPr>
-        <w:t>supprimé(</w:t>
-      </w:r>
-      <w:proofErr w:type="gramEnd"/>
+        <w:t xml:space="preserve">parce que l’affichage du client banni se ferme </w:t>
+      </w:r>
       <w:r>
         <w:rPr>
           <w:rFonts w:ascii="Arial" w:eastAsia="Times New Roman" w:hAnsi="Arial" w:cs="Times New Roman"/>
@@ -1937,9 +1744,8 @@
           <w:lang w:eastAsia="fr-FR"/>
           <w14:ligatures w14:val="none"/>
         </w:rPr>
-        <w:t xml:space="preserve">par fusion) sont déconnecté de doivent rejoindre le nouveau groupe : il faut </w:t>
-      </w:r>
-      <w:proofErr w:type="gramStart"/>
+        <w:t>MAIS vu du client banni,</w:t>
+      </w:r>
       <w:r>
         <w:rPr>
           <w:rFonts w:ascii="Arial" w:eastAsia="Times New Roman" w:hAnsi="Arial" w:cs="Times New Roman"/>
@@ -1951,9 +1757,8 @@
           <w:lang w:eastAsia="fr-FR"/>
           <w14:ligatures w14:val="none"/>
         </w:rPr>
-        <w:t>automatisé</w:t>
-      </w:r>
-      <w:proofErr w:type="gramEnd"/>
+        <w:t xml:space="preserve"> il est notifié</w:t>
+      </w:r>
       <w:r>
         <w:rPr>
           <w:rFonts w:ascii="Arial" w:eastAsia="Times New Roman" w:hAnsi="Arial" w:cs="Times New Roman"/>
@@ -1965,7 +1770,72 @@
           <w:lang w:eastAsia="fr-FR"/>
           <w14:ligatures w14:val="none"/>
         </w:rPr>
-        <w:t xml:space="preserve"> l'action de rejoindre le nouveau groupe sinon fonction identique à "supprimer groupe".</w:t>
+        <w:t>,</w:t>
+      </w:r>
+      <w:r>
+        <w:rPr>
+          <w:rFonts w:ascii="Arial" w:eastAsia="Times New Roman" w:hAnsi="Arial" w:cs="Times New Roman"/>
+          <w:b/>
+          <w:bCs/>
+          <w:color w:val="EE0000"/>
+          <w:kern w:val="0"/>
+          <w:szCs w:val="24"/>
+          <w:lang w:eastAsia="fr-FR"/>
+          <w14:ligatures w14:val="none"/>
+        </w:rPr>
+        <w:t xml:space="preserve"> s’il rejoint le groupe de nouveau </w:t>
+      </w:r>
+      <w:r>
+        <w:rPr>
+          <w:rFonts w:ascii="Arial" w:eastAsia="Times New Roman" w:hAnsi="Arial" w:cs="Times New Roman"/>
+          <w:b/>
+          <w:bCs/>
+          <w:color w:val="EE0000"/>
+          <w:kern w:val="0"/>
+          <w:szCs w:val="24"/>
+          <w:lang w:eastAsia="fr-FR"/>
+          <w14:ligatures w14:val="none"/>
+        </w:rPr>
+        <w:t xml:space="preserve"> il peut toujours dialoguer sur le groupe actif</w:t>
+      </w:r>
+      <w:r>
+        <w:rPr>
+          <w:rFonts w:ascii="Arial" w:eastAsia="Times New Roman" w:hAnsi="Arial" w:cs="Times New Roman"/>
+          <w:b/>
+          <w:bCs/>
+          <w:color w:val="EE0000"/>
+          <w:kern w:val="0"/>
+          <w:szCs w:val="24"/>
+          <w:lang w:eastAsia="fr-FR"/>
+          <w14:ligatures w14:val="none"/>
+        </w:rPr>
+        <w:t xml:space="preserve"> mais l’affichage ne s’ouvre plus</w:t>
+      </w:r>
+      <w:r>
+        <w:rPr>
+          <w:rFonts w:ascii="Arial" w:eastAsia="Times New Roman" w:hAnsi="Arial" w:cs="Times New Roman"/>
+          <w:b/>
+          <w:bCs/>
+          <w:color w:val="EE0000"/>
+          <w:kern w:val="0"/>
+          <w:szCs w:val="24"/>
+          <w:lang w:eastAsia="fr-FR"/>
+          <w14:ligatures w14:val="none"/>
+        </w:rPr>
+        <w:t xml:space="preserve"> et les messages sont reçu par le client modérateur</w:t>
+      </w:r>
+      <w:r>
+        <w:rPr>
+          <w:rFonts w:ascii="Arial" w:eastAsia="Times New Roman" w:hAnsi="Arial" w:cs="Times New Roman"/>
+          <w:b/>
+          <w:bCs/>
+          <w:color w:val="EE0000"/>
+          <w:kern w:val="0"/>
+          <w:szCs w:val="24"/>
+          <w:lang w:eastAsia="fr-FR"/>
+          <w14:ligatures w14:val="none"/>
+        </w:rPr>
+        <w:t xml:space="preserve"> (permaban tjs pas réglé)</w:t>
       </w:r>
     </w:p>
     <w:p>
@@ -2002,7 +1872,7 @@
           <w:lang w:eastAsia="fr-FR"/>
           <w14:ligatures w14:val="none"/>
         </w:rPr>
-        <w:t>Modérer un membre</w:t>
+        <w:t>Rejoindre un groupe :</w:t>
       </w:r>
       <w:r>
         <w:rPr>
@@ -2013,73 +1883,106 @@
           <w:lang w:eastAsia="fr-FR"/>
           <w14:ligatures w14:val="none"/>
         </w:rPr>
-        <w:t xml:space="preserve"> : Permet à un gestionnaire de supprimer un membre d’un groupe et d’empêcher qu’il ne rejoigne le groupe de nouveau (blacklist), le membre banni est notifié.</w:t>
-      </w:r>
-    </w:p>
-    <w:p>
-      <w:pPr>
-        <w:spacing w:after="0" w:line="240" w:lineRule="auto"/>
-        <w:rPr>
-          <w:rFonts w:ascii="Arial" w:eastAsia="Times New Roman" w:hAnsi="Arial" w:cs="Times New Roman"/>
+        <w:t xml:space="preserve"> Si le membre est blacklisté, il ne peut pas rejoindre</w:t>
+      </w:r>
+    </w:p>
+    <w:p>
+      <w:pPr>
+        <w:spacing w:after="0" w:line="240" w:lineRule="auto"/>
+        <w:rPr>
+          <w:rFonts w:ascii="Arial" w:eastAsia="Times New Roman" w:hAnsi="Arial" w:cs="Times New Roman"/>
+          <w:kern w:val="0"/>
+          <w:szCs w:val="24"/>
+          <w:lang w:eastAsia="fr-FR"/>
+          <w14:ligatures w14:val="none"/>
+        </w:rPr>
+      </w:pPr>
+      <w:r>
+        <w:rPr>
+          <w:rFonts w:ascii="Arial" w:eastAsia="Times New Roman" w:hAnsi="Arial" w:cs="Times New Roman"/>
+          <w:b/>
+          <w:bCs/>
           <w:color w:val="EE0000"/>
           <w:kern w:val="0"/>
           <w:szCs w:val="24"/>
           <w:lang w:eastAsia="fr-FR"/>
           <w14:ligatures w14:val="none"/>
         </w:rPr>
-      </w:pPr>
-      <w:r>
-        <w:rPr>
-          <w:rFonts w:ascii="Arial" w:eastAsia="Times New Roman" w:hAnsi="Arial" w:cs="Times New Roman"/>
-          <w:b/>
-          <w:bCs/>
-          <w:kern w:val="0"/>
-          <w:szCs w:val="24"/>
-          <w:lang w:eastAsia="fr-FR"/>
-          <w14:ligatures w14:val="none"/>
-        </w:rPr>
-        <w:t>« </w:t>
-      </w:r>
-      <w:proofErr w:type="gramStart"/>
-      <w:r>
-        <w:rPr>
-          <w:rFonts w:ascii="Arial" w:eastAsia="Times New Roman" w:hAnsi="Arial" w:cs="Times New Roman"/>
-          <w:b/>
-          <w:bCs/>
-          <w:kern w:val="0"/>
-          <w:szCs w:val="24"/>
-          <w:lang w:eastAsia="fr-FR"/>
-          <w14:ligatures w14:val="none"/>
-        </w:rPr>
-        <w:t>ban</w:t>
-      </w:r>
-      <w:proofErr w:type="gramEnd"/>
-      <w:r>
-        <w:rPr>
-          <w:rFonts w:ascii="Arial" w:eastAsia="Times New Roman" w:hAnsi="Arial" w:cs="Times New Roman"/>
-          <w:b/>
-          <w:bCs/>
-          <w:kern w:val="0"/>
-          <w:szCs w:val="24"/>
-          <w:lang w:eastAsia="fr-FR"/>
-          <w14:ligatures w14:val="none"/>
-        </w:rPr>
-        <w:t xml:space="preserve"> » : </w:t>
-      </w:r>
-      <w:r>
-        <w:rPr>
-          <w:rFonts w:ascii="Arial" w:eastAsia="Times New Roman" w:hAnsi="Arial" w:cs="Times New Roman"/>
-          <w:b/>
-          <w:bCs/>
+        <w:t>Non fonctionnel</w:t>
+      </w:r>
+      <w:r>
+        <w:rPr>
+          <w:rFonts w:ascii="Arial" w:eastAsia="Times New Roman" w:hAnsi="Arial" w:cs="Times New Roman"/>
           <w:color w:val="EE0000"/>
           <w:kern w:val="0"/>
           <w:szCs w:val="24"/>
           <w:lang w:eastAsia="fr-FR"/>
           <w14:ligatures w14:val="none"/>
         </w:rPr>
-        <w:t xml:space="preserve">Non fonctionnel, Lorsque commande de ban envoyé via le client modérateur, le client banni n’est plus listé et il ne reçoit plus les messages du modérateur </w:t>
-      </w:r>
-      <w:r>
+        <w:t> </w:t>
+      </w:r>
+      <w:r>
+        <w:rPr>
+          <w:rFonts w:ascii="Arial" w:eastAsia="Times New Roman" w:hAnsi="Arial" w:cs="Times New Roman"/>
+          <w:kern w:val="0"/>
+          <w:szCs w:val="24"/>
+          <w:lang w:eastAsia="fr-FR"/>
+          <w14:ligatures w14:val="none"/>
+        </w:rPr>
+        <w:t xml:space="preserve">: voir problème modérer un membre </w:t>
+      </w:r>
+    </w:p>
+    <w:p>
+      <w:pPr>
+        <w:spacing w:after="0" w:line="240" w:lineRule="auto"/>
+        <w:rPr>
+          <w:rFonts w:ascii="Arial" w:eastAsia="Times New Roman" w:hAnsi="Arial" w:cs="Times New Roman"/>
+          <w:kern w:val="0"/>
+          <w:szCs w:val="24"/>
+          <w:lang w:eastAsia="fr-FR"/>
+          <w14:ligatures w14:val="none"/>
+        </w:rPr>
+      </w:pPr>
+    </w:p>
+    <w:p>
+      <w:pPr>
+        <w:spacing w:after="0" w:line="240" w:lineRule="auto"/>
+        <w:rPr>
+          <w:rFonts w:ascii="Arial" w:eastAsia="Times New Roman" w:hAnsi="Arial" w:cs="Times New Roman"/>
+          <w:kern w:val="0"/>
+          <w:szCs w:val="24"/>
+          <w:lang w:eastAsia="fr-FR"/>
+          <w14:ligatures w14:val="none"/>
+        </w:rPr>
+      </w:pPr>
+      <w:r>
+        <w:rPr>
+          <w:rFonts w:ascii="Arial" w:eastAsia="Times New Roman" w:hAnsi="Arial" w:cs="Times New Roman"/>
+          <w:b/>
+          <w:bCs/>
+          <w:kern w:val="0"/>
+          <w:szCs w:val="24"/>
+          <w:highlight w:val="yellow"/>
+          <w:lang w:eastAsia="fr-FR"/>
+          <w14:ligatures w14:val="none"/>
+        </w:rPr>
+        <w:t xml:space="preserve">Quitter un groupe : </w:t>
+      </w:r>
+      <w:r>
+        <w:rPr>
+          <w:rFonts w:ascii="Arial" w:eastAsia="Times New Roman" w:hAnsi="Arial" w:cs="Times New Roman"/>
+          <w:kern w:val="0"/>
+          <w:szCs w:val="24"/>
+          <w:highlight w:val="yellow"/>
+          <w:lang w:eastAsia="fr-FR"/>
+          <w14:ligatures w14:val="none"/>
+        </w:rPr>
+        <w:t>Notifier les membres du groupe lorsqu’un membre quitte.</w:t>
+      </w:r>
+    </w:p>
+    <w:p>
+      <w:pPr>
+        <w:spacing w:after="0" w:line="240" w:lineRule="auto"/>
         <w:rPr>
           <w:rFonts w:ascii="Arial" w:eastAsia="Times New Roman" w:hAnsi="Arial" w:cs="Times New Roman"/>
           <w:b/>
@@ -2090,7 +1993,16 @@
           <w:lang w:eastAsia="fr-FR"/>
           <w14:ligatures w14:val="none"/>
         </w:rPr>
-        <w:t xml:space="preserve">parce que l’affichage du client banni se ferme </w:t>
+      </w:pPr>
+      <w:r>
+        <w:rPr>
+          <w:rFonts w:ascii="Arial" w:eastAsia="Times New Roman" w:hAnsi="Arial" w:cs="Times New Roman"/>
+          <w:kern w:val="0"/>
+          <w:szCs w:val="24"/>
+          <w:lang w:eastAsia="fr-FR"/>
+          <w14:ligatures w14:val="none"/>
+        </w:rPr>
+        <w:t xml:space="preserve">Notification membre lorsque l'on quitte le groupe --&gt; </w:t>
       </w:r>
       <w:r>
         <w:rPr>
@@ -2103,7 +2015,7 @@
           <w:lang w:eastAsia="fr-FR"/>
           <w14:ligatures w14:val="none"/>
         </w:rPr>
-        <w:t>MAIS vu du client banni,</w:t>
+        <w:t xml:space="preserve">Une notification est envoyée en </w:t>
       </w:r>
       <w:r>
         <w:rPr>
@@ -2113,10 +2025,11 @@
           <w:color w:val="EE0000"/>
           <w:kern w:val="0"/>
           <w:szCs w:val="24"/>
-          <w:lang w:eastAsia="fr-FR"/>
-          <w14:ligatures w14:val="none"/>
-        </w:rPr>
-        <w:t xml:space="preserve"> il est notifié</w:t>
+          <w:u w:val="single"/>
+          <w:lang w:eastAsia="fr-FR"/>
+          <w14:ligatures w14:val="none"/>
+        </w:rPr>
+        <w:t>crypté</w:t>
       </w:r>
       <w:r>
         <w:rPr>
@@ -2129,22 +2042,70 @@
           <w:lang w:eastAsia="fr-FR"/>
           <w14:ligatures w14:val="none"/>
         </w:rPr>
-        <w:t>,</w:t>
-      </w:r>
-      <w:r>
-        <w:rPr>
-          <w:rFonts w:ascii="Arial" w:eastAsia="Times New Roman" w:hAnsi="Arial" w:cs="Times New Roman"/>
-          <w:b/>
-          <w:bCs/>
+        <w:t xml:space="preserve"> vers les membres restant du groupe</w:t>
+      </w:r>
+    </w:p>
+    <w:p>
+      <w:pPr>
+        <w:spacing w:after="0" w:line="240" w:lineRule="auto"/>
+        <w:rPr>
+          <w:rFonts w:ascii="Arial" w:eastAsia="Times New Roman" w:hAnsi="Arial" w:cs="Times New Roman"/>
+          <w:kern w:val="0"/>
+          <w:szCs w:val="24"/>
+          <w:lang w:eastAsia="fr-FR"/>
+          <w14:ligatures w14:val="none"/>
+        </w:rPr>
+      </w:pPr>
+    </w:p>
+    <w:p>
+      <w:pPr>
+        <w:spacing w:after="0" w:line="240" w:lineRule="auto"/>
+        <w:rPr>
+          <w:rFonts w:ascii="Arial" w:eastAsia="Times New Roman" w:hAnsi="Arial" w:cs="Times New Roman"/>
+          <w:kern w:val="0"/>
+          <w:szCs w:val="24"/>
+          <w:highlight w:val="yellow"/>
+          <w:lang w:eastAsia="fr-FR"/>
+          <w14:ligatures w14:val="none"/>
+        </w:rPr>
+      </w:pPr>
+      <w:r>
+        <w:rPr>
+          <w:rFonts w:ascii="Arial" w:eastAsia="Times New Roman" w:hAnsi="Arial" w:cs="Times New Roman"/>
+          <w:b/>
+          <w:bCs/>
+          <w:kern w:val="0"/>
+          <w:szCs w:val="24"/>
+          <w:highlight w:val="yellow"/>
+          <w:lang w:eastAsia="fr-FR"/>
+          <w14:ligatures w14:val="none"/>
+        </w:rPr>
+        <w:t xml:space="preserve">Utilisation de commandes textuelles via « CMD » : </w:t>
+      </w:r>
+      <w:r>
+        <w:rPr>
+          <w:rFonts w:ascii="Arial" w:eastAsia="Times New Roman" w:hAnsi="Arial" w:cs="Times New Roman"/>
+          <w:kern w:val="0"/>
+          <w:szCs w:val="24"/>
+          <w:highlight w:val="yellow"/>
+          <w:lang w:eastAsia="fr-FR"/>
+          <w14:ligatures w14:val="none"/>
+        </w:rPr>
+        <w:t>Les commandes LIST, BAN, MSG, HELP devront être reconnues</w:t>
+      </w:r>
+    </w:p>
+    <w:p>
+      <w:pPr>
+        <w:spacing w:after="0" w:line="240" w:lineRule="auto"/>
+        <w:rPr>
+          <w:rFonts w:ascii="Arial" w:eastAsia="Times New Roman" w:hAnsi="Arial" w:cs="Times New Roman"/>
           <w:color w:val="EE0000"/>
           <w:kern w:val="0"/>
           <w:szCs w:val="24"/>
           <w:lang w:eastAsia="fr-FR"/>
           <w14:ligatures w14:val="none"/>
         </w:rPr>
-        <w:t xml:space="preserve"> s’il rejoint le groupe de </w:t>
-      </w:r>
-      <w:proofErr w:type="gramStart"/>
+      </w:pPr>
       <w:r>
         <w:rPr>
           <w:rFonts w:ascii="Arial" w:eastAsia="Times New Roman" w:hAnsi="Arial" w:cs="Times New Roman"/>
@@ -2156,35 +2117,32 @@
           <w:lang w:eastAsia="fr-FR"/>
           <w14:ligatures w14:val="none"/>
         </w:rPr>
-        <w:t xml:space="preserve">nouveau </w:t>
-      </w:r>
-      <w:r>
-        <w:rPr>
-          <w:rFonts w:ascii="Arial" w:eastAsia="Times New Roman" w:hAnsi="Arial" w:cs="Times New Roman"/>
-          <w:b/>
-          <w:bCs/>
+        <w:t>Pour toutes les fonctions </w:t>
+      </w:r>
+      <w:r>
+        <w:rPr>
+          <w:rFonts w:ascii="Arial" w:eastAsia="Times New Roman" w:hAnsi="Arial" w:cs="Times New Roman"/>
           <w:color w:val="EE0000"/>
           <w:kern w:val="0"/>
           <w:szCs w:val="24"/>
           <w:lang w:eastAsia="fr-FR"/>
           <w14:ligatures w14:val="none"/>
         </w:rPr>
-        <w:t xml:space="preserve"> il</w:t>
-      </w:r>
-      <w:proofErr w:type="gramEnd"/>
-      <w:r>
-        <w:rPr>
-          <w:rFonts w:ascii="Arial" w:eastAsia="Times New Roman" w:hAnsi="Arial" w:cs="Times New Roman"/>
-          <w:b/>
-          <w:bCs/>
+        <w:t>: problème de Buffer.</w:t>
+      </w:r>
+    </w:p>
+    <w:p>
+      <w:pPr>
+        <w:spacing w:after="0" w:line="240" w:lineRule="auto"/>
+        <w:rPr>
+          <w:rFonts w:ascii="Arial" w:eastAsia="Times New Roman" w:hAnsi="Arial" w:cs="Times New Roman"/>
           <w:color w:val="EE0000"/>
           <w:kern w:val="0"/>
           <w:szCs w:val="24"/>
           <w:lang w:eastAsia="fr-FR"/>
           <w14:ligatures w14:val="none"/>
         </w:rPr>
-        <w:t xml:space="preserve"> peut toujours dialoguer sur le groupe actif</w:t>
-      </w:r>
+      </w:pPr>
       <w:r>
         <w:rPr>
           <w:rFonts w:ascii="Arial" w:eastAsia="Times New Roman" w:hAnsi="Arial" w:cs="Times New Roman"/>
@@ -2196,7 +2154,7 @@
           <w:lang w:eastAsia="fr-FR"/>
           <w14:ligatures w14:val="none"/>
         </w:rPr>
-        <w:t xml:space="preserve"> mais l’affichage ne s’ouvre plus</w:t>
+        <w:t>« ban »</w:t>
       </w:r>
       <w:r>
         <w:rPr>
@@ -2209,64 +2167,54 @@
           <w:lang w:eastAsia="fr-FR"/>
           <w14:ligatures w14:val="none"/>
         </w:rPr>
-        <w:t xml:space="preserve"> et les messages sont reçu par le client modérateur</w:t>
-      </w:r>
-      <w:r>
-        <w:rPr>
-          <w:rFonts w:ascii="Arial" w:eastAsia="Times New Roman" w:hAnsi="Arial" w:cs="Times New Roman"/>
-          <w:b/>
-          <w:bCs/>
+        <w:t> :</w:t>
+      </w:r>
+      <w:r>
+        <w:rPr>
+          <w:rFonts w:ascii="Arial" w:eastAsia="Times New Roman" w:hAnsi="Arial" w:cs="Times New Roman"/>
           <w:color w:val="EE0000"/>
           <w:kern w:val="0"/>
           <w:szCs w:val="24"/>
           <w:lang w:eastAsia="fr-FR"/>
           <w14:ligatures w14:val="none"/>
         </w:rPr>
-        <w:t xml:space="preserve"> (</w:t>
-      </w:r>
-      <w:proofErr w:type="spellStart"/>
-      <w:r>
-        <w:rPr>
-          <w:rFonts w:ascii="Arial" w:eastAsia="Times New Roman" w:hAnsi="Arial" w:cs="Times New Roman"/>
-          <w:b/>
-          <w:bCs/>
+        <w:t xml:space="preserve"> </w:t>
+      </w:r>
+      <w:r>
+        <w:rPr>
+          <w:rFonts w:ascii="Arial" w:eastAsia="Times New Roman" w:hAnsi="Arial" w:cs="Times New Roman"/>
           <w:color w:val="EE0000"/>
           <w:kern w:val="0"/>
           <w:szCs w:val="24"/>
           <w:lang w:eastAsia="fr-FR"/>
           <w14:ligatures w14:val="none"/>
         </w:rPr>
-        <w:t>permaban</w:t>
-      </w:r>
-      <w:proofErr w:type="spellEnd"/>
-      <w:r>
-        <w:rPr>
-          <w:rFonts w:ascii="Arial" w:eastAsia="Times New Roman" w:hAnsi="Arial" w:cs="Times New Roman"/>
-          <w:b/>
-          <w:bCs/>
+        <w:t xml:space="preserve"> voir modérer un m</w:t>
+      </w:r>
+      <w:r>
+        <w:rPr>
+          <w:rFonts w:ascii="Arial" w:eastAsia="Times New Roman" w:hAnsi="Arial" w:cs="Times New Roman"/>
           <w:color w:val="EE0000"/>
           <w:kern w:val="0"/>
           <w:szCs w:val="24"/>
           <w:lang w:eastAsia="fr-FR"/>
           <w14:ligatures w14:val="none"/>
         </w:rPr>
-        <w:t xml:space="preserve"> </w:t>
-      </w:r>
-      <w:proofErr w:type="spellStart"/>
-      <w:r>
-        <w:rPr>
-          <w:rFonts w:ascii="Arial" w:eastAsia="Times New Roman" w:hAnsi="Arial" w:cs="Times New Roman"/>
-          <w:b/>
-          <w:bCs/>
+        <w:t>embre</w:t>
+      </w:r>
+    </w:p>
+    <w:p>
+      <w:pPr>
+        <w:spacing w:after="0" w:line="240" w:lineRule="auto"/>
+        <w:rPr>
+          <w:rFonts w:ascii="Arial" w:eastAsia="Times New Roman" w:hAnsi="Arial" w:cs="Times New Roman"/>
           <w:color w:val="EE0000"/>
           <w:kern w:val="0"/>
           <w:szCs w:val="24"/>
           <w:lang w:eastAsia="fr-FR"/>
           <w14:ligatures w14:val="none"/>
         </w:rPr>
-        <w:t>tjs</w:t>
-      </w:r>
-      <w:proofErr w:type="spellEnd"/>
+      </w:pPr>
       <w:r>
         <w:rPr>
           <w:rFonts w:ascii="Arial" w:eastAsia="Times New Roman" w:hAnsi="Arial" w:cs="Times New Roman"/>
@@ -2278,68 +2226,9 @@
           <w:lang w:eastAsia="fr-FR"/>
           <w14:ligatures w14:val="none"/>
         </w:rPr>
-        <w:t xml:space="preserve"> pas réglé)</w:t>
-      </w:r>
-    </w:p>
-    <w:p>
-      <w:pPr>
-        <w:spacing w:after="0" w:line="240" w:lineRule="auto"/>
-        <w:rPr>
-          <w:rFonts w:ascii="Arial" w:eastAsia="Times New Roman" w:hAnsi="Arial" w:cs="Times New Roman"/>
-          <w:kern w:val="0"/>
-          <w:szCs w:val="24"/>
-          <w:lang w:eastAsia="fr-FR"/>
-          <w14:ligatures w14:val="none"/>
-        </w:rPr>
-      </w:pPr>
-    </w:p>
-    <w:p>
-      <w:pPr>
-        <w:spacing w:after="0" w:line="240" w:lineRule="auto"/>
-        <w:rPr>
-          <w:rFonts w:ascii="Arial" w:eastAsia="Times New Roman" w:hAnsi="Arial" w:cs="Times New Roman"/>
-          <w:kern w:val="0"/>
-          <w:szCs w:val="24"/>
-          <w:lang w:eastAsia="fr-FR"/>
-          <w14:ligatures w14:val="none"/>
-        </w:rPr>
-      </w:pPr>
-      <w:r>
-        <w:rPr>
-          <w:rFonts w:ascii="Arial" w:eastAsia="Times New Roman" w:hAnsi="Arial" w:cs="Times New Roman"/>
-          <w:b/>
-          <w:bCs/>
-          <w:kern w:val="0"/>
-          <w:szCs w:val="24"/>
-          <w:highlight w:val="yellow"/>
-          <w:lang w:eastAsia="fr-FR"/>
-          <w14:ligatures w14:val="none"/>
-        </w:rPr>
-        <w:t>Rejoindre un groupe :</w:t>
-      </w:r>
-      <w:r>
-        <w:rPr>
-          <w:rFonts w:ascii="Arial" w:eastAsia="Times New Roman" w:hAnsi="Arial" w:cs="Times New Roman"/>
-          <w:kern w:val="0"/>
-          <w:szCs w:val="24"/>
-          <w:highlight w:val="yellow"/>
-          <w:lang w:eastAsia="fr-FR"/>
-          <w14:ligatures w14:val="none"/>
-        </w:rPr>
-        <w:t xml:space="preserve"> Si le membre est blacklisté, il ne peut pas rejoindre</w:t>
-      </w:r>
-    </w:p>
-    <w:p>
-      <w:pPr>
-        <w:spacing w:after="0" w:line="240" w:lineRule="auto"/>
-        <w:rPr>
-          <w:rFonts w:ascii="Arial" w:eastAsia="Times New Roman" w:hAnsi="Arial" w:cs="Times New Roman"/>
-          <w:kern w:val="0"/>
-          <w:szCs w:val="24"/>
-          <w:lang w:eastAsia="fr-FR"/>
-          <w14:ligatures w14:val="none"/>
-        </w:rPr>
-      </w:pPr>
+        <w:lastRenderedPageBreak/>
+        <w:t>« stat »</w:t>
+      </w:r>
       <w:r>
         <w:rPr>
           <w:rFonts w:ascii="Arial" w:eastAsia="Times New Roman" w:hAnsi="Arial" w:cs="Times New Roman"/>
@@ -2351,7 +2240,7 @@
           <w:lang w:eastAsia="fr-FR"/>
           <w14:ligatures w14:val="none"/>
         </w:rPr>
-        <w:t>Non fonctionnel</w:t>
+        <w:t xml:space="preserve"> : </w:t>
       </w:r>
       <w:r>
         <w:rPr>
@@ -2362,74 +2251,14 @@
           <w:lang w:eastAsia="fr-FR"/>
           <w14:ligatures w14:val="none"/>
         </w:rPr>
-        <w:t> </w:t>
-      </w:r>
-      <w:r>
-        <w:rPr>
-          <w:rFonts w:ascii="Arial" w:eastAsia="Times New Roman" w:hAnsi="Arial" w:cs="Times New Roman"/>
-          <w:kern w:val="0"/>
-          <w:szCs w:val="24"/>
-          <w:lang w:eastAsia="fr-FR"/>
-          <w14:ligatures w14:val="none"/>
-        </w:rPr>
-        <w:t xml:space="preserve">: voir problème modérer un membre </w:t>
-      </w:r>
-    </w:p>
-    <w:p>
-      <w:pPr>
-        <w:spacing w:after="0" w:line="240" w:lineRule="auto"/>
-        <w:rPr>
-          <w:rFonts w:ascii="Arial" w:eastAsia="Times New Roman" w:hAnsi="Arial" w:cs="Times New Roman"/>
-          <w:kern w:val="0"/>
-          <w:szCs w:val="24"/>
-          <w:lang w:eastAsia="fr-FR"/>
-          <w14:ligatures w14:val="none"/>
-        </w:rPr>
-      </w:pPr>
-    </w:p>
-    <w:p>
-      <w:pPr>
-        <w:spacing w:after="0" w:line="240" w:lineRule="auto"/>
-        <w:rPr>
-          <w:rFonts w:ascii="Arial" w:eastAsia="Times New Roman" w:hAnsi="Arial" w:cs="Times New Roman"/>
-          <w:kern w:val="0"/>
-          <w:szCs w:val="24"/>
-          <w:lang w:eastAsia="fr-FR"/>
-          <w14:ligatures w14:val="none"/>
-        </w:rPr>
-      </w:pPr>
-      <w:r>
-        <w:rPr>
-          <w:rFonts w:ascii="Arial" w:eastAsia="Times New Roman" w:hAnsi="Arial" w:cs="Times New Roman"/>
-          <w:b/>
-          <w:bCs/>
-          <w:kern w:val="0"/>
-          <w:szCs w:val="24"/>
-          <w:highlight w:val="yellow"/>
-          <w:lang w:eastAsia="fr-FR"/>
-          <w14:ligatures w14:val="none"/>
-        </w:rPr>
-        <w:t xml:space="preserve">Quitter un groupe : </w:t>
-      </w:r>
-      <w:r>
-        <w:rPr>
-          <w:rFonts w:ascii="Arial" w:eastAsia="Times New Roman" w:hAnsi="Arial" w:cs="Times New Roman"/>
-          <w:kern w:val="0"/>
-          <w:szCs w:val="24"/>
-          <w:highlight w:val="yellow"/>
-          <w:lang w:eastAsia="fr-FR"/>
-          <w14:ligatures w14:val="none"/>
-        </w:rPr>
-        <w:t>Notifier les membres du groupe lorsqu’un membre quitte.</w:t>
-      </w:r>
-    </w:p>
-    <w:p>
-      <w:pPr>
-        <w:spacing w:after="0" w:line="240" w:lineRule="auto"/>
-        <w:rPr>
-          <w:rFonts w:ascii="Arial" w:eastAsia="Times New Roman" w:hAnsi="Arial" w:cs="Times New Roman"/>
-          <w:b/>
-          <w:bCs/>
+        <w:t>OK</w:t>
+      </w:r>
+    </w:p>
+    <w:p>
+      <w:pPr>
+        <w:spacing w:after="0" w:line="240" w:lineRule="auto"/>
+        <w:rPr>
+          <w:rFonts w:ascii="Arial" w:eastAsia="Times New Roman" w:hAnsi="Arial" w:cs="Times New Roman"/>
           <w:color w:val="EE0000"/>
           <w:kern w:val="0"/>
           <w:szCs w:val="24"/>
@@ -2440,16 +2269,6 @@
       <w:r>
         <w:rPr>
           <w:rFonts w:ascii="Arial" w:eastAsia="Times New Roman" w:hAnsi="Arial" w:cs="Times New Roman"/>
-          <w:kern w:val="0"/>
-          <w:szCs w:val="24"/>
-          <w:lang w:eastAsia="fr-FR"/>
-          <w14:ligatures w14:val="none"/>
-        </w:rPr>
-        <w:t xml:space="preserve">Notification membre lorsque l'on quitte le groupe --&gt; </w:t>
-      </w:r>
-      <w:r>
-        <w:rPr>
-          <w:rFonts w:ascii="Arial" w:eastAsia="Times New Roman" w:hAnsi="Arial" w:cs="Times New Roman"/>
           <w:b/>
           <w:bCs/>
           <w:color w:val="EE0000"/>
@@ -2458,7 +2277,7 @@
           <w:lang w:eastAsia="fr-FR"/>
           <w14:ligatures w14:val="none"/>
         </w:rPr>
-        <w:t xml:space="preserve">Une notification est </w:t>
+        <w:t>« quit »</w:t>
       </w:r>
       <w:r>
         <w:rPr>
@@ -2471,37 +2290,32 @@
           <w:lang w:eastAsia="fr-FR"/>
           <w14:ligatures w14:val="none"/>
         </w:rPr>
-        <w:t>envoyée</w:t>
-      </w:r>
-      <w:r>
-        <w:rPr>
-          <w:rFonts w:ascii="Arial" w:eastAsia="Times New Roman" w:hAnsi="Arial" w:cs="Times New Roman"/>
-          <w:b/>
-          <w:bCs/>
+        <w:t xml:space="preserve">: </w:t>
+      </w:r>
+      <w:r>
+        <w:rPr>
+          <w:rFonts w:ascii="Arial" w:eastAsia="Times New Roman" w:hAnsi="Arial" w:cs="Times New Roman"/>
           <w:color w:val="EE0000"/>
           <w:kern w:val="0"/>
           <w:szCs w:val="24"/>
           <w:lang w:eastAsia="fr-FR"/>
           <w14:ligatures w14:val="none"/>
         </w:rPr>
-        <w:t xml:space="preserve"> en </w:t>
-      </w:r>
-      <w:proofErr w:type="gramStart"/>
-      <w:r>
-        <w:rPr>
-          <w:rFonts w:ascii="Arial" w:eastAsia="Times New Roman" w:hAnsi="Arial" w:cs="Times New Roman"/>
-          <w:b/>
-          <w:bCs/>
+        <w:t>OK</w:t>
+      </w:r>
+    </w:p>
+    <w:p>
+      <w:pPr>
+        <w:spacing w:after="0" w:line="240" w:lineRule="auto"/>
+        <w:rPr>
+          <w:rFonts w:ascii="Arial" w:eastAsia="Times New Roman" w:hAnsi="Arial" w:cs="Times New Roman"/>
           <w:color w:val="EE0000"/>
           <w:kern w:val="0"/>
           <w:szCs w:val="24"/>
-          <w:u w:val="single"/>
-          <w:lang w:eastAsia="fr-FR"/>
-          <w14:ligatures w14:val="none"/>
-        </w:rPr>
-        <w:t>crypté</w:t>
-      </w:r>
-      <w:proofErr w:type="gramEnd"/>
+          <w:lang w:eastAsia="fr-FR"/>
+          <w14:ligatures w14:val="none"/>
+        </w:rPr>
+      </w:pPr>
       <w:r>
         <w:rPr>
           <w:rFonts w:ascii="Arial" w:eastAsia="Times New Roman" w:hAnsi="Arial" w:cs="Times New Roman"/>
@@ -2513,61 +2327,9 @@
           <w:lang w:eastAsia="fr-FR"/>
           <w14:ligatures w14:val="none"/>
         </w:rPr>
-        <w:t xml:space="preserve"> vers les membres restant du groupe</w:t>
-      </w:r>
-    </w:p>
-    <w:p>
-      <w:pPr>
-        <w:spacing w:after="0" w:line="240" w:lineRule="auto"/>
-        <w:rPr>
-          <w:rFonts w:ascii="Arial" w:eastAsia="Times New Roman" w:hAnsi="Arial" w:cs="Times New Roman"/>
-          <w:kern w:val="0"/>
-          <w:szCs w:val="24"/>
-          <w:lang w:eastAsia="fr-FR"/>
-          <w14:ligatures w14:val="none"/>
-        </w:rPr>
-      </w:pPr>
-    </w:p>
-    <w:p>
-      <w:pPr>
-        <w:spacing w:after="0" w:line="240" w:lineRule="auto"/>
-        <w:rPr>
-          <w:rFonts w:ascii="Arial" w:eastAsia="Times New Roman" w:hAnsi="Arial" w:cs="Times New Roman"/>
-          <w:kern w:val="0"/>
-          <w:szCs w:val="24"/>
-          <w:highlight w:val="yellow"/>
-          <w:lang w:eastAsia="fr-FR"/>
-          <w14:ligatures w14:val="none"/>
-        </w:rPr>
-      </w:pPr>
-      <w:r>
-        <w:rPr>
-          <w:rFonts w:ascii="Arial" w:eastAsia="Times New Roman" w:hAnsi="Arial" w:cs="Times New Roman"/>
-          <w:b/>
-          <w:bCs/>
-          <w:kern w:val="0"/>
-          <w:szCs w:val="24"/>
-          <w:highlight w:val="yellow"/>
-          <w:lang w:eastAsia="fr-FR"/>
-          <w14:ligatures w14:val="none"/>
-        </w:rPr>
-        <w:t xml:space="preserve">Utilisation de commandes textuelles via « CMD » : </w:t>
-      </w:r>
-      <w:r>
-        <w:rPr>
-          <w:rFonts w:ascii="Arial" w:eastAsia="Times New Roman" w:hAnsi="Arial" w:cs="Times New Roman"/>
-          <w:kern w:val="0"/>
-          <w:szCs w:val="24"/>
-          <w:highlight w:val="yellow"/>
-          <w:lang w:eastAsia="fr-FR"/>
-          <w14:ligatures w14:val="none"/>
-        </w:rPr>
-        <w:t>Les commandes LIST, BAN, MSG, HELP devront être reconnues</w:t>
-      </w:r>
-    </w:p>
-    <w:p>
-      <w:pPr>
-        <w:spacing w:after="0" w:line="240" w:lineRule="auto"/>
+        <w:t>« msg »</w:t>
+      </w:r>
+      <w:r>
         <w:rPr>
           <w:rFonts w:ascii="Arial" w:eastAsia="Times New Roman" w:hAnsi="Arial" w:cs="Times New Roman"/>
           <w:color w:val="EE0000"/>
@@ -2576,20 +2338,21 @@
           <w:lang w:eastAsia="fr-FR"/>
           <w14:ligatures w14:val="none"/>
         </w:rPr>
-      </w:pPr>
-      <w:r>
-        <w:rPr>
-          <w:rFonts w:ascii="Arial" w:eastAsia="Times New Roman" w:hAnsi="Arial" w:cs="Times New Roman"/>
-          <w:b/>
-          <w:bCs/>
+        <w:t xml:space="preserve">: Ok </w:t>
+      </w:r>
+    </w:p>
+    <w:p>
+      <w:pPr>
+        <w:spacing w:after="0" w:line="240" w:lineRule="auto"/>
+        <w:rPr>
+          <w:rFonts w:ascii="Arial" w:eastAsia="Times New Roman" w:hAnsi="Arial" w:cs="Times New Roman"/>
           <w:color w:val="EE0000"/>
           <w:kern w:val="0"/>
           <w:szCs w:val="24"/>
           <w:lang w:eastAsia="fr-FR"/>
           <w14:ligatures w14:val="none"/>
         </w:rPr>
-        <w:t>Pour toutes les fonctions </w:t>
-      </w:r>
+      </w:pPr>
       <w:r>
         <w:rPr>
           <w:rFonts w:ascii="Arial" w:eastAsia="Times New Roman" w:hAnsi="Arial" w:cs="Times New Roman"/>
@@ -2599,12 +2362,9 @@
           <w:lang w:eastAsia="fr-FR"/>
           <w14:ligatures w14:val="none"/>
         </w:rPr>
-        <w:t>: problème de Buffer.</w:t>
-      </w:r>
-    </w:p>
-    <w:p>
-      <w:pPr>
-        <w:spacing w:after="0" w:line="240" w:lineRule="auto"/>
+        <w:t xml:space="preserve">Modifier pour que quand je tape cmd il affiche </w:t>
+      </w:r>
+      <w:r>
         <w:rPr>
           <w:rFonts w:ascii="Arial" w:eastAsia="Times New Roman" w:hAnsi="Arial" w:cs="Times New Roman"/>
           <w:color w:val="EE0000"/>
@@ -2613,8 +2373,12 @@
           <w:lang w:eastAsia="fr-FR"/>
           <w14:ligatures w14:val="none"/>
         </w:rPr>
-      </w:pPr>
-      <w:r>
+        <w:t>Cmd : help</w:t>
+      </w:r>
+    </w:p>
+    <w:p>
+      <w:pPr>
+        <w:spacing w:after="0" w:line="240" w:lineRule="auto"/>
         <w:rPr>
           <w:rFonts w:ascii="Arial" w:eastAsia="Times New Roman" w:hAnsi="Arial" w:cs="Times New Roman"/>
           <w:b/>
@@ -2625,409 +2389,6 @@
           <w:lang w:eastAsia="fr-FR"/>
           <w14:ligatures w14:val="none"/>
         </w:rPr>
-        <w:t>« </w:t>
-      </w:r>
-      <w:proofErr w:type="gramStart"/>
-      <w:r>
-        <w:rPr>
-          <w:rFonts w:ascii="Arial" w:eastAsia="Times New Roman" w:hAnsi="Arial" w:cs="Times New Roman"/>
-          <w:b/>
-          <w:bCs/>
-          <w:color w:val="EE0000"/>
-          <w:kern w:val="0"/>
-          <w:szCs w:val="24"/>
-          <w:lang w:eastAsia="fr-FR"/>
-          <w14:ligatures w14:val="none"/>
-        </w:rPr>
-        <w:t>ban</w:t>
-      </w:r>
-      <w:proofErr w:type="gramEnd"/>
-      <w:r>
-        <w:rPr>
-          <w:rFonts w:ascii="Arial" w:eastAsia="Times New Roman" w:hAnsi="Arial" w:cs="Times New Roman"/>
-          <w:b/>
-          <w:bCs/>
-          <w:color w:val="EE0000"/>
-          <w:kern w:val="0"/>
-          <w:szCs w:val="24"/>
-          <w:lang w:eastAsia="fr-FR"/>
-          <w14:ligatures w14:val="none"/>
-        </w:rPr>
-        <w:t> »</w:t>
-      </w:r>
-      <w:r>
-        <w:rPr>
-          <w:rFonts w:ascii="Arial" w:eastAsia="Times New Roman" w:hAnsi="Arial" w:cs="Times New Roman"/>
-          <w:b/>
-          <w:bCs/>
-          <w:color w:val="EE0000"/>
-          <w:kern w:val="0"/>
-          <w:szCs w:val="24"/>
-          <w:lang w:eastAsia="fr-FR"/>
-          <w14:ligatures w14:val="none"/>
-        </w:rPr>
-        <w:t> :</w:t>
-      </w:r>
-      <w:r>
-        <w:rPr>
-          <w:rFonts w:ascii="Arial" w:eastAsia="Times New Roman" w:hAnsi="Arial" w:cs="Times New Roman"/>
-          <w:color w:val="EE0000"/>
-          <w:kern w:val="0"/>
-          <w:szCs w:val="24"/>
-          <w:lang w:eastAsia="fr-FR"/>
-          <w14:ligatures w14:val="none"/>
-        </w:rPr>
-        <w:t xml:space="preserve"> </w:t>
-      </w:r>
-      <w:r>
-        <w:rPr>
-          <w:rFonts w:ascii="Arial" w:eastAsia="Times New Roman" w:hAnsi="Arial" w:cs="Times New Roman"/>
-          <w:color w:val="EE0000"/>
-          <w:kern w:val="0"/>
-          <w:szCs w:val="24"/>
-          <w:lang w:eastAsia="fr-FR"/>
-          <w14:ligatures w14:val="none"/>
-        </w:rPr>
-        <w:t xml:space="preserve"> voir modérer un m</w:t>
-      </w:r>
-      <w:r>
-        <w:rPr>
-          <w:rFonts w:ascii="Arial" w:eastAsia="Times New Roman" w:hAnsi="Arial" w:cs="Times New Roman"/>
-          <w:color w:val="EE0000"/>
-          <w:kern w:val="0"/>
-          <w:szCs w:val="24"/>
-          <w:lang w:eastAsia="fr-FR"/>
-          <w14:ligatures w14:val="none"/>
-        </w:rPr>
-        <w:t>embre</w:t>
-      </w:r>
-    </w:p>
-    <w:p>
-      <w:pPr>
-        <w:spacing w:after="0" w:line="240" w:lineRule="auto"/>
-        <w:rPr>
-          <w:rFonts w:ascii="Arial" w:eastAsia="Times New Roman" w:hAnsi="Arial" w:cs="Times New Roman"/>
-          <w:color w:val="EE0000"/>
-          <w:kern w:val="0"/>
-          <w:szCs w:val="24"/>
-          <w:lang w:eastAsia="fr-FR"/>
-          <w14:ligatures w14:val="none"/>
-        </w:rPr>
-      </w:pPr>
-      <w:r>
-        <w:rPr>
-          <w:rFonts w:ascii="Arial" w:eastAsia="Times New Roman" w:hAnsi="Arial" w:cs="Times New Roman"/>
-          <w:b/>
-          <w:bCs/>
-          <w:color w:val="EE0000"/>
-          <w:kern w:val="0"/>
-          <w:szCs w:val="24"/>
-          <w:lang w:eastAsia="fr-FR"/>
-          <w14:ligatures w14:val="none"/>
-        </w:rPr>
-        <w:lastRenderedPageBreak/>
-        <w:t>« </w:t>
-      </w:r>
-      <w:proofErr w:type="gramStart"/>
-      <w:r>
-        <w:rPr>
-          <w:rFonts w:ascii="Arial" w:eastAsia="Times New Roman" w:hAnsi="Arial" w:cs="Times New Roman"/>
-          <w:b/>
-          <w:bCs/>
-          <w:color w:val="EE0000"/>
-          <w:kern w:val="0"/>
-          <w:szCs w:val="24"/>
-          <w:lang w:eastAsia="fr-FR"/>
-          <w14:ligatures w14:val="none"/>
-        </w:rPr>
-        <w:t>stat</w:t>
-      </w:r>
-      <w:proofErr w:type="gramEnd"/>
-      <w:r>
-        <w:rPr>
-          <w:rFonts w:ascii="Arial" w:eastAsia="Times New Roman" w:hAnsi="Arial" w:cs="Times New Roman"/>
-          <w:b/>
-          <w:bCs/>
-          <w:color w:val="EE0000"/>
-          <w:kern w:val="0"/>
-          <w:szCs w:val="24"/>
-          <w:lang w:eastAsia="fr-FR"/>
-          <w14:ligatures w14:val="none"/>
-        </w:rPr>
-        <w:t> »</w:t>
-      </w:r>
-      <w:r>
-        <w:rPr>
-          <w:rFonts w:ascii="Arial" w:eastAsia="Times New Roman" w:hAnsi="Arial" w:cs="Times New Roman"/>
-          <w:b/>
-          <w:bCs/>
-          <w:color w:val="EE0000"/>
-          <w:kern w:val="0"/>
-          <w:szCs w:val="24"/>
-          <w:lang w:eastAsia="fr-FR"/>
-          <w14:ligatures w14:val="none"/>
-        </w:rPr>
-        <w:t xml:space="preserve"> : </w:t>
-      </w:r>
-      <w:r>
-        <w:rPr>
-          <w:rFonts w:ascii="Arial" w:eastAsia="Times New Roman" w:hAnsi="Arial" w:cs="Times New Roman"/>
-          <w:color w:val="EE0000"/>
-          <w:kern w:val="0"/>
-          <w:szCs w:val="24"/>
-          <w:lang w:eastAsia="fr-FR"/>
-          <w14:ligatures w14:val="none"/>
-        </w:rPr>
-        <w:t>OK</w:t>
-      </w:r>
-    </w:p>
-    <w:p>
-      <w:pPr>
-        <w:spacing w:after="0" w:line="240" w:lineRule="auto"/>
-        <w:rPr>
-          <w:rFonts w:ascii="Arial" w:eastAsia="Times New Roman" w:hAnsi="Arial" w:cs="Times New Roman"/>
-          <w:color w:val="EE0000"/>
-          <w:kern w:val="0"/>
-          <w:szCs w:val="24"/>
-          <w:lang w:eastAsia="fr-FR"/>
-          <w14:ligatures w14:val="none"/>
-        </w:rPr>
-      </w:pPr>
-      <w:r>
-        <w:rPr>
-          <w:rFonts w:ascii="Arial" w:eastAsia="Times New Roman" w:hAnsi="Arial" w:cs="Times New Roman"/>
-          <w:b/>
-          <w:bCs/>
-          <w:color w:val="EE0000"/>
-          <w:kern w:val="0"/>
-          <w:szCs w:val="24"/>
-          <w:lang w:eastAsia="fr-FR"/>
-          <w14:ligatures w14:val="none"/>
-        </w:rPr>
-        <w:t>« </w:t>
-      </w:r>
-      <w:proofErr w:type="spellStart"/>
-      <w:proofErr w:type="gramStart"/>
-      <w:r>
-        <w:rPr>
-          <w:rFonts w:ascii="Arial" w:eastAsia="Times New Roman" w:hAnsi="Arial" w:cs="Times New Roman"/>
-          <w:b/>
-          <w:bCs/>
-          <w:color w:val="EE0000"/>
-          <w:kern w:val="0"/>
-          <w:szCs w:val="24"/>
-          <w:lang w:eastAsia="fr-FR"/>
-          <w14:ligatures w14:val="none"/>
-        </w:rPr>
-        <w:t>quit</w:t>
-      </w:r>
-      <w:proofErr w:type="spellEnd"/>
-      <w:proofErr w:type="gramEnd"/>
-      <w:r>
-        <w:rPr>
-          <w:rFonts w:ascii="Arial" w:eastAsia="Times New Roman" w:hAnsi="Arial" w:cs="Times New Roman"/>
-          <w:b/>
-          <w:bCs/>
-          <w:color w:val="EE0000"/>
-          <w:kern w:val="0"/>
-          <w:szCs w:val="24"/>
-          <w:lang w:eastAsia="fr-FR"/>
-          <w14:ligatures w14:val="none"/>
-        </w:rPr>
-        <w:t> </w:t>
-      </w:r>
-      <w:proofErr w:type="gramStart"/>
-      <w:r>
-        <w:rPr>
-          <w:rFonts w:ascii="Arial" w:eastAsia="Times New Roman" w:hAnsi="Arial" w:cs="Times New Roman"/>
-          <w:b/>
-          <w:bCs/>
-          <w:color w:val="EE0000"/>
-          <w:kern w:val="0"/>
-          <w:szCs w:val="24"/>
-          <w:lang w:eastAsia="fr-FR"/>
-          <w14:ligatures w14:val="none"/>
-        </w:rPr>
-        <w:t>»</w:t>
-      </w:r>
-      <w:r>
-        <w:rPr>
-          <w:rFonts w:ascii="Arial" w:eastAsia="Times New Roman" w:hAnsi="Arial" w:cs="Times New Roman"/>
-          <w:b/>
-          <w:bCs/>
-          <w:color w:val="EE0000"/>
-          <w:kern w:val="0"/>
-          <w:szCs w:val="24"/>
-          <w:lang w:eastAsia="fr-FR"/>
-          <w14:ligatures w14:val="none"/>
-        </w:rPr>
-        <w:t>:</w:t>
-      </w:r>
-      <w:proofErr w:type="gramEnd"/>
-      <w:r>
-        <w:rPr>
-          <w:rFonts w:ascii="Arial" w:eastAsia="Times New Roman" w:hAnsi="Arial" w:cs="Times New Roman"/>
-          <w:b/>
-          <w:bCs/>
-          <w:color w:val="EE0000"/>
-          <w:kern w:val="0"/>
-          <w:szCs w:val="24"/>
-          <w:lang w:eastAsia="fr-FR"/>
-          <w14:ligatures w14:val="none"/>
-        </w:rPr>
-        <w:t xml:space="preserve"> </w:t>
-      </w:r>
-      <w:r>
-        <w:rPr>
-          <w:rFonts w:ascii="Arial" w:eastAsia="Times New Roman" w:hAnsi="Arial" w:cs="Times New Roman"/>
-          <w:color w:val="EE0000"/>
-          <w:kern w:val="0"/>
-          <w:szCs w:val="24"/>
-          <w:lang w:eastAsia="fr-FR"/>
-          <w14:ligatures w14:val="none"/>
-        </w:rPr>
-        <w:t>OK</w:t>
-      </w:r>
-    </w:p>
-    <w:p>
-      <w:pPr>
-        <w:spacing w:after="0" w:line="240" w:lineRule="auto"/>
-        <w:rPr>
-          <w:rFonts w:ascii="Arial" w:eastAsia="Times New Roman" w:hAnsi="Arial" w:cs="Times New Roman"/>
-          <w:color w:val="EE0000"/>
-          <w:kern w:val="0"/>
-          <w:szCs w:val="24"/>
-          <w:lang w:eastAsia="fr-FR"/>
-          <w14:ligatures w14:val="none"/>
-        </w:rPr>
-      </w:pPr>
-      <w:r>
-        <w:rPr>
-          <w:rFonts w:ascii="Arial" w:eastAsia="Times New Roman" w:hAnsi="Arial" w:cs="Times New Roman"/>
-          <w:b/>
-          <w:bCs/>
-          <w:color w:val="EE0000"/>
-          <w:kern w:val="0"/>
-          <w:szCs w:val="24"/>
-          <w:lang w:eastAsia="fr-FR"/>
-          <w14:ligatures w14:val="none"/>
-        </w:rPr>
-        <w:t>« </w:t>
-      </w:r>
-      <w:proofErr w:type="gramStart"/>
-      <w:r>
-        <w:rPr>
-          <w:rFonts w:ascii="Arial" w:eastAsia="Times New Roman" w:hAnsi="Arial" w:cs="Times New Roman"/>
-          <w:b/>
-          <w:bCs/>
-          <w:color w:val="EE0000"/>
-          <w:kern w:val="0"/>
-          <w:szCs w:val="24"/>
-          <w:lang w:eastAsia="fr-FR"/>
-          <w14:ligatures w14:val="none"/>
-        </w:rPr>
-        <w:t>msg</w:t>
-      </w:r>
-      <w:proofErr w:type="gramEnd"/>
-      <w:r>
-        <w:rPr>
-          <w:rFonts w:ascii="Arial" w:eastAsia="Times New Roman" w:hAnsi="Arial" w:cs="Times New Roman"/>
-          <w:b/>
-          <w:bCs/>
-          <w:color w:val="EE0000"/>
-          <w:kern w:val="0"/>
-          <w:szCs w:val="24"/>
-          <w:lang w:eastAsia="fr-FR"/>
-          <w14:ligatures w14:val="none"/>
-        </w:rPr>
-        <w:t> </w:t>
-      </w:r>
-      <w:proofErr w:type="gramStart"/>
-      <w:r>
-        <w:rPr>
-          <w:rFonts w:ascii="Arial" w:eastAsia="Times New Roman" w:hAnsi="Arial" w:cs="Times New Roman"/>
-          <w:b/>
-          <w:bCs/>
-          <w:color w:val="EE0000"/>
-          <w:kern w:val="0"/>
-          <w:szCs w:val="24"/>
-          <w:lang w:eastAsia="fr-FR"/>
-          <w14:ligatures w14:val="none"/>
-        </w:rPr>
-        <w:t>»</w:t>
-      </w:r>
-      <w:r>
-        <w:rPr>
-          <w:rFonts w:ascii="Arial" w:eastAsia="Times New Roman" w:hAnsi="Arial" w:cs="Times New Roman"/>
-          <w:color w:val="EE0000"/>
-          <w:kern w:val="0"/>
-          <w:szCs w:val="24"/>
-          <w:lang w:eastAsia="fr-FR"/>
-          <w14:ligatures w14:val="none"/>
-        </w:rPr>
-        <w:t>:</w:t>
-      </w:r>
-      <w:proofErr w:type="gramEnd"/>
-      <w:r>
-        <w:rPr>
-          <w:rFonts w:ascii="Arial" w:eastAsia="Times New Roman" w:hAnsi="Arial" w:cs="Times New Roman"/>
-          <w:color w:val="EE0000"/>
-          <w:kern w:val="0"/>
-          <w:szCs w:val="24"/>
-          <w:lang w:eastAsia="fr-FR"/>
-          <w14:ligatures w14:val="none"/>
-        </w:rPr>
-        <w:t xml:space="preserve"> Ok </w:t>
-      </w:r>
-    </w:p>
-    <w:p>
-      <w:pPr>
-        <w:spacing w:after="0" w:line="240" w:lineRule="auto"/>
-        <w:rPr>
-          <w:rFonts w:ascii="Arial" w:eastAsia="Times New Roman" w:hAnsi="Arial" w:cs="Times New Roman"/>
-          <w:color w:val="EE0000"/>
-          <w:kern w:val="0"/>
-          <w:szCs w:val="24"/>
-          <w:lang w:eastAsia="fr-FR"/>
-          <w14:ligatures w14:val="none"/>
-        </w:rPr>
-      </w:pPr>
-      <w:r>
-        <w:rPr>
-          <w:rFonts w:ascii="Arial" w:eastAsia="Times New Roman" w:hAnsi="Arial" w:cs="Times New Roman"/>
-          <w:color w:val="EE0000"/>
-          <w:kern w:val="0"/>
-          <w:szCs w:val="24"/>
-          <w:lang w:eastAsia="fr-FR"/>
-          <w14:ligatures w14:val="none"/>
-        </w:rPr>
-        <w:t xml:space="preserve">Modifier pour que quand je tape cmd il affiche </w:t>
-      </w:r>
-      <w:r>
-        <w:rPr>
-          <w:rFonts w:ascii="Arial" w:eastAsia="Times New Roman" w:hAnsi="Arial" w:cs="Times New Roman"/>
-          <w:color w:val="EE0000"/>
-          <w:kern w:val="0"/>
-          <w:szCs w:val="24"/>
-          <w:lang w:eastAsia="fr-FR"/>
-          <w14:ligatures w14:val="none"/>
-        </w:rPr>
-        <w:t>Cmd : help</w:t>
-      </w:r>
-    </w:p>
-    <w:p>
-      <w:pPr>
-        <w:spacing w:after="0" w:line="240" w:lineRule="auto"/>
-        <w:rPr>
-          <w:rFonts w:ascii="Arial" w:eastAsia="Times New Roman" w:hAnsi="Arial" w:cs="Times New Roman"/>
-          <w:b/>
-          <w:bCs/>
-          <w:color w:val="EE0000"/>
-          <w:kern w:val="0"/>
-          <w:szCs w:val="24"/>
-          <w:lang w:eastAsia="fr-FR"/>
-          <w14:ligatures w14:val="none"/>
-        </w:rPr>
       </w:pPr>
     </w:p>
     <w:p>
@@ -3100,31 +2461,7 @@
           <w:lang w:eastAsia="fr-FR"/>
           <w14:ligatures w14:val="none"/>
         </w:rPr>
-        <w:t xml:space="preserve">OK : testé </w:t>
-      </w:r>
-      <w:proofErr w:type="gramStart"/>
-      <w:r>
-        <w:rPr>
-          <w:rFonts w:ascii="Arial" w:eastAsia="Times New Roman" w:hAnsi="Arial" w:cs="Times New Roman"/>
-          <w:color w:val="70AD47" w:themeColor="accent6"/>
-          <w:kern w:val="0"/>
-          <w:szCs w:val="24"/>
-          <w:lang w:eastAsia="fr-FR"/>
-          <w14:ligatures w14:val="none"/>
-        </w:rPr>
-        <w:t>de la façon suivant</w:t>
-      </w:r>
-      <w:proofErr w:type="gramEnd"/>
-      <w:r>
-        <w:rPr>
-          <w:rFonts w:ascii="Arial" w:eastAsia="Times New Roman" w:hAnsi="Arial" w:cs="Times New Roman"/>
-          <w:color w:val="70AD47" w:themeColor="accent6"/>
-          <w:kern w:val="0"/>
-          <w:szCs w:val="24"/>
-          <w:lang w:eastAsia="fr-FR"/>
-          <w14:ligatures w14:val="none"/>
-        </w:rPr>
-        <w:t xml:space="preserve"> </w:t>
+        <w:t xml:space="preserve">OK : testé de la façon suivant </w:t>
       </w:r>
     </w:p>
     <w:p>
@@ -3196,57 +2533,7 @@
           <w:lang w:eastAsia="fr-FR"/>
           <w14:ligatures w14:val="none"/>
         </w:rPr>
-        <w:t xml:space="preserve">Client1 </w:t>
-      </w:r>
-      <w:proofErr w:type="spellStart"/>
-      <w:r>
-        <w:rPr>
-          <w:rFonts w:ascii="Arial" w:eastAsia="Times New Roman" w:hAnsi="Arial" w:cs="Times New Roman"/>
-          <w:color w:val="70AD47" w:themeColor="accent6"/>
-          <w:kern w:val="0"/>
-          <w:szCs w:val="24"/>
-          <w:lang w:eastAsia="fr-FR"/>
-          <w14:ligatures w14:val="none"/>
-        </w:rPr>
-        <w:t>à</w:t>
-      </w:r>
-      <w:proofErr w:type="spellEnd"/>
-      <w:r>
-        <w:rPr>
-          <w:rFonts w:ascii="Arial" w:eastAsia="Times New Roman" w:hAnsi="Arial" w:cs="Times New Roman"/>
-          <w:color w:val="70AD47" w:themeColor="accent6"/>
-          <w:kern w:val="0"/>
-          <w:szCs w:val="24"/>
-          <w:lang w:eastAsia="fr-FR"/>
-          <w14:ligatures w14:val="none"/>
-        </w:rPr>
-        <w:t xml:space="preserve"> rejoint le groupe et </w:t>
-      </w:r>
-      <w:proofErr w:type="spellStart"/>
-      <w:proofErr w:type="gramStart"/>
-      <w:r>
-        <w:rPr>
-          <w:rFonts w:ascii="Arial" w:eastAsia="Times New Roman" w:hAnsi="Arial" w:cs="Times New Roman"/>
-          <w:color w:val="70AD47" w:themeColor="accent6"/>
-          <w:kern w:val="0"/>
-          <w:szCs w:val="24"/>
-          <w:lang w:eastAsia="fr-FR"/>
-          <w14:ligatures w14:val="none"/>
-        </w:rPr>
-        <w:t>a</w:t>
-      </w:r>
-      <w:proofErr w:type="spellEnd"/>
-      <w:proofErr w:type="gramEnd"/>
-      <w:r>
-        <w:rPr>
-          <w:rFonts w:ascii="Arial" w:eastAsia="Times New Roman" w:hAnsi="Arial" w:cs="Times New Roman"/>
-          <w:color w:val="70AD47" w:themeColor="accent6"/>
-          <w:kern w:val="0"/>
-          <w:szCs w:val="24"/>
-          <w:lang w:eastAsia="fr-FR"/>
-          <w14:ligatures w14:val="none"/>
-        </w:rPr>
-        <w:t xml:space="preserve"> discuter dedans </w:t>
+        <w:t xml:space="preserve">Client1 à rejoint le groupe et a discuter dedans </w:t>
       </w:r>
     </w:p>
     <w:p>
@@ -3407,31 +2694,7 @@
           <w:lang w:eastAsia="fr-FR"/>
           <w14:ligatures w14:val="none"/>
         </w:rPr>
-        <w:t xml:space="preserve">Appel de la </w:t>
-      </w:r>
-      <w:proofErr w:type="spellStart"/>
-      <w:r>
-        <w:rPr>
-          <w:rFonts w:ascii="Arial" w:eastAsia="Times New Roman" w:hAnsi="Arial" w:cs="Times New Roman"/>
-          <w:color w:val="70AD47" w:themeColor="accent6"/>
-          <w:kern w:val="0"/>
-          <w:szCs w:val="24"/>
-          <w:lang w:eastAsia="fr-FR"/>
-          <w14:ligatures w14:val="none"/>
-        </w:rPr>
-        <w:t>list</w:t>
-      </w:r>
-      <w:proofErr w:type="spellEnd"/>
-      <w:r>
-        <w:rPr>
-          <w:rFonts w:ascii="Arial" w:eastAsia="Times New Roman" w:hAnsi="Arial" w:cs="Times New Roman"/>
-          <w:color w:val="70AD47" w:themeColor="accent6"/>
-          <w:kern w:val="0"/>
-          <w:szCs w:val="24"/>
-          <w:lang w:eastAsia="fr-FR"/>
-          <w14:ligatures w14:val="none"/>
-        </w:rPr>
-        <w:t xml:space="preserve"> du client modérateur et non modérateur : OK</w:t>
+        <w:t>Appel de la list du client modérateur et non modérateur : OK</w:t>
       </w:r>
     </w:p>
     <w:p>
@@ -3633,31 +2896,7 @@
           <w:lang w:eastAsia="fr-FR"/>
           <w14:ligatures w14:val="none"/>
         </w:rPr>
-        <w:t xml:space="preserve"> Permet de chiffrer les messages dès leur envoi par le client. Le contenu des messages est illisible si interceptés ou lus sur le serveur. </w:t>
-      </w:r>
-      <w:proofErr w:type="gramStart"/>
-      <w:r>
-        <w:rPr>
-          <w:rFonts w:ascii="Arial" w:eastAsia="Times New Roman" w:hAnsi="Arial" w:cs="Times New Roman"/>
-          <w:kern w:val="0"/>
-          <w:szCs w:val="24"/>
-          <w:highlight w:val="green"/>
-          <w:lang w:eastAsia="fr-FR"/>
-          <w14:ligatures w14:val="none"/>
-        </w:rPr>
-        <w:t>Seul les autres clients</w:t>
-      </w:r>
-      <w:proofErr w:type="gramEnd"/>
-      <w:r>
-        <w:rPr>
-          <w:rFonts w:ascii="Arial" w:eastAsia="Times New Roman" w:hAnsi="Arial" w:cs="Times New Roman"/>
-          <w:kern w:val="0"/>
-          <w:szCs w:val="24"/>
-          <w:highlight w:val="green"/>
-          <w:lang w:eastAsia="fr-FR"/>
-          <w14:ligatures w14:val="none"/>
-        </w:rPr>
-        <w:t xml:space="preserve"> déchiffrent le message.</w:t>
+        <w:t xml:space="preserve"> Permet de chiffrer les messages dès leur envoi par le client. Le contenu des messages est illisible si interceptés ou lus sur le serveur. Seul les autres clients déchiffrent le message.</w:t>
       </w:r>
     </w:p>
     <w:p>
@@ -3763,6 +3002,18 @@
         </w:rPr>
         <w:t xml:space="preserve">Reste à faire globale : </w:t>
       </w:r>
+      <w:r>
+        <w:rPr>
+          <w:rFonts w:ascii="Arial" w:eastAsia="Times New Roman" w:hAnsi="Arial" w:cs="Times New Roman"/>
+          <w:b/>
+          <w:bCs/>
+          <w:kern w:val="0"/>
+          <w:szCs w:val="24"/>
+          <w:lang w:eastAsia="fr-FR"/>
+          <w14:ligatures w14:val="none"/>
+        </w:rPr>
+        <w:t>BUFFER / MODERATION / CRYPTAGE / Notif quitte groupe Cryptée</w:t>
+      </w:r>
     </w:p>
     <w:p>
       <w:pPr>
@@ -3777,31 +3028,17 @@
           <w14:ligatures w14:val="none"/>
         </w:rPr>
       </w:pPr>
-      <w:proofErr w:type="spellStart"/>
-      <w:r>
-        <w:rPr>
-          <w:rFonts w:ascii="Arial" w:eastAsia="Times New Roman" w:hAnsi="Arial" w:cs="Times New Roman"/>
-          <w:b/>
-          <w:bCs/>
-          <w:kern w:val="0"/>
-          <w:szCs w:val="24"/>
-          <w:lang w:eastAsia="fr-FR"/>
-          <w14:ligatures w14:val="none"/>
-        </w:rPr>
-        <w:t>ReadMe</w:t>
-      </w:r>
-      <w:proofErr w:type="spellEnd"/>
-      <w:r>
-        <w:rPr>
-          <w:rFonts w:ascii="Arial" w:eastAsia="Times New Roman" w:hAnsi="Arial" w:cs="Times New Roman"/>
-          <w:b/>
-          <w:bCs/>
-          <w:kern w:val="0"/>
-          <w:szCs w:val="24"/>
-          <w:lang w:eastAsia="fr-FR"/>
-          <w14:ligatures w14:val="none"/>
-        </w:rPr>
-        <w:t xml:space="preserve"> à relire : </w:t>
+      <w:r>
+        <w:rPr>
+          <w:rFonts w:ascii="Arial" w:eastAsia="Times New Roman" w:hAnsi="Arial" w:cs="Times New Roman"/>
+          <w:b/>
+          <w:bCs/>
+          <w:kern w:val="0"/>
+          <w:szCs w:val="24"/>
+          <w:lang w:eastAsia="fr-FR"/>
+          <w14:ligatures w14:val="none"/>
+        </w:rPr>
+        <w:t xml:space="preserve">ReadMe à relire : </w:t>
       </w:r>
     </w:p>
     <w:p>

--- a/docs/Fiches_Version/Fiche_Version.docx
+++ b/docs/Fiches_Version/Fiche_Version.docx
@@ -98,6 +98,7 @@
           <w14:ligatures w14:val="none"/>
         </w:rPr>
       </w:pPr>
+      <w:proofErr w:type="gramStart"/>
       <w:r>
         <w:rPr>
           <w:rFonts w:ascii="Arial" w:eastAsia="Times New Roman" w:hAnsi="Arial" w:cs="Times New Roman"/>
@@ -111,232 +112,10 @@
           <w:lang w:eastAsia="fr-FR"/>
           <w14:ligatures w14:val="none"/>
         </w:rPr>
-        <w:t>src :</w:t>
-      </w:r>
-    </w:p>
-    <w:p>
-      <w:pPr>
-        <w:spacing w:line="240" w:lineRule="auto"/>
-        <w:rPr>
-          <w:rFonts w:ascii="Arial" w:eastAsia="Times New Roman" w:hAnsi="Arial" w:cs="Times New Roman"/>
-          <w:kern w:val="0"/>
-          <w:szCs w:val="24"/>
-          <w:lang w:eastAsia="fr-FR"/>
-          <w14:ligatures w14:val="none"/>
-        </w:rPr>
-      </w:pPr>
-      <w:r>
-        <w:rPr>
-          <w:rFonts w:ascii="Arial" w:eastAsia="Times New Roman" w:hAnsi="Arial" w:cs="Times New Roman"/>
-          <w:kern w:val="0"/>
-          <w:szCs w:val="24"/>
-          <w:lang w:eastAsia="fr-FR"/>
-          <w14:ligatures w14:val="none"/>
-        </w:rPr>
-        <w:t xml:space="preserve">* </w:t>
-      </w:r>
-      <w:proofErr w:type="spellStart"/>
-      <w:r>
-        <w:rPr>
-          <w:rFonts w:ascii="Arial" w:eastAsia="Times New Roman" w:hAnsi="Arial" w:cs="Times New Roman"/>
-          <w:b/>
-          <w:bCs/>
-          <w:kern w:val="0"/>
-          <w:szCs w:val="24"/>
-          <w:lang w:eastAsia="fr-FR"/>
-          <w14:ligatures w14:val="none"/>
-        </w:rPr>
-        <w:t>ServeurISY.c</w:t>
-      </w:r>
-      <w:proofErr w:type="spellEnd"/>
-      <w:r>
-        <w:rPr>
-          <w:rFonts w:ascii="Arial" w:eastAsia="Times New Roman" w:hAnsi="Arial" w:cs="Times New Roman"/>
-          <w:b/>
-          <w:bCs/>
-          <w:kern w:val="0"/>
-          <w:szCs w:val="24"/>
-          <w:lang w:eastAsia="fr-FR"/>
-          <w14:ligatures w14:val="none"/>
-        </w:rPr>
-        <w:t xml:space="preserve"> :</w:t>
-      </w:r>
-      <w:r>
-        <w:rPr>
-          <w:rFonts w:ascii="Arial" w:eastAsia="Times New Roman" w:hAnsi="Arial" w:cs="Times New Roman"/>
-          <w:kern w:val="0"/>
-          <w:szCs w:val="24"/>
-          <w:lang w:eastAsia="fr-FR"/>
-          <w14:ligatures w14:val="none"/>
-        </w:rPr>
-        <w:t xml:space="preserve"> le code source du serveur qui gère les groupes ;</w:t>
-      </w:r>
-    </w:p>
-    <w:p>
-      <w:pPr>
-        <w:spacing w:line="240" w:lineRule="auto"/>
-        <w:rPr>
-          <w:rFonts w:ascii="Arial" w:eastAsia="Times New Roman" w:hAnsi="Arial" w:cs="Times New Roman"/>
-          <w:kern w:val="0"/>
-          <w:szCs w:val="24"/>
-          <w:lang w:eastAsia="fr-FR"/>
-          <w14:ligatures w14:val="none"/>
-        </w:rPr>
-      </w:pPr>
-      <w:r>
-        <w:rPr>
-          <w:rFonts w:ascii="Arial" w:eastAsia="Times New Roman" w:hAnsi="Arial" w:cs="Times New Roman"/>
-          <w:kern w:val="0"/>
-          <w:szCs w:val="24"/>
-          <w:lang w:eastAsia="fr-FR"/>
-          <w14:ligatures w14:val="none"/>
-        </w:rPr>
-        <w:t xml:space="preserve">* </w:t>
-      </w:r>
-      <w:proofErr w:type="spellStart"/>
-      <w:r>
-        <w:rPr>
-          <w:rFonts w:ascii="Arial" w:eastAsia="Times New Roman" w:hAnsi="Arial" w:cs="Times New Roman"/>
-          <w:b/>
-          <w:bCs/>
-          <w:kern w:val="0"/>
-          <w:szCs w:val="24"/>
-          <w:lang w:eastAsia="fr-FR"/>
-          <w14:ligatures w14:val="none"/>
-        </w:rPr>
-        <w:t>GroupeISY.c</w:t>
-      </w:r>
-      <w:proofErr w:type="spellEnd"/>
-      <w:r>
-        <w:rPr>
-          <w:rFonts w:ascii="Arial" w:eastAsia="Times New Roman" w:hAnsi="Arial" w:cs="Times New Roman"/>
-          <w:b/>
-          <w:bCs/>
-          <w:kern w:val="0"/>
-          <w:szCs w:val="24"/>
-          <w:lang w:eastAsia="fr-FR"/>
-          <w14:ligatures w14:val="none"/>
-        </w:rPr>
-        <w:t xml:space="preserve"> :</w:t>
-      </w:r>
-      <w:r>
-        <w:rPr>
-          <w:rFonts w:ascii="Arial" w:eastAsia="Times New Roman" w:hAnsi="Arial" w:cs="Times New Roman"/>
-          <w:kern w:val="0"/>
-          <w:szCs w:val="24"/>
-          <w:lang w:eastAsia="fr-FR"/>
-          <w14:ligatures w14:val="none"/>
-        </w:rPr>
-        <w:t xml:space="preserve"> le code source qui gère les discussions sur un groupe ;</w:t>
-      </w:r>
-    </w:p>
-    <w:p>
-      <w:pPr>
-        <w:spacing w:line="240" w:lineRule="auto"/>
-        <w:rPr>
-          <w:rFonts w:ascii="Arial" w:eastAsia="Times New Roman" w:hAnsi="Arial" w:cs="Times New Roman"/>
-          <w:kern w:val="0"/>
-          <w:szCs w:val="24"/>
-          <w:lang w:eastAsia="fr-FR"/>
-          <w14:ligatures w14:val="none"/>
-        </w:rPr>
-      </w:pPr>
-      <w:r>
-        <w:rPr>
-          <w:rFonts w:ascii="Arial" w:eastAsia="Times New Roman" w:hAnsi="Arial" w:cs="Times New Roman"/>
-          <w:kern w:val="0"/>
-          <w:szCs w:val="24"/>
-          <w:lang w:eastAsia="fr-FR"/>
-          <w14:ligatures w14:val="none"/>
-        </w:rPr>
-        <w:t xml:space="preserve">* </w:t>
-      </w:r>
-      <w:proofErr w:type="spellStart"/>
-      <w:r>
-        <w:rPr>
-          <w:rFonts w:ascii="Arial" w:eastAsia="Times New Roman" w:hAnsi="Arial" w:cs="Times New Roman"/>
-          <w:b/>
-          <w:bCs/>
-          <w:kern w:val="0"/>
-          <w:szCs w:val="24"/>
-          <w:lang w:eastAsia="fr-FR"/>
-          <w14:ligatures w14:val="none"/>
-        </w:rPr>
-        <w:t>ClientISY.c</w:t>
-      </w:r>
-      <w:proofErr w:type="spellEnd"/>
-      <w:r>
-        <w:rPr>
-          <w:rFonts w:ascii="Arial" w:eastAsia="Times New Roman" w:hAnsi="Arial" w:cs="Times New Roman"/>
-          <w:b/>
-          <w:bCs/>
-          <w:kern w:val="0"/>
-          <w:szCs w:val="24"/>
-          <w:lang w:eastAsia="fr-FR"/>
-          <w14:ligatures w14:val="none"/>
-        </w:rPr>
-        <w:t xml:space="preserve"> :</w:t>
-      </w:r>
-      <w:r>
-        <w:rPr>
-          <w:rFonts w:ascii="Arial" w:eastAsia="Times New Roman" w:hAnsi="Arial" w:cs="Times New Roman"/>
-          <w:kern w:val="0"/>
-          <w:szCs w:val="24"/>
-          <w:lang w:eastAsia="fr-FR"/>
-          <w14:ligatures w14:val="none"/>
-        </w:rPr>
-        <w:t xml:space="preserve"> le code source côté client qui gère les commandes envoyées au serveur et les messages envoyés</w:t>
-      </w:r>
-    </w:p>
-    <w:p>
-      <w:pPr>
-        <w:spacing w:line="240" w:lineRule="auto"/>
-        <w:rPr>
-          <w:rFonts w:ascii="Arial" w:eastAsia="Times New Roman" w:hAnsi="Arial" w:cs="Times New Roman"/>
-          <w:kern w:val="0"/>
-          <w:szCs w:val="24"/>
-          <w:lang w:eastAsia="fr-FR"/>
-          <w14:ligatures w14:val="none"/>
-        </w:rPr>
-      </w:pPr>
-      <w:r>
-        <w:rPr>
-          <w:rFonts w:ascii="Arial" w:eastAsia="Times New Roman" w:hAnsi="Arial" w:cs="Times New Roman"/>
-          <w:kern w:val="0"/>
-          <w:szCs w:val="24"/>
-          <w:lang w:eastAsia="fr-FR"/>
-          <w14:ligatures w14:val="none"/>
-        </w:rPr>
-        <w:t xml:space="preserve">* </w:t>
-      </w:r>
-      <w:proofErr w:type="spellStart"/>
-      <w:r>
-        <w:rPr>
-          <w:rFonts w:ascii="Arial" w:eastAsia="Times New Roman" w:hAnsi="Arial" w:cs="Times New Roman"/>
-          <w:b/>
-          <w:bCs/>
-          <w:kern w:val="0"/>
-          <w:szCs w:val="24"/>
-          <w:lang w:eastAsia="fr-FR"/>
-          <w14:ligatures w14:val="none"/>
-        </w:rPr>
-        <w:t>AffichageISY.c</w:t>
-      </w:r>
-      <w:proofErr w:type="spellEnd"/>
-      <w:r>
-        <w:rPr>
-          <w:rFonts w:ascii="Arial" w:eastAsia="Times New Roman" w:hAnsi="Arial" w:cs="Times New Roman"/>
-          <w:kern w:val="0"/>
-          <w:szCs w:val="24"/>
-          <w:lang w:eastAsia="fr-FR"/>
-          <w14:ligatures w14:val="none"/>
-        </w:rPr>
-        <w:t xml:space="preserve"> : le code source côté client qui gère l’affichage.</w:t>
-      </w:r>
-    </w:p>
-    <w:p>
-      <w:pPr>
-        <w:spacing w:line="240" w:lineRule="auto"/>
+        <w:t>src</w:t>
+      </w:r>
+      <w:proofErr w:type="gramEnd"/>
+      <w:r>
         <w:rPr>
           <w:rFonts w:ascii="Arial" w:eastAsia="Times New Roman" w:hAnsi="Arial" w:cs="Times New Roman"/>
           <w:b/>
@@ -349,9 +128,232 @@
           <w:lang w:eastAsia="fr-FR"/>
           <w14:ligatures w14:val="none"/>
         </w:rPr>
-      </w:pPr>
+        <w:t> :</w:t>
+      </w:r>
+    </w:p>
+    <w:p>
+      <w:pPr>
+        <w:spacing w:line="240" w:lineRule="auto"/>
+        <w:rPr>
+          <w:rFonts w:ascii="Arial" w:eastAsia="Times New Roman" w:hAnsi="Arial" w:cs="Times New Roman"/>
+          <w:kern w:val="0"/>
+          <w:szCs w:val="24"/>
+          <w:lang w:eastAsia="fr-FR"/>
+          <w14:ligatures w14:val="none"/>
+        </w:rPr>
+      </w:pPr>
+      <w:r>
+        <w:rPr>
+          <w:rFonts w:ascii="Arial" w:eastAsia="Times New Roman" w:hAnsi="Arial" w:cs="Times New Roman"/>
+          <w:kern w:val="0"/>
+          <w:szCs w:val="24"/>
+          <w:lang w:eastAsia="fr-FR"/>
+          <w14:ligatures w14:val="none"/>
+        </w:rPr>
+        <w:t xml:space="preserve">* </w:t>
+      </w:r>
       <w:proofErr w:type="spellStart"/>
       <w:r>
+        <w:rPr>
+          <w:rFonts w:ascii="Arial" w:eastAsia="Times New Roman" w:hAnsi="Arial" w:cs="Times New Roman"/>
+          <w:b/>
+          <w:bCs/>
+          <w:kern w:val="0"/>
+          <w:szCs w:val="24"/>
+          <w:lang w:eastAsia="fr-FR"/>
+          <w14:ligatures w14:val="none"/>
+        </w:rPr>
+        <w:t>ServeurISY.c</w:t>
+      </w:r>
+      <w:proofErr w:type="spellEnd"/>
+      <w:r>
+        <w:rPr>
+          <w:rFonts w:ascii="Arial" w:eastAsia="Times New Roman" w:hAnsi="Arial" w:cs="Times New Roman"/>
+          <w:b/>
+          <w:bCs/>
+          <w:kern w:val="0"/>
+          <w:szCs w:val="24"/>
+          <w:lang w:eastAsia="fr-FR"/>
+          <w14:ligatures w14:val="none"/>
+        </w:rPr>
+        <w:t xml:space="preserve"> :</w:t>
+      </w:r>
+      <w:r>
+        <w:rPr>
+          <w:rFonts w:ascii="Arial" w:eastAsia="Times New Roman" w:hAnsi="Arial" w:cs="Times New Roman"/>
+          <w:kern w:val="0"/>
+          <w:szCs w:val="24"/>
+          <w:lang w:eastAsia="fr-FR"/>
+          <w14:ligatures w14:val="none"/>
+        </w:rPr>
+        <w:t xml:space="preserve"> le code source du serveur qui gère les groupes ;</w:t>
+      </w:r>
+    </w:p>
+    <w:p>
+      <w:pPr>
+        <w:spacing w:line="240" w:lineRule="auto"/>
+        <w:rPr>
+          <w:rFonts w:ascii="Arial" w:eastAsia="Times New Roman" w:hAnsi="Arial" w:cs="Times New Roman"/>
+          <w:kern w:val="0"/>
+          <w:szCs w:val="24"/>
+          <w:lang w:eastAsia="fr-FR"/>
+          <w14:ligatures w14:val="none"/>
+        </w:rPr>
+      </w:pPr>
+      <w:r>
+        <w:rPr>
+          <w:rFonts w:ascii="Arial" w:eastAsia="Times New Roman" w:hAnsi="Arial" w:cs="Times New Roman"/>
+          <w:kern w:val="0"/>
+          <w:szCs w:val="24"/>
+          <w:lang w:eastAsia="fr-FR"/>
+          <w14:ligatures w14:val="none"/>
+        </w:rPr>
+        <w:t xml:space="preserve">* </w:t>
+      </w:r>
+      <w:proofErr w:type="spellStart"/>
+      <w:r>
+        <w:rPr>
+          <w:rFonts w:ascii="Arial" w:eastAsia="Times New Roman" w:hAnsi="Arial" w:cs="Times New Roman"/>
+          <w:b/>
+          <w:bCs/>
+          <w:kern w:val="0"/>
+          <w:szCs w:val="24"/>
+          <w:lang w:eastAsia="fr-FR"/>
+          <w14:ligatures w14:val="none"/>
+        </w:rPr>
+        <w:t>GroupeISY.c</w:t>
+      </w:r>
+      <w:proofErr w:type="spellEnd"/>
+      <w:r>
+        <w:rPr>
+          <w:rFonts w:ascii="Arial" w:eastAsia="Times New Roman" w:hAnsi="Arial" w:cs="Times New Roman"/>
+          <w:b/>
+          <w:bCs/>
+          <w:kern w:val="0"/>
+          <w:szCs w:val="24"/>
+          <w:lang w:eastAsia="fr-FR"/>
+          <w14:ligatures w14:val="none"/>
+        </w:rPr>
+        <w:t xml:space="preserve"> :</w:t>
+      </w:r>
+      <w:r>
+        <w:rPr>
+          <w:rFonts w:ascii="Arial" w:eastAsia="Times New Roman" w:hAnsi="Arial" w:cs="Times New Roman"/>
+          <w:kern w:val="0"/>
+          <w:szCs w:val="24"/>
+          <w:lang w:eastAsia="fr-FR"/>
+          <w14:ligatures w14:val="none"/>
+        </w:rPr>
+        <w:t xml:space="preserve"> le code source qui gère les discussions sur un groupe ;</w:t>
+      </w:r>
+    </w:p>
+    <w:p>
+      <w:pPr>
+        <w:spacing w:line="240" w:lineRule="auto"/>
+        <w:rPr>
+          <w:rFonts w:ascii="Arial" w:eastAsia="Times New Roman" w:hAnsi="Arial" w:cs="Times New Roman"/>
+          <w:kern w:val="0"/>
+          <w:szCs w:val="24"/>
+          <w:lang w:eastAsia="fr-FR"/>
+          <w14:ligatures w14:val="none"/>
+        </w:rPr>
+      </w:pPr>
+      <w:r>
+        <w:rPr>
+          <w:rFonts w:ascii="Arial" w:eastAsia="Times New Roman" w:hAnsi="Arial" w:cs="Times New Roman"/>
+          <w:kern w:val="0"/>
+          <w:szCs w:val="24"/>
+          <w:lang w:eastAsia="fr-FR"/>
+          <w14:ligatures w14:val="none"/>
+        </w:rPr>
+        <w:t xml:space="preserve">* </w:t>
+      </w:r>
+      <w:proofErr w:type="spellStart"/>
+      <w:r>
+        <w:rPr>
+          <w:rFonts w:ascii="Arial" w:eastAsia="Times New Roman" w:hAnsi="Arial" w:cs="Times New Roman"/>
+          <w:b/>
+          <w:bCs/>
+          <w:kern w:val="0"/>
+          <w:szCs w:val="24"/>
+          <w:lang w:eastAsia="fr-FR"/>
+          <w14:ligatures w14:val="none"/>
+        </w:rPr>
+        <w:t>ClientISY.c</w:t>
+      </w:r>
+      <w:proofErr w:type="spellEnd"/>
+      <w:r>
+        <w:rPr>
+          <w:rFonts w:ascii="Arial" w:eastAsia="Times New Roman" w:hAnsi="Arial" w:cs="Times New Roman"/>
+          <w:b/>
+          <w:bCs/>
+          <w:kern w:val="0"/>
+          <w:szCs w:val="24"/>
+          <w:lang w:eastAsia="fr-FR"/>
+          <w14:ligatures w14:val="none"/>
+        </w:rPr>
+        <w:t xml:space="preserve"> :</w:t>
+      </w:r>
+      <w:r>
+        <w:rPr>
+          <w:rFonts w:ascii="Arial" w:eastAsia="Times New Roman" w:hAnsi="Arial" w:cs="Times New Roman"/>
+          <w:kern w:val="0"/>
+          <w:szCs w:val="24"/>
+          <w:lang w:eastAsia="fr-FR"/>
+          <w14:ligatures w14:val="none"/>
+        </w:rPr>
+        <w:t xml:space="preserve"> le code source côté client qui gère les commandes envoyées au serveur et les messages envoyés</w:t>
+      </w:r>
+    </w:p>
+    <w:p>
+      <w:pPr>
+        <w:spacing w:line="240" w:lineRule="auto"/>
+        <w:rPr>
+          <w:rFonts w:ascii="Arial" w:eastAsia="Times New Roman" w:hAnsi="Arial" w:cs="Times New Roman"/>
+          <w:kern w:val="0"/>
+          <w:szCs w:val="24"/>
+          <w:lang w:eastAsia="fr-FR"/>
+          <w14:ligatures w14:val="none"/>
+        </w:rPr>
+      </w:pPr>
+      <w:r>
+        <w:rPr>
+          <w:rFonts w:ascii="Arial" w:eastAsia="Times New Roman" w:hAnsi="Arial" w:cs="Times New Roman"/>
+          <w:kern w:val="0"/>
+          <w:szCs w:val="24"/>
+          <w:lang w:eastAsia="fr-FR"/>
+          <w14:ligatures w14:val="none"/>
+        </w:rPr>
+        <w:t xml:space="preserve">* </w:t>
+      </w:r>
+      <w:proofErr w:type="spellStart"/>
+      <w:r>
+        <w:rPr>
+          <w:rFonts w:ascii="Arial" w:eastAsia="Times New Roman" w:hAnsi="Arial" w:cs="Times New Roman"/>
+          <w:b/>
+          <w:bCs/>
+          <w:kern w:val="0"/>
+          <w:szCs w:val="24"/>
+          <w:lang w:eastAsia="fr-FR"/>
+          <w14:ligatures w14:val="none"/>
+        </w:rPr>
+        <w:t>AffichageISY.c</w:t>
+      </w:r>
+      <w:proofErr w:type="spellEnd"/>
+      <w:r>
+        <w:rPr>
+          <w:rFonts w:ascii="Arial" w:eastAsia="Times New Roman" w:hAnsi="Arial" w:cs="Times New Roman"/>
+          <w:kern w:val="0"/>
+          <w:szCs w:val="24"/>
+          <w:lang w:eastAsia="fr-FR"/>
+          <w14:ligatures w14:val="none"/>
+        </w:rPr>
+        <w:t xml:space="preserve"> : le code source côté client qui gère l’affichage.</w:t>
+      </w:r>
+    </w:p>
+    <w:p>
+      <w:pPr>
+        <w:spacing w:line="240" w:lineRule="auto"/>
         <w:rPr>
           <w:rFonts w:ascii="Arial" w:eastAsia="Times New Roman" w:hAnsi="Arial" w:cs="Times New Roman"/>
           <w:b/>
@@ -364,9 +366,8 @@
           <w:lang w:eastAsia="fr-FR"/>
           <w14:ligatures w14:val="none"/>
         </w:rPr>
-        <w:t>Include</w:t>
-      </w:r>
-      <w:proofErr w:type="spellEnd"/>
+      </w:pPr>
+      <w:proofErr w:type="spellStart"/>
       <w:r>
         <w:rPr>
           <w:rFonts w:ascii="Arial" w:eastAsia="Times New Roman" w:hAnsi="Arial" w:cs="Times New Roman"/>
@@ -380,6 +381,22 @@
           <w:lang w:eastAsia="fr-FR"/>
           <w14:ligatures w14:val="none"/>
         </w:rPr>
+        <w:t>Include</w:t>
+      </w:r>
+      <w:proofErr w:type="spellEnd"/>
+      <w:r>
+        <w:rPr>
+          <w:rFonts w:ascii="Arial" w:eastAsia="Times New Roman" w:hAnsi="Arial" w:cs="Times New Roman"/>
+          <w:b/>
+          <w:bCs/>
+          <w:i/>
+          <w:iCs/>
+          <w:kern w:val="0"/>
+          <w:szCs w:val="24"/>
+          <w:u w:val="single"/>
+          <w:lang w:eastAsia="fr-FR"/>
+          <w14:ligatures w14:val="none"/>
+        </w:rPr>
         <w:t> :</w:t>
       </w:r>
     </w:p>
@@ -545,6 +562,7 @@
           <w14:ligatures w14:val="none"/>
         </w:rPr>
       </w:pPr>
+      <w:proofErr w:type="gramStart"/>
       <w:r>
         <w:rPr>
           <w:rFonts w:ascii="Arial" w:eastAsia="Times New Roman" w:hAnsi="Arial" w:cs="Times New Roman"/>
@@ -557,7 +575,22 @@
           <w:lang w:eastAsia="fr-FR"/>
           <w14:ligatures w14:val="none"/>
         </w:rPr>
-        <w:t>Fonction implémenté dans la V1.0 sur l’adresse local Server 127.0.0.1</w:t>
+        <w:t>Fonction implémenté</w:t>
+      </w:r>
+      <w:proofErr w:type="gramEnd"/>
+      <w:r>
+        <w:rPr>
+          <w:rFonts w:ascii="Arial" w:eastAsia="Times New Roman" w:hAnsi="Arial" w:cs="Times New Roman"/>
+          <w:b/>
+          <w:bCs/>
+          <w:i/>
+          <w:iCs/>
+          <w:kern w:val="0"/>
+          <w:szCs w:val="24"/>
+          <w:lang w:eastAsia="fr-FR"/>
+          <w14:ligatures w14:val="none"/>
+        </w:rPr>
+        <w:t xml:space="preserve"> dans la V1.0 sur l’adresse local Server 127.0.0.1</w:t>
       </w:r>
     </w:p>
     <w:p>
@@ -619,15 +652,27 @@
           <w14:ligatures w14:val="none"/>
         </w:rPr>
       </w:pPr>
-      <w:r>
-        <w:rPr>
-          <w:rFonts w:ascii="Arial" w:eastAsia="Times New Roman" w:hAnsi="Arial" w:cs="Times New Roman"/>
-          <w:kern w:val="0"/>
-          <w:szCs w:val="24"/>
-          <w:lang w:eastAsia="fr-FR"/>
-          <w14:ligatures w14:val="none"/>
-        </w:rPr>
-        <w:t>le gestionnaire.</w:t>
+      <w:proofErr w:type="gramStart"/>
+      <w:r>
+        <w:rPr>
+          <w:rFonts w:ascii="Arial" w:eastAsia="Times New Roman" w:hAnsi="Arial" w:cs="Times New Roman"/>
+          <w:kern w:val="0"/>
+          <w:szCs w:val="24"/>
+          <w:lang w:eastAsia="fr-FR"/>
+          <w14:ligatures w14:val="none"/>
+        </w:rPr>
+        <w:t>le</w:t>
+      </w:r>
+      <w:proofErr w:type="gramEnd"/>
+      <w:r>
+        <w:rPr>
+          <w:rFonts w:ascii="Arial" w:eastAsia="Times New Roman" w:hAnsi="Arial" w:cs="Times New Roman"/>
+          <w:kern w:val="0"/>
+          <w:szCs w:val="24"/>
+          <w:lang w:eastAsia="fr-FR"/>
+          <w14:ligatures w14:val="none"/>
+        </w:rPr>
+        <w:t xml:space="preserve"> gestionnaire.</w:t>
       </w:r>
     </w:p>
     <w:p>
@@ -1005,15 +1050,27 @@
           <w14:ligatures w14:val="none"/>
         </w:rPr>
       </w:pPr>
-      <w:r>
-        <w:rPr>
-          <w:rFonts w:ascii="Arial" w:eastAsia="Times New Roman" w:hAnsi="Arial" w:cs="Times New Roman"/>
-          <w:kern w:val="0"/>
-          <w:szCs w:val="24"/>
-          <w:lang w:eastAsia="fr-FR"/>
-          <w14:ligatures w14:val="none"/>
-        </w:rPr>
-        <w:t xml:space="preserve">de visualiser tous les messages postés sur le groupe via </w:t>
+      <w:proofErr w:type="gramStart"/>
+      <w:r>
+        <w:rPr>
+          <w:rFonts w:ascii="Arial" w:eastAsia="Times New Roman" w:hAnsi="Arial" w:cs="Times New Roman"/>
+          <w:kern w:val="0"/>
+          <w:szCs w:val="24"/>
+          <w:lang w:eastAsia="fr-FR"/>
+          <w14:ligatures w14:val="none"/>
+        </w:rPr>
+        <w:t>de</w:t>
+      </w:r>
+      <w:proofErr w:type="gramEnd"/>
+      <w:r>
+        <w:rPr>
+          <w:rFonts w:ascii="Arial" w:eastAsia="Times New Roman" w:hAnsi="Arial" w:cs="Times New Roman"/>
+          <w:kern w:val="0"/>
+          <w:szCs w:val="24"/>
+          <w:lang w:eastAsia="fr-FR"/>
+          <w14:ligatures w14:val="none"/>
+        </w:rPr>
+        <w:t xml:space="preserve"> visualiser tous les messages postés sur le groupe via </w:t>
       </w:r>
       <w:proofErr w:type="spellStart"/>
       <w:r>
@@ -1116,6 +1173,7 @@
           <w14:ligatures w14:val="none"/>
         </w:rPr>
       </w:pPr>
+      <w:proofErr w:type="gramStart"/>
       <w:r>
         <w:rPr>
           <w:rFonts w:ascii="Arial" w:eastAsia="Times New Roman" w:hAnsi="Arial" w:cs="Times New Roman"/>
@@ -1128,7 +1186,22 @@
           <w:lang w:eastAsia="fr-FR"/>
           <w14:ligatures w14:val="none"/>
         </w:rPr>
-        <w:t>sur l’adresse local Server libre (IPV4 au choix)</w:t>
+        <w:t>sur</w:t>
+      </w:r>
+      <w:proofErr w:type="gramEnd"/>
+      <w:r>
+        <w:rPr>
+          <w:rFonts w:ascii="Arial" w:eastAsia="Times New Roman" w:hAnsi="Arial" w:cs="Times New Roman"/>
+          <w:b/>
+          <w:bCs/>
+          <w:i/>
+          <w:iCs/>
+          <w:kern w:val="0"/>
+          <w:szCs w:val="24"/>
+          <w:lang w:eastAsia="fr-FR"/>
+          <w14:ligatures w14:val="none"/>
+        </w:rPr>
+        <w:t xml:space="preserve"> l’adresse local Server libre (IPV4 au choix)</w:t>
       </w:r>
     </w:p>
     <w:p>
@@ -1607,39 +1680,75 @@
           <w14:ligatures w14:val="none"/>
         </w:rPr>
       </w:pPr>
-      <w:r>
-        <w:rPr>
-          <w:rFonts w:ascii="Arial" w:eastAsia="Times New Roman" w:hAnsi="Arial" w:cs="Times New Roman"/>
-          <w:b/>
-          <w:bCs/>
-          <w:kern w:val="0"/>
-          <w:szCs w:val="24"/>
-          <w:lang w:eastAsia="fr-FR"/>
-          <w14:ligatures w14:val="none"/>
-        </w:rPr>
-        <w:t xml:space="preserve">essais de fusion de deux groupes, </w:t>
-      </w:r>
-    </w:p>
-    <w:p>
-      <w:pPr>
-        <w:spacing w:after="0" w:line="240" w:lineRule="auto"/>
-        <w:rPr>
-          <w:rFonts w:ascii="Arial" w:eastAsia="Times New Roman" w:hAnsi="Arial" w:cs="Times New Roman"/>
-          <w:kern w:val="0"/>
-          <w:szCs w:val="24"/>
-          <w:lang w:eastAsia="fr-FR"/>
-          <w14:ligatures w14:val="none"/>
-        </w:rPr>
-      </w:pPr>
-      <w:r>
-        <w:rPr>
-          <w:rFonts w:ascii="Arial" w:eastAsia="Times New Roman" w:hAnsi="Arial" w:cs="Times New Roman"/>
-          <w:kern w:val="0"/>
-          <w:szCs w:val="24"/>
-          <w:lang w:eastAsia="fr-FR"/>
-          <w14:ligatures w14:val="none"/>
-        </w:rPr>
-        <w:t>--&gt; fusion de deux groupes modérateur : OK</w:t>
+      <w:proofErr w:type="gramStart"/>
+      <w:r>
+        <w:rPr>
+          <w:rFonts w:ascii="Arial" w:eastAsia="Times New Roman" w:hAnsi="Arial" w:cs="Times New Roman"/>
+          <w:b/>
+          <w:bCs/>
+          <w:kern w:val="0"/>
+          <w:szCs w:val="24"/>
+          <w:lang w:eastAsia="fr-FR"/>
+          <w14:ligatures w14:val="none"/>
+        </w:rPr>
+        <w:t>essais</w:t>
+      </w:r>
+      <w:proofErr w:type="gramEnd"/>
+      <w:r>
+        <w:rPr>
+          <w:rFonts w:ascii="Arial" w:eastAsia="Times New Roman" w:hAnsi="Arial" w:cs="Times New Roman"/>
+          <w:b/>
+          <w:bCs/>
+          <w:kern w:val="0"/>
+          <w:szCs w:val="24"/>
+          <w:lang w:eastAsia="fr-FR"/>
+          <w14:ligatures w14:val="none"/>
+        </w:rPr>
+        <w:t xml:space="preserve"> de fusion de deux groupes, </w:t>
+      </w:r>
+    </w:p>
+    <w:p>
+      <w:pPr>
+        <w:spacing w:after="0" w:line="240" w:lineRule="auto"/>
+        <w:rPr>
+          <w:rFonts w:ascii="Arial" w:eastAsia="Times New Roman" w:hAnsi="Arial" w:cs="Times New Roman"/>
+          <w:kern w:val="0"/>
+          <w:szCs w:val="24"/>
+          <w:lang w:eastAsia="fr-FR"/>
+          <w14:ligatures w14:val="none"/>
+        </w:rPr>
+      </w:pPr>
+      <w:r>
+        <w:rPr>
+          <w:rFonts w:ascii="Arial" w:eastAsia="Times New Roman" w:hAnsi="Arial" w:cs="Times New Roman"/>
+          <w:kern w:val="0"/>
+          <w:szCs w:val="24"/>
+          <w:lang w:eastAsia="fr-FR"/>
+          <w14:ligatures w14:val="none"/>
+        </w:rPr>
+        <w:t xml:space="preserve">--&gt; fusion de </w:t>
+      </w:r>
+      <w:proofErr w:type="gramStart"/>
+      <w:r>
+        <w:rPr>
+          <w:rFonts w:ascii="Arial" w:eastAsia="Times New Roman" w:hAnsi="Arial" w:cs="Times New Roman"/>
+          <w:kern w:val="0"/>
+          <w:szCs w:val="24"/>
+          <w:lang w:eastAsia="fr-FR"/>
+          <w14:ligatures w14:val="none"/>
+        </w:rPr>
+        <w:t>deux groupes modérateur</w:t>
+      </w:r>
+      <w:proofErr w:type="gramEnd"/>
+      <w:r>
+        <w:rPr>
+          <w:rFonts w:ascii="Arial" w:eastAsia="Times New Roman" w:hAnsi="Arial" w:cs="Times New Roman"/>
+          <w:kern w:val="0"/>
+          <w:szCs w:val="24"/>
+          <w:lang w:eastAsia="fr-FR"/>
+          <w14:ligatures w14:val="none"/>
+        </w:rPr>
+        <w:t xml:space="preserve"> : OK</w:t>
       </w:r>
     </w:p>
     <w:p>
@@ -1683,7 +1792,29 @@
           <w:lang w:eastAsia="fr-FR"/>
           <w14:ligatures w14:val="none"/>
         </w:rPr>
-        <w:t>--&gt; fusion de deux groupes non modérateur : OK</w:t>
+        <w:t xml:space="preserve">--&gt; fusion de </w:t>
+      </w:r>
+      <w:proofErr w:type="gramStart"/>
+      <w:r>
+        <w:rPr>
+          <w:rFonts w:ascii="Arial" w:eastAsia="Times New Roman" w:hAnsi="Arial" w:cs="Times New Roman"/>
+          <w:kern w:val="0"/>
+          <w:szCs w:val="24"/>
+          <w:lang w:eastAsia="fr-FR"/>
+          <w14:ligatures w14:val="none"/>
+        </w:rPr>
+        <w:t>deux groupes non modérateur</w:t>
+      </w:r>
+      <w:proofErr w:type="gramEnd"/>
+      <w:r>
+        <w:rPr>
+          <w:rFonts w:ascii="Arial" w:eastAsia="Times New Roman" w:hAnsi="Arial" w:cs="Times New Roman"/>
+          <w:kern w:val="0"/>
+          <w:szCs w:val="24"/>
+          <w:lang w:eastAsia="fr-FR"/>
+          <w14:ligatures w14:val="none"/>
+        </w:rPr>
+        <w:t xml:space="preserve"> : OK</w:t>
       </w:r>
     </w:p>
     <w:p>
@@ -1733,7 +1864,63 @@
           <w:lang w:eastAsia="fr-FR"/>
           <w14:ligatures w14:val="none"/>
         </w:rPr>
-        <w:t>les membres du groupe qui est supprimé(par fusion) sont déconnecté de doivent rejoindre le nouveau groupe : il faut automatisé l'action de rejoindre le nouveau groupe sinon fonction identique à "supprimer groupe".</w:t>
+        <w:t xml:space="preserve">les membres du groupe qui est </w:t>
+      </w:r>
+      <w:proofErr w:type="gramStart"/>
+      <w:r>
+        <w:rPr>
+          <w:rFonts w:ascii="Arial" w:eastAsia="Times New Roman" w:hAnsi="Arial" w:cs="Times New Roman"/>
+          <w:b/>
+          <w:bCs/>
+          <w:color w:val="EE0000"/>
+          <w:kern w:val="0"/>
+          <w:szCs w:val="24"/>
+          <w:lang w:eastAsia="fr-FR"/>
+          <w14:ligatures w14:val="none"/>
+        </w:rPr>
+        <w:t>supprimé(</w:t>
+      </w:r>
+      <w:proofErr w:type="gramEnd"/>
+      <w:r>
+        <w:rPr>
+          <w:rFonts w:ascii="Arial" w:eastAsia="Times New Roman" w:hAnsi="Arial" w:cs="Times New Roman"/>
+          <w:b/>
+          <w:bCs/>
+          <w:color w:val="EE0000"/>
+          <w:kern w:val="0"/>
+          <w:szCs w:val="24"/>
+          <w:lang w:eastAsia="fr-FR"/>
+          <w14:ligatures w14:val="none"/>
+        </w:rPr>
+        <w:t xml:space="preserve">par fusion) sont déconnecté de doivent rejoindre le nouveau groupe : il faut </w:t>
+      </w:r>
+      <w:proofErr w:type="gramStart"/>
+      <w:r>
+        <w:rPr>
+          <w:rFonts w:ascii="Arial" w:eastAsia="Times New Roman" w:hAnsi="Arial" w:cs="Times New Roman"/>
+          <w:b/>
+          <w:bCs/>
+          <w:color w:val="EE0000"/>
+          <w:kern w:val="0"/>
+          <w:szCs w:val="24"/>
+          <w:lang w:eastAsia="fr-FR"/>
+          <w14:ligatures w14:val="none"/>
+        </w:rPr>
+        <w:t>automatisé</w:t>
+      </w:r>
+      <w:proofErr w:type="gramEnd"/>
+      <w:r>
+        <w:rPr>
+          <w:rFonts w:ascii="Arial" w:eastAsia="Times New Roman" w:hAnsi="Arial" w:cs="Times New Roman"/>
+          <w:b/>
+          <w:bCs/>
+          <w:color w:val="EE0000"/>
+          <w:kern w:val="0"/>
+          <w:szCs w:val="24"/>
+          <w:lang w:eastAsia="fr-FR"/>
+          <w14:ligatures w14:val="none"/>
+        </w:rPr>
+        <w:t xml:space="preserve"> l'action de rejoindre le nouveau groupe sinon fonction identique à "supprimer groupe".</w:t>
       </w:r>
     </w:p>
     <w:p>
@@ -1806,7 +1993,33 @@
           <w:lang w:eastAsia="fr-FR"/>
           <w14:ligatures w14:val="none"/>
         </w:rPr>
-        <w:t xml:space="preserve">« ban » : </w:t>
+        <w:t>« </w:t>
+      </w:r>
+      <w:proofErr w:type="gramStart"/>
+      <w:r>
+        <w:rPr>
+          <w:rFonts w:ascii="Arial" w:eastAsia="Times New Roman" w:hAnsi="Arial" w:cs="Times New Roman"/>
+          <w:b/>
+          <w:bCs/>
+          <w:kern w:val="0"/>
+          <w:szCs w:val="24"/>
+          <w:lang w:eastAsia="fr-FR"/>
+          <w14:ligatures w14:val="none"/>
+        </w:rPr>
+        <w:t>ban</w:t>
+      </w:r>
+      <w:proofErr w:type="gramEnd"/>
+      <w:r>
+        <w:rPr>
+          <w:rFonts w:ascii="Arial" w:eastAsia="Times New Roman" w:hAnsi="Arial" w:cs="Times New Roman"/>
+          <w:b/>
+          <w:bCs/>
+          <w:kern w:val="0"/>
+          <w:szCs w:val="24"/>
+          <w:lang w:eastAsia="fr-FR"/>
+          <w14:ligatures w14:val="none"/>
+        </w:rPr>
+        <w:t xml:space="preserve"> » : </w:t>
       </w:r>
       <w:r>
         <w:rPr>
@@ -1819,7 +2032,35 @@
           <w:lang w:eastAsia="fr-FR"/>
           <w14:ligatures w14:val="none"/>
         </w:rPr>
-        <w:t>Non fonctionnel, Lorsque commande de ban envoyé via le client modérateur, le client banni n’est plus listé et il ne reçoit plus les messages du modérateur parce que l’affichage du client banni se ferme MAIS vu du client banni, il est notifié, s’il rejoint le groupe de nouveau  il peut toujours dialoguer sur le groupe actif mais l’affichage ne s’ouvre plus et les messages sont reçu par le client modérateur (</w:t>
+        <w:t xml:space="preserve">Non fonctionnel, Lorsque commande de ban envoyé via le client modérateur, le client banni n’est plus listé et il ne reçoit plus les messages du modérateur parce que l’affichage du client banni se ferme MAIS vu du client banni, il est notifié, s’il rejoint le groupe de </w:t>
+      </w:r>
+      <w:proofErr w:type="gramStart"/>
+      <w:r>
+        <w:rPr>
+          <w:rFonts w:ascii="Arial" w:eastAsia="Times New Roman" w:hAnsi="Arial" w:cs="Times New Roman"/>
+          <w:b/>
+          <w:bCs/>
+          <w:color w:val="EE0000"/>
+          <w:kern w:val="0"/>
+          <w:szCs w:val="24"/>
+          <w:lang w:eastAsia="fr-FR"/>
+          <w14:ligatures w14:val="none"/>
+        </w:rPr>
+        <w:t>nouveau  il</w:t>
+      </w:r>
+      <w:proofErr w:type="gramEnd"/>
+      <w:r>
+        <w:rPr>
+          <w:rFonts w:ascii="Arial" w:eastAsia="Times New Roman" w:hAnsi="Arial" w:cs="Times New Roman"/>
+          <w:b/>
+          <w:bCs/>
+          <w:color w:val="EE0000"/>
+          <w:kern w:val="0"/>
+          <w:szCs w:val="24"/>
+          <w:lang w:eastAsia="fr-FR"/>
+          <w14:ligatures w14:val="none"/>
+        </w:rPr>
+        <w:t xml:space="preserve"> peut toujours dialoguer sur le groupe actif mais l’affichage ne s’ouvre plus et les messages sont reçu par le client modérateur (</w:t>
       </w:r>
       <w:proofErr w:type="spellStart"/>
       <w:r>
@@ -2206,17 +2447,45 @@
           <w:lang w:eastAsia="fr-FR"/>
           <w14:ligatures w14:val="none"/>
         </w:rPr>
-        <w:t>« ban » :</w:t>
-      </w:r>
-      <w:r>
-        <w:rPr>
-          <w:rFonts w:ascii="Arial" w:eastAsia="Times New Roman" w:hAnsi="Arial" w:cs="Times New Roman"/>
+        <w:t>« </w:t>
+      </w:r>
+      <w:proofErr w:type="gramStart"/>
+      <w:r>
+        <w:rPr>
+          <w:rFonts w:ascii="Arial" w:eastAsia="Times New Roman" w:hAnsi="Arial" w:cs="Times New Roman"/>
+          <w:b/>
+          <w:bCs/>
           <w:color w:val="EE0000"/>
           <w:kern w:val="0"/>
           <w:szCs w:val="24"/>
           <w:lang w:eastAsia="fr-FR"/>
           <w14:ligatures w14:val="none"/>
         </w:rPr>
+        <w:t>ban</w:t>
+      </w:r>
+      <w:proofErr w:type="gramEnd"/>
+      <w:r>
+        <w:rPr>
+          <w:rFonts w:ascii="Arial" w:eastAsia="Times New Roman" w:hAnsi="Arial" w:cs="Times New Roman"/>
+          <w:b/>
+          <w:bCs/>
+          <w:color w:val="EE0000"/>
+          <w:kern w:val="0"/>
+          <w:szCs w:val="24"/>
+          <w:lang w:eastAsia="fr-FR"/>
+          <w14:ligatures w14:val="none"/>
+        </w:rPr>
+        <w:t> » :</w:t>
+      </w:r>
+      <w:r>
+        <w:rPr>
+          <w:rFonts w:ascii="Arial" w:eastAsia="Times New Roman" w:hAnsi="Arial" w:cs="Times New Roman"/>
+          <w:color w:val="EE0000"/>
+          <w:kern w:val="0"/>
+          <w:szCs w:val="24"/>
+          <w:lang w:eastAsia="fr-FR"/>
+          <w14:ligatures w14:val="none"/>
+        </w:rPr>
         <w:t xml:space="preserve">  voir modérer un membre</w:t>
       </w:r>
     </w:p>
@@ -2243,17 +2512,45 @@
           <w:lang w:val="en-US" w:eastAsia="fr-FR"/>
           <w14:ligatures w14:val="none"/>
         </w:rPr>
-        <w:t xml:space="preserve">« stat » : </w:t>
-      </w:r>
-      <w:r>
-        <w:rPr>
-          <w:rFonts w:ascii="Arial" w:eastAsia="Times New Roman" w:hAnsi="Arial" w:cs="Times New Roman"/>
+        <w:t>« stat </w:t>
+      </w:r>
+      <w:proofErr w:type="gramStart"/>
+      <w:r>
+        <w:rPr>
+          <w:rFonts w:ascii="Arial" w:eastAsia="Times New Roman" w:hAnsi="Arial" w:cs="Times New Roman"/>
+          <w:b/>
+          <w:bCs/>
           <w:color w:val="EE0000"/>
           <w:kern w:val="0"/>
           <w:szCs w:val="24"/>
           <w:lang w:val="en-US" w:eastAsia="fr-FR"/>
           <w14:ligatures w14:val="none"/>
         </w:rPr>
+        <w:t>» :</w:t>
+      </w:r>
+      <w:proofErr w:type="gramEnd"/>
+      <w:r>
+        <w:rPr>
+          <w:rFonts w:ascii="Arial" w:eastAsia="Times New Roman" w:hAnsi="Arial" w:cs="Times New Roman"/>
+          <w:b/>
+          <w:bCs/>
+          <w:color w:val="EE0000"/>
+          <w:kern w:val="0"/>
+          <w:szCs w:val="24"/>
+          <w:lang w:val="en-US" w:eastAsia="fr-FR"/>
+          <w14:ligatures w14:val="none"/>
+        </w:rPr>
+        <w:t xml:space="preserve"> </w:t>
+      </w:r>
+      <w:r>
+        <w:rPr>
+          <w:rFonts w:ascii="Arial" w:eastAsia="Times New Roman" w:hAnsi="Arial" w:cs="Times New Roman"/>
+          <w:color w:val="EE0000"/>
+          <w:kern w:val="0"/>
+          <w:szCs w:val="24"/>
+          <w:lang w:val="en-US" w:eastAsia="fr-FR"/>
+          <w14:ligatures w14:val="none"/>
+        </w:rPr>
         <w:t>OK</w:t>
       </w:r>
     </w:p>
@@ -2278,7 +2575,7 @@
           <w:color w:val="EE0000"/>
           <w:kern w:val="0"/>
           <w:szCs w:val="24"/>
-          <w:lang w:eastAsia="fr-FR"/>
+          <w:lang w:val="en-US" w:eastAsia="fr-FR"/>
           <w14:ligatures w14:val="none"/>
         </w:rPr>
       </w:pPr>
@@ -2413,7 +2710,29 @@
           <w:lang w:eastAsia="fr-FR"/>
           <w14:ligatures w14:val="none"/>
         </w:rPr>
-        <w:t>Faire en sorte que lorsque je tape cmd il affiche dans le terminal taper help pour avoir toutes la liste des cmd</w:t>
+        <w:t xml:space="preserve">Faire en sorte que lorsque je tape cmd il affiche dans le terminal taper help pour avoir </w:t>
+      </w:r>
+      <w:proofErr w:type="gramStart"/>
+      <w:r>
+        <w:rPr>
+          <w:rFonts w:ascii="Arial" w:eastAsia="Times New Roman" w:hAnsi="Arial" w:cs="Times New Roman"/>
+          <w:kern w:val="0"/>
+          <w:szCs w:val="24"/>
+          <w:lang w:eastAsia="fr-FR"/>
+          <w14:ligatures w14:val="none"/>
+        </w:rPr>
+        <w:t>toutes la liste</w:t>
+      </w:r>
+      <w:proofErr w:type="gramEnd"/>
+      <w:r>
+        <w:rPr>
+          <w:rFonts w:ascii="Arial" w:eastAsia="Times New Roman" w:hAnsi="Arial" w:cs="Times New Roman"/>
+          <w:kern w:val="0"/>
+          <w:szCs w:val="24"/>
+          <w:lang w:eastAsia="fr-FR"/>
+          <w14:ligatures w14:val="none"/>
+        </w:rPr>
+        <w:t xml:space="preserve"> des cmd</w:t>
       </w:r>
     </w:p>
     <w:p>
@@ -2514,12 +2833,10 @@
           <w:lang w:eastAsia="fr-FR"/>
           <w14:ligatures w14:val="none"/>
         </w:rPr>
-        <w:t xml:space="preserve">OK : testé de la façon suivant </w:t>
-      </w:r>
-    </w:p>
-    <w:p>
-      <w:pPr>
-        <w:spacing w:after="0" w:line="240" w:lineRule="auto"/>
+        <w:t xml:space="preserve">OK : testé </w:t>
+      </w:r>
+      <w:proofErr w:type="gramStart"/>
+      <w:r>
         <w:rPr>
           <w:rFonts w:ascii="Arial" w:eastAsia="Times New Roman" w:hAnsi="Arial" w:cs="Times New Roman"/>
           <w:color w:val="70AD47" w:themeColor="accent6"/>
@@ -2528,7 +2845,9 @@
           <w:lang w:eastAsia="fr-FR"/>
           <w14:ligatures w14:val="none"/>
         </w:rPr>
-      </w:pPr>
+        <w:t>de la façon suivant</w:t>
+      </w:r>
+      <w:proofErr w:type="gramEnd"/>
       <w:r>
         <w:rPr>
           <w:rFonts w:ascii="Arial" w:eastAsia="Times New Roman" w:hAnsi="Arial" w:cs="Times New Roman"/>
@@ -2538,6 +2857,30 @@
           <w:lang w:eastAsia="fr-FR"/>
           <w14:ligatures w14:val="none"/>
         </w:rPr>
+        <w:t xml:space="preserve"> </w:t>
+      </w:r>
+    </w:p>
+    <w:p>
+      <w:pPr>
+        <w:spacing w:after="0" w:line="240" w:lineRule="auto"/>
+        <w:rPr>
+          <w:rFonts w:ascii="Arial" w:eastAsia="Times New Roman" w:hAnsi="Arial" w:cs="Times New Roman"/>
+          <w:color w:val="70AD47" w:themeColor="accent6"/>
+          <w:kern w:val="0"/>
+          <w:szCs w:val="24"/>
+          <w:lang w:eastAsia="fr-FR"/>
+          <w14:ligatures w14:val="none"/>
+        </w:rPr>
+      </w:pPr>
+      <w:r>
+        <w:rPr>
+          <w:rFonts w:ascii="Arial" w:eastAsia="Times New Roman" w:hAnsi="Arial" w:cs="Times New Roman"/>
+          <w:color w:val="70AD47" w:themeColor="accent6"/>
+          <w:kern w:val="0"/>
+          <w:szCs w:val="24"/>
+          <w:lang w:eastAsia="fr-FR"/>
+          <w14:ligatures w14:val="none"/>
+        </w:rPr>
         <w:t xml:space="preserve">Client1 à crée un groupe1 </w:t>
       </w:r>
     </w:p>
@@ -2613,6 +2956,7 @@
         <w:t xml:space="preserve"> rejoint le groupe et </w:t>
       </w:r>
       <w:proofErr w:type="spellStart"/>
+      <w:proofErr w:type="gramStart"/>
       <w:r>
         <w:rPr>
           <w:rFonts w:ascii="Arial" w:eastAsia="Times New Roman" w:hAnsi="Arial" w:cs="Times New Roman"/>
@@ -2625,6 +2969,7 @@
         <w:t>a</w:t>
       </w:r>
       <w:proofErr w:type="spellEnd"/>
+      <w:proofErr w:type="gramEnd"/>
       <w:r>
         <w:rPr>
           <w:rFonts w:ascii="Arial" w:eastAsia="Times New Roman" w:hAnsi="Arial" w:cs="Times New Roman"/>
@@ -2977,7 +3322,31 @@
           <w:lang w:eastAsia="fr-FR"/>
           <w14:ligatures w14:val="none"/>
         </w:rPr>
-        <w:t xml:space="preserve"> Permet de chiffrer les messages dès leur envoi par le client. Le contenu des messages est illisible si interceptés ou lus sur le serveur. Seul les autres clients déchiffrent le message.</w:t>
+        <w:t xml:space="preserve"> Permet de chiffrer les messages dès leur envoi par le client. Le contenu des messages est illisible si interceptés ou lus sur le serveur. </w:t>
+      </w:r>
+      <w:proofErr w:type="gramStart"/>
+      <w:r>
+        <w:rPr>
+          <w:rFonts w:ascii="Arial" w:eastAsia="Times New Roman" w:hAnsi="Arial" w:cs="Times New Roman"/>
+          <w:kern w:val="0"/>
+          <w:szCs w:val="24"/>
+          <w:highlight w:val="green"/>
+          <w:lang w:eastAsia="fr-FR"/>
+          <w14:ligatures w14:val="none"/>
+        </w:rPr>
+        <w:t>Seul les autres clients</w:t>
+      </w:r>
+      <w:proofErr w:type="gramEnd"/>
+      <w:r>
+        <w:rPr>
+          <w:rFonts w:ascii="Arial" w:eastAsia="Times New Roman" w:hAnsi="Arial" w:cs="Times New Roman"/>
+          <w:kern w:val="0"/>
+          <w:szCs w:val="24"/>
+          <w:highlight w:val="green"/>
+          <w:lang w:eastAsia="fr-FR"/>
+          <w14:ligatures w14:val="none"/>
+        </w:rPr>
+        <w:t xml:space="preserve"> déchiffrent le message.</w:t>
       </w:r>
     </w:p>
     <w:p>
@@ -3109,17 +3478,95 @@
           <w14:ligatures w14:val="none"/>
         </w:rPr>
       </w:pPr>
-      <w:r>
-        <w:rPr>
-          <w:rFonts w:ascii="Arial" w:eastAsia="Times New Roman" w:hAnsi="Arial" w:cs="Times New Roman"/>
-          <w:b/>
-          <w:bCs/>
-          <w:kern w:val="0"/>
-          <w:szCs w:val="24"/>
-          <w:lang w:eastAsia="fr-FR"/>
-          <w14:ligatures w14:val="none"/>
-        </w:rPr>
-        <w:t xml:space="preserve">Ban , cmd , fusion </w:t>
+      <w:proofErr w:type="gramStart"/>
+      <w:r>
+        <w:rPr>
+          <w:rFonts w:ascii="Arial" w:eastAsia="Times New Roman" w:hAnsi="Arial" w:cs="Times New Roman"/>
+          <w:b/>
+          <w:bCs/>
+          <w:kern w:val="0"/>
+          <w:szCs w:val="24"/>
+          <w:lang w:eastAsia="fr-FR"/>
+          <w14:ligatures w14:val="none"/>
+        </w:rPr>
+        <w:t>Ban ,</w:t>
+      </w:r>
+      <w:proofErr w:type="gramEnd"/>
+      <w:r>
+        <w:rPr>
+          <w:rFonts w:ascii="Arial" w:eastAsia="Times New Roman" w:hAnsi="Arial" w:cs="Times New Roman"/>
+          <w:b/>
+          <w:bCs/>
+          <w:kern w:val="0"/>
+          <w:szCs w:val="24"/>
+          <w:lang w:eastAsia="fr-FR"/>
+          <w14:ligatures w14:val="none"/>
+        </w:rPr>
+        <w:t xml:space="preserve"> </w:t>
+      </w:r>
+      <w:proofErr w:type="gramStart"/>
+      <w:r>
+        <w:rPr>
+          <w:rFonts w:ascii="Arial" w:eastAsia="Times New Roman" w:hAnsi="Arial" w:cs="Times New Roman"/>
+          <w:b/>
+          <w:bCs/>
+          <w:kern w:val="0"/>
+          <w:szCs w:val="24"/>
+          <w:lang w:eastAsia="fr-FR"/>
+          <w14:ligatures w14:val="none"/>
+        </w:rPr>
+        <w:t>cmd ,</w:t>
+      </w:r>
+      <w:proofErr w:type="gramEnd"/>
+      <w:r>
+        <w:rPr>
+          <w:rFonts w:ascii="Arial" w:eastAsia="Times New Roman" w:hAnsi="Arial" w:cs="Times New Roman"/>
+          <w:b/>
+          <w:bCs/>
+          <w:kern w:val="0"/>
+          <w:szCs w:val="24"/>
+          <w:lang w:eastAsia="fr-FR"/>
+          <w14:ligatures w14:val="none"/>
+        </w:rPr>
+        <w:t xml:space="preserve"> </w:t>
+      </w:r>
+      <w:proofErr w:type="gramStart"/>
+      <w:r>
+        <w:rPr>
+          <w:rFonts w:ascii="Arial" w:eastAsia="Times New Roman" w:hAnsi="Arial" w:cs="Times New Roman"/>
+          <w:b/>
+          <w:bCs/>
+          <w:kern w:val="0"/>
+          <w:szCs w:val="24"/>
+          <w:lang w:eastAsia="fr-FR"/>
+          <w14:ligatures w14:val="none"/>
+        </w:rPr>
+        <w:t xml:space="preserve">fusion </w:t>
+      </w:r>
+      <w:r>
+        <w:rPr>
+          <w:rFonts w:ascii="Arial" w:eastAsia="Times New Roman" w:hAnsi="Arial" w:cs="Times New Roman"/>
+          <w:b/>
+          <w:bCs/>
+          <w:kern w:val="0"/>
+          <w:szCs w:val="24"/>
+          <w:lang w:eastAsia="fr-FR"/>
+          <w14:ligatures w14:val="none"/>
+        </w:rPr>
+        <w:t>,</w:t>
+      </w:r>
+      <w:proofErr w:type="gramEnd"/>
+      <w:r>
+        <w:rPr>
+          <w:rFonts w:ascii="Arial" w:eastAsia="Times New Roman" w:hAnsi="Arial" w:cs="Times New Roman"/>
+          <w:b/>
+          <w:bCs/>
+          <w:kern w:val="0"/>
+          <w:szCs w:val="24"/>
+          <w:lang w:eastAsia="fr-FR"/>
+          <w14:ligatures w14:val="none"/>
+        </w:rPr>
+        <w:t xml:space="preserve"> chiffrement (démo)</w:t>
       </w:r>
     </w:p>
     <w:p>
@@ -3281,6 +3728,389 @@
           <w14:ligatures w14:val="none"/>
         </w:rPr>
       </w:pPr>
+      <w:r>
+        <w:rPr>
+          <w:rFonts w:ascii="Arial" w:eastAsia="Times New Roman" w:hAnsi="Arial" w:cs="Times New Roman"/>
+          <w:b/>
+          <w:bCs/>
+          <w:kern w:val="0"/>
+          <w:szCs w:val="24"/>
+          <w:lang w:eastAsia="fr-FR"/>
+          <w14:ligatures w14:val="none"/>
+        </w:rPr>
+        <w:lastRenderedPageBreak/>
+        <w:t>Test nouveau :</w:t>
+      </w:r>
+    </w:p>
+    <w:p>
+      <w:pPr>
+        <w:spacing w:line="240" w:lineRule="auto"/>
+        <w:rPr>
+          <w:rFonts w:ascii="Arial" w:eastAsia="Times New Roman" w:hAnsi="Arial" w:cs="Times New Roman"/>
+          <w:b/>
+          <w:bCs/>
+          <w:kern w:val="0"/>
+          <w:szCs w:val="24"/>
+          <w:lang w:eastAsia="fr-FR"/>
+          <w14:ligatures w14:val="none"/>
+        </w:rPr>
+      </w:pPr>
+    </w:p>
+    <w:p>
+      <w:pPr>
+        <w:spacing w:line="240" w:lineRule="auto"/>
+        <w:rPr>
+          <w:rFonts w:ascii="Arial" w:eastAsia="Times New Roman" w:hAnsi="Arial" w:cs="Times New Roman"/>
+          <w:b/>
+          <w:bCs/>
+          <w:kern w:val="0"/>
+          <w:szCs w:val="24"/>
+          <w:lang w:eastAsia="fr-FR"/>
+          <w14:ligatures w14:val="none"/>
+        </w:rPr>
+      </w:pPr>
+      <w:r>
+        <w:rPr>
+          <w:rFonts w:ascii="Arial" w:eastAsia="Times New Roman" w:hAnsi="Arial" w:cs="Times New Roman"/>
+          <w:b/>
+          <w:bCs/>
+          <w:kern w:val="0"/>
+          <w:szCs w:val="24"/>
+          <w:lang w:eastAsia="fr-FR"/>
+          <w14:ligatures w14:val="none"/>
+        </w:rPr>
+        <w:t xml:space="preserve">Client1 / 2 /3 </w:t>
+      </w:r>
+    </w:p>
+    <w:p>
+      <w:pPr>
+        <w:spacing w:line="240" w:lineRule="auto"/>
+        <w:rPr>
+          <w:rFonts w:ascii="Arial" w:eastAsia="Times New Roman" w:hAnsi="Arial" w:cs="Times New Roman"/>
+          <w:b/>
+          <w:bCs/>
+          <w:kern w:val="0"/>
+          <w:szCs w:val="24"/>
+          <w:lang w:eastAsia="fr-FR"/>
+          <w14:ligatures w14:val="none"/>
+        </w:rPr>
+      </w:pPr>
+      <w:r>
+        <w:rPr>
+          <w:rFonts w:ascii="Arial" w:eastAsia="Times New Roman" w:hAnsi="Arial" w:cs="Times New Roman"/>
+          <w:b/>
+          <w:bCs/>
+          <w:kern w:val="0"/>
+          <w:szCs w:val="24"/>
+          <w:lang w:eastAsia="fr-FR"/>
+          <w14:ligatures w14:val="none"/>
+        </w:rPr>
+        <w:t xml:space="preserve">Client1 créé le groupe 1 les 3 clients le rejoignent </w:t>
+      </w:r>
+    </w:p>
+    <w:p>
+      <w:pPr>
+        <w:spacing w:line="240" w:lineRule="auto"/>
+        <w:rPr>
+          <w:rFonts w:ascii="Arial" w:eastAsia="Times New Roman" w:hAnsi="Arial" w:cs="Times New Roman"/>
+          <w:b/>
+          <w:bCs/>
+          <w:kern w:val="0"/>
+          <w:szCs w:val="24"/>
+          <w:lang w:eastAsia="fr-FR"/>
+          <w14:ligatures w14:val="none"/>
+        </w:rPr>
+      </w:pPr>
+      <w:r>
+        <w:rPr>
+          <w:rFonts w:ascii="Arial" w:eastAsia="Times New Roman" w:hAnsi="Arial" w:cs="Times New Roman"/>
+          <w:b/>
+          <w:bCs/>
+          <w:kern w:val="0"/>
+          <w:szCs w:val="24"/>
+          <w:lang w:eastAsia="fr-FR"/>
+          <w14:ligatures w14:val="none"/>
+        </w:rPr>
+        <w:t>Client1/2 Rejoigne la discussion</w:t>
+      </w:r>
+    </w:p>
+    <w:p>
+      <w:pPr>
+        <w:spacing w:line="240" w:lineRule="auto"/>
+        <w:rPr>
+          <w:rFonts w:ascii="Arial" w:eastAsia="Times New Roman" w:hAnsi="Arial" w:cs="Times New Roman"/>
+          <w:b/>
+          <w:bCs/>
+          <w:kern w:val="0"/>
+          <w:szCs w:val="24"/>
+          <w:lang w:eastAsia="fr-FR"/>
+          <w14:ligatures w14:val="none"/>
+        </w:rPr>
+      </w:pPr>
+      <w:r>
+        <w:rPr>
+          <w:rFonts w:ascii="Arial" w:eastAsia="Times New Roman" w:hAnsi="Arial" w:cs="Times New Roman"/>
+          <w:b/>
+          <w:bCs/>
+          <w:kern w:val="0"/>
+          <w:szCs w:val="24"/>
+          <w:lang w:eastAsia="fr-FR"/>
+          <w14:ligatures w14:val="none"/>
+        </w:rPr>
+        <w:t>Client1 envoie un msg il apparait chiffré sur le serveur</w:t>
+      </w:r>
+    </w:p>
+    <w:p>
+      <w:pPr>
+        <w:spacing w:line="240" w:lineRule="auto"/>
+        <w:rPr>
+          <w:rFonts w:ascii="Arial" w:eastAsia="Times New Roman" w:hAnsi="Arial" w:cs="Times New Roman"/>
+          <w:b/>
+          <w:bCs/>
+          <w:kern w:val="0"/>
+          <w:szCs w:val="24"/>
+          <w:lang w:eastAsia="fr-FR"/>
+          <w14:ligatures w14:val="none"/>
+        </w:rPr>
+      </w:pPr>
+      <w:r>
+        <w:rPr>
+          <w:rFonts w:ascii="Arial" w:eastAsia="Times New Roman" w:hAnsi="Arial" w:cs="Times New Roman"/>
+          <w:b/>
+          <w:bCs/>
+          <w:kern w:val="0"/>
+          <w:szCs w:val="24"/>
+          <w:lang w:eastAsia="fr-FR"/>
+          <w14:ligatures w14:val="none"/>
+        </w:rPr>
+        <w:t xml:space="preserve">Client2 essaye de ban client1 </w:t>
+      </w:r>
+      <w:r>
+        <w:rPr>
+          <w:rFonts w:ascii="Arial" w:eastAsia="Times New Roman" w:hAnsi="Arial" w:cs="Times New Roman"/>
+          <w:b/>
+          <w:bCs/>
+          <w:kern w:val="0"/>
+          <w:szCs w:val="24"/>
+          <w:lang w:eastAsia="fr-FR"/>
+          <w14:ligatures w14:val="none"/>
+        </w:rPr>
+        <w:sym w:font="Wingdings" w:char="F0E0"/>
+      </w:r>
+      <w:r>
+        <w:rPr>
+          <w:rFonts w:ascii="Arial" w:eastAsia="Times New Roman" w:hAnsi="Arial" w:cs="Times New Roman"/>
+          <w:b/>
+          <w:bCs/>
+          <w:kern w:val="0"/>
+          <w:szCs w:val="24"/>
+          <w:lang w:eastAsia="fr-FR"/>
+          <w14:ligatures w14:val="none"/>
+        </w:rPr>
+        <w:t xml:space="preserve"> notif seul le gestionnaire peut ban</w:t>
+      </w:r>
+    </w:p>
+    <w:p>
+      <w:pPr>
+        <w:spacing w:line="240" w:lineRule="auto"/>
+        <w:rPr>
+          <w:rFonts w:ascii="Arial" w:eastAsia="Times New Roman" w:hAnsi="Arial" w:cs="Times New Roman"/>
+          <w:b/>
+          <w:bCs/>
+          <w:kern w:val="0"/>
+          <w:szCs w:val="24"/>
+          <w:lang w:eastAsia="fr-FR"/>
+          <w14:ligatures w14:val="none"/>
+        </w:rPr>
+      </w:pPr>
+      <w:r>
+        <w:rPr>
+          <w:rFonts w:ascii="Arial" w:eastAsia="Times New Roman" w:hAnsi="Arial" w:cs="Times New Roman"/>
+          <w:b/>
+          <w:bCs/>
+          <w:kern w:val="0"/>
+          <w:szCs w:val="24"/>
+          <w:lang w:eastAsia="fr-FR"/>
+          <w14:ligatures w14:val="none"/>
+        </w:rPr>
+        <w:t xml:space="preserve">Client1 banni client2 </w:t>
+      </w:r>
+      <w:r>
+        <w:rPr>
+          <w:rFonts w:ascii="Arial" w:eastAsia="Times New Roman" w:hAnsi="Arial" w:cs="Times New Roman"/>
+          <w:b/>
+          <w:bCs/>
+          <w:kern w:val="0"/>
+          <w:szCs w:val="24"/>
+          <w:lang w:eastAsia="fr-FR"/>
+          <w14:ligatures w14:val="none"/>
+        </w:rPr>
+        <w:sym w:font="Wingdings" w:char="F0E0"/>
+      </w:r>
+      <w:r>
+        <w:rPr>
+          <w:rFonts w:ascii="Arial" w:eastAsia="Times New Roman" w:hAnsi="Arial" w:cs="Times New Roman"/>
+          <w:b/>
+          <w:bCs/>
+          <w:kern w:val="0"/>
+          <w:szCs w:val="24"/>
+          <w:lang w:eastAsia="fr-FR"/>
+          <w14:ligatures w14:val="none"/>
+        </w:rPr>
+        <w:t xml:space="preserve"> </w:t>
+      </w:r>
+      <w:proofErr w:type="gramStart"/>
+      <w:r>
+        <w:rPr>
+          <w:rFonts w:ascii="Arial" w:eastAsia="Times New Roman" w:hAnsi="Arial" w:cs="Times New Roman"/>
+          <w:b/>
+          <w:bCs/>
+          <w:kern w:val="0"/>
+          <w:szCs w:val="24"/>
+          <w:lang w:eastAsia="fr-FR"/>
+          <w14:ligatures w14:val="none"/>
+        </w:rPr>
+        <w:t>NOK  ferme</w:t>
+      </w:r>
+      <w:proofErr w:type="gramEnd"/>
+      <w:r>
+        <w:rPr>
+          <w:rFonts w:ascii="Arial" w:eastAsia="Times New Roman" w:hAnsi="Arial" w:cs="Times New Roman"/>
+          <w:b/>
+          <w:bCs/>
+          <w:kern w:val="0"/>
+          <w:szCs w:val="24"/>
+          <w:lang w:eastAsia="fr-FR"/>
+          <w14:ligatures w14:val="none"/>
+        </w:rPr>
+        <w:t xml:space="preserve"> tous les affichages… à résoudre </w:t>
+      </w:r>
+    </w:p>
+    <w:p>
+      <w:pPr>
+        <w:spacing w:line="240" w:lineRule="auto"/>
+        <w:rPr>
+          <w:rFonts w:ascii="Arial" w:eastAsia="Times New Roman" w:hAnsi="Arial" w:cs="Times New Roman"/>
+          <w:b/>
+          <w:bCs/>
+          <w:kern w:val="0"/>
+          <w:szCs w:val="24"/>
+          <w:lang w:eastAsia="fr-FR"/>
+          <w14:ligatures w14:val="none"/>
+        </w:rPr>
+      </w:pPr>
+      <w:r>
+        <w:rPr>
+          <w:rFonts w:ascii="Arial" w:eastAsia="Times New Roman" w:hAnsi="Arial" w:cs="Times New Roman"/>
+          <w:b/>
+          <w:bCs/>
+          <w:kern w:val="0"/>
+          <w:szCs w:val="24"/>
+          <w:lang w:eastAsia="fr-FR"/>
+          <w14:ligatures w14:val="none"/>
+        </w:rPr>
+        <w:t xml:space="preserve">Le client2 n’est pas renvoyé au menu </w:t>
+      </w:r>
+      <w:r>
+        <w:rPr>
+          <w:rFonts w:ascii="Arial" w:eastAsia="Times New Roman" w:hAnsi="Arial" w:cs="Times New Roman"/>
+          <w:b/>
+          <w:bCs/>
+          <w:kern w:val="0"/>
+          <w:szCs w:val="24"/>
+          <w:lang w:eastAsia="fr-FR"/>
+          <w14:ligatures w14:val="none"/>
+        </w:rPr>
+        <w:sym w:font="Wingdings" w:char="F0E0"/>
+      </w:r>
+      <w:r>
+        <w:rPr>
+          <w:rFonts w:ascii="Arial" w:eastAsia="Times New Roman" w:hAnsi="Arial" w:cs="Times New Roman"/>
+          <w:b/>
+          <w:bCs/>
+          <w:kern w:val="0"/>
+          <w:szCs w:val="24"/>
+          <w:lang w:eastAsia="fr-FR"/>
+          <w14:ligatures w14:val="none"/>
+        </w:rPr>
+        <w:t xml:space="preserve"> à résoudre</w:t>
+      </w:r>
+    </w:p>
+    <w:p>
+      <w:pPr>
+        <w:spacing w:line="240" w:lineRule="auto"/>
+        <w:rPr>
+          <w:rFonts w:ascii="Arial" w:eastAsia="Times New Roman" w:hAnsi="Arial" w:cs="Times New Roman"/>
+          <w:b/>
+          <w:bCs/>
+          <w:kern w:val="0"/>
+          <w:szCs w:val="24"/>
+          <w:lang w:eastAsia="fr-FR"/>
+          <w14:ligatures w14:val="none"/>
+        </w:rPr>
+      </w:pPr>
+      <w:r>
+        <w:rPr>
+          <w:rFonts w:ascii="Arial" w:eastAsia="Times New Roman" w:hAnsi="Arial" w:cs="Times New Roman"/>
+          <w:b/>
+          <w:bCs/>
+          <w:kern w:val="0"/>
+          <w:szCs w:val="24"/>
+          <w:lang w:eastAsia="fr-FR"/>
+          <w14:ligatures w14:val="none"/>
+        </w:rPr>
+        <w:t xml:space="preserve">Le client2 à pu rejoindre de nouveau le groupe </w:t>
+      </w:r>
+      <w:r>
+        <w:rPr>
+          <w:rFonts w:ascii="Arial" w:eastAsia="Times New Roman" w:hAnsi="Arial" w:cs="Times New Roman"/>
+          <w:b/>
+          <w:bCs/>
+          <w:kern w:val="0"/>
+          <w:szCs w:val="24"/>
+          <w:lang w:eastAsia="fr-FR"/>
+          <w14:ligatures w14:val="none"/>
+        </w:rPr>
+        <w:sym w:font="Wingdings" w:char="F0E0"/>
+      </w:r>
+      <w:r>
+        <w:rPr>
+          <w:rFonts w:ascii="Arial" w:eastAsia="Times New Roman" w:hAnsi="Arial" w:cs="Times New Roman"/>
+          <w:b/>
+          <w:bCs/>
+          <w:kern w:val="0"/>
+          <w:szCs w:val="24"/>
+          <w:lang w:eastAsia="fr-FR"/>
+          <w14:ligatures w14:val="none"/>
+        </w:rPr>
+        <w:t xml:space="preserve"> à résoudre </w:t>
+      </w:r>
+    </w:p>
+    <w:p>
+      <w:pPr>
+        <w:spacing w:line="240" w:lineRule="auto"/>
+        <w:rPr>
+          <w:rFonts w:ascii="Arial" w:eastAsia="Times New Roman" w:hAnsi="Arial" w:cs="Times New Roman"/>
+          <w:b/>
+          <w:bCs/>
+          <w:kern w:val="0"/>
+          <w:szCs w:val="24"/>
+          <w:lang w:eastAsia="fr-FR"/>
+          <w14:ligatures w14:val="none"/>
+        </w:rPr>
+      </w:pPr>
+      <w:r>
+        <w:rPr>
+          <w:rFonts w:ascii="Arial" w:eastAsia="Times New Roman" w:hAnsi="Arial" w:cs="Times New Roman"/>
+          <w:b/>
+          <w:bCs/>
+          <w:kern w:val="0"/>
+          <w:szCs w:val="24"/>
+          <w:lang w:eastAsia="fr-FR"/>
+          <w14:ligatures w14:val="none"/>
+        </w:rPr>
+        <w:t>La fusion ne fonctionne pas du tout le membre qui était dans le groupe2 ne vient pas dans le groupe1 et cela ferme son affichage sans lui ouvrir l’affichage de groupe1</w:t>
+      </w:r>
     </w:p>
     <w:sectPr>
       <w:pgSz w:w="11906" w:h="16838"/>

--- a/docs/Fiches_Version/Fiche_Version.docx
+++ b/docs/Fiches_Version/Fiche_Version.docx
@@ -98,7 +98,6 @@
           <w14:ligatures w14:val="none"/>
         </w:rPr>
       </w:pPr>
-      <w:proofErr w:type="gramStart"/>
       <w:r>
         <w:rPr>
           <w:rFonts w:ascii="Arial" w:eastAsia="Times New Roman" w:hAnsi="Arial" w:cs="Times New Roman"/>
@@ -112,10 +111,232 @@
           <w:lang w:eastAsia="fr-FR"/>
           <w14:ligatures w14:val="none"/>
         </w:rPr>
-        <w:t>src</w:t>
-      </w:r>
-      <w:proofErr w:type="gramEnd"/>
-      <w:r>
+        <w:t>src :</w:t>
+      </w:r>
+    </w:p>
+    <w:p>
+      <w:pPr>
+        <w:spacing w:line="240" w:lineRule="auto"/>
+        <w:rPr>
+          <w:rFonts w:ascii="Arial" w:eastAsia="Times New Roman" w:hAnsi="Arial" w:cs="Times New Roman"/>
+          <w:kern w:val="0"/>
+          <w:szCs w:val="24"/>
+          <w:lang w:eastAsia="fr-FR"/>
+          <w14:ligatures w14:val="none"/>
+        </w:rPr>
+      </w:pPr>
+      <w:r>
+        <w:rPr>
+          <w:rFonts w:ascii="Arial" w:eastAsia="Times New Roman" w:hAnsi="Arial" w:cs="Times New Roman"/>
+          <w:kern w:val="0"/>
+          <w:szCs w:val="24"/>
+          <w:lang w:eastAsia="fr-FR"/>
+          <w14:ligatures w14:val="none"/>
+        </w:rPr>
+        <w:t xml:space="preserve">* </w:t>
+      </w:r>
+      <w:proofErr w:type="spellStart"/>
+      <w:r>
+        <w:rPr>
+          <w:rFonts w:ascii="Arial" w:eastAsia="Times New Roman" w:hAnsi="Arial" w:cs="Times New Roman"/>
+          <w:b/>
+          <w:bCs/>
+          <w:kern w:val="0"/>
+          <w:szCs w:val="24"/>
+          <w:lang w:eastAsia="fr-FR"/>
+          <w14:ligatures w14:val="none"/>
+        </w:rPr>
+        <w:t>ServeurISY.c</w:t>
+      </w:r>
+      <w:proofErr w:type="spellEnd"/>
+      <w:r>
+        <w:rPr>
+          <w:rFonts w:ascii="Arial" w:eastAsia="Times New Roman" w:hAnsi="Arial" w:cs="Times New Roman"/>
+          <w:b/>
+          <w:bCs/>
+          <w:kern w:val="0"/>
+          <w:szCs w:val="24"/>
+          <w:lang w:eastAsia="fr-FR"/>
+          <w14:ligatures w14:val="none"/>
+        </w:rPr>
+        <w:t xml:space="preserve"> :</w:t>
+      </w:r>
+      <w:r>
+        <w:rPr>
+          <w:rFonts w:ascii="Arial" w:eastAsia="Times New Roman" w:hAnsi="Arial" w:cs="Times New Roman"/>
+          <w:kern w:val="0"/>
+          <w:szCs w:val="24"/>
+          <w:lang w:eastAsia="fr-FR"/>
+          <w14:ligatures w14:val="none"/>
+        </w:rPr>
+        <w:t xml:space="preserve"> le code source du serveur qui gère les groupes ;</w:t>
+      </w:r>
+    </w:p>
+    <w:p>
+      <w:pPr>
+        <w:spacing w:line="240" w:lineRule="auto"/>
+        <w:rPr>
+          <w:rFonts w:ascii="Arial" w:eastAsia="Times New Roman" w:hAnsi="Arial" w:cs="Times New Roman"/>
+          <w:kern w:val="0"/>
+          <w:szCs w:val="24"/>
+          <w:lang w:eastAsia="fr-FR"/>
+          <w14:ligatures w14:val="none"/>
+        </w:rPr>
+      </w:pPr>
+      <w:r>
+        <w:rPr>
+          <w:rFonts w:ascii="Arial" w:eastAsia="Times New Roman" w:hAnsi="Arial" w:cs="Times New Roman"/>
+          <w:kern w:val="0"/>
+          <w:szCs w:val="24"/>
+          <w:lang w:eastAsia="fr-FR"/>
+          <w14:ligatures w14:val="none"/>
+        </w:rPr>
+        <w:t xml:space="preserve">* </w:t>
+      </w:r>
+      <w:proofErr w:type="spellStart"/>
+      <w:r>
+        <w:rPr>
+          <w:rFonts w:ascii="Arial" w:eastAsia="Times New Roman" w:hAnsi="Arial" w:cs="Times New Roman"/>
+          <w:b/>
+          <w:bCs/>
+          <w:kern w:val="0"/>
+          <w:szCs w:val="24"/>
+          <w:lang w:eastAsia="fr-FR"/>
+          <w14:ligatures w14:val="none"/>
+        </w:rPr>
+        <w:t>GroupeISY.c</w:t>
+      </w:r>
+      <w:proofErr w:type="spellEnd"/>
+      <w:r>
+        <w:rPr>
+          <w:rFonts w:ascii="Arial" w:eastAsia="Times New Roman" w:hAnsi="Arial" w:cs="Times New Roman"/>
+          <w:b/>
+          <w:bCs/>
+          <w:kern w:val="0"/>
+          <w:szCs w:val="24"/>
+          <w:lang w:eastAsia="fr-FR"/>
+          <w14:ligatures w14:val="none"/>
+        </w:rPr>
+        <w:t xml:space="preserve"> :</w:t>
+      </w:r>
+      <w:r>
+        <w:rPr>
+          <w:rFonts w:ascii="Arial" w:eastAsia="Times New Roman" w:hAnsi="Arial" w:cs="Times New Roman"/>
+          <w:kern w:val="0"/>
+          <w:szCs w:val="24"/>
+          <w:lang w:eastAsia="fr-FR"/>
+          <w14:ligatures w14:val="none"/>
+        </w:rPr>
+        <w:t xml:space="preserve"> le code source qui gère les discussions sur un groupe ;</w:t>
+      </w:r>
+    </w:p>
+    <w:p>
+      <w:pPr>
+        <w:spacing w:line="240" w:lineRule="auto"/>
+        <w:rPr>
+          <w:rFonts w:ascii="Arial" w:eastAsia="Times New Roman" w:hAnsi="Arial" w:cs="Times New Roman"/>
+          <w:kern w:val="0"/>
+          <w:szCs w:val="24"/>
+          <w:lang w:eastAsia="fr-FR"/>
+          <w14:ligatures w14:val="none"/>
+        </w:rPr>
+      </w:pPr>
+      <w:r>
+        <w:rPr>
+          <w:rFonts w:ascii="Arial" w:eastAsia="Times New Roman" w:hAnsi="Arial" w:cs="Times New Roman"/>
+          <w:kern w:val="0"/>
+          <w:szCs w:val="24"/>
+          <w:lang w:eastAsia="fr-FR"/>
+          <w14:ligatures w14:val="none"/>
+        </w:rPr>
+        <w:t xml:space="preserve">* </w:t>
+      </w:r>
+      <w:proofErr w:type="spellStart"/>
+      <w:r>
+        <w:rPr>
+          <w:rFonts w:ascii="Arial" w:eastAsia="Times New Roman" w:hAnsi="Arial" w:cs="Times New Roman"/>
+          <w:b/>
+          <w:bCs/>
+          <w:kern w:val="0"/>
+          <w:szCs w:val="24"/>
+          <w:lang w:eastAsia="fr-FR"/>
+          <w14:ligatures w14:val="none"/>
+        </w:rPr>
+        <w:t>ClientISY.c</w:t>
+      </w:r>
+      <w:proofErr w:type="spellEnd"/>
+      <w:r>
+        <w:rPr>
+          <w:rFonts w:ascii="Arial" w:eastAsia="Times New Roman" w:hAnsi="Arial" w:cs="Times New Roman"/>
+          <w:b/>
+          <w:bCs/>
+          <w:kern w:val="0"/>
+          <w:szCs w:val="24"/>
+          <w:lang w:eastAsia="fr-FR"/>
+          <w14:ligatures w14:val="none"/>
+        </w:rPr>
+        <w:t xml:space="preserve"> :</w:t>
+      </w:r>
+      <w:r>
+        <w:rPr>
+          <w:rFonts w:ascii="Arial" w:eastAsia="Times New Roman" w:hAnsi="Arial" w:cs="Times New Roman"/>
+          <w:kern w:val="0"/>
+          <w:szCs w:val="24"/>
+          <w:lang w:eastAsia="fr-FR"/>
+          <w14:ligatures w14:val="none"/>
+        </w:rPr>
+        <w:t xml:space="preserve"> le code source côté client qui gère les commandes envoyées au serveur et les messages envoyés</w:t>
+      </w:r>
+    </w:p>
+    <w:p>
+      <w:pPr>
+        <w:spacing w:line="240" w:lineRule="auto"/>
+        <w:rPr>
+          <w:rFonts w:ascii="Arial" w:eastAsia="Times New Roman" w:hAnsi="Arial" w:cs="Times New Roman"/>
+          <w:kern w:val="0"/>
+          <w:szCs w:val="24"/>
+          <w:lang w:eastAsia="fr-FR"/>
+          <w14:ligatures w14:val="none"/>
+        </w:rPr>
+      </w:pPr>
+      <w:r>
+        <w:rPr>
+          <w:rFonts w:ascii="Arial" w:eastAsia="Times New Roman" w:hAnsi="Arial" w:cs="Times New Roman"/>
+          <w:kern w:val="0"/>
+          <w:szCs w:val="24"/>
+          <w:lang w:eastAsia="fr-FR"/>
+          <w14:ligatures w14:val="none"/>
+        </w:rPr>
+        <w:t xml:space="preserve">* </w:t>
+      </w:r>
+      <w:proofErr w:type="spellStart"/>
+      <w:r>
+        <w:rPr>
+          <w:rFonts w:ascii="Arial" w:eastAsia="Times New Roman" w:hAnsi="Arial" w:cs="Times New Roman"/>
+          <w:b/>
+          <w:bCs/>
+          <w:kern w:val="0"/>
+          <w:szCs w:val="24"/>
+          <w:lang w:eastAsia="fr-FR"/>
+          <w14:ligatures w14:val="none"/>
+        </w:rPr>
+        <w:t>AffichageISY.c</w:t>
+      </w:r>
+      <w:proofErr w:type="spellEnd"/>
+      <w:r>
+        <w:rPr>
+          <w:rFonts w:ascii="Arial" w:eastAsia="Times New Roman" w:hAnsi="Arial" w:cs="Times New Roman"/>
+          <w:kern w:val="0"/>
+          <w:szCs w:val="24"/>
+          <w:lang w:eastAsia="fr-FR"/>
+          <w14:ligatures w14:val="none"/>
+        </w:rPr>
+        <w:t xml:space="preserve"> : le code source côté client qui gère l’affichage.</w:t>
+      </w:r>
+    </w:p>
+    <w:p>
+      <w:pPr>
+        <w:spacing w:line="240" w:lineRule="auto"/>
         <w:rPr>
           <w:rFonts w:ascii="Arial" w:eastAsia="Times New Roman" w:hAnsi="Arial" w:cs="Times New Roman"/>
           <w:b/>
@@ -128,232 +349,9 @@
           <w:lang w:eastAsia="fr-FR"/>
           <w14:ligatures w14:val="none"/>
         </w:rPr>
-        <w:t> :</w:t>
-      </w:r>
-    </w:p>
-    <w:p>
-      <w:pPr>
-        <w:spacing w:line="240" w:lineRule="auto"/>
-        <w:rPr>
-          <w:rFonts w:ascii="Arial" w:eastAsia="Times New Roman" w:hAnsi="Arial" w:cs="Times New Roman"/>
-          <w:kern w:val="0"/>
-          <w:szCs w:val="24"/>
-          <w:lang w:eastAsia="fr-FR"/>
-          <w14:ligatures w14:val="none"/>
-        </w:rPr>
-      </w:pPr>
-      <w:r>
-        <w:rPr>
-          <w:rFonts w:ascii="Arial" w:eastAsia="Times New Roman" w:hAnsi="Arial" w:cs="Times New Roman"/>
-          <w:kern w:val="0"/>
-          <w:szCs w:val="24"/>
-          <w:lang w:eastAsia="fr-FR"/>
-          <w14:ligatures w14:val="none"/>
-        </w:rPr>
-        <w:t xml:space="preserve">* </w:t>
-      </w:r>
+      </w:pPr>
       <w:proofErr w:type="spellStart"/>
       <w:r>
-        <w:rPr>
-          <w:rFonts w:ascii="Arial" w:eastAsia="Times New Roman" w:hAnsi="Arial" w:cs="Times New Roman"/>
-          <w:b/>
-          <w:bCs/>
-          <w:kern w:val="0"/>
-          <w:szCs w:val="24"/>
-          <w:lang w:eastAsia="fr-FR"/>
-          <w14:ligatures w14:val="none"/>
-        </w:rPr>
-        <w:t>ServeurISY.c</w:t>
-      </w:r>
-      <w:proofErr w:type="spellEnd"/>
-      <w:r>
-        <w:rPr>
-          <w:rFonts w:ascii="Arial" w:eastAsia="Times New Roman" w:hAnsi="Arial" w:cs="Times New Roman"/>
-          <w:b/>
-          <w:bCs/>
-          <w:kern w:val="0"/>
-          <w:szCs w:val="24"/>
-          <w:lang w:eastAsia="fr-FR"/>
-          <w14:ligatures w14:val="none"/>
-        </w:rPr>
-        <w:t xml:space="preserve"> :</w:t>
-      </w:r>
-      <w:r>
-        <w:rPr>
-          <w:rFonts w:ascii="Arial" w:eastAsia="Times New Roman" w:hAnsi="Arial" w:cs="Times New Roman"/>
-          <w:kern w:val="0"/>
-          <w:szCs w:val="24"/>
-          <w:lang w:eastAsia="fr-FR"/>
-          <w14:ligatures w14:val="none"/>
-        </w:rPr>
-        <w:t xml:space="preserve"> le code source du serveur qui gère les groupes ;</w:t>
-      </w:r>
-    </w:p>
-    <w:p>
-      <w:pPr>
-        <w:spacing w:line="240" w:lineRule="auto"/>
-        <w:rPr>
-          <w:rFonts w:ascii="Arial" w:eastAsia="Times New Roman" w:hAnsi="Arial" w:cs="Times New Roman"/>
-          <w:kern w:val="0"/>
-          <w:szCs w:val="24"/>
-          <w:lang w:eastAsia="fr-FR"/>
-          <w14:ligatures w14:val="none"/>
-        </w:rPr>
-      </w:pPr>
-      <w:r>
-        <w:rPr>
-          <w:rFonts w:ascii="Arial" w:eastAsia="Times New Roman" w:hAnsi="Arial" w:cs="Times New Roman"/>
-          <w:kern w:val="0"/>
-          <w:szCs w:val="24"/>
-          <w:lang w:eastAsia="fr-FR"/>
-          <w14:ligatures w14:val="none"/>
-        </w:rPr>
-        <w:t xml:space="preserve">* </w:t>
-      </w:r>
-      <w:proofErr w:type="spellStart"/>
-      <w:r>
-        <w:rPr>
-          <w:rFonts w:ascii="Arial" w:eastAsia="Times New Roman" w:hAnsi="Arial" w:cs="Times New Roman"/>
-          <w:b/>
-          <w:bCs/>
-          <w:kern w:val="0"/>
-          <w:szCs w:val="24"/>
-          <w:lang w:eastAsia="fr-FR"/>
-          <w14:ligatures w14:val="none"/>
-        </w:rPr>
-        <w:t>GroupeISY.c</w:t>
-      </w:r>
-      <w:proofErr w:type="spellEnd"/>
-      <w:r>
-        <w:rPr>
-          <w:rFonts w:ascii="Arial" w:eastAsia="Times New Roman" w:hAnsi="Arial" w:cs="Times New Roman"/>
-          <w:b/>
-          <w:bCs/>
-          <w:kern w:val="0"/>
-          <w:szCs w:val="24"/>
-          <w:lang w:eastAsia="fr-FR"/>
-          <w14:ligatures w14:val="none"/>
-        </w:rPr>
-        <w:t xml:space="preserve"> :</w:t>
-      </w:r>
-      <w:r>
-        <w:rPr>
-          <w:rFonts w:ascii="Arial" w:eastAsia="Times New Roman" w:hAnsi="Arial" w:cs="Times New Roman"/>
-          <w:kern w:val="0"/>
-          <w:szCs w:val="24"/>
-          <w:lang w:eastAsia="fr-FR"/>
-          <w14:ligatures w14:val="none"/>
-        </w:rPr>
-        <w:t xml:space="preserve"> le code source qui gère les discussions sur un groupe ;</w:t>
-      </w:r>
-    </w:p>
-    <w:p>
-      <w:pPr>
-        <w:spacing w:line="240" w:lineRule="auto"/>
-        <w:rPr>
-          <w:rFonts w:ascii="Arial" w:eastAsia="Times New Roman" w:hAnsi="Arial" w:cs="Times New Roman"/>
-          <w:kern w:val="0"/>
-          <w:szCs w:val="24"/>
-          <w:lang w:eastAsia="fr-FR"/>
-          <w14:ligatures w14:val="none"/>
-        </w:rPr>
-      </w:pPr>
-      <w:r>
-        <w:rPr>
-          <w:rFonts w:ascii="Arial" w:eastAsia="Times New Roman" w:hAnsi="Arial" w:cs="Times New Roman"/>
-          <w:kern w:val="0"/>
-          <w:szCs w:val="24"/>
-          <w:lang w:eastAsia="fr-FR"/>
-          <w14:ligatures w14:val="none"/>
-        </w:rPr>
-        <w:t xml:space="preserve">* </w:t>
-      </w:r>
-      <w:proofErr w:type="spellStart"/>
-      <w:r>
-        <w:rPr>
-          <w:rFonts w:ascii="Arial" w:eastAsia="Times New Roman" w:hAnsi="Arial" w:cs="Times New Roman"/>
-          <w:b/>
-          <w:bCs/>
-          <w:kern w:val="0"/>
-          <w:szCs w:val="24"/>
-          <w:lang w:eastAsia="fr-FR"/>
-          <w14:ligatures w14:val="none"/>
-        </w:rPr>
-        <w:t>ClientISY.c</w:t>
-      </w:r>
-      <w:proofErr w:type="spellEnd"/>
-      <w:r>
-        <w:rPr>
-          <w:rFonts w:ascii="Arial" w:eastAsia="Times New Roman" w:hAnsi="Arial" w:cs="Times New Roman"/>
-          <w:b/>
-          <w:bCs/>
-          <w:kern w:val="0"/>
-          <w:szCs w:val="24"/>
-          <w:lang w:eastAsia="fr-FR"/>
-          <w14:ligatures w14:val="none"/>
-        </w:rPr>
-        <w:t xml:space="preserve"> :</w:t>
-      </w:r>
-      <w:r>
-        <w:rPr>
-          <w:rFonts w:ascii="Arial" w:eastAsia="Times New Roman" w:hAnsi="Arial" w:cs="Times New Roman"/>
-          <w:kern w:val="0"/>
-          <w:szCs w:val="24"/>
-          <w:lang w:eastAsia="fr-FR"/>
-          <w14:ligatures w14:val="none"/>
-        </w:rPr>
-        <w:t xml:space="preserve"> le code source côté client qui gère les commandes envoyées au serveur et les messages envoyés</w:t>
-      </w:r>
-    </w:p>
-    <w:p>
-      <w:pPr>
-        <w:spacing w:line="240" w:lineRule="auto"/>
-        <w:rPr>
-          <w:rFonts w:ascii="Arial" w:eastAsia="Times New Roman" w:hAnsi="Arial" w:cs="Times New Roman"/>
-          <w:kern w:val="0"/>
-          <w:szCs w:val="24"/>
-          <w:lang w:eastAsia="fr-FR"/>
-          <w14:ligatures w14:val="none"/>
-        </w:rPr>
-      </w:pPr>
-      <w:r>
-        <w:rPr>
-          <w:rFonts w:ascii="Arial" w:eastAsia="Times New Roman" w:hAnsi="Arial" w:cs="Times New Roman"/>
-          <w:kern w:val="0"/>
-          <w:szCs w:val="24"/>
-          <w:lang w:eastAsia="fr-FR"/>
-          <w14:ligatures w14:val="none"/>
-        </w:rPr>
-        <w:t xml:space="preserve">* </w:t>
-      </w:r>
-      <w:proofErr w:type="spellStart"/>
-      <w:r>
-        <w:rPr>
-          <w:rFonts w:ascii="Arial" w:eastAsia="Times New Roman" w:hAnsi="Arial" w:cs="Times New Roman"/>
-          <w:b/>
-          <w:bCs/>
-          <w:kern w:val="0"/>
-          <w:szCs w:val="24"/>
-          <w:lang w:eastAsia="fr-FR"/>
-          <w14:ligatures w14:val="none"/>
-        </w:rPr>
-        <w:t>AffichageISY.c</w:t>
-      </w:r>
-      <w:proofErr w:type="spellEnd"/>
-      <w:r>
-        <w:rPr>
-          <w:rFonts w:ascii="Arial" w:eastAsia="Times New Roman" w:hAnsi="Arial" w:cs="Times New Roman"/>
-          <w:kern w:val="0"/>
-          <w:szCs w:val="24"/>
-          <w:lang w:eastAsia="fr-FR"/>
-          <w14:ligatures w14:val="none"/>
-        </w:rPr>
-        <w:t xml:space="preserve"> : le code source côté client qui gère l’affichage.</w:t>
-      </w:r>
-    </w:p>
-    <w:p>
-      <w:pPr>
-        <w:spacing w:line="240" w:lineRule="auto"/>
         <w:rPr>
           <w:rFonts w:ascii="Arial" w:eastAsia="Times New Roman" w:hAnsi="Arial" w:cs="Times New Roman"/>
           <w:b/>
@@ -366,8 +364,9 @@
           <w:lang w:eastAsia="fr-FR"/>
           <w14:ligatures w14:val="none"/>
         </w:rPr>
-      </w:pPr>
-      <w:proofErr w:type="spellStart"/>
+        <w:t>Include</w:t>
+      </w:r>
+      <w:proofErr w:type="spellEnd"/>
       <w:r>
         <w:rPr>
           <w:rFonts w:ascii="Arial" w:eastAsia="Times New Roman" w:hAnsi="Arial" w:cs="Times New Roman"/>
@@ -381,10 +380,159 @@
           <w:lang w:eastAsia="fr-FR"/>
           <w14:ligatures w14:val="none"/>
         </w:rPr>
-        <w:t>Include</w:t>
+        <w:t> :</w:t>
+      </w:r>
+    </w:p>
+    <w:p>
+      <w:pPr>
+        <w:spacing w:line="240" w:lineRule="auto"/>
+        <w:rPr>
+          <w:rFonts w:ascii="Arial" w:eastAsia="Times New Roman" w:hAnsi="Arial" w:cs="Times New Roman"/>
+          <w:kern w:val="0"/>
+          <w:szCs w:val="24"/>
+          <w:lang w:eastAsia="fr-FR"/>
+          <w14:ligatures w14:val="none"/>
+        </w:rPr>
+      </w:pPr>
+      <w:proofErr w:type="spellStart"/>
+      <w:r>
+        <w:rPr>
+          <w:rFonts w:ascii="Arial" w:eastAsia="Times New Roman" w:hAnsi="Arial" w:cs="Times New Roman"/>
+          <w:b/>
+          <w:bCs/>
+          <w:kern w:val="0"/>
+          <w:szCs w:val="24"/>
+          <w:lang w:eastAsia="fr-FR"/>
+          <w14:ligatures w14:val="none"/>
+        </w:rPr>
+        <w:t>Commun.h</w:t>
       </w:r>
       <w:proofErr w:type="spellEnd"/>
       <w:r>
+        <w:rPr>
+          <w:rFonts w:ascii="Arial" w:eastAsia="Times New Roman" w:hAnsi="Arial" w:cs="Times New Roman"/>
+          <w:b/>
+          <w:bCs/>
+          <w:kern w:val="0"/>
+          <w:szCs w:val="24"/>
+          <w:lang w:eastAsia="fr-FR"/>
+          <w14:ligatures w14:val="none"/>
+        </w:rPr>
+        <w:t> :</w:t>
+      </w:r>
+      <w:r>
+        <w:rPr>
+          <w:rFonts w:ascii="Arial" w:eastAsia="Times New Roman" w:hAnsi="Arial" w:cs="Times New Roman"/>
+          <w:kern w:val="0"/>
+          <w:szCs w:val="24"/>
+          <w:lang w:eastAsia="fr-FR"/>
+          <w14:ligatures w14:val="none"/>
+        </w:rPr>
+        <w:t xml:space="preserve"> contient les définitions communes, défini une structure qui servira de définition des messages échangés.</w:t>
+      </w:r>
+    </w:p>
+    <w:p>
+      <w:pPr>
+        <w:spacing w:line="240" w:lineRule="auto"/>
+        <w:rPr>
+          <w:rFonts w:ascii="Arial" w:eastAsia="Times New Roman" w:hAnsi="Arial" w:cs="Times New Roman"/>
+          <w:kern w:val="0"/>
+          <w:szCs w:val="24"/>
+          <w:lang w:eastAsia="fr-FR"/>
+          <w14:ligatures w14:val="none"/>
+        </w:rPr>
+      </w:pPr>
+    </w:p>
+    <w:p>
+      <w:pPr>
+        <w:spacing w:line="240" w:lineRule="auto"/>
+        <w:rPr>
+          <w:rFonts w:ascii="Arial" w:eastAsia="Times New Roman" w:hAnsi="Arial" w:cs="Times New Roman"/>
+          <w:kern w:val="0"/>
+          <w:szCs w:val="24"/>
+          <w:lang w:eastAsia="fr-FR"/>
+          <w14:ligatures w14:val="none"/>
+        </w:rPr>
+      </w:pPr>
+      <w:proofErr w:type="spellStart"/>
+      <w:r>
+        <w:rPr>
+          <w:rFonts w:ascii="Arial" w:eastAsia="Times New Roman" w:hAnsi="Arial" w:cs="Times New Roman"/>
+          <w:b/>
+          <w:bCs/>
+          <w:kern w:val="0"/>
+          <w:szCs w:val="24"/>
+          <w:lang w:eastAsia="fr-FR"/>
+          <w14:ligatures w14:val="none"/>
+        </w:rPr>
+        <w:t>Makefile</w:t>
+      </w:r>
+      <w:proofErr w:type="spellEnd"/>
+      <w:r>
+        <w:rPr>
+          <w:rFonts w:ascii="Arial" w:eastAsia="Times New Roman" w:hAnsi="Arial" w:cs="Times New Roman"/>
+          <w:b/>
+          <w:bCs/>
+          <w:kern w:val="0"/>
+          <w:szCs w:val="24"/>
+          <w:lang w:eastAsia="fr-FR"/>
+          <w14:ligatures w14:val="none"/>
+        </w:rPr>
+        <w:t> :</w:t>
+      </w:r>
+      <w:r>
+        <w:rPr>
+          <w:rFonts w:ascii="Arial" w:eastAsia="Times New Roman" w:hAnsi="Arial" w:cs="Times New Roman"/>
+          <w:kern w:val="0"/>
+          <w:szCs w:val="24"/>
+          <w:lang w:eastAsia="fr-FR"/>
+          <w14:ligatures w14:val="none"/>
+        </w:rPr>
+        <w:t xml:space="preserve"> Compile construit le projet.</w:t>
+      </w:r>
+    </w:p>
+    <w:p>
+      <w:r>
+        <w:br w:type="page"/>
+      </w:r>
+    </w:p>
+    <w:p/>
+    <w:p>
+      <w:pPr>
+        <w:pStyle w:val="Titre2"/>
+        <w:ind w:left="567" w:hanging="567"/>
+        <w:rPr>
+          <w:b/>
+          <w:bCs/>
+          <w:sz w:val="36"/>
+          <w:szCs w:val="36"/>
+        </w:rPr>
+      </w:pPr>
+      <w:r>
+        <w:rPr>
+          <w:b/>
+          <w:bCs/>
+          <w:sz w:val="36"/>
+          <w:szCs w:val="36"/>
+        </w:rPr>
+        <w:t>Constitution de la version 1.0</w:t>
+      </w:r>
+    </w:p>
+    <w:p>
+      <w:pPr>
+        <w:spacing w:line="240" w:lineRule="auto"/>
+        <w:rPr>
+          <w:rFonts w:ascii="Arial" w:eastAsia="Times New Roman" w:hAnsi="Arial" w:cs="Times New Roman"/>
+          <w:kern w:val="0"/>
+          <w:szCs w:val="24"/>
+          <w:lang w:eastAsia="fr-FR"/>
+          <w14:ligatures w14:val="none"/>
+        </w:rPr>
+      </w:pPr>
+    </w:p>
+    <w:p>
+      <w:pPr>
+        <w:spacing w:line="240" w:lineRule="auto"/>
         <w:rPr>
           <w:rFonts w:ascii="Arial" w:eastAsia="Times New Roman" w:hAnsi="Arial" w:cs="Times New Roman"/>
           <w:b/>
@@ -393,163 +541,11 @@
           <w:iCs/>
           <w:kern w:val="0"/>
           <w:szCs w:val="24"/>
-          <w:u w:val="single"/>
-          <w:lang w:eastAsia="fr-FR"/>
-          <w14:ligatures w14:val="none"/>
-        </w:rPr>
-        <w:t> :</w:t>
-      </w:r>
-    </w:p>
-    <w:p>
-      <w:pPr>
-        <w:spacing w:line="240" w:lineRule="auto"/>
-        <w:rPr>
-          <w:rFonts w:ascii="Arial" w:eastAsia="Times New Roman" w:hAnsi="Arial" w:cs="Times New Roman"/>
-          <w:kern w:val="0"/>
-          <w:szCs w:val="24"/>
-          <w:lang w:eastAsia="fr-FR"/>
-          <w14:ligatures w14:val="none"/>
-        </w:rPr>
-      </w:pPr>
-      <w:proofErr w:type="spellStart"/>
-      <w:r>
-        <w:rPr>
-          <w:rFonts w:ascii="Arial" w:eastAsia="Times New Roman" w:hAnsi="Arial" w:cs="Times New Roman"/>
-          <w:b/>
-          <w:bCs/>
-          <w:kern w:val="0"/>
-          <w:szCs w:val="24"/>
-          <w:lang w:eastAsia="fr-FR"/>
-          <w14:ligatures w14:val="none"/>
-        </w:rPr>
-        <w:t>Commun.h</w:t>
-      </w:r>
-      <w:proofErr w:type="spellEnd"/>
-      <w:r>
-        <w:rPr>
-          <w:rFonts w:ascii="Arial" w:eastAsia="Times New Roman" w:hAnsi="Arial" w:cs="Times New Roman"/>
-          <w:b/>
-          <w:bCs/>
-          <w:kern w:val="0"/>
-          <w:szCs w:val="24"/>
-          <w:lang w:eastAsia="fr-FR"/>
-          <w14:ligatures w14:val="none"/>
-        </w:rPr>
-        <w:t> :</w:t>
-      </w:r>
-      <w:r>
-        <w:rPr>
-          <w:rFonts w:ascii="Arial" w:eastAsia="Times New Roman" w:hAnsi="Arial" w:cs="Times New Roman"/>
-          <w:kern w:val="0"/>
-          <w:szCs w:val="24"/>
-          <w:lang w:eastAsia="fr-FR"/>
-          <w14:ligatures w14:val="none"/>
-        </w:rPr>
-        <w:t xml:space="preserve"> contient les définitions communes, défini une structure qui servira de définition des messages échangés.</w:t>
-      </w:r>
-    </w:p>
-    <w:p>
-      <w:pPr>
-        <w:spacing w:line="240" w:lineRule="auto"/>
-        <w:rPr>
-          <w:rFonts w:ascii="Arial" w:eastAsia="Times New Roman" w:hAnsi="Arial" w:cs="Times New Roman"/>
-          <w:kern w:val="0"/>
-          <w:szCs w:val="24"/>
-          <w:lang w:eastAsia="fr-FR"/>
-          <w14:ligatures w14:val="none"/>
-        </w:rPr>
-      </w:pPr>
-    </w:p>
-    <w:p>
-      <w:pPr>
-        <w:spacing w:line="240" w:lineRule="auto"/>
-        <w:rPr>
-          <w:rFonts w:ascii="Arial" w:eastAsia="Times New Roman" w:hAnsi="Arial" w:cs="Times New Roman"/>
-          <w:kern w:val="0"/>
-          <w:szCs w:val="24"/>
-          <w:lang w:eastAsia="fr-FR"/>
-          <w14:ligatures w14:val="none"/>
-        </w:rPr>
-      </w:pPr>
-      <w:proofErr w:type="spellStart"/>
-      <w:r>
-        <w:rPr>
-          <w:rFonts w:ascii="Arial" w:eastAsia="Times New Roman" w:hAnsi="Arial" w:cs="Times New Roman"/>
-          <w:b/>
-          <w:bCs/>
-          <w:kern w:val="0"/>
-          <w:szCs w:val="24"/>
-          <w:lang w:eastAsia="fr-FR"/>
-          <w14:ligatures w14:val="none"/>
-        </w:rPr>
-        <w:t>Makefile</w:t>
-      </w:r>
-      <w:proofErr w:type="spellEnd"/>
-      <w:r>
-        <w:rPr>
-          <w:rFonts w:ascii="Arial" w:eastAsia="Times New Roman" w:hAnsi="Arial" w:cs="Times New Roman"/>
-          <w:b/>
-          <w:bCs/>
-          <w:kern w:val="0"/>
-          <w:szCs w:val="24"/>
-          <w:lang w:eastAsia="fr-FR"/>
-          <w14:ligatures w14:val="none"/>
-        </w:rPr>
-        <w:t> :</w:t>
-      </w:r>
-      <w:r>
-        <w:rPr>
-          <w:rFonts w:ascii="Arial" w:eastAsia="Times New Roman" w:hAnsi="Arial" w:cs="Times New Roman"/>
-          <w:kern w:val="0"/>
-          <w:szCs w:val="24"/>
-          <w:lang w:eastAsia="fr-FR"/>
-          <w14:ligatures w14:val="none"/>
-        </w:rPr>
-        <w:t xml:space="preserve"> Compile construit le projet.</w:t>
-      </w:r>
-    </w:p>
-    <w:p>
-      <w:r>
-        <w:br w:type="page"/>
-      </w:r>
-    </w:p>
-    <w:p/>
-    <w:p>
-      <w:pPr>
-        <w:pStyle w:val="Titre2"/>
-        <w:ind w:left="567" w:hanging="567"/>
-        <w:rPr>
-          <w:b/>
-          <w:bCs/>
-          <w:sz w:val="36"/>
-          <w:szCs w:val="36"/>
-        </w:rPr>
-      </w:pPr>
-      <w:r>
-        <w:rPr>
-          <w:b/>
-          <w:bCs/>
-          <w:sz w:val="36"/>
-          <w:szCs w:val="36"/>
-        </w:rPr>
-        <w:t>Constitution de la version 1.0</w:t>
-      </w:r>
-    </w:p>
-    <w:p>
-      <w:pPr>
-        <w:spacing w:line="240" w:lineRule="auto"/>
-        <w:rPr>
-          <w:rFonts w:ascii="Arial" w:eastAsia="Times New Roman" w:hAnsi="Arial" w:cs="Times New Roman"/>
-          <w:kern w:val="0"/>
-          <w:szCs w:val="24"/>
-          <w:lang w:eastAsia="fr-FR"/>
-          <w14:ligatures w14:val="none"/>
-        </w:rPr>
-      </w:pPr>
-    </w:p>
-    <w:p>
-      <w:pPr>
-        <w:spacing w:line="240" w:lineRule="auto"/>
+          <w:lang w:eastAsia="fr-FR"/>
+          <w14:ligatures w14:val="none"/>
+        </w:rPr>
+      </w:pPr>
+      <w:r>
         <w:rPr>
           <w:rFonts w:ascii="Arial" w:eastAsia="Times New Roman" w:hAnsi="Arial" w:cs="Times New Roman"/>
           <w:b/>
@@ -561,36 +557,7 @@
           <w:lang w:eastAsia="fr-FR"/>
           <w14:ligatures w14:val="none"/>
         </w:rPr>
-      </w:pPr>
-      <w:proofErr w:type="gramStart"/>
-      <w:r>
-        <w:rPr>
-          <w:rFonts w:ascii="Arial" w:eastAsia="Times New Roman" w:hAnsi="Arial" w:cs="Times New Roman"/>
-          <w:b/>
-          <w:bCs/>
-          <w:i/>
-          <w:iCs/>
-          <w:kern w:val="0"/>
-          <w:szCs w:val="24"/>
-          <w:lang w:eastAsia="fr-FR"/>
-          <w14:ligatures w14:val="none"/>
-        </w:rPr>
-        <w:t>Fonction implémenté</w:t>
-      </w:r>
-      <w:proofErr w:type="gramEnd"/>
-      <w:r>
-        <w:rPr>
-          <w:rFonts w:ascii="Arial" w:eastAsia="Times New Roman" w:hAnsi="Arial" w:cs="Times New Roman"/>
-          <w:b/>
-          <w:bCs/>
-          <w:i/>
-          <w:iCs/>
-          <w:kern w:val="0"/>
-          <w:szCs w:val="24"/>
-          <w:lang w:eastAsia="fr-FR"/>
-          <w14:ligatures w14:val="none"/>
-        </w:rPr>
-        <w:t xml:space="preserve"> dans la V1.0 sur l’adresse local Server 127.0.0.1</w:t>
+        <w:t>Fonction implémenté dans la V1.0 sur l’adresse local Server 127.0.0.1</w:t>
       </w:r>
     </w:p>
     <w:p>
@@ -652,27 +619,15 @@
           <w14:ligatures w14:val="none"/>
         </w:rPr>
       </w:pPr>
-      <w:proofErr w:type="gramStart"/>
-      <w:r>
-        <w:rPr>
-          <w:rFonts w:ascii="Arial" w:eastAsia="Times New Roman" w:hAnsi="Arial" w:cs="Times New Roman"/>
-          <w:kern w:val="0"/>
-          <w:szCs w:val="24"/>
-          <w:lang w:eastAsia="fr-FR"/>
-          <w14:ligatures w14:val="none"/>
-        </w:rPr>
-        <w:t>le</w:t>
-      </w:r>
-      <w:proofErr w:type="gramEnd"/>
-      <w:r>
-        <w:rPr>
-          <w:rFonts w:ascii="Arial" w:eastAsia="Times New Roman" w:hAnsi="Arial" w:cs="Times New Roman"/>
-          <w:kern w:val="0"/>
-          <w:szCs w:val="24"/>
-          <w:lang w:eastAsia="fr-FR"/>
-          <w14:ligatures w14:val="none"/>
-        </w:rPr>
-        <w:t xml:space="preserve"> gestionnaire.</w:t>
+      <w:r>
+        <w:rPr>
+          <w:rFonts w:ascii="Arial" w:eastAsia="Times New Roman" w:hAnsi="Arial" w:cs="Times New Roman"/>
+          <w:kern w:val="0"/>
+          <w:szCs w:val="24"/>
+          <w:lang w:eastAsia="fr-FR"/>
+          <w14:ligatures w14:val="none"/>
+        </w:rPr>
+        <w:t>le gestionnaire.</w:t>
       </w:r>
     </w:p>
     <w:p>
@@ -1050,27 +1005,15 @@
           <w14:ligatures w14:val="none"/>
         </w:rPr>
       </w:pPr>
-      <w:proofErr w:type="gramStart"/>
-      <w:r>
-        <w:rPr>
-          <w:rFonts w:ascii="Arial" w:eastAsia="Times New Roman" w:hAnsi="Arial" w:cs="Times New Roman"/>
-          <w:kern w:val="0"/>
-          <w:szCs w:val="24"/>
-          <w:lang w:eastAsia="fr-FR"/>
-          <w14:ligatures w14:val="none"/>
-        </w:rPr>
-        <w:t>de</w:t>
-      </w:r>
-      <w:proofErr w:type="gramEnd"/>
-      <w:r>
-        <w:rPr>
-          <w:rFonts w:ascii="Arial" w:eastAsia="Times New Roman" w:hAnsi="Arial" w:cs="Times New Roman"/>
-          <w:kern w:val="0"/>
-          <w:szCs w:val="24"/>
-          <w:lang w:eastAsia="fr-FR"/>
-          <w14:ligatures w14:val="none"/>
-        </w:rPr>
-        <w:t xml:space="preserve"> visualiser tous les messages postés sur le groupe via </w:t>
+      <w:r>
+        <w:rPr>
+          <w:rFonts w:ascii="Arial" w:eastAsia="Times New Roman" w:hAnsi="Arial" w:cs="Times New Roman"/>
+          <w:kern w:val="0"/>
+          <w:szCs w:val="24"/>
+          <w:lang w:eastAsia="fr-FR"/>
+          <w14:ligatures w14:val="none"/>
+        </w:rPr>
+        <w:t xml:space="preserve">de visualiser tous les messages postés sur le groupe via </w:t>
       </w:r>
       <w:proofErr w:type="spellStart"/>
       <w:r>
@@ -1173,7 +1116,6 @@
           <w14:ligatures w14:val="none"/>
         </w:rPr>
       </w:pPr>
-      <w:proofErr w:type="gramStart"/>
       <w:r>
         <w:rPr>
           <w:rFonts w:ascii="Arial" w:eastAsia="Times New Roman" w:hAnsi="Arial" w:cs="Times New Roman"/>
@@ -1186,22 +1128,7 @@
           <w:lang w:eastAsia="fr-FR"/>
           <w14:ligatures w14:val="none"/>
         </w:rPr>
-        <w:t>sur</w:t>
-      </w:r>
-      <w:proofErr w:type="gramEnd"/>
-      <w:r>
-        <w:rPr>
-          <w:rFonts w:ascii="Arial" w:eastAsia="Times New Roman" w:hAnsi="Arial" w:cs="Times New Roman"/>
-          <w:b/>
-          <w:bCs/>
-          <w:i/>
-          <w:iCs/>
-          <w:kern w:val="0"/>
-          <w:szCs w:val="24"/>
-          <w:lang w:eastAsia="fr-FR"/>
-          <w14:ligatures w14:val="none"/>
-        </w:rPr>
-        <w:t xml:space="preserve"> l’adresse local Server libre (IPV4 au choix)</w:t>
+        <w:t>sur l’adresse local Server libre (IPV4 au choix)</w:t>
       </w:r>
     </w:p>
     <w:p>
@@ -1680,75 +1607,39 @@
           <w14:ligatures w14:val="none"/>
         </w:rPr>
       </w:pPr>
-      <w:proofErr w:type="gramStart"/>
-      <w:r>
-        <w:rPr>
-          <w:rFonts w:ascii="Arial" w:eastAsia="Times New Roman" w:hAnsi="Arial" w:cs="Times New Roman"/>
-          <w:b/>
-          <w:bCs/>
-          <w:kern w:val="0"/>
-          <w:szCs w:val="24"/>
-          <w:lang w:eastAsia="fr-FR"/>
-          <w14:ligatures w14:val="none"/>
-        </w:rPr>
-        <w:t>essais</w:t>
-      </w:r>
-      <w:proofErr w:type="gramEnd"/>
-      <w:r>
-        <w:rPr>
-          <w:rFonts w:ascii="Arial" w:eastAsia="Times New Roman" w:hAnsi="Arial" w:cs="Times New Roman"/>
-          <w:b/>
-          <w:bCs/>
-          <w:kern w:val="0"/>
-          <w:szCs w:val="24"/>
-          <w:lang w:eastAsia="fr-FR"/>
-          <w14:ligatures w14:val="none"/>
-        </w:rPr>
-        <w:t xml:space="preserve"> de fusion de deux groupes, </w:t>
-      </w:r>
-    </w:p>
-    <w:p>
-      <w:pPr>
-        <w:spacing w:after="0" w:line="240" w:lineRule="auto"/>
-        <w:rPr>
-          <w:rFonts w:ascii="Arial" w:eastAsia="Times New Roman" w:hAnsi="Arial" w:cs="Times New Roman"/>
-          <w:kern w:val="0"/>
-          <w:szCs w:val="24"/>
-          <w:lang w:eastAsia="fr-FR"/>
-          <w14:ligatures w14:val="none"/>
-        </w:rPr>
-      </w:pPr>
-      <w:r>
-        <w:rPr>
-          <w:rFonts w:ascii="Arial" w:eastAsia="Times New Roman" w:hAnsi="Arial" w:cs="Times New Roman"/>
-          <w:kern w:val="0"/>
-          <w:szCs w:val="24"/>
-          <w:lang w:eastAsia="fr-FR"/>
-          <w14:ligatures w14:val="none"/>
-        </w:rPr>
-        <w:t xml:space="preserve">--&gt; fusion de </w:t>
-      </w:r>
-      <w:proofErr w:type="gramStart"/>
-      <w:r>
-        <w:rPr>
-          <w:rFonts w:ascii="Arial" w:eastAsia="Times New Roman" w:hAnsi="Arial" w:cs="Times New Roman"/>
-          <w:kern w:val="0"/>
-          <w:szCs w:val="24"/>
-          <w:lang w:eastAsia="fr-FR"/>
-          <w14:ligatures w14:val="none"/>
-        </w:rPr>
-        <w:t>deux groupes modérateur</w:t>
-      </w:r>
-      <w:proofErr w:type="gramEnd"/>
-      <w:r>
-        <w:rPr>
-          <w:rFonts w:ascii="Arial" w:eastAsia="Times New Roman" w:hAnsi="Arial" w:cs="Times New Roman"/>
-          <w:kern w:val="0"/>
-          <w:szCs w:val="24"/>
-          <w:lang w:eastAsia="fr-FR"/>
-          <w14:ligatures w14:val="none"/>
-        </w:rPr>
-        <w:t xml:space="preserve"> : OK</w:t>
+      <w:r>
+        <w:rPr>
+          <w:rFonts w:ascii="Arial" w:eastAsia="Times New Roman" w:hAnsi="Arial" w:cs="Times New Roman"/>
+          <w:b/>
+          <w:bCs/>
+          <w:kern w:val="0"/>
+          <w:szCs w:val="24"/>
+          <w:lang w:eastAsia="fr-FR"/>
+          <w14:ligatures w14:val="none"/>
+        </w:rPr>
+        <w:t xml:space="preserve">essais de fusion de deux groupes, </w:t>
+      </w:r>
+    </w:p>
+    <w:p>
+      <w:pPr>
+        <w:spacing w:after="0" w:line="240" w:lineRule="auto"/>
+        <w:rPr>
+          <w:rFonts w:ascii="Arial" w:eastAsia="Times New Roman" w:hAnsi="Arial" w:cs="Times New Roman"/>
+          <w:kern w:val="0"/>
+          <w:szCs w:val="24"/>
+          <w:lang w:eastAsia="fr-FR"/>
+          <w14:ligatures w14:val="none"/>
+        </w:rPr>
+      </w:pPr>
+      <w:r>
+        <w:rPr>
+          <w:rFonts w:ascii="Arial" w:eastAsia="Times New Roman" w:hAnsi="Arial" w:cs="Times New Roman"/>
+          <w:kern w:val="0"/>
+          <w:szCs w:val="24"/>
+          <w:lang w:eastAsia="fr-FR"/>
+          <w14:ligatures w14:val="none"/>
+        </w:rPr>
+        <w:t>--&gt; fusion de deux groupes modérateur : OK</w:t>
       </w:r>
     </w:p>
     <w:p>
@@ -1792,29 +1683,7 @@
           <w:lang w:eastAsia="fr-FR"/>
           <w14:ligatures w14:val="none"/>
         </w:rPr>
-        <w:t xml:space="preserve">--&gt; fusion de </w:t>
-      </w:r>
-      <w:proofErr w:type="gramStart"/>
-      <w:r>
-        <w:rPr>
-          <w:rFonts w:ascii="Arial" w:eastAsia="Times New Roman" w:hAnsi="Arial" w:cs="Times New Roman"/>
-          <w:kern w:val="0"/>
-          <w:szCs w:val="24"/>
-          <w:lang w:eastAsia="fr-FR"/>
-          <w14:ligatures w14:val="none"/>
-        </w:rPr>
-        <w:t>deux groupes non modérateur</w:t>
-      </w:r>
-      <w:proofErr w:type="gramEnd"/>
-      <w:r>
-        <w:rPr>
-          <w:rFonts w:ascii="Arial" w:eastAsia="Times New Roman" w:hAnsi="Arial" w:cs="Times New Roman"/>
-          <w:kern w:val="0"/>
-          <w:szCs w:val="24"/>
-          <w:lang w:eastAsia="fr-FR"/>
-          <w14:ligatures w14:val="none"/>
-        </w:rPr>
-        <w:t xml:space="preserve"> : OK</w:t>
+        <w:t>--&gt; fusion de deux groupes non modérateur : OK</w:t>
       </w:r>
     </w:p>
     <w:p>
@@ -1864,23 +1733,167 @@
           <w:lang w:eastAsia="fr-FR"/>
           <w14:ligatures w14:val="none"/>
         </w:rPr>
-        <w:t xml:space="preserve">les membres du groupe qui est </w:t>
-      </w:r>
-      <w:proofErr w:type="gramStart"/>
-      <w:r>
-        <w:rPr>
-          <w:rFonts w:ascii="Arial" w:eastAsia="Times New Roman" w:hAnsi="Arial" w:cs="Times New Roman"/>
-          <w:b/>
-          <w:bCs/>
+        <w:t>les membres du groupe qui est supprimé(par fusion) sont déconnecté de doivent rejoindre le nouveau groupe : il faut automatisé l'action de rejoindre le nouveau groupe sinon fonction identique à "supprimer groupe".</w:t>
+      </w:r>
+    </w:p>
+    <w:p>
+      <w:pPr>
+        <w:spacing w:after="0" w:line="240" w:lineRule="auto"/>
+        <w:rPr>
+          <w:rFonts w:ascii="Arial" w:eastAsia="Times New Roman" w:hAnsi="Arial" w:cs="Times New Roman"/>
+          <w:kern w:val="0"/>
+          <w:szCs w:val="24"/>
+          <w:lang w:eastAsia="fr-FR"/>
+          <w14:ligatures w14:val="none"/>
+        </w:rPr>
+      </w:pPr>
+    </w:p>
+    <w:p>
+      <w:pPr>
+        <w:spacing w:after="0" w:line="240" w:lineRule="auto"/>
+        <w:rPr>
+          <w:rFonts w:ascii="Arial" w:eastAsia="Times New Roman" w:hAnsi="Arial" w:cs="Times New Roman"/>
+          <w:kern w:val="0"/>
+          <w:szCs w:val="24"/>
+          <w:lang w:eastAsia="fr-FR"/>
+          <w14:ligatures w14:val="none"/>
+        </w:rPr>
+      </w:pPr>
+      <w:r>
+        <w:rPr>
+          <w:rFonts w:ascii="Arial" w:eastAsia="Times New Roman" w:hAnsi="Arial" w:cs="Times New Roman"/>
+          <w:b/>
+          <w:bCs/>
+          <w:kern w:val="0"/>
+          <w:szCs w:val="24"/>
+          <w:highlight w:val="yellow"/>
+          <w:lang w:eastAsia="fr-FR"/>
+          <w14:ligatures w14:val="none"/>
+        </w:rPr>
+        <w:t>Modérer un membre</w:t>
+      </w:r>
+      <w:r>
+        <w:rPr>
+          <w:rFonts w:ascii="Arial" w:eastAsia="Times New Roman" w:hAnsi="Arial" w:cs="Times New Roman"/>
+          <w:kern w:val="0"/>
+          <w:szCs w:val="24"/>
+          <w:highlight w:val="yellow"/>
+          <w:lang w:eastAsia="fr-FR"/>
+          <w14:ligatures w14:val="none"/>
+        </w:rPr>
+        <w:t xml:space="preserve"> : Permet à un gestionnaire de supprimer un membre d’un groupe et d’empêcher qu’il ne rejoigne le groupe de nouveau (blacklist), le membre banni est notifié.</w:t>
+      </w:r>
+    </w:p>
+    <w:p>
+      <w:pPr>
+        <w:spacing w:after="0" w:line="240" w:lineRule="auto"/>
+        <w:rPr>
+          <w:rFonts w:ascii="Arial" w:eastAsia="Times New Roman" w:hAnsi="Arial" w:cs="Times New Roman"/>
           <w:color w:val="EE0000"/>
           <w:kern w:val="0"/>
           <w:szCs w:val="24"/>
           <w:lang w:eastAsia="fr-FR"/>
           <w14:ligatures w14:val="none"/>
         </w:rPr>
-        <w:t>supprimé(</w:t>
-      </w:r>
-      <w:proofErr w:type="gramEnd"/>
+      </w:pPr>
+      <w:r>
+        <w:rPr>
+          <w:rFonts w:ascii="Arial" w:eastAsia="Times New Roman" w:hAnsi="Arial" w:cs="Times New Roman"/>
+          <w:b/>
+          <w:bCs/>
+          <w:kern w:val="0"/>
+          <w:szCs w:val="24"/>
+          <w:lang w:eastAsia="fr-FR"/>
+          <w14:ligatures w14:val="none"/>
+        </w:rPr>
+        <w:t xml:space="preserve">« ban » : </w:t>
+      </w:r>
+      <w:r>
+        <w:rPr>
+          <w:rFonts w:ascii="Arial" w:eastAsia="Times New Roman" w:hAnsi="Arial" w:cs="Times New Roman"/>
+          <w:b/>
+          <w:bCs/>
+          <w:color w:val="81D41A"/>
+          <w:kern w:val="0"/>
+          <w:szCs w:val="24"/>
+          <w:lang w:eastAsia="fr-FR"/>
+          <w14:ligatures w14:val="none"/>
+        </w:rPr>
+        <w:sym w:font="Wingdings" w:char="F0E0"/>
+      </w:r>
+      <w:r>
+        <w:rPr>
+          <w:rFonts w:ascii="Arial" w:eastAsia="Times New Roman" w:hAnsi="Arial" w:cs="Times New Roman"/>
+          <w:b/>
+          <w:bCs/>
+          <w:color w:val="81D41A"/>
+          <w:kern w:val="0"/>
+          <w:szCs w:val="24"/>
+          <w:lang w:eastAsia="fr-FR"/>
+          <w14:ligatures w14:val="none"/>
+        </w:rPr>
+        <w:t xml:space="preserve"> OK fonctionne</w:t>
+      </w:r>
+    </w:p>
+    <w:p>
+      <w:pPr>
+        <w:spacing w:after="0" w:line="240" w:lineRule="auto"/>
+        <w:rPr>
+          <w:rFonts w:ascii="Arial" w:eastAsia="Times New Roman" w:hAnsi="Arial" w:cs="Times New Roman"/>
+          <w:kern w:val="0"/>
+          <w:szCs w:val="24"/>
+          <w:lang w:eastAsia="fr-FR"/>
+          <w14:ligatures w14:val="none"/>
+        </w:rPr>
+      </w:pPr>
+    </w:p>
+    <w:p>
+      <w:pPr>
+        <w:spacing w:after="0" w:line="240" w:lineRule="auto"/>
+        <w:rPr>
+          <w:rFonts w:ascii="Arial" w:eastAsia="Times New Roman" w:hAnsi="Arial" w:cs="Times New Roman"/>
+          <w:kern w:val="0"/>
+          <w:szCs w:val="24"/>
+          <w:lang w:eastAsia="fr-FR"/>
+          <w14:ligatures w14:val="none"/>
+        </w:rPr>
+      </w:pPr>
+      <w:r>
+        <w:rPr>
+          <w:rFonts w:ascii="Arial" w:eastAsia="Times New Roman" w:hAnsi="Arial" w:cs="Times New Roman"/>
+          <w:b/>
+          <w:bCs/>
+          <w:kern w:val="0"/>
+          <w:szCs w:val="24"/>
+          <w:highlight w:val="yellow"/>
+          <w:lang w:eastAsia="fr-FR"/>
+          <w14:ligatures w14:val="none"/>
+        </w:rPr>
+        <w:t>Rejoindre un groupe :</w:t>
+      </w:r>
+      <w:r>
+        <w:rPr>
+          <w:rFonts w:ascii="Arial" w:eastAsia="Times New Roman" w:hAnsi="Arial" w:cs="Times New Roman"/>
+          <w:kern w:val="0"/>
+          <w:szCs w:val="24"/>
+          <w:highlight w:val="yellow"/>
+          <w:lang w:eastAsia="fr-FR"/>
+          <w14:ligatures w14:val="none"/>
+        </w:rPr>
+        <w:t xml:space="preserve"> Si le membre est blacklisté, il ne peut pas rejoindre</w:t>
+      </w:r>
+    </w:p>
+    <w:p>
+      <w:pPr>
+        <w:spacing w:after="0" w:line="240" w:lineRule="auto"/>
+        <w:rPr>
+          <w:rFonts w:ascii="Arial" w:eastAsia="Times New Roman" w:hAnsi="Arial" w:cs="Times New Roman"/>
+          <w:kern w:val="0"/>
+          <w:szCs w:val="24"/>
+          <w:lang w:eastAsia="fr-FR"/>
+          <w14:ligatures w14:val="none"/>
+        </w:rPr>
+      </w:pPr>
       <w:r>
         <w:rPr>
           <w:rFonts w:ascii="Arial" w:eastAsia="Times New Roman" w:hAnsi="Arial" w:cs="Times New Roman"/>
@@ -1892,24 +1905,73 @@
           <w:lang w:eastAsia="fr-FR"/>
           <w14:ligatures w14:val="none"/>
         </w:rPr>
-        <w:t xml:space="preserve">par fusion) sont déconnecté de doivent rejoindre le nouveau groupe : il faut </w:t>
-      </w:r>
-      <w:proofErr w:type="gramStart"/>
-      <w:r>
-        <w:rPr>
-          <w:rFonts w:ascii="Arial" w:eastAsia="Times New Roman" w:hAnsi="Arial" w:cs="Times New Roman"/>
-          <w:b/>
-          <w:bCs/>
+        <w:t>Non fonctionnel</w:t>
+      </w:r>
+      <w:r>
+        <w:rPr>
+          <w:rFonts w:ascii="Arial" w:eastAsia="Times New Roman" w:hAnsi="Arial" w:cs="Times New Roman"/>
           <w:color w:val="EE0000"/>
           <w:kern w:val="0"/>
           <w:szCs w:val="24"/>
           <w:lang w:eastAsia="fr-FR"/>
           <w14:ligatures w14:val="none"/>
         </w:rPr>
-        <w:t>automatisé</w:t>
-      </w:r>
-      <w:proofErr w:type="gramEnd"/>
-      <w:r>
+        <w:t> </w:t>
+      </w:r>
+      <w:r>
+        <w:rPr>
+          <w:rFonts w:ascii="Arial" w:eastAsia="Times New Roman" w:hAnsi="Arial" w:cs="Times New Roman"/>
+          <w:kern w:val="0"/>
+          <w:szCs w:val="24"/>
+          <w:lang w:eastAsia="fr-FR"/>
+          <w14:ligatures w14:val="none"/>
+        </w:rPr>
+        <w:t xml:space="preserve">: voir problème modérer un membre </w:t>
+      </w:r>
+    </w:p>
+    <w:p>
+      <w:pPr>
+        <w:spacing w:after="0" w:line="240" w:lineRule="auto"/>
+        <w:rPr>
+          <w:rFonts w:ascii="Arial" w:eastAsia="Times New Roman" w:hAnsi="Arial" w:cs="Times New Roman"/>
+          <w:kern w:val="0"/>
+          <w:szCs w:val="24"/>
+          <w:lang w:eastAsia="fr-FR"/>
+          <w14:ligatures w14:val="none"/>
+        </w:rPr>
+      </w:pPr>
+    </w:p>
+    <w:p>
+      <w:pPr>
+        <w:spacing w:after="0" w:line="240" w:lineRule="auto"/>
+        <w:rPr>
+          <w:rFonts w:ascii="Arial" w:eastAsia="Times New Roman" w:hAnsi="Arial" w:cs="Times New Roman"/>
+          <w:b/>
+          <w:bCs/>
+          <w:kern w:val="0"/>
+          <w:szCs w:val="24"/>
+          <w:highlight w:val="green"/>
+          <w:lang w:eastAsia="fr-FR"/>
+          <w14:ligatures w14:val="none"/>
+        </w:rPr>
+      </w:pPr>
+      <w:r>
+        <w:rPr>
+          <w:rFonts w:ascii="Arial" w:eastAsia="Times New Roman" w:hAnsi="Arial" w:cs="Times New Roman"/>
+          <w:b/>
+          <w:bCs/>
+          <w:kern w:val="0"/>
+          <w:szCs w:val="24"/>
+          <w:highlight w:val="green"/>
+          <w:lang w:eastAsia="fr-FR"/>
+          <w14:ligatures w14:val="none"/>
+        </w:rPr>
+        <w:t>Quitter un groupe : Notifier les membres du groupe lorsqu’un membre quitte.</w:t>
+      </w:r>
+    </w:p>
+    <w:p>
+      <w:pPr>
+        <w:spacing w:after="0" w:line="240" w:lineRule="auto"/>
         <w:rPr>
           <w:rFonts w:ascii="Arial" w:eastAsia="Times New Roman" w:hAnsi="Arial" w:cs="Times New Roman"/>
           <w:b/>
@@ -1920,55 +1982,162 @@
           <w:lang w:eastAsia="fr-FR"/>
           <w14:ligatures w14:val="none"/>
         </w:rPr>
-        <w:t xml:space="preserve"> l'action de rejoindre le nouveau groupe sinon fonction identique à "supprimer groupe".</w:t>
-      </w:r>
-    </w:p>
-    <w:p>
-      <w:pPr>
-        <w:spacing w:after="0" w:line="240" w:lineRule="auto"/>
-        <w:rPr>
-          <w:rFonts w:ascii="Arial" w:eastAsia="Times New Roman" w:hAnsi="Arial" w:cs="Times New Roman"/>
-          <w:kern w:val="0"/>
-          <w:szCs w:val="24"/>
-          <w:lang w:eastAsia="fr-FR"/>
-          <w14:ligatures w14:val="none"/>
-        </w:rPr>
-      </w:pPr>
-    </w:p>
-    <w:p>
-      <w:pPr>
-        <w:spacing w:after="0" w:line="240" w:lineRule="auto"/>
-        <w:rPr>
-          <w:rFonts w:ascii="Arial" w:eastAsia="Times New Roman" w:hAnsi="Arial" w:cs="Times New Roman"/>
-          <w:kern w:val="0"/>
-          <w:szCs w:val="24"/>
-          <w:lang w:eastAsia="fr-FR"/>
-          <w14:ligatures w14:val="none"/>
-        </w:rPr>
-      </w:pPr>
-      <w:r>
-        <w:rPr>
-          <w:rFonts w:ascii="Arial" w:eastAsia="Times New Roman" w:hAnsi="Arial" w:cs="Times New Roman"/>
-          <w:b/>
-          <w:bCs/>
+      </w:pPr>
+      <w:r>
+        <w:rPr>
+          <w:rFonts w:ascii="Arial" w:eastAsia="Times New Roman" w:hAnsi="Arial" w:cs="Times New Roman"/>
+          <w:b/>
+          <w:bCs/>
+          <w:kern w:val="0"/>
+          <w:szCs w:val="24"/>
+          <w:highlight w:val="green"/>
+          <w:lang w:eastAsia="fr-FR"/>
+          <w14:ligatures w14:val="none"/>
+        </w:rPr>
+        <w:t>Notification membre lorsque l'on quitte le groupe</w:t>
+      </w:r>
+      <w:r>
+        <w:rPr>
+          <w:rFonts w:ascii="Arial" w:eastAsia="Times New Roman" w:hAnsi="Arial" w:cs="Times New Roman"/>
+          <w:kern w:val="0"/>
+          <w:szCs w:val="24"/>
+          <w:lang w:eastAsia="fr-FR"/>
+          <w14:ligatures w14:val="none"/>
+        </w:rPr>
+        <w:t xml:space="preserve"> </w:t>
+      </w:r>
+      <w:r>
+        <w:rPr>
+          <w:rFonts w:ascii="Arial" w:eastAsia="Times New Roman" w:hAnsi="Arial" w:cs="Times New Roman"/>
+          <w:color w:val="81D41A"/>
+          <w:kern w:val="0"/>
+          <w:szCs w:val="24"/>
+          <w:lang w:eastAsia="fr-FR"/>
+          <w14:ligatures w14:val="none"/>
+        </w:rPr>
+        <w:t xml:space="preserve">--&gt; </w:t>
+      </w:r>
+      <w:r>
+        <w:rPr>
+          <w:rFonts w:ascii="Arial" w:eastAsia="Times New Roman" w:hAnsi="Arial" w:cs="Times New Roman"/>
+          <w:b/>
+          <w:bCs/>
+          <w:color w:val="81D41A"/>
+          <w:kern w:val="0"/>
+          <w:szCs w:val="24"/>
+          <w:lang w:eastAsia="fr-FR"/>
+          <w14:ligatures w14:val="none"/>
+        </w:rPr>
+        <w:t>Une notification est envoyée</w:t>
+      </w:r>
+      <w:r>
+        <w:rPr>
+          <w:rFonts w:ascii="Arial" w:eastAsia="Times New Roman" w:hAnsi="Arial" w:cs="Times New Roman"/>
+          <w:b/>
+          <w:bCs/>
+          <w:color w:val="81D41A"/>
+          <w:kern w:val="0"/>
+          <w:szCs w:val="24"/>
+          <w:lang w:eastAsia="fr-FR"/>
+          <w14:ligatures w14:val="none"/>
+        </w:rPr>
+        <w:t xml:space="preserve"> vers les membres restants du groupe vers </w:t>
+      </w:r>
+      <w:proofErr w:type="spellStart"/>
+      <w:r>
+        <w:rPr>
+          <w:rFonts w:ascii="Arial" w:eastAsia="Times New Roman" w:hAnsi="Arial" w:cs="Times New Roman"/>
+          <w:b/>
+          <w:bCs/>
+          <w:color w:val="81D41A"/>
+          <w:kern w:val="0"/>
+          <w:szCs w:val="24"/>
+          <w:lang w:eastAsia="fr-FR"/>
+          <w14:ligatures w14:val="none"/>
+        </w:rPr>
+        <w:t>affichageISY</w:t>
+      </w:r>
+      <w:proofErr w:type="spellEnd"/>
+    </w:p>
+    <w:p>
+      <w:pPr>
+        <w:spacing w:after="0" w:line="240" w:lineRule="auto"/>
+        <w:rPr>
+          <w:rFonts w:ascii="Arial" w:eastAsia="Times New Roman" w:hAnsi="Arial" w:cs="Times New Roman"/>
+          <w:kern w:val="0"/>
+          <w:szCs w:val="24"/>
+          <w:lang w:eastAsia="fr-FR"/>
+          <w14:ligatures w14:val="none"/>
+        </w:rPr>
+      </w:pPr>
+    </w:p>
+    <w:p>
+      <w:pPr>
+        <w:spacing w:after="0" w:line="240" w:lineRule="auto"/>
+        <w:rPr>
+          <w:rFonts w:ascii="Arial" w:eastAsia="Times New Roman" w:hAnsi="Arial" w:cs="Times New Roman"/>
           <w:kern w:val="0"/>
           <w:szCs w:val="24"/>
           <w:highlight w:val="yellow"/>
           <w:lang w:eastAsia="fr-FR"/>
           <w14:ligatures w14:val="none"/>
         </w:rPr>
-        <w:t>Modérer un membre</w:t>
-      </w:r>
-      <w:r>
-        <w:rPr>
-          <w:rFonts w:ascii="Arial" w:eastAsia="Times New Roman" w:hAnsi="Arial" w:cs="Times New Roman"/>
+      </w:pPr>
+      <w:r>
+        <w:rPr>
+          <w:rFonts w:ascii="Arial" w:eastAsia="Times New Roman" w:hAnsi="Arial" w:cs="Times New Roman"/>
+          <w:b/>
+          <w:bCs/>
           <w:kern w:val="0"/>
           <w:szCs w:val="24"/>
           <w:highlight w:val="yellow"/>
           <w:lang w:eastAsia="fr-FR"/>
           <w14:ligatures w14:val="none"/>
         </w:rPr>
-        <w:t xml:space="preserve"> : Permet à un gestionnaire de supprimer un membre d’un groupe et d’empêcher qu’il ne rejoigne le groupe de nouveau (blacklist), le membre banni est notifié.</w:t>
+        <w:t xml:space="preserve">Utilisation de commandes textuelles via « CMD » : </w:t>
+      </w:r>
+      <w:r>
+        <w:rPr>
+          <w:rFonts w:ascii="Arial" w:eastAsia="Times New Roman" w:hAnsi="Arial" w:cs="Times New Roman"/>
+          <w:kern w:val="0"/>
+          <w:szCs w:val="24"/>
+          <w:highlight w:val="yellow"/>
+          <w:lang w:eastAsia="fr-FR"/>
+          <w14:ligatures w14:val="none"/>
+        </w:rPr>
+        <w:t>Les commandes LIST, BAN, MSG, HELP devront être reconnues</w:t>
+      </w:r>
+    </w:p>
+    <w:p>
+      <w:pPr>
+        <w:spacing w:after="0" w:line="240" w:lineRule="auto"/>
+        <w:rPr>
+          <w:color w:val="81D41A"/>
+        </w:rPr>
+      </w:pPr>
+      <w:r>
+        <w:rPr>
+          <w:rFonts w:ascii="Arial" w:eastAsia="Times New Roman" w:hAnsi="Arial" w:cs="Times New Roman"/>
+          <w:b/>
+          <w:bCs/>
+          <w:color w:val="81D41A"/>
+          <w:kern w:val="0"/>
+          <w:szCs w:val="24"/>
+          <w:lang w:eastAsia="fr-FR"/>
+          <w14:ligatures w14:val="none"/>
+        </w:rPr>
+        <w:t>Pour toutes les fonctions </w:t>
+      </w:r>
+      <w:r>
+        <w:rPr>
+          <w:rFonts w:ascii="Arial" w:eastAsia="Times New Roman" w:hAnsi="Arial" w:cs="Times New Roman"/>
+          <w:color w:val="81D41A"/>
+          <w:kern w:val="0"/>
+          <w:szCs w:val="24"/>
+          <w:lang w:eastAsia="fr-FR"/>
+          <w14:ligatures w14:val="none"/>
+        </w:rPr>
+        <w:t>: problème de Buffer. (Résolu)</w:t>
       </w:r>
     </w:p>
     <w:p>
@@ -1988,6 +2157,118 @@
           <w:rFonts w:ascii="Arial" w:eastAsia="Times New Roman" w:hAnsi="Arial" w:cs="Times New Roman"/>
           <w:b/>
           <w:bCs/>
+          <w:color w:val="EE0000"/>
+          <w:kern w:val="0"/>
+          <w:szCs w:val="24"/>
+          <w:lang w:eastAsia="fr-FR"/>
+          <w14:ligatures w14:val="none"/>
+        </w:rPr>
+        <w:t>« ban » :</w:t>
+      </w:r>
+      <w:r>
+        <w:rPr>
+          <w:rFonts w:ascii="Arial" w:eastAsia="Times New Roman" w:hAnsi="Arial" w:cs="Times New Roman"/>
+          <w:color w:val="EE0000"/>
+          <w:kern w:val="0"/>
+          <w:szCs w:val="24"/>
+          <w:lang w:eastAsia="fr-FR"/>
+          <w14:ligatures w14:val="none"/>
+        </w:rPr>
+        <w:t xml:space="preserve">  </w:t>
+      </w:r>
+      <w:r>
+        <w:rPr>
+          <w:rFonts w:ascii="Arial" w:eastAsia="Times New Roman" w:hAnsi="Arial" w:cs="Times New Roman"/>
+          <w:color w:val="EE0000"/>
+          <w:kern w:val="0"/>
+          <w:szCs w:val="24"/>
+          <w:lang w:eastAsia="fr-FR"/>
+          <w14:ligatures w14:val="none"/>
+        </w:rPr>
+        <w:t>OK</w:t>
+      </w:r>
+    </w:p>
+    <w:p>
+      <w:pPr>
+        <w:spacing w:after="0" w:line="240" w:lineRule="auto"/>
+        <w:rPr>
+          <w:rFonts w:ascii="Arial" w:eastAsia="Times New Roman" w:hAnsi="Arial" w:cs="Times New Roman"/>
+          <w:color w:val="EE0000"/>
+          <w:kern w:val="0"/>
+          <w:szCs w:val="24"/>
+          <w:lang w:eastAsia="fr-FR"/>
+          <w14:ligatures w14:val="none"/>
+        </w:rPr>
+      </w:pPr>
+      <w:r>
+        <w:rPr>
+          <w:rFonts w:ascii="Arial" w:eastAsia="Times New Roman" w:hAnsi="Arial" w:cs="Times New Roman"/>
+          <w:b/>
+          <w:bCs/>
+          <w:color w:val="EE0000"/>
+          <w:kern w:val="0"/>
+          <w:szCs w:val="24"/>
+          <w:lang w:eastAsia="fr-FR"/>
+          <w14:ligatures w14:val="none"/>
+        </w:rPr>
+        <w:t xml:space="preserve">« stat » : </w:t>
+      </w:r>
+      <w:r>
+        <w:rPr>
+          <w:rFonts w:ascii="Arial" w:eastAsia="Times New Roman" w:hAnsi="Arial" w:cs="Times New Roman"/>
+          <w:color w:val="EE0000"/>
+          <w:kern w:val="0"/>
+          <w:szCs w:val="24"/>
+          <w:lang w:eastAsia="fr-FR"/>
+          <w14:ligatures w14:val="none"/>
+        </w:rPr>
+        <w:t>OK</w:t>
+      </w:r>
+    </w:p>
+    <w:p>
+      <w:pPr>
+        <w:spacing w:after="0" w:line="240" w:lineRule="auto"/>
+        <w:rPr>
+          <w:rFonts w:ascii="Arial" w:eastAsia="Times New Roman" w:hAnsi="Arial" w:cs="Times New Roman"/>
+          <w:color w:val="EE0000"/>
+          <w:kern w:val="0"/>
+          <w:szCs w:val="24"/>
+          <w:lang w:eastAsia="fr-FR"/>
+          <w14:ligatures w14:val="none"/>
+        </w:rPr>
+      </w:pPr>
+    </w:p>
+    <w:p>
+      <w:pPr>
+        <w:spacing w:after="0" w:line="240" w:lineRule="auto"/>
+        <w:rPr>
+          <w:rFonts w:ascii="Arial" w:eastAsia="Times New Roman" w:hAnsi="Arial" w:cs="Times New Roman"/>
+          <w:color w:val="EE0000"/>
+          <w:kern w:val="0"/>
+          <w:szCs w:val="24"/>
+          <w:lang w:eastAsia="fr-FR"/>
+          <w14:ligatures w14:val="none"/>
+        </w:rPr>
+      </w:pPr>
+    </w:p>
+    <w:p>
+      <w:pPr>
+        <w:spacing w:after="0" w:line="240" w:lineRule="auto"/>
+        <w:rPr>
+          <w:rFonts w:ascii="Arial" w:eastAsia="Times New Roman" w:hAnsi="Arial" w:cs="Times New Roman"/>
+          <w:color w:val="EE0000"/>
+          <w:kern w:val="0"/>
+          <w:szCs w:val="24"/>
+          <w:lang w:eastAsia="fr-FR"/>
+          <w14:ligatures w14:val="none"/>
+        </w:rPr>
+      </w:pPr>
+      <w:r>
+        <w:rPr>
+          <w:rFonts w:ascii="Arial" w:eastAsia="Times New Roman" w:hAnsi="Arial" w:cs="Times New Roman"/>
+          <w:b/>
+          <w:bCs/>
+          <w:color w:val="EE0000"/>
           <w:kern w:val="0"/>
           <w:szCs w:val="24"/>
           <w:lang w:eastAsia="fr-FR"/>
@@ -1995,32 +2276,7 @@
         </w:rPr>
         <w:t>« </w:t>
       </w:r>
-      <w:proofErr w:type="gramStart"/>
-      <w:r>
-        <w:rPr>
-          <w:rFonts w:ascii="Arial" w:eastAsia="Times New Roman" w:hAnsi="Arial" w:cs="Times New Roman"/>
-          <w:b/>
-          <w:bCs/>
-          <w:kern w:val="0"/>
-          <w:szCs w:val="24"/>
-          <w:lang w:eastAsia="fr-FR"/>
-          <w14:ligatures w14:val="none"/>
-        </w:rPr>
-        <w:t>ban</w:t>
-      </w:r>
-      <w:proofErr w:type="gramEnd"/>
-      <w:r>
-        <w:rPr>
-          <w:rFonts w:ascii="Arial" w:eastAsia="Times New Roman" w:hAnsi="Arial" w:cs="Times New Roman"/>
-          <w:b/>
-          <w:bCs/>
-          <w:kern w:val="0"/>
-          <w:szCs w:val="24"/>
-          <w:lang w:eastAsia="fr-FR"/>
-          <w14:ligatures w14:val="none"/>
-        </w:rPr>
-        <w:t xml:space="preserve"> » : </w:t>
-      </w:r>
+      <w:proofErr w:type="spellStart"/>
       <w:r>
         <w:rPr>
           <w:rFonts w:ascii="Arial" w:eastAsia="Times New Roman" w:hAnsi="Arial" w:cs="Times New Roman"/>
@@ -2032,9 +2288,9 @@
           <w:lang w:eastAsia="fr-FR"/>
           <w14:ligatures w14:val="none"/>
         </w:rPr>
-        <w:t xml:space="preserve">Non fonctionnel, Lorsque commande de ban envoyé via le client modérateur, le client banni n’est plus listé et il ne reçoit plus les messages du modérateur parce que l’affichage du client banni se ferme MAIS vu du client banni, il est notifié, s’il rejoint le groupe de </w:t>
-      </w:r>
-      <w:proofErr w:type="gramStart"/>
+        <w:t>quit</w:t>
+      </w:r>
+      <w:proofErr w:type="spellEnd"/>
       <w:r>
         <w:rPr>
           <w:rFonts w:ascii="Arial" w:eastAsia="Times New Roman" w:hAnsi="Arial" w:cs="Times New Roman"/>
@@ -2046,930 +2302,303 @@
           <w:lang w:eastAsia="fr-FR"/>
           <w14:ligatures w14:val="none"/>
         </w:rPr>
-        <w:t>nouveau  il</w:t>
-      </w:r>
-      <w:proofErr w:type="gramEnd"/>
-      <w:r>
-        <w:rPr>
-          <w:rFonts w:ascii="Arial" w:eastAsia="Times New Roman" w:hAnsi="Arial" w:cs="Times New Roman"/>
-          <w:b/>
-          <w:bCs/>
+        <w:t xml:space="preserve"> »: </w:t>
+      </w:r>
+      <w:r>
+        <w:rPr>
+          <w:rFonts w:ascii="Arial" w:eastAsia="Times New Roman" w:hAnsi="Arial" w:cs="Times New Roman"/>
           <w:color w:val="EE0000"/>
           <w:kern w:val="0"/>
           <w:szCs w:val="24"/>
           <w:lang w:eastAsia="fr-FR"/>
           <w14:ligatures w14:val="none"/>
         </w:rPr>
-        <w:t xml:space="preserve"> peut toujours dialoguer sur le groupe actif mais l’affichage ne s’ouvre plus et les messages sont reçu par le client modérateur (</w:t>
+        <w:t>OK</w:t>
+      </w:r>
+    </w:p>
+    <w:p>
+      <w:pPr>
+        <w:spacing w:after="0" w:line="240" w:lineRule="auto"/>
+        <w:rPr>
+          <w:rFonts w:ascii="Arial" w:eastAsia="Times New Roman" w:hAnsi="Arial" w:cs="Times New Roman"/>
+          <w:color w:val="EE0000"/>
+          <w:kern w:val="0"/>
+          <w:szCs w:val="24"/>
+          <w:lang w:eastAsia="fr-FR"/>
+          <w14:ligatures w14:val="none"/>
+        </w:rPr>
+      </w:pPr>
+      <w:r>
+        <w:rPr>
+          <w:rFonts w:ascii="Arial" w:eastAsia="Times New Roman" w:hAnsi="Arial" w:cs="Times New Roman"/>
+          <w:b/>
+          <w:bCs/>
+          <w:color w:val="EE0000"/>
+          <w:kern w:val="0"/>
+          <w:szCs w:val="24"/>
+          <w:lang w:eastAsia="fr-FR"/>
+          <w14:ligatures w14:val="none"/>
+        </w:rPr>
+        <w:t>« msg »</w:t>
+      </w:r>
+      <w:r>
+        <w:rPr>
+          <w:rFonts w:ascii="Arial" w:eastAsia="Times New Roman" w:hAnsi="Arial" w:cs="Times New Roman"/>
+          <w:color w:val="EE0000"/>
+          <w:kern w:val="0"/>
+          <w:szCs w:val="24"/>
+          <w:lang w:eastAsia="fr-FR"/>
+          <w14:ligatures w14:val="none"/>
+        </w:rPr>
+        <w:t xml:space="preserve">: Ok </w:t>
+      </w:r>
+    </w:p>
+    <w:p>
+      <w:pPr>
+        <w:spacing w:after="0" w:line="240" w:lineRule="auto"/>
+        <w:rPr>
+          <w:rFonts w:ascii="Arial" w:eastAsia="Times New Roman" w:hAnsi="Arial" w:cs="Times New Roman"/>
+          <w:color w:val="EE0000"/>
+          <w:kern w:val="0"/>
+          <w:szCs w:val="24"/>
+          <w:lang w:eastAsia="fr-FR"/>
+          <w14:ligatures w14:val="none"/>
+        </w:rPr>
+      </w:pPr>
+    </w:p>
+    <w:p>
+      <w:pPr>
+        <w:spacing w:line="240" w:lineRule="auto"/>
+        <w:rPr>
+          <w:rFonts w:ascii="Arial" w:eastAsia="Times New Roman" w:hAnsi="Arial" w:cs="Times New Roman"/>
+          <w:kern w:val="0"/>
+          <w:szCs w:val="24"/>
+          <w:lang w:eastAsia="fr-FR"/>
+          <w14:ligatures w14:val="none"/>
+        </w:rPr>
+      </w:pPr>
+      <w:r>
+        <w:rPr>
+          <w:rFonts w:ascii="Arial" w:eastAsia="Times New Roman" w:hAnsi="Arial" w:cs="Times New Roman"/>
+          <w:kern w:val="0"/>
+          <w:szCs w:val="24"/>
+          <w:highlight w:val="green"/>
+          <w:lang w:eastAsia="fr-FR"/>
+          <w14:ligatures w14:val="none"/>
+        </w:rPr>
+        <w:lastRenderedPageBreak/>
+        <w:t>Faire en sorte que lorsque je tape cmd il affiche dans le terminal taper help pour avoir toutes la liste des cmd</w:t>
+      </w:r>
+    </w:p>
+    <w:p>
+      <w:pPr>
+        <w:spacing w:after="0" w:line="240" w:lineRule="auto"/>
+        <w:rPr>
+          <w:rFonts w:ascii="Arial" w:eastAsia="Times New Roman" w:hAnsi="Arial" w:cs="Times New Roman"/>
+          <w:color w:val="EE0000"/>
+          <w:kern w:val="0"/>
+          <w:szCs w:val="24"/>
+          <w:lang w:eastAsia="fr-FR"/>
+          <w14:ligatures w14:val="none"/>
+        </w:rPr>
+      </w:pPr>
+    </w:p>
+    <w:p>
+      <w:pPr>
+        <w:spacing w:after="0" w:line="240" w:lineRule="auto"/>
+        <w:rPr>
+          <w:rFonts w:ascii="Arial" w:eastAsia="Times New Roman" w:hAnsi="Arial" w:cs="Times New Roman"/>
+          <w:b/>
+          <w:bCs/>
+          <w:color w:val="EE0000"/>
+          <w:kern w:val="0"/>
+          <w:szCs w:val="24"/>
+          <w:lang w:eastAsia="fr-FR"/>
+          <w14:ligatures w14:val="none"/>
+        </w:rPr>
+      </w:pPr>
+    </w:p>
+    <w:p>
+      <w:pPr>
+        <w:spacing w:after="0" w:line="240" w:lineRule="auto"/>
+        <w:rPr>
+          <w:rFonts w:ascii="Arial" w:eastAsia="Times New Roman" w:hAnsi="Arial" w:cs="Times New Roman"/>
+          <w:kern w:val="0"/>
+          <w:szCs w:val="24"/>
+          <w:lang w:eastAsia="fr-FR"/>
+          <w14:ligatures w14:val="none"/>
+        </w:rPr>
+      </w:pPr>
+    </w:p>
+    <w:p>
+      <w:pPr>
+        <w:spacing w:after="0" w:line="240" w:lineRule="auto"/>
+        <w:rPr>
+          <w:rFonts w:ascii="Arial" w:eastAsia="Times New Roman" w:hAnsi="Arial" w:cs="Times New Roman"/>
+          <w:kern w:val="0"/>
+          <w:szCs w:val="24"/>
+          <w:highlight w:val="green"/>
+          <w:lang w:eastAsia="fr-FR"/>
+          <w14:ligatures w14:val="none"/>
+        </w:rPr>
+      </w:pPr>
+      <w:r>
+        <w:rPr>
+          <w:rFonts w:ascii="Arial" w:eastAsia="Times New Roman" w:hAnsi="Arial" w:cs="Times New Roman"/>
+          <w:b/>
+          <w:bCs/>
+          <w:kern w:val="0"/>
+          <w:szCs w:val="24"/>
+          <w:highlight w:val="green"/>
+          <w:lang w:eastAsia="fr-FR"/>
+          <w14:ligatures w14:val="none"/>
+        </w:rPr>
+        <w:t xml:space="preserve">Lire les messages d’un groupe : </w:t>
+      </w:r>
+      <w:r>
+        <w:rPr>
+          <w:rFonts w:ascii="Arial" w:eastAsia="Times New Roman" w:hAnsi="Arial" w:cs="Times New Roman"/>
+          <w:kern w:val="0"/>
+          <w:szCs w:val="24"/>
+          <w:highlight w:val="green"/>
+          <w:lang w:eastAsia="fr-FR"/>
+          <w14:ligatures w14:val="none"/>
+        </w:rPr>
+        <w:t>Ne plus afficher les messages reçus dans la fenêtre client ET ouvrir automatiquement Affichage ISY lorsque l’on rejoint le groupe</w:t>
+      </w:r>
+    </w:p>
+    <w:p>
+      <w:pPr>
+        <w:spacing w:after="0" w:line="240" w:lineRule="auto"/>
+        <w:rPr>
+          <w:rFonts w:ascii="Arial" w:eastAsia="Times New Roman" w:hAnsi="Arial" w:cs="Times New Roman"/>
+          <w:color w:val="70AD47" w:themeColor="accent6"/>
+          <w:kern w:val="0"/>
+          <w:szCs w:val="24"/>
+          <w:lang w:eastAsia="fr-FR"/>
+          <w14:ligatures w14:val="none"/>
+        </w:rPr>
+      </w:pPr>
+      <w:r>
+        <w:rPr>
+          <w:rFonts w:ascii="Arial" w:eastAsia="Times New Roman" w:hAnsi="Arial" w:cs="Times New Roman"/>
+          <w:color w:val="70AD47" w:themeColor="accent6"/>
+          <w:kern w:val="0"/>
+          <w:szCs w:val="24"/>
+          <w:lang w:eastAsia="fr-FR"/>
+          <w14:ligatures w14:val="none"/>
+        </w:rPr>
+        <w:t xml:space="preserve">OK : testé de la façon suivant </w:t>
+      </w:r>
+    </w:p>
+    <w:p>
+      <w:pPr>
+        <w:spacing w:after="0" w:line="240" w:lineRule="auto"/>
+        <w:rPr>
+          <w:rFonts w:ascii="Arial" w:eastAsia="Times New Roman" w:hAnsi="Arial" w:cs="Times New Roman"/>
+          <w:color w:val="70AD47" w:themeColor="accent6"/>
+          <w:kern w:val="0"/>
+          <w:szCs w:val="24"/>
+          <w:lang w:eastAsia="fr-FR"/>
+          <w14:ligatures w14:val="none"/>
+        </w:rPr>
+      </w:pPr>
+      <w:r>
+        <w:rPr>
+          <w:rFonts w:ascii="Arial" w:eastAsia="Times New Roman" w:hAnsi="Arial" w:cs="Times New Roman"/>
+          <w:color w:val="70AD47" w:themeColor="accent6"/>
+          <w:kern w:val="0"/>
+          <w:szCs w:val="24"/>
+          <w:lang w:eastAsia="fr-FR"/>
+          <w14:ligatures w14:val="none"/>
+        </w:rPr>
+        <w:t xml:space="preserve">Client1 à crée un groupe1 </w:t>
+      </w:r>
+    </w:p>
+    <w:p>
+      <w:pPr>
+        <w:spacing w:after="0" w:line="240" w:lineRule="auto"/>
+        <w:rPr>
+          <w:rFonts w:ascii="Arial" w:eastAsia="Times New Roman" w:hAnsi="Arial" w:cs="Times New Roman"/>
+          <w:color w:val="70AD47" w:themeColor="accent6"/>
+          <w:kern w:val="0"/>
+          <w:szCs w:val="24"/>
+          <w:lang w:eastAsia="fr-FR"/>
+          <w14:ligatures w14:val="none"/>
+        </w:rPr>
+      </w:pPr>
+      <w:r>
+        <w:rPr>
+          <w:rFonts w:ascii="Arial" w:eastAsia="Times New Roman" w:hAnsi="Arial" w:cs="Times New Roman"/>
+          <w:color w:val="70AD47" w:themeColor="accent6"/>
+          <w:kern w:val="0"/>
+          <w:szCs w:val="24"/>
+          <w:lang w:eastAsia="fr-FR"/>
+          <w14:ligatures w14:val="none"/>
+        </w:rPr>
+        <w:t>Client2 à crée un groupe2</w:t>
+      </w:r>
+    </w:p>
+    <w:p>
+      <w:pPr>
+        <w:spacing w:after="0" w:line="240" w:lineRule="auto"/>
+        <w:rPr>
+          <w:rFonts w:ascii="Arial" w:eastAsia="Times New Roman" w:hAnsi="Arial" w:cs="Times New Roman"/>
+          <w:color w:val="70AD47" w:themeColor="accent6"/>
+          <w:kern w:val="0"/>
+          <w:szCs w:val="24"/>
+          <w:lang w:eastAsia="fr-FR"/>
+          <w14:ligatures w14:val="none"/>
+        </w:rPr>
+      </w:pPr>
+      <w:r>
+        <w:rPr>
+          <w:rFonts w:ascii="Arial" w:eastAsia="Times New Roman" w:hAnsi="Arial" w:cs="Times New Roman"/>
+          <w:color w:val="70AD47" w:themeColor="accent6"/>
+          <w:kern w:val="0"/>
+          <w:szCs w:val="24"/>
+          <w:lang w:eastAsia="fr-FR"/>
+          <w14:ligatures w14:val="none"/>
+        </w:rPr>
+        <w:t xml:space="preserve">Client1 </w:t>
       </w:r>
       <w:proofErr w:type="spellStart"/>
       <w:r>
         <w:rPr>
           <w:rFonts w:ascii="Arial" w:eastAsia="Times New Roman" w:hAnsi="Arial" w:cs="Times New Roman"/>
-          <w:b/>
-          <w:bCs/>
-          <w:color w:val="EE0000"/>
-          <w:kern w:val="0"/>
-          <w:szCs w:val="24"/>
-          <w:lang w:eastAsia="fr-FR"/>
-          <w14:ligatures w14:val="none"/>
-        </w:rPr>
-        <w:t>permaban</w:t>
+          <w:color w:val="70AD47" w:themeColor="accent6"/>
+          <w:kern w:val="0"/>
+          <w:szCs w:val="24"/>
+          <w:lang w:eastAsia="fr-FR"/>
+          <w14:ligatures w14:val="none"/>
+        </w:rPr>
+        <w:t>à</w:t>
       </w:r>
       <w:proofErr w:type="spellEnd"/>
       <w:r>
         <w:rPr>
           <w:rFonts w:ascii="Arial" w:eastAsia="Times New Roman" w:hAnsi="Arial" w:cs="Times New Roman"/>
-          <w:b/>
-          <w:bCs/>
-          <w:color w:val="EE0000"/>
-          <w:kern w:val="0"/>
-          <w:szCs w:val="24"/>
-          <w:lang w:eastAsia="fr-FR"/>
-          <w14:ligatures w14:val="none"/>
-        </w:rPr>
-        <w:t xml:space="preserve"> </w:t>
+          <w:color w:val="70AD47" w:themeColor="accent6"/>
+          <w:kern w:val="0"/>
+          <w:szCs w:val="24"/>
+          <w:lang w:eastAsia="fr-FR"/>
+          <w14:ligatures w14:val="none"/>
+        </w:rPr>
+        <w:t xml:space="preserve"> rejoint le groupe et </w:t>
       </w:r>
       <w:proofErr w:type="spellStart"/>
       <w:r>
         <w:rPr>
           <w:rFonts w:ascii="Arial" w:eastAsia="Times New Roman" w:hAnsi="Arial" w:cs="Times New Roman"/>
-          <w:b/>
-          <w:bCs/>
-          <w:color w:val="EE0000"/>
-          <w:kern w:val="0"/>
-          <w:szCs w:val="24"/>
-          <w:lang w:eastAsia="fr-FR"/>
-          <w14:ligatures w14:val="none"/>
-        </w:rPr>
-        <w:t>tjs</w:t>
+          <w:color w:val="70AD47" w:themeColor="accent6"/>
+          <w:kern w:val="0"/>
+          <w:szCs w:val="24"/>
+          <w:lang w:eastAsia="fr-FR"/>
+          <w14:ligatures w14:val="none"/>
+        </w:rPr>
+        <w:t>a</w:t>
       </w:r>
       <w:proofErr w:type="spellEnd"/>
-      <w:r>
-        <w:rPr>
-          <w:rFonts w:ascii="Arial" w:eastAsia="Times New Roman" w:hAnsi="Arial" w:cs="Times New Roman"/>
-          <w:b/>
-          <w:bCs/>
-          <w:color w:val="EE0000"/>
-          <w:kern w:val="0"/>
-          <w:szCs w:val="24"/>
-          <w:lang w:eastAsia="fr-FR"/>
-          <w14:ligatures w14:val="none"/>
-        </w:rPr>
-        <w:t xml:space="preserve"> pas réglé)</w:t>
-      </w:r>
-    </w:p>
-    <w:p>
-      <w:pPr>
-        <w:spacing w:after="0" w:line="240" w:lineRule="auto"/>
-        <w:rPr>
-          <w:rFonts w:ascii="Arial" w:eastAsia="Times New Roman" w:hAnsi="Arial" w:cs="Times New Roman"/>
-          <w:kern w:val="0"/>
-          <w:szCs w:val="24"/>
-          <w:lang w:eastAsia="fr-FR"/>
-          <w14:ligatures w14:val="none"/>
-        </w:rPr>
-      </w:pPr>
-    </w:p>
-    <w:p>
-      <w:pPr>
-        <w:spacing w:after="0" w:line="240" w:lineRule="auto"/>
-        <w:rPr>
-          <w:rFonts w:ascii="Arial" w:eastAsia="Times New Roman" w:hAnsi="Arial" w:cs="Times New Roman"/>
-          <w:kern w:val="0"/>
-          <w:szCs w:val="24"/>
-          <w:lang w:eastAsia="fr-FR"/>
-          <w14:ligatures w14:val="none"/>
-        </w:rPr>
-      </w:pPr>
-      <w:r>
-        <w:rPr>
-          <w:rFonts w:ascii="Arial" w:eastAsia="Times New Roman" w:hAnsi="Arial" w:cs="Times New Roman"/>
-          <w:b/>
-          <w:bCs/>
-          <w:kern w:val="0"/>
-          <w:szCs w:val="24"/>
-          <w:highlight w:val="yellow"/>
-          <w:lang w:eastAsia="fr-FR"/>
-          <w14:ligatures w14:val="none"/>
-        </w:rPr>
-        <w:t>Rejoindre un groupe :</w:t>
-      </w:r>
-      <w:r>
-        <w:rPr>
-          <w:rFonts w:ascii="Arial" w:eastAsia="Times New Roman" w:hAnsi="Arial" w:cs="Times New Roman"/>
-          <w:kern w:val="0"/>
-          <w:szCs w:val="24"/>
-          <w:highlight w:val="yellow"/>
-          <w:lang w:eastAsia="fr-FR"/>
-          <w14:ligatures w14:val="none"/>
-        </w:rPr>
-        <w:t xml:space="preserve"> Si le membre est blacklisté, il ne peut pas rejoindre</w:t>
-      </w:r>
-    </w:p>
-    <w:p>
-      <w:pPr>
-        <w:spacing w:after="0" w:line="240" w:lineRule="auto"/>
-        <w:rPr>
-          <w:rFonts w:ascii="Arial" w:eastAsia="Times New Roman" w:hAnsi="Arial" w:cs="Times New Roman"/>
-          <w:kern w:val="0"/>
-          <w:szCs w:val="24"/>
-          <w:lang w:eastAsia="fr-FR"/>
-          <w14:ligatures w14:val="none"/>
-        </w:rPr>
-      </w:pPr>
-      <w:r>
-        <w:rPr>
-          <w:rFonts w:ascii="Arial" w:eastAsia="Times New Roman" w:hAnsi="Arial" w:cs="Times New Roman"/>
-          <w:b/>
-          <w:bCs/>
-          <w:color w:val="EE0000"/>
-          <w:kern w:val="0"/>
-          <w:szCs w:val="24"/>
-          <w:lang w:eastAsia="fr-FR"/>
-          <w14:ligatures w14:val="none"/>
-        </w:rPr>
-        <w:t>Non fonctionnel</w:t>
-      </w:r>
-      <w:r>
-        <w:rPr>
-          <w:rFonts w:ascii="Arial" w:eastAsia="Times New Roman" w:hAnsi="Arial" w:cs="Times New Roman"/>
-          <w:color w:val="EE0000"/>
-          <w:kern w:val="0"/>
-          <w:szCs w:val="24"/>
-          <w:lang w:eastAsia="fr-FR"/>
-          <w14:ligatures w14:val="none"/>
-        </w:rPr>
-        <w:t> </w:t>
-      </w:r>
-      <w:r>
-        <w:rPr>
-          <w:rFonts w:ascii="Arial" w:eastAsia="Times New Roman" w:hAnsi="Arial" w:cs="Times New Roman"/>
-          <w:kern w:val="0"/>
-          <w:szCs w:val="24"/>
-          <w:lang w:eastAsia="fr-FR"/>
-          <w14:ligatures w14:val="none"/>
-        </w:rPr>
-        <w:t xml:space="preserve">: voir problème modérer un membre </w:t>
-      </w:r>
-    </w:p>
-    <w:p>
-      <w:pPr>
-        <w:spacing w:after="0" w:line="240" w:lineRule="auto"/>
-        <w:rPr>
-          <w:rFonts w:ascii="Arial" w:eastAsia="Times New Roman" w:hAnsi="Arial" w:cs="Times New Roman"/>
-          <w:kern w:val="0"/>
-          <w:szCs w:val="24"/>
-          <w:lang w:eastAsia="fr-FR"/>
-          <w14:ligatures w14:val="none"/>
-        </w:rPr>
-      </w:pPr>
-    </w:p>
-    <w:p>
-      <w:pPr>
-        <w:spacing w:after="0" w:line="240" w:lineRule="auto"/>
-        <w:rPr>
-          <w:rFonts w:ascii="Arial" w:eastAsia="Times New Roman" w:hAnsi="Arial" w:cs="Times New Roman"/>
-          <w:b/>
-          <w:bCs/>
-          <w:kern w:val="0"/>
-          <w:szCs w:val="24"/>
-          <w:highlight w:val="green"/>
-          <w:lang w:eastAsia="fr-FR"/>
-          <w14:ligatures w14:val="none"/>
-        </w:rPr>
-      </w:pPr>
-      <w:r>
-        <w:rPr>
-          <w:rFonts w:ascii="Arial" w:eastAsia="Times New Roman" w:hAnsi="Arial" w:cs="Times New Roman"/>
-          <w:b/>
-          <w:bCs/>
-          <w:kern w:val="0"/>
-          <w:szCs w:val="24"/>
-          <w:highlight w:val="green"/>
-          <w:lang w:eastAsia="fr-FR"/>
-          <w14:ligatures w14:val="none"/>
-        </w:rPr>
-        <w:t>Quitter un groupe : Notifier les membres du groupe lorsqu’un membre quitte.</w:t>
-      </w:r>
-    </w:p>
-    <w:p>
-      <w:pPr>
-        <w:spacing w:after="0" w:line="240" w:lineRule="auto"/>
-        <w:rPr>
-          <w:rFonts w:ascii="Arial" w:eastAsia="Times New Roman" w:hAnsi="Arial" w:cs="Times New Roman"/>
-          <w:b/>
-          <w:bCs/>
-          <w:color w:val="EE0000"/>
-          <w:kern w:val="0"/>
-          <w:szCs w:val="24"/>
-          <w:lang w:eastAsia="fr-FR"/>
-          <w14:ligatures w14:val="none"/>
-        </w:rPr>
-      </w:pPr>
-      <w:r>
-        <w:rPr>
-          <w:rFonts w:ascii="Arial" w:eastAsia="Times New Roman" w:hAnsi="Arial" w:cs="Times New Roman"/>
-          <w:b/>
-          <w:bCs/>
-          <w:kern w:val="0"/>
-          <w:szCs w:val="24"/>
-          <w:highlight w:val="green"/>
-          <w:lang w:eastAsia="fr-FR"/>
-          <w14:ligatures w14:val="none"/>
-        </w:rPr>
-        <w:t>Notification membre lorsque l'on quitte le groupe</w:t>
-      </w:r>
-      <w:r>
-        <w:rPr>
-          <w:rFonts w:ascii="Arial" w:eastAsia="Times New Roman" w:hAnsi="Arial" w:cs="Times New Roman"/>
-          <w:kern w:val="0"/>
-          <w:szCs w:val="24"/>
-          <w:lang w:eastAsia="fr-FR"/>
-          <w14:ligatures w14:val="none"/>
-        </w:rPr>
-        <w:t xml:space="preserve"> </w:t>
-      </w:r>
-      <w:r>
-        <w:rPr>
-          <w:rFonts w:ascii="Arial" w:eastAsia="Times New Roman" w:hAnsi="Arial" w:cs="Times New Roman"/>
-          <w:color w:val="81D41A"/>
-          <w:kern w:val="0"/>
-          <w:szCs w:val="24"/>
-          <w:lang w:eastAsia="fr-FR"/>
-          <w14:ligatures w14:val="none"/>
-        </w:rPr>
-        <w:t xml:space="preserve">--&gt; </w:t>
-      </w:r>
-      <w:r>
-        <w:rPr>
-          <w:rFonts w:ascii="Arial" w:eastAsia="Times New Roman" w:hAnsi="Arial" w:cs="Times New Roman"/>
-          <w:b/>
-          <w:bCs/>
-          <w:color w:val="81D41A"/>
-          <w:kern w:val="0"/>
-          <w:szCs w:val="24"/>
-          <w:lang w:eastAsia="fr-FR"/>
-          <w14:ligatures w14:val="none"/>
-        </w:rPr>
-        <w:t>Une notification est envoyée</w:t>
-      </w:r>
-      <w:r>
-        <w:rPr>
-          <w:rFonts w:ascii="Arial" w:eastAsia="Times New Roman" w:hAnsi="Arial" w:cs="Times New Roman"/>
-          <w:b/>
-          <w:bCs/>
-          <w:color w:val="81D41A"/>
-          <w:kern w:val="0"/>
-          <w:szCs w:val="24"/>
-          <w:lang w:eastAsia="fr-FR"/>
-          <w14:ligatures w14:val="none"/>
-        </w:rPr>
-        <w:t xml:space="preserve"> vers les membres restants du groupe vers </w:t>
-      </w:r>
-      <w:proofErr w:type="spellStart"/>
-      <w:r>
-        <w:rPr>
-          <w:rFonts w:ascii="Arial" w:eastAsia="Times New Roman" w:hAnsi="Arial" w:cs="Times New Roman"/>
-          <w:b/>
-          <w:bCs/>
-          <w:color w:val="81D41A"/>
-          <w:kern w:val="0"/>
-          <w:szCs w:val="24"/>
-          <w:lang w:eastAsia="fr-FR"/>
-          <w14:ligatures w14:val="none"/>
-        </w:rPr>
-        <w:t>affichageISY</w:t>
-      </w:r>
-      <w:proofErr w:type="spellEnd"/>
-    </w:p>
-    <w:p>
-      <w:pPr>
-        <w:spacing w:after="0" w:line="240" w:lineRule="auto"/>
-        <w:rPr>
-          <w:rFonts w:ascii="Arial" w:eastAsia="Times New Roman" w:hAnsi="Arial" w:cs="Times New Roman"/>
-          <w:kern w:val="0"/>
-          <w:szCs w:val="24"/>
-          <w:lang w:eastAsia="fr-FR"/>
-          <w14:ligatures w14:val="none"/>
-        </w:rPr>
-      </w:pPr>
-    </w:p>
-    <w:p>
-      <w:pPr>
-        <w:spacing w:after="0" w:line="240" w:lineRule="auto"/>
-        <w:rPr>
-          <w:rFonts w:ascii="Arial" w:eastAsia="Times New Roman" w:hAnsi="Arial" w:cs="Times New Roman"/>
-          <w:kern w:val="0"/>
-          <w:szCs w:val="24"/>
-          <w:highlight w:val="yellow"/>
-          <w:lang w:eastAsia="fr-FR"/>
-          <w14:ligatures w14:val="none"/>
-        </w:rPr>
-      </w:pPr>
-      <w:r>
-        <w:rPr>
-          <w:rFonts w:ascii="Arial" w:eastAsia="Times New Roman" w:hAnsi="Arial" w:cs="Times New Roman"/>
-          <w:b/>
-          <w:bCs/>
-          <w:kern w:val="0"/>
-          <w:szCs w:val="24"/>
-          <w:highlight w:val="yellow"/>
-          <w:lang w:eastAsia="fr-FR"/>
-          <w14:ligatures w14:val="none"/>
-        </w:rPr>
-        <w:t xml:space="preserve">Utilisation de commandes textuelles via « CMD » : </w:t>
-      </w:r>
-      <w:r>
-        <w:rPr>
-          <w:rFonts w:ascii="Arial" w:eastAsia="Times New Roman" w:hAnsi="Arial" w:cs="Times New Roman"/>
-          <w:kern w:val="0"/>
-          <w:szCs w:val="24"/>
-          <w:highlight w:val="yellow"/>
-          <w:lang w:eastAsia="fr-FR"/>
-          <w14:ligatures w14:val="none"/>
-        </w:rPr>
-        <w:t>Les commandes LIST, BAN, MSG, HELP devront être reconnues</w:t>
-      </w:r>
-    </w:p>
-    <w:p>
-      <w:pPr>
-        <w:spacing w:after="0" w:line="240" w:lineRule="auto"/>
-        <w:rPr>
-          <w:color w:val="81D41A"/>
-        </w:rPr>
-      </w:pPr>
-      <w:r>
-        <w:rPr>
-          <w:rFonts w:ascii="Arial" w:eastAsia="Times New Roman" w:hAnsi="Arial" w:cs="Times New Roman"/>
-          <w:b/>
-          <w:bCs/>
-          <w:color w:val="81D41A"/>
-          <w:kern w:val="0"/>
-          <w:szCs w:val="24"/>
-          <w:lang w:eastAsia="fr-FR"/>
-          <w14:ligatures w14:val="none"/>
-        </w:rPr>
-        <w:t>Pour toutes les fonctions </w:t>
-      </w:r>
-      <w:r>
-        <w:rPr>
-          <w:rFonts w:ascii="Arial" w:eastAsia="Times New Roman" w:hAnsi="Arial" w:cs="Times New Roman"/>
-          <w:color w:val="81D41A"/>
-          <w:kern w:val="0"/>
-          <w:szCs w:val="24"/>
-          <w:lang w:eastAsia="fr-FR"/>
-          <w14:ligatures w14:val="none"/>
-        </w:rPr>
-        <w:t>: problème de Buffer. (Résolu)</w:t>
-      </w:r>
-    </w:p>
-    <w:p>
-      <w:pPr>
-        <w:spacing w:after="0" w:line="240" w:lineRule="auto"/>
-        <w:rPr>
-          <w:rFonts w:ascii="Arial" w:eastAsia="Times New Roman" w:hAnsi="Arial" w:cs="Times New Roman"/>
-          <w:color w:val="EE0000"/>
-          <w:kern w:val="0"/>
-          <w:szCs w:val="24"/>
-          <w:lang w:eastAsia="fr-FR"/>
-          <w14:ligatures w14:val="none"/>
-        </w:rPr>
-      </w:pPr>
-      <w:r>
-        <w:rPr>
-          <w:rFonts w:ascii="Arial" w:eastAsia="Times New Roman" w:hAnsi="Arial" w:cs="Times New Roman"/>
-          <w:b/>
-          <w:bCs/>
-          <w:color w:val="EE0000"/>
-          <w:kern w:val="0"/>
-          <w:szCs w:val="24"/>
-          <w:lang w:eastAsia="fr-FR"/>
-          <w14:ligatures w14:val="none"/>
-        </w:rPr>
-        <w:t>« </w:t>
-      </w:r>
-      <w:proofErr w:type="gramStart"/>
-      <w:r>
-        <w:rPr>
-          <w:rFonts w:ascii="Arial" w:eastAsia="Times New Roman" w:hAnsi="Arial" w:cs="Times New Roman"/>
-          <w:b/>
-          <w:bCs/>
-          <w:color w:val="EE0000"/>
-          <w:kern w:val="0"/>
-          <w:szCs w:val="24"/>
-          <w:lang w:eastAsia="fr-FR"/>
-          <w14:ligatures w14:val="none"/>
-        </w:rPr>
-        <w:t>ban</w:t>
-      </w:r>
-      <w:proofErr w:type="gramEnd"/>
-      <w:r>
-        <w:rPr>
-          <w:rFonts w:ascii="Arial" w:eastAsia="Times New Roman" w:hAnsi="Arial" w:cs="Times New Roman"/>
-          <w:b/>
-          <w:bCs/>
-          <w:color w:val="EE0000"/>
-          <w:kern w:val="0"/>
-          <w:szCs w:val="24"/>
-          <w:lang w:eastAsia="fr-FR"/>
-          <w14:ligatures w14:val="none"/>
-        </w:rPr>
-        <w:t> » :</w:t>
-      </w:r>
-      <w:r>
-        <w:rPr>
-          <w:rFonts w:ascii="Arial" w:eastAsia="Times New Roman" w:hAnsi="Arial" w:cs="Times New Roman"/>
-          <w:color w:val="EE0000"/>
-          <w:kern w:val="0"/>
-          <w:szCs w:val="24"/>
-          <w:lang w:eastAsia="fr-FR"/>
-          <w14:ligatures w14:val="none"/>
-        </w:rPr>
-        <w:t xml:space="preserve">  voir modérer un membre</w:t>
-      </w:r>
-    </w:p>
-    <w:p>
-      <w:pPr>
-        <w:spacing w:after="0" w:line="240" w:lineRule="auto"/>
-        <w:rPr>
-          <w:rFonts w:ascii="Arial" w:eastAsia="Times New Roman" w:hAnsi="Arial" w:cs="Times New Roman"/>
-          <w:color w:val="EE0000"/>
-          <w:kern w:val="0"/>
-          <w:szCs w:val="24"/>
-          <w:lang w:val="en-US" w:eastAsia="fr-FR"/>
-          <w14:ligatures w14:val="none"/>
-        </w:rPr>
-      </w:pPr>
-      <w:r>
-        <w:rPr>
-          <w:rFonts w:ascii="Arial" w:eastAsia="Times New Roman" w:hAnsi="Arial" w:cs="Times New Roman"/>
-          <w:b/>
-          <w:bCs/>
-          <w:color w:val="EE0000"/>
-          <w:kern w:val="0"/>
-          <w:szCs w:val="24"/>
-          <w:lang w:val="en-US" w:eastAsia="fr-FR"/>
-          <w14:ligatures w14:val="none"/>
-        </w:rPr>
-        <w:t>« stat </w:t>
-      </w:r>
-      <w:proofErr w:type="gramStart"/>
-      <w:r>
-        <w:rPr>
-          <w:rFonts w:ascii="Arial" w:eastAsia="Times New Roman" w:hAnsi="Arial" w:cs="Times New Roman"/>
-          <w:b/>
-          <w:bCs/>
-          <w:color w:val="EE0000"/>
-          <w:kern w:val="0"/>
-          <w:szCs w:val="24"/>
-          <w:lang w:val="en-US" w:eastAsia="fr-FR"/>
-          <w14:ligatures w14:val="none"/>
-        </w:rPr>
-        <w:t>» :</w:t>
-      </w:r>
-      <w:proofErr w:type="gramEnd"/>
-      <w:r>
-        <w:rPr>
-          <w:rFonts w:ascii="Arial" w:eastAsia="Times New Roman" w:hAnsi="Arial" w:cs="Times New Roman"/>
-          <w:b/>
-          <w:bCs/>
-          <w:color w:val="EE0000"/>
-          <w:kern w:val="0"/>
-          <w:szCs w:val="24"/>
-          <w:lang w:val="en-US" w:eastAsia="fr-FR"/>
-          <w14:ligatures w14:val="none"/>
-        </w:rPr>
-        <w:t xml:space="preserve"> </w:t>
-      </w:r>
-      <w:r>
-        <w:rPr>
-          <w:rFonts w:ascii="Arial" w:eastAsia="Times New Roman" w:hAnsi="Arial" w:cs="Times New Roman"/>
-          <w:color w:val="EE0000"/>
-          <w:kern w:val="0"/>
-          <w:szCs w:val="24"/>
-          <w:lang w:val="en-US" w:eastAsia="fr-FR"/>
-          <w14:ligatures w14:val="none"/>
-        </w:rPr>
-        <w:t>OK</w:t>
-      </w:r>
-    </w:p>
-    <w:p>
-      <w:pPr>
-        <w:spacing w:after="0" w:line="240" w:lineRule="auto"/>
-        <w:rPr>
-          <w:rFonts w:ascii="Arial" w:eastAsia="Times New Roman" w:hAnsi="Arial" w:cs="Times New Roman"/>
-          <w:color w:val="EE0000"/>
-          <w:kern w:val="0"/>
-          <w:szCs w:val="24"/>
-          <w:lang w:val="en-US" w:eastAsia="fr-FR"/>
-          <w14:ligatures w14:val="none"/>
-        </w:rPr>
-      </w:pPr>
-    </w:p>
-    <w:p>
-      <w:pPr>
-        <w:spacing w:after="0" w:line="240" w:lineRule="auto"/>
-        <w:rPr>
-          <w:rFonts w:ascii="Arial" w:eastAsia="Times New Roman" w:hAnsi="Arial" w:cs="Times New Roman"/>
-          <w:color w:val="EE0000"/>
-          <w:kern w:val="0"/>
-          <w:szCs w:val="24"/>
-          <w:lang w:val="en-US" w:eastAsia="fr-FR"/>
-          <w14:ligatures w14:val="none"/>
-        </w:rPr>
-      </w:pPr>
-    </w:p>
-    <w:p>
-      <w:pPr>
-        <w:spacing w:after="0" w:line="240" w:lineRule="auto"/>
-        <w:rPr>
-          <w:rFonts w:ascii="Arial" w:eastAsia="Times New Roman" w:hAnsi="Arial" w:cs="Times New Roman"/>
-          <w:color w:val="EE0000"/>
-          <w:kern w:val="0"/>
-          <w:szCs w:val="24"/>
-          <w:lang w:val="en-US" w:eastAsia="fr-FR"/>
-          <w14:ligatures w14:val="none"/>
-        </w:rPr>
-      </w:pPr>
-      <w:r>
-        <w:rPr>
-          <w:rFonts w:ascii="Arial" w:eastAsia="Times New Roman" w:hAnsi="Arial" w:cs="Times New Roman"/>
-          <w:b/>
-          <w:bCs/>
-          <w:color w:val="EE0000"/>
-          <w:kern w:val="0"/>
-          <w:szCs w:val="24"/>
-          <w:lang w:val="en-US" w:eastAsia="fr-FR"/>
-          <w14:ligatures w14:val="none"/>
-        </w:rPr>
-        <w:t xml:space="preserve">« quit »: </w:t>
-      </w:r>
-      <w:r>
-        <w:rPr>
-          <w:rFonts w:ascii="Arial" w:eastAsia="Times New Roman" w:hAnsi="Arial" w:cs="Times New Roman"/>
-          <w:color w:val="EE0000"/>
-          <w:kern w:val="0"/>
-          <w:szCs w:val="24"/>
-          <w:lang w:val="en-US" w:eastAsia="fr-FR"/>
-          <w14:ligatures w14:val="none"/>
-        </w:rPr>
-        <w:t>OK</w:t>
-      </w:r>
-    </w:p>
-    <w:p>
-      <w:pPr>
-        <w:spacing w:after="0" w:line="240" w:lineRule="auto"/>
-        <w:rPr>
-          <w:rFonts w:ascii="Arial" w:eastAsia="Times New Roman" w:hAnsi="Arial" w:cs="Times New Roman"/>
-          <w:color w:val="EE0000"/>
-          <w:kern w:val="0"/>
-          <w:szCs w:val="24"/>
-          <w:lang w:val="en-US" w:eastAsia="fr-FR"/>
-          <w14:ligatures w14:val="none"/>
-        </w:rPr>
-      </w:pPr>
-      <w:r>
-        <w:rPr>
-          <w:rFonts w:ascii="Arial" w:eastAsia="Times New Roman" w:hAnsi="Arial" w:cs="Times New Roman"/>
-          <w:b/>
-          <w:bCs/>
-          <w:color w:val="EE0000"/>
-          <w:kern w:val="0"/>
-          <w:szCs w:val="24"/>
-          <w:lang w:val="en-US" w:eastAsia="fr-FR"/>
-          <w14:ligatures w14:val="none"/>
-        </w:rPr>
-        <w:t>« msg »</w:t>
-      </w:r>
-      <w:r>
-        <w:rPr>
-          <w:rFonts w:ascii="Arial" w:eastAsia="Times New Roman" w:hAnsi="Arial" w:cs="Times New Roman"/>
-          <w:color w:val="EE0000"/>
-          <w:kern w:val="0"/>
-          <w:szCs w:val="24"/>
-          <w:lang w:val="en-US" w:eastAsia="fr-FR"/>
-          <w14:ligatures w14:val="none"/>
-        </w:rPr>
-        <w:t xml:space="preserve">: Ok </w:t>
-      </w:r>
-    </w:p>
-    <w:p>
-      <w:pPr>
-        <w:spacing w:after="0" w:line="240" w:lineRule="auto"/>
-        <w:rPr>
-          <w:rFonts w:ascii="Arial" w:eastAsia="Times New Roman" w:hAnsi="Arial" w:cs="Times New Roman"/>
-          <w:color w:val="EE0000"/>
-          <w:kern w:val="0"/>
-          <w:szCs w:val="24"/>
-          <w:lang w:eastAsia="fr-FR"/>
-          <w14:ligatures w14:val="none"/>
-        </w:rPr>
-      </w:pPr>
-      <w:r>
-        <w:rPr>
-          <w:rFonts w:ascii="Arial" w:eastAsia="Times New Roman" w:hAnsi="Arial" w:cs="Times New Roman"/>
-          <w:color w:val="EE0000"/>
-          <w:kern w:val="0"/>
-          <w:szCs w:val="24"/>
-          <w:lang w:eastAsia="fr-FR"/>
-          <w14:ligatures w14:val="none"/>
-        </w:rPr>
-        <w:t>Modifier pour que quand je tape cmd il affiche Cmd : help</w:t>
-      </w:r>
-    </w:p>
-    <w:p>
-      <w:pPr>
-        <w:spacing w:after="0" w:line="240" w:lineRule="auto"/>
-        <w:rPr>
-          <w:rFonts w:ascii="Arial" w:eastAsia="Times New Roman" w:hAnsi="Arial" w:cs="Times New Roman"/>
-          <w:color w:val="EE0000"/>
-          <w:kern w:val="0"/>
-          <w:szCs w:val="24"/>
-          <w:lang w:eastAsia="fr-FR"/>
-          <w14:ligatures w14:val="none"/>
-        </w:rPr>
-      </w:pPr>
-    </w:p>
-    <w:p>
-      <w:pPr>
-        <w:spacing w:line="240" w:lineRule="auto"/>
-        <w:rPr>
-          <w:rFonts w:ascii="Arial" w:eastAsia="Times New Roman" w:hAnsi="Arial" w:cs="Times New Roman"/>
-          <w:kern w:val="0"/>
-          <w:szCs w:val="24"/>
-          <w:lang w:eastAsia="fr-FR"/>
-          <w14:ligatures w14:val="none"/>
-        </w:rPr>
-      </w:pPr>
-      <w:r>
-        <w:rPr>
-          <w:rFonts w:ascii="Arial" w:eastAsia="Times New Roman" w:hAnsi="Arial" w:cs="Times New Roman"/>
-          <w:kern w:val="0"/>
-          <w:szCs w:val="24"/>
-          <w:lang w:eastAsia="fr-FR"/>
-          <w14:ligatures w14:val="none"/>
-        </w:rPr>
-        <w:t xml:space="preserve">Faire en sorte que lorsque je tape cmd il affiche dans le terminal taper help pour avoir </w:t>
-      </w:r>
-      <w:proofErr w:type="gramStart"/>
-      <w:r>
-        <w:rPr>
-          <w:rFonts w:ascii="Arial" w:eastAsia="Times New Roman" w:hAnsi="Arial" w:cs="Times New Roman"/>
-          <w:kern w:val="0"/>
-          <w:szCs w:val="24"/>
-          <w:lang w:eastAsia="fr-FR"/>
-          <w14:ligatures w14:val="none"/>
-        </w:rPr>
-        <w:t>toutes la liste</w:t>
-      </w:r>
-      <w:proofErr w:type="gramEnd"/>
-      <w:r>
-        <w:rPr>
-          <w:rFonts w:ascii="Arial" w:eastAsia="Times New Roman" w:hAnsi="Arial" w:cs="Times New Roman"/>
-          <w:kern w:val="0"/>
-          <w:szCs w:val="24"/>
-          <w:lang w:eastAsia="fr-FR"/>
-          <w14:ligatures w14:val="none"/>
-        </w:rPr>
-        <w:t xml:space="preserve"> des cmd</w:t>
-      </w:r>
-    </w:p>
-    <w:p>
-      <w:pPr>
-        <w:spacing w:after="0" w:line="240" w:lineRule="auto"/>
-        <w:rPr>
-          <w:rFonts w:ascii="Arial" w:eastAsia="Times New Roman" w:hAnsi="Arial" w:cs="Times New Roman"/>
-          <w:color w:val="EE0000"/>
-          <w:kern w:val="0"/>
-          <w:szCs w:val="24"/>
-          <w:lang w:eastAsia="fr-FR"/>
-          <w14:ligatures w14:val="none"/>
-        </w:rPr>
-      </w:pPr>
-    </w:p>
-    <w:p>
-      <w:pPr>
-        <w:spacing w:after="0" w:line="240" w:lineRule="auto"/>
-        <w:rPr>
-          <w:rFonts w:ascii="Arial" w:eastAsia="Times New Roman" w:hAnsi="Arial" w:cs="Times New Roman"/>
-          <w:b/>
-          <w:bCs/>
-          <w:color w:val="EE0000"/>
-          <w:kern w:val="0"/>
-          <w:szCs w:val="24"/>
-          <w:lang w:eastAsia="fr-FR"/>
-          <w14:ligatures w14:val="none"/>
-        </w:rPr>
-      </w:pPr>
-    </w:p>
-    <w:p>
-      <w:pPr>
-        <w:spacing w:after="0" w:line="240" w:lineRule="auto"/>
-        <w:rPr>
-          <w:rFonts w:ascii="Arial" w:eastAsia="Times New Roman" w:hAnsi="Arial" w:cs="Times New Roman"/>
-          <w:kern w:val="0"/>
-          <w:szCs w:val="24"/>
-          <w:lang w:eastAsia="fr-FR"/>
-          <w14:ligatures w14:val="none"/>
-        </w:rPr>
-      </w:pPr>
-    </w:p>
-    <w:p>
-      <w:pPr>
-        <w:spacing w:after="0" w:line="240" w:lineRule="auto"/>
-        <w:rPr>
-          <w:rFonts w:ascii="Arial" w:eastAsia="Times New Roman" w:hAnsi="Arial" w:cs="Times New Roman"/>
-          <w:kern w:val="0"/>
-          <w:szCs w:val="24"/>
-          <w:highlight w:val="green"/>
-          <w:lang w:eastAsia="fr-FR"/>
-          <w14:ligatures w14:val="none"/>
-        </w:rPr>
-      </w:pPr>
-      <w:r>
-        <w:rPr>
-          <w:rFonts w:ascii="Arial" w:eastAsia="Times New Roman" w:hAnsi="Arial" w:cs="Times New Roman"/>
-          <w:b/>
-          <w:bCs/>
-          <w:kern w:val="0"/>
-          <w:szCs w:val="24"/>
-          <w:highlight w:val="green"/>
-          <w:lang w:eastAsia="fr-FR"/>
-          <w14:ligatures w14:val="none"/>
-        </w:rPr>
-        <w:t xml:space="preserve">Lire les messages d’un groupe : </w:t>
-      </w:r>
-      <w:r>
-        <w:rPr>
-          <w:rFonts w:ascii="Arial" w:eastAsia="Times New Roman" w:hAnsi="Arial" w:cs="Times New Roman"/>
-          <w:kern w:val="0"/>
-          <w:szCs w:val="24"/>
-          <w:highlight w:val="green"/>
-          <w:lang w:eastAsia="fr-FR"/>
-          <w14:ligatures w14:val="none"/>
-        </w:rPr>
-        <w:t>Ne plus afficher les messages reçus dans la fenêtre client ET ouvrir automatiquement Affichage ISY lorsque l’on rejoint le groupe</w:t>
-      </w:r>
-    </w:p>
-    <w:p>
-      <w:pPr>
-        <w:spacing w:after="0" w:line="240" w:lineRule="auto"/>
-        <w:rPr>
-          <w:rFonts w:ascii="Arial" w:eastAsia="Times New Roman" w:hAnsi="Arial" w:cs="Times New Roman"/>
-          <w:color w:val="70AD47" w:themeColor="accent6"/>
-          <w:kern w:val="0"/>
-          <w:szCs w:val="24"/>
-          <w:lang w:eastAsia="fr-FR"/>
-          <w14:ligatures w14:val="none"/>
-        </w:rPr>
-      </w:pPr>
-      <w:r>
-        <w:rPr>
-          <w:rFonts w:ascii="Arial" w:eastAsia="Times New Roman" w:hAnsi="Arial" w:cs="Times New Roman"/>
-          <w:color w:val="70AD47" w:themeColor="accent6"/>
-          <w:kern w:val="0"/>
-          <w:szCs w:val="24"/>
-          <w:lang w:eastAsia="fr-FR"/>
-          <w14:ligatures w14:val="none"/>
-        </w:rPr>
-        <w:t xml:space="preserve">OK : testé </w:t>
-      </w:r>
-      <w:proofErr w:type="gramStart"/>
-      <w:r>
-        <w:rPr>
-          <w:rFonts w:ascii="Arial" w:eastAsia="Times New Roman" w:hAnsi="Arial" w:cs="Times New Roman"/>
-          <w:color w:val="70AD47" w:themeColor="accent6"/>
-          <w:kern w:val="0"/>
-          <w:szCs w:val="24"/>
-          <w:lang w:eastAsia="fr-FR"/>
-          <w14:ligatures w14:val="none"/>
-        </w:rPr>
-        <w:t>de la façon suivant</w:t>
-      </w:r>
-      <w:proofErr w:type="gramEnd"/>
-      <w:r>
-        <w:rPr>
-          <w:rFonts w:ascii="Arial" w:eastAsia="Times New Roman" w:hAnsi="Arial" w:cs="Times New Roman"/>
-          <w:color w:val="70AD47" w:themeColor="accent6"/>
-          <w:kern w:val="0"/>
-          <w:szCs w:val="24"/>
-          <w:lang w:eastAsia="fr-FR"/>
-          <w14:ligatures w14:val="none"/>
-        </w:rPr>
-        <w:t xml:space="preserve"> </w:t>
-      </w:r>
-    </w:p>
-    <w:p>
-      <w:pPr>
-        <w:spacing w:after="0" w:line="240" w:lineRule="auto"/>
-        <w:rPr>
-          <w:rFonts w:ascii="Arial" w:eastAsia="Times New Roman" w:hAnsi="Arial" w:cs="Times New Roman"/>
-          <w:color w:val="70AD47" w:themeColor="accent6"/>
-          <w:kern w:val="0"/>
-          <w:szCs w:val="24"/>
-          <w:lang w:eastAsia="fr-FR"/>
-          <w14:ligatures w14:val="none"/>
-        </w:rPr>
-      </w:pPr>
-      <w:r>
-        <w:rPr>
-          <w:rFonts w:ascii="Arial" w:eastAsia="Times New Roman" w:hAnsi="Arial" w:cs="Times New Roman"/>
-          <w:color w:val="70AD47" w:themeColor="accent6"/>
-          <w:kern w:val="0"/>
-          <w:szCs w:val="24"/>
-          <w:lang w:eastAsia="fr-FR"/>
-          <w14:ligatures w14:val="none"/>
-        </w:rPr>
-        <w:t xml:space="preserve">Client1 à crée un groupe1 </w:t>
-      </w:r>
-    </w:p>
-    <w:p>
-      <w:pPr>
-        <w:spacing w:after="0" w:line="240" w:lineRule="auto"/>
-        <w:rPr>
-          <w:rFonts w:ascii="Arial" w:eastAsia="Times New Roman" w:hAnsi="Arial" w:cs="Times New Roman"/>
-          <w:color w:val="70AD47" w:themeColor="accent6"/>
-          <w:kern w:val="0"/>
-          <w:szCs w:val="24"/>
-          <w:lang w:eastAsia="fr-FR"/>
-          <w14:ligatures w14:val="none"/>
-        </w:rPr>
-      </w:pPr>
-      <w:r>
-        <w:rPr>
-          <w:rFonts w:ascii="Arial" w:eastAsia="Times New Roman" w:hAnsi="Arial" w:cs="Times New Roman"/>
-          <w:color w:val="70AD47" w:themeColor="accent6"/>
-          <w:kern w:val="0"/>
-          <w:szCs w:val="24"/>
-          <w:lang w:eastAsia="fr-FR"/>
-          <w14:ligatures w14:val="none"/>
-        </w:rPr>
-        <w:t>Client2 à crée un groupe2</w:t>
-      </w:r>
-    </w:p>
-    <w:p>
-      <w:pPr>
-        <w:spacing w:after="0" w:line="240" w:lineRule="auto"/>
-        <w:rPr>
-          <w:rFonts w:ascii="Arial" w:eastAsia="Times New Roman" w:hAnsi="Arial" w:cs="Times New Roman"/>
-          <w:color w:val="70AD47" w:themeColor="accent6"/>
-          <w:kern w:val="0"/>
-          <w:szCs w:val="24"/>
-          <w:lang w:eastAsia="fr-FR"/>
-          <w14:ligatures w14:val="none"/>
-        </w:rPr>
-      </w:pPr>
-      <w:r>
-        <w:rPr>
-          <w:rFonts w:ascii="Arial" w:eastAsia="Times New Roman" w:hAnsi="Arial" w:cs="Times New Roman"/>
-          <w:color w:val="70AD47" w:themeColor="accent6"/>
-          <w:kern w:val="0"/>
-          <w:szCs w:val="24"/>
-          <w:lang w:eastAsia="fr-FR"/>
-          <w14:ligatures w14:val="none"/>
-        </w:rPr>
-        <w:t xml:space="preserve">Client1 </w:t>
-      </w:r>
-      <w:proofErr w:type="spellStart"/>
-      <w:r>
-        <w:rPr>
-          <w:rFonts w:ascii="Arial" w:eastAsia="Times New Roman" w:hAnsi="Arial" w:cs="Times New Roman"/>
-          <w:color w:val="70AD47" w:themeColor="accent6"/>
-          <w:kern w:val="0"/>
-          <w:szCs w:val="24"/>
-          <w:lang w:eastAsia="fr-FR"/>
-          <w14:ligatures w14:val="none"/>
-        </w:rPr>
-        <w:t>à</w:t>
-      </w:r>
-      <w:proofErr w:type="spellEnd"/>
-      <w:r>
-        <w:rPr>
-          <w:rFonts w:ascii="Arial" w:eastAsia="Times New Roman" w:hAnsi="Arial" w:cs="Times New Roman"/>
-          <w:color w:val="70AD47" w:themeColor="accent6"/>
-          <w:kern w:val="0"/>
-          <w:szCs w:val="24"/>
-          <w:lang w:eastAsia="fr-FR"/>
-          <w14:ligatures w14:val="none"/>
-        </w:rPr>
-        <w:t xml:space="preserve"> rejoint le groupe et </w:t>
-      </w:r>
-      <w:proofErr w:type="spellStart"/>
-      <w:proofErr w:type="gramStart"/>
-      <w:r>
-        <w:rPr>
-          <w:rFonts w:ascii="Arial" w:eastAsia="Times New Roman" w:hAnsi="Arial" w:cs="Times New Roman"/>
-          <w:color w:val="70AD47" w:themeColor="accent6"/>
-          <w:kern w:val="0"/>
-          <w:szCs w:val="24"/>
-          <w:lang w:eastAsia="fr-FR"/>
-          <w14:ligatures w14:val="none"/>
-        </w:rPr>
-        <w:t>a</w:t>
-      </w:r>
-      <w:proofErr w:type="spellEnd"/>
-      <w:proofErr w:type="gramEnd"/>
       <w:r>
         <w:rPr>
           <w:rFonts w:ascii="Arial" w:eastAsia="Times New Roman" w:hAnsi="Arial" w:cs="Times New Roman"/>
@@ -3322,54 +2951,31 @@
           <w:lang w:eastAsia="fr-FR"/>
           <w14:ligatures w14:val="none"/>
         </w:rPr>
-        <w:t xml:space="preserve"> Permet de chiffrer les messages dès leur envoi par le client. Le contenu des messages est illisible si interceptés ou lus sur le serveur. </w:t>
-      </w:r>
-      <w:proofErr w:type="gramStart"/>
+        <w:t xml:space="preserve"> Permet de chiffrer les messages dès leur envoi par le client. Le contenu des messages est illisible si interceptés ou lus sur le serveur. Seul les autres clients déchiffrent le message.</w:t>
+      </w:r>
+    </w:p>
+    <w:p>
+      <w:pPr>
+        <w:spacing w:after="0" w:line="240" w:lineRule="auto"/>
+        <w:rPr>
+          <w:rFonts w:ascii="Arial" w:eastAsia="Times New Roman" w:hAnsi="Arial" w:cs="Times New Roman"/>
+          <w:kern w:val="0"/>
+          <w:szCs w:val="24"/>
+          <w:shd w:val="clear" w:color="auto" w:fill="FFFF00"/>
+          <w:lang w:eastAsia="fr-FR"/>
+          <w14:ligatures w14:val="none"/>
+        </w:rPr>
+      </w:pPr>
       <w:r>
         <w:rPr>
           <w:rFonts w:ascii="Arial" w:eastAsia="Times New Roman" w:hAnsi="Arial" w:cs="Times New Roman"/>
           <w:kern w:val="0"/>
           <w:szCs w:val="24"/>
           <w:highlight w:val="green"/>
-          <w:lang w:eastAsia="fr-FR"/>
-          <w14:ligatures w14:val="none"/>
-        </w:rPr>
-        <w:t>Seul les autres clients</w:t>
-      </w:r>
-      <w:proofErr w:type="gramEnd"/>
-      <w:r>
-        <w:rPr>
-          <w:rFonts w:ascii="Arial" w:eastAsia="Times New Roman" w:hAnsi="Arial" w:cs="Times New Roman"/>
-          <w:kern w:val="0"/>
-          <w:szCs w:val="24"/>
-          <w:highlight w:val="green"/>
-          <w:lang w:eastAsia="fr-FR"/>
-          <w14:ligatures w14:val="none"/>
-        </w:rPr>
-        <w:t xml:space="preserve"> déchiffrent le message.</w:t>
-      </w:r>
-    </w:p>
-    <w:p>
-      <w:pPr>
-        <w:spacing w:after="0" w:line="240" w:lineRule="auto"/>
-        <w:rPr>
-          <w:rFonts w:ascii="Arial" w:eastAsia="Times New Roman" w:hAnsi="Arial" w:cs="Times New Roman"/>
-          <w:kern w:val="0"/>
-          <w:szCs w:val="24"/>
           <w:shd w:val="clear" w:color="auto" w:fill="FFFF00"/>
           <w:lang w:eastAsia="fr-FR"/>
           <w14:ligatures w14:val="none"/>
         </w:rPr>
-      </w:pPr>
-      <w:r>
-        <w:rPr>
-          <w:rFonts w:ascii="Arial" w:eastAsia="Times New Roman" w:hAnsi="Arial" w:cs="Times New Roman"/>
-          <w:kern w:val="0"/>
-          <w:szCs w:val="24"/>
-          <w:shd w:val="clear" w:color="auto" w:fill="FFFF00"/>
-          <w:lang w:eastAsia="fr-FR"/>
-          <w14:ligatures w14:val="none"/>
-        </w:rPr>
         <w:t>Afficher les messages chiffrés sur le serveur (pour démo)</w:t>
       </w:r>
     </w:p>
@@ -3478,95 +3084,29 @@
           <w14:ligatures w14:val="none"/>
         </w:rPr>
       </w:pPr>
-      <w:proofErr w:type="gramStart"/>
-      <w:r>
-        <w:rPr>
-          <w:rFonts w:ascii="Arial" w:eastAsia="Times New Roman" w:hAnsi="Arial" w:cs="Times New Roman"/>
-          <w:b/>
-          <w:bCs/>
-          <w:kern w:val="0"/>
-          <w:szCs w:val="24"/>
-          <w:lang w:eastAsia="fr-FR"/>
-          <w14:ligatures w14:val="none"/>
-        </w:rPr>
-        <w:t>Ban ,</w:t>
-      </w:r>
-      <w:proofErr w:type="gramEnd"/>
-      <w:r>
-        <w:rPr>
-          <w:rFonts w:ascii="Arial" w:eastAsia="Times New Roman" w:hAnsi="Arial" w:cs="Times New Roman"/>
-          <w:b/>
-          <w:bCs/>
-          <w:kern w:val="0"/>
-          <w:szCs w:val="24"/>
-          <w:lang w:eastAsia="fr-FR"/>
-          <w14:ligatures w14:val="none"/>
-        </w:rPr>
-        <w:t xml:space="preserve"> </w:t>
-      </w:r>
-      <w:proofErr w:type="gramStart"/>
-      <w:r>
-        <w:rPr>
-          <w:rFonts w:ascii="Arial" w:eastAsia="Times New Roman" w:hAnsi="Arial" w:cs="Times New Roman"/>
-          <w:b/>
-          <w:bCs/>
-          <w:kern w:val="0"/>
-          <w:szCs w:val="24"/>
-          <w:lang w:eastAsia="fr-FR"/>
-          <w14:ligatures w14:val="none"/>
-        </w:rPr>
-        <w:t>cmd ,</w:t>
-      </w:r>
-      <w:proofErr w:type="gramEnd"/>
-      <w:r>
-        <w:rPr>
-          <w:rFonts w:ascii="Arial" w:eastAsia="Times New Roman" w:hAnsi="Arial" w:cs="Times New Roman"/>
-          <w:b/>
-          <w:bCs/>
-          <w:kern w:val="0"/>
-          <w:szCs w:val="24"/>
-          <w:lang w:eastAsia="fr-FR"/>
-          <w14:ligatures w14:val="none"/>
-        </w:rPr>
-        <w:t xml:space="preserve"> </w:t>
-      </w:r>
-      <w:proofErr w:type="gramStart"/>
-      <w:r>
-        <w:rPr>
-          <w:rFonts w:ascii="Arial" w:eastAsia="Times New Roman" w:hAnsi="Arial" w:cs="Times New Roman"/>
-          <w:b/>
-          <w:bCs/>
-          <w:kern w:val="0"/>
-          <w:szCs w:val="24"/>
-          <w:lang w:eastAsia="fr-FR"/>
-          <w14:ligatures w14:val="none"/>
-        </w:rPr>
-        <w:t xml:space="preserve">fusion </w:t>
-      </w:r>
-      <w:r>
-        <w:rPr>
-          <w:rFonts w:ascii="Arial" w:eastAsia="Times New Roman" w:hAnsi="Arial" w:cs="Times New Roman"/>
-          <w:b/>
-          <w:bCs/>
-          <w:kern w:val="0"/>
-          <w:szCs w:val="24"/>
-          <w:lang w:eastAsia="fr-FR"/>
-          <w14:ligatures w14:val="none"/>
-        </w:rPr>
-        <w:t>,</w:t>
-      </w:r>
-      <w:proofErr w:type="gramEnd"/>
-      <w:r>
-        <w:rPr>
-          <w:rFonts w:ascii="Arial" w:eastAsia="Times New Roman" w:hAnsi="Arial" w:cs="Times New Roman"/>
-          <w:b/>
-          <w:bCs/>
-          <w:kern w:val="0"/>
-          <w:szCs w:val="24"/>
-          <w:lang w:eastAsia="fr-FR"/>
-          <w14:ligatures w14:val="none"/>
-        </w:rPr>
-        <w:t xml:space="preserve"> chiffrement (démo)</w:t>
+      <w:r>
+        <w:rPr>
+          <w:rFonts w:ascii="Arial" w:eastAsia="Times New Roman" w:hAnsi="Arial" w:cs="Times New Roman"/>
+          <w:b/>
+          <w:bCs/>
+          <w:kern w:val="0"/>
+          <w:szCs w:val="24"/>
+          <w:lang w:eastAsia="fr-FR"/>
+          <w14:ligatures w14:val="none"/>
+        </w:rPr>
+        <w:t>F</w:t>
+      </w:r>
+      <w:r>
+        <w:rPr>
+          <w:rFonts w:ascii="Arial" w:eastAsia="Times New Roman" w:hAnsi="Arial" w:cs="Times New Roman"/>
+          <w:b/>
+          <w:bCs/>
+          <w:kern w:val="0"/>
+          <w:szCs w:val="24"/>
+          <w:lang w:eastAsia="fr-FR"/>
+          <w14:ligatures w14:val="none"/>
+        </w:rPr>
+        <w:t>usion</w:t>
       </w:r>
     </w:p>
     <w:p>
@@ -3738,8 +3278,74 @@
           <w:lang w:eastAsia="fr-FR"/>
           <w14:ligatures w14:val="none"/>
         </w:rPr>
+        <w:t>Test nouveau :</w:t>
+      </w:r>
+    </w:p>
+    <w:p>
+      <w:pPr>
+        <w:spacing w:line="240" w:lineRule="auto"/>
+        <w:rPr>
+          <w:rFonts w:ascii="Arial" w:eastAsia="Times New Roman" w:hAnsi="Arial" w:cs="Times New Roman"/>
+          <w:b/>
+          <w:bCs/>
+          <w:kern w:val="0"/>
+          <w:szCs w:val="24"/>
+          <w:lang w:eastAsia="fr-FR"/>
+          <w14:ligatures w14:val="none"/>
+        </w:rPr>
+      </w:pPr>
+    </w:p>
+    <w:p>
+      <w:pPr>
+        <w:spacing w:line="240" w:lineRule="auto"/>
+        <w:rPr>
+          <w:rFonts w:ascii="Arial" w:eastAsia="Times New Roman" w:hAnsi="Arial" w:cs="Times New Roman"/>
+          <w:b/>
+          <w:bCs/>
+          <w:kern w:val="0"/>
+          <w:szCs w:val="24"/>
+          <w:lang w:eastAsia="fr-FR"/>
+          <w14:ligatures w14:val="none"/>
+        </w:rPr>
+      </w:pPr>
+      <w:r>
+        <w:rPr>
+          <w:rFonts w:ascii="Arial" w:eastAsia="Times New Roman" w:hAnsi="Arial" w:cs="Times New Roman"/>
+          <w:b/>
+          <w:bCs/>
+          <w:kern w:val="0"/>
+          <w:szCs w:val="24"/>
+          <w:lang w:eastAsia="fr-FR"/>
+          <w14:ligatures w14:val="none"/>
+        </w:rPr>
+        <w:t xml:space="preserve">Client1 / 2 /3 </w:t>
+      </w:r>
+    </w:p>
+    <w:p>
+      <w:pPr>
+        <w:spacing w:line="240" w:lineRule="auto"/>
+        <w:rPr>
+          <w:rFonts w:ascii="Arial" w:eastAsia="Times New Roman" w:hAnsi="Arial" w:cs="Times New Roman"/>
+          <w:b/>
+          <w:bCs/>
+          <w:kern w:val="0"/>
+          <w:szCs w:val="24"/>
+          <w:lang w:eastAsia="fr-FR"/>
+          <w14:ligatures w14:val="none"/>
+        </w:rPr>
+      </w:pPr>
+      <w:r>
+        <w:rPr>
+          <w:rFonts w:ascii="Arial" w:eastAsia="Times New Roman" w:hAnsi="Arial" w:cs="Times New Roman"/>
+          <w:b/>
+          <w:bCs/>
+          <w:kern w:val="0"/>
+          <w:szCs w:val="24"/>
+          <w:lang w:eastAsia="fr-FR"/>
+          <w14:ligatures w14:val="none"/>
+        </w:rPr>
         <w:lastRenderedPageBreak/>
-        <w:t>Test nouveau :</w:t>
+        <w:t xml:space="preserve">Client1 créé le groupe 1 les 3 clients le rejoignent </w:t>
       </w:r>
     </w:p>
     <w:p>
@@ -3755,6 +3361,18 @@
           <w14:ligatures w14:val="none"/>
         </w:rPr>
       </w:pPr>
+      <w:r>
+        <w:rPr>
+          <w:rFonts w:ascii="Arial" w:eastAsia="Times New Roman" w:hAnsi="Arial" w:cs="Times New Roman"/>
+          <w:b/>
+          <w:bCs/>
+          <w:kern w:val="0"/>
+          <w:szCs w:val="24"/>
+          <w:lang w:eastAsia="fr-FR"/>
+          <w14:ligatures w14:val="none"/>
+        </w:rPr>
+        <w:t>Client1/2 Rejoigne la discussion</w:t>
+      </w:r>
     </w:p>
     <w:p>
       <w:pPr>
@@ -3779,7 +3397,7 @@
           <w:lang w:eastAsia="fr-FR"/>
           <w14:ligatures w14:val="none"/>
         </w:rPr>
-        <w:t xml:space="preserve">Client1 / 2 /3 </w:t>
+        <w:t>Client1 envoie un msg il apparait chiffré sur le serveur</w:t>
       </w:r>
     </w:p>
     <w:p>
@@ -3805,7 +3423,31 @@
           <w:lang w:eastAsia="fr-FR"/>
           <w14:ligatures w14:val="none"/>
         </w:rPr>
-        <w:t xml:space="preserve">Client1 créé le groupe 1 les 3 clients le rejoignent </w:t>
+        <w:t xml:space="preserve">Client2 essaye de ban client1 </w:t>
+      </w:r>
+      <w:r>
+        <w:rPr>
+          <w:rFonts w:ascii="Arial" w:eastAsia="Times New Roman" w:hAnsi="Arial" w:cs="Times New Roman"/>
+          <w:b/>
+          <w:bCs/>
+          <w:kern w:val="0"/>
+          <w:szCs w:val="24"/>
+          <w:lang w:eastAsia="fr-FR"/>
+          <w14:ligatures w14:val="none"/>
+        </w:rPr>
+        <w:sym w:font="Wingdings" w:char="F0E0"/>
+      </w:r>
+      <w:r>
+        <w:rPr>
+          <w:rFonts w:ascii="Arial" w:eastAsia="Times New Roman" w:hAnsi="Arial" w:cs="Times New Roman"/>
+          <w:b/>
+          <w:bCs/>
+          <w:kern w:val="0"/>
+          <w:szCs w:val="24"/>
+          <w:lang w:eastAsia="fr-FR"/>
+          <w14:ligatures w14:val="none"/>
+        </w:rPr>
+        <w:t xml:space="preserve"> notif seul le gestionnaire peut ban</w:t>
       </w:r>
     </w:p>
     <w:p>
@@ -3831,59 +3473,7 @@
           <w:lang w:eastAsia="fr-FR"/>
           <w14:ligatures w14:val="none"/>
         </w:rPr>
-        <w:t>Client1/2 Rejoigne la discussion</w:t>
-      </w:r>
-    </w:p>
-    <w:p>
-      <w:pPr>
-        <w:spacing w:line="240" w:lineRule="auto"/>
-        <w:rPr>
-          <w:rFonts w:ascii="Arial" w:eastAsia="Times New Roman" w:hAnsi="Arial" w:cs="Times New Roman"/>
-          <w:b/>
-          <w:bCs/>
-          <w:kern w:val="0"/>
-          <w:szCs w:val="24"/>
-          <w:lang w:eastAsia="fr-FR"/>
-          <w14:ligatures w14:val="none"/>
-        </w:rPr>
-      </w:pPr>
-      <w:r>
-        <w:rPr>
-          <w:rFonts w:ascii="Arial" w:eastAsia="Times New Roman" w:hAnsi="Arial" w:cs="Times New Roman"/>
-          <w:b/>
-          <w:bCs/>
-          <w:kern w:val="0"/>
-          <w:szCs w:val="24"/>
-          <w:lang w:eastAsia="fr-FR"/>
-          <w14:ligatures w14:val="none"/>
-        </w:rPr>
-        <w:t>Client1 envoie un msg il apparait chiffré sur le serveur</w:t>
-      </w:r>
-    </w:p>
-    <w:p>
-      <w:pPr>
-        <w:spacing w:line="240" w:lineRule="auto"/>
-        <w:rPr>
-          <w:rFonts w:ascii="Arial" w:eastAsia="Times New Roman" w:hAnsi="Arial" w:cs="Times New Roman"/>
-          <w:b/>
-          <w:bCs/>
-          <w:kern w:val="0"/>
-          <w:szCs w:val="24"/>
-          <w:lang w:eastAsia="fr-FR"/>
-          <w14:ligatures w14:val="none"/>
-        </w:rPr>
-      </w:pPr>
-      <w:r>
-        <w:rPr>
-          <w:rFonts w:ascii="Arial" w:eastAsia="Times New Roman" w:hAnsi="Arial" w:cs="Times New Roman"/>
-          <w:b/>
-          <w:bCs/>
-          <w:kern w:val="0"/>
-          <w:szCs w:val="24"/>
-          <w:lang w:eastAsia="fr-FR"/>
-          <w14:ligatures w14:val="none"/>
-        </w:rPr>
-        <w:t xml:space="preserve">Client2 essaye de ban client1 </w:t>
+        <w:t xml:space="preserve">Client1 banni client2 </w:t>
       </w:r>
       <w:r>
         <w:rPr>
@@ -3907,83 +3497,7 @@
           <w:lang w:eastAsia="fr-FR"/>
           <w14:ligatures w14:val="none"/>
         </w:rPr>
-        <w:t xml:space="preserve"> notif seul le gestionnaire peut ban</w:t>
-      </w:r>
-    </w:p>
-    <w:p>
-      <w:pPr>
-        <w:spacing w:line="240" w:lineRule="auto"/>
-        <w:rPr>
-          <w:rFonts w:ascii="Arial" w:eastAsia="Times New Roman" w:hAnsi="Arial" w:cs="Times New Roman"/>
-          <w:b/>
-          <w:bCs/>
-          <w:kern w:val="0"/>
-          <w:szCs w:val="24"/>
-          <w:lang w:eastAsia="fr-FR"/>
-          <w14:ligatures w14:val="none"/>
-        </w:rPr>
-      </w:pPr>
-      <w:r>
-        <w:rPr>
-          <w:rFonts w:ascii="Arial" w:eastAsia="Times New Roman" w:hAnsi="Arial" w:cs="Times New Roman"/>
-          <w:b/>
-          <w:bCs/>
-          <w:kern w:val="0"/>
-          <w:szCs w:val="24"/>
-          <w:lang w:eastAsia="fr-FR"/>
-          <w14:ligatures w14:val="none"/>
-        </w:rPr>
-        <w:t xml:space="preserve">Client1 banni client2 </w:t>
-      </w:r>
-      <w:r>
-        <w:rPr>
-          <w:rFonts w:ascii="Arial" w:eastAsia="Times New Roman" w:hAnsi="Arial" w:cs="Times New Roman"/>
-          <w:b/>
-          <w:bCs/>
-          <w:kern w:val="0"/>
-          <w:szCs w:val="24"/>
-          <w:lang w:eastAsia="fr-FR"/>
-          <w14:ligatures w14:val="none"/>
-        </w:rPr>
-        <w:sym w:font="Wingdings" w:char="F0E0"/>
-      </w:r>
-      <w:r>
-        <w:rPr>
-          <w:rFonts w:ascii="Arial" w:eastAsia="Times New Roman" w:hAnsi="Arial" w:cs="Times New Roman"/>
-          <w:b/>
-          <w:bCs/>
-          <w:kern w:val="0"/>
-          <w:szCs w:val="24"/>
-          <w:lang w:eastAsia="fr-FR"/>
-          <w14:ligatures w14:val="none"/>
-        </w:rPr>
-        <w:t xml:space="preserve"> </w:t>
-      </w:r>
-      <w:proofErr w:type="gramStart"/>
-      <w:r>
-        <w:rPr>
-          <w:rFonts w:ascii="Arial" w:eastAsia="Times New Roman" w:hAnsi="Arial" w:cs="Times New Roman"/>
-          <w:b/>
-          <w:bCs/>
-          <w:kern w:val="0"/>
-          <w:szCs w:val="24"/>
-          <w:lang w:eastAsia="fr-FR"/>
-          <w14:ligatures w14:val="none"/>
-        </w:rPr>
-        <w:t>NOK  ferme</w:t>
-      </w:r>
-      <w:proofErr w:type="gramEnd"/>
-      <w:r>
-        <w:rPr>
-          <w:rFonts w:ascii="Arial" w:eastAsia="Times New Roman" w:hAnsi="Arial" w:cs="Times New Roman"/>
-          <w:b/>
-          <w:bCs/>
-          <w:kern w:val="0"/>
-          <w:szCs w:val="24"/>
-          <w:lang w:eastAsia="fr-FR"/>
-          <w14:ligatures w14:val="none"/>
-        </w:rPr>
-        <w:t xml:space="preserve"> tous les affichages… à résoudre </w:t>
+        <w:t xml:space="preserve"> NOK  ferme tous les affichages… à résoudre </w:t>
       </w:r>
     </w:p>
     <w:p>

--- a/docs/Fiches_Version/Fiche_Version.docx
+++ b/docs/Fiches_Version/Fiche_Version.docx
@@ -98,6 +98,7 @@
           <w14:ligatures w14:val="none"/>
         </w:rPr>
       </w:pPr>
+      <w:proofErr w:type="gramStart"/>
       <w:r>
         <w:rPr>
           <w:rFonts w:ascii="Arial" w:eastAsia="Times New Roman" w:hAnsi="Arial" w:cs="Times New Roman"/>
@@ -111,232 +112,10 @@
           <w:lang w:eastAsia="fr-FR"/>
           <w14:ligatures w14:val="none"/>
         </w:rPr>
-        <w:t>src :</w:t>
-      </w:r>
-    </w:p>
-    <w:p>
-      <w:pPr>
-        <w:spacing w:line="240" w:lineRule="auto"/>
-        <w:rPr>
-          <w:rFonts w:ascii="Arial" w:eastAsia="Times New Roman" w:hAnsi="Arial" w:cs="Times New Roman"/>
-          <w:kern w:val="0"/>
-          <w:szCs w:val="24"/>
-          <w:lang w:eastAsia="fr-FR"/>
-          <w14:ligatures w14:val="none"/>
-        </w:rPr>
-      </w:pPr>
-      <w:r>
-        <w:rPr>
-          <w:rFonts w:ascii="Arial" w:eastAsia="Times New Roman" w:hAnsi="Arial" w:cs="Times New Roman"/>
-          <w:kern w:val="0"/>
-          <w:szCs w:val="24"/>
-          <w:lang w:eastAsia="fr-FR"/>
-          <w14:ligatures w14:val="none"/>
-        </w:rPr>
-        <w:t xml:space="preserve">* </w:t>
-      </w:r>
-      <w:proofErr w:type="spellStart"/>
-      <w:r>
-        <w:rPr>
-          <w:rFonts w:ascii="Arial" w:eastAsia="Times New Roman" w:hAnsi="Arial" w:cs="Times New Roman"/>
-          <w:b/>
-          <w:bCs/>
-          <w:kern w:val="0"/>
-          <w:szCs w:val="24"/>
-          <w:lang w:eastAsia="fr-FR"/>
-          <w14:ligatures w14:val="none"/>
-        </w:rPr>
-        <w:t>ServeurISY.c</w:t>
-      </w:r>
-      <w:proofErr w:type="spellEnd"/>
-      <w:r>
-        <w:rPr>
-          <w:rFonts w:ascii="Arial" w:eastAsia="Times New Roman" w:hAnsi="Arial" w:cs="Times New Roman"/>
-          <w:b/>
-          <w:bCs/>
-          <w:kern w:val="0"/>
-          <w:szCs w:val="24"/>
-          <w:lang w:eastAsia="fr-FR"/>
-          <w14:ligatures w14:val="none"/>
-        </w:rPr>
-        <w:t xml:space="preserve"> :</w:t>
-      </w:r>
-      <w:r>
-        <w:rPr>
-          <w:rFonts w:ascii="Arial" w:eastAsia="Times New Roman" w:hAnsi="Arial" w:cs="Times New Roman"/>
-          <w:kern w:val="0"/>
-          <w:szCs w:val="24"/>
-          <w:lang w:eastAsia="fr-FR"/>
-          <w14:ligatures w14:val="none"/>
-        </w:rPr>
-        <w:t xml:space="preserve"> le code source du serveur qui gère les groupes ;</w:t>
-      </w:r>
-    </w:p>
-    <w:p>
-      <w:pPr>
-        <w:spacing w:line="240" w:lineRule="auto"/>
-        <w:rPr>
-          <w:rFonts w:ascii="Arial" w:eastAsia="Times New Roman" w:hAnsi="Arial" w:cs="Times New Roman"/>
-          <w:kern w:val="0"/>
-          <w:szCs w:val="24"/>
-          <w:lang w:eastAsia="fr-FR"/>
-          <w14:ligatures w14:val="none"/>
-        </w:rPr>
-      </w:pPr>
-      <w:r>
-        <w:rPr>
-          <w:rFonts w:ascii="Arial" w:eastAsia="Times New Roman" w:hAnsi="Arial" w:cs="Times New Roman"/>
-          <w:kern w:val="0"/>
-          <w:szCs w:val="24"/>
-          <w:lang w:eastAsia="fr-FR"/>
-          <w14:ligatures w14:val="none"/>
-        </w:rPr>
-        <w:t xml:space="preserve">* </w:t>
-      </w:r>
-      <w:proofErr w:type="spellStart"/>
-      <w:r>
-        <w:rPr>
-          <w:rFonts w:ascii="Arial" w:eastAsia="Times New Roman" w:hAnsi="Arial" w:cs="Times New Roman"/>
-          <w:b/>
-          <w:bCs/>
-          <w:kern w:val="0"/>
-          <w:szCs w:val="24"/>
-          <w:lang w:eastAsia="fr-FR"/>
-          <w14:ligatures w14:val="none"/>
-        </w:rPr>
-        <w:t>GroupeISY.c</w:t>
-      </w:r>
-      <w:proofErr w:type="spellEnd"/>
-      <w:r>
-        <w:rPr>
-          <w:rFonts w:ascii="Arial" w:eastAsia="Times New Roman" w:hAnsi="Arial" w:cs="Times New Roman"/>
-          <w:b/>
-          <w:bCs/>
-          <w:kern w:val="0"/>
-          <w:szCs w:val="24"/>
-          <w:lang w:eastAsia="fr-FR"/>
-          <w14:ligatures w14:val="none"/>
-        </w:rPr>
-        <w:t xml:space="preserve"> :</w:t>
-      </w:r>
-      <w:r>
-        <w:rPr>
-          <w:rFonts w:ascii="Arial" w:eastAsia="Times New Roman" w:hAnsi="Arial" w:cs="Times New Roman"/>
-          <w:kern w:val="0"/>
-          <w:szCs w:val="24"/>
-          <w:lang w:eastAsia="fr-FR"/>
-          <w14:ligatures w14:val="none"/>
-        </w:rPr>
-        <w:t xml:space="preserve"> le code source qui gère les discussions sur un groupe ;</w:t>
-      </w:r>
-    </w:p>
-    <w:p>
-      <w:pPr>
-        <w:spacing w:line="240" w:lineRule="auto"/>
-        <w:rPr>
-          <w:rFonts w:ascii="Arial" w:eastAsia="Times New Roman" w:hAnsi="Arial" w:cs="Times New Roman"/>
-          <w:kern w:val="0"/>
-          <w:szCs w:val="24"/>
-          <w:lang w:eastAsia="fr-FR"/>
-          <w14:ligatures w14:val="none"/>
-        </w:rPr>
-      </w:pPr>
-      <w:r>
-        <w:rPr>
-          <w:rFonts w:ascii="Arial" w:eastAsia="Times New Roman" w:hAnsi="Arial" w:cs="Times New Roman"/>
-          <w:kern w:val="0"/>
-          <w:szCs w:val="24"/>
-          <w:lang w:eastAsia="fr-FR"/>
-          <w14:ligatures w14:val="none"/>
-        </w:rPr>
-        <w:t xml:space="preserve">* </w:t>
-      </w:r>
-      <w:proofErr w:type="spellStart"/>
-      <w:r>
-        <w:rPr>
-          <w:rFonts w:ascii="Arial" w:eastAsia="Times New Roman" w:hAnsi="Arial" w:cs="Times New Roman"/>
-          <w:b/>
-          <w:bCs/>
-          <w:kern w:val="0"/>
-          <w:szCs w:val="24"/>
-          <w:lang w:eastAsia="fr-FR"/>
-          <w14:ligatures w14:val="none"/>
-        </w:rPr>
-        <w:t>ClientISY.c</w:t>
-      </w:r>
-      <w:proofErr w:type="spellEnd"/>
-      <w:r>
-        <w:rPr>
-          <w:rFonts w:ascii="Arial" w:eastAsia="Times New Roman" w:hAnsi="Arial" w:cs="Times New Roman"/>
-          <w:b/>
-          <w:bCs/>
-          <w:kern w:val="0"/>
-          <w:szCs w:val="24"/>
-          <w:lang w:eastAsia="fr-FR"/>
-          <w14:ligatures w14:val="none"/>
-        </w:rPr>
-        <w:t xml:space="preserve"> :</w:t>
-      </w:r>
-      <w:r>
-        <w:rPr>
-          <w:rFonts w:ascii="Arial" w:eastAsia="Times New Roman" w:hAnsi="Arial" w:cs="Times New Roman"/>
-          <w:kern w:val="0"/>
-          <w:szCs w:val="24"/>
-          <w:lang w:eastAsia="fr-FR"/>
-          <w14:ligatures w14:val="none"/>
-        </w:rPr>
-        <w:t xml:space="preserve"> le code source côté client qui gère les commandes envoyées au serveur et les messages envoyés</w:t>
-      </w:r>
-    </w:p>
-    <w:p>
-      <w:pPr>
-        <w:spacing w:line="240" w:lineRule="auto"/>
-        <w:rPr>
-          <w:rFonts w:ascii="Arial" w:eastAsia="Times New Roman" w:hAnsi="Arial" w:cs="Times New Roman"/>
-          <w:kern w:val="0"/>
-          <w:szCs w:val="24"/>
-          <w:lang w:eastAsia="fr-FR"/>
-          <w14:ligatures w14:val="none"/>
-        </w:rPr>
-      </w:pPr>
-      <w:r>
-        <w:rPr>
-          <w:rFonts w:ascii="Arial" w:eastAsia="Times New Roman" w:hAnsi="Arial" w:cs="Times New Roman"/>
-          <w:kern w:val="0"/>
-          <w:szCs w:val="24"/>
-          <w:lang w:eastAsia="fr-FR"/>
-          <w14:ligatures w14:val="none"/>
-        </w:rPr>
-        <w:t xml:space="preserve">* </w:t>
-      </w:r>
-      <w:proofErr w:type="spellStart"/>
-      <w:r>
-        <w:rPr>
-          <w:rFonts w:ascii="Arial" w:eastAsia="Times New Roman" w:hAnsi="Arial" w:cs="Times New Roman"/>
-          <w:b/>
-          <w:bCs/>
-          <w:kern w:val="0"/>
-          <w:szCs w:val="24"/>
-          <w:lang w:eastAsia="fr-FR"/>
-          <w14:ligatures w14:val="none"/>
-        </w:rPr>
-        <w:t>AffichageISY.c</w:t>
-      </w:r>
-      <w:proofErr w:type="spellEnd"/>
-      <w:r>
-        <w:rPr>
-          <w:rFonts w:ascii="Arial" w:eastAsia="Times New Roman" w:hAnsi="Arial" w:cs="Times New Roman"/>
-          <w:kern w:val="0"/>
-          <w:szCs w:val="24"/>
-          <w:lang w:eastAsia="fr-FR"/>
-          <w14:ligatures w14:val="none"/>
-        </w:rPr>
-        <w:t xml:space="preserve"> : le code source côté client qui gère l’affichage.</w:t>
-      </w:r>
-    </w:p>
-    <w:p>
-      <w:pPr>
-        <w:spacing w:line="240" w:lineRule="auto"/>
+        <w:t>src</w:t>
+      </w:r>
+      <w:proofErr w:type="gramEnd"/>
+      <w:r>
         <w:rPr>
           <w:rFonts w:ascii="Arial" w:eastAsia="Times New Roman" w:hAnsi="Arial" w:cs="Times New Roman"/>
           <w:b/>
@@ -349,9 +128,232 @@
           <w:lang w:eastAsia="fr-FR"/>
           <w14:ligatures w14:val="none"/>
         </w:rPr>
-      </w:pPr>
+        <w:t> :</w:t>
+      </w:r>
+    </w:p>
+    <w:p>
+      <w:pPr>
+        <w:spacing w:line="240" w:lineRule="auto"/>
+        <w:rPr>
+          <w:rFonts w:ascii="Arial" w:eastAsia="Times New Roman" w:hAnsi="Arial" w:cs="Times New Roman"/>
+          <w:kern w:val="0"/>
+          <w:szCs w:val="24"/>
+          <w:lang w:eastAsia="fr-FR"/>
+          <w14:ligatures w14:val="none"/>
+        </w:rPr>
+      </w:pPr>
+      <w:r>
+        <w:rPr>
+          <w:rFonts w:ascii="Arial" w:eastAsia="Times New Roman" w:hAnsi="Arial" w:cs="Times New Roman"/>
+          <w:kern w:val="0"/>
+          <w:szCs w:val="24"/>
+          <w:lang w:eastAsia="fr-FR"/>
+          <w14:ligatures w14:val="none"/>
+        </w:rPr>
+        <w:t xml:space="preserve">* </w:t>
+      </w:r>
       <w:proofErr w:type="spellStart"/>
       <w:r>
+        <w:rPr>
+          <w:rFonts w:ascii="Arial" w:eastAsia="Times New Roman" w:hAnsi="Arial" w:cs="Times New Roman"/>
+          <w:b/>
+          <w:bCs/>
+          <w:kern w:val="0"/>
+          <w:szCs w:val="24"/>
+          <w:lang w:eastAsia="fr-FR"/>
+          <w14:ligatures w14:val="none"/>
+        </w:rPr>
+        <w:t>ServeurISY.c</w:t>
+      </w:r>
+      <w:proofErr w:type="spellEnd"/>
+      <w:r>
+        <w:rPr>
+          <w:rFonts w:ascii="Arial" w:eastAsia="Times New Roman" w:hAnsi="Arial" w:cs="Times New Roman"/>
+          <w:b/>
+          <w:bCs/>
+          <w:kern w:val="0"/>
+          <w:szCs w:val="24"/>
+          <w:lang w:eastAsia="fr-FR"/>
+          <w14:ligatures w14:val="none"/>
+        </w:rPr>
+        <w:t xml:space="preserve"> :</w:t>
+      </w:r>
+      <w:r>
+        <w:rPr>
+          <w:rFonts w:ascii="Arial" w:eastAsia="Times New Roman" w:hAnsi="Arial" w:cs="Times New Roman"/>
+          <w:kern w:val="0"/>
+          <w:szCs w:val="24"/>
+          <w:lang w:eastAsia="fr-FR"/>
+          <w14:ligatures w14:val="none"/>
+        </w:rPr>
+        <w:t xml:space="preserve"> le code source du serveur qui gère les groupes ;</w:t>
+      </w:r>
+    </w:p>
+    <w:p>
+      <w:pPr>
+        <w:spacing w:line="240" w:lineRule="auto"/>
+        <w:rPr>
+          <w:rFonts w:ascii="Arial" w:eastAsia="Times New Roman" w:hAnsi="Arial" w:cs="Times New Roman"/>
+          <w:kern w:val="0"/>
+          <w:szCs w:val="24"/>
+          <w:lang w:eastAsia="fr-FR"/>
+          <w14:ligatures w14:val="none"/>
+        </w:rPr>
+      </w:pPr>
+      <w:r>
+        <w:rPr>
+          <w:rFonts w:ascii="Arial" w:eastAsia="Times New Roman" w:hAnsi="Arial" w:cs="Times New Roman"/>
+          <w:kern w:val="0"/>
+          <w:szCs w:val="24"/>
+          <w:lang w:eastAsia="fr-FR"/>
+          <w14:ligatures w14:val="none"/>
+        </w:rPr>
+        <w:t xml:space="preserve">* </w:t>
+      </w:r>
+      <w:proofErr w:type="spellStart"/>
+      <w:r>
+        <w:rPr>
+          <w:rFonts w:ascii="Arial" w:eastAsia="Times New Roman" w:hAnsi="Arial" w:cs="Times New Roman"/>
+          <w:b/>
+          <w:bCs/>
+          <w:kern w:val="0"/>
+          <w:szCs w:val="24"/>
+          <w:lang w:eastAsia="fr-FR"/>
+          <w14:ligatures w14:val="none"/>
+        </w:rPr>
+        <w:t>GroupeISY.c</w:t>
+      </w:r>
+      <w:proofErr w:type="spellEnd"/>
+      <w:r>
+        <w:rPr>
+          <w:rFonts w:ascii="Arial" w:eastAsia="Times New Roman" w:hAnsi="Arial" w:cs="Times New Roman"/>
+          <w:b/>
+          <w:bCs/>
+          <w:kern w:val="0"/>
+          <w:szCs w:val="24"/>
+          <w:lang w:eastAsia="fr-FR"/>
+          <w14:ligatures w14:val="none"/>
+        </w:rPr>
+        <w:t xml:space="preserve"> :</w:t>
+      </w:r>
+      <w:r>
+        <w:rPr>
+          <w:rFonts w:ascii="Arial" w:eastAsia="Times New Roman" w:hAnsi="Arial" w:cs="Times New Roman"/>
+          <w:kern w:val="0"/>
+          <w:szCs w:val="24"/>
+          <w:lang w:eastAsia="fr-FR"/>
+          <w14:ligatures w14:val="none"/>
+        </w:rPr>
+        <w:t xml:space="preserve"> le code source qui gère les discussions sur un groupe ;</w:t>
+      </w:r>
+    </w:p>
+    <w:p>
+      <w:pPr>
+        <w:spacing w:line="240" w:lineRule="auto"/>
+        <w:rPr>
+          <w:rFonts w:ascii="Arial" w:eastAsia="Times New Roman" w:hAnsi="Arial" w:cs="Times New Roman"/>
+          <w:kern w:val="0"/>
+          <w:szCs w:val="24"/>
+          <w:lang w:eastAsia="fr-FR"/>
+          <w14:ligatures w14:val="none"/>
+        </w:rPr>
+      </w:pPr>
+      <w:r>
+        <w:rPr>
+          <w:rFonts w:ascii="Arial" w:eastAsia="Times New Roman" w:hAnsi="Arial" w:cs="Times New Roman"/>
+          <w:kern w:val="0"/>
+          <w:szCs w:val="24"/>
+          <w:lang w:eastAsia="fr-FR"/>
+          <w14:ligatures w14:val="none"/>
+        </w:rPr>
+        <w:t xml:space="preserve">* </w:t>
+      </w:r>
+      <w:proofErr w:type="spellStart"/>
+      <w:r>
+        <w:rPr>
+          <w:rFonts w:ascii="Arial" w:eastAsia="Times New Roman" w:hAnsi="Arial" w:cs="Times New Roman"/>
+          <w:b/>
+          <w:bCs/>
+          <w:kern w:val="0"/>
+          <w:szCs w:val="24"/>
+          <w:lang w:eastAsia="fr-FR"/>
+          <w14:ligatures w14:val="none"/>
+        </w:rPr>
+        <w:t>ClientISY.c</w:t>
+      </w:r>
+      <w:proofErr w:type="spellEnd"/>
+      <w:r>
+        <w:rPr>
+          <w:rFonts w:ascii="Arial" w:eastAsia="Times New Roman" w:hAnsi="Arial" w:cs="Times New Roman"/>
+          <w:b/>
+          <w:bCs/>
+          <w:kern w:val="0"/>
+          <w:szCs w:val="24"/>
+          <w:lang w:eastAsia="fr-FR"/>
+          <w14:ligatures w14:val="none"/>
+        </w:rPr>
+        <w:t xml:space="preserve"> :</w:t>
+      </w:r>
+      <w:r>
+        <w:rPr>
+          <w:rFonts w:ascii="Arial" w:eastAsia="Times New Roman" w:hAnsi="Arial" w:cs="Times New Roman"/>
+          <w:kern w:val="0"/>
+          <w:szCs w:val="24"/>
+          <w:lang w:eastAsia="fr-FR"/>
+          <w14:ligatures w14:val="none"/>
+        </w:rPr>
+        <w:t xml:space="preserve"> le code source côté client qui gère les commandes envoyées au serveur et les messages envoyés</w:t>
+      </w:r>
+    </w:p>
+    <w:p>
+      <w:pPr>
+        <w:spacing w:line="240" w:lineRule="auto"/>
+        <w:rPr>
+          <w:rFonts w:ascii="Arial" w:eastAsia="Times New Roman" w:hAnsi="Arial" w:cs="Times New Roman"/>
+          <w:kern w:val="0"/>
+          <w:szCs w:val="24"/>
+          <w:lang w:eastAsia="fr-FR"/>
+          <w14:ligatures w14:val="none"/>
+        </w:rPr>
+      </w:pPr>
+      <w:r>
+        <w:rPr>
+          <w:rFonts w:ascii="Arial" w:eastAsia="Times New Roman" w:hAnsi="Arial" w:cs="Times New Roman"/>
+          <w:kern w:val="0"/>
+          <w:szCs w:val="24"/>
+          <w:lang w:eastAsia="fr-FR"/>
+          <w14:ligatures w14:val="none"/>
+        </w:rPr>
+        <w:t xml:space="preserve">* </w:t>
+      </w:r>
+      <w:proofErr w:type="spellStart"/>
+      <w:r>
+        <w:rPr>
+          <w:rFonts w:ascii="Arial" w:eastAsia="Times New Roman" w:hAnsi="Arial" w:cs="Times New Roman"/>
+          <w:b/>
+          <w:bCs/>
+          <w:kern w:val="0"/>
+          <w:szCs w:val="24"/>
+          <w:lang w:eastAsia="fr-FR"/>
+          <w14:ligatures w14:val="none"/>
+        </w:rPr>
+        <w:t>AffichageISY.c</w:t>
+      </w:r>
+      <w:proofErr w:type="spellEnd"/>
+      <w:r>
+        <w:rPr>
+          <w:rFonts w:ascii="Arial" w:eastAsia="Times New Roman" w:hAnsi="Arial" w:cs="Times New Roman"/>
+          <w:kern w:val="0"/>
+          <w:szCs w:val="24"/>
+          <w:lang w:eastAsia="fr-FR"/>
+          <w14:ligatures w14:val="none"/>
+        </w:rPr>
+        <w:t xml:space="preserve"> : le code source côté client qui gère l’affichage.</w:t>
+      </w:r>
+    </w:p>
+    <w:p>
+      <w:pPr>
+        <w:spacing w:line="240" w:lineRule="auto"/>
         <w:rPr>
           <w:rFonts w:ascii="Arial" w:eastAsia="Times New Roman" w:hAnsi="Arial" w:cs="Times New Roman"/>
           <w:b/>
@@ -364,9 +366,8 @@
           <w:lang w:eastAsia="fr-FR"/>
           <w14:ligatures w14:val="none"/>
         </w:rPr>
-        <w:t>Include</w:t>
-      </w:r>
-      <w:proofErr w:type="spellEnd"/>
+      </w:pPr>
+      <w:proofErr w:type="spellStart"/>
       <w:r>
         <w:rPr>
           <w:rFonts w:ascii="Arial" w:eastAsia="Times New Roman" w:hAnsi="Arial" w:cs="Times New Roman"/>
@@ -380,6 +381,22 @@
           <w:lang w:eastAsia="fr-FR"/>
           <w14:ligatures w14:val="none"/>
         </w:rPr>
+        <w:t>Include</w:t>
+      </w:r>
+      <w:proofErr w:type="spellEnd"/>
+      <w:r>
+        <w:rPr>
+          <w:rFonts w:ascii="Arial" w:eastAsia="Times New Roman" w:hAnsi="Arial" w:cs="Times New Roman"/>
+          <w:b/>
+          <w:bCs/>
+          <w:i/>
+          <w:iCs/>
+          <w:kern w:val="0"/>
+          <w:szCs w:val="24"/>
+          <w:u w:val="single"/>
+          <w:lang w:eastAsia="fr-FR"/>
+          <w14:ligatures w14:val="none"/>
+        </w:rPr>
         <w:t> :</w:t>
       </w:r>
     </w:p>
@@ -545,6 +562,7 @@
           <w14:ligatures w14:val="none"/>
         </w:rPr>
       </w:pPr>
+      <w:proofErr w:type="gramStart"/>
       <w:r>
         <w:rPr>
           <w:rFonts w:ascii="Arial" w:eastAsia="Times New Roman" w:hAnsi="Arial" w:cs="Times New Roman"/>
@@ -557,7 +575,22 @@
           <w:lang w:eastAsia="fr-FR"/>
           <w14:ligatures w14:val="none"/>
         </w:rPr>
-        <w:t>Fonction implémenté dans la V1.0 sur l’adresse local Server 127.0.0.1</w:t>
+        <w:t>Fonction implémenté</w:t>
+      </w:r>
+      <w:proofErr w:type="gramEnd"/>
+      <w:r>
+        <w:rPr>
+          <w:rFonts w:ascii="Arial" w:eastAsia="Times New Roman" w:hAnsi="Arial" w:cs="Times New Roman"/>
+          <w:b/>
+          <w:bCs/>
+          <w:i/>
+          <w:iCs/>
+          <w:kern w:val="0"/>
+          <w:szCs w:val="24"/>
+          <w:lang w:eastAsia="fr-FR"/>
+          <w14:ligatures w14:val="none"/>
+        </w:rPr>
+        <w:t xml:space="preserve"> dans la V1.0 sur l’adresse local Server 127.0.0.1</w:t>
       </w:r>
     </w:p>
     <w:p>
@@ -619,15 +652,27 @@
           <w14:ligatures w14:val="none"/>
         </w:rPr>
       </w:pPr>
-      <w:r>
-        <w:rPr>
-          <w:rFonts w:ascii="Arial" w:eastAsia="Times New Roman" w:hAnsi="Arial" w:cs="Times New Roman"/>
-          <w:kern w:val="0"/>
-          <w:szCs w:val="24"/>
-          <w:lang w:eastAsia="fr-FR"/>
-          <w14:ligatures w14:val="none"/>
-        </w:rPr>
-        <w:t>le gestionnaire.</w:t>
+      <w:proofErr w:type="gramStart"/>
+      <w:r>
+        <w:rPr>
+          <w:rFonts w:ascii="Arial" w:eastAsia="Times New Roman" w:hAnsi="Arial" w:cs="Times New Roman"/>
+          <w:kern w:val="0"/>
+          <w:szCs w:val="24"/>
+          <w:lang w:eastAsia="fr-FR"/>
+          <w14:ligatures w14:val="none"/>
+        </w:rPr>
+        <w:t>le</w:t>
+      </w:r>
+      <w:proofErr w:type="gramEnd"/>
+      <w:r>
+        <w:rPr>
+          <w:rFonts w:ascii="Arial" w:eastAsia="Times New Roman" w:hAnsi="Arial" w:cs="Times New Roman"/>
+          <w:kern w:val="0"/>
+          <w:szCs w:val="24"/>
+          <w:lang w:eastAsia="fr-FR"/>
+          <w14:ligatures w14:val="none"/>
+        </w:rPr>
+        <w:t xml:space="preserve"> gestionnaire.</w:t>
       </w:r>
     </w:p>
     <w:p>
@@ -1005,15 +1050,27 @@
           <w14:ligatures w14:val="none"/>
         </w:rPr>
       </w:pPr>
-      <w:r>
-        <w:rPr>
-          <w:rFonts w:ascii="Arial" w:eastAsia="Times New Roman" w:hAnsi="Arial" w:cs="Times New Roman"/>
-          <w:kern w:val="0"/>
-          <w:szCs w:val="24"/>
-          <w:lang w:eastAsia="fr-FR"/>
-          <w14:ligatures w14:val="none"/>
-        </w:rPr>
-        <w:t xml:space="preserve">de visualiser tous les messages postés sur le groupe via </w:t>
+      <w:proofErr w:type="gramStart"/>
+      <w:r>
+        <w:rPr>
+          <w:rFonts w:ascii="Arial" w:eastAsia="Times New Roman" w:hAnsi="Arial" w:cs="Times New Roman"/>
+          <w:kern w:val="0"/>
+          <w:szCs w:val="24"/>
+          <w:lang w:eastAsia="fr-FR"/>
+          <w14:ligatures w14:val="none"/>
+        </w:rPr>
+        <w:t>de</w:t>
+      </w:r>
+      <w:proofErr w:type="gramEnd"/>
+      <w:r>
+        <w:rPr>
+          <w:rFonts w:ascii="Arial" w:eastAsia="Times New Roman" w:hAnsi="Arial" w:cs="Times New Roman"/>
+          <w:kern w:val="0"/>
+          <w:szCs w:val="24"/>
+          <w:lang w:eastAsia="fr-FR"/>
+          <w14:ligatures w14:val="none"/>
+        </w:rPr>
+        <w:t xml:space="preserve"> visualiser tous les messages postés sur le groupe via </w:t>
       </w:r>
       <w:proofErr w:type="spellStart"/>
       <w:r>
@@ -1099,7 +1156,6 @@
         <w:t>Constitution de la version 2.0</w:t>
       </w:r>
     </w:p>
-    <w:p/>
     <w:p>
       <w:r>
         <w:t>La V2.0 est composé de la V1.0 ET des fonctions suivantes :</w:t>
@@ -1116,6 +1172,7 @@
           <w14:ligatures w14:val="none"/>
         </w:rPr>
       </w:pPr>
+      <w:proofErr w:type="gramStart"/>
       <w:r>
         <w:rPr>
           <w:rFonts w:ascii="Arial" w:eastAsia="Times New Roman" w:hAnsi="Arial" w:cs="Times New Roman"/>
@@ -1128,278 +1185,14 @@
           <w:lang w:eastAsia="fr-FR"/>
           <w14:ligatures w14:val="none"/>
         </w:rPr>
-        <w:t>sur l’adresse local Server libre (IPV4 au choix)</w:t>
-      </w:r>
-    </w:p>
-    <w:p>
-      <w:pPr>
-        <w:spacing w:line="240" w:lineRule="auto"/>
-        <w:rPr>
-          <w:rFonts w:ascii="Arial" w:eastAsia="Times New Roman" w:hAnsi="Arial" w:cs="Times New Roman"/>
-          <w:kern w:val="0"/>
-          <w:szCs w:val="24"/>
-          <w:lang w:eastAsia="fr-FR"/>
-          <w14:ligatures w14:val="none"/>
-        </w:rPr>
-      </w:pPr>
-    </w:p>
-    <w:p>
-      <w:pPr>
-        <w:spacing w:after="0" w:line="240" w:lineRule="auto"/>
-        <w:rPr>
-          <w:rFonts w:ascii="Arial" w:eastAsia="Times New Roman" w:hAnsi="Arial" w:cs="Times New Roman"/>
-          <w:kern w:val="0"/>
-          <w:szCs w:val="24"/>
-          <w:lang w:eastAsia="fr-FR"/>
-          <w14:ligatures w14:val="none"/>
-        </w:rPr>
-      </w:pPr>
-      <w:r>
-        <w:rPr>
-          <w:rFonts w:ascii="Arial" w:eastAsia="Times New Roman" w:hAnsi="Arial" w:cs="Times New Roman"/>
-          <w:b/>
-          <w:bCs/>
-          <w:kern w:val="0"/>
-          <w:szCs w:val="24"/>
-          <w:highlight w:val="green"/>
-          <w:lang w:eastAsia="fr-FR"/>
-          <w14:ligatures w14:val="none"/>
-        </w:rPr>
-        <w:t>Créer groupe :</w:t>
-      </w:r>
-      <w:r>
-        <w:rPr>
-          <w:rFonts w:ascii="Arial" w:eastAsia="Times New Roman" w:hAnsi="Arial" w:cs="Times New Roman"/>
-          <w:kern w:val="0"/>
-          <w:szCs w:val="24"/>
-          <w:highlight w:val="green"/>
-          <w:lang w:eastAsia="fr-FR"/>
-          <w14:ligatures w14:val="none"/>
-        </w:rPr>
-        <w:t xml:space="preserve"> Oblige le client à se loguer avant d’accéder aux commandes</w:t>
-      </w:r>
-    </w:p>
-    <w:p>
-      <w:pPr>
-        <w:spacing w:after="0" w:line="240" w:lineRule="auto"/>
-        <w:rPr>
-          <w:rFonts w:ascii="Arial" w:eastAsia="Times New Roman" w:hAnsi="Arial" w:cs="Times New Roman"/>
-          <w:kern w:val="0"/>
-          <w:szCs w:val="24"/>
-          <w:lang w:eastAsia="fr-FR"/>
-          <w14:ligatures w14:val="none"/>
-        </w:rPr>
-      </w:pPr>
-    </w:p>
-    <w:p>
-      <w:pPr>
-        <w:spacing w:after="0" w:line="240" w:lineRule="auto"/>
-        <w:rPr>
-          <w:rFonts w:ascii="Arial" w:eastAsia="Times New Roman" w:hAnsi="Arial" w:cs="Times New Roman"/>
-          <w:kern w:val="0"/>
-          <w:szCs w:val="24"/>
-          <w:lang w:eastAsia="fr-FR"/>
-          <w14:ligatures w14:val="none"/>
-        </w:rPr>
-      </w:pPr>
-      <w:r>
-        <w:rPr>
-          <w:rFonts w:ascii="Arial" w:eastAsia="Times New Roman" w:hAnsi="Arial" w:cs="Times New Roman"/>
-          <w:b/>
-          <w:bCs/>
-          <w:kern w:val="0"/>
-          <w:szCs w:val="24"/>
-          <w:highlight w:val="green"/>
-          <w:lang w:eastAsia="fr-FR"/>
-          <w14:ligatures w14:val="none"/>
-        </w:rPr>
-        <w:t>Supprimer un groupe :</w:t>
-      </w:r>
-      <w:r>
-        <w:rPr>
-          <w:rFonts w:ascii="Arial" w:eastAsia="Times New Roman" w:hAnsi="Arial" w:cs="Times New Roman"/>
-          <w:kern w:val="0"/>
-          <w:szCs w:val="24"/>
-          <w:highlight w:val="green"/>
-          <w:lang w:eastAsia="fr-FR"/>
-          <w14:ligatures w14:val="none"/>
-        </w:rPr>
-        <w:t xml:space="preserve"> confirmation de suppression avant suppression.</w:t>
-      </w:r>
-    </w:p>
-    <w:p>
-      <w:pPr>
-        <w:spacing w:after="0" w:line="240" w:lineRule="auto"/>
-        <w:rPr>
-          <w:rFonts w:ascii="Arial" w:eastAsia="Times New Roman" w:hAnsi="Arial" w:cs="Times New Roman"/>
-          <w:color w:val="70AD47" w:themeColor="accent6"/>
-          <w:kern w:val="0"/>
-          <w:szCs w:val="24"/>
-          <w:lang w:eastAsia="fr-FR"/>
-          <w14:ligatures w14:val="none"/>
-        </w:rPr>
-      </w:pPr>
-      <w:r>
-        <w:rPr>
-          <w:rFonts w:ascii="Arial" w:eastAsia="Times New Roman" w:hAnsi="Arial" w:cs="Times New Roman"/>
-          <w:color w:val="70AD47" w:themeColor="accent6"/>
-          <w:kern w:val="0"/>
-          <w:szCs w:val="24"/>
-          <w:lang w:eastAsia="fr-FR"/>
-          <w14:ligatures w14:val="none"/>
-        </w:rPr>
-        <w:t>Client1 créé Groupe1</w:t>
-      </w:r>
-    </w:p>
-    <w:p>
-      <w:pPr>
-        <w:spacing w:after="0" w:line="240" w:lineRule="auto"/>
-        <w:rPr>
-          <w:rFonts w:ascii="Arial" w:eastAsia="Times New Roman" w:hAnsi="Arial" w:cs="Times New Roman"/>
-          <w:color w:val="70AD47" w:themeColor="accent6"/>
-          <w:kern w:val="0"/>
-          <w:szCs w:val="24"/>
-          <w:lang w:eastAsia="fr-FR"/>
-          <w14:ligatures w14:val="none"/>
-        </w:rPr>
-      </w:pPr>
-      <w:r>
-        <w:rPr>
-          <w:rFonts w:ascii="Arial" w:eastAsia="Times New Roman" w:hAnsi="Arial" w:cs="Times New Roman"/>
-          <w:color w:val="70AD47" w:themeColor="accent6"/>
-          <w:kern w:val="0"/>
-          <w:szCs w:val="24"/>
-          <w:lang w:eastAsia="fr-FR"/>
-          <w14:ligatures w14:val="none"/>
-        </w:rPr>
-        <w:t>Client1 rejoint le Groupe1</w:t>
-      </w:r>
-    </w:p>
-    <w:p>
-      <w:pPr>
-        <w:spacing w:after="0" w:line="240" w:lineRule="auto"/>
-        <w:rPr>
-          <w:rFonts w:ascii="Arial" w:eastAsia="Times New Roman" w:hAnsi="Arial" w:cs="Times New Roman"/>
-          <w:color w:val="70AD47" w:themeColor="accent6"/>
-          <w:kern w:val="0"/>
-          <w:szCs w:val="24"/>
-          <w:lang w:eastAsia="fr-FR"/>
-          <w14:ligatures w14:val="none"/>
-        </w:rPr>
-      </w:pPr>
-      <w:r>
-        <w:rPr>
-          <w:rFonts w:ascii="Arial" w:eastAsia="Times New Roman" w:hAnsi="Arial" w:cs="Times New Roman"/>
-          <w:color w:val="70AD47" w:themeColor="accent6"/>
-          <w:kern w:val="0"/>
-          <w:szCs w:val="24"/>
-          <w:lang w:eastAsia="fr-FR"/>
-          <w14:ligatures w14:val="none"/>
-        </w:rPr>
-        <w:t>Client2 rejoint le groupe1</w:t>
-      </w:r>
-    </w:p>
-    <w:p>
-      <w:pPr>
-        <w:spacing w:after="0" w:line="240" w:lineRule="auto"/>
-        <w:rPr>
-          <w:rFonts w:ascii="Arial" w:eastAsia="Times New Roman" w:hAnsi="Arial" w:cs="Times New Roman"/>
-          <w:color w:val="70AD47" w:themeColor="accent6"/>
-          <w:kern w:val="0"/>
-          <w:szCs w:val="24"/>
-          <w:lang w:eastAsia="fr-FR"/>
-          <w14:ligatures w14:val="none"/>
-        </w:rPr>
-      </w:pPr>
-      <w:r>
-        <w:rPr>
-          <w:rFonts w:ascii="Arial" w:eastAsia="Times New Roman" w:hAnsi="Arial" w:cs="Times New Roman"/>
-          <w:color w:val="70AD47" w:themeColor="accent6"/>
-          <w:kern w:val="0"/>
-          <w:szCs w:val="24"/>
-          <w:lang w:eastAsia="fr-FR"/>
-          <w14:ligatures w14:val="none"/>
-        </w:rPr>
-        <w:t xml:space="preserve">Client1 supprime le groupe1 </w:t>
-      </w:r>
-    </w:p>
-    <w:p>
-      <w:pPr>
-        <w:spacing w:after="0" w:line="240" w:lineRule="auto"/>
-        <w:rPr>
-          <w:rFonts w:ascii="Arial" w:eastAsia="Times New Roman" w:hAnsi="Arial" w:cs="Times New Roman"/>
-          <w:color w:val="70AD47" w:themeColor="accent6"/>
-          <w:kern w:val="0"/>
-          <w:szCs w:val="24"/>
-          <w:lang w:eastAsia="fr-FR"/>
-          <w14:ligatures w14:val="none"/>
-        </w:rPr>
-      </w:pPr>
-      <w:r>
-        <w:rPr>
-          <w:rFonts w:ascii="Arial" w:eastAsia="Times New Roman" w:hAnsi="Arial" w:cs="Times New Roman"/>
-          <w:color w:val="70AD47" w:themeColor="accent6"/>
-          <w:kern w:val="0"/>
-          <w:szCs w:val="24"/>
-          <w:lang w:eastAsia="fr-FR"/>
-          <w14:ligatures w14:val="none"/>
-        </w:rPr>
-        <w:t>Affichage de groupe1 se ferme sur Client1 et Client2</w:t>
-      </w:r>
-    </w:p>
-    <w:p>
-      <w:pPr>
-        <w:spacing w:after="0" w:line="240" w:lineRule="auto"/>
-        <w:rPr>
-          <w:rFonts w:ascii="Arial" w:eastAsia="Times New Roman" w:hAnsi="Arial" w:cs="Times New Roman"/>
-          <w:color w:val="70AD47" w:themeColor="accent6"/>
-          <w:kern w:val="0"/>
-          <w:szCs w:val="24"/>
-          <w:lang w:eastAsia="fr-FR"/>
-          <w14:ligatures w14:val="none"/>
-        </w:rPr>
-      </w:pPr>
-      <w:r>
-        <w:rPr>
-          <w:rFonts w:ascii="Arial" w:eastAsia="Times New Roman" w:hAnsi="Arial" w:cs="Times New Roman"/>
-          <w:color w:val="70AD47" w:themeColor="accent6"/>
-          <w:kern w:val="0"/>
-          <w:szCs w:val="24"/>
-          <w:lang w:eastAsia="fr-FR"/>
-          <w14:ligatures w14:val="none"/>
-        </w:rPr>
-        <w:t>Client1 à la notification de la suppression de groupe</w:t>
-      </w:r>
-    </w:p>
-    <w:p>
-      <w:pPr>
-        <w:spacing w:after="0" w:line="240" w:lineRule="auto"/>
-        <w:rPr>
-          <w:rFonts w:ascii="Arial" w:eastAsia="Times New Roman" w:hAnsi="Arial" w:cs="Times New Roman"/>
-          <w:color w:val="70AD47" w:themeColor="accent6"/>
-          <w:kern w:val="0"/>
-          <w:szCs w:val="24"/>
-          <w:lang w:eastAsia="fr-FR"/>
-          <w14:ligatures w14:val="none"/>
-        </w:rPr>
-      </w:pPr>
-      <w:r>
-        <w:rPr>
-          <w:rFonts w:ascii="Arial" w:eastAsia="Times New Roman" w:hAnsi="Arial" w:cs="Times New Roman"/>
-          <w:color w:val="70AD47" w:themeColor="accent6"/>
-          <w:kern w:val="0"/>
-          <w:szCs w:val="24"/>
-          <w:lang w:eastAsia="fr-FR"/>
-          <w14:ligatures w14:val="none"/>
-        </w:rPr>
-        <w:t xml:space="preserve">Client2 reste dans le chat </w:t>
-      </w:r>
-    </w:p>
-    <w:p>
-      <w:pPr>
-        <w:spacing w:after="0" w:line="240" w:lineRule="auto"/>
-        <w:rPr>
-          <w:rFonts w:ascii="Arial" w:eastAsia="Times New Roman" w:hAnsi="Arial" w:cs="Times New Roman"/>
+        <w:t>sur</w:t>
+      </w:r>
+      <w:proofErr w:type="gramEnd"/>
+      <w:r>
+        <w:rPr>
+          <w:rFonts w:ascii="Arial" w:eastAsia="Times New Roman" w:hAnsi="Arial" w:cs="Times New Roman"/>
+          <w:b/>
+          <w:bCs/>
           <w:i/>
           <w:iCs/>
           <w:kern w:val="0"/>
@@ -1407,25 +1200,292 @@
           <w:lang w:eastAsia="fr-FR"/>
           <w14:ligatures w14:val="none"/>
         </w:rPr>
-      </w:pPr>
-      <w:r>
-        <w:rPr>
-          <w:rFonts w:ascii="Arial" w:eastAsia="Times New Roman" w:hAnsi="Arial" w:cs="Times New Roman"/>
-          <w:color w:val="70AD47" w:themeColor="accent6"/>
-          <w:kern w:val="0"/>
-          <w:szCs w:val="24"/>
-          <w:lang w:eastAsia="fr-FR"/>
-          <w14:ligatures w14:val="none"/>
-        </w:rPr>
-        <w:tab/>
-      </w:r>
-      <w:r>
+        <w:t xml:space="preserve"> l’adresse local Server libre (IPV4 au choix)</w:t>
+      </w:r>
+    </w:p>
+    <w:p>
+      <w:pPr>
+        <w:spacing w:line="240" w:lineRule="auto"/>
+        <w:rPr>
+          <w:rFonts w:ascii="Arial" w:eastAsia="Times New Roman" w:hAnsi="Arial" w:cs="Times New Roman"/>
+          <w:kern w:val="0"/>
+          <w:szCs w:val="24"/>
+          <w:lang w:eastAsia="fr-FR"/>
+          <w14:ligatures w14:val="none"/>
+        </w:rPr>
+      </w:pPr>
+    </w:p>
+    <w:p>
+      <w:pPr>
+        <w:spacing w:after="0" w:line="240" w:lineRule="auto"/>
+        <w:rPr>
+          <w:rFonts w:ascii="Arial" w:eastAsia="Times New Roman" w:hAnsi="Arial" w:cs="Times New Roman"/>
+          <w:kern w:val="0"/>
+          <w:szCs w:val="24"/>
+          <w:lang w:eastAsia="fr-FR"/>
+          <w14:ligatures w14:val="none"/>
+        </w:rPr>
+      </w:pPr>
+      <w:r>
+        <w:rPr>
+          <w:rFonts w:ascii="Arial" w:eastAsia="Times New Roman" w:hAnsi="Arial" w:cs="Times New Roman"/>
+          <w:b/>
+          <w:bCs/>
+          <w:kern w:val="0"/>
+          <w:szCs w:val="24"/>
+          <w:highlight w:val="green"/>
+          <w:lang w:eastAsia="fr-FR"/>
+          <w14:ligatures w14:val="none"/>
+        </w:rPr>
+        <w:t>Créer groupe :</w:t>
+      </w:r>
+      <w:r>
+        <w:rPr>
+          <w:rFonts w:ascii="Arial" w:eastAsia="Times New Roman" w:hAnsi="Arial" w:cs="Times New Roman"/>
+          <w:kern w:val="0"/>
+          <w:szCs w:val="24"/>
+          <w:highlight w:val="green"/>
+          <w:lang w:eastAsia="fr-FR"/>
+          <w14:ligatures w14:val="none"/>
+        </w:rPr>
+        <w:t xml:space="preserve"> Oblige le client à se loguer avant d’accéder aux commandes</w:t>
+      </w:r>
+    </w:p>
+    <w:p>
+      <w:pPr>
+        <w:spacing w:after="0" w:line="240" w:lineRule="auto"/>
+        <w:rPr>
+          <w:rFonts w:ascii="Arial" w:eastAsia="Times New Roman" w:hAnsi="Arial" w:cs="Times New Roman"/>
+          <w:kern w:val="0"/>
+          <w:szCs w:val="24"/>
+          <w:lang w:eastAsia="fr-FR"/>
+          <w14:ligatures w14:val="none"/>
+        </w:rPr>
+      </w:pPr>
+    </w:p>
+    <w:p>
+      <w:pPr>
+        <w:spacing w:after="0" w:line="240" w:lineRule="auto"/>
+        <w:rPr>
+          <w:rFonts w:ascii="Arial" w:eastAsia="Times New Roman" w:hAnsi="Arial" w:cs="Times New Roman"/>
+          <w:kern w:val="0"/>
+          <w:szCs w:val="24"/>
+          <w:lang w:eastAsia="fr-FR"/>
+          <w14:ligatures w14:val="none"/>
+        </w:rPr>
+      </w:pPr>
+      <w:r>
+        <w:rPr>
+          <w:rFonts w:ascii="Arial" w:eastAsia="Times New Roman" w:hAnsi="Arial" w:cs="Times New Roman"/>
+          <w:b/>
+          <w:bCs/>
+          <w:kern w:val="0"/>
+          <w:szCs w:val="24"/>
+          <w:highlight w:val="green"/>
+          <w:lang w:eastAsia="fr-FR"/>
+          <w14:ligatures w14:val="none"/>
+        </w:rPr>
+        <w:t>Supprimer un groupe :</w:t>
+      </w:r>
+      <w:r>
+        <w:rPr>
+          <w:rFonts w:ascii="Arial" w:eastAsia="Times New Roman" w:hAnsi="Arial" w:cs="Times New Roman"/>
+          <w:kern w:val="0"/>
+          <w:szCs w:val="24"/>
+          <w:highlight w:val="green"/>
+          <w:lang w:eastAsia="fr-FR"/>
+          <w14:ligatures w14:val="none"/>
+        </w:rPr>
+        <w:t xml:space="preserve"> confirmation de suppression avant suppression.</w:t>
+      </w:r>
+    </w:p>
+    <w:p>
+      <w:pPr>
+        <w:spacing w:after="0" w:line="240" w:lineRule="auto"/>
+        <w:rPr>
+          <w:rFonts w:ascii="Arial" w:eastAsia="Times New Roman" w:hAnsi="Arial" w:cs="Times New Roman"/>
+          <w:kern w:val="0"/>
+          <w:szCs w:val="24"/>
+          <w:lang w:eastAsia="fr-FR"/>
+          <w14:ligatures w14:val="none"/>
+        </w:rPr>
+      </w:pPr>
+      <w:r>
+        <w:rPr>
+          <w:rFonts w:ascii="Arial" w:eastAsia="Times New Roman" w:hAnsi="Arial" w:cs="Times New Roman"/>
+          <w:kern w:val="0"/>
+          <w:szCs w:val="24"/>
+          <w:lang w:eastAsia="fr-FR"/>
+          <w14:ligatures w14:val="none"/>
+        </w:rPr>
+        <w:t>Client1 créé Groupe1</w:t>
+      </w:r>
+    </w:p>
+    <w:p>
+      <w:pPr>
+        <w:spacing w:after="0" w:line="240" w:lineRule="auto"/>
+        <w:rPr>
+          <w:rFonts w:ascii="Arial" w:eastAsia="Times New Roman" w:hAnsi="Arial" w:cs="Times New Roman"/>
+          <w:kern w:val="0"/>
+          <w:szCs w:val="24"/>
+          <w:lang w:eastAsia="fr-FR"/>
+          <w14:ligatures w14:val="none"/>
+        </w:rPr>
+      </w:pPr>
+      <w:r>
+        <w:rPr>
+          <w:rFonts w:ascii="Arial" w:eastAsia="Times New Roman" w:hAnsi="Arial" w:cs="Times New Roman"/>
+          <w:kern w:val="0"/>
+          <w:szCs w:val="24"/>
+          <w:lang w:eastAsia="fr-FR"/>
+          <w14:ligatures w14:val="none"/>
+        </w:rPr>
+        <w:t>Client1 rejoint le Groupe1</w:t>
+      </w:r>
+    </w:p>
+    <w:p>
+      <w:pPr>
+        <w:spacing w:after="0" w:line="240" w:lineRule="auto"/>
+        <w:rPr>
+          <w:rFonts w:ascii="Arial" w:eastAsia="Times New Roman" w:hAnsi="Arial" w:cs="Times New Roman"/>
+          <w:kern w:val="0"/>
+          <w:szCs w:val="24"/>
+          <w:lang w:eastAsia="fr-FR"/>
+          <w14:ligatures w14:val="none"/>
+        </w:rPr>
+      </w:pPr>
+      <w:r>
+        <w:rPr>
+          <w:rFonts w:ascii="Arial" w:eastAsia="Times New Roman" w:hAnsi="Arial" w:cs="Times New Roman"/>
+          <w:kern w:val="0"/>
+          <w:szCs w:val="24"/>
+          <w:lang w:eastAsia="fr-FR"/>
+          <w14:ligatures w14:val="none"/>
+        </w:rPr>
+        <w:t>Client2 rejoint le groupe1</w:t>
+      </w:r>
+    </w:p>
+    <w:p>
+      <w:pPr>
+        <w:spacing w:after="0" w:line="240" w:lineRule="auto"/>
+        <w:rPr>
+          <w:rFonts w:ascii="Arial" w:eastAsia="Times New Roman" w:hAnsi="Arial" w:cs="Times New Roman"/>
+          <w:kern w:val="0"/>
+          <w:szCs w:val="24"/>
+          <w:lang w:eastAsia="fr-FR"/>
+          <w14:ligatures w14:val="none"/>
+        </w:rPr>
+      </w:pPr>
+      <w:r>
+        <w:rPr>
+          <w:rFonts w:ascii="Arial" w:eastAsia="Times New Roman" w:hAnsi="Arial" w:cs="Times New Roman"/>
+          <w:kern w:val="0"/>
+          <w:szCs w:val="24"/>
+          <w:lang w:eastAsia="fr-FR"/>
+          <w14:ligatures w14:val="none"/>
+        </w:rPr>
+        <w:t xml:space="preserve">Client1 supprime le groupe1 </w:t>
+      </w:r>
+    </w:p>
+    <w:p>
+      <w:pPr>
+        <w:spacing w:after="0" w:line="240" w:lineRule="auto"/>
+        <w:rPr>
+          <w:rFonts w:ascii="Arial" w:eastAsia="Times New Roman" w:hAnsi="Arial" w:cs="Times New Roman"/>
+          <w:kern w:val="0"/>
+          <w:szCs w:val="24"/>
+          <w:lang w:eastAsia="fr-FR"/>
+          <w14:ligatures w14:val="none"/>
+        </w:rPr>
+      </w:pPr>
+      <w:r>
+        <w:rPr>
+          <w:rFonts w:ascii="Arial" w:eastAsia="Times New Roman" w:hAnsi="Arial" w:cs="Times New Roman"/>
+          <w:kern w:val="0"/>
+          <w:szCs w:val="24"/>
+          <w:lang w:eastAsia="fr-FR"/>
+          <w14:ligatures w14:val="none"/>
+        </w:rPr>
+        <w:t>Affichage de groupe1 se ferme sur Client1 et Client2</w:t>
+      </w:r>
+    </w:p>
+    <w:p>
+      <w:pPr>
+        <w:spacing w:after="0" w:line="240" w:lineRule="auto"/>
+        <w:rPr>
+          <w:rFonts w:ascii="Arial" w:eastAsia="Times New Roman" w:hAnsi="Arial" w:cs="Times New Roman"/>
+          <w:kern w:val="0"/>
+          <w:szCs w:val="24"/>
+          <w:lang w:eastAsia="fr-FR"/>
+          <w14:ligatures w14:val="none"/>
+        </w:rPr>
+      </w:pPr>
+      <w:r>
+        <w:rPr>
+          <w:rFonts w:ascii="Arial" w:eastAsia="Times New Roman" w:hAnsi="Arial" w:cs="Times New Roman"/>
+          <w:kern w:val="0"/>
+          <w:szCs w:val="24"/>
+          <w:lang w:eastAsia="fr-FR"/>
+          <w14:ligatures w14:val="none"/>
+        </w:rPr>
+        <w:t>Client1 à la notification de la suppression de groupe</w:t>
+      </w:r>
+    </w:p>
+    <w:p>
+      <w:pPr>
+        <w:spacing w:after="0" w:line="240" w:lineRule="auto"/>
+        <w:rPr>
+          <w:rFonts w:ascii="Arial" w:eastAsia="Times New Roman" w:hAnsi="Arial" w:cs="Times New Roman"/>
+          <w:kern w:val="0"/>
+          <w:szCs w:val="24"/>
+          <w:lang w:eastAsia="fr-FR"/>
+          <w14:ligatures w14:val="none"/>
+        </w:rPr>
+      </w:pPr>
+      <w:r>
+        <w:rPr>
+          <w:rFonts w:ascii="Arial" w:eastAsia="Times New Roman" w:hAnsi="Arial" w:cs="Times New Roman"/>
+          <w:kern w:val="0"/>
+          <w:szCs w:val="24"/>
+          <w:lang w:eastAsia="fr-FR"/>
+          <w14:ligatures w14:val="none"/>
+        </w:rPr>
+        <w:t xml:space="preserve">Client2 reste dans le chat </w:t>
+      </w:r>
+    </w:p>
+    <w:p>
+      <w:pPr>
+        <w:spacing w:after="0" w:line="240" w:lineRule="auto"/>
         <w:rPr>
           <w:rFonts w:ascii="Arial" w:eastAsia="Times New Roman" w:hAnsi="Arial" w:cs="Times New Roman"/>
           <w:i/>
           <w:iCs/>
           <w:kern w:val="0"/>
           <w:szCs w:val="24"/>
+          <w:highlight w:val="cyan"/>
+          <w:lang w:eastAsia="fr-FR"/>
+          <w14:ligatures w14:val="none"/>
+        </w:rPr>
+      </w:pPr>
+      <w:r>
+        <w:rPr>
+          <w:rFonts w:ascii="Arial" w:eastAsia="Times New Roman" w:hAnsi="Arial" w:cs="Times New Roman"/>
+          <w:color w:val="70AD47" w:themeColor="accent6"/>
+          <w:kern w:val="0"/>
+          <w:szCs w:val="24"/>
+          <w:lang w:eastAsia="fr-FR"/>
+          <w14:ligatures w14:val="none"/>
+        </w:rPr>
+        <w:tab/>
+      </w:r>
+      <w:r>
+        <w:rPr>
+          <w:rFonts w:ascii="Arial" w:eastAsia="Times New Roman" w:hAnsi="Arial" w:cs="Times New Roman"/>
+          <w:i/>
+          <w:iCs/>
+          <w:kern w:val="0"/>
+          <w:szCs w:val="24"/>
+          <w:highlight w:val="cyan"/>
           <w:lang w:eastAsia="fr-FR"/>
           <w14:ligatures w14:val="none"/>
         </w:rPr>
@@ -1446,6 +1506,7 @@
           <w:iCs/>
           <w:kern w:val="0"/>
           <w:szCs w:val="24"/>
+          <w:highlight w:val="cyan"/>
           <w:lang w:eastAsia="fr-FR"/>
           <w14:ligatures w14:val="none"/>
         </w:rPr>
@@ -1457,6 +1518,7 @@
           <w:iCs/>
           <w:kern w:val="0"/>
           <w:szCs w:val="24"/>
+          <w:highlight w:val="cyan"/>
           <w:lang w:eastAsia="fr-FR"/>
           <w14:ligatures w14:val="none"/>
         </w:rPr>
@@ -1477,6 +1539,7 @@
           <w:iCs/>
           <w:kern w:val="0"/>
           <w:szCs w:val="24"/>
+          <w:highlight w:val="cyan"/>
           <w:lang w:eastAsia="fr-FR"/>
           <w14:ligatures w14:val="none"/>
         </w:rPr>
@@ -1488,10 +1551,182 @@
           <w:iCs/>
           <w:kern w:val="0"/>
           <w:szCs w:val="24"/>
+          <w:highlight w:val="cyan"/>
           <w:lang w:eastAsia="fr-FR"/>
           <w14:ligatures w14:val="none"/>
         </w:rPr>
         <w:t>Client2 doit revenir au menu</w:t>
+      </w:r>
+    </w:p>
+    <w:p>
+      <w:pPr>
+        <w:spacing w:after="0" w:line="240" w:lineRule="auto"/>
+        <w:rPr>
+          <w:rFonts w:ascii="Arial" w:eastAsia="Times New Roman" w:hAnsi="Arial" w:cs="Times New Roman"/>
+          <w:i/>
+          <w:iCs/>
+          <w:kern w:val="0"/>
+          <w:szCs w:val="24"/>
+          <w:lang w:eastAsia="fr-FR"/>
+          <w14:ligatures w14:val="none"/>
+        </w:rPr>
+      </w:pPr>
+      <w:r>
+        <w:rPr>
+          <w:rFonts w:ascii="Arial" w:eastAsia="Times New Roman" w:hAnsi="Arial" w:cs="Times New Roman"/>
+          <w:i/>
+          <w:iCs/>
+          <w:kern w:val="0"/>
+          <w:szCs w:val="24"/>
+          <w:highlight w:val="green"/>
+          <w:lang w:eastAsia="fr-FR"/>
+          <w14:ligatures w14:val="none"/>
+        </w:rPr>
+        <w:t>Si le client2 venez de rejoindre le groupe</w:t>
+      </w:r>
+      <w:r>
+        <w:rPr>
+          <w:rFonts w:ascii="Arial" w:eastAsia="Times New Roman" w:hAnsi="Arial" w:cs="Times New Roman"/>
+          <w:i/>
+          <w:iCs/>
+          <w:kern w:val="0"/>
+          <w:szCs w:val="24"/>
+          <w:highlight w:val="green"/>
+          <w:lang w:eastAsia="fr-FR"/>
+          <w14:ligatures w14:val="none"/>
+        </w:rPr>
+        <w:t xml:space="preserve"> et qu’il faisait l</w:t>
+      </w:r>
+      <w:r>
+        <w:rPr>
+          <w:rFonts w:ascii="Arial" w:eastAsia="Times New Roman" w:hAnsi="Arial" w:cs="Times New Roman"/>
+          <w:i/>
+          <w:iCs/>
+          <w:kern w:val="0"/>
+          <w:szCs w:val="24"/>
+          <w:highlight w:val="green"/>
+          <w:lang w:eastAsia="fr-FR"/>
+          <w14:ligatures w14:val="none"/>
+        </w:rPr>
+        <w:t xml:space="preserve">e choix </w:t>
+      </w:r>
+      <w:r>
+        <w:rPr>
+          <w:rFonts w:ascii="Arial" w:eastAsia="Times New Roman" w:hAnsi="Arial" w:cs="Times New Roman"/>
+          <w:i/>
+          <w:iCs/>
+          <w:kern w:val="0"/>
+          <w:szCs w:val="24"/>
+          <w:highlight w:val="green"/>
+          <w:lang w:eastAsia="fr-FR"/>
+          <w14:ligatures w14:val="none"/>
+        </w:rPr>
+        <w:t>« </w:t>
+      </w:r>
+      <w:r>
+        <w:rPr>
+          <w:rFonts w:ascii="Arial" w:eastAsia="Times New Roman" w:hAnsi="Arial" w:cs="Times New Roman"/>
+          <w:i/>
+          <w:iCs/>
+          <w:kern w:val="0"/>
+          <w:szCs w:val="24"/>
+          <w:highlight w:val="green"/>
+          <w:lang w:eastAsia="fr-FR"/>
+          <w14:ligatures w14:val="none"/>
+        </w:rPr>
+        <w:t>dialoguer sur le groupe actif</w:t>
+      </w:r>
+      <w:r>
+        <w:rPr>
+          <w:rFonts w:ascii="Arial" w:eastAsia="Times New Roman" w:hAnsi="Arial" w:cs="Times New Roman"/>
+          <w:i/>
+          <w:iCs/>
+          <w:kern w:val="0"/>
+          <w:szCs w:val="24"/>
+          <w:highlight w:val="green"/>
+          <w:lang w:eastAsia="fr-FR"/>
+          <w14:ligatures w14:val="none"/>
+        </w:rPr>
+        <w:t> »</w:t>
+      </w:r>
+      <w:r>
+        <w:rPr>
+          <w:rFonts w:ascii="Arial" w:eastAsia="Times New Roman" w:hAnsi="Arial" w:cs="Times New Roman"/>
+          <w:i/>
+          <w:iCs/>
+          <w:kern w:val="0"/>
+          <w:szCs w:val="24"/>
+          <w:highlight w:val="green"/>
+          <w:lang w:eastAsia="fr-FR"/>
+          <w14:ligatures w14:val="none"/>
+        </w:rPr>
+        <w:t xml:space="preserve"> ça lui ouvre une </w:t>
+      </w:r>
+      <w:proofErr w:type="spellStart"/>
+      <w:r>
+        <w:rPr>
+          <w:rFonts w:ascii="Arial" w:eastAsia="Times New Roman" w:hAnsi="Arial" w:cs="Times New Roman"/>
+          <w:i/>
+          <w:iCs/>
+          <w:kern w:val="0"/>
+          <w:szCs w:val="24"/>
+          <w:highlight w:val="green"/>
+          <w:lang w:eastAsia="fr-FR"/>
+          <w14:ligatures w14:val="none"/>
+        </w:rPr>
+        <w:t>fenetre</w:t>
+      </w:r>
+      <w:proofErr w:type="spellEnd"/>
+      <w:r>
+        <w:rPr>
+          <w:rFonts w:ascii="Arial" w:eastAsia="Times New Roman" w:hAnsi="Arial" w:cs="Times New Roman"/>
+          <w:i/>
+          <w:iCs/>
+          <w:kern w:val="0"/>
+          <w:szCs w:val="24"/>
+          <w:highlight w:val="green"/>
+          <w:lang w:eastAsia="fr-FR"/>
+          <w14:ligatures w14:val="none"/>
+        </w:rPr>
+        <w:t xml:space="preserve"> de chat alors que le groupe est supprimé </w:t>
+      </w:r>
+      <w:r>
+        <w:rPr>
+          <w:rFonts w:ascii="Arial" w:eastAsia="Times New Roman" w:hAnsi="Arial" w:cs="Times New Roman"/>
+          <w:i/>
+          <w:iCs/>
+          <w:kern w:val="0"/>
+          <w:szCs w:val="24"/>
+          <w:highlight w:val="green"/>
+          <w:lang w:eastAsia="fr-FR"/>
+          <w14:ligatures w14:val="none"/>
+        </w:rPr>
+        <w:sym w:font="Wingdings" w:char="F0E0"/>
+      </w:r>
+      <w:r>
+        <w:rPr>
+          <w:rFonts w:ascii="Arial" w:eastAsia="Times New Roman" w:hAnsi="Arial" w:cs="Times New Roman"/>
+          <w:i/>
+          <w:iCs/>
+          <w:kern w:val="0"/>
+          <w:szCs w:val="24"/>
+          <w:highlight w:val="green"/>
+          <w:lang w:eastAsia="fr-FR"/>
+          <w14:ligatures w14:val="none"/>
+        </w:rPr>
+        <w:t xml:space="preserve"> </w:t>
+      </w:r>
+      <w:r>
+        <w:rPr>
+          <w:rFonts w:ascii="Arial" w:eastAsia="Times New Roman" w:hAnsi="Arial" w:cs="Times New Roman"/>
+          <w:i/>
+          <w:iCs/>
+          <w:kern w:val="0"/>
+          <w:szCs w:val="24"/>
+          <w:lang w:eastAsia="fr-FR"/>
+          <w14:ligatures w14:val="none"/>
+        </w:rPr>
+        <w:t>Ok résolu</w:t>
       </w:r>
     </w:p>
     <w:p>
@@ -1541,18 +1776,19 @@
           <w:rFonts w:ascii="Arial" w:eastAsia="Times New Roman" w:hAnsi="Arial" w:cs="Times New Roman"/>
           <w:kern w:val="0"/>
           <w:szCs w:val="24"/>
-          <w:lang w:eastAsia="fr-FR"/>
-          <w14:ligatures w14:val="none"/>
-        </w:rPr>
-      </w:pPr>
-      <w:r>
-        <w:rPr>
-          <w:rFonts w:ascii="Arial" w:eastAsia="Times New Roman" w:hAnsi="Arial" w:cs="Times New Roman"/>
-          <w:b/>
-          <w:bCs/>
-          <w:kern w:val="0"/>
-          <w:szCs w:val="24"/>
-          <w:highlight w:val="yellow"/>
+          <w:highlight w:val="green"/>
+          <w:lang w:eastAsia="fr-FR"/>
+          <w14:ligatures w14:val="none"/>
+        </w:rPr>
+      </w:pPr>
+      <w:r>
+        <w:rPr>
+          <w:rFonts w:ascii="Arial" w:eastAsia="Times New Roman" w:hAnsi="Arial" w:cs="Times New Roman"/>
+          <w:b/>
+          <w:bCs/>
+          <w:kern w:val="0"/>
+          <w:szCs w:val="24"/>
+          <w:highlight w:val="green"/>
           <w:lang w:eastAsia="fr-FR"/>
           <w14:ligatures w14:val="none"/>
         </w:rPr>
@@ -1563,7 +1799,7 @@
           <w:rFonts w:ascii="Arial" w:eastAsia="Times New Roman" w:hAnsi="Arial" w:cs="Times New Roman"/>
           <w:kern w:val="0"/>
           <w:szCs w:val="24"/>
-          <w:highlight w:val="yellow"/>
+          <w:highlight w:val="green"/>
           <w:lang w:eastAsia="fr-FR"/>
           <w14:ligatures w14:val="none"/>
         </w:rPr>
@@ -1575,7 +1811,7 @@
           <w:rFonts w:ascii="Arial" w:eastAsia="Times New Roman" w:hAnsi="Arial" w:cs="Times New Roman"/>
           <w:kern w:val="0"/>
           <w:szCs w:val="24"/>
-          <w:highlight w:val="yellow"/>
+          <w:highlight w:val="green"/>
           <w:lang w:eastAsia="fr-FR"/>
           <w14:ligatures w14:val="none"/>
         </w:rPr>
@@ -1587,7 +1823,7 @@
           <w:rFonts w:ascii="Arial" w:eastAsia="Times New Roman" w:hAnsi="Arial" w:cs="Times New Roman"/>
           <w:kern w:val="0"/>
           <w:szCs w:val="24"/>
-          <w:highlight w:val="yellow"/>
+          <w:highlight w:val="green"/>
           <w:lang w:eastAsia="fr-FR"/>
           <w14:ligatures w14:val="none"/>
         </w:rPr>
@@ -1603,61 +1839,106 @@
           <w:bCs/>
           <w:kern w:val="0"/>
           <w:szCs w:val="24"/>
-          <w:lang w:eastAsia="fr-FR"/>
-          <w14:ligatures w14:val="none"/>
-        </w:rPr>
-      </w:pPr>
-      <w:r>
-        <w:rPr>
-          <w:rFonts w:ascii="Arial" w:eastAsia="Times New Roman" w:hAnsi="Arial" w:cs="Times New Roman"/>
-          <w:b/>
-          <w:bCs/>
-          <w:kern w:val="0"/>
-          <w:szCs w:val="24"/>
-          <w:lang w:eastAsia="fr-FR"/>
-          <w14:ligatures w14:val="none"/>
-        </w:rPr>
-        <w:t xml:space="preserve">essais de fusion de deux groupes, </w:t>
-      </w:r>
-    </w:p>
-    <w:p>
-      <w:pPr>
-        <w:spacing w:after="0" w:line="240" w:lineRule="auto"/>
-        <w:rPr>
-          <w:rFonts w:ascii="Arial" w:eastAsia="Times New Roman" w:hAnsi="Arial" w:cs="Times New Roman"/>
-          <w:kern w:val="0"/>
-          <w:szCs w:val="24"/>
-          <w:lang w:eastAsia="fr-FR"/>
-          <w14:ligatures w14:val="none"/>
-        </w:rPr>
-      </w:pPr>
-      <w:r>
-        <w:rPr>
-          <w:rFonts w:ascii="Arial" w:eastAsia="Times New Roman" w:hAnsi="Arial" w:cs="Times New Roman"/>
-          <w:kern w:val="0"/>
-          <w:szCs w:val="24"/>
-          <w:lang w:eastAsia="fr-FR"/>
-          <w14:ligatures w14:val="none"/>
-        </w:rPr>
-        <w:t>--&gt; fusion de deux groupes modérateur : OK</w:t>
-      </w:r>
-    </w:p>
-    <w:p>
-      <w:pPr>
-        <w:spacing w:after="0" w:line="240" w:lineRule="auto"/>
-        <w:rPr>
-          <w:rFonts w:ascii="Arial" w:eastAsia="Times New Roman" w:hAnsi="Arial" w:cs="Times New Roman"/>
-          <w:kern w:val="0"/>
-          <w:szCs w:val="24"/>
-          <w:lang w:eastAsia="fr-FR"/>
-          <w14:ligatures w14:val="none"/>
-        </w:rPr>
-      </w:pPr>
-      <w:r>
-        <w:rPr>
-          <w:rFonts w:ascii="Arial" w:eastAsia="Times New Roman" w:hAnsi="Arial" w:cs="Times New Roman"/>
-          <w:kern w:val="0"/>
-          <w:szCs w:val="24"/>
+          <w:highlight w:val="green"/>
+          <w:lang w:eastAsia="fr-FR"/>
+          <w14:ligatures w14:val="none"/>
+        </w:rPr>
+      </w:pPr>
+      <w:proofErr w:type="gramStart"/>
+      <w:r>
+        <w:rPr>
+          <w:rFonts w:ascii="Arial" w:eastAsia="Times New Roman" w:hAnsi="Arial" w:cs="Times New Roman"/>
+          <w:b/>
+          <w:bCs/>
+          <w:kern w:val="0"/>
+          <w:szCs w:val="24"/>
+          <w:highlight w:val="green"/>
+          <w:lang w:eastAsia="fr-FR"/>
+          <w14:ligatures w14:val="none"/>
+        </w:rPr>
+        <w:t>essais</w:t>
+      </w:r>
+      <w:proofErr w:type="gramEnd"/>
+      <w:r>
+        <w:rPr>
+          <w:rFonts w:ascii="Arial" w:eastAsia="Times New Roman" w:hAnsi="Arial" w:cs="Times New Roman"/>
+          <w:b/>
+          <w:bCs/>
+          <w:kern w:val="0"/>
+          <w:szCs w:val="24"/>
+          <w:highlight w:val="green"/>
+          <w:lang w:eastAsia="fr-FR"/>
+          <w14:ligatures w14:val="none"/>
+        </w:rPr>
+        <w:t xml:space="preserve"> de fusion de deux groupes, </w:t>
+      </w:r>
+    </w:p>
+    <w:p>
+      <w:pPr>
+        <w:spacing w:after="0" w:line="240" w:lineRule="auto"/>
+        <w:rPr>
+          <w:rFonts w:ascii="Arial" w:eastAsia="Times New Roman" w:hAnsi="Arial" w:cs="Times New Roman"/>
+          <w:kern w:val="0"/>
+          <w:szCs w:val="24"/>
+          <w:highlight w:val="green"/>
+          <w:lang w:eastAsia="fr-FR"/>
+          <w14:ligatures w14:val="none"/>
+        </w:rPr>
+      </w:pPr>
+      <w:r>
+        <w:rPr>
+          <w:rFonts w:ascii="Arial" w:eastAsia="Times New Roman" w:hAnsi="Arial" w:cs="Times New Roman"/>
+          <w:kern w:val="0"/>
+          <w:szCs w:val="24"/>
+          <w:highlight w:val="green"/>
+          <w:lang w:eastAsia="fr-FR"/>
+          <w14:ligatures w14:val="none"/>
+        </w:rPr>
+        <w:t xml:space="preserve">--&gt; fusion de </w:t>
+      </w:r>
+      <w:proofErr w:type="gramStart"/>
+      <w:r>
+        <w:rPr>
+          <w:rFonts w:ascii="Arial" w:eastAsia="Times New Roman" w:hAnsi="Arial" w:cs="Times New Roman"/>
+          <w:kern w:val="0"/>
+          <w:szCs w:val="24"/>
+          <w:highlight w:val="green"/>
+          <w:lang w:eastAsia="fr-FR"/>
+          <w14:ligatures w14:val="none"/>
+        </w:rPr>
+        <w:t>deux groupes modérateur</w:t>
+      </w:r>
+      <w:proofErr w:type="gramEnd"/>
+      <w:r>
+        <w:rPr>
+          <w:rFonts w:ascii="Arial" w:eastAsia="Times New Roman" w:hAnsi="Arial" w:cs="Times New Roman"/>
+          <w:kern w:val="0"/>
+          <w:szCs w:val="24"/>
+          <w:highlight w:val="green"/>
+          <w:lang w:eastAsia="fr-FR"/>
+          <w14:ligatures w14:val="none"/>
+        </w:rPr>
+        <w:t xml:space="preserve"> : OK</w:t>
+      </w:r>
+    </w:p>
+    <w:p>
+      <w:pPr>
+        <w:spacing w:after="0" w:line="240" w:lineRule="auto"/>
+        <w:rPr>
+          <w:rFonts w:ascii="Arial" w:eastAsia="Times New Roman" w:hAnsi="Arial" w:cs="Times New Roman"/>
+          <w:kern w:val="0"/>
+          <w:szCs w:val="24"/>
+          <w:highlight w:val="green"/>
+          <w:lang w:eastAsia="fr-FR"/>
+          <w14:ligatures w14:val="none"/>
+        </w:rPr>
+      </w:pPr>
+      <w:r>
+        <w:rPr>
+          <w:rFonts w:ascii="Arial" w:eastAsia="Times New Roman" w:hAnsi="Arial" w:cs="Times New Roman"/>
+          <w:kern w:val="0"/>
+          <w:szCs w:val="24"/>
+          <w:highlight w:val="green"/>
           <w:lang w:eastAsia="fr-FR"/>
           <w14:ligatures w14:val="none"/>
         </w:rPr>
@@ -1671,19 +1952,45 @@
           <w:rFonts w:ascii="Arial" w:eastAsia="Times New Roman" w:hAnsi="Arial" w:cs="Times New Roman"/>
           <w:kern w:val="0"/>
           <w:szCs w:val="24"/>
-          <w:lang w:eastAsia="fr-FR"/>
-          <w14:ligatures w14:val="none"/>
-        </w:rPr>
-      </w:pPr>
-      <w:r>
-        <w:rPr>
-          <w:rFonts w:ascii="Arial" w:eastAsia="Times New Roman" w:hAnsi="Arial" w:cs="Times New Roman"/>
-          <w:kern w:val="0"/>
-          <w:szCs w:val="24"/>
-          <w:lang w:eastAsia="fr-FR"/>
-          <w14:ligatures w14:val="none"/>
-        </w:rPr>
-        <w:t>--&gt; fusion de deux groupes non modérateur : OK</w:t>
+          <w:highlight w:val="green"/>
+          <w:lang w:eastAsia="fr-FR"/>
+          <w14:ligatures w14:val="none"/>
+        </w:rPr>
+      </w:pPr>
+      <w:r>
+        <w:rPr>
+          <w:rFonts w:ascii="Arial" w:eastAsia="Times New Roman" w:hAnsi="Arial" w:cs="Times New Roman"/>
+          <w:kern w:val="0"/>
+          <w:szCs w:val="24"/>
+          <w:highlight w:val="green"/>
+          <w:lang w:eastAsia="fr-FR"/>
+          <w14:ligatures w14:val="none"/>
+        </w:rPr>
+        <w:t xml:space="preserve">--&gt; fusion de </w:t>
+      </w:r>
+      <w:proofErr w:type="gramStart"/>
+      <w:r>
+        <w:rPr>
+          <w:rFonts w:ascii="Arial" w:eastAsia="Times New Roman" w:hAnsi="Arial" w:cs="Times New Roman"/>
+          <w:kern w:val="0"/>
+          <w:szCs w:val="24"/>
+          <w:highlight w:val="green"/>
+          <w:lang w:eastAsia="fr-FR"/>
+          <w14:ligatures w14:val="none"/>
+        </w:rPr>
+        <w:t>deux groupes non modérateur</w:t>
+      </w:r>
+      <w:proofErr w:type="gramEnd"/>
+      <w:r>
+        <w:rPr>
+          <w:rFonts w:ascii="Arial" w:eastAsia="Times New Roman" w:hAnsi="Arial" w:cs="Times New Roman"/>
+          <w:kern w:val="0"/>
+          <w:szCs w:val="24"/>
+          <w:highlight w:val="green"/>
+          <w:lang w:eastAsia="fr-FR"/>
+          <w14:ligatures w14:val="none"/>
+        </w:rPr>
+        <w:t xml:space="preserve"> : OK</w:t>
       </w:r>
     </w:p>
     <w:p>
@@ -1705,6 +2012,7 @@
           <w:rFonts w:ascii="Arial" w:eastAsia="Times New Roman" w:hAnsi="Arial" w:cs="Times New Roman"/>
           <w:kern w:val="0"/>
           <w:szCs w:val="24"/>
+          <w:highlight w:val="green"/>
           <w:lang w:eastAsia="fr-FR"/>
           <w14:ligatures w14:val="none"/>
         </w:rPr>
@@ -1717,78 +2025,390 @@
           <w:bCs/>
           <w:kern w:val="0"/>
           <w:szCs w:val="24"/>
-          <w:lang w:eastAsia="fr-FR"/>
-          <w14:ligatures w14:val="none"/>
-        </w:rPr>
-        <w:t xml:space="preserve">, </w:t>
-      </w:r>
-      <w:r>
-        <w:rPr>
-          <w:rFonts w:ascii="Arial" w:eastAsia="Times New Roman" w:hAnsi="Arial" w:cs="Times New Roman"/>
-          <w:b/>
-          <w:bCs/>
+          <w:highlight w:val="green"/>
+          <w:lang w:eastAsia="fr-FR"/>
+          <w14:ligatures w14:val="none"/>
+        </w:rPr>
+        <w:t xml:space="preserve">, les membres du groupe qui est </w:t>
+      </w:r>
+      <w:proofErr w:type="gramStart"/>
+      <w:r>
+        <w:rPr>
+          <w:rFonts w:ascii="Arial" w:eastAsia="Times New Roman" w:hAnsi="Arial" w:cs="Times New Roman"/>
+          <w:b/>
+          <w:bCs/>
+          <w:kern w:val="0"/>
+          <w:szCs w:val="24"/>
+          <w:highlight w:val="green"/>
+          <w:lang w:eastAsia="fr-FR"/>
+          <w14:ligatures w14:val="none"/>
+        </w:rPr>
+        <w:t>supprimé(</w:t>
+      </w:r>
+      <w:proofErr w:type="gramEnd"/>
+      <w:r>
+        <w:rPr>
+          <w:rFonts w:ascii="Arial" w:eastAsia="Times New Roman" w:hAnsi="Arial" w:cs="Times New Roman"/>
+          <w:b/>
+          <w:bCs/>
+          <w:kern w:val="0"/>
+          <w:szCs w:val="24"/>
+          <w:highlight w:val="green"/>
+          <w:lang w:eastAsia="fr-FR"/>
+          <w14:ligatures w14:val="none"/>
+        </w:rPr>
+        <w:t xml:space="preserve">par fusion) sont déconnecté de doivent rejoindre le nouveau groupe : il faut </w:t>
+      </w:r>
+      <w:proofErr w:type="gramStart"/>
+      <w:r>
+        <w:rPr>
+          <w:rFonts w:ascii="Arial" w:eastAsia="Times New Roman" w:hAnsi="Arial" w:cs="Times New Roman"/>
+          <w:b/>
+          <w:bCs/>
+          <w:kern w:val="0"/>
+          <w:szCs w:val="24"/>
+          <w:highlight w:val="green"/>
+          <w:lang w:eastAsia="fr-FR"/>
+          <w14:ligatures w14:val="none"/>
+        </w:rPr>
+        <w:t>automatisé</w:t>
+      </w:r>
+      <w:proofErr w:type="gramEnd"/>
+      <w:r>
+        <w:rPr>
+          <w:rFonts w:ascii="Arial" w:eastAsia="Times New Roman" w:hAnsi="Arial" w:cs="Times New Roman"/>
+          <w:b/>
+          <w:bCs/>
+          <w:kern w:val="0"/>
+          <w:szCs w:val="24"/>
+          <w:highlight w:val="green"/>
+          <w:lang w:eastAsia="fr-FR"/>
+          <w14:ligatures w14:val="none"/>
+        </w:rPr>
+        <w:t xml:space="preserve"> l'action de rejoindre le nouveau groupe sinon fonction identique à "supprimer groupe".</w:t>
+      </w:r>
+    </w:p>
+    <w:p>
+      <w:pPr>
+        <w:spacing w:after="0" w:line="240" w:lineRule="auto"/>
+        <w:rPr>
+          <w:rFonts w:ascii="Arial" w:eastAsia="Times New Roman" w:hAnsi="Arial" w:cs="Times New Roman"/>
+          <w:kern w:val="0"/>
+          <w:szCs w:val="24"/>
+          <w:lang w:eastAsia="fr-FR"/>
+          <w14:ligatures w14:val="none"/>
+        </w:rPr>
+      </w:pPr>
+      <w:r>
+        <w:rPr>
+          <w:rFonts w:ascii="Arial" w:eastAsia="Times New Roman" w:hAnsi="Arial" w:cs="Times New Roman"/>
+          <w:kern w:val="0"/>
+          <w:szCs w:val="24"/>
+          <w:lang w:eastAsia="fr-FR"/>
+          <w14:ligatures w14:val="none"/>
+        </w:rPr>
+        <w:t xml:space="preserve"> </w:t>
+      </w:r>
+      <w:r>
+        <w:rPr>
+          <w:rFonts w:ascii="Arial" w:eastAsia="Times New Roman" w:hAnsi="Arial" w:cs="Times New Roman"/>
+          <w:kern w:val="0"/>
+          <w:szCs w:val="24"/>
+          <w:highlight w:val="green"/>
+          <w:lang w:eastAsia="fr-FR"/>
+          <w14:ligatures w14:val="none"/>
+        </w:rPr>
+        <w:sym w:font="Wingdings" w:char="F0E0"/>
+      </w:r>
+      <w:r>
+        <w:rPr>
+          <w:rFonts w:ascii="Arial" w:eastAsia="Times New Roman" w:hAnsi="Arial" w:cs="Times New Roman"/>
+          <w:kern w:val="0"/>
+          <w:szCs w:val="24"/>
+          <w:highlight w:val="green"/>
+          <w:lang w:eastAsia="fr-FR"/>
+          <w14:ligatures w14:val="none"/>
+        </w:rPr>
+        <w:t xml:space="preserve"> Ok résolu</w:t>
+      </w:r>
+      <w:r>
+        <w:rPr>
+          <w:rFonts w:ascii="Arial" w:eastAsia="Times New Roman" w:hAnsi="Arial" w:cs="Times New Roman"/>
+          <w:kern w:val="0"/>
+          <w:szCs w:val="24"/>
+          <w:lang w:eastAsia="fr-FR"/>
+          <w14:ligatures w14:val="none"/>
+        </w:rPr>
+        <w:t xml:space="preserve"> </w:t>
+      </w:r>
+    </w:p>
+    <w:p>
+      <w:pPr>
+        <w:spacing w:after="0" w:line="240" w:lineRule="auto"/>
+        <w:rPr>
+          <w:rFonts w:ascii="Arial" w:eastAsia="Times New Roman" w:hAnsi="Arial" w:cs="Times New Roman"/>
+          <w:kern w:val="0"/>
+          <w:szCs w:val="24"/>
+          <w:lang w:eastAsia="fr-FR"/>
+          <w14:ligatures w14:val="none"/>
+        </w:rPr>
+      </w:pPr>
+    </w:p>
+    <w:p>
+      <w:pPr>
+        <w:spacing w:after="0" w:line="240" w:lineRule="auto"/>
+        <w:rPr>
+          <w:rFonts w:ascii="Arial" w:eastAsia="Times New Roman" w:hAnsi="Arial" w:cs="Times New Roman"/>
+          <w:kern w:val="0"/>
+          <w:szCs w:val="24"/>
+          <w:lang w:eastAsia="fr-FR"/>
+          <w14:ligatures w14:val="none"/>
+        </w:rPr>
+      </w:pPr>
+      <w:r>
+        <w:rPr>
+          <w:rFonts w:ascii="Arial" w:eastAsia="Times New Roman" w:hAnsi="Arial" w:cs="Times New Roman"/>
+          <w:b/>
+          <w:bCs/>
+          <w:kern w:val="0"/>
+          <w:szCs w:val="24"/>
+          <w:highlight w:val="green"/>
+          <w:lang w:eastAsia="fr-FR"/>
+          <w14:ligatures w14:val="none"/>
+        </w:rPr>
+        <w:t>Modérer un membre</w:t>
+      </w:r>
+      <w:r>
+        <w:rPr>
+          <w:rFonts w:ascii="Arial" w:eastAsia="Times New Roman" w:hAnsi="Arial" w:cs="Times New Roman"/>
+          <w:kern w:val="0"/>
+          <w:szCs w:val="24"/>
+          <w:highlight w:val="green"/>
+          <w:lang w:eastAsia="fr-FR"/>
+          <w14:ligatures w14:val="none"/>
+        </w:rPr>
+        <w:t xml:space="preserve"> : Permet à un gestionnaire de supprimer un membre d’un groupe et d’empêcher qu’il ne rejoigne le groupe de nouveau (blacklist), le membre banni est notifié.</w:t>
+      </w:r>
+    </w:p>
+    <w:p>
+      <w:pPr>
+        <w:spacing w:after="0" w:line="240" w:lineRule="auto"/>
+        <w:rPr>
+          <w:rFonts w:ascii="Arial" w:eastAsia="Times New Roman" w:hAnsi="Arial" w:cs="Times New Roman"/>
           <w:color w:val="EE0000"/>
           <w:kern w:val="0"/>
           <w:szCs w:val="24"/>
           <w:lang w:eastAsia="fr-FR"/>
           <w14:ligatures w14:val="none"/>
         </w:rPr>
-        <w:t>les membres du groupe qui est supprimé(par fusion) sont déconnecté de doivent rejoindre le nouveau groupe : il faut automatisé l'action de rejoindre le nouveau groupe sinon fonction identique à "supprimer groupe".</w:t>
-      </w:r>
-    </w:p>
-    <w:p>
-      <w:pPr>
-        <w:spacing w:after="0" w:line="240" w:lineRule="auto"/>
-        <w:rPr>
-          <w:rFonts w:ascii="Arial" w:eastAsia="Times New Roman" w:hAnsi="Arial" w:cs="Times New Roman"/>
-          <w:kern w:val="0"/>
-          <w:szCs w:val="24"/>
-          <w:lang w:eastAsia="fr-FR"/>
-          <w14:ligatures w14:val="none"/>
-        </w:rPr>
-      </w:pPr>
-    </w:p>
-    <w:p>
-      <w:pPr>
-        <w:spacing w:after="0" w:line="240" w:lineRule="auto"/>
-        <w:rPr>
-          <w:rFonts w:ascii="Arial" w:eastAsia="Times New Roman" w:hAnsi="Arial" w:cs="Times New Roman"/>
-          <w:kern w:val="0"/>
-          <w:szCs w:val="24"/>
-          <w:lang w:eastAsia="fr-FR"/>
-          <w14:ligatures w14:val="none"/>
-        </w:rPr>
-      </w:pPr>
-      <w:r>
-        <w:rPr>
-          <w:rFonts w:ascii="Arial" w:eastAsia="Times New Roman" w:hAnsi="Arial" w:cs="Times New Roman"/>
-          <w:b/>
-          <w:bCs/>
-          <w:kern w:val="0"/>
-          <w:szCs w:val="24"/>
-          <w:highlight w:val="yellow"/>
-          <w:lang w:eastAsia="fr-FR"/>
-          <w14:ligatures w14:val="none"/>
-        </w:rPr>
-        <w:t>Modérer un membre</w:t>
-      </w:r>
-      <w:r>
-        <w:rPr>
-          <w:rFonts w:ascii="Arial" w:eastAsia="Times New Roman" w:hAnsi="Arial" w:cs="Times New Roman"/>
-          <w:kern w:val="0"/>
-          <w:szCs w:val="24"/>
-          <w:highlight w:val="yellow"/>
-          <w:lang w:eastAsia="fr-FR"/>
-          <w14:ligatures w14:val="none"/>
-        </w:rPr>
-        <w:t xml:space="preserve"> : Permet à un gestionnaire de supprimer un membre d’un groupe et d’empêcher qu’il ne rejoigne le groupe de nouveau (blacklist), le membre banni est notifié.</w:t>
-      </w:r>
-    </w:p>
-    <w:p>
-      <w:pPr>
-        <w:spacing w:after="0" w:line="240" w:lineRule="auto"/>
-        <w:rPr>
-          <w:rFonts w:ascii="Arial" w:eastAsia="Times New Roman" w:hAnsi="Arial" w:cs="Times New Roman"/>
+      </w:pPr>
+      <w:r>
+        <w:rPr>
+          <w:rFonts w:ascii="Arial" w:eastAsia="Times New Roman" w:hAnsi="Arial" w:cs="Times New Roman"/>
+          <w:b/>
+          <w:bCs/>
+          <w:kern w:val="0"/>
+          <w:szCs w:val="24"/>
+          <w:lang w:eastAsia="fr-FR"/>
+          <w14:ligatures w14:val="none"/>
+        </w:rPr>
+        <w:t>« </w:t>
+      </w:r>
+      <w:proofErr w:type="gramStart"/>
+      <w:r>
+        <w:rPr>
+          <w:rFonts w:ascii="Arial" w:eastAsia="Times New Roman" w:hAnsi="Arial" w:cs="Times New Roman"/>
+          <w:b/>
+          <w:bCs/>
+          <w:kern w:val="0"/>
+          <w:szCs w:val="24"/>
+          <w:lang w:eastAsia="fr-FR"/>
+          <w14:ligatures w14:val="none"/>
+        </w:rPr>
+        <w:t>ban</w:t>
+      </w:r>
+      <w:proofErr w:type="gramEnd"/>
+      <w:r>
+        <w:rPr>
+          <w:rFonts w:ascii="Arial" w:eastAsia="Times New Roman" w:hAnsi="Arial" w:cs="Times New Roman"/>
+          <w:b/>
+          <w:bCs/>
+          <w:kern w:val="0"/>
+          <w:szCs w:val="24"/>
+          <w:lang w:eastAsia="fr-FR"/>
+          <w14:ligatures w14:val="none"/>
+        </w:rPr>
+        <w:t xml:space="preserve"> » : </w:t>
+      </w:r>
+      <w:r>
+        <w:rPr>
+          <w:rFonts w:ascii="Arial" w:eastAsia="Times New Roman" w:hAnsi="Arial" w:cs="Times New Roman"/>
+          <w:kern w:val="0"/>
+          <w:szCs w:val="24"/>
+          <w:highlight w:val="green"/>
+          <w:lang w:eastAsia="fr-FR"/>
+          <w14:ligatures w14:val="none"/>
+        </w:rPr>
+        <w:sym w:font="Wingdings" w:char="F0E0"/>
+      </w:r>
+      <w:r>
+        <w:rPr>
+          <w:rFonts w:ascii="Arial" w:eastAsia="Times New Roman" w:hAnsi="Arial" w:cs="Times New Roman"/>
+          <w:kern w:val="0"/>
+          <w:szCs w:val="24"/>
+          <w:highlight w:val="green"/>
+          <w:lang w:eastAsia="fr-FR"/>
+          <w14:ligatures w14:val="none"/>
+        </w:rPr>
+        <w:t xml:space="preserve"> OK fonctionne</w:t>
+      </w:r>
+    </w:p>
+    <w:p>
+      <w:pPr>
+        <w:spacing w:after="0" w:line="240" w:lineRule="auto"/>
+        <w:rPr>
+          <w:rFonts w:ascii="Arial" w:eastAsia="Times New Roman" w:hAnsi="Arial" w:cs="Times New Roman"/>
+          <w:kern w:val="0"/>
+          <w:szCs w:val="24"/>
+          <w:lang w:eastAsia="fr-FR"/>
+          <w14:ligatures w14:val="none"/>
+        </w:rPr>
+      </w:pPr>
+    </w:p>
+    <w:p>
+      <w:pPr>
+        <w:spacing w:after="0" w:line="240" w:lineRule="auto"/>
+        <w:rPr>
+          <w:rFonts w:ascii="Arial" w:eastAsia="Times New Roman" w:hAnsi="Arial" w:cs="Times New Roman"/>
+          <w:kern w:val="0"/>
+          <w:szCs w:val="24"/>
+          <w:lang w:eastAsia="fr-FR"/>
+          <w14:ligatures w14:val="none"/>
+        </w:rPr>
+      </w:pPr>
+      <w:r>
+        <w:rPr>
+          <w:rFonts w:ascii="Arial" w:eastAsia="Times New Roman" w:hAnsi="Arial" w:cs="Times New Roman"/>
+          <w:b/>
+          <w:bCs/>
+          <w:kern w:val="0"/>
+          <w:szCs w:val="24"/>
+          <w:highlight w:val="green"/>
+          <w:lang w:eastAsia="fr-FR"/>
+          <w14:ligatures w14:val="none"/>
+        </w:rPr>
+        <w:t>Rejoindre un groupe :</w:t>
+      </w:r>
+      <w:r>
+        <w:rPr>
+          <w:rFonts w:ascii="Arial" w:eastAsia="Times New Roman" w:hAnsi="Arial" w:cs="Times New Roman"/>
+          <w:kern w:val="0"/>
+          <w:szCs w:val="24"/>
+          <w:highlight w:val="green"/>
+          <w:lang w:eastAsia="fr-FR"/>
+          <w14:ligatures w14:val="none"/>
+        </w:rPr>
+        <w:t xml:space="preserve"> Si le membre est blacklisté, il ne peut pas rejoindre</w:t>
+      </w:r>
+      <w:r>
+        <w:rPr>
+          <w:rFonts w:ascii="Arial" w:eastAsia="Times New Roman" w:hAnsi="Arial" w:cs="Times New Roman"/>
+          <w:kern w:val="0"/>
+          <w:szCs w:val="24"/>
+          <w:lang w:eastAsia="fr-FR"/>
+          <w14:ligatures w14:val="none"/>
+        </w:rPr>
+        <w:t xml:space="preserve"> </w:t>
+      </w:r>
+      <w:r>
+        <w:rPr>
+          <w:rFonts w:ascii="Arial" w:eastAsia="Times New Roman" w:hAnsi="Arial" w:cs="Times New Roman"/>
+          <w:kern w:val="0"/>
+          <w:szCs w:val="24"/>
+          <w:lang w:eastAsia="fr-FR"/>
+          <w14:ligatures w14:val="none"/>
+        </w:rPr>
+        <w:sym w:font="Wingdings" w:char="F0E0"/>
+      </w:r>
+      <w:r>
+        <w:rPr>
+          <w:rFonts w:ascii="Arial" w:eastAsia="Times New Roman" w:hAnsi="Arial" w:cs="Times New Roman"/>
+          <w:kern w:val="0"/>
+          <w:szCs w:val="24"/>
+          <w:lang w:eastAsia="fr-FR"/>
+          <w14:ligatures w14:val="none"/>
+        </w:rPr>
+        <w:t xml:space="preserve"> Ok Résolu</w:t>
+      </w:r>
+    </w:p>
+    <w:p>
+      <w:pPr>
+        <w:spacing w:after="0" w:line="240" w:lineRule="auto"/>
+        <w:rPr>
+          <w:rFonts w:ascii="Arial" w:eastAsia="Times New Roman" w:hAnsi="Arial" w:cs="Times New Roman"/>
+          <w:kern w:val="0"/>
+          <w:szCs w:val="24"/>
+          <w:lang w:eastAsia="fr-FR"/>
+          <w14:ligatures w14:val="none"/>
+        </w:rPr>
+      </w:pPr>
+    </w:p>
+    <w:p>
+      <w:pPr>
+        <w:spacing w:after="0" w:line="240" w:lineRule="auto"/>
+        <w:rPr>
+          <w:rFonts w:ascii="Arial" w:eastAsia="Times New Roman" w:hAnsi="Arial" w:cs="Times New Roman"/>
+          <w:kern w:val="0"/>
+          <w:szCs w:val="24"/>
+          <w:lang w:eastAsia="fr-FR"/>
+          <w14:ligatures w14:val="none"/>
+        </w:rPr>
+      </w:pPr>
+    </w:p>
+    <w:p>
+      <w:pPr>
+        <w:spacing w:after="0" w:line="240" w:lineRule="auto"/>
+        <w:rPr>
+          <w:rFonts w:ascii="Arial" w:eastAsia="Times New Roman" w:hAnsi="Arial" w:cs="Times New Roman"/>
+          <w:kern w:val="0"/>
+          <w:szCs w:val="24"/>
+          <w:highlight w:val="green"/>
+          <w:lang w:eastAsia="fr-FR"/>
+          <w14:ligatures w14:val="none"/>
+        </w:rPr>
+      </w:pPr>
+      <w:r>
+        <w:rPr>
+          <w:rFonts w:ascii="Arial" w:eastAsia="Times New Roman" w:hAnsi="Arial" w:cs="Times New Roman"/>
+          <w:b/>
+          <w:bCs/>
+          <w:kern w:val="0"/>
+          <w:szCs w:val="24"/>
+          <w:highlight w:val="green"/>
+          <w:lang w:eastAsia="fr-FR"/>
+          <w14:ligatures w14:val="none"/>
+        </w:rPr>
+        <w:t xml:space="preserve">Quitter un groupe : </w:t>
+      </w:r>
+      <w:r>
+        <w:rPr>
+          <w:rFonts w:ascii="Arial" w:eastAsia="Times New Roman" w:hAnsi="Arial" w:cs="Times New Roman"/>
+          <w:kern w:val="0"/>
+          <w:szCs w:val="24"/>
+          <w:highlight w:val="green"/>
+          <w:lang w:eastAsia="fr-FR"/>
+          <w14:ligatures w14:val="none"/>
+        </w:rPr>
+        <w:t>Notifier les membres du groupe lorsqu’un membre quitte.</w:t>
+      </w:r>
+    </w:p>
+    <w:p>
+      <w:pPr>
+        <w:spacing w:after="0" w:line="240" w:lineRule="auto"/>
+        <w:rPr>
+          <w:rFonts w:ascii="Arial" w:eastAsia="Times New Roman" w:hAnsi="Arial" w:cs="Times New Roman"/>
+          <w:b/>
+          <w:bCs/>
           <w:color w:val="EE0000"/>
           <w:kern w:val="0"/>
           <w:szCs w:val="24"/>
@@ -1799,203 +2419,563 @@
       <w:r>
         <w:rPr>
           <w:rFonts w:ascii="Arial" w:eastAsia="Times New Roman" w:hAnsi="Arial" w:cs="Times New Roman"/>
-          <w:b/>
-          <w:bCs/>
-          <w:kern w:val="0"/>
-          <w:szCs w:val="24"/>
-          <w:lang w:eastAsia="fr-FR"/>
-          <w14:ligatures w14:val="none"/>
-        </w:rPr>
-        <w:t xml:space="preserve">« ban » : </w:t>
-      </w:r>
-      <w:r>
-        <w:rPr>
-          <w:rFonts w:ascii="Arial" w:eastAsia="Times New Roman" w:hAnsi="Arial" w:cs="Times New Roman"/>
-          <w:b/>
-          <w:bCs/>
-          <w:color w:val="81D41A"/>
-          <w:kern w:val="0"/>
-          <w:szCs w:val="24"/>
-          <w:lang w:eastAsia="fr-FR"/>
-          <w14:ligatures w14:val="none"/>
-        </w:rPr>
-        <w:sym w:font="Wingdings" w:char="F0E0"/>
-      </w:r>
-      <w:r>
-        <w:rPr>
-          <w:rFonts w:ascii="Arial" w:eastAsia="Times New Roman" w:hAnsi="Arial" w:cs="Times New Roman"/>
-          <w:b/>
-          <w:bCs/>
-          <w:color w:val="81D41A"/>
-          <w:kern w:val="0"/>
-          <w:szCs w:val="24"/>
-          <w:lang w:eastAsia="fr-FR"/>
-          <w14:ligatures w14:val="none"/>
-        </w:rPr>
-        <w:t xml:space="preserve"> OK fonctionne</w:t>
-      </w:r>
-    </w:p>
-    <w:p>
-      <w:pPr>
-        <w:spacing w:after="0" w:line="240" w:lineRule="auto"/>
-        <w:rPr>
-          <w:rFonts w:ascii="Arial" w:eastAsia="Times New Roman" w:hAnsi="Arial" w:cs="Times New Roman"/>
-          <w:kern w:val="0"/>
-          <w:szCs w:val="24"/>
-          <w:lang w:eastAsia="fr-FR"/>
-          <w14:ligatures w14:val="none"/>
-        </w:rPr>
-      </w:pPr>
-    </w:p>
-    <w:p>
-      <w:pPr>
-        <w:spacing w:after="0" w:line="240" w:lineRule="auto"/>
-        <w:rPr>
-          <w:rFonts w:ascii="Arial" w:eastAsia="Times New Roman" w:hAnsi="Arial" w:cs="Times New Roman"/>
-          <w:kern w:val="0"/>
-          <w:szCs w:val="24"/>
-          <w:lang w:eastAsia="fr-FR"/>
-          <w14:ligatures w14:val="none"/>
-        </w:rPr>
-      </w:pPr>
-      <w:r>
-        <w:rPr>
-          <w:rFonts w:ascii="Arial" w:eastAsia="Times New Roman" w:hAnsi="Arial" w:cs="Times New Roman"/>
-          <w:b/>
-          <w:bCs/>
-          <w:kern w:val="0"/>
-          <w:szCs w:val="24"/>
-          <w:highlight w:val="yellow"/>
-          <w:lang w:eastAsia="fr-FR"/>
-          <w14:ligatures w14:val="none"/>
-        </w:rPr>
-        <w:t>Rejoindre un groupe :</w:t>
-      </w:r>
-      <w:r>
-        <w:rPr>
-          <w:rFonts w:ascii="Arial" w:eastAsia="Times New Roman" w:hAnsi="Arial" w:cs="Times New Roman"/>
-          <w:kern w:val="0"/>
-          <w:szCs w:val="24"/>
-          <w:highlight w:val="yellow"/>
-          <w:lang w:eastAsia="fr-FR"/>
-          <w14:ligatures w14:val="none"/>
-        </w:rPr>
-        <w:t xml:space="preserve"> Si le membre est blacklisté, il ne peut pas rejoindre</w:t>
-      </w:r>
-    </w:p>
-    <w:p>
-      <w:pPr>
-        <w:spacing w:after="0" w:line="240" w:lineRule="auto"/>
-        <w:rPr>
-          <w:rFonts w:ascii="Arial" w:eastAsia="Times New Roman" w:hAnsi="Arial" w:cs="Times New Roman"/>
-          <w:kern w:val="0"/>
-          <w:szCs w:val="24"/>
-          <w:lang w:eastAsia="fr-FR"/>
-          <w14:ligatures w14:val="none"/>
-        </w:rPr>
-      </w:pPr>
-      <w:r>
-        <w:rPr>
-          <w:rFonts w:ascii="Arial" w:eastAsia="Times New Roman" w:hAnsi="Arial" w:cs="Times New Roman"/>
-          <w:b/>
-          <w:bCs/>
+          <w:kern w:val="0"/>
+          <w:szCs w:val="24"/>
+          <w:highlight w:val="green"/>
+          <w:lang w:eastAsia="fr-FR"/>
+          <w14:ligatures w14:val="none"/>
+        </w:rPr>
+        <w:t>Notification membre lorsque l'on quitte le groupe</w:t>
+      </w:r>
+      <w:r>
+        <w:rPr>
+          <w:rFonts w:ascii="Arial" w:eastAsia="Times New Roman" w:hAnsi="Arial" w:cs="Times New Roman"/>
+          <w:kern w:val="0"/>
+          <w:szCs w:val="24"/>
+          <w:lang w:eastAsia="fr-FR"/>
+          <w14:ligatures w14:val="none"/>
+        </w:rPr>
+        <w:t xml:space="preserve"> --&gt; Une notification est envoyée</w:t>
+      </w:r>
+      <w:r>
+        <w:rPr>
+          <w:rFonts w:ascii="Arial" w:eastAsia="Times New Roman" w:hAnsi="Arial" w:cs="Times New Roman"/>
+          <w:kern w:val="0"/>
+          <w:szCs w:val="24"/>
+          <w:lang w:eastAsia="fr-FR"/>
+          <w14:ligatures w14:val="none"/>
+        </w:rPr>
+        <w:t xml:space="preserve"> vers les membres restants du groupe vers </w:t>
+      </w:r>
+      <w:proofErr w:type="spellStart"/>
+      <w:r>
+        <w:rPr>
+          <w:rFonts w:ascii="Arial" w:eastAsia="Times New Roman" w:hAnsi="Arial" w:cs="Times New Roman"/>
+          <w:kern w:val="0"/>
+          <w:szCs w:val="24"/>
+          <w:lang w:eastAsia="fr-FR"/>
+          <w14:ligatures w14:val="none"/>
+        </w:rPr>
+        <w:t>affichageISY</w:t>
+      </w:r>
+      <w:proofErr w:type="spellEnd"/>
+    </w:p>
+    <w:p>
+      <w:pPr>
+        <w:spacing w:after="0" w:line="240" w:lineRule="auto"/>
+        <w:rPr>
+          <w:rFonts w:ascii="Arial" w:eastAsia="Times New Roman" w:hAnsi="Arial" w:cs="Times New Roman"/>
+          <w:kern w:val="0"/>
+          <w:szCs w:val="24"/>
+          <w:lang w:eastAsia="fr-FR"/>
+          <w14:ligatures w14:val="none"/>
+        </w:rPr>
+      </w:pPr>
+    </w:p>
+    <w:p>
+      <w:pPr>
+        <w:spacing w:after="0" w:line="240" w:lineRule="auto"/>
+        <w:rPr>
+          <w:rFonts w:ascii="Arial" w:eastAsia="Times New Roman" w:hAnsi="Arial" w:cs="Times New Roman"/>
+          <w:kern w:val="0"/>
+          <w:szCs w:val="24"/>
+          <w:highlight w:val="green"/>
+          <w:lang w:eastAsia="fr-FR"/>
+          <w14:ligatures w14:val="none"/>
+        </w:rPr>
+      </w:pPr>
+      <w:r>
+        <w:rPr>
+          <w:rFonts w:ascii="Arial" w:eastAsia="Times New Roman" w:hAnsi="Arial" w:cs="Times New Roman"/>
+          <w:b/>
+          <w:bCs/>
+          <w:kern w:val="0"/>
+          <w:szCs w:val="24"/>
+          <w:highlight w:val="green"/>
+          <w:lang w:eastAsia="fr-FR"/>
+          <w14:ligatures w14:val="none"/>
+        </w:rPr>
+        <w:t xml:space="preserve">Utilisation de commandes textuelles via « CMD » : </w:t>
+      </w:r>
+      <w:r>
+        <w:rPr>
+          <w:rFonts w:ascii="Arial" w:eastAsia="Times New Roman" w:hAnsi="Arial" w:cs="Times New Roman"/>
+          <w:kern w:val="0"/>
+          <w:szCs w:val="24"/>
+          <w:highlight w:val="green"/>
+          <w:lang w:eastAsia="fr-FR"/>
+          <w14:ligatures w14:val="none"/>
+        </w:rPr>
+        <w:t>Les commandes LIST, BAN, MSG, HELP devront être reconnues</w:t>
+      </w:r>
+    </w:p>
+    <w:p>
+      <w:pPr>
+        <w:spacing w:after="0" w:line="240" w:lineRule="auto"/>
+        <w:rPr>
+          <w:lang w:val="en-US"/>
+        </w:rPr>
+      </w:pPr>
+      <w:r>
+        <w:rPr>
+          <w:rFonts w:ascii="Arial" w:eastAsia="Times New Roman" w:hAnsi="Arial" w:cs="Times New Roman"/>
+          <w:b/>
+          <w:bCs/>
+          <w:kern w:val="0"/>
+          <w:szCs w:val="24"/>
+          <w:highlight w:val="green"/>
+          <w:lang w:eastAsia="fr-FR"/>
+          <w14:ligatures w14:val="none"/>
+        </w:rPr>
+        <w:t>Pour toutes les fonctions </w:t>
+      </w:r>
+      <w:r>
+        <w:rPr>
+          <w:rFonts w:ascii="Arial" w:eastAsia="Times New Roman" w:hAnsi="Arial" w:cs="Times New Roman"/>
+          <w:kern w:val="0"/>
+          <w:szCs w:val="24"/>
+          <w:highlight w:val="green"/>
+          <w:lang w:eastAsia="fr-FR"/>
+          <w14:ligatures w14:val="none"/>
+        </w:rPr>
+        <w:t>:</w:t>
+      </w:r>
+      <w:r>
+        <w:rPr>
+          <w:rFonts w:ascii="Arial" w:eastAsia="Times New Roman" w:hAnsi="Arial" w:cs="Times New Roman"/>
+          <w:kern w:val="0"/>
+          <w:szCs w:val="24"/>
+          <w:lang w:eastAsia="fr-FR"/>
+          <w14:ligatures w14:val="none"/>
+        </w:rPr>
+        <w:t xml:space="preserve"> problème de Buffer. </w:t>
+      </w:r>
+      <w:r>
+        <w:rPr>
+          <w:rFonts w:ascii="Arial" w:eastAsia="Times New Roman" w:hAnsi="Arial" w:cs="Times New Roman"/>
+          <w:kern w:val="0"/>
+          <w:szCs w:val="24"/>
+          <w:lang w:val="en-US" w:eastAsia="fr-FR"/>
+          <w14:ligatures w14:val="none"/>
+        </w:rPr>
+        <w:t>(</w:t>
+      </w:r>
+      <w:proofErr w:type="spellStart"/>
+      <w:r>
+        <w:rPr>
+          <w:rFonts w:ascii="Arial" w:eastAsia="Times New Roman" w:hAnsi="Arial" w:cs="Times New Roman"/>
+          <w:kern w:val="0"/>
+          <w:szCs w:val="24"/>
+          <w:lang w:val="en-US" w:eastAsia="fr-FR"/>
+          <w14:ligatures w14:val="none"/>
+        </w:rPr>
+        <w:t>Résolu</w:t>
+      </w:r>
+      <w:proofErr w:type="spellEnd"/>
+      <w:r>
+        <w:rPr>
+          <w:rFonts w:ascii="Arial" w:eastAsia="Times New Roman" w:hAnsi="Arial" w:cs="Times New Roman"/>
+          <w:kern w:val="0"/>
+          <w:szCs w:val="24"/>
+          <w:lang w:val="en-US" w:eastAsia="fr-FR"/>
+          <w14:ligatures w14:val="none"/>
+        </w:rPr>
+        <w:t>)</w:t>
+      </w:r>
+    </w:p>
+    <w:p>
+      <w:pPr>
+        <w:spacing w:after="0" w:line="240" w:lineRule="auto"/>
+        <w:rPr>
+          <w:rFonts w:ascii="Arial" w:eastAsia="Times New Roman" w:hAnsi="Arial" w:cs="Times New Roman"/>
+          <w:kern w:val="0"/>
+          <w:szCs w:val="24"/>
+          <w:lang w:val="en-US" w:eastAsia="fr-FR"/>
+          <w14:ligatures w14:val="none"/>
+        </w:rPr>
+      </w:pPr>
+      <w:r>
+        <w:rPr>
+          <w:rFonts w:ascii="Arial" w:eastAsia="Times New Roman" w:hAnsi="Arial" w:cs="Times New Roman"/>
+          <w:b/>
+          <w:bCs/>
+          <w:kern w:val="0"/>
+          <w:szCs w:val="24"/>
+          <w:lang w:val="en-US" w:eastAsia="fr-FR"/>
+          <w14:ligatures w14:val="none"/>
+        </w:rPr>
+        <w:t>« ban </w:t>
+      </w:r>
+      <w:proofErr w:type="gramStart"/>
+      <w:r>
+        <w:rPr>
+          <w:rFonts w:ascii="Arial" w:eastAsia="Times New Roman" w:hAnsi="Arial" w:cs="Times New Roman"/>
+          <w:b/>
+          <w:bCs/>
+          <w:kern w:val="0"/>
+          <w:szCs w:val="24"/>
+          <w:lang w:val="en-US" w:eastAsia="fr-FR"/>
+          <w14:ligatures w14:val="none"/>
+        </w:rPr>
+        <w:t>» :</w:t>
+      </w:r>
+      <w:proofErr w:type="gramEnd"/>
+      <w:r>
+        <w:rPr>
+          <w:rFonts w:ascii="Arial" w:eastAsia="Times New Roman" w:hAnsi="Arial" w:cs="Times New Roman"/>
+          <w:kern w:val="0"/>
+          <w:szCs w:val="24"/>
+          <w:lang w:val="en-US" w:eastAsia="fr-FR"/>
+          <w14:ligatures w14:val="none"/>
+        </w:rPr>
+        <w:t xml:space="preserve">  </w:t>
+      </w:r>
+      <w:r>
+        <w:rPr>
+          <w:rFonts w:ascii="Arial" w:eastAsia="Times New Roman" w:hAnsi="Arial" w:cs="Times New Roman"/>
+          <w:kern w:val="0"/>
+          <w:szCs w:val="24"/>
+          <w:lang w:val="en-US" w:eastAsia="fr-FR"/>
+          <w14:ligatures w14:val="none"/>
+        </w:rPr>
+        <w:t>OK</w:t>
+      </w:r>
+    </w:p>
+    <w:p>
+      <w:pPr>
+        <w:spacing w:after="0" w:line="240" w:lineRule="auto"/>
+        <w:rPr>
+          <w:rFonts w:ascii="Arial" w:eastAsia="Times New Roman" w:hAnsi="Arial" w:cs="Times New Roman"/>
+          <w:kern w:val="0"/>
+          <w:szCs w:val="24"/>
+          <w:lang w:val="en-US" w:eastAsia="fr-FR"/>
+          <w14:ligatures w14:val="none"/>
+        </w:rPr>
+      </w:pPr>
+      <w:r>
+        <w:rPr>
+          <w:rFonts w:ascii="Arial" w:eastAsia="Times New Roman" w:hAnsi="Arial" w:cs="Times New Roman"/>
+          <w:b/>
+          <w:bCs/>
+          <w:kern w:val="0"/>
+          <w:szCs w:val="24"/>
+          <w:lang w:val="en-US" w:eastAsia="fr-FR"/>
+          <w14:ligatures w14:val="none"/>
+        </w:rPr>
+        <w:t>« stat </w:t>
+      </w:r>
+      <w:proofErr w:type="gramStart"/>
+      <w:r>
+        <w:rPr>
+          <w:rFonts w:ascii="Arial" w:eastAsia="Times New Roman" w:hAnsi="Arial" w:cs="Times New Roman"/>
+          <w:b/>
+          <w:bCs/>
+          <w:kern w:val="0"/>
+          <w:szCs w:val="24"/>
+          <w:lang w:val="en-US" w:eastAsia="fr-FR"/>
+          <w14:ligatures w14:val="none"/>
+        </w:rPr>
+        <w:t>» :</w:t>
+      </w:r>
+      <w:proofErr w:type="gramEnd"/>
+      <w:r>
+        <w:rPr>
+          <w:rFonts w:ascii="Arial" w:eastAsia="Times New Roman" w:hAnsi="Arial" w:cs="Times New Roman"/>
+          <w:b/>
+          <w:bCs/>
+          <w:kern w:val="0"/>
+          <w:szCs w:val="24"/>
+          <w:lang w:val="en-US" w:eastAsia="fr-FR"/>
+          <w14:ligatures w14:val="none"/>
+        </w:rPr>
+        <w:t xml:space="preserve"> </w:t>
+      </w:r>
+      <w:r>
+        <w:rPr>
+          <w:rFonts w:ascii="Arial" w:eastAsia="Times New Roman" w:hAnsi="Arial" w:cs="Times New Roman"/>
+          <w:kern w:val="0"/>
+          <w:szCs w:val="24"/>
+          <w:lang w:val="en-US" w:eastAsia="fr-FR"/>
+          <w14:ligatures w14:val="none"/>
+        </w:rPr>
+        <w:t>OK</w:t>
+      </w:r>
+    </w:p>
+    <w:p>
+      <w:pPr>
+        <w:spacing w:after="0" w:line="240" w:lineRule="auto"/>
+        <w:rPr>
+          <w:rFonts w:ascii="Arial" w:eastAsia="Times New Roman" w:hAnsi="Arial" w:cs="Times New Roman"/>
+          <w:kern w:val="0"/>
+          <w:szCs w:val="24"/>
+          <w:lang w:val="en-US" w:eastAsia="fr-FR"/>
+          <w14:ligatures w14:val="none"/>
+        </w:rPr>
+      </w:pPr>
+      <w:r>
+        <w:rPr>
+          <w:rFonts w:ascii="Arial" w:eastAsia="Times New Roman" w:hAnsi="Arial" w:cs="Times New Roman"/>
+          <w:b/>
+          <w:bCs/>
+          <w:kern w:val="0"/>
+          <w:szCs w:val="24"/>
+          <w:lang w:val="en-US" w:eastAsia="fr-FR"/>
+          <w14:ligatures w14:val="none"/>
+        </w:rPr>
+        <w:t xml:space="preserve">« quit »: </w:t>
+      </w:r>
+      <w:r>
+        <w:rPr>
+          <w:rFonts w:ascii="Arial" w:eastAsia="Times New Roman" w:hAnsi="Arial" w:cs="Times New Roman"/>
+          <w:kern w:val="0"/>
+          <w:szCs w:val="24"/>
+          <w:lang w:val="en-US" w:eastAsia="fr-FR"/>
+          <w14:ligatures w14:val="none"/>
+        </w:rPr>
+        <w:t>OK</w:t>
+      </w:r>
+    </w:p>
+    <w:p>
+      <w:pPr>
+        <w:spacing w:after="0" w:line="240" w:lineRule="auto"/>
+        <w:rPr>
+          <w:rFonts w:ascii="Arial" w:eastAsia="Times New Roman" w:hAnsi="Arial" w:cs="Times New Roman"/>
+          <w:kern w:val="0"/>
+          <w:szCs w:val="24"/>
+          <w:lang w:eastAsia="fr-FR"/>
+          <w14:ligatures w14:val="none"/>
+        </w:rPr>
+      </w:pPr>
+      <w:r>
+        <w:rPr>
+          <w:rFonts w:ascii="Arial" w:eastAsia="Times New Roman" w:hAnsi="Arial" w:cs="Times New Roman"/>
+          <w:b/>
+          <w:bCs/>
+          <w:kern w:val="0"/>
+          <w:szCs w:val="24"/>
+          <w:lang w:eastAsia="fr-FR"/>
+          <w14:ligatures w14:val="none"/>
+        </w:rPr>
+        <w:t>« </w:t>
+      </w:r>
+      <w:proofErr w:type="gramStart"/>
+      <w:r>
+        <w:rPr>
+          <w:rFonts w:ascii="Arial" w:eastAsia="Times New Roman" w:hAnsi="Arial" w:cs="Times New Roman"/>
+          <w:b/>
+          <w:bCs/>
+          <w:kern w:val="0"/>
+          <w:szCs w:val="24"/>
+          <w:lang w:eastAsia="fr-FR"/>
+          <w14:ligatures w14:val="none"/>
+        </w:rPr>
+        <w:t>msg</w:t>
+      </w:r>
+      <w:proofErr w:type="gramEnd"/>
+      <w:r>
+        <w:rPr>
+          <w:rFonts w:ascii="Arial" w:eastAsia="Times New Roman" w:hAnsi="Arial" w:cs="Times New Roman"/>
+          <w:b/>
+          <w:bCs/>
+          <w:kern w:val="0"/>
+          <w:szCs w:val="24"/>
+          <w:lang w:eastAsia="fr-FR"/>
+          <w14:ligatures w14:val="none"/>
+        </w:rPr>
+        <w:t> </w:t>
+      </w:r>
+      <w:proofErr w:type="gramStart"/>
+      <w:r>
+        <w:rPr>
+          <w:rFonts w:ascii="Arial" w:eastAsia="Times New Roman" w:hAnsi="Arial" w:cs="Times New Roman"/>
+          <w:b/>
+          <w:bCs/>
+          <w:kern w:val="0"/>
+          <w:szCs w:val="24"/>
+          <w:lang w:eastAsia="fr-FR"/>
+          <w14:ligatures w14:val="none"/>
+        </w:rPr>
+        <w:t>»</w:t>
+      </w:r>
+      <w:r>
+        <w:rPr>
+          <w:rFonts w:ascii="Arial" w:eastAsia="Times New Roman" w:hAnsi="Arial" w:cs="Times New Roman"/>
+          <w:kern w:val="0"/>
+          <w:szCs w:val="24"/>
+          <w:lang w:eastAsia="fr-FR"/>
+          <w14:ligatures w14:val="none"/>
+        </w:rPr>
+        <w:t>:</w:t>
+      </w:r>
+      <w:proofErr w:type="gramEnd"/>
+      <w:r>
+        <w:rPr>
+          <w:rFonts w:ascii="Arial" w:eastAsia="Times New Roman" w:hAnsi="Arial" w:cs="Times New Roman"/>
+          <w:kern w:val="0"/>
+          <w:szCs w:val="24"/>
+          <w:lang w:eastAsia="fr-FR"/>
+          <w14:ligatures w14:val="none"/>
+        </w:rPr>
+        <w:t xml:space="preserve"> Ok </w:t>
+      </w:r>
+    </w:p>
+    <w:p>
+      <w:pPr>
+        <w:spacing w:line="240" w:lineRule="auto"/>
+        <w:rPr>
+          <w:rFonts w:ascii="Arial" w:eastAsia="Times New Roman" w:hAnsi="Arial" w:cs="Times New Roman"/>
+          <w:kern w:val="0"/>
+          <w:szCs w:val="24"/>
+          <w:lang w:eastAsia="fr-FR"/>
+          <w14:ligatures w14:val="none"/>
+        </w:rPr>
+      </w:pPr>
+      <w:r>
+        <w:rPr>
+          <w:rFonts w:ascii="Arial" w:eastAsia="Times New Roman" w:hAnsi="Arial" w:cs="Times New Roman"/>
+          <w:kern w:val="0"/>
+          <w:szCs w:val="24"/>
+          <w:highlight w:val="green"/>
+          <w:lang w:eastAsia="fr-FR"/>
+          <w14:ligatures w14:val="none"/>
+        </w:rPr>
+        <w:t xml:space="preserve">Faire en sorte que lorsque je tape cmd il affiche dans le terminal taper help pour avoir </w:t>
+      </w:r>
+      <w:proofErr w:type="gramStart"/>
+      <w:r>
+        <w:rPr>
+          <w:rFonts w:ascii="Arial" w:eastAsia="Times New Roman" w:hAnsi="Arial" w:cs="Times New Roman"/>
+          <w:kern w:val="0"/>
+          <w:szCs w:val="24"/>
+          <w:highlight w:val="green"/>
+          <w:lang w:eastAsia="fr-FR"/>
+          <w14:ligatures w14:val="none"/>
+        </w:rPr>
+        <w:t>toutes la liste</w:t>
+      </w:r>
+      <w:proofErr w:type="gramEnd"/>
+      <w:r>
+        <w:rPr>
+          <w:rFonts w:ascii="Arial" w:eastAsia="Times New Roman" w:hAnsi="Arial" w:cs="Times New Roman"/>
+          <w:kern w:val="0"/>
+          <w:szCs w:val="24"/>
+          <w:highlight w:val="green"/>
+          <w:lang w:eastAsia="fr-FR"/>
+          <w14:ligatures w14:val="none"/>
+        </w:rPr>
+        <w:t xml:space="preserve"> des cmd</w:t>
+      </w:r>
+    </w:p>
+    <w:p>
+      <w:pPr>
+        <w:spacing w:after="0" w:line="240" w:lineRule="auto"/>
+        <w:rPr>
+          <w:rFonts w:ascii="Arial" w:eastAsia="Times New Roman" w:hAnsi="Arial" w:cs="Times New Roman"/>
           <w:color w:val="EE0000"/>
           <w:kern w:val="0"/>
           <w:szCs w:val="24"/>
           <w:lang w:eastAsia="fr-FR"/>
           <w14:ligatures w14:val="none"/>
         </w:rPr>
-        <w:t>Non fonctionnel</w:t>
-      </w:r>
-      <w:r>
-        <w:rPr>
-          <w:rFonts w:ascii="Arial" w:eastAsia="Times New Roman" w:hAnsi="Arial" w:cs="Times New Roman"/>
+      </w:pPr>
+    </w:p>
+    <w:p>
+      <w:pPr>
+        <w:spacing w:after="0" w:line="240" w:lineRule="auto"/>
+        <w:rPr>
+          <w:rFonts w:ascii="Arial" w:eastAsia="Times New Roman" w:hAnsi="Arial" w:cs="Times New Roman"/>
+          <w:b/>
+          <w:bCs/>
           <w:color w:val="EE0000"/>
           <w:kern w:val="0"/>
           <w:szCs w:val="24"/>
           <w:lang w:eastAsia="fr-FR"/>
           <w14:ligatures w14:val="none"/>
         </w:rPr>
-        <w:t> </w:t>
-      </w:r>
-      <w:r>
-        <w:rPr>
-          <w:rFonts w:ascii="Arial" w:eastAsia="Times New Roman" w:hAnsi="Arial" w:cs="Times New Roman"/>
-          <w:kern w:val="0"/>
-          <w:szCs w:val="24"/>
-          <w:lang w:eastAsia="fr-FR"/>
-          <w14:ligatures w14:val="none"/>
-        </w:rPr>
-        <w:t xml:space="preserve">: voir problème modérer un membre </w:t>
-      </w:r>
-    </w:p>
-    <w:p>
-      <w:pPr>
-        <w:spacing w:after="0" w:line="240" w:lineRule="auto"/>
-        <w:rPr>
-          <w:rFonts w:ascii="Arial" w:eastAsia="Times New Roman" w:hAnsi="Arial" w:cs="Times New Roman"/>
-          <w:kern w:val="0"/>
-          <w:szCs w:val="24"/>
-          <w:lang w:eastAsia="fr-FR"/>
-          <w14:ligatures w14:val="none"/>
-        </w:rPr>
-      </w:pPr>
-    </w:p>
-    <w:p>
-      <w:pPr>
-        <w:spacing w:after="0" w:line="240" w:lineRule="auto"/>
-        <w:rPr>
-          <w:rFonts w:ascii="Arial" w:eastAsia="Times New Roman" w:hAnsi="Arial" w:cs="Times New Roman"/>
-          <w:b/>
-          <w:bCs/>
-          <w:kern w:val="0"/>
-          <w:szCs w:val="24"/>
-          <w:highlight w:val="green"/>
-          <w:lang w:eastAsia="fr-FR"/>
-          <w14:ligatures w14:val="none"/>
-        </w:rPr>
-      </w:pPr>
-      <w:r>
-        <w:rPr>
-          <w:rFonts w:ascii="Arial" w:eastAsia="Times New Roman" w:hAnsi="Arial" w:cs="Times New Roman"/>
-          <w:b/>
-          <w:bCs/>
-          <w:kern w:val="0"/>
-          <w:szCs w:val="24"/>
-          <w:highlight w:val="green"/>
-          <w:lang w:eastAsia="fr-FR"/>
-          <w14:ligatures w14:val="none"/>
-        </w:rPr>
-        <w:t>Quitter un groupe : Notifier les membres du groupe lorsqu’un membre quitte.</w:t>
-      </w:r>
-    </w:p>
-    <w:p>
-      <w:pPr>
-        <w:spacing w:after="0" w:line="240" w:lineRule="auto"/>
-        <w:rPr>
-          <w:rFonts w:ascii="Arial" w:eastAsia="Times New Roman" w:hAnsi="Arial" w:cs="Times New Roman"/>
-          <w:b/>
-          <w:bCs/>
-          <w:color w:val="EE0000"/>
-          <w:kern w:val="0"/>
-          <w:szCs w:val="24"/>
-          <w:lang w:eastAsia="fr-FR"/>
-          <w14:ligatures w14:val="none"/>
-        </w:rPr>
-      </w:pPr>
-      <w:r>
-        <w:rPr>
-          <w:rFonts w:ascii="Arial" w:eastAsia="Times New Roman" w:hAnsi="Arial" w:cs="Times New Roman"/>
-          <w:b/>
-          <w:bCs/>
-          <w:kern w:val="0"/>
-          <w:szCs w:val="24"/>
-          <w:highlight w:val="green"/>
-          <w:lang w:eastAsia="fr-FR"/>
-          <w14:ligatures w14:val="none"/>
-        </w:rPr>
-        <w:t>Notification membre lorsque l'on quitte le groupe</w:t>
-      </w:r>
+      </w:pPr>
+    </w:p>
+    <w:p>
+      <w:pPr>
+        <w:spacing w:after="0" w:line="240" w:lineRule="auto"/>
+        <w:rPr>
+          <w:rFonts w:ascii="Arial" w:eastAsia="Times New Roman" w:hAnsi="Arial" w:cs="Times New Roman"/>
+          <w:kern w:val="0"/>
+          <w:szCs w:val="24"/>
+          <w:lang w:eastAsia="fr-FR"/>
+          <w14:ligatures w14:val="none"/>
+        </w:rPr>
+      </w:pPr>
+    </w:p>
+    <w:p>
+      <w:pPr>
+        <w:spacing w:after="0" w:line="240" w:lineRule="auto"/>
+        <w:rPr>
+          <w:rFonts w:ascii="Arial" w:eastAsia="Times New Roman" w:hAnsi="Arial" w:cs="Times New Roman"/>
+          <w:kern w:val="0"/>
+          <w:szCs w:val="24"/>
+          <w:highlight w:val="green"/>
+          <w:lang w:eastAsia="fr-FR"/>
+          <w14:ligatures w14:val="none"/>
+        </w:rPr>
+      </w:pPr>
+      <w:r>
+        <w:rPr>
+          <w:rFonts w:ascii="Arial" w:eastAsia="Times New Roman" w:hAnsi="Arial" w:cs="Times New Roman"/>
+          <w:b/>
+          <w:bCs/>
+          <w:kern w:val="0"/>
+          <w:szCs w:val="24"/>
+          <w:highlight w:val="green"/>
+          <w:lang w:eastAsia="fr-FR"/>
+          <w14:ligatures w14:val="none"/>
+        </w:rPr>
+        <w:t xml:space="preserve">Lire les messages d’un groupe : </w:t>
+      </w:r>
+      <w:r>
+        <w:rPr>
+          <w:rFonts w:ascii="Arial" w:eastAsia="Times New Roman" w:hAnsi="Arial" w:cs="Times New Roman"/>
+          <w:kern w:val="0"/>
+          <w:szCs w:val="24"/>
+          <w:highlight w:val="green"/>
+          <w:lang w:eastAsia="fr-FR"/>
+          <w14:ligatures w14:val="none"/>
+        </w:rPr>
+        <w:t>Ne plus afficher les messages reçus dans la fenêtre client ET ouvrir automatiquement Affichage ISY lorsque l’on rejoint le groupe</w:t>
+      </w:r>
+    </w:p>
+    <w:p>
+      <w:pPr>
+        <w:spacing w:after="0" w:line="240" w:lineRule="auto"/>
+        <w:rPr>
+          <w:rFonts w:ascii="Arial" w:eastAsia="Times New Roman" w:hAnsi="Arial" w:cs="Times New Roman"/>
+          <w:kern w:val="0"/>
+          <w:szCs w:val="24"/>
+          <w:lang w:eastAsia="fr-FR"/>
+          <w14:ligatures w14:val="none"/>
+        </w:rPr>
+      </w:pPr>
+      <w:r>
+        <w:rPr>
+          <w:rFonts w:ascii="Arial" w:eastAsia="Times New Roman" w:hAnsi="Arial" w:cs="Times New Roman"/>
+          <w:kern w:val="0"/>
+          <w:szCs w:val="24"/>
+          <w:lang w:eastAsia="fr-FR"/>
+          <w14:ligatures w14:val="none"/>
+        </w:rPr>
+        <w:t xml:space="preserve">OK : testé </w:t>
+      </w:r>
+      <w:proofErr w:type="gramStart"/>
+      <w:r>
+        <w:rPr>
+          <w:rFonts w:ascii="Arial" w:eastAsia="Times New Roman" w:hAnsi="Arial" w:cs="Times New Roman"/>
+          <w:kern w:val="0"/>
+          <w:szCs w:val="24"/>
+          <w:lang w:eastAsia="fr-FR"/>
+          <w14:ligatures w14:val="none"/>
+        </w:rPr>
+        <w:t>de la façon suivant</w:t>
+      </w:r>
+      <w:proofErr w:type="gramEnd"/>
       <w:r>
         <w:rPr>
           <w:rFonts w:ascii="Arial" w:eastAsia="Times New Roman" w:hAnsi="Arial" w:cs="Times New Roman"/>
@@ -2006,603 +2986,111 @@
         </w:rPr>
         <w:t xml:space="preserve"> </w:t>
       </w:r>
-      <w:r>
-        <w:rPr>
-          <w:rFonts w:ascii="Arial" w:eastAsia="Times New Roman" w:hAnsi="Arial" w:cs="Times New Roman"/>
-          <w:color w:val="81D41A"/>
-          <w:kern w:val="0"/>
-          <w:szCs w:val="24"/>
-          <w:lang w:eastAsia="fr-FR"/>
-          <w14:ligatures w14:val="none"/>
-        </w:rPr>
-        <w:t xml:space="preserve">--&gt; </w:t>
-      </w:r>
-      <w:r>
-        <w:rPr>
-          <w:rFonts w:ascii="Arial" w:eastAsia="Times New Roman" w:hAnsi="Arial" w:cs="Times New Roman"/>
-          <w:b/>
-          <w:bCs/>
-          <w:color w:val="81D41A"/>
-          <w:kern w:val="0"/>
-          <w:szCs w:val="24"/>
-          <w:lang w:eastAsia="fr-FR"/>
-          <w14:ligatures w14:val="none"/>
-        </w:rPr>
-        <w:t>Une notification est envoyée</w:t>
-      </w:r>
-      <w:r>
-        <w:rPr>
-          <w:rFonts w:ascii="Arial" w:eastAsia="Times New Roman" w:hAnsi="Arial" w:cs="Times New Roman"/>
-          <w:b/>
-          <w:bCs/>
-          <w:color w:val="81D41A"/>
-          <w:kern w:val="0"/>
-          <w:szCs w:val="24"/>
-          <w:lang w:eastAsia="fr-FR"/>
-          <w14:ligatures w14:val="none"/>
-        </w:rPr>
-        <w:t xml:space="preserve"> vers les membres restants du groupe vers </w:t>
+    </w:p>
+    <w:p>
+      <w:pPr>
+        <w:spacing w:after="0" w:line="240" w:lineRule="auto"/>
+        <w:rPr>
+          <w:rFonts w:ascii="Arial" w:eastAsia="Times New Roman" w:hAnsi="Arial" w:cs="Times New Roman"/>
+          <w:kern w:val="0"/>
+          <w:szCs w:val="24"/>
+          <w:lang w:eastAsia="fr-FR"/>
+          <w14:ligatures w14:val="none"/>
+        </w:rPr>
+      </w:pPr>
+      <w:r>
+        <w:rPr>
+          <w:rFonts w:ascii="Arial" w:eastAsia="Times New Roman" w:hAnsi="Arial" w:cs="Times New Roman"/>
+          <w:kern w:val="0"/>
+          <w:szCs w:val="24"/>
+          <w:lang w:eastAsia="fr-FR"/>
+          <w14:ligatures w14:val="none"/>
+        </w:rPr>
+        <w:t xml:space="preserve">Client1 à crée un groupe1 </w:t>
+      </w:r>
+    </w:p>
+    <w:p>
+      <w:pPr>
+        <w:spacing w:after="0" w:line="240" w:lineRule="auto"/>
+        <w:rPr>
+          <w:rFonts w:ascii="Arial" w:eastAsia="Times New Roman" w:hAnsi="Arial" w:cs="Times New Roman"/>
+          <w:kern w:val="0"/>
+          <w:szCs w:val="24"/>
+          <w:lang w:eastAsia="fr-FR"/>
+          <w14:ligatures w14:val="none"/>
+        </w:rPr>
+      </w:pPr>
+      <w:r>
+        <w:rPr>
+          <w:rFonts w:ascii="Arial" w:eastAsia="Times New Roman" w:hAnsi="Arial" w:cs="Times New Roman"/>
+          <w:kern w:val="0"/>
+          <w:szCs w:val="24"/>
+          <w:lang w:eastAsia="fr-FR"/>
+          <w14:ligatures w14:val="none"/>
+        </w:rPr>
+        <w:t>Client2 à crée un groupe2</w:t>
+      </w:r>
+    </w:p>
+    <w:p>
+      <w:pPr>
+        <w:spacing w:after="0" w:line="240" w:lineRule="auto"/>
+        <w:rPr>
+          <w:rFonts w:ascii="Arial" w:eastAsia="Times New Roman" w:hAnsi="Arial" w:cs="Times New Roman"/>
+          <w:kern w:val="0"/>
+          <w:szCs w:val="24"/>
+          <w:lang w:eastAsia="fr-FR"/>
+          <w14:ligatures w14:val="none"/>
+        </w:rPr>
+      </w:pPr>
+      <w:r>
+        <w:rPr>
+          <w:rFonts w:ascii="Arial" w:eastAsia="Times New Roman" w:hAnsi="Arial" w:cs="Times New Roman"/>
+          <w:kern w:val="0"/>
+          <w:szCs w:val="24"/>
+          <w:lang w:eastAsia="fr-FR"/>
+          <w14:ligatures w14:val="none"/>
+        </w:rPr>
+        <w:t xml:space="preserve">Client1 </w:t>
       </w:r>
       <w:proofErr w:type="spellStart"/>
       <w:r>
         <w:rPr>
           <w:rFonts w:ascii="Arial" w:eastAsia="Times New Roman" w:hAnsi="Arial" w:cs="Times New Roman"/>
-          <w:b/>
-          <w:bCs/>
-          <w:color w:val="81D41A"/>
-          <w:kern w:val="0"/>
-          <w:szCs w:val="24"/>
-          <w:lang w:eastAsia="fr-FR"/>
-          <w14:ligatures w14:val="none"/>
-        </w:rPr>
-        <w:t>affichageISY</w:t>
+          <w:kern w:val="0"/>
+          <w:szCs w:val="24"/>
+          <w:lang w:eastAsia="fr-FR"/>
+          <w14:ligatures w14:val="none"/>
+        </w:rPr>
+        <w:t>à</w:t>
       </w:r>
       <w:proofErr w:type="spellEnd"/>
-    </w:p>
-    <w:p>
-      <w:pPr>
-        <w:spacing w:after="0" w:line="240" w:lineRule="auto"/>
-        <w:rPr>
-          <w:rFonts w:ascii="Arial" w:eastAsia="Times New Roman" w:hAnsi="Arial" w:cs="Times New Roman"/>
-          <w:kern w:val="0"/>
-          <w:szCs w:val="24"/>
-          <w:lang w:eastAsia="fr-FR"/>
-          <w14:ligatures w14:val="none"/>
-        </w:rPr>
-      </w:pPr>
-    </w:p>
-    <w:p>
-      <w:pPr>
-        <w:spacing w:after="0" w:line="240" w:lineRule="auto"/>
-        <w:rPr>
-          <w:rFonts w:ascii="Arial" w:eastAsia="Times New Roman" w:hAnsi="Arial" w:cs="Times New Roman"/>
-          <w:kern w:val="0"/>
-          <w:szCs w:val="24"/>
-          <w:highlight w:val="yellow"/>
-          <w:lang w:eastAsia="fr-FR"/>
-          <w14:ligatures w14:val="none"/>
-        </w:rPr>
-      </w:pPr>
-      <w:r>
-        <w:rPr>
-          <w:rFonts w:ascii="Arial" w:eastAsia="Times New Roman" w:hAnsi="Arial" w:cs="Times New Roman"/>
-          <w:b/>
-          <w:bCs/>
-          <w:kern w:val="0"/>
-          <w:szCs w:val="24"/>
-          <w:highlight w:val="yellow"/>
-          <w:lang w:eastAsia="fr-FR"/>
-          <w14:ligatures w14:val="none"/>
-        </w:rPr>
-        <w:t xml:space="preserve">Utilisation de commandes textuelles via « CMD » : </w:t>
-      </w:r>
-      <w:r>
-        <w:rPr>
-          <w:rFonts w:ascii="Arial" w:eastAsia="Times New Roman" w:hAnsi="Arial" w:cs="Times New Roman"/>
-          <w:kern w:val="0"/>
-          <w:szCs w:val="24"/>
-          <w:highlight w:val="yellow"/>
-          <w:lang w:eastAsia="fr-FR"/>
-          <w14:ligatures w14:val="none"/>
-        </w:rPr>
-        <w:t>Les commandes LIST, BAN, MSG, HELP devront être reconnues</w:t>
-      </w:r>
-    </w:p>
-    <w:p>
-      <w:pPr>
-        <w:spacing w:after="0" w:line="240" w:lineRule="auto"/>
-        <w:rPr>
-          <w:color w:val="81D41A"/>
-        </w:rPr>
-      </w:pPr>
-      <w:r>
-        <w:rPr>
-          <w:rFonts w:ascii="Arial" w:eastAsia="Times New Roman" w:hAnsi="Arial" w:cs="Times New Roman"/>
-          <w:b/>
-          <w:bCs/>
-          <w:color w:val="81D41A"/>
-          <w:kern w:val="0"/>
-          <w:szCs w:val="24"/>
-          <w:lang w:eastAsia="fr-FR"/>
-          <w14:ligatures w14:val="none"/>
-        </w:rPr>
-        <w:t>Pour toutes les fonctions </w:t>
-      </w:r>
-      <w:r>
-        <w:rPr>
-          <w:rFonts w:ascii="Arial" w:eastAsia="Times New Roman" w:hAnsi="Arial" w:cs="Times New Roman"/>
-          <w:color w:val="81D41A"/>
-          <w:kern w:val="0"/>
-          <w:szCs w:val="24"/>
-          <w:lang w:eastAsia="fr-FR"/>
-          <w14:ligatures w14:val="none"/>
-        </w:rPr>
-        <w:t>: problème de Buffer. (Résolu)</w:t>
-      </w:r>
-    </w:p>
-    <w:p>
-      <w:pPr>
-        <w:spacing w:after="0" w:line="240" w:lineRule="auto"/>
-        <w:rPr>
-          <w:rFonts w:ascii="Arial" w:eastAsia="Times New Roman" w:hAnsi="Arial" w:cs="Times New Roman"/>
-          <w:color w:val="EE0000"/>
-          <w:kern w:val="0"/>
-          <w:szCs w:val="24"/>
-          <w:lang w:eastAsia="fr-FR"/>
-          <w14:ligatures w14:val="none"/>
-        </w:rPr>
-      </w:pPr>
-      <w:r>
-        <w:rPr>
-          <w:rFonts w:ascii="Arial" w:eastAsia="Times New Roman" w:hAnsi="Arial" w:cs="Times New Roman"/>
-          <w:b/>
-          <w:bCs/>
-          <w:color w:val="EE0000"/>
-          <w:kern w:val="0"/>
-          <w:szCs w:val="24"/>
-          <w:lang w:eastAsia="fr-FR"/>
-          <w14:ligatures w14:val="none"/>
-        </w:rPr>
-        <w:t>« ban » :</w:t>
-      </w:r>
-      <w:r>
-        <w:rPr>
-          <w:rFonts w:ascii="Arial" w:eastAsia="Times New Roman" w:hAnsi="Arial" w:cs="Times New Roman"/>
-          <w:color w:val="EE0000"/>
-          <w:kern w:val="0"/>
-          <w:szCs w:val="24"/>
-          <w:lang w:eastAsia="fr-FR"/>
-          <w14:ligatures w14:val="none"/>
-        </w:rPr>
-        <w:t xml:space="preserve">  </w:t>
-      </w:r>
-      <w:r>
-        <w:rPr>
-          <w:rFonts w:ascii="Arial" w:eastAsia="Times New Roman" w:hAnsi="Arial" w:cs="Times New Roman"/>
-          <w:color w:val="EE0000"/>
-          <w:kern w:val="0"/>
-          <w:szCs w:val="24"/>
-          <w:lang w:eastAsia="fr-FR"/>
-          <w14:ligatures w14:val="none"/>
-        </w:rPr>
-        <w:t>OK</w:t>
-      </w:r>
-    </w:p>
-    <w:p>
-      <w:pPr>
-        <w:spacing w:after="0" w:line="240" w:lineRule="auto"/>
-        <w:rPr>
-          <w:rFonts w:ascii="Arial" w:eastAsia="Times New Roman" w:hAnsi="Arial" w:cs="Times New Roman"/>
-          <w:color w:val="EE0000"/>
-          <w:kern w:val="0"/>
-          <w:szCs w:val="24"/>
-          <w:lang w:eastAsia="fr-FR"/>
-          <w14:ligatures w14:val="none"/>
-        </w:rPr>
-      </w:pPr>
-      <w:r>
-        <w:rPr>
-          <w:rFonts w:ascii="Arial" w:eastAsia="Times New Roman" w:hAnsi="Arial" w:cs="Times New Roman"/>
-          <w:b/>
-          <w:bCs/>
-          <w:color w:val="EE0000"/>
-          <w:kern w:val="0"/>
-          <w:szCs w:val="24"/>
-          <w:lang w:eastAsia="fr-FR"/>
-          <w14:ligatures w14:val="none"/>
-        </w:rPr>
-        <w:t xml:space="preserve">« stat » : </w:t>
-      </w:r>
-      <w:r>
-        <w:rPr>
-          <w:rFonts w:ascii="Arial" w:eastAsia="Times New Roman" w:hAnsi="Arial" w:cs="Times New Roman"/>
-          <w:color w:val="EE0000"/>
-          <w:kern w:val="0"/>
-          <w:szCs w:val="24"/>
-          <w:lang w:eastAsia="fr-FR"/>
-          <w14:ligatures w14:val="none"/>
-        </w:rPr>
-        <w:t>OK</w:t>
-      </w:r>
-    </w:p>
-    <w:p>
-      <w:pPr>
-        <w:spacing w:after="0" w:line="240" w:lineRule="auto"/>
-        <w:rPr>
-          <w:rFonts w:ascii="Arial" w:eastAsia="Times New Roman" w:hAnsi="Arial" w:cs="Times New Roman"/>
-          <w:color w:val="EE0000"/>
-          <w:kern w:val="0"/>
-          <w:szCs w:val="24"/>
-          <w:lang w:eastAsia="fr-FR"/>
-          <w14:ligatures w14:val="none"/>
-        </w:rPr>
-      </w:pPr>
-    </w:p>
-    <w:p>
-      <w:pPr>
-        <w:spacing w:after="0" w:line="240" w:lineRule="auto"/>
-        <w:rPr>
-          <w:rFonts w:ascii="Arial" w:eastAsia="Times New Roman" w:hAnsi="Arial" w:cs="Times New Roman"/>
-          <w:color w:val="EE0000"/>
-          <w:kern w:val="0"/>
-          <w:szCs w:val="24"/>
-          <w:lang w:eastAsia="fr-FR"/>
-          <w14:ligatures w14:val="none"/>
-        </w:rPr>
-      </w:pPr>
-    </w:p>
-    <w:p>
-      <w:pPr>
-        <w:spacing w:after="0" w:line="240" w:lineRule="auto"/>
-        <w:rPr>
-          <w:rFonts w:ascii="Arial" w:eastAsia="Times New Roman" w:hAnsi="Arial" w:cs="Times New Roman"/>
-          <w:color w:val="EE0000"/>
-          <w:kern w:val="0"/>
-          <w:szCs w:val="24"/>
-          <w:lang w:eastAsia="fr-FR"/>
-          <w14:ligatures w14:val="none"/>
-        </w:rPr>
-      </w:pPr>
-      <w:r>
-        <w:rPr>
-          <w:rFonts w:ascii="Arial" w:eastAsia="Times New Roman" w:hAnsi="Arial" w:cs="Times New Roman"/>
-          <w:b/>
-          <w:bCs/>
-          <w:color w:val="EE0000"/>
-          <w:kern w:val="0"/>
-          <w:szCs w:val="24"/>
-          <w:lang w:eastAsia="fr-FR"/>
-          <w14:ligatures w14:val="none"/>
-        </w:rPr>
-        <w:t>« </w:t>
+      <w:r>
+        <w:rPr>
+          <w:rFonts w:ascii="Arial" w:eastAsia="Times New Roman" w:hAnsi="Arial" w:cs="Times New Roman"/>
+          <w:kern w:val="0"/>
+          <w:szCs w:val="24"/>
+          <w:lang w:eastAsia="fr-FR"/>
+          <w14:ligatures w14:val="none"/>
+        </w:rPr>
+        <w:t xml:space="preserve"> rejoint le groupe et </w:t>
       </w:r>
       <w:proofErr w:type="spellStart"/>
-      <w:r>
-        <w:rPr>
-          <w:rFonts w:ascii="Arial" w:eastAsia="Times New Roman" w:hAnsi="Arial" w:cs="Times New Roman"/>
-          <w:b/>
-          <w:bCs/>
-          <w:color w:val="EE0000"/>
-          <w:kern w:val="0"/>
-          <w:szCs w:val="24"/>
-          <w:lang w:eastAsia="fr-FR"/>
-          <w14:ligatures w14:val="none"/>
-        </w:rPr>
-        <w:t>quit</w:t>
+      <w:proofErr w:type="gramStart"/>
+      <w:r>
+        <w:rPr>
+          <w:rFonts w:ascii="Arial" w:eastAsia="Times New Roman" w:hAnsi="Arial" w:cs="Times New Roman"/>
+          <w:kern w:val="0"/>
+          <w:szCs w:val="24"/>
+          <w:lang w:eastAsia="fr-FR"/>
+          <w14:ligatures w14:val="none"/>
+        </w:rPr>
+        <w:t>a</w:t>
       </w:r>
       <w:proofErr w:type="spellEnd"/>
-      <w:r>
-        <w:rPr>
-          <w:rFonts w:ascii="Arial" w:eastAsia="Times New Roman" w:hAnsi="Arial" w:cs="Times New Roman"/>
-          <w:b/>
-          <w:bCs/>
-          <w:color w:val="EE0000"/>
-          <w:kern w:val="0"/>
-          <w:szCs w:val="24"/>
-          <w:lang w:eastAsia="fr-FR"/>
-          <w14:ligatures w14:val="none"/>
-        </w:rPr>
-        <w:t xml:space="preserve"> »: </w:t>
-      </w:r>
-      <w:r>
-        <w:rPr>
-          <w:rFonts w:ascii="Arial" w:eastAsia="Times New Roman" w:hAnsi="Arial" w:cs="Times New Roman"/>
-          <w:color w:val="EE0000"/>
-          <w:kern w:val="0"/>
-          <w:szCs w:val="24"/>
-          <w:lang w:eastAsia="fr-FR"/>
-          <w14:ligatures w14:val="none"/>
-        </w:rPr>
-        <w:t>OK</w:t>
-      </w:r>
-    </w:p>
-    <w:p>
-      <w:pPr>
-        <w:spacing w:after="0" w:line="240" w:lineRule="auto"/>
-        <w:rPr>
-          <w:rFonts w:ascii="Arial" w:eastAsia="Times New Roman" w:hAnsi="Arial" w:cs="Times New Roman"/>
-          <w:color w:val="EE0000"/>
-          <w:kern w:val="0"/>
-          <w:szCs w:val="24"/>
-          <w:lang w:eastAsia="fr-FR"/>
-          <w14:ligatures w14:val="none"/>
-        </w:rPr>
-      </w:pPr>
-      <w:r>
-        <w:rPr>
-          <w:rFonts w:ascii="Arial" w:eastAsia="Times New Roman" w:hAnsi="Arial" w:cs="Times New Roman"/>
-          <w:b/>
-          <w:bCs/>
-          <w:color w:val="EE0000"/>
-          <w:kern w:val="0"/>
-          <w:szCs w:val="24"/>
-          <w:lang w:eastAsia="fr-FR"/>
-          <w14:ligatures w14:val="none"/>
-        </w:rPr>
-        <w:t>« msg »</w:t>
-      </w:r>
-      <w:r>
-        <w:rPr>
-          <w:rFonts w:ascii="Arial" w:eastAsia="Times New Roman" w:hAnsi="Arial" w:cs="Times New Roman"/>
-          <w:color w:val="EE0000"/>
-          <w:kern w:val="0"/>
-          <w:szCs w:val="24"/>
-          <w:lang w:eastAsia="fr-FR"/>
-          <w14:ligatures w14:val="none"/>
-        </w:rPr>
-        <w:t xml:space="preserve">: Ok </w:t>
-      </w:r>
-    </w:p>
-    <w:p>
-      <w:pPr>
-        <w:spacing w:after="0" w:line="240" w:lineRule="auto"/>
-        <w:rPr>
-          <w:rFonts w:ascii="Arial" w:eastAsia="Times New Roman" w:hAnsi="Arial" w:cs="Times New Roman"/>
-          <w:color w:val="EE0000"/>
-          <w:kern w:val="0"/>
-          <w:szCs w:val="24"/>
-          <w:lang w:eastAsia="fr-FR"/>
-          <w14:ligatures w14:val="none"/>
-        </w:rPr>
-      </w:pPr>
-    </w:p>
-    <w:p>
-      <w:pPr>
-        <w:spacing w:line="240" w:lineRule="auto"/>
-        <w:rPr>
-          <w:rFonts w:ascii="Arial" w:eastAsia="Times New Roman" w:hAnsi="Arial" w:cs="Times New Roman"/>
-          <w:kern w:val="0"/>
-          <w:szCs w:val="24"/>
-          <w:lang w:eastAsia="fr-FR"/>
-          <w14:ligatures w14:val="none"/>
-        </w:rPr>
-      </w:pPr>
-      <w:r>
-        <w:rPr>
-          <w:rFonts w:ascii="Arial" w:eastAsia="Times New Roman" w:hAnsi="Arial" w:cs="Times New Roman"/>
-          <w:kern w:val="0"/>
-          <w:szCs w:val="24"/>
-          <w:highlight w:val="green"/>
-          <w:lang w:eastAsia="fr-FR"/>
-          <w14:ligatures w14:val="none"/>
-        </w:rPr>
-        <w:lastRenderedPageBreak/>
-        <w:t>Faire en sorte que lorsque je tape cmd il affiche dans le terminal taper help pour avoir toutes la liste des cmd</w:t>
-      </w:r>
-    </w:p>
-    <w:p>
-      <w:pPr>
-        <w:spacing w:after="0" w:line="240" w:lineRule="auto"/>
-        <w:rPr>
-          <w:rFonts w:ascii="Arial" w:eastAsia="Times New Roman" w:hAnsi="Arial" w:cs="Times New Roman"/>
-          <w:color w:val="EE0000"/>
-          <w:kern w:val="0"/>
-          <w:szCs w:val="24"/>
-          <w:lang w:eastAsia="fr-FR"/>
-          <w14:ligatures w14:val="none"/>
-        </w:rPr>
-      </w:pPr>
-    </w:p>
-    <w:p>
-      <w:pPr>
-        <w:spacing w:after="0" w:line="240" w:lineRule="auto"/>
-        <w:rPr>
-          <w:rFonts w:ascii="Arial" w:eastAsia="Times New Roman" w:hAnsi="Arial" w:cs="Times New Roman"/>
-          <w:b/>
-          <w:bCs/>
-          <w:color w:val="EE0000"/>
-          <w:kern w:val="0"/>
-          <w:szCs w:val="24"/>
-          <w:lang w:eastAsia="fr-FR"/>
-          <w14:ligatures w14:val="none"/>
-        </w:rPr>
-      </w:pPr>
-    </w:p>
-    <w:p>
-      <w:pPr>
-        <w:spacing w:after="0" w:line="240" w:lineRule="auto"/>
-        <w:rPr>
-          <w:rFonts w:ascii="Arial" w:eastAsia="Times New Roman" w:hAnsi="Arial" w:cs="Times New Roman"/>
-          <w:kern w:val="0"/>
-          <w:szCs w:val="24"/>
-          <w:lang w:eastAsia="fr-FR"/>
-          <w14:ligatures w14:val="none"/>
-        </w:rPr>
-      </w:pPr>
-    </w:p>
-    <w:p>
-      <w:pPr>
-        <w:spacing w:after="0" w:line="240" w:lineRule="auto"/>
-        <w:rPr>
-          <w:rFonts w:ascii="Arial" w:eastAsia="Times New Roman" w:hAnsi="Arial" w:cs="Times New Roman"/>
-          <w:kern w:val="0"/>
-          <w:szCs w:val="24"/>
-          <w:highlight w:val="green"/>
-          <w:lang w:eastAsia="fr-FR"/>
-          <w14:ligatures w14:val="none"/>
-        </w:rPr>
-      </w:pPr>
-      <w:r>
-        <w:rPr>
-          <w:rFonts w:ascii="Arial" w:eastAsia="Times New Roman" w:hAnsi="Arial" w:cs="Times New Roman"/>
-          <w:b/>
-          <w:bCs/>
-          <w:kern w:val="0"/>
-          <w:szCs w:val="24"/>
-          <w:highlight w:val="green"/>
-          <w:lang w:eastAsia="fr-FR"/>
-          <w14:ligatures w14:val="none"/>
-        </w:rPr>
-        <w:t xml:space="preserve">Lire les messages d’un groupe : </w:t>
-      </w:r>
-      <w:r>
-        <w:rPr>
-          <w:rFonts w:ascii="Arial" w:eastAsia="Times New Roman" w:hAnsi="Arial" w:cs="Times New Roman"/>
-          <w:kern w:val="0"/>
-          <w:szCs w:val="24"/>
-          <w:highlight w:val="green"/>
-          <w:lang w:eastAsia="fr-FR"/>
-          <w14:ligatures w14:val="none"/>
-        </w:rPr>
-        <w:t>Ne plus afficher les messages reçus dans la fenêtre client ET ouvrir automatiquement Affichage ISY lorsque l’on rejoint le groupe</w:t>
-      </w:r>
-    </w:p>
-    <w:p>
-      <w:pPr>
-        <w:spacing w:after="0" w:line="240" w:lineRule="auto"/>
-        <w:rPr>
-          <w:rFonts w:ascii="Arial" w:eastAsia="Times New Roman" w:hAnsi="Arial" w:cs="Times New Roman"/>
-          <w:color w:val="70AD47" w:themeColor="accent6"/>
-          <w:kern w:val="0"/>
-          <w:szCs w:val="24"/>
-          <w:lang w:eastAsia="fr-FR"/>
-          <w14:ligatures w14:val="none"/>
-        </w:rPr>
-      </w:pPr>
-      <w:r>
-        <w:rPr>
-          <w:rFonts w:ascii="Arial" w:eastAsia="Times New Roman" w:hAnsi="Arial" w:cs="Times New Roman"/>
-          <w:color w:val="70AD47" w:themeColor="accent6"/>
-          <w:kern w:val="0"/>
-          <w:szCs w:val="24"/>
-          <w:lang w:eastAsia="fr-FR"/>
-          <w14:ligatures w14:val="none"/>
-        </w:rPr>
-        <w:t xml:space="preserve">OK : testé de la façon suivant </w:t>
-      </w:r>
-    </w:p>
-    <w:p>
-      <w:pPr>
-        <w:spacing w:after="0" w:line="240" w:lineRule="auto"/>
-        <w:rPr>
-          <w:rFonts w:ascii="Arial" w:eastAsia="Times New Roman" w:hAnsi="Arial" w:cs="Times New Roman"/>
-          <w:color w:val="70AD47" w:themeColor="accent6"/>
-          <w:kern w:val="0"/>
-          <w:szCs w:val="24"/>
-          <w:lang w:eastAsia="fr-FR"/>
-          <w14:ligatures w14:val="none"/>
-        </w:rPr>
-      </w:pPr>
-      <w:r>
-        <w:rPr>
-          <w:rFonts w:ascii="Arial" w:eastAsia="Times New Roman" w:hAnsi="Arial" w:cs="Times New Roman"/>
-          <w:color w:val="70AD47" w:themeColor="accent6"/>
-          <w:kern w:val="0"/>
-          <w:szCs w:val="24"/>
-          <w:lang w:eastAsia="fr-FR"/>
-          <w14:ligatures w14:val="none"/>
-        </w:rPr>
-        <w:t xml:space="preserve">Client1 à crée un groupe1 </w:t>
-      </w:r>
-    </w:p>
-    <w:p>
-      <w:pPr>
-        <w:spacing w:after="0" w:line="240" w:lineRule="auto"/>
-        <w:rPr>
-          <w:rFonts w:ascii="Arial" w:eastAsia="Times New Roman" w:hAnsi="Arial" w:cs="Times New Roman"/>
-          <w:color w:val="70AD47" w:themeColor="accent6"/>
-          <w:kern w:val="0"/>
-          <w:szCs w:val="24"/>
-          <w:lang w:eastAsia="fr-FR"/>
-          <w14:ligatures w14:val="none"/>
-        </w:rPr>
-      </w:pPr>
-      <w:r>
-        <w:rPr>
-          <w:rFonts w:ascii="Arial" w:eastAsia="Times New Roman" w:hAnsi="Arial" w:cs="Times New Roman"/>
-          <w:color w:val="70AD47" w:themeColor="accent6"/>
-          <w:kern w:val="0"/>
-          <w:szCs w:val="24"/>
-          <w:lang w:eastAsia="fr-FR"/>
-          <w14:ligatures w14:val="none"/>
-        </w:rPr>
-        <w:t>Client2 à crée un groupe2</w:t>
-      </w:r>
-    </w:p>
-    <w:p>
-      <w:pPr>
-        <w:spacing w:after="0" w:line="240" w:lineRule="auto"/>
-        <w:rPr>
-          <w:rFonts w:ascii="Arial" w:eastAsia="Times New Roman" w:hAnsi="Arial" w:cs="Times New Roman"/>
-          <w:color w:val="70AD47" w:themeColor="accent6"/>
-          <w:kern w:val="0"/>
-          <w:szCs w:val="24"/>
-          <w:lang w:eastAsia="fr-FR"/>
-          <w14:ligatures w14:val="none"/>
-        </w:rPr>
-      </w:pPr>
-      <w:r>
-        <w:rPr>
-          <w:rFonts w:ascii="Arial" w:eastAsia="Times New Roman" w:hAnsi="Arial" w:cs="Times New Roman"/>
-          <w:color w:val="70AD47" w:themeColor="accent6"/>
-          <w:kern w:val="0"/>
-          <w:szCs w:val="24"/>
-          <w:lang w:eastAsia="fr-FR"/>
-          <w14:ligatures w14:val="none"/>
-        </w:rPr>
-        <w:t xml:space="preserve">Client1 </w:t>
-      </w:r>
-      <w:proofErr w:type="spellStart"/>
-      <w:r>
-        <w:rPr>
-          <w:rFonts w:ascii="Arial" w:eastAsia="Times New Roman" w:hAnsi="Arial" w:cs="Times New Roman"/>
-          <w:color w:val="70AD47" w:themeColor="accent6"/>
-          <w:kern w:val="0"/>
-          <w:szCs w:val="24"/>
-          <w:lang w:eastAsia="fr-FR"/>
-          <w14:ligatures w14:val="none"/>
-        </w:rPr>
-        <w:t>à</w:t>
-      </w:r>
-      <w:proofErr w:type="spellEnd"/>
-      <w:r>
-        <w:rPr>
-          <w:rFonts w:ascii="Arial" w:eastAsia="Times New Roman" w:hAnsi="Arial" w:cs="Times New Roman"/>
-          <w:color w:val="70AD47" w:themeColor="accent6"/>
-          <w:kern w:val="0"/>
-          <w:szCs w:val="24"/>
-          <w:lang w:eastAsia="fr-FR"/>
-          <w14:ligatures w14:val="none"/>
-        </w:rPr>
-        <w:t xml:space="preserve"> rejoint le groupe et </w:t>
-      </w:r>
-      <w:proofErr w:type="spellStart"/>
-      <w:r>
-        <w:rPr>
-          <w:rFonts w:ascii="Arial" w:eastAsia="Times New Roman" w:hAnsi="Arial" w:cs="Times New Roman"/>
-          <w:color w:val="70AD47" w:themeColor="accent6"/>
-          <w:kern w:val="0"/>
-          <w:szCs w:val="24"/>
-          <w:lang w:eastAsia="fr-FR"/>
-          <w14:ligatures w14:val="none"/>
-        </w:rPr>
-        <w:t>a</w:t>
-      </w:r>
-      <w:proofErr w:type="spellEnd"/>
-      <w:r>
-        <w:rPr>
-          <w:rFonts w:ascii="Arial" w:eastAsia="Times New Roman" w:hAnsi="Arial" w:cs="Times New Roman"/>
-          <w:color w:val="70AD47" w:themeColor="accent6"/>
+      <w:proofErr w:type="gramEnd"/>
+      <w:r>
+        <w:rPr>
+          <w:rFonts w:ascii="Arial" w:eastAsia="Times New Roman" w:hAnsi="Arial" w:cs="Times New Roman"/>
           <w:kern w:val="0"/>
           <w:szCs w:val="24"/>
           <w:lang w:eastAsia="fr-FR"/>
@@ -2616,17 +3104,15 @@
         <w:spacing w:after="0" w:line="240" w:lineRule="auto"/>
         <w:rPr>
           <w:rFonts w:ascii="Arial" w:eastAsia="Times New Roman" w:hAnsi="Arial" w:cs="Times New Roman"/>
-          <w:color w:val="70AD47" w:themeColor="accent6"/>
-          <w:kern w:val="0"/>
-          <w:szCs w:val="24"/>
-          <w:lang w:eastAsia="fr-FR"/>
-          <w14:ligatures w14:val="none"/>
-        </w:rPr>
-      </w:pPr>
-      <w:r>
-        <w:rPr>
-          <w:rFonts w:ascii="Arial" w:eastAsia="Times New Roman" w:hAnsi="Arial" w:cs="Times New Roman"/>
-          <w:color w:val="70AD47" w:themeColor="accent6"/>
+          <w:kern w:val="0"/>
+          <w:szCs w:val="24"/>
+          <w:lang w:eastAsia="fr-FR"/>
+          <w14:ligatures w14:val="none"/>
+        </w:rPr>
+      </w:pPr>
+      <w:r>
+        <w:rPr>
+          <w:rFonts w:ascii="Arial" w:eastAsia="Times New Roman" w:hAnsi="Arial" w:cs="Times New Roman"/>
           <w:kern w:val="0"/>
           <w:szCs w:val="24"/>
           <w:lang w:eastAsia="fr-FR"/>
@@ -2640,17 +3126,15 @@
         <w:spacing w:after="0" w:line="240" w:lineRule="auto"/>
         <w:rPr>
           <w:rFonts w:ascii="Arial" w:eastAsia="Times New Roman" w:hAnsi="Arial" w:cs="Times New Roman"/>
-          <w:color w:val="70AD47" w:themeColor="accent6"/>
-          <w:kern w:val="0"/>
-          <w:szCs w:val="24"/>
-          <w:lang w:eastAsia="fr-FR"/>
-          <w14:ligatures w14:val="none"/>
-        </w:rPr>
-      </w:pPr>
-      <w:r>
-        <w:rPr>
-          <w:rFonts w:ascii="Arial" w:eastAsia="Times New Roman" w:hAnsi="Arial" w:cs="Times New Roman"/>
-          <w:color w:val="70AD47" w:themeColor="accent6"/>
+          <w:kern w:val="0"/>
+          <w:szCs w:val="24"/>
+          <w:lang w:eastAsia="fr-FR"/>
+          <w14:ligatures w14:val="none"/>
+        </w:rPr>
+      </w:pPr>
+      <w:r>
+        <w:rPr>
+          <w:rFonts w:ascii="Arial" w:eastAsia="Times New Roman" w:hAnsi="Arial" w:cs="Times New Roman"/>
           <w:kern w:val="0"/>
           <w:szCs w:val="24"/>
           <w:lang w:eastAsia="fr-FR"/>
@@ -2661,7 +3145,6 @@
       <w:r>
         <w:rPr>
           <w:rFonts w:ascii="Arial" w:eastAsia="Times New Roman" w:hAnsi="Arial" w:cs="Times New Roman"/>
-          <w:color w:val="70AD47" w:themeColor="accent6"/>
           <w:kern w:val="0"/>
           <w:szCs w:val="24"/>
           <w:lang w:eastAsia="fr-FR"/>
@@ -2675,17 +3158,15 @@
         <w:spacing w:after="0" w:line="240" w:lineRule="auto"/>
         <w:rPr>
           <w:rFonts w:ascii="Arial" w:eastAsia="Times New Roman" w:hAnsi="Arial" w:cs="Times New Roman"/>
-          <w:color w:val="70AD47" w:themeColor="accent6"/>
-          <w:kern w:val="0"/>
-          <w:szCs w:val="24"/>
-          <w:lang w:eastAsia="fr-FR"/>
-          <w14:ligatures w14:val="none"/>
-        </w:rPr>
-      </w:pPr>
-      <w:r>
-        <w:rPr>
-          <w:rFonts w:ascii="Arial" w:eastAsia="Times New Roman" w:hAnsi="Arial" w:cs="Times New Roman"/>
-          <w:color w:val="70AD47" w:themeColor="accent6"/>
+          <w:kern w:val="0"/>
+          <w:szCs w:val="24"/>
+          <w:lang w:eastAsia="fr-FR"/>
+          <w14:ligatures w14:val="none"/>
+        </w:rPr>
+      </w:pPr>
+      <w:r>
+        <w:rPr>
+          <w:rFonts w:ascii="Arial" w:eastAsia="Times New Roman" w:hAnsi="Arial" w:cs="Times New Roman"/>
           <w:kern w:val="0"/>
           <w:szCs w:val="24"/>
           <w:lang w:eastAsia="fr-FR"/>
@@ -2753,17 +3234,15 @@
         <w:spacing w:after="0" w:line="240" w:lineRule="auto"/>
         <w:rPr>
           <w:rFonts w:ascii="Arial" w:eastAsia="Times New Roman" w:hAnsi="Arial" w:cs="Times New Roman"/>
-          <w:color w:val="70AD47" w:themeColor="accent6"/>
-          <w:kern w:val="0"/>
-          <w:szCs w:val="24"/>
-          <w:lang w:eastAsia="fr-FR"/>
-          <w14:ligatures w14:val="none"/>
-        </w:rPr>
-      </w:pPr>
-      <w:r>
-        <w:rPr>
-          <w:rFonts w:ascii="Arial" w:eastAsia="Times New Roman" w:hAnsi="Arial" w:cs="Times New Roman"/>
-          <w:color w:val="70AD47" w:themeColor="accent6"/>
+          <w:kern w:val="0"/>
+          <w:szCs w:val="24"/>
+          <w:lang w:eastAsia="fr-FR"/>
+          <w14:ligatures w14:val="none"/>
+        </w:rPr>
+      </w:pPr>
+      <w:r>
+        <w:rPr>
+          <w:rFonts w:ascii="Arial" w:eastAsia="Times New Roman" w:hAnsi="Arial" w:cs="Times New Roman"/>
           <w:kern w:val="0"/>
           <w:szCs w:val="24"/>
           <w:lang w:eastAsia="fr-FR"/>
@@ -2775,7 +3254,6 @@
       <w:r>
         <w:rPr>
           <w:rFonts w:ascii="Arial" w:eastAsia="Times New Roman" w:hAnsi="Arial" w:cs="Times New Roman"/>
-          <w:color w:val="70AD47" w:themeColor="accent6"/>
           <w:kern w:val="0"/>
           <w:szCs w:val="24"/>
           <w:lang w:eastAsia="fr-FR"/>
@@ -2787,7 +3265,6 @@
       <w:r>
         <w:rPr>
           <w:rFonts w:ascii="Arial" w:eastAsia="Times New Roman" w:hAnsi="Arial" w:cs="Times New Roman"/>
-          <w:color w:val="70AD47" w:themeColor="accent6"/>
           <w:kern w:val="0"/>
           <w:szCs w:val="24"/>
           <w:lang w:eastAsia="fr-FR"/>
@@ -2806,17 +3283,15 @@
         <w:spacing w:after="0" w:line="240" w:lineRule="auto"/>
         <w:rPr>
           <w:rFonts w:ascii="Arial" w:eastAsia="Times New Roman" w:hAnsi="Arial" w:cs="Times New Roman"/>
-          <w:color w:val="70AD47" w:themeColor="accent6"/>
-          <w:kern w:val="0"/>
-          <w:szCs w:val="24"/>
-          <w:lang w:eastAsia="fr-FR"/>
-          <w14:ligatures w14:val="none"/>
-        </w:rPr>
-      </w:pPr>
-      <w:r>
-        <w:rPr>
-          <w:rFonts w:ascii="Arial" w:eastAsia="Times New Roman" w:hAnsi="Arial" w:cs="Times New Roman"/>
-          <w:color w:val="70AD47" w:themeColor="accent6"/>
+          <w:kern w:val="0"/>
+          <w:szCs w:val="24"/>
+          <w:lang w:eastAsia="fr-FR"/>
+          <w14:ligatures w14:val="none"/>
+        </w:rPr>
+      </w:pPr>
+      <w:r>
+        <w:rPr>
+          <w:rFonts w:ascii="Arial" w:eastAsia="Times New Roman" w:hAnsi="Arial" w:cs="Times New Roman"/>
           <w:kern w:val="0"/>
           <w:szCs w:val="24"/>
           <w:lang w:eastAsia="fr-FR"/>
@@ -2835,17 +3310,15 @@
         <w:spacing w:after="0" w:line="240" w:lineRule="auto"/>
         <w:rPr>
           <w:rFonts w:ascii="Arial" w:eastAsia="Times New Roman" w:hAnsi="Arial" w:cs="Times New Roman"/>
-          <w:color w:val="70AD47" w:themeColor="accent6"/>
-          <w:kern w:val="0"/>
-          <w:szCs w:val="24"/>
-          <w:lang w:eastAsia="fr-FR"/>
-          <w14:ligatures w14:val="none"/>
-        </w:rPr>
-      </w:pPr>
-      <w:r>
-        <w:rPr>
-          <w:rFonts w:ascii="Arial" w:eastAsia="Times New Roman" w:hAnsi="Arial" w:cs="Times New Roman"/>
-          <w:color w:val="70AD47" w:themeColor="accent6"/>
+          <w:kern w:val="0"/>
+          <w:szCs w:val="24"/>
+          <w:lang w:eastAsia="fr-FR"/>
+          <w14:ligatures w14:val="none"/>
+        </w:rPr>
+      </w:pPr>
+      <w:r>
+        <w:rPr>
+          <w:rFonts w:ascii="Arial" w:eastAsia="Times New Roman" w:hAnsi="Arial" w:cs="Times New Roman"/>
           <w:kern w:val="0"/>
           <w:szCs w:val="24"/>
           <w:lang w:eastAsia="fr-FR"/>
@@ -2951,7 +3424,31 @@
           <w:lang w:eastAsia="fr-FR"/>
           <w14:ligatures w14:val="none"/>
         </w:rPr>
-        <w:t xml:space="preserve"> Permet de chiffrer les messages dès leur envoi par le client. Le contenu des messages est illisible si interceptés ou lus sur le serveur. Seul les autres clients déchiffrent le message.</w:t>
+        <w:t xml:space="preserve"> Permet de chiffrer les messages dès leur envoi par le client. Le contenu des messages est illisible si interceptés ou lus sur le serveur. </w:t>
+      </w:r>
+      <w:proofErr w:type="gramStart"/>
+      <w:r>
+        <w:rPr>
+          <w:rFonts w:ascii="Arial" w:eastAsia="Times New Roman" w:hAnsi="Arial" w:cs="Times New Roman"/>
+          <w:kern w:val="0"/>
+          <w:szCs w:val="24"/>
+          <w:highlight w:val="green"/>
+          <w:lang w:eastAsia="fr-FR"/>
+          <w14:ligatures w14:val="none"/>
+        </w:rPr>
+        <w:t>Seul les autres clients</w:t>
+      </w:r>
+      <w:proofErr w:type="gramEnd"/>
+      <w:r>
+        <w:rPr>
+          <w:rFonts w:ascii="Arial" w:eastAsia="Times New Roman" w:hAnsi="Arial" w:cs="Times New Roman"/>
+          <w:kern w:val="0"/>
+          <w:szCs w:val="24"/>
+          <w:highlight w:val="green"/>
+          <w:lang w:eastAsia="fr-FR"/>
+          <w14:ligatures w14:val="none"/>
+        </w:rPr>
+        <w:t xml:space="preserve"> déchiffrent le message.</w:t>
       </w:r>
     </w:p>
     <w:p>
@@ -3094,19 +3591,7 @@
           <w:lang w:eastAsia="fr-FR"/>
           <w14:ligatures w14:val="none"/>
         </w:rPr>
-        <w:t>F</w:t>
-      </w:r>
-      <w:r>
-        <w:rPr>
-          <w:rFonts w:ascii="Arial" w:eastAsia="Times New Roman" w:hAnsi="Arial" w:cs="Times New Roman"/>
-          <w:b/>
-          <w:bCs/>
-          <w:kern w:val="0"/>
-          <w:szCs w:val="24"/>
-          <w:lang w:eastAsia="fr-FR"/>
-          <w14:ligatures w14:val="none"/>
-        </w:rPr>
-        <w:t>usion</w:t>
+        <w:t>Tout tester</w:t>
       </w:r>
     </w:p>
     <w:p>
@@ -3122,6 +3607,18 @@
           <w14:ligatures w14:val="none"/>
         </w:rPr>
       </w:pPr>
+      <w:r>
+        <w:rPr>
+          <w:rFonts w:ascii="Arial" w:eastAsia="Times New Roman" w:hAnsi="Arial" w:cs="Times New Roman"/>
+          <w:b/>
+          <w:bCs/>
+          <w:kern w:val="0"/>
+          <w:szCs w:val="24"/>
+          <w:lang w:eastAsia="fr-FR"/>
+          <w14:ligatures w14:val="none"/>
+        </w:rPr>
+        <w:t xml:space="preserve">Hors code : </w:t>
+      </w:r>
     </w:p>
     <w:p>
       <w:pPr>
@@ -3136,17 +3633,31 @@
           <w14:ligatures w14:val="none"/>
         </w:rPr>
       </w:pPr>
-      <w:r>
-        <w:rPr>
-          <w:rFonts w:ascii="Arial" w:eastAsia="Times New Roman" w:hAnsi="Arial" w:cs="Times New Roman"/>
-          <w:b/>
-          <w:bCs/>
-          <w:kern w:val="0"/>
-          <w:szCs w:val="24"/>
-          <w:lang w:eastAsia="fr-FR"/>
-          <w14:ligatures w14:val="none"/>
-        </w:rPr>
-        <w:t xml:space="preserve">Hors code : </w:t>
+      <w:proofErr w:type="spellStart"/>
+      <w:r>
+        <w:rPr>
+          <w:rFonts w:ascii="Arial" w:eastAsia="Times New Roman" w:hAnsi="Arial" w:cs="Times New Roman"/>
+          <w:b/>
+          <w:bCs/>
+          <w:kern w:val="0"/>
+          <w:szCs w:val="24"/>
+          <w:lang w:eastAsia="fr-FR"/>
+          <w14:ligatures w14:val="none"/>
+        </w:rPr>
+        <w:t>ReadMe</w:t>
+      </w:r>
+      <w:proofErr w:type="spellEnd"/>
+      <w:r>
+        <w:rPr>
+          <w:rFonts w:ascii="Arial" w:eastAsia="Times New Roman" w:hAnsi="Arial" w:cs="Times New Roman"/>
+          <w:b/>
+          <w:bCs/>
+          <w:kern w:val="0"/>
+          <w:szCs w:val="24"/>
+          <w:lang w:eastAsia="fr-FR"/>
+          <w14:ligatures w14:val="none"/>
+        </w:rPr>
+        <w:t xml:space="preserve"> à relire  </w:t>
       </w:r>
     </w:p>
     <w:p>
@@ -3162,31 +3673,17 @@
           <w14:ligatures w14:val="none"/>
         </w:rPr>
       </w:pPr>
-      <w:proofErr w:type="spellStart"/>
-      <w:r>
-        <w:rPr>
-          <w:rFonts w:ascii="Arial" w:eastAsia="Times New Roman" w:hAnsi="Arial" w:cs="Times New Roman"/>
-          <w:b/>
-          <w:bCs/>
-          <w:kern w:val="0"/>
-          <w:szCs w:val="24"/>
-          <w:lang w:eastAsia="fr-FR"/>
-          <w14:ligatures w14:val="none"/>
-        </w:rPr>
-        <w:t>ReadMe</w:t>
-      </w:r>
-      <w:proofErr w:type="spellEnd"/>
-      <w:r>
-        <w:rPr>
-          <w:rFonts w:ascii="Arial" w:eastAsia="Times New Roman" w:hAnsi="Arial" w:cs="Times New Roman"/>
-          <w:b/>
-          <w:bCs/>
-          <w:kern w:val="0"/>
-          <w:szCs w:val="24"/>
-          <w:lang w:eastAsia="fr-FR"/>
-          <w14:ligatures w14:val="none"/>
-        </w:rPr>
-        <w:t xml:space="preserve"> à relire  </w:t>
+      <w:r>
+        <w:rPr>
+          <w:rFonts w:ascii="Arial" w:eastAsia="Times New Roman" w:hAnsi="Arial" w:cs="Times New Roman"/>
+          <w:b/>
+          <w:bCs/>
+          <w:kern w:val="0"/>
+          <w:szCs w:val="24"/>
+          <w:lang w:eastAsia="fr-FR"/>
+          <w14:ligatures w14:val="none"/>
+        </w:rPr>
+        <w:t xml:space="preserve">Présentation </w:t>
       </w:r>
     </w:p>
     <w:p>
@@ -3212,7 +3709,7 @@
           <w:lang w:eastAsia="fr-FR"/>
           <w14:ligatures w14:val="none"/>
         </w:rPr>
-        <w:t xml:space="preserve">Présentation </w:t>
+        <w:t>Plan de démo</w:t>
       </w:r>
     </w:p>
     <w:p>
@@ -3228,18 +3725,6 @@
           <w14:ligatures w14:val="none"/>
         </w:rPr>
       </w:pPr>
-      <w:r>
-        <w:rPr>
-          <w:rFonts w:ascii="Arial" w:eastAsia="Times New Roman" w:hAnsi="Arial" w:cs="Times New Roman"/>
-          <w:b/>
-          <w:bCs/>
-          <w:kern w:val="0"/>
-          <w:szCs w:val="24"/>
-          <w:lang w:eastAsia="fr-FR"/>
-          <w14:ligatures w14:val="none"/>
-        </w:rPr>
-        <w:t>Plan de démo</w:t>
-      </w:r>
     </w:p>
     <w:p>
       <w:pPr>
@@ -3254,6 +3739,18 @@
           <w14:ligatures w14:val="none"/>
         </w:rPr>
       </w:pPr>
+      <w:r>
+        <w:rPr>
+          <w:rFonts w:ascii="Arial" w:eastAsia="Times New Roman" w:hAnsi="Arial" w:cs="Times New Roman"/>
+          <w:b/>
+          <w:bCs/>
+          <w:kern w:val="0"/>
+          <w:szCs w:val="24"/>
+          <w:lang w:eastAsia="fr-FR"/>
+          <w14:ligatures w14:val="none"/>
+        </w:rPr>
+        <w:t>Test nouveau :</w:t>
+      </w:r>
     </w:p>
     <w:p>
       <w:pPr>
@@ -3268,18 +3765,6 @@
           <w14:ligatures w14:val="none"/>
         </w:rPr>
       </w:pPr>
-      <w:r>
-        <w:rPr>
-          <w:rFonts w:ascii="Arial" w:eastAsia="Times New Roman" w:hAnsi="Arial" w:cs="Times New Roman"/>
-          <w:b/>
-          <w:bCs/>
-          <w:kern w:val="0"/>
-          <w:szCs w:val="24"/>
-          <w:lang w:eastAsia="fr-FR"/>
-          <w14:ligatures w14:val="none"/>
-        </w:rPr>
-        <w:t>Test nouveau :</w:t>
-      </w:r>
     </w:p>
     <w:p>
       <w:pPr>
@@ -3294,6 +3779,18 @@
           <w14:ligatures w14:val="none"/>
         </w:rPr>
       </w:pPr>
+      <w:r>
+        <w:rPr>
+          <w:rFonts w:ascii="Arial" w:eastAsia="Times New Roman" w:hAnsi="Arial" w:cs="Times New Roman"/>
+          <w:b/>
+          <w:bCs/>
+          <w:kern w:val="0"/>
+          <w:szCs w:val="24"/>
+          <w:lang w:eastAsia="fr-FR"/>
+          <w14:ligatures w14:val="none"/>
+        </w:rPr>
+        <w:t xml:space="preserve">Client1 / 2 /3 </w:t>
+      </w:r>
     </w:p>
     <w:p>
       <w:pPr>
@@ -3318,7 +3815,7 @@
           <w:lang w:eastAsia="fr-FR"/>
           <w14:ligatures w14:val="none"/>
         </w:rPr>
-        <w:t xml:space="preserve">Client1 / 2 /3 </w:t>
+        <w:t xml:space="preserve">Client1 créé le groupe 1 les 3 clients le rejoignent </w:t>
       </w:r>
     </w:p>
     <w:p>
@@ -3344,8 +3841,84 @@
           <w:lang w:eastAsia="fr-FR"/>
           <w14:ligatures w14:val="none"/>
         </w:rPr>
+        <w:t>Client1/2 Rejoigne la discussion</w:t>
+      </w:r>
+    </w:p>
+    <w:p>
+      <w:pPr>
+        <w:spacing w:line="240" w:lineRule="auto"/>
+        <w:rPr>
+          <w:rFonts w:ascii="Arial" w:eastAsia="Times New Roman" w:hAnsi="Arial" w:cs="Times New Roman"/>
+          <w:b/>
+          <w:bCs/>
+          <w:kern w:val="0"/>
+          <w:szCs w:val="24"/>
+          <w:lang w:eastAsia="fr-FR"/>
+          <w14:ligatures w14:val="none"/>
+        </w:rPr>
+      </w:pPr>
+      <w:r>
+        <w:rPr>
+          <w:rFonts w:ascii="Arial" w:eastAsia="Times New Roman" w:hAnsi="Arial" w:cs="Times New Roman"/>
+          <w:b/>
+          <w:bCs/>
+          <w:kern w:val="0"/>
+          <w:szCs w:val="24"/>
+          <w:lang w:eastAsia="fr-FR"/>
+          <w14:ligatures w14:val="none"/>
+        </w:rPr>
+        <w:t>Client1 envoie un msg il apparait chiffré sur le serveur</w:t>
+      </w:r>
+    </w:p>
+    <w:p>
+      <w:pPr>
+        <w:spacing w:line="240" w:lineRule="auto"/>
+        <w:rPr>
+          <w:rFonts w:ascii="Arial" w:eastAsia="Times New Roman" w:hAnsi="Arial" w:cs="Times New Roman"/>
+          <w:b/>
+          <w:bCs/>
+          <w:kern w:val="0"/>
+          <w:szCs w:val="24"/>
+          <w:lang w:eastAsia="fr-FR"/>
+          <w14:ligatures w14:val="none"/>
+        </w:rPr>
+      </w:pPr>
+      <w:r>
+        <w:rPr>
+          <w:rFonts w:ascii="Arial" w:eastAsia="Times New Roman" w:hAnsi="Arial" w:cs="Times New Roman"/>
+          <w:b/>
+          <w:bCs/>
+          <w:kern w:val="0"/>
+          <w:szCs w:val="24"/>
+          <w:lang w:eastAsia="fr-FR"/>
+          <w14:ligatures w14:val="none"/>
+        </w:rPr>
         <w:lastRenderedPageBreak/>
-        <w:t xml:space="preserve">Client1 créé le groupe 1 les 3 clients le rejoignent </w:t>
+        <w:t xml:space="preserve">Client2 essaye de ban client1 </w:t>
+      </w:r>
+      <w:r>
+        <w:rPr>
+          <w:rFonts w:ascii="Arial" w:eastAsia="Times New Roman" w:hAnsi="Arial" w:cs="Times New Roman"/>
+          <w:b/>
+          <w:bCs/>
+          <w:kern w:val="0"/>
+          <w:szCs w:val="24"/>
+          <w:lang w:eastAsia="fr-FR"/>
+          <w14:ligatures w14:val="none"/>
+        </w:rPr>
+        <w:sym w:font="Wingdings" w:char="F0E0"/>
+      </w:r>
+      <w:r>
+        <w:rPr>
+          <w:rFonts w:ascii="Arial" w:eastAsia="Times New Roman" w:hAnsi="Arial" w:cs="Times New Roman"/>
+          <w:b/>
+          <w:bCs/>
+          <w:kern w:val="0"/>
+          <w:szCs w:val="24"/>
+          <w:lang w:eastAsia="fr-FR"/>
+          <w14:ligatures w14:val="none"/>
+        </w:rPr>
+        <w:t xml:space="preserve"> notif seul le gestionnaire peut ban</w:t>
       </w:r>
     </w:p>
     <w:p>
@@ -3371,59 +3944,7 @@
           <w:lang w:eastAsia="fr-FR"/>
           <w14:ligatures w14:val="none"/>
         </w:rPr>
-        <w:t>Client1/2 Rejoigne la discussion</w:t>
-      </w:r>
-    </w:p>
-    <w:p>
-      <w:pPr>
-        <w:spacing w:line="240" w:lineRule="auto"/>
-        <w:rPr>
-          <w:rFonts w:ascii="Arial" w:eastAsia="Times New Roman" w:hAnsi="Arial" w:cs="Times New Roman"/>
-          <w:b/>
-          <w:bCs/>
-          <w:kern w:val="0"/>
-          <w:szCs w:val="24"/>
-          <w:lang w:eastAsia="fr-FR"/>
-          <w14:ligatures w14:val="none"/>
-        </w:rPr>
-      </w:pPr>
-      <w:r>
-        <w:rPr>
-          <w:rFonts w:ascii="Arial" w:eastAsia="Times New Roman" w:hAnsi="Arial" w:cs="Times New Roman"/>
-          <w:b/>
-          <w:bCs/>
-          <w:kern w:val="0"/>
-          <w:szCs w:val="24"/>
-          <w:lang w:eastAsia="fr-FR"/>
-          <w14:ligatures w14:val="none"/>
-        </w:rPr>
-        <w:t>Client1 envoie un msg il apparait chiffré sur le serveur</w:t>
-      </w:r>
-    </w:p>
-    <w:p>
-      <w:pPr>
-        <w:spacing w:line="240" w:lineRule="auto"/>
-        <w:rPr>
-          <w:rFonts w:ascii="Arial" w:eastAsia="Times New Roman" w:hAnsi="Arial" w:cs="Times New Roman"/>
-          <w:b/>
-          <w:bCs/>
-          <w:kern w:val="0"/>
-          <w:szCs w:val="24"/>
-          <w:lang w:eastAsia="fr-FR"/>
-          <w14:ligatures w14:val="none"/>
-        </w:rPr>
-      </w:pPr>
-      <w:r>
-        <w:rPr>
-          <w:rFonts w:ascii="Arial" w:eastAsia="Times New Roman" w:hAnsi="Arial" w:cs="Times New Roman"/>
-          <w:b/>
-          <w:bCs/>
-          <w:kern w:val="0"/>
-          <w:szCs w:val="24"/>
-          <w:lang w:eastAsia="fr-FR"/>
-          <w14:ligatures w14:val="none"/>
-        </w:rPr>
-        <w:t xml:space="preserve">Client2 essaye de ban client1 </w:t>
+        <w:t xml:space="preserve">Client1 banni client2 </w:t>
       </w:r>
       <w:r>
         <w:rPr>
@@ -3447,57 +3968,33 @@
           <w:lang w:eastAsia="fr-FR"/>
           <w14:ligatures w14:val="none"/>
         </w:rPr>
-        <w:t xml:space="preserve"> notif seul le gestionnaire peut ban</w:t>
-      </w:r>
-    </w:p>
-    <w:p>
-      <w:pPr>
-        <w:spacing w:line="240" w:lineRule="auto"/>
-        <w:rPr>
-          <w:rFonts w:ascii="Arial" w:eastAsia="Times New Roman" w:hAnsi="Arial" w:cs="Times New Roman"/>
-          <w:b/>
-          <w:bCs/>
-          <w:kern w:val="0"/>
-          <w:szCs w:val="24"/>
-          <w:lang w:eastAsia="fr-FR"/>
-          <w14:ligatures w14:val="none"/>
-        </w:rPr>
-      </w:pPr>
-      <w:r>
-        <w:rPr>
-          <w:rFonts w:ascii="Arial" w:eastAsia="Times New Roman" w:hAnsi="Arial" w:cs="Times New Roman"/>
-          <w:b/>
-          <w:bCs/>
-          <w:kern w:val="0"/>
-          <w:szCs w:val="24"/>
-          <w:lang w:eastAsia="fr-FR"/>
-          <w14:ligatures w14:val="none"/>
-        </w:rPr>
-        <w:t xml:space="preserve">Client1 banni client2 </w:t>
-      </w:r>
-      <w:r>
-        <w:rPr>
-          <w:rFonts w:ascii="Arial" w:eastAsia="Times New Roman" w:hAnsi="Arial" w:cs="Times New Roman"/>
-          <w:b/>
-          <w:bCs/>
-          <w:kern w:val="0"/>
-          <w:szCs w:val="24"/>
-          <w:lang w:eastAsia="fr-FR"/>
-          <w14:ligatures w14:val="none"/>
-        </w:rPr>
-        <w:sym w:font="Wingdings" w:char="F0E0"/>
-      </w:r>
-      <w:r>
-        <w:rPr>
-          <w:rFonts w:ascii="Arial" w:eastAsia="Times New Roman" w:hAnsi="Arial" w:cs="Times New Roman"/>
-          <w:b/>
-          <w:bCs/>
-          <w:kern w:val="0"/>
-          <w:szCs w:val="24"/>
-          <w:lang w:eastAsia="fr-FR"/>
-          <w14:ligatures w14:val="none"/>
-        </w:rPr>
-        <w:t xml:space="preserve"> NOK  ferme tous les affichages… à résoudre </w:t>
+        <w:t xml:space="preserve"> </w:t>
+      </w:r>
+      <w:proofErr w:type="gramStart"/>
+      <w:r>
+        <w:rPr>
+          <w:rFonts w:ascii="Arial" w:eastAsia="Times New Roman" w:hAnsi="Arial" w:cs="Times New Roman"/>
+          <w:b/>
+          <w:bCs/>
+          <w:kern w:val="0"/>
+          <w:szCs w:val="24"/>
+          <w:lang w:eastAsia="fr-FR"/>
+          <w14:ligatures w14:val="none"/>
+        </w:rPr>
+        <w:t>NOK  ferme</w:t>
+      </w:r>
+      <w:proofErr w:type="gramEnd"/>
+      <w:r>
+        <w:rPr>
+          <w:rFonts w:ascii="Arial" w:eastAsia="Times New Roman" w:hAnsi="Arial" w:cs="Times New Roman"/>
+          <w:b/>
+          <w:bCs/>
+          <w:kern w:val="0"/>
+          <w:szCs w:val="24"/>
+          <w:lang w:eastAsia="fr-FR"/>
+          <w14:ligatures w14:val="none"/>
+        </w:rPr>
+        <w:t xml:space="preserve"> tous les affichages… à résoudre </w:t>
       </w:r>
     </w:p>
     <w:p>

--- a/docs/Fiches_Version/Fiche_Version.docx
+++ b/docs/Fiches_Version/Fiche_Version.docx
@@ -98,7 +98,6 @@
           <w14:ligatures w14:val="none"/>
         </w:rPr>
       </w:pPr>
-      <w:proofErr w:type="gramStart"/>
       <w:r>
         <w:rPr>
           <w:rFonts w:ascii="Arial" w:eastAsia="Times New Roman" w:hAnsi="Arial" w:cs="Times New Roman"/>
@@ -112,10 +111,232 @@
           <w:lang w:eastAsia="fr-FR"/>
           <w14:ligatures w14:val="none"/>
         </w:rPr>
-        <w:t>src</w:t>
-      </w:r>
-      <w:proofErr w:type="gramEnd"/>
-      <w:r>
+        <w:t>src :</w:t>
+      </w:r>
+    </w:p>
+    <w:p>
+      <w:pPr>
+        <w:spacing w:line="240" w:lineRule="auto"/>
+        <w:rPr>
+          <w:rFonts w:ascii="Arial" w:eastAsia="Times New Roman" w:hAnsi="Arial" w:cs="Times New Roman"/>
+          <w:kern w:val="0"/>
+          <w:szCs w:val="24"/>
+          <w:lang w:eastAsia="fr-FR"/>
+          <w14:ligatures w14:val="none"/>
+        </w:rPr>
+      </w:pPr>
+      <w:r>
+        <w:rPr>
+          <w:rFonts w:ascii="Arial" w:eastAsia="Times New Roman" w:hAnsi="Arial" w:cs="Times New Roman"/>
+          <w:kern w:val="0"/>
+          <w:szCs w:val="24"/>
+          <w:lang w:eastAsia="fr-FR"/>
+          <w14:ligatures w14:val="none"/>
+        </w:rPr>
+        <w:t xml:space="preserve">* </w:t>
+      </w:r>
+      <w:proofErr w:type="spellStart"/>
+      <w:r>
+        <w:rPr>
+          <w:rFonts w:ascii="Arial" w:eastAsia="Times New Roman" w:hAnsi="Arial" w:cs="Times New Roman"/>
+          <w:b/>
+          <w:bCs/>
+          <w:kern w:val="0"/>
+          <w:szCs w:val="24"/>
+          <w:lang w:eastAsia="fr-FR"/>
+          <w14:ligatures w14:val="none"/>
+        </w:rPr>
+        <w:t>ServeurISY.c</w:t>
+      </w:r>
+      <w:proofErr w:type="spellEnd"/>
+      <w:r>
+        <w:rPr>
+          <w:rFonts w:ascii="Arial" w:eastAsia="Times New Roman" w:hAnsi="Arial" w:cs="Times New Roman"/>
+          <w:b/>
+          <w:bCs/>
+          <w:kern w:val="0"/>
+          <w:szCs w:val="24"/>
+          <w:lang w:eastAsia="fr-FR"/>
+          <w14:ligatures w14:val="none"/>
+        </w:rPr>
+        <w:t xml:space="preserve"> :</w:t>
+      </w:r>
+      <w:r>
+        <w:rPr>
+          <w:rFonts w:ascii="Arial" w:eastAsia="Times New Roman" w:hAnsi="Arial" w:cs="Times New Roman"/>
+          <w:kern w:val="0"/>
+          <w:szCs w:val="24"/>
+          <w:lang w:eastAsia="fr-FR"/>
+          <w14:ligatures w14:val="none"/>
+        </w:rPr>
+        <w:t xml:space="preserve"> le code source du serveur qui gère les groupes ;</w:t>
+      </w:r>
+    </w:p>
+    <w:p>
+      <w:pPr>
+        <w:spacing w:line="240" w:lineRule="auto"/>
+        <w:rPr>
+          <w:rFonts w:ascii="Arial" w:eastAsia="Times New Roman" w:hAnsi="Arial" w:cs="Times New Roman"/>
+          <w:kern w:val="0"/>
+          <w:szCs w:val="24"/>
+          <w:lang w:eastAsia="fr-FR"/>
+          <w14:ligatures w14:val="none"/>
+        </w:rPr>
+      </w:pPr>
+      <w:r>
+        <w:rPr>
+          <w:rFonts w:ascii="Arial" w:eastAsia="Times New Roman" w:hAnsi="Arial" w:cs="Times New Roman"/>
+          <w:kern w:val="0"/>
+          <w:szCs w:val="24"/>
+          <w:lang w:eastAsia="fr-FR"/>
+          <w14:ligatures w14:val="none"/>
+        </w:rPr>
+        <w:t xml:space="preserve">* </w:t>
+      </w:r>
+      <w:proofErr w:type="spellStart"/>
+      <w:r>
+        <w:rPr>
+          <w:rFonts w:ascii="Arial" w:eastAsia="Times New Roman" w:hAnsi="Arial" w:cs="Times New Roman"/>
+          <w:b/>
+          <w:bCs/>
+          <w:kern w:val="0"/>
+          <w:szCs w:val="24"/>
+          <w:lang w:eastAsia="fr-FR"/>
+          <w14:ligatures w14:val="none"/>
+        </w:rPr>
+        <w:t>GroupeISY.c</w:t>
+      </w:r>
+      <w:proofErr w:type="spellEnd"/>
+      <w:r>
+        <w:rPr>
+          <w:rFonts w:ascii="Arial" w:eastAsia="Times New Roman" w:hAnsi="Arial" w:cs="Times New Roman"/>
+          <w:b/>
+          <w:bCs/>
+          <w:kern w:val="0"/>
+          <w:szCs w:val="24"/>
+          <w:lang w:eastAsia="fr-FR"/>
+          <w14:ligatures w14:val="none"/>
+        </w:rPr>
+        <w:t xml:space="preserve"> :</w:t>
+      </w:r>
+      <w:r>
+        <w:rPr>
+          <w:rFonts w:ascii="Arial" w:eastAsia="Times New Roman" w:hAnsi="Arial" w:cs="Times New Roman"/>
+          <w:kern w:val="0"/>
+          <w:szCs w:val="24"/>
+          <w:lang w:eastAsia="fr-FR"/>
+          <w14:ligatures w14:val="none"/>
+        </w:rPr>
+        <w:t xml:space="preserve"> le code source qui gère les discussions sur un groupe ;</w:t>
+      </w:r>
+    </w:p>
+    <w:p>
+      <w:pPr>
+        <w:spacing w:line="240" w:lineRule="auto"/>
+        <w:rPr>
+          <w:rFonts w:ascii="Arial" w:eastAsia="Times New Roman" w:hAnsi="Arial" w:cs="Times New Roman"/>
+          <w:kern w:val="0"/>
+          <w:szCs w:val="24"/>
+          <w:lang w:eastAsia="fr-FR"/>
+          <w14:ligatures w14:val="none"/>
+        </w:rPr>
+      </w:pPr>
+      <w:r>
+        <w:rPr>
+          <w:rFonts w:ascii="Arial" w:eastAsia="Times New Roman" w:hAnsi="Arial" w:cs="Times New Roman"/>
+          <w:kern w:val="0"/>
+          <w:szCs w:val="24"/>
+          <w:lang w:eastAsia="fr-FR"/>
+          <w14:ligatures w14:val="none"/>
+        </w:rPr>
+        <w:t xml:space="preserve">* </w:t>
+      </w:r>
+      <w:proofErr w:type="spellStart"/>
+      <w:r>
+        <w:rPr>
+          <w:rFonts w:ascii="Arial" w:eastAsia="Times New Roman" w:hAnsi="Arial" w:cs="Times New Roman"/>
+          <w:b/>
+          <w:bCs/>
+          <w:kern w:val="0"/>
+          <w:szCs w:val="24"/>
+          <w:lang w:eastAsia="fr-FR"/>
+          <w14:ligatures w14:val="none"/>
+        </w:rPr>
+        <w:t>ClientISY.c</w:t>
+      </w:r>
+      <w:proofErr w:type="spellEnd"/>
+      <w:r>
+        <w:rPr>
+          <w:rFonts w:ascii="Arial" w:eastAsia="Times New Roman" w:hAnsi="Arial" w:cs="Times New Roman"/>
+          <w:b/>
+          <w:bCs/>
+          <w:kern w:val="0"/>
+          <w:szCs w:val="24"/>
+          <w:lang w:eastAsia="fr-FR"/>
+          <w14:ligatures w14:val="none"/>
+        </w:rPr>
+        <w:t xml:space="preserve"> :</w:t>
+      </w:r>
+      <w:r>
+        <w:rPr>
+          <w:rFonts w:ascii="Arial" w:eastAsia="Times New Roman" w:hAnsi="Arial" w:cs="Times New Roman"/>
+          <w:kern w:val="0"/>
+          <w:szCs w:val="24"/>
+          <w:lang w:eastAsia="fr-FR"/>
+          <w14:ligatures w14:val="none"/>
+        </w:rPr>
+        <w:t xml:space="preserve"> le code source côté client qui gère les commandes envoyées au serveur et les messages envoyés</w:t>
+      </w:r>
+    </w:p>
+    <w:p>
+      <w:pPr>
+        <w:spacing w:line="240" w:lineRule="auto"/>
+        <w:rPr>
+          <w:rFonts w:ascii="Arial" w:eastAsia="Times New Roman" w:hAnsi="Arial" w:cs="Times New Roman"/>
+          <w:kern w:val="0"/>
+          <w:szCs w:val="24"/>
+          <w:lang w:eastAsia="fr-FR"/>
+          <w14:ligatures w14:val="none"/>
+        </w:rPr>
+      </w:pPr>
+      <w:r>
+        <w:rPr>
+          <w:rFonts w:ascii="Arial" w:eastAsia="Times New Roman" w:hAnsi="Arial" w:cs="Times New Roman"/>
+          <w:kern w:val="0"/>
+          <w:szCs w:val="24"/>
+          <w:lang w:eastAsia="fr-FR"/>
+          <w14:ligatures w14:val="none"/>
+        </w:rPr>
+        <w:t xml:space="preserve">* </w:t>
+      </w:r>
+      <w:proofErr w:type="spellStart"/>
+      <w:r>
+        <w:rPr>
+          <w:rFonts w:ascii="Arial" w:eastAsia="Times New Roman" w:hAnsi="Arial" w:cs="Times New Roman"/>
+          <w:b/>
+          <w:bCs/>
+          <w:kern w:val="0"/>
+          <w:szCs w:val="24"/>
+          <w:lang w:eastAsia="fr-FR"/>
+          <w14:ligatures w14:val="none"/>
+        </w:rPr>
+        <w:t>AffichageISY.c</w:t>
+      </w:r>
+      <w:proofErr w:type="spellEnd"/>
+      <w:r>
+        <w:rPr>
+          <w:rFonts w:ascii="Arial" w:eastAsia="Times New Roman" w:hAnsi="Arial" w:cs="Times New Roman"/>
+          <w:kern w:val="0"/>
+          <w:szCs w:val="24"/>
+          <w:lang w:eastAsia="fr-FR"/>
+          <w14:ligatures w14:val="none"/>
+        </w:rPr>
+        <w:t xml:space="preserve"> : le code source côté client qui gère l’affichage.</w:t>
+      </w:r>
+    </w:p>
+    <w:p>
+      <w:pPr>
+        <w:spacing w:line="240" w:lineRule="auto"/>
         <w:rPr>
           <w:rFonts w:ascii="Arial" w:eastAsia="Times New Roman" w:hAnsi="Arial" w:cs="Times New Roman"/>
           <w:b/>
@@ -128,232 +349,9 @@
           <w:lang w:eastAsia="fr-FR"/>
           <w14:ligatures w14:val="none"/>
         </w:rPr>
-        <w:t> :</w:t>
-      </w:r>
-    </w:p>
-    <w:p>
-      <w:pPr>
-        <w:spacing w:line="240" w:lineRule="auto"/>
-        <w:rPr>
-          <w:rFonts w:ascii="Arial" w:eastAsia="Times New Roman" w:hAnsi="Arial" w:cs="Times New Roman"/>
-          <w:kern w:val="0"/>
-          <w:szCs w:val="24"/>
-          <w:lang w:eastAsia="fr-FR"/>
-          <w14:ligatures w14:val="none"/>
-        </w:rPr>
-      </w:pPr>
-      <w:r>
-        <w:rPr>
-          <w:rFonts w:ascii="Arial" w:eastAsia="Times New Roman" w:hAnsi="Arial" w:cs="Times New Roman"/>
-          <w:kern w:val="0"/>
-          <w:szCs w:val="24"/>
-          <w:lang w:eastAsia="fr-FR"/>
-          <w14:ligatures w14:val="none"/>
-        </w:rPr>
-        <w:t xml:space="preserve">* </w:t>
-      </w:r>
+      </w:pPr>
       <w:proofErr w:type="spellStart"/>
       <w:r>
-        <w:rPr>
-          <w:rFonts w:ascii="Arial" w:eastAsia="Times New Roman" w:hAnsi="Arial" w:cs="Times New Roman"/>
-          <w:b/>
-          <w:bCs/>
-          <w:kern w:val="0"/>
-          <w:szCs w:val="24"/>
-          <w:lang w:eastAsia="fr-FR"/>
-          <w14:ligatures w14:val="none"/>
-        </w:rPr>
-        <w:t>ServeurISY.c</w:t>
-      </w:r>
-      <w:proofErr w:type="spellEnd"/>
-      <w:r>
-        <w:rPr>
-          <w:rFonts w:ascii="Arial" w:eastAsia="Times New Roman" w:hAnsi="Arial" w:cs="Times New Roman"/>
-          <w:b/>
-          <w:bCs/>
-          <w:kern w:val="0"/>
-          <w:szCs w:val="24"/>
-          <w:lang w:eastAsia="fr-FR"/>
-          <w14:ligatures w14:val="none"/>
-        </w:rPr>
-        <w:t xml:space="preserve"> :</w:t>
-      </w:r>
-      <w:r>
-        <w:rPr>
-          <w:rFonts w:ascii="Arial" w:eastAsia="Times New Roman" w:hAnsi="Arial" w:cs="Times New Roman"/>
-          <w:kern w:val="0"/>
-          <w:szCs w:val="24"/>
-          <w:lang w:eastAsia="fr-FR"/>
-          <w14:ligatures w14:val="none"/>
-        </w:rPr>
-        <w:t xml:space="preserve"> le code source du serveur qui gère les groupes ;</w:t>
-      </w:r>
-    </w:p>
-    <w:p>
-      <w:pPr>
-        <w:spacing w:line="240" w:lineRule="auto"/>
-        <w:rPr>
-          <w:rFonts w:ascii="Arial" w:eastAsia="Times New Roman" w:hAnsi="Arial" w:cs="Times New Roman"/>
-          <w:kern w:val="0"/>
-          <w:szCs w:val="24"/>
-          <w:lang w:eastAsia="fr-FR"/>
-          <w14:ligatures w14:val="none"/>
-        </w:rPr>
-      </w:pPr>
-      <w:r>
-        <w:rPr>
-          <w:rFonts w:ascii="Arial" w:eastAsia="Times New Roman" w:hAnsi="Arial" w:cs="Times New Roman"/>
-          <w:kern w:val="0"/>
-          <w:szCs w:val="24"/>
-          <w:lang w:eastAsia="fr-FR"/>
-          <w14:ligatures w14:val="none"/>
-        </w:rPr>
-        <w:t xml:space="preserve">* </w:t>
-      </w:r>
-      <w:proofErr w:type="spellStart"/>
-      <w:r>
-        <w:rPr>
-          <w:rFonts w:ascii="Arial" w:eastAsia="Times New Roman" w:hAnsi="Arial" w:cs="Times New Roman"/>
-          <w:b/>
-          <w:bCs/>
-          <w:kern w:val="0"/>
-          <w:szCs w:val="24"/>
-          <w:lang w:eastAsia="fr-FR"/>
-          <w14:ligatures w14:val="none"/>
-        </w:rPr>
-        <w:t>GroupeISY.c</w:t>
-      </w:r>
-      <w:proofErr w:type="spellEnd"/>
-      <w:r>
-        <w:rPr>
-          <w:rFonts w:ascii="Arial" w:eastAsia="Times New Roman" w:hAnsi="Arial" w:cs="Times New Roman"/>
-          <w:b/>
-          <w:bCs/>
-          <w:kern w:val="0"/>
-          <w:szCs w:val="24"/>
-          <w:lang w:eastAsia="fr-FR"/>
-          <w14:ligatures w14:val="none"/>
-        </w:rPr>
-        <w:t xml:space="preserve"> :</w:t>
-      </w:r>
-      <w:r>
-        <w:rPr>
-          <w:rFonts w:ascii="Arial" w:eastAsia="Times New Roman" w:hAnsi="Arial" w:cs="Times New Roman"/>
-          <w:kern w:val="0"/>
-          <w:szCs w:val="24"/>
-          <w:lang w:eastAsia="fr-FR"/>
-          <w14:ligatures w14:val="none"/>
-        </w:rPr>
-        <w:t xml:space="preserve"> le code source qui gère les discussions sur un groupe ;</w:t>
-      </w:r>
-    </w:p>
-    <w:p>
-      <w:pPr>
-        <w:spacing w:line="240" w:lineRule="auto"/>
-        <w:rPr>
-          <w:rFonts w:ascii="Arial" w:eastAsia="Times New Roman" w:hAnsi="Arial" w:cs="Times New Roman"/>
-          <w:kern w:val="0"/>
-          <w:szCs w:val="24"/>
-          <w:lang w:eastAsia="fr-FR"/>
-          <w14:ligatures w14:val="none"/>
-        </w:rPr>
-      </w:pPr>
-      <w:r>
-        <w:rPr>
-          <w:rFonts w:ascii="Arial" w:eastAsia="Times New Roman" w:hAnsi="Arial" w:cs="Times New Roman"/>
-          <w:kern w:val="0"/>
-          <w:szCs w:val="24"/>
-          <w:lang w:eastAsia="fr-FR"/>
-          <w14:ligatures w14:val="none"/>
-        </w:rPr>
-        <w:t xml:space="preserve">* </w:t>
-      </w:r>
-      <w:proofErr w:type="spellStart"/>
-      <w:r>
-        <w:rPr>
-          <w:rFonts w:ascii="Arial" w:eastAsia="Times New Roman" w:hAnsi="Arial" w:cs="Times New Roman"/>
-          <w:b/>
-          <w:bCs/>
-          <w:kern w:val="0"/>
-          <w:szCs w:val="24"/>
-          <w:lang w:eastAsia="fr-FR"/>
-          <w14:ligatures w14:val="none"/>
-        </w:rPr>
-        <w:t>ClientISY.c</w:t>
-      </w:r>
-      <w:proofErr w:type="spellEnd"/>
-      <w:r>
-        <w:rPr>
-          <w:rFonts w:ascii="Arial" w:eastAsia="Times New Roman" w:hAnsi="Arial" w:cs="Times New Roman"/>
-          <w:b/>
-          <w:bCs/>
-          <w:kern w:val="0"/>
-          <w:szCs w:val="24"/>
-          <w:lang w:eastAsia="fr-FR"/>
-          <w14:ligatures w14:val="none"/>
-        </w:rPr>
-        <w:t xml:space="preserve"> :</w:t>
-      </w:r>
-      <w:r>
-        <w:rPr>
-          <w:rFonts w:ascii="Arial" w:eastAsia="Times New Roman" w:hAnsi="Arial" w:cs="Times New Roman"/>
-          <w:kern w:val="0"/>
-          <w:szCs w:val="24"/>
-          <w:lang w:eastAsia="fr-FR"/>
-          <w14:ligatures w14:val="none"/>
-        </w:rPr>
-        <w:t xml:space="preserve"> le code source côté client qui gère les commandes envoyées au serveur et les messages envoyés</w:t>
-      </w:r>
-    </w:p>
-    <w:p>
-      <w:pPr>
-        <w:spacing w:line="240" w:lineRule="auto"/>
-        <w:rPr>
-          <w:rFonts w:ascii="Arial" w:eastAsia="Times New Roman" w:hAnsi="Arial" w:cs="Times New Roman"/>
-          <w:kern w:val="0"/>
-          <w:szCs w:val="24"/>
-          <w:lang w:eastAsia="fr-FR"/>
-          <w14:ligatures w14:val="none"/>
-        </w:rPr>
-      </w:pPr>
-      <w:r>
-        <w:rPr>
-          <w:rFonts w:ascii="Arial" w:eastAsia="Times New Roman" w:hAnsi="Arial" w:cs="Times New Roman"/>
-          <w:kern w:val="0"/>
-          <w:szCs w:val="24"/>
-          <w:lang w:eastAsia="fr-FR"/>
-          <w14:ligatures w14:val="none"/>
-        </w:rPr>
-        <w:t xml:space="preserve">* </w:t>
-      </w:r>
-      <w:proofErr w:type="spellStart"/>
-      <w:r>
-        <w:rPr>
-          <w:rFonts w:ascii="Arial" w:eastAsia="Times New Roman" w:hAnsi="Arial" w:cs="Times New Roman"/>
-          <w:b/>
-          <w:bCs/>
-          <w:kern w:val="0"/>
-          <w:szCs w:val="24"/>
-          <w:lang w:eastAsia="fr-FR"/>
-          <w14:ligatures w14:val="none"/>
-        </w:rPr>
-        <w:t>AffichageISY.c</w:t>
-      </w:r>
-      <w:proofErr w:type="spellEnd"/>
-      <w:r>
-        <w:rPr>
-          <w:rFonts w:ascii="Arial" w:eastAsia="Times New Roman" w:hAnsi="Arial" w:cs="Times New Roman"/>
-          <w:kern w:val="0"/>
-          <w:szCs w:val="24"/>
-          <w:lang w:eastAsia="fr-FR"/>
-          <w14:ligatures w14:val="none"/>
-        </w:rPr>
-        <w:t xml:space="preserve"> : le code source côté client qui gère l’affichage.</w:t>
-      </w:r>
-    </w:p>
-    <w:p>
-      <w:pPr>
-        <w:spacing w:line="240" w:lineRule="auto"/>
         <w:rPr>
           <w:rFonts w:ascii="Arial" w:eastAsia="Times New Roman" w:hAnsi="Arial" w:cs="Times New Roman"/>
           <w:b/>
@@ -366,8 +364,9 @@
           <w:lang w:eastAsia="fr-FR"/>
           <w14:ligatures w14:val="none"/>
         </w:rPr>
-      </w:pPr>
-      <w:proofErr w:type="spellStart"/>
+        <w:t>Include</w:t>
+      </w:r>
+      <w:proofErr w:type="spellEnd"/>
       <w:r>
         <w:rPr>
           <w:rFonts w:ascii="Arial" w:eastAsia="Times New Roman" w:hAnsi="Arial" w:cs="Times New Roman"/>
@@ -381,10 +380,159 @@
           <w:lang w:eastAsia="fr-FR"/>
           <w14:ligatures w14:val="none"/>
         </w:rPr>
-        <w:t>Include</w:t>
+        <w:t> :</w:t>
+      </w:r>
+    </w:p>
+    <w:p>
+      <w:pPr>
+        <w:spacing w:line="240" w:lineRule="auto"/>
+        <w:rPr>
+          <w:rFonts w:ascii="Arial" w:eastAsia="Times New Roman" w:hAnsi="Arial" w:cs="Times New Roman"/>
+          <w:kern w:val="0"/>
+          <w:szCs w:val="24"/>
+          <w:lang w:eastAsia="fr-FR"/>
+          <w14:ligatures w14:val="none"/>
+        </w:rPr>
+      </w:pPr>
+      <w:proofErr w:type="spellStart"/>
+      <w:r>
+        <w:rPr>
+          <w:rFonts w:ascii="Arial" w:eastAsia="Times New Roman" w:hAnsi="Arial" w:cs="Times New Roman"/>
+          <w:b/>
+          <w:bCs/>
+          <w:kern w:val="0"/>
+          <w:szCs w:val="24"/>
+          <w:lang w:eastAsia="fr-FR"/>
+          <w14:ligatures w14:val="none"/>
+        </w:rPr>
+        <w:t>Commun.h</w:t>
       </w:r>
       <w:proofErr w:type="spellEnd"/>
       <w:r>
+        <w:rPr>
+          <w:rFonts w:ascii="Arial" w:eastAsia="Times New Roman" w:hAnsi="Arial" w:cs="Times New Roman"/>
+          <w:b/>
+          <w:bCs/>
+          <w:kern w:val="0"/>
+          <w:szCs w:val="24"/>
+          <w:lang w:eastAsia="fr-FR"/>
+          <w14:ligatures w14:val="none"/>
+        </w:rPr>
+        <w:t> :</w:t>
+      </w:r>
+      <w:r>
+        <w:rPr>
+          <w:rFonts w:ascii="Arial" w:eastAsia="Times New Roman" w:hAnsi="Arial" w:cs="Times New Roman"/>
+          <w:kern w:val="0"/>
+          <w:szCs w:val="24"/>
+          <w:lang w:eastAsia="fr-FR"/>
+          <w14:ligatures w14:val="none"/>
+        </w:rPr>
+        <w:t xml:space="preserve"> contient les définitions communes, défini une structure qui servira de définition des messages échangés.</w:t>
+      </w:r>
+    </w:p>
+    <w:p>
+      <w:pPr>
+        <w:spacing w:line="240" w:lineRule="auto"/>
+        <w:rPr>
+          <w:rFonts w:ascii="Arial" w:eastAsia="Times New Roman" w:hAnsi="Arial" w:cs="Times New Roman"/>
+          <w:kern w:val="0"/>
+          <w:szCs w:val="24"/>
+          <w:lang w:eastAsia="fr-FR"/>
+          <w14:ligatures w14:val="none"/>
+        </w:rPr>
+      </w:pPr>
+    </w:p>
+    <w:p>
+      <w:pPr>
+        <w:spacing w:line="240" w:lineRule="auto"/>
+        <w:rPr>
+          <w:rFonts w:ascii="Arial" w:eastAsia="Times New Roman" w:hAnsi="Arial" w:cs="Times New Roman"/>
+          <w:kern w:val="0"/>
+          <w:szCs w:val="24"/>
+          <w:lang w:eastAsia="fr-FR"/>
+          <w14:ligatures w14:val="none"/>
+        </w:rPr>
+      </w:pPr>
+      <w:proofErr w:type="spellStart"/>
+      <w:r>
+        <w:rPr>
+          <w:rFonts w:ascii="Arial" w:eastAsia="Times New Roman" w:hAnsi="Arial" w:cs="Times New Roman"/>
+          <w:b/>
+          <w:bCs/>
+          <w:kern w:val="0"/>
+          <w:szCs w:val="24"/>
+          <w:lang w:eastAsia="fr-FR"/>
+          <w14:ligatures w14:val="none"/>
+        </w:rPr>
+        <w:t>Makefile</w:t>
+      </w:r>
+      <w:proofErr w:type="spellEnd"/>
+      <w:r>
+        <w:rPr>
+          <w:rFonts w:ascii="Arial" w:eastAsia="Times New Roman" w:hAnsi="Arial" w:cs="Times New Roman"/>
+          <w:b/>
+          <w:bCs/>
+          <w:kern w:val="0"/>
+          <w:szCs w:val="24"/>
+          <w:lang w:eastAsia="fr-FR"/>
+          <w14:ligatures w14:val="none"/>
+        </w:rPr>
+        <w:t> :</w:t>
+      </w:r>
+      <w:r>
+        <w:rPr>
+          <w:rFonts w:ascii="Arial" w:eastAsia="Times New Roman" w:hAnsi="Arial" w:cs="Times New Roman"/>
+          <w:kern w:val="0"/>
+          <w:szCs w:val="24"/>
+          <w:lang w:eastAsia="fr-FR"/>
+          <w14:ligatures w14:val="none"/>
+        </w:rPr>
+        <w:t xml:space="preserve"> Compile construit le projet.</w:t>
+      </w:r>
+    </w:p>
+    <w:p>
+      <w:r>
+        <w:br w:type="page"/>
+      </w:r>
+    </w:p>
+    <w:p/>
+    <w:p>
+      <w:pPr>
+        <w:pStyle w:val="Titre2"/>
+        <w:ind w:left="567" w:hanging="567"/>
+        <w:rPr>
+          <w:b/>
+          <w:bCs/>
+          <w:sz w:val="36"/>
+          <w:szCs w:val="36"/>
+        </w:rPr>
+      </w:pPr>
+      <w:r>
+        <w:rPr>
+          <w:b/>
+          <w:bCs/>
+          <w:sz w:val="36"/>
+          <w:szCs w:val="36"/>
+        </w:rPr>
+        <w:t>Constitution de la version 1.0</w:t>
+      </w:r>
+    </w:p>
+    <w:p>
+      <w:pPr>
+        <w:spacing w:line="240" w:lineRule="auto"/>
+        <w:rPr>
+          <w:rFonts w:ascii="Arial" w:eastAsia="Times New Roman" w:hAnsi="Arial" w:cs="Times New Roman"/>
+          <w:kern w:val="0"/>
+          <w:szCs w:val="24"/>
+          <w:lang w:eastAsia="fr-FR"/>
+          <w14:ligatures w14:val="none"/>
+        </w:rPr>
+      </w:pPr>
+    </w:p>
+    <w:p>
+      <w:pPr>
+        <w:spacing w:line="240" w:lineRule="auto"/>
         <w:rPr>
           <w:rFonts w:ascii="Arial" w:eastAsia="Times New Roman" w:hAnsi="Arial" w:cs="Times New Roman"/>
           <w:b/>
@@ -393,163 +541,11 @@
           <w:iCs/>
           <w:kern w:val="0"/>
           <w:szCs w:val="24"/>
-          <w:u w:val="single"/>
-          <w:lang w:eastAsia="fr-FR"/>
-          <w14:ligatures w14:val="none"/>
-        </w:rPr>
-        <w:t> :</w:t>
-      </w:r>
-    </w:p>
-    <w:p>
-      <w:pPr>
-        <w:spacing w:line="240" w:lineRule="auto"/>
-        <w:rPr>
-          <w:rFonts w:ascii="Arial" w:eastAsia="Times New Roman" w:hAnsi="Arial" w:cs="Times New Roman"/>
-          <w:kern w:val="0"/>
-          <w:szCs w:val="24"/>
-          <w:lang w:eastAsia="fr-FR"/>
-          <w14:ligatures w14:val="none"/>
-        </w:rPr>
-      </w:pPr>
-      <w:proofErr w:type="spellStart"/>
-      <w:r>
-        <w:rPr>
-          <w:rFonts w:ascii="Arial" w:eastAsia="Times New Roman" w:hAnsi="Arial" w:cs="Times New Roman"/>
-          <w:b/>
-          <w:bCs/>
-          <w:kern w:val="0"/>
-          <w:szCs w:val="24"/>
-          <w:lang w:eastAsia="fr-FR"/>
-          <w14:ligatures w14:val="none"/>
-        </w:rPr>
-        <w:t>Commun.h</w:t>
-      </w:r>
-      <w:proofErr w:type="spellEnd"/>
-      <w:r>
-        <w:rPr>
-          <w:rFonts w:ascii="Arial" w:eastAsia="Times New Roman" w:hAnsi="Arial" w:cs="Times New Roman"/>
-          <w:b/>
-          <w:bCs/>
-          <w:kern w:val="0"/>
-          <w:szCs w:val="24"/>
-          <w:lang w:eastAsia="fr-FR"/>
-          <w14:ligatures w14:val="none"/>
-        </w:rPr>
-        <w:t> :</w:t>
-      </w:r>
-      <w:r>
-        <w:rPr>
-          <w:rFonts w:ascii="Arial" w:eastAsia="Times New Roman" w:hAnsi="Arial" w:cs="Times New Roman"/>
-          <w:kern w:val="0"/>
-          <w:szCs w:val="24"/>
-          <w:lang w:eastAsia="fr-FR"/>
-          <w14:ligatures w14:val="none"/>
-        </w:rPr>
-        <w:t xml:space="preserve"> contient les définitions communes, défini une structure qui servira de définition des messages échangés.</w:t>
-      </w:r>
-    </w:p>
-    <w:p>
-      <w:pPr>
-        <w:spacing w:line="240" w:lineRule="auto"/>
-        <w:rPr>
-          <w:rFonts w:ascii="Arial" w:eastAsia="Times New Roman" w:hAnsi="Arial" w:cs="Times New Roman"/>
-          <w:kern w:val="0"/>
-          <w:szCs w:val="24"/>
-          <w:lang w:eastAsia="fr-FR"/>
-          <w14:ligatures w14:val="none"/>
-        </w:rPr>
-      </w:pPr>
-    </w:p>
-    <w:p>
-      <w:pPr>
-        <w:spacing w:line="240" w:lineRule="auto"/>
-        <w:rPr>
-          <w:rFonts w:ascii="Arial" w:eastAsia="Times New Roman" w:hAnsi="Arial" w:cs="Times New Roman"/>
-          <w:kern w:val="0"/>
-          <w:szCs w:val="24"/>
-          <w:lang w:eastAsia="fr-FR"/>
-          <w14:ligatures w14:val="none"/>
-        </w:rPr>
-      </w:pPr>
-      <w:proofErr w:type="spellStart"/>
-      <w:r>
-        <w:rPr>
-          <w:rFonts w:ascii="Arial" w:eastAsia="Times New Roman" w:hAnsi="Arial" w:cs="Times New Roman"/>
-          <w:b/>
-          <w:bCs/>
-          <w:kern w:val="0"/>
-          <w:szCs w:val="24"/>
-          <w:lang w:eastAsia="fr-FR"/>
-          <w14:ligatures w14:val="none"/>
-        </w:rPr>
-        <w:t>Makefile</w:t>
-      </w:r>
-      <w:proofErr w:type="spellEnd"/>
-      <w:r>
-        <w:rPr>
-          <w:rFonts w:ascii="Arial" w:eastAsia="Times New Roman" w:hAnsi="Arial" w:cs="Times New Roman"/>
-          <w:b/>
-          <w:bCs/>
-          <w:kern w:val="0"/>
-          <w:szCs w:val="24"/>
-          <w:lang w:eastAsia="fr-FR"/>
-          <w14:ligatures w14:val="none"/>
-        </w:rPr>
-        <w:t> :</w:t>
-      </w:r>
-      <w:r>
-        <w:rPr>
-          <w:rFonts w:ascii="Arial" w:eastAsia="Times New Roman" w:hAnsi="Arial" w:cs="Times New Roman"/>
-          <w:kern w:val="0"/>
-          <w:szCs w:val="24"/>
-          <w:lang w:eastAsia="fr-FR"/>
-          <w14:ligatures w14:val="none"/>
-        </w:rPr>
-        <w:t xml:space="preserve"> Compile construit le projet.</w:t>
-      </w:r>
-    </w:p>
-    <w:p>
-      <w:r>
-        <w:br w:type="page"/>
-      </w:r>
-    </w:p>
-    <w:p/>
-    <w:p>
-      <w:pPr>
-        <w:pStyle w:val="Titre2"/>
-        <w:ind w:left="567" w:hanging="567"/>
-        <w:rPr>
-          <w:b/>
-          <w:bCs/>
-          <w:sz w:val="36"/>
-          <w:szCs w:val="36"/>
-        </w:rPr>
-      </w:pPr>
-      <w:r>
-        <w:rPr>
-          <w:b/>
-          <w:bCs/>
-          <w:sz w:val="36"/>
-          <w:szCs w:val="36"/>
-        </w:rPr>
-        <w:t>Constitution de la version 1.0</w:t>
-      </w:r>
-    </w:p>
-    <w:p>
-      <w:pPr>
-        <w:spacing w:line="240" w:lineRule="auto"/>
-        <w:rPr>
-          <w:rFonts w:ascii="Arial" w:eastAsia="Times New Roman" w:hAnsi="Arial" w:cs="Times New Roman"/>
-          <w:kern w:val="0"/>
-          <w:szCs w:val="24"/>
-          <w:lang w:eastAsia="fr-FR"/>
-          <w14:ligatures w14:val="none"/>
-        </w:rPr>
-      </w:pPr>
-    </w:p>
-    <w:p>
-      <w:pPr>
-        <w:spacing w:line="240" w:lineRule="auto"/>
+          <w:lang w:eastAsia="fr-FR"/>
+          <w14:ligatures w14:val="none"/>
+        </w:rPr>
+      </w:pPr>
+      <w:r>
         <w:rPr>
           <w:rFonts w:ascii="Arial" w:eastAsia="Times New Roman" w:hAnsi="Arial" w:cs="Times New Roman"/>
           <w:b/>
@@ -561,36 +557,7 @@
           <w:lang w:eastAsia="fr-FR"/>
           <w14:ligatures w14:val="none"/>
         </w:rPr>
-      </w:pPr>
-      <w:proofErr w:type="gramStart"/>
-      <w:r>
-        <w:rPr>
-          <w:rFonts w:ascii="Arial" w:eastAsia="Times New Roman" w:hAnsi="Arial" w:cs="Times New Roman"/>
-          <w:b/>
-          <w:bCs/>
-          <w:i/>
-          <w:iCs/>
-          <w:kern w:val="0"/>
-          <w:szCs w:val="24"/>
-          <w:lang w:eastAsia="fr-FR"/>
-          <w14:ligatures w14:val="none"/>
-        </w:rPr>
-        <w:t>Fonction implémenté</w:t>
-      </w:r>
-      <w:proofErr w:type="gramEnd"/>
-      <w:r>
-        <w:rPr>
-          <w:rFonts w:ascii="Arial" w:eastAsia="Times New Roman" w:hAnsi="Arial" w:cs="Times New Roman"/>
-          <w:b/>
-          <w:bCs/>
-          <w:i/>
-          <w:iCs/>
-          <w:kern w:val="0"/>
-          <w:szCs w:val="24"/>
-          <w:lang w:eastAsia="fr-FR"/>
-          <w14:ligatures w14:val="none"/>
-        </w:rPr>
-        <w:t xml:space="preserve"> dans la V1.0 sur l’adresse local Server 127.0.0.1</w:t>
+        <w:t>Fonction implémenté dans la V1.0 sur l’adresse local Server 127.0.0.1</w:t>
       </w:r>
     </w:p>
     <w:p>
@@ -652,27 +619,15 @@
           <w14:ligatures w14:val="none"/>
         </w:rPr>
       </w:pPr>
-      <w:proofErr w:type="gramStart"/>
-      <w:r>
-        <w:rPr>
-          <w:rFonts w:ascii="Arial" w:eastAsia="Times New Roman" w:hAnsi="Arial" w:cs="Times New Roman"/>
-          <w:kern w:val="0"/>
-          <w:szCs w:val="24"/>
-          <w:lang w:eastAsia="fr-FR"/>
-          <w14:ligatures w14:val="none"/>
-        </w:rPr>
-        <w:t>le</w:t>
-      </w:r>
-      <w:proofErr w:type="gramEnd"/>
-      <w:r>
-        <w:rPr>
-          <w:rFonts w:ascii="Arial" w:eastAsia="Times New Roman" w:hAnsi="Arial" w:cs="Times New Roman"/>
-          <w:kern w:val="0"/>
-          <w:szCs w:val="24"/>
-          <w:lang w:eastAsia="fr-FR"/>
-          <w14:ligatures w14:val="none"/>
-        </w:rPr>
-        <w:t xml:space="preserve"> gestionnaire.</w:t>
+      <w:r>
+        <w:rPr>
+          <w:rFonts w:ascii="Arial" w:eastAsia="Times New Roman" w:hAnsi="Arial" w:cs="Times New Roman"/>
+          <w:kern w:val="0"/>
+          <w:szCs w:val="24"/>
+          <w:lang w:eastAsia="fr-FR"/>
+          <w14:ligatures w14:val="none"/>
+        </w:rPr>
+        <w:t>le gestionnaire.</w:t>
       </w:r>
     </w:p>
     <w:p>
@@ -1050,27 +1005,15 @@
           <w14:ligatures w14:val="none"/>
         </w:rPr>
       </w:pPr>
-      <w:proofErr w:type="gramStart"/>
-      <w:r>
-        <w:rPr>
-          <w:rFonts w:ascii="Arial" w:eastAsia="Times New Roman" w:hAnsi="Arial" w:cs="Times New Roman"/>
-          <w:kern w:val="0"/>
-          <w:szCs w:val="24"/>
-          <w:lang w:eastAsia="fr-FR"/>
-          <w14:ligatures w14:val="none"/>
-        </w:rPr>
-        <w:t>de</w:t>
-      </w:r>
-      <w:proofErr w:type="gramEnd"/>
-      <w:r>
-        <w:rPr>
-          <w:rFonts w:ascii="Arial" w:eastAsia="Times New Roman" w:hAnsi="Arial" w:cs="Times New Roman"/>
-          <w:kern w:val="0"/>
-          <w:szCs w:val="24"/>
-          <w:lang w:eastAsia="fr-FR"/>
-          <w14:ligatures w14:val="none"/>
-        </w:rPr>
-        <w:t xml:space="preserve"> visualiser tous les messages postés sur le groupe via </w:t>
+      <w:r>
+        <w:rPr>
+          <w:rFonts w:ascii="Arial" w:eastAsia="Times New Roman" w:hAnsi="Arial" w:cs="Times New Roman"/>
+          <w:kern w:val="0"/>
+          <w:szCs w:val="24"/>
+          <w:lang w:eastAsia="fr-FR"/>
+          <w14:ligatures w14:val="none"/>
+        </w:rPr>
+        <w:t xml:space="preserve">de visualiser tous les messages postés sur le groupe via </w:t>
       </w:r>
       <w:proofErr w:type="spellStart"/>
       <w:r>
@@ -1172,7 +1115,6 @@
           <w14:ligatures w14:val="none"/>
         </w:rPr>
       </w:pPr>
-      <w:proofErr w:type="gramStart"/>
       <w:r>
         <w:rPr>
           <w:rFonts w:ascii="Arial" w:eastAsia="Times New Roman" w:hAnsi="Arial" w:cs="Times New Roman"/>
@@ -1185,22 +1127,7 @@
           <w:lang w:eastAsia="fr-FR"/>
           <w14:ligatures w14:val="none"/>
         </w:rPr>
-        <w:t>sur</w:t>
-      </w:r>
-      <w:proofErr w:type="gramEnd"/>
-      <w:r>
-        <w:rPr>
-          <w:rFonts w:ascii="Arial" w:eastAsia="Times New Roman" w:hAnsi="Arial" w:cs="Times New Roman"/>
-          <w:b/>
-          <w:bCs/>
-          <w:i/>
-          <w:iCs/>
-          <w:kern w:val="0"/>
-          <w:szCs w:val="24"/>
-          <w:lang w:eastAsia="fr-FR"/>
-          <w14:ligatures w14:val="none"/>
-        </w:rPr>
-        <w:t xml:space="preserve"> l’adresse local Server libre (IPV4 au choix)</w:t>
+        <w:t>sur l’adresse local Server libre (IPV4 au choix)</w:t>
       </w:r>
     </w:p>
     <w:p>
@@ -1844,81 +1771,42 @@
           <w14:ligatures w14:val="none"/>
         </w:rPr>
       </w:pPr>
-      <w:proofErr w:type="gramStart"/>
-      <w:r>
-        <w:rPr>
-          <w:rFonts w:ascii="Arial" w:eastAsia="Times New Roman" w:hAnsi="Arial" w:cs="Times New Roman"/>
-          <w:b/>
-          <w:bCs/>
-          <w:kern w:val="0"/>
-          <w:szCs w:val="24"/>
-          <w:highlight w:val="green"/>
-          <w:lang w:eastAsia="fr-FR"/>
-          <w14:ligatures w14:val="none"/>
-        </w:rPr>
-        <w:t>essais</w:t>
-      </w:r>
-      <w:proofErr w:type="gramEnd"/>
-      <w:r>
-        <w:rPr>
-          <w:rFonts w:ascii="Arial" w:eastAsia="Times New Roman" w:hAnsi="Arial" w:cs="Times New Roman"/>
-          <w:b/>
-          <w:bCs/>
-          <w:kern w:val="0"/>
-          <w:szCs w:val="24"/>
-          <w:highlight w:val="green"/>
-          <w:lang w:eastAsia="fr-FR"/>
-          <w14:ligatures w14:val="none"/>
-        </w:rPr>
-        <w:t xml:space="preserve"> de fusion de deux groupes, </w:t>
-      </w:r>
-    </w:p>
-    <w:p>
-      <w:pPr>
-        <w:spacing w:after="0" w:line="240" w:lineRule="auto"/>
-        <w:rPr>
-          <w:rFonts w:ascii="Arial" w:eastAsia="Times New Roman" w:hAnsi="Arial" w:cs="Times New Roman"/>
-          <w:kern w:val="0"/>
-          <w:szCs w:val="24"/>
-          <w:highlight w:val="green"/>
-          <w:lang w:eastAsia="fr-FR"/>
-          <w14:ligatures w14:val="none"/>
-        </w:rPr>
-      </w:pPr>
-      <w:r>
-        <w:rPr>
-          <w:rFonts w:ascii="Arial" w:eastAsia="Times New Roman" w:hAnsi="Arial" w:cs="Times New Roman"/>
-          <w:kern w:val="0"/>
-          <w:szCs w:val="24"/>
-          <w:highlight w:val="green"/>
-          <w:lang w:eastAsia="fr-FR"/>
-          <w14:ligatures w14:val="none"/>
-        </w:rPr>
-        <w:t xml:space="preserve">--&gt; fusion de </w:t>
-      </w:r>
-      <w:proofErr w:type="gramStart"/>
-      <w:r>
-        <w:rPr>
-          <w:rFonts w:ascii="Arial" w:eastAsia="Times New Roman" w:hAnsi="Arial" w:cs="Times New Roman"/>
-          <w:kern w:val="0"/>
-          <w:szCs w:val="24"/>
-          <w:highlight w:val="green"/>
-          <w:lang w:eastAsia="fr-FR"/>
-          <w14:ligatures w14:val="none"/>
-        </w:rPr>
-        <w:t>deux groupes modérateur</w:t>
-      </w:r>
-      <w:proofErr w:type="gramEnd"/>
-      <w:r>
-        <w:rPr>
-          <w:rFonts w:ascii="Arial" w:eastAsia="Times New Roman" w:hAnsi="Arial" w:cs="Times New Roman"/>
-          <w:kern w:val="0"/>
-          <w:szCs w:val="24"/>
-          <w:highlight w:val="green"/>
-          <w:lang w:eastAsia="fr-FR"/>
-          <w14:ligatures w14:val="none"/>
-        </w:rPr>
-        <w:t xml:space="preserve"> : OK</w:t>
+      <w:r>
+        <w:rPr>
+          <w:rFonts w:ascii="Arial" w:eastAsia="Times New Roman" w:hAnsi="Arial" w:cs="Times New Roman"/>
+          <w:b/>
+          <w:bCs/>
+          <w:kern w:val="0"/>
+          <w:szCs w:val="24"/>
+          <w:highlight w:val="green"/>
+          <w:lang w:eastAsia="fr-FR"/>
+          <w14:ligatures w14:val="none"/>
+        </w:rPr>
+        <w:t xml:space="preserve">essais de fusion de deux groupes, </w:t>
+      </w:r>
+    </w:p>
+    <w:p>
+      <w:pPr>
+        <w:spacing w:after="0" w:line="240" w:lineRule="auto"/>
+        <w:rPr>
+          <w:rFonts w:ascii="Arial" w:eastAsia="Times New Roman" w:hAnsi="Arial" w:cs="Times New Roman"/>
+          <w:kern w:val="0"/>
+          <w:szCs w:val="24"/>
+          <w:highlight w:val="green"/>
+          <w:lang w:eastAsia="fr-FR"/>
+          <w14:ligatures w14:val="none"/>
+        </w:rPr>
+      </w:pPr>
+      <w:r>
+        <w:rPr>
+          <w:rFonts w:ascii="Arial" w:eastAsia="Times New Roman" w:hAnsi="Arial" w:cs="Times New Roman"/>
+          <w:kern w:val="0"/>
+          <w:szCs w:val="24"/>
+          <w:highlight w:val="green"/>
+          <w:lang w:eastAsia="fr-FR"/>
+          <w14:ligatures w14:val="none"/>
+        </w:rPr>
+        <w:t>--&gt; fusion de deux groupes modérateur : OK</w:t>
       </w:r>
     </w:p>
     <w:p>
@@ -1966,31 +1854,7 @@
           <w:lang w:eastAsia="fr-FR"/>
           <w14:ligatures w14:val="none"/>
         </w:rPr>
-        <w:t xml:space="preserve">--&gt; fusion de </w:t>
-      </w:r>
-      <w:proofErr w:type="gramStart"/>
-      <w:r>
-        <w:rPr>
-          <w:rFonts w:ascii="Arial" w:eastAsia="Times New Roman" w:hAnsi="Arial" w:cs="Times New Roman"/>
-          <w:kern w:val="0"/>
-          <w:szCs w:val="24"/>
-          <w:highlight w:val="green"/>
-          <w:lang w:eastAsia="fr-FR"/>
-          <w14:ligatures w14:val="none"/>
-        </w:rPr>
-        <w:t>deux groupes non modérateur</w:t>
-      </w:r>
-      <w:proofErr w:type="gramEnd"/>
-      <w:r>
-        <w:rPr>
-          <w:rFonts w:ascii="Arial" w:eastAsia="Times New Roman" w:hAnsi="Arial" w:cs="Times New Roman"/>
-          <w:kern w:val="0"/>
-          <w:szCs w:val="24"/>
-          <w:highlight w:val="green"/>
-          <w:lang w:eastAsia="fr-FR"/>
-          <w14:ligatures w14:val="none"/>
-        </w:rPr>
-        <w:t xml:space="preserve"> : OK</w:t>
+        <w:t>--&gt; fusion de deux groupes non modérateur : OK</w:t>
       </w:r>
     </w:p>
     <w:p>
@@ -2029,63 +1893,7 @@
           <w:lang w:eastAsia="fr-FR"/>
           <w14:ligatures w14:val="none"/>
         </w:rPr>
-        <w:t xml:space="preserve">, les membres du groupe qui est </w:t>
-      </w:r>
-      <w:proofErr w:type="gramStart"/>
-      <w:r>
-        <w:rPr>
-          <w:rFonts w:ascii="Arial" w:eastAsia="Times New Roman" w:hAnsi="Arial" w:cs="Times New Roman"/>
-          <w:b/>
-          <w:bCs/>
-          <w:kern w:val="0"/>
-          <w:szCs w:val="24"/>
-          <w:highlight w:val="green"/>
-          <w:lang w:eastAsia="fr-FR"/>
-          <w14:ligatures w14:val="none"/>
-        </w:rPr>
-        <w:t>supprimé(</w:t>
-      </w:r>
-      <w:proofErr w:type="gramEnd"/>
-      <w:r>
-        <w:rPr>
-          <w:rFonts w:ascii="Arial" w:eastAsia="Times New Roman" w:hAnsi="Arial" w:cs="Times New Roman"/>
-          <w:b/>
-          <w:bCs/>
-          <w:kern w:val="0"/>
-          <w:szCs w:val="24"/>
-          <w:highlight w:val="green"/>
-          <w:lang w:eastAsia="fr-FR"/>
-          <w14:ligatures w14:val="none"/>
-        </w:rPr>
-        <w:t xml:space="preserve">par fusion) sont déconnecté de doivent rejoindre le nouveau groupe : il faut </w:t>
-      </w:r>
-      <w:proofErr w:type="gramStart"/>
-      <w:r>
-        <w:rPr>
-          <w:rFonts w:ascii="Arial" w:eastAsia="Times New Roman" w:hAnsi="Arial" w:cs="Times New Roman"/>
-          <w:b/>
-          <w:bCs/>
-          <w:kern w:val="0"/>
-          <w:szCs w:val="24"/>
-          <w:highlight w:val="green"/>
-          <w:lang w:eastAsia="fr-FR"/>
-          <w14:ligatures w14:val="none"/>
-        </w:rPr>
-        <w:t>automatisé</w:t>
-      </w:r>
-      <w:proofErr w:type="gramEnd"/>
-      <w:r>
-        <w:rPr>
-          <w:rFonts w:ascii="Arial" w:eastAsia="Times New Roman" w:hAnsi="Arial" w:cs="Times New Roman"/>
-          <w:b/>
-          <w:bCs/>
-          <w:kern w:val="0"/>
-          <w:szCs w:val="24"/>
-          <w:highlight w:val="green"/>
-          <w:lang w:eastAsia="fr-FR"/>
-          <w14:ligatures w14:val="none"/>
-        </w:rPr>
-        <w:t xml:space="preserve"> l'action de rejoindre le nouveau groupe sinon fonction identique à "supprimer groupe".</w:t>
+        <w:t>, les membres du groupe qui est supprimé(par fusion) sont déconnecté de doivent rejoindre le nouveau groupe : il faut automatisé l'action de rejoindre le nouveau groupe sinon fonction identique à "supprimer groupe".</w:t>
       </w:r>
     </w:p>
     <w:p>
@@ -2212,33 +2020,7 @@
           <w:lang w:eastAsia="fr-FR"/>
           <w14:ligatures w14:val="none"/>
         </w:rPr>
-        <w:t>« </w:t>
-      </w:r>
-      <w:proofErr w:type="gramStart"/>
-      <w:r>
-        <w:rPr>
-          <w:rFonts w:ascii="Arial" w:eastAsia="Times New Roman" w:hAnsi="Arial" w:cs="Times New Roman"/>
-          <w:b/>
-          <w:bCs/>
-          <w:kern w:val="0"/>
-          <w:szCs w:val="24"/>
-          <w:lang w:eastAsia="fr-FR"/>
-          <w14:ligatures w14:val="none"/>
-        </w:rPr>
-        <w:t>ban</w:t>
-      </w:r>
-      <w:proofErr w:type="gramEnd"/>
-      <w:r>
-        <w:rPr>
-          <w:rFonts w:ascii="Arial" w:eastAsia="Times New Roman" w:hAnsi="Arial" w:cs="Times New Roman"/>
-          <w:b/>
-          <w:bCs/>
-          <w:kern w:val="0"/>
-          <w:szCs w:val="24"/>
-          <w:lang w:eastAsia="fr-FR"/>
-          <w14:ligatures w14:val="none"/>
-        </w:rPr>
-        <w:t xml:space="preserve"> » : </w:t>
+        <w:t xml:space="preserve">« ban » : </w:t>
       </w:r>
       <w:r>
         <w:rPr>
@@ -2604,22 +2386,18 @@
           <w:lang w:val="en-US" w:eastAsia="fr-FR"/>
           <w14:ligatures w14:val="none"/>
         </w:rPr>
-        <w:t>« ban </w:t>
-      </w:r>
-      <w:proofErr w:type="gramStart"/>
-      <w:r>
-        <w:rPr>
-          <w:rFonts w:ascii="Arial" w:eastAsia="Times New Roman" w:hAnsi="Arial" w:cs="Times New Roman"/>
-          <w:b/>
-          <w:bCs/>
+        <w:t>« ban » :</w:t>
+      </w:r>
+      <w:r>
+        <w:rPr>
+          <w:rFonts w:ascii="Arial" w:eastAsia="Times New Roman" w:hAnsi="Arial" w:cs="Times New Roman"/>
           <w:kern w:val="0"/>
           <w:szCs w:val="24"/>
           <w:lang w:val="en-US" w:eastAsia="fr-FR"/>
           <w14:ligatures w14:val="none"/>
         </w:rPr>
-        <w:t>» :</w:t>
-      </w:r>
-      <w:proofErr w:type="gramEnd"/>
+        <w:t xml:space="preserve">  </w:t>
+      </w:r>
       <w:r>
         <w:rPr>
           <w:rFonts w:ascii="Arial" w:eastAsia="Times New Roman" w:hAnsi="Arial" w:cs="Times New Roman"/>
@@ -2628,9 +2406,12 @@
           <w:lang w:val="en-US" w:eastAsia="fr-FR"/>
           <w14:ligatures w14:val="none"/>
         </w:rPr>
-        <w:t xml:space="preserve">  </w:t>
-      </w:r>
-      <w:r>
+        <w:t>OK</w:t>
+      </w:r>
+    </w:p>
+    <w:p>
+      <w:pPr>
+        <w:spacing w:after="0" w:line="240" w:lineRule="auto"/>
         <w:rPr>
           <w:rFonts w:ascii="Arial" w:eastAsia="Times New Roman" w:hAnsi="Arial" w:cs="Times New Roman"/>
           <w:kern w:val="0"/>
@@ -2638,6 +2419,27 @@
           <w:lang w:val="en-US" w:eastAsia="fr-FR"/>
           <w14:ligatures w14:val="none"/>
         </w:rPr>
+      </w:pPr>
+      <w:r>
+        <w:rPr>
+          <w:rFonts w:ascii="Arial" w:eastAsia="Times New Roman" w:hAnsi="Arial" w:cs="Times New Roman"/>
+          <w:b/>
+          <w:bCs/>
+          <w:kern w:val="0"/>
+          <w:szCs w:val="24"/>
+          <w:lang w:val="en-US" w:eastAsia="fr-FR"/>
+          <w14:ligatures w14:val="none"/>
+        </w:rPr>
+        <w:t xml:space="preserve">« stat » : </w:t>
+      </w:r>
+      <w:r>
+        <w:rPr>
+          <w:rFonts w:ascii="Arial" w:eastAsia="Times New Roman" w:hAnsi="Arial" w:cs="Times New Roman"/>
+          <w:kern w:val="0"/>
+          <w:szCs w:val="24"/>
+          <w:lang w:val="en-US" w:eastAsia="fr-FR"/>
+          <w14:ligatures w14:val="none"/>
+        </w:rPr>
         <w:t>OK</w:t>
       </w:r>
     </w:p>
@@ -2662,42 +2464,16 @@
           <w:lang w:val="en-US" w:eastAsia="fr-FR"/>
           <w14:ligatures w14:val="none"/>
         </w:rPr>
-        <w:t>« stat </w:t>
-      </w:r>
-      <w:proofErr w:type="gramStart"/>
-      <w:r>
-        <w:rPr>
-          <w:rFonts w:ascii="Arial" w:eastAsia="Times New Roman" w:hAnsi="Arial" w:cs="Times New Roman"/>
-          <w:b/>
-          <w:bCs/>
+        <w:t xml:space="preserve">« quit »: </w:t>
+      </w:r>
+      <w:r>
+        <w:rPr>
+          <w:rFonts w:ascii="Arial" w:eastAsia="Times New Roman" w:hAnsi="Arial" w:cs="Times New Roman"/>
           <w:kern w:val="0"/>
           <w:szCs w:val="24"/>
           <w:lang w:val="en-US" w:eastAsia="fr-FR"/>
           <w14:ligatures w14:val="none"/>
         </w:rPr>
-        <w:t>» :</w:t>
-      </w:r>
-      <w:proofErr w:type="gramEnd"/>
-      <w:r>
-        <w:rPr>
-          <w:rFonts w:ascii="Arial" w:eastAsia="Times New Roman" w:hAnsi="Arial" w:cs="Times New Roman"/>
-          <w:b/>
-          <w:bCs/>
-          <w:kern w:val="0"/>
-          <w:szCs w:val="24"/>
-          <w:lang w:val="en-US" w:eastAsia="fr-FR"/>
-          <w14:ligatures w14:val="none"/>
-        </w:rPr>
-        <w:t xml:space="preserve"> </w:t>
-      </w:r>
-      <w:r>
-        <w:rPr>
-          <w:rFonts w:ascii="Arial" w:eastAsia="Times New Roman" w:hAnsi="Arial" w:cs="Times New Roman"/>
-          <w:kern w:val="0"/>
-          <w:szCs w:val="24"/>
-          <w:lang w:val="en-US" w:eastAsia="fr-FR"/>
-          <w14:ligatures w14:val="none"/>
-        </w:rPr>
         <w:t>OK</w:t>
       </w:r>
     </w:p>
@@ -2708,115 +2484,31 @@
           <w:rFonts w:ascii="Arial" w:eastAsia="Times New Roman" w:hAnsi="Arial" w:cs="Times New Roman"/>
           <w:kern w:val="0"/>
           <w:szCs w:val="24"/>
-          <w:lang w:val="en-US" w:eastAsia="fr-FR"/>
-          <w14:ligatures w14:val="none"/>
-        </w:rPr>
-      </w:pPr>
-      <w:r>
-        <w:rPr>
-          <w:rFonts w:ascii="Arial" w:eastAsia="Times New Roman" w:hAnsi="Arial" w:cs="Times New Roman"/>
-          <w:b/>
-          <w:bCs/>
-          <w:kern w:val="0"/>
-          <w:szCs w:val="24"/>
-          <w:lang w:val="en-US" w:eastAsia="fr-FR"/>
-          <w14:ligatures w14:val="none"/>
-        </w:rPr>
-        <w:t xml:space="preserve">« quit »: </w:t>
-      </w:r>
-      <w:r>
-        <w:rPr>
-          <w:rFonts w:ascii="Arial" w:eastAsia="Times New Roman" w:hAnsi="Arial" w:cs="Times New Roman"/>
-          <w:kern w:val="0"/>
-          <w:szCs w:val="24"/>
-          <w:lang w:val="en-US" w:eastAsia="fr-FR"/>
-          <w14:ligatures w14:val="none"/>
-        </w:rPr>
-        <w:t>OK</w:t>
-      </w:r>
-    </w:p>
-    <w:p>
-      <w:pPr>
-        <w:spacing w:after="0" w:line="240" w:lineRule="auto"/>
-        <w:rPr>
-          <w:rFonts w:ascii="Arial" w:eastAsia="Times New Roman" w:hAnsi="Arial" w:cs="Times New Roman"/>
-          <w:kern w:val="0"/>
-          <w:szCs w:val="24"/>
-          <w:lang w:eastAsia="fr-FR"/>
-          <w14:ligatures w14:val="none"/>
-        </w:rPr>
-      </w:pPr>
-      <w:r>
-        <w:rPr>
-          <w:rFonts w:ascii="Arial" w:eastAsia="Times New Roman" w:hAnsi="Arial" w:cs="Times New Roman"/>
-          <w:b/>
-          <w:bCs/>
-          <w:kern w:val="0"/>
-          <w:szCs w:val="24"/>
-          <w:lang w:eastAsia="fr-FR"/>
-          <w14:ligatures w14:val="none"/>
-        </w:rPr>
-        <w:t>« </w:t>
-      </w:r>
-      <w:proofErr w:type="gramStart"/>
-      <w:r>
-        <w:rPr>
-          <w:rFonts w:ascii="Arial" w:eastAsia="Times New Roman" w:hAnsi="Arial" w:cs="Times New Roman"/>
-          <w:b/>
-          <w:bCs/>
-          <w:kern w:val="0"/>
-          <w:szCs w:val="24"/>
-          <w:lang w:eastAsia="fr-FR"/>
-          <w14:ligatures w14:val="none"/>
-        </w:rPr>
-        <w:t>msg</w:t>
-      </w:r>
-      <w:proofErr w:type="gramEnd"/>
-      <w:r>
-        <w:rPr>
-          <w:rFonts w:ascii="Arial" w:eastAsia="Times New Roman" w:hAnsi="Arial" w:cs="Times New Roman"/>
-          <w:b/>
-          <w:bCs/>
-          <w:kern w:val="0"/>
-          <w:szCs w:val="24"/>
-          <w:lang w:eastAsia="fr-FR"/>
-          <w14:ligatures w14:val="none"/>
-        </w:rPr>
-        <w:t> </w:t>
-      </w:r>
-      <w:proofErr w:type="gramStart"/>
-      <w:r>
-        <w:rPr>
-          <w:rFonts w:ascii="Arial" w:eastAsia="Times New Roman" w:hAnsi="Arial" w:cs="Times New Roman"/>
-          <w:b/>
-          <w:bCs/>
-          <w:kern w:val="0"/>
-          <w:szCs w:val="24"/>
-          <w:lang w:eastAsia="fr-FR"/>
-          <w14:ligatures w14:val="none"/>
-        </w:rPr>
-        <w:t>»</w:t>
-      </w:r>
-      <w:r>
-        <w:rPr>
-          <w:rFonts w:ascii="Arial" w:eastAsia="Times New Roman" w:hAnsi="Arial" w:cs="Times New Roman"/>
-          <w:kern w:val="0"/>
-          <w:szCs w:val="24"/>
-          <w:lang w:eastAsia="fr-FR"/>
-          <w14:ligatures w14:val="none"/>
-        </w:rPr>
-        <w:t>:</w:t>
-      </w:r>
-      <w:proofErr w:type="gramEnd"/>
-      <w:r>
-        <w:rPr>
-          <w:rFonts w:ascii="Arial" w:eastAsia="Times New Roman" w:hAnsi="Arial" w:cs="Times New Roman"/>
-          <w:kern w:val="0"/>
-          <w:szCs w:val="24"/>
-          <w:lang w:eastAsia="fr-FR"/>
-          <w14:ligatures w14:val="none"/>
-        </w:rPr>
-        <w:t xml:space="preserve"> Ok </w:t>
+          <w:lang w:eastAsia="fr-FR"/>
+          <w14:ligatures w14:val="none"/>
+        </w:rPr>
+      </w:pPr>
+      <w:r>
+        <w:rPr>
+          <w:rFonts w:ascii="Arial" w:eastAsia="Times New Roman" w:hAnsi="Arial" w:cs="Times New Roman"/>
+          <w:b/>
+          <w:bCs/>
+          <w:kern w:val="0"/>
+          <w:szCs w:val="24"/>
+          <w:lang w:eastAsia="fr-FR"/>
+          <w14:ligatures w14:val="none"/>
+        </w:rPr>
+        <w:t>« msg »</w:t>
+      </w:r>
+      <w:r>
+        <w:rPr>
+          <w:rFonts w:ascii="Arial" w:eastAsia="Times New Roman" w:hAnsi="Arial" w:cs="Times New Roman"/>
+          <w:kern w:val="0"/>
+          <w:szCs w:val="24"/>
+          <w:lang w:eastAsia="fr-FR"/>
+          <w14:ligatures w14:val="none"/>
+        </w:rPr>
+        <w:t xml:space="preserve">: Ok </w:t>
       </w:r>
     </w:p>
     <w:p>
@@ -2839,31 +2531,7 @@
           <w:lang w:eastAsia="fr-FR"/>
           <w14:ligatures w14:val="none"/>
         </w:rPr>
-        <w:t xml:space="preserve">Faire en sorte que lorsque je tape cmd il affiche dans le terminal taper help pour avoir </w:t>
-      </w:r>
-      <w:proofErr w:type="gramStart"/>
-      <w:r>
-        <w:rPr>
-          <w:rFonts w:ascii="Arial" w:eastAsia="Times New Roman" w:hAnsi="Arial" w:cs="Times New Roman"/>
-          <w:kern w:val="0"/>
-          <w:szCs w:val="24"/>
-          <w:highlight w:val="green"/>
-          <w:lang w:eastAsia="fr-FR"/>
-          <w14:ligatures w14:val="none"/>
-        </w:rPr>
-        <w:t>toutes la liste</w:t>
-      </w:r>
-      <w:proofErr w:type="gramEnd"/>
-      <w:r>
-        <w:rPr>
-          <w:rFonts w:ascii="Arial" w:eastAsia="Times New Roman" w:hAnsi="Arial" w:cs="Times New Roman"/>
-          <w:kern w:val="0"/>
-          <w:szCs w:val="24"/>
-          <w:highlight w:val="green"/>
-          <w:lang w:eastAsia="fr-FR"/>
-          <w14:ligatures w14:val="none"/>
-        </w:rPr>
-        <w:t xml:space="preserve"> des cmd</w:t>
+        <w:t>Faire en sorte que lorsque je tape cmd il affiche dans le terminal taper help pour avoir toutes la liste des cmd</w:t>
       </w:r>
     </w:p>
     <w:p>
@@ -2962,29 +2630,7 @@
           <w:lang w:eastAsia="fr-FR"/>
           <w14:ligatures w14:val="none"/>
         </w:rPr>
-        <w:t xml:space="preserve">OK : testé </w:t>
-      </w:r>
-      <w:proofErr w:type="gramStart"/>
-      <w:r>
-        <w:rPr>
-          <w:rFonts w:ascii="Arial" w:eastAsia="Times New Roman" w:hAnsi="Arial" w:cs="Times New Roman"/>
-          <w:kern w:val="0"/>
-          <w:szCs w:val="24"/>
-          <w:lang w:eastAsia="fr-FR"/>
-          <w14:ligatures w14:val="none"/>
-        </w:rPr>
-        <w:t>de la façon suivant</w:t>
-      </w:r>
-      <w:proofErr w:type="gramEnd"/>
-      <w:r>
-        <w:rPr>
-          <w:rFonts w:ascii="Arial" w:eastAsia="Times New Roman" w:hAnsi="Arial" w:cs="Times New Roman"/>
-          <w:kern w:val="0"/>
-          <w:szCs w:val="24"/>
-          <w:lang w:eastAsia="fr-FR"/>
-          <w14:ligatures w14:val="none"/>
-        </w:rPr>
-        <w:t xml:space="preserve"> </w:t>
+        <w:t xml:space="preserve">OK : testé de la façon suivant </w:t>
       </w:r>
     </w:p>
     <w:p>
@@ -3075,7 +2721,6 @@
         <w:t xml:space="preserve"> rejoint le groupe et </w:t>
       </w:r>
       <w:proofErr w:type="spellStart"/>
-      <w:proofErr w:type="gramStart"/>
       <w:r>
         <w:rPr>
           <w:rFonts w:ascii="Arial" w:eastAsia="Times New Roman" w:hAnsi="Arial" w:cs="Times New Roman"/>
@@ -3087,7 +2732,6 @@
         <w:t>a</w:t>
       </w:r>
       <w:proofErr w:type="spellEnd"/>
-      <w:proofErr w:type="gramEnd"/>
       <w:r>
         <w:rPr>
           <w:rFonts w:ascii="Arial" w:eastAsia="Times New Roman" w:hAnsi="Arial" w:cs="Times New Roman"/>
@@ -3424,31 +3068,7 @@
           <w:lang w:eastAsia="fr-FR"/>
           <w14:ligatures w14:val="none"/>
         </w:rPr>
-        <w:t xml:space="preserve"> Permet de chiffrer les messages dès leur envoi par le client. Le contenu des messages est illisible si interceptés ou lus sur le serveur. </w:t>
-      </w:r>
-      <w:proofErr w:type="gramStart"/>
-      <w:r>
-        <w:rPr>
-          <w:rFonts w:ascii="Arial" w:eastAsia="Times New Roman" w:hAnsi="Arial" w:cs="Times New Roman"/>
-          <w:kern w:val="0"/>
-          <w:szCs w:val="24"/>
-          <w:highlight w:val="green"/>
-          <w:lang w:eastAsia="fr-FR"/>
-          <w14:ligatures w14:val="none"/>
-        </w:rPr>
-        <w:t>Seul les autres clients</w:t>
-      </w:r>
-      <w:proofErr w:type="gramEnd"/>
-      <w:r>
-        <w:rPr>
-          <w:rFonts w:ascii="Arial" w:eastAsia="Times New Roman" w:hAnsi="Arial" w:cs="Times New Roman"/>
-          <w:kern w:val="0"/>
-          <w:szCs w:val="24"/>
-          <w:highlight w:val="green"/>
-          <w:lang w:eastAsia="fr-FR"/>
-          <w14:ligatures w14:val="none"/>
-        </w:rPr>
-        <w:t xml:space="preserve"> déchiffrent le message.</w:t>
+        <w:t xml:space="preserve"> Permet de chiffrer les messages dès leur envoi par le client. Le contenu des messages est illisible si interceptés ou lus sur le serveur. Seul les autres clients déchiffrent le message.</w:t>
       </w:r>
     </w:p>
     <w:p>
@@ -3591,7 +3211,7 @@
           <w:lang w:eastAsia="fr-FR"/>
           <w14:ligatures w14:val="none"/>
         </w:rPr>
-        <w:t>Tout tester</w:t>
+        <w:t xml:space="preserve">Faire un programme de test pour valider le code </w:t>
       </w:r>
     </w:p>
     <w:p>
@@ -3765,363 +3385,6 @@
           <w14:ligatures w14:val="none"/>
         </w:rPr>
       </w:pPr>
-    </w:p>
-    <w:p>
-      <w:pPr>
-        <w:spacing w:line="240" w:lineRule="auto"/>
-        <w:rPr>
-          <w:rFonts w:ascii="Arial" w:eastAsia="Times New Roman" w:hAnsi="Arial" w:cs="Times New Roman"/>
-          <w:b/>
-          <w:bCs/>
-          <w:kern w:val="0"/>
-          <w:szCs w:val="24"/>
-          <w:lang w:eastAsia="fr-FR"/>
-          <w14:ligatures w14:val="none"/>
-        </w:rPr>
-      </w:pPr>
-      <w:r>
-        <w:rPr>
-          <w:rFonts w:ascii="Arial" w:eastAsia="Times New Roman" w:hAnsi="Arial" w:cs="Times New Roman"/>
-          <w:b/>
-          <w:bCs/>
-          <w:kern w:val="0"/>
-          <w:szCs w:val="24"/>
-          <w:lang w:eastAsia="fr-FR"/>
-          <w14:ligatures w14:val="none"/>
-        </w:rPr>
-        <w:t xml:space="preserve">Client1 / 2 /3 </w:t>
-      </w:r>
-    </w:p>
-    <w:p>
-      <w:pPr>
-        <w:spacing w:line="240" w:lineRule="auto"/>
-        <w:rPr>
-          <w:rFonts w:ascii="Arial" w:eastAsia="Times New Roman" w:hAnsi="Arial" w:cs="Times New Roman"/>
-          <w:b/>
-          <w:bCs/>
-          <w:kern w:val="0"/>
-          <w:szCs w:val="24"/>
-          <w:lang w:eastAsia="fr-FR"/>
-          <w14:ligatures w14:val="none"/>
-        </w:rPr>
-      </w:pPr>
-      <w:r>
-        <w:rPr>
-          <w:rFonts w:ascii="Arial" w:eastAsia="Times New Roman" w:hAnsi="Arial" w:cs="Times New Roman"/>
-          <w:b/>
-          <w:bCs/>
-          <w:kern w:val="0"/>
-          <w:szCs w:val="24"/>
-          <w:lang w:eastAsia="fr-FR"/>
-          <w14:ligatures w14:val="none"/>
-        </w:rPr>
-        <w:t xml:space="preserve">Client1 créé le groupe 1 les 3 clients le rejoignent </w:t>
-      </w:r>
-    </w:p>
-    <w:p>
-      <w:pPr>
-        <w:spacing w:line="240" w:lineRule="auto"/>
-        <w:rPr>
-          <w:rFonts w:ascii="Arial" w:eastAsia="Times New Roman" w:hAnsi="Arial" w:cs="Times New Roman"/>
-          <w:b/>
-          <w:bCs/>
-          <w:kern w:val="0"/>
-          <w:szCs w:val="24"/>
-          <w:lang w:eastAsia="fr-FR"/>
-          <w14:ligatures w14:val="none"/>
-        </w:rPr>
-      </w:pPr>
-      <w:r>
-        <w:rPr>
-          <w:rFonts w:ascii="Arial" w:eastAsia="Times New Roman" w:hAnsi="Arial" w:cs="Times New Roman"/>
-          <w:b/>
-          <w:bCs/>
-          <w:kern w:val="0"/>
-          <w:szCs w:val="24"/>
-          <w:lang w:eastAsia="fr-FR"/>
-          <w14:ligatures w14:val="none"/>
-        </w:rPr>
-        <w:t>Client1/2 Rejoigne la discussion</w:t>
-      </w:r>
-    </w:p>
-    <w:p>
-      <w:pPr>
-        <w:spacing w:line="240" w:lineRule="auto"/>
-        <w:rPr>
-          <w:rFonts w:ascii="Arial" w:eastAsia="Times New Roman" w:hAnsi="Arial" w:cs="Times New Roman"/>
-          <w:b/>
-          <w:bCs/>
-          <w:kern w:val="0"/>
-          <w:szCs w:val="24"/>
-          <w:lang w:eastAsia="fr-FR"/>
-          <w14:ligatures w14:val="none"/>
-        </w:rPr>
-      </w:pPr>
-      <w:r>
-        <w:rPr>
-          <w:rFonts w:ascii="Arial" w:eastAsia="Times New Roman" w:hAnsi="Arial" w:cs="Times New Roman"/>
-          <w:b/>
-          <w:bCs/>
-          <w:kern w:val="0"/>
-          <w:szCs w:val="24"/>
-          <w:lang w:eastAsia="fr-FR"/>
-          <w14:ligatures w14:val="none"/>
-        </w:rPr>
-        <w:t>Client1 envoie un msg il apparait chiffré sur le serveur</w:t>
-      </w:r>
-    </w:p>
-    <w:p>
-      <w:pPr>
-        <w:spacing w:line="240" w:lineRule="auto"/>
-        <w:rPr>
-          <w:rFonts w:ascii="Arial" w:eastAsia="Times New Roman" w:hAnsi="Arial" w:cs="Times New Roman"/>
-          <w:b/>
-          <w:bCs/>
-          <w:kern w:val="0"/>
-          <w:szCs w:val="24"/>
-          <w:lang w:eastAsia="fr-FR"/>
-          <w14:ligatures w14:val="none"/>
-        </w:rPr>
-      </w:pPr>
-      <w:r>
-        <w:rPr>
-          <w:rFonts w:ascii="Arial" w:eastAsia="Times New Roman" w:hAnsi="Arial" w:cs="Times New Roman"/>
-          <w:b/>
-          <w:bCs/>
-          <w:kern w:val="0"/>
-          <w:szCs w:val="24"/>
-          <w:lang w:eastAsia="fr-FR"/>
-          <w14:ligatures w14:val="none"/>
-        </w:rPr>
-        <w:lastRenderedPageBreak/>
-        <w:t xml:space="preserve">Client2 essaye de ban client1 </w:t>
-      </w:r>
-      <w:r>
-        <w:rPr>
-          <w:rFonts w:ascii="Arial" w:eastAsia="Times New Roman" w:hAnsi="Arial" w:cs="Times New Roman"/>
-          <w:b/>
-          <w:bCs/>
-          <w:kern w:val="0"/>
-          <w:szCs w:val="24"/>
-          <w:lang w:eastAsia="fr-FR"/>
-          <w14:ligatures w14:val="none"/>
-        </w:rPr>
-        <w:sym w:font="Wingdings" w:char="F0E0"/>
-      </w:r>
-      <w:r>
-        <w:rPr>
-          <w:rFonts w:ascii="Arial" w:eastAsia="Times New Roman" w:hAnsi="Arial" w:cs="Times New Roman"/>
-          <w:b/>
-          <w:bCs/>
-          <w:kern w:val="0"/>
-          <w:szCs w:val="24"/>
-          <w:lang w:eastAsia="fr-FR"/>
-          <w14:ligatures w14:val="none"/>
-        </w:rPr>
-        <w:t xml:space="preserve"> notif seul le gestionnaire peut ban</w:t>
-      </w:r>
-    </w:p>
-    <w:p>
-      <w:pPr>
-        <w:spacing w:line="240" w:lineRule="auto"/>
-        <w:rPr>
-          <w:rFonts w:ascii="Arial" w:eastAsia="Times New Roman" w:hAnsi="Arial" w:cs="Times New Roman"/>
-          <w:b/>
-          <w:bCs/>
-          <w:kern w:val="0"/>
-          <w:szCs w:val="24"/>
-          <w:lang w:eastAsia="fr-FR"/>
-          <w14:ligatures w14:val="none"/>
-        </w:rPr>
-      </w:pPr>
-      <w:r>
-        <w:rPr>
-          <w:rFonts w:ascii="Arial" w:eastAsia="Times New Roman" w:hAnsi="Arial" w:cs="Times New Roman"/>
-          <w:b/>
-          <w:bCs/>
-          <w:kern w:val="0"/>
-          <w:szCs w:val="24"/>
-          <w:lang w:eastAsia="fr-FR"/>
-          <w14:ligatures w14:val="none"/>
-        </w:rPr>
-        <w:t xml:space="preserve">Client1 banni client2 </w:t>
-      </w:r>
-      <w:r>
-        <w:rPr>
-          <w:rFonts w:ascii="Arial" w:eastAsia="Times New Roman" w:hAnsi="Arial" w:cs="Times New Roman"/>
-          <w:b/>
-          <w:bCs/>
-          <w:kern w:val="0"/>
-          <w:szCs w:val="24"/>
-          <w:lang w:eastAsia="fr-FR"/>
-          <w14:ligatures w14:val="none"/>
-        </w:rPr>
-        <w:sym w:font="Wingdings" w:char="F0E0"/>
-      </w:r>
-      <w:r>
-        <w:rPr>
-          <w:rFonts w:ascii="Arial" w:eastAsia="Times New Roman" w:hAnsi="Arial" w:cs="Times New Roman"/>
-          <w:b/>
-          <w:bCs/>
-          <w:kern w:val="0"/>
-          <w:szCs w:val="24"/>
-          <w:lang w:eastAsia="fr-FR"/>
-          <w14:ligatures w14:val="none"/>
-        </w:rPr>
-        <w:t xml:space="preserve"> </w:t>
-      </w:r>
-      <w:proofErr w:type="gramStart"/>
-      <w:r>
-        <w:rPr>
-          <w:rFonts w:ascii="Arial" w:eastAsia="Times New Roman" w:hAnsi="Arial" w:cs="Times New Roman"/>
-          <w:b/>
-          <w:bCs/>
-          <w:kern w:val="0"/>
-          <w:szCs w:val="24"/>
-          <w:lang w:eastAsia="fr-FR"/>
-          <w14:ligatures w14:val="none"/>
-        </w:rPr>
-        <w:t>NOK  ferme</w:t>
-      </w:r>
-      <w:proofErr w:type="gramEnd"/>
-      <w:r>
-        <w:rPr>
-          <w:rFonts w:ascii="Arial" w:eastAsia="Times New Roman" w:hAnsi="Arial" w:cs="Times New Roman"/>
-          <w:b/>
-          <w:bCs/>
-          <w:kern w:val="0"/>
-          <w:szCs w:val="24"/>
-          <w:lang w:eastAsia="fr-FR"/>
-          <w14:ligatures w14:val="none"/>
-        </w:rPr>
-        <w:t xml:space="preserve"> tous les affichages… à résoudre </w:t>
-      </w:r>
-    </w:p>
-    <w:p>
-      <w:pPr>
-        <w:spacing w:line="240" w:lineRule="auto"/>
-        <w:rPr>
-          <w:rFonts w:ascii="Arial" w:eastAsia="Times New Roman" w:hAnsi="Arial" w:cs="Times New Roman"/>
-          <w:b/>
-          <w:bCs/>
-          <w:kern w:val="0"/>
-          <w:szCs w:val="24"/>
-          <w:lang w:eastAsia="fr-FR"/>
-          <w14:ligatures w14:val="none"/>
-        </w:rPr>
-      </w:pPr>
-      <w:r>
-        <w:rPr>
-          <w:rFonts w:ascii="Arial" w:eastAsia="Times New Roman" w:hAnsi="Arial" w:cs="Times New Roman"/>
-          <w:b/>
-          <w:bCs/>
-          <w:kern w:val="0"/>
-          <w:szCs w:val="24"/>
-          <w:lang w:eastAsia="fr-FR"/>
-          <w14:ligatures w14:val="none"/>
-        </w:rPr>
-        <w:t xml:space="preserve">Le client2 n’est pas renvoyé au menu </w:t>
-      </w:r>
-      <w:r>
-        <w:rPr>
-          <w:rFonts w:ascii="Arial" w:eastAsia="Times New Roman" w:hAnsi="Arial" w:cs="Times New Roman"/>
-          <w:b/>
-          <w:bCs/>
-          <w:kern w:val="0"/>
-          <w:szCs w:val="24"/>
-          <w:lang w:eastAsia="fr-FR"/>
-          <w14:ligatures w14:val="none"/>
-        </w:rPr>
-        <w:sym w:font="Wingdings" w:char="F0E0"/>
-      </w:r>
-      <w:r>
-        <w:rPr>
-          <w:rFonts w:ascii="Arial" w:eastAsia="Times New Roman" w:hAnsi="Arial" w:cs="Times New Roman"/>
-          <w:b/>
-          <w:bCs/>
-          <w:kern w:val="0"/>
-          <w:szCs w:val="24"/>
-          <w:lang w:eastAsia="fr-FR"/>
-          <w14:ligatures w14:val="none"/>
-        </w:rPr>
-        <w:t xml:space="preserve"> à résoudre</w:t>
-      </w:r>
-    </w:p>
-    <w:p>
-      <w:pPr>
-        <w:spacing w:line="240" w:lineRule="auto"/>
-        <w:rPr>
-          <w:rFonts w:ascii="Arial" w:eastAsia="Times New Roman" w:hAnsi="Arial" w:cs="Times New Roman"/>
-          <w:b/>
-          <w:bCs/>
-          <w:kern w:val="0"/>
-          <w:szCs w:val="24"/>
-          <w:lang w:eastAsia="fr-FR"/>
-          <w14:ligatures w14:val="none"/>
-        </w:rPr>
-      </w:pPr>
-      <w:r>
-        <w:rPr>
-          <w:rFonts w:ascii="Arial" w:eastAsia="Times New Roman" w:hAnsi="Arial" w:cs="Times New Roman"/>
-          <w:b/>
-          <w:bCs/>
-          <w:kern w:val="0"/>
-          <w:szCs w:val="24"/>
-          <w:lang w:eastAsia="fr-FR"/>
-          <w14:ligatures w14:val="none"/>
-        </w:rPr>
-        <w:t xml:space="preserve">Le client2 à pu rejoindre de nouveau le groupe </w:t>
-      </w:r>
-      <w:r>
-        <w:rPr>
-          <w:rFonts w:ascii="Arial" w:eastAsia="Times New Roman" w:hAnsi="Arial" w:cs="Times New Roman"/>
-          <w:b/>
-          <w:bCs/>
-          <w:kern w:val="0"/>
-          <w:szCs w:val="24"/>
-          <w:lang w:eastAsia="fr-FR"/>
-          <w14:ligatures w14:val="none"/>
-        </w:rPr>
-        <w:sym w:font="Wingdings" w:char="F0E0"/>
-      </w:r>
-      <w:r>
-        <w:rPr>
-          <w:rFonts w:ascii="Arial" w:eastAsia="Times New Roman" w:hAnsi="Arial" w:cs="Times New Roman"/>
-          <w:b/>
-          <w:bCs/>
-          <w:kern w:val="0"/>
-          <w:szCs w:val="24"/>
-          <w:lang w:eastAsia="fr-FR"/>
-          <w14:ligatures w14:val="none"/>
-        </w:rPr>
-        <w:t xml:space="preserve"> à résoudre </w:t>
-      </w:r>
-    </w:p>
-    <w:p>
-      <w:pPr>
-        <w:spacing w:line="240" w:lineRule="auto"/>
-        <w:rPr>
-          <w:rFonts w:ascii="Arial" w:eastAsia="Times New Roman" w:hAnsi="Arial" w:cs="Times New Roman"/>
-          <w:b/>
-          <w:bCs/>
-          <w:kern w:val="0"/>
-          <w:szCs w:val="24"/>
-          <w:lang w:eastAsia="fr-FR"/>
-          <w14:ligatures w14:val="none"/>
-        </w:rPr>
-      </w:pPr>
-      <w:r>
-        <w:rPr>
-          <w:rFonts w:ascii="Arial" w:eastAsia="Times New Roman" w:hAnsi="Arial" w:cs="Times New Roman"/>
-          <w:b/>
-          <w:bCs/>
-          <w:kern w:val="0"/>
-          <w:szCs w:val="24"/>
-          <w:lang w:eastAsia="fr-FR"/>
-          <w14:ligatures w14:val="none"/>
-        </w:rPr>
-        <w:t>La fusion ne fonctionne pas du tout le membre qui était dans le groupe2 ne vient pas dans le groupe1 et cela ferme son affichage sans lui ouvrir l’affichage de groupe1</w:t>
-      </w:r>
     </w:p>
     <w:sectPr>
       <w:pgSz w:w="11906" w:h="16838"/>

--- a/docs/Fiches_Version/Fiche_Version.docx
+++ b/docs/Fiches_Version/Fiche_Version.docx
@@ -1867,16 +1867,17 @@
           <w:color w:val="EE0000"/>
           <w:kern w:val="0"/>
           <w:szCs w:val="24"/>
-          <w:lang w:eastAsia="fr-FR"/>
-          <w14:ligatures w14:val="none"/>
-        </w:rPr>
-      </w:pPr>
-      <w:r>
-        <w:rPr>
-          <w:rFonts w:ascii="Arial" w:eastAsia="Times New Roman" w:hAnsi="Arial" w:cs="Times New Roman"/>
-          <w:kern w:val="0"/>
-          <w:szCs w:val="24"/>
-          <w:highlight w:val="green"/>
+          <w:highlight w:val="red"/>
+          <w:lang w:eastAsia="fr-FR"/>
+          <w14:ligatures w14:val="none"/>
+        </w:rPr>
+      </w:pPr>
+      <w:r>
+        <w:rPr>
+          <w:rFonts w:ascii="Arial" w:eastAsia="Times New Roman" w:hAnsi="Arial" w:cs="Times New Roman"/>
+          <w:kern w:val="0"/>
+          <w:szCs w:val="24"/>
+          <w:highlight w:val="red"/>
           <w:lang w:eastAsia="fr-FR"/>
           <w14:ligatures w14:val="none"/>
         </w:rPr>
@@ -1889,7 +1890,7 @@
           <w:bCs/>
           <w:kern w:val="0"/>
           <w:szCs w:val="24"/>
-          <w:highlight w:val="green"/>
+          <w:highlight w:val="red"/>
           <w:lang w:eastAsia="fr-FR"/>
           <w14:ligatures w14:val="none"/>
         </w:rPr>
@@ -1912,38 +1913,7 @@
           <w:rFonts w:ascii="Arial" w:eastAsia="Times New Roman" w:hAnsi="Arial" w:cs="Times New Roman"/>
           <w:kern w:val="0"/>
           <w:szCs w:val="24"/>
-          <w:lang w:eastAsia="fr-FR"/>
-          <w14:ligatures w14:val="none"/>
-        </w:rPr>
-        <w:t xml:space="preserve"> </w:t>
-      </w:r>
-      <w:r>
-        <w:rPr>
-          <w:rFonts w:ascii="Arial" w:eastAsia="Times New Roman" w:hAnsi="Arial" w:cs="Times New Roman"/>
-          <w:kern w:val="0"/>
-          <w:szCs w:val="24"/>
-          <w:highlight w:val="green"/>
-          <w:lang w:eastAsia="fr-FR"/>
-          <w14:ligatures w14:val="none"/>
-        </w:rPr>
-        <w:sym w:font="Wingdings" w:char="F0E0"/>
-      </w:r>
-      <w:r>
-        <w:rPr>
-          <w:rFonts w:ascii="Arial" w:eastAsia="Times New Roman" w:hAnsi="Arial" w:cs="Times New Roman"/>
-          <w:kern w:val="0"/>
-          <w:szCs w:val="24"/>
-          <w:highlight w:val="green"/>
-          <w:lang w:eastAsia="fr-FR"/>
-          <w14:ligatures w14:val="none"/>
-        </w:rPr>
-        <w:t xml:space="preserve"> Ok résolu</w:t>
-      </w:r>
-      <w:r>
-        <w:rPr>
-          <w:rFonts w:ascii="Arial" w:eastAsia="Times New Roman" w:hAnsi="Arial" w:cs="Times New Roman"/>
-          <w:kern w:val="0"/>
-          <w:szCs w:val="24"/>
+          <w:highlight w:val="red"/>
           <w:lang w:eastAsia="fr-FR"/>
           <w14:ligatures w14:val="none"/>
         </w:rPr>
